--- a/Полезни Java Script/Полезни React.docx
+++ b/Полезни Java Script/Полезни React.docx
@@ -3550,7 +3550,6 @@
           <w:color w:val="C45911" w:themeColor="accent2" w:themeShade="BF"/>
           <w:sz w:val="32"/>
           <w:szCs w:val="32"/>
-          <w:lang w:val="nb-NO"/>
         </w:rPr>
       </w:pPr>
       <w:r>
@@ -3558,7 +3557,6 @@
           <w:color w:val="C45911" w:themeColor="accent2" w:themeShade="BF"/>
           <w:sz w:val="32"/>
           <w:szCs w:val="32"/>
-          <w:lang w:val="nb-NO"/>
         </w:rPr>
         <w:lastRenderedPageBreak/>
         <w:t>Destructuring object to props</w:t>
@@ -4980,7 +4978,6 @@
           <w:color w:val="C45911" w:themeColor="accent2" w:themeShade="BF"/>
           <w:sz w:val="32"/>
           <w:szCs w:val="32"/>
-          <w:lang w:val="nb-NO"/>
         </w:rPr>
       </w:pPr>
     </w:p>
@@ -4991,7 +4988,6 @@
           <w:color w:val="C45911" w:themeColor="accent2" w:themeShade="BF"/>
           <w:sz w:val="32"/>
           <w:szCs w:val="32"/>
-          <w:lang w:val="nb-NO"/>
         </w:rPr>
       </w:pPr>
     </w:p>
@@ -5002,7 +4998,6 @@
           <w:color w:val="C45911" w:themeColor="accent2" w:themeShade="BF"/>
           <w:sz w:val="32"/>
           <w:szCs w:val="32"/>
-          <w:lang w:val="nb-NO"/>
         </w:rPr>
       </w:pPr>
     </w:p>
@@ -5013,7 +5008,6 @@
           <w:color w:val="C45911" w:themeColor="accent2" w:themeShade="BF"/>
           <w:sz w:val="32"/>
           <w:szCs w:val="32"/>
-          <w:lang w:val="nb-NO"/>
         </w:rPr>
       </w:pPr>
     </w:p>
@@ -5024,7 +5018,6 @@
           <w:color w:val="C45911" w:themeColor="accent2" w:themeShade="BF"/>
           <w:sz w:val="32"/>
           <w:szCs w:val="32"/>
-          <w:lang w:val="nb-NO"/>
         </w:rPr>
       </w:pPr>
     </w:p>
@@ -5035,7 +5028,6 @@
           <w:color w:val="C45911" w:themeColor="accent2" w:themeShade="BF"/>
           <w:sz w:val="32"/>
           <w:szCs w:val="32"/>
-          <w:lang w:val="nb-NO"/>
         </w:rPr>
       </w:pPr>
     </w:p>
@@ -5046,7 +5038,6 @@
           <w:color w:val="C45911" w:themeColor="accent2" w:themeShade="BF"/>
           <w:sz w:val="32"/>
           <w:szCs w:val="32"/>
-          <w:lang w:val="nb-NO"/>
         </w:rPr>
       </w:pPr>
       <w:r>
@@ -5054,7 +5045,6 @@
           <w:color w:val="C45911" w:themeColor="accent2" w:themeShade="BF"/>
           <w:sz w:val="32"/>
           <w:szCs w:val="32"/>
-          <w:lang w:val="nb-NO"/>
         </w:rPr>
         <w:lastRenderedPageBreak/>
         <w:t>Second exempel destructuring props</w:t>
@@ -6741,7 +6731,6 @@
           <w:color w:val="C45911" w:themeColor="accent2" w:themeShade="BF"/>
           <w:sz w:val="32"/>
           <w:szCs w:val="32"/>
-          <w:lang w:val="nb-NO"/>
         </w:rPr>
       </w:pPr>
       <w:r>
@@ -6766,7 +6755,6 @@
           <w:color w:val="C45911" w:themeColor="accent2" w:themeShade="BF"/>
           <w:sz w:val="32"/>
           <w:szCs w:val="32"/>
-          <w:lang w:val="nb-NO"/>
         </w:rPr>
         <w:t>props</w:t>
       </w:r>
@@ -7017,7 +7005,7 @@
           <w:kern w:val="0"/>
           <w:sz w:val="21"/>
           <w:szCs w:val="21"/>
-          <w:lang w:eastAsia="bg-BG"/>
+          <w:lang w:val="bg-BG" w:eastAsia="bg-BG"/>
           <w14:ligatures w14:val="none"/>
         </w:rPr>
       </w:pPr>
@@ -8008,7 +7996,6 @@
           <w:color w:val="C45911" w:themeColor="accent2" w:themeShade="BF"/>
           <w:sz w:val="32"/>
           <w:szCs w:val="32"/>
-          <w:lang w:val="nb-NO"/>
         </w:rPr>
       </w:pPr>
     </w:p>
@@ -8019,7 +8006,6 @@
           <w:color w:val="C45911" w:themeColor="accent2" w:themeShade="BF"/>
           <w:sz w:val="32"/>
           <w:szCs w:val="32"/>
-          <w:lang w:val="nb-NO"/>
         </w:rPr>
       </w:pPr>
     </w:p>
@@ -8030,7 +8016,6 @@
           <w:color w:val="C45911" w:themeColor="accent2" w:themeShade="BF"/>
           <w:sz w:val="32"/>
           <w:szCs w:val="32"/>
-          <w:lang w:val="nb-NO"/>
         </w:rPr>
       </w:pPr>
     </w:p>
@@ -8041,7 +8026,6 @@
           <w:color w:val="C45911" w:themeColor="accent2" w:themeShade="BF"/>
           <w:sz w:val="32"/>
           <w:szCs w:val="32"/>
-          <w:lang w:val="nb-NO"/>
         </w:rPr>
       </w:pPr>
     </w:p>
@@ -8544,19 +8528,7 @@
           <w:lang w:val="bg-BG" w:eastAsia="bg-BG"/>
           <w14:ligatures w14:val="none"/>
         </w:rPr>
-        <w:t>onMovieDelete</w:t>
-      </w:r>
-      <w:r>
-        <w:rPr>
-          <w:rFonts w:ascii="Consolas" w:eastAsia="Times New Roman" w:hAnsi="Consolas" w:cs="Times New Roman"/>
-          <w:color w:val="9CDCFE"/>
-          <w:kern w:val="0"/>
-          <w:sz w:val="21"/>
-          <w:szCs w:val="21"/>
-          <w:lang w:val="bg-BG" w:eastAsia="bg-BG"/>
-          <w14:ligatures w14:val="none"/>
-        </w:rPr>
-        <w:t xml:space="preserve">        </w:t>
+        <w:t xml:space="preserve">onMovieDelete        </w:t>
       </w:r>
       <w:r>
         <w:rPr>
@@ -8568,31 +8540,7 @@
           <w:lang w:val="bg-BG" w:eastAsia="bg-BG"/>
           <w14:ligatures w14:val="none"/>
         </w:rPr>
-        <w:t xml:space="preserve">получаваме фукцията </w:t>
-      </w:r>
-      <w:r>
-        <w:rPr>
-          <w:rFonts w:ascii="Consolas" w:eastAsia="Times New Roman" w:hAnsi="Consolas" w:cs="Times New Roman"/>
-          <w:color w:val="66FF33"/>
-          <w:kern w:val="0"/>
-          <w:sz w:val="21"/>
-          <w:szCs w:val="21"/>
-          <w:lang w:val="bg-BG" w:eastAsia="bg-BG"/>
-          <w14:ligatures w14:val="none"/>
-        </w:rPr>
-        <w:t xml:space="preserve">onMovieDelete </w:t>
-      </w:r>
-      <w:r>
-        <w:rPr>
-          <w:rFonts w:ascii="Consolas" w:eastAsia="Times New Roman" w:hAnsi="Consolas" w:cs="Times New Roman"/>
-          <w:color w:val="66FF33"/>
-          <w:kern w:val="0"/>
-          <w:sz w:val="21"/>
-          <w:szCs w:val="21"/>
-          <w:lang w:val="bg-BG" w:eastAsia="bg-BG"/>
-          <w14:ligatures w14:val="none"/>
-        </w:rPr>
-        <w:t xml:space="preserve">като </w:t>
+        <w:t xml:space="preserve">получаваме фукцията onMovieDelete като </w:t>
       </w:r>
       <w:r>
         <w:rPr>
@@ -10092,6 +10040,626 @@
           <w:lang w:val="bg-BG" w:eastAsia="bg-BG"/>
           <w14:ligatures w14:val="none"/>
         </w:rPr>
+        <w:t xml:space="preserve">&gt;              </w:t>
+      </w:r>
+      <w:r>
+        <w:rPr>
+          <w:rFonts w:ascii="Consolas" w:eastAsia="Times New Roman" w:hAnsi="Consolas" w:cs="Times New Roman"/>
+          <w:color w:val="66FF33"/>
+          <w:kern w:val="0"/>
+          <w:sz w:val="21"/>
+          <w:szCs w:val="21"/>
+          <w:lang w:val="bg-BG" w:eastAsia="bg-BG"/>
+          <w14:ligatures w14:val="none"/>
+        </w:rPr>
+        <w:t>рапваме я в аро фунция</w:t>
+      </w:r>
+    </w:p>
+    <w:p>
+      <w:pPr>
+        <w:shd w:val="clear" w:color="auto" w:fill="1E1E1E"/>
+        <w:spacing w:after="0" w:line="285" w:lineRule="atLeast"/>
+        <w:rPr>
+          <w:rFonts w:ascii="Consolas" w:eastAsia="Times New Roman" w:hAnsi="Consolas" w:cs="Times New Roman"/>
+          <w:color w:val="D4D4D4"/>
+          <w:kern w:val="0"/>
+          <w:sz w:val="21"/>
+          <w:szCs w:val="21"/>
+          <w:lang w:val="bg-BG" w:eastAsia="bg-BG"/>
+          <w14:ligatures w14:val="none"/>
+        </w:rPr>
+      </w:pPr>
+      <w:r>
+        <w:rPr>
+          <w:rFonts w:ascii="Consolas" w:eastAsia="Times New Roman" w:hAnsi="Consolas" w:cs="Times New Roman"/>
+          <w:color w:val="D4D4D4"/>
+          <w:kern w:val="0"/>
+          <w:sz w:val="21"/>
+          <w:szCs w:val="21"/>
+          <w:lang w:val="bg-BG" w:eastAsia="bg-BG"/>
+          <w14:ligatures w14:val="none"/>
+        </w:rPr>
+        <w:t>    )</w:t>
+      </w:r>
+    </w:p>
+    <w:p>
+      <w:pPr>
+        <w:shd w:val="clear" w:color="auto" w:fill="1E1E1E"/>
+        <w:spacing w:after="0" w:line="285" w:lineRule="atLeast"/>
+        <w:rPr>
+          <w:rFonts w:ascii="Consolas" w:eastAsia="Times New Roman" w:hAnsi="Consolas" w:cs="Times New Roman"/>
+          <w:color w:val="D4D4D4"/>
+          <w:kern w:val="0"/>
+          <w:sz w:val="21"/>
+          <w:szCs w:val="21"/>
+          <w:lang w:val="bg-BG" w:eastAsia="bg-BG"/>
+          <w14:ligatures w14:val="none"/>
+        </w:rPr>
+      </w:pPr>
+      <w:r>
+        <w:rPr>
+          <w:rFonts w:ascii="Consolas" w:eastAsia="Times New Roman" w:hAnsi="Consolas" w:cs="Times New Roman"/>
+          <w:color w:val="D4D4D4"/>
+          <w:kern w:val="0"/>
+          <w:sz w:val="21"/>
+          <w:szCs w:val="21"/>
+          <w:lang w:val="bg-BG" w:eastAsia="bg-BG"/>
+          <w14:ligatures w14:val="none"/>
+        </w:rPr>
+        <w:t>}</w:t>
+      </w:r>
+    </w:p>
+    <w:p>
+      <w:pPr>
+        <w:shd w:val="clear" w:color="auto" w:fill="1E1E1E"/>
+        <w:spacing w:after="0" w:line="285" w:lineRule="atLeast"/>
+        <w:rPr>
+          <w:rFonts w:ascii="Consolas" w:eastAsia="Times New Roman" w:hAnsi="Consolas" w:cs="Times New Roman"/>
+          <w:color w:val="D4D4D4"/>
+          <w:kern w:val="0"/>
+          <w:sz w:val="21"/>
+          <w:szCs w:val="21"/>
+          <w:lang w:val="bg-BG" w:eastAsia="bg-BG"/>
+          <w14:ligatures w14:val="none"/>
+        </w:rPr>
+      </w:pPr>
+      <w:r>
+        <w:rPr>
+          <w:rFonts w:ascii="Consolas" w:eastAsia="Times New Roman" w:hAnsi="Consolas" w:cs="Times New Roman"/>
+          <w:color w:val="C586C0"/>
+          <w:kern w:val="0"/>
+          <w:sz w:val="21"/>
+          <w:szCs w:val="21"/>
+          <w:lang w:val="bg-BG" w:eastAsia="bg-BG"/>
+          <w14:ligatures w14:val="none"/>
+        </w:rPr>
+        <w:t>export</w:t>
+      </w:r>
+      <w:r>
+        <w:rPr>
+          <w:rFonts w:ascii="Consolas" w:eastAsia="Times New Roman" w:hAnsi="Consolas" w:cs="Times New Roman"/>
+          <w:color w:val="D4D4D4"/>
+          <w:kern w:val="0"/>
+          <w:sz w:val="21"/>
+          <w:szCs w:val="21"/>
+          <w:lang w:val="bg-BG" w:eastAsia="bg-BG"/>
+          <w14:ligatures w14:val="none"/>
+        </w:rPr>
+        <w:t xml:space="preserve"> </w:t>
+      </w:r>
+      <w:r>
+        <w:rPr>
+          <w:rFonts w:ascii="Consolas" w:eastAsia="Times New Roman" w:hAnsi="Consolas" w:cs="Times New Roman"/>
+          <w:color w:val="C586C0"/>
+          <w:kern w:val="0"/>
+          <w:sz w:val="21"/>
+          <w:szCs w:val="21"/>
+          <w:lang w:val="bg-BG" w:eastAsia="bg-BG"/>
+          <w14:ligatures w14:val="none"/>
+        </w:rPr>
+        <w:t>default</w:t>
+      </w:r>
+      <w:r>
+        <w:rPr>
+          <w:rFonts w:ascii="Consolas" w:eastAsia="Times New Roman" w:hAnsi="Consolas" w:cs="Times New Roman"/>
+          <w:color w:val="D4D4D4"/>
+          <w:kern w:val="0"/>
+          <w:sz w:val="21"/>
+          <w:szCs w:val="21"/>
+          <w:lang w:val="bg-BG" w:eastAsia="bg-BG"/>
+          <w14:ligatures w14:val="none"/>
+        </w:rPr>
+        <w:t xml:space="preserve"> </w:t>
+      </w:r>
+      <w:r>
+        <w:rPr>
+          <w:rFonts w:ascii="Consolas" w:eastAsia="Times New Roman" w:hAnsi="Consolas" w:cs="Times New Roman"/>
+          <w:color w:val="DCDCAA"/>
+          <w:kern w:val="0"/>
+          <w:sz w:val="21"/>
+          <w:szCs w:val="21"/>
+          <w:lang w:val="bg-BG" w:eastAsia="bg-BG"/>
+          <w14:ligatures w14:val="none"/>
+        </w:rPr>
+        <w:t>Movie</w:t>
+      </w:r>
+    </w:p>
+    <w:p>
+      <w:pPr>
+        <w:jc w:val="center"/>
+        <w:rPr>
+          <w:color w:val="C45911" w:themeColor="accent2" w:themeShade="BF"/>
+          <w:sz w:val="32"/>
+          <w:szCs w:val="32"/>
+        </w:rPr>
+      </w:pPr>
+    </w:p>
+    <w:p>
+      <w:pPr>
+        <w:jc w:val="center"/>
+        <w:rPr>
+          <w:color w:val="C45911" w:themeColor="accent2" w:themeShade="BF"/>
+          <w:sz w:val="32"/>
+          <w:szCs w:val="32"/>
+        </w:rPr>
+      </w:pPr>
+      <w:r>
+        <w:rPr>
+          <w:color w:val="C45911" w:themeColor="accent2" w:themeShade="BF"/>
+          <w:sz w:val="32"/>
+          <w:szCs w:val="32"/>
+        </w:rPr>
+        <w:t>Fragment from react</w:t>
+      </w:r>
+    </w:p>
+    <w:p>
+      <w:pPr>
+        <w:shd w:val="clear" w:color="auto" w:fill="1E1E1E"/>
+        <w:spacing w:after="0" w:line="285" w:lineRule="atLeast"/>
+        <w:rPr>
+          <w:rFonts w:ascii="Consolas" w:eastAsia="Times New Roman" w:hAnsi="Consolas" w:cs="Times New Roman"/>
+          <w:color w:val="D4D4D4"/>
+          <w:kern w:val="0"/>
+          <w:sz w:val="21"/>
+          <w:szCs w:val="21"/>
+          <w:lang w:val="bg-BG" w:eastAsia="bg-BG"/>
+          <w14:ligatures w14:val="none"/>
+        </w:rPr>
+      </w:pPr>
+      <w:r>
+        <w:rPr>
+          <w:rFonts w:ascii="Consolas" w:eastAsia="Times New Roman" w:hAnsi="Consolas" w:cs="Times New Roman"/>
+          <w:color w:val="C586C0"/>
+          <w:kern w:val="0"/>
+          <w:sz w:val="21"/>
+          <w:szCs w:val="21"/>
+          <w:lang w:val="bg-BG" w:eastAsia="bg-BG"/>
+          <w14:ligatures w14:val="none"/>
+        </w:rPr>
+        <w:t>import</w:t>
+      </w:r>
+      <w:r>
+        <w:rPr>
+          <w:rFonts w:ascii="Consolas" w:eastAsia="Times New Roman" w:hAnsi="Consolas" w:cs="Times New Roman"/>
+          <w:color w:val="D4D4D4"/>
+          <w:kern w:val="0"/>
+          <w:sz w:val="21"/>
+          <w:szCs w:val="21"/>
+          <w:lang w:val="bg-BG" w:eastAsia="bg-BG"/>
+          <w14:ligatures w14:val="none"/>
+        </w:rPr>
+        <w:t xml:space="preserve"> { </w:t>
+      </w:r>
+      <w:r>
+        <w:rPr>
+          <w:rFonts w:ascii="Consolas" w:eastAsia="Times New Roman" w:hAnsi="Consolas" w:cs="Times New Roman"/>
+          <w:color w:val="9CDCFE"/>
+          <w:kern w:val="0"/>
+          <w:sz w:val="21"/>
+          <w:szCs w:val="21"/>
+          <w:lang w:val="bg-BG" w:eastAsia="bg-BG"/>
+          <w14:ligatures w14:val="none"/>
+        </w:rPr>
+        <w:t>Fragment</w:t>
+      </w:r>
+      <w:r>
+        <w:rPr>
+          <w:rFonts w:ascii="Consolas" w:eastAsia="Times New Roman" w:hAnsi="Consolas" w:cs="Times New Roman"/>
+          <w:color w:val="D4D4D4"/>
+          <w:kern w:val="0"/>
+          <w:sz w:val="21"/>
+          <w:szCs w:val="21"/>
+          <w:lang w:val="bg-BG" w:eastAsia="bg-BG"/>
+          <w14:ligatures w14:val="none"/>
+        </w:rPr>
+        <w:t xml:space="preserve"> } </w:t>
+      </w:r>
+      <w:r>
+        <w:rPr>
+          <w:rFonts w:ascii="Consolas" w:eastAsia="Times New Roman" w:hAnsi="Consolas" w:cs="Times New Roman"/>
+          <w:color w:val="C586C0"/>
+          <w:kern w:val="0"/>
+          <w:sz w:val="21"/>
+          <w:szCs w:val="21"/>
+          <w:lang w:val="bg-BG" w:eastAsia="bg-BG"/>
+          <w14:ligatures w14:val="none"/>
+        </w:rPr>
+        <w:t>from</w:t>
+      </w:r>
+      <w:r>
+        <w:rPr>
+          <w:rFonts w:ascii="Consolas" w:eastAsia="Times New Roman" w:hAnsi="Consolas" w:cs="Times New Roman"/>
+          <w:color w:val="D4D4D4"/>
+          <w:kern w:val="0"/>
+          <w:sz w:val="21"/>
+          <w:szCs w:val="21"/>
+          <w:lang w:val="bg-BG" w:eastAsia="bg-BG"/>
+          <w14:ligatures w14:val="none"/>
+        </w:rPr>
+        <w:t xml:space="preserve"> </w:t>
+      </w:r>
+      <w:r>
+        <w:rPr>
+          <w:rFonts w:ascii="Consolas" w:eastAsia="Times New Roman" w:hAnsi="Consolas" w:cs="Times New Roman"/>
+          <w:color w:val="CE9178"/>
+          <w:kern w:val="0"/>
+          <w:sz w:val="21"/>
+          <w:szCs w:val="21"/>
+          <w:lang w:val="bg-BG" w:eastAsia="bg-BG"/>
+          <w14:ligatures w14:val="none"/>
+        </w:rPr>
+        <w:t>"react"</w:t>
+      </w:r>
+    </w:p>
+    <w:p>
+      <w:pPr>
+        <w:shd w:val="clear" w:color="auto" w:fill="1E1E1E"/>
+        <w:spacing w:after="0" w:line="285" w:lineRule="atLeast"/>
+        <w:rPr>
+          <w:rFonts w:ascii="Consolas" w:eastAsia="Times New Roman" w:hAnsi="Consolas" w:cs="Times New Roman"/>
+          <w:color w:val="D4D4D4"/>
+          <w:kern w:val="0"/>
+          <w:sz w:val="21"/>
+          <w:szCs w:val="21"/>
+          <w:lang w:val="bg-BG" w:eastAsia="bg-BG"/>
+          <w14:ligatures w14:val="none"/>
+        </w:rPr>
+      </w:pPr>
+      <w:r>
+        <w:rPr>
+          <w:rFonts w:ascii="Consolas" w:eastAsia="Times New Roman" w:hAnsi="Consolas" w:cs="Times New Roman"/>
+          <w:color w:val="C586C0"/>
+          <w:kern w:val="0"/>
+          <w:sz w:val="21"/>
+          <w:szCs w:val="21"/>
+          <w:lang w:val="bg-BG" w:eastAsia="bg-BG"/>
+          <w14:ligatures w14:val="none"/>
+        </w:rPr>
+        <w:t>export</w:t>
+      </w:r>
+      <w:r>
+        <w:rPr>
+          <w:rFonts w:ascii="Consolas" w:eastAsia="Times New Roman" w:hAnsi="Consolas" w:cs="Times New Roman"/>
+          <w:color w:val="D4D4D4"/>
+          <w:kern w:val="0"/>
+          <w:sz w:val="21"/>
+          <w:szCs w:val="21"/>
+          <w:lang w:val="bg-BG" w:eastAsia="bg-BG"/>
+          <w14:ligatures w14:val="none"/>
+        </w:rPr>
+        <w:t xml:space="preserve"> </w:t>
+      </w:r>
+      <w:r>
+        <w:rPr>
+          <w:rFonts w:ascii="Consolas" w:eastAsia="Times New Roman" w:hAnsi="Consolas" w:cs="Times New Roman"/>
+          <w:color w:val="569CD6"/>
+          <w:kern w:val="0"/>
+          <w:sz w:val="21"/>
+          <w:szCs w:val="21"/>
+          <w:lang w:val="bg-BG" w:eastAsia="bg-BG"/>
+          <w14:ligatures w14:val="none"/>
+        </w:rPr>
+        <w:t>const</w:t>
+      </w:r>
+      <w:r>
+        <w:rPr>
+          <w:rFonts w:ascii="Consolas" w:eastAsia="Times New Roman" w:hAnsi="Consolas" w:cs="Times New Roman"/>
+          <w:color w:val="D4D4D4"/>
+          <w:kern w:val="0"/>
+          <w:sz w:val="21"/>
+          <w:szCs w:val="21"/>
+          <w:lang w:val="bg-BG" w:eastAsia="bg-BG"/>
+          <w14:ligatures w14:val="none"/>
+        </w:rPr>
+        <w:t xml:space="preserve"> </w:t>
+      </w:r>
+      <w:r>
+        <w:rPr>
+          <w:rFonts w:ascii="Consolas" w:eastAsia="Times New Roman" w:hAnsi="Consolas" w:cs="Times New Roman"/>
+          <w:color w:val="DCDCAA"/>
+          <w:kern w:val="0"/>
+          <w:sz w:val="21"/>
+          <w:szCs w:val="21"/>
+          <w:lang w:val="bg-BG" w:eastAsia="bg-BG"/>
+          <w14:ligatures w14:val="none"/>
+        </w:rPr>
+        <w:t>Test</w:t>
+      </w:r>
+      <w:r>
+        <w:rPr>
+          <w:rFonts w:ascii="Consolas" w:eastAsia="Times New Roman" w:hAnsi="Consolas" w:cs="Times New Roman"/>
+          <w:color w:val="D4D4D4"/>
+          <w:kern w:val="0"/>
+          <w:sz w:val="21"/>
+          <w:szCs w:val="21"/>
+          <w:lang w:val="bg-BG" w:eastAsia="bg-BG"/>
+          <w14:ligatures w14:val="none"/>
+        </w:rPr>
+        <w:t xml:space="preserve"> = (</w:t>
+      </w:r>
+      <w:r>
+        <w:rPr>
+          <w:rFonts w:ascii="Consolas" w:eastAsia="Times New Roman" w:hAnsi="Consolas" w:cs="Times New Roman"/>
+          <w:color w:val="9CDCFE"/>
+          <w:kern w:val="0"/>
+          <w:sz w:val="21"/>
+          <w:szCs w:val="21"/>
+          <w:lang w:val="bg-BG" w:eastAsia="bg-BG"/>
+          <w14:ligatures w14:val="none"/>
+        </w:rPr>
+        <w:t>user</w:t>
+      </w:r>
+      <w:r>
+        <w:rPr>
+          <w:rFonts w:ascii="Consolas" w:eastAsia="Times New Roman" w:hAnsi="Consolas" w:cs="Times New Roman"/>
+          <w:color w:val="D4D4D4"/>
+          <w:kern w:val="0"/>
+          <w:sz w:val="21"/>
+          <w:szCs w:val="21"/>
+          <w:lang w:val="bg-BG" w:eastAsia="bg-BG"/>
+          <w14:ligatures w14:val="none"/>
+        </w:rPr>
+        <w:t xml:space="preserve">) </w:t>
+      </w:r>
+      <w:r>
+        <w:rPr>
+          <w:rFonts w:ascii="Consolas" w:eastAsia="Times New Roman" w:hAnsi="Consolas" w:cs="Times New Roman"/>
+          <w:color w:val="569CD6"/>
+          <w:kern w:val="0"/>
+          <w:sz w:val="21"/>
+          <w:szCs w:val="21"/>
+          <w:lang w:val="bg-BG" w:eastAsia="bg-BG"/>
+          <w14:ligatures w14:val="none"/>
+        </w:rPr>
+        <w:t>=&gt;</w:t>
+      </w:r>
+      <w:r>
+        <w:rPr>
+          <w:rFonts w:ascii="Consolas" w:eastAsia="Times New Roman" w:hAnsi="Consolas" w:cs="Times New Roman"/>
+          <w:color w:val="D4D4D4"/>
+          <w:kern w:val="0"/>
+          <w:sz w:val="21"/>
+          <w:szCs w:val="21"/>
+          <w:lang w:val="bg-BG" w:eastAsia="bg-BG"/>
+          <w14:ligatures w14:val="none"/>
+        </w:rPr>
+        <w:t xml:space="preserve"> {</w:t>
+      </w:r>
+    </w:p>
+    <w:p>
+      <w:pPr>
+        <w:shd w:val="clear" w:color="auto" w:fill="1E1E1E"/>
+        <w:spacing w:after="0" w:line="285" w:lineRule="atLeast"/>
+        <w:rPr>
+          <w:rFonts w:ascii="Consolas" w:eastAsia="Times New Roman" w:hAnsi="Consolas" w:cs="Times New Roman"/>
+          <w:color w:val="D4D4D4"/>
+          <w:kern w:val="0"/>
+          <w:sz w:val="21"/>
+          <w:szCs w:val="21"/>
+          <w:lang w:val="bg-BG" w:eastAsia="bg-BG"/>
+          <w14:ligatures w14:val="none"/>
+        </w:rPr>
+      </w:pPr>
+      <w:r>
+        <w:rPr>
+          <w:rFonts w:ascii="Consolas" w:eastAsia="Times New Roman" w:hAnsi="Consolas" w:cs="Times New Roman"/>
+          <w:color w:val="D4D4D4"/>
+          <w:kern w:val="0"/>
+          <w:sz w:val="21"/>
+          <w:szCs w:val="21"/>
+          <w:lang w:val="bg-BG" w:eastAsia="bg-BG"/>
+          <w14:ligatures w14:val="none"/>
+        </w:rPr>
+        <w:t xml:space="preserve">    </w:t>
+      </w:r>
+      <w:r>
+        <w:rPr>
+          <w:rFonts w:ascii="Consolas" w:eastAsia="Times New Roman" w:hAnsi="Consolas" w:cs="Times New Roman"/>
+          <w:color w:val="C586C0"/>
+          <w:kern w:val="0"/>
+          <w:sz w:val="21"/>
+          <w:szCs w:val="21"/>
+          <w:lang w:val="bg-BG" w:eastAsia="bg-BG"/>
+          <w14:ligatures w14:val="none"/>
+        </w:rPr>
+        <w:t>return</w:t>
+      </w:r>
+      <w:r>
+        <w:rPr>
+          <w:rFonts w:ascii="Consolas" w:eastAsia="Times New Roman" w:hAnsi="Consolas" w:cs="Times New Roman"/>
+          <w:color w:val="D4D4D4"/>
+          <w:kern w:val="0"/>
+          <w:sz w:val="21"/>
+          <w:szCs w:val="21"/>
+          <w:lang w:val="bg-BG" w:eastAsia="bg-BG"/>
+          <w14:ligatures w14:val="none"/>
+        </w:rPr>
+        <w:t xml:space="preserve"> (</w:t>
+      </w:r>
+    </w:p>
+    <w:p>
+      <w:pPr>
+        <w:shd w:val="clear" w:color="auto" w:fill="1E1E1E"/>
+        <w:spacing w:after="0" w:line="285" w:lineRule="atLeast"/>
+        <w:rPr>
+          <w:rFonts w:ascii="Consolas" w:eastAsia="Times New Roman" w:hAnsi="Consolas" w:cs="Times New Roman"/>
+          <w:color w:val="66FF33"/>
+          <w:kern w:val="0"/>
+          <w:sz w:val="21"/>
+          <w:szCs w:val="21"/>
+          <w:lang w:eastAsia="bg-BG"/>
+          <w14:ligatures w14:val="none"/>
+        </w:rPr>
+      </w:pPr>
+      <w:r>
+        <w:rPr>
+          <w:rFonts w:ascii="Consolas" w:eastAsia="Times New Roman" w:hAnsi="Consolas" w:cs="Times New Roman"/>
+          <w:noProof/>
+          <w:color w:val="D4D4D4"/>
+          <w:kern w:val="0"/>
+          <w:sz w:val="21"/>
+          <w:szCs w:val="21"/>
+          <w:lang w:val="bg-BG" w:eastAsia="bg-BG"/>
+        </w:rPr>
+        <mc:AlternateContent>
+          <mc:Choice Requires="wps">
+            <w:drawing>
+              <wp:anchor distT="0" distB="0" distL="114300" distR="114300" simplePos="0" relativeHeight="251671552" behindDoc="0" locked="0" layoutInCell="1" allowOverlap="1" wp14:anchorId="59A5C236" wp14:editId="375C7795">
+                <wp:simplePos x="0" y="0"/>
+                <wp:positionH relativeFrom="column">
+                  <wp:posOffset>1443355</wp:posOffset>
+                </wp:positionH>
+                <wp:positionV relativeFrom="paragraph">
+                  <wp:posOffset>109855</wp:posOffset>
+                </wp:positionV>
+                <wp:extent cx="273050" cy="12700"/>
+                <wp:effectExtent l="38100" t="76200" r="0" b="82550"/>
+                <wp:wrapNone/>
+                <wp:docPr id="129814133" name="Straight Arrow Connector 1"/>
+                <wp:cNvGraphicFramePr/>
+                <a:graphic xmlns:a="http://schemas.openxmlformats.org/drawingml/2006/main">
+                  <a:graphicData uri="http://schemas.microsoft.com/office/word/2010/wordprocessingShape">
+                    <wps:wsp>
+                      <wps:cNvCnPr/>
+                      <wps:spPr>
+                        <a:xfrm flipH="1" flipV="1">
+                          <a:off x="0" y="0"/>
+                          <a:ext cx="273050" cy="12700"/>
+                        </a:xfrm>
+                        <a:prstGeom prst="straightConnector1">
+                          <a:avLst/>
+                        </a:prstGeom>
+                        <a:ln w="19050">
+                          <a:solidFill>
+                            <a:srgbClr val="FF0000"/>
+                          </a:solidFill>
+                          <a:tailEnd type="triangle"/>
+                        </a:ln>
+                      </wps:spPr>
+                      <wps:style>
+                        <a:lnRef idx="1">
+                          <a:schemeClr val="accent1"/>
+                        </a:lnRef>
+                        <a:fillRef idx="0">
+                          <a:schemeClr val="accent1"/>
+                        </a:fillRef>
+                        <a:effectRef idx="0">
+                          <a:schemeClr val="accent1"/>
+                        </a:effectRef>
+                        <a:fontRef idx="minor">
+                          <a:schemeClr val="tx1"/>
+                        </a:fontRef>
+                      </wps:style>
+                      <wps:bodyPr/>
+                    </wps:wsp>
+                  </a:graphicData>
+                </a:graphic>
+              </wp:anchor>
+            </w:drawing>
+          </mc:Choice>
+          <mc:Fallback>
+            <w:pict>
+              <v:shapetype w14:anchorId="1AC6D346" id="_x0000_t32" coordsize="21600,21600" o:spt="32" o:oned="t" path="m,l21600,21600e" filled="f">
+                <v:path arrowok="t" fillok="f" o:connecttype="none"/>
+                <o:lock v:ext="edit" shapetype="t"/>
+              </v:shapetype>
+              <v:shape id="Straight Arrow Connector 1" o:spid="_x0000_s1026" type="#_x0000_t32" style="position:absolute;margin-left:113.65pt;margin-top:8.65pt;width:21.5pt;height:1pt;flip:x y;z-index:251671552;visibility:visible;mso-wrap-style:square;mso-wrap-distance-left:9pt;mso-wrap-distance-top:0;mso-wrap-distance-right:9pt;mso-wrap-distance-bottom:0;mso-position-horizontal:absolute;mso-position-horizontal-relative:text;mso-position-vertical:absolute;mso-position-vertical-relative:text" o:gfxdata="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" strokecolor="red" strokeweight="1.5pt">
+                <v:stroke endarrow="block" joinstyle="miter"/>
+              </v:shape>
+            </w:pict>
+          </mc:Fallback>
+        </mc:AlternateContent>
+      </w:r>
+      <w:r>
+        <w:rPr>
+          <w:rFonts w:ascii="Consolas" w:eastAsia="Times New Roman" w:hAnsi="Consolas" w:cs="Times New Roman"/>
+          <w:color w:val="D4D4D4"/>
+          <w:kern w:val="0"/>
+          <w:sz w:val="21"/>
+          <w:szCs w:val="21"/>
+          <w:lang w:val="bg-BG" w:eastAsia="bg-BG"/>
+          <w14:ligatures w14:val="none"/>
+        </w:rPr>
+        <w:t xml:space="preserve">      </w:t>
+      </w:r>
+      <w:r>
+        <w:rPr>
+          <w:rFonts w:ascii="Consolas" w:eastAsia="Times New Roman" w:hAnsi="Consolas" w:cs="Times New Roman"/>
+          <w:color w:val="D4D4D4"/>
+          <w:kern w:val="0"/>
+          <w:sz w:val="21"/>
+          <w:szCs w:val="21"/>
+          <w:lang w:eastAsia="bg-BG"/>
+          <w14:ligatures w14:val="none"/>
+        </w:rPr>
+        <w:t>&lt;&gt;</w:t>
+      </w:r>
+      <w:r>
+        <w:rPr>
+          <w:rFonts w:ascii="Consolas" w:eastAsia="Times New Roman" w:hAnsi="Consolas" w:cs="Times New Roman"/>
+          <w:color w:val="D4D4D4"/>
+          <w:kern w:val="0"/>
+          <w:sz w:val="21"/>
+          <w:szCs w:val="21"/>
+          <w:lang w:val="bg-BG" w:eastAsia="bg-BG"/>
+          <w14:ligatures w14:val="none"/>
+        </w:rPr>
+        <w:t> </w:t>
+      </w:r>
+      <w:r>
+        <w:rPr>
+          <w:rFonts w:ascii="Consolas" w:eastAsia="Times New Roman" w:hAnsi="Consolas" w:cs="Times New Roman"/>
+          <w:color w:val="808080"/>
+          <w:kern w:val="0"/>
+          <w:sz w:val="21"/>
+          <w:szCs w:val="21"/>
+          <w:lang w:val="bg-BG" w:eastAsia="bg-BG"/>
+          <w14:ligatures w14:val="none"/>
+        </w:rPr>
+        <w:t>&lt;</w:t>
+      </w:r>
+      <w:r>
+        <w:rPr>
+          <w:rFonts w:ascii="Consolas" w:eastAsia="Times New Roman" w:hAnsi="Consolas" w:cs="Times New Roman"/>
+          <w:color w:val="4EC9B0"/>
+          <w:kern w:val="0"/>
+          <w:sz w:val="21"/>
+          <w:szCs w:val="21"/>
+          <w:lang w:val="bg-BG" w:eastAsia="bg-BG"/>
+          <w14:ligatures w14:val="none"/>
+        </w:rPr>
+        <w:t>Fragment</w:t>
+      </w:r>
+      <w:r>
+        <w:rPr>
+          <w:rFonts w:ascii="Consolas" w:eastAsia="Times New Roman" w:hAnsi="Consolas" w:cs="Times New Roman"/>
+          <w:color w:val="808080"/>
+          <w:kern w:val="0"/>
+          <w:sz w:val="21"/>
+          <w:szCs w:val="21"/>
+          <w:lang w:val="bg-BG" w:eastAsia="bg-BG"/>
+          <w14:ligatures w14:val="none"/>
+        </w:rPr>
         <w:t>&gt;</w:t>
       </w:r>
       <w:r>
@@ -10101,10 +10669,10 @@
           <w:kern w:val="0"/>
           <w:sz w:val="21"/>
           <w:szCs w:val="21"/>
-          <w:lang w:val="bg-BG" w:eastAsia="bg-BG"/>
-          <w14:ligatures w14:val="none"/>
-        </w:rPr>
-        <w:t xml:space="preserve">              </w:t>
+          <w:lang w:eastAsia="bg-BG"/>
+          <w14:ligatures w14:val="none"/>
+        </w:rPr>
+        <w:t xml:space="preserve">     </w:t>
       </w:r>
       <w:r>
         <w:rPr>
@@ -10113,23 +10681,1532 @@
           <w:kern w:val="0"/>
           <w:sz w:val="21"/>
           <w:szCs w:val="21"/>
-          <w:lang w:val="bg-BG" w:eastAsia="bg-BG"/>
-          <w14:ligatures w14:val="none"/>
-        </w:rPr>
-        <w:t>рапваме я в аро фунция</w:t>
-      </w:r>
-    </w:p>
-    <w:p>
-      <w:pPr>
-        <w:shd w:val="clear" w:color="auto" w:fill="1E1E1E"/>
-        <w:spacing w:after="0" w:line="285" w:lineRule="atLeast"/>
-        <w:rPr>
-          <w:rFonts w:ascii="Consolas" w:eastAsia="Times New Roman" w:hAnsi="Consolas" w:cs="Times New Roman"/>
-          <w:color w:val="D4D4D4"/>
-          <w:kern w:val="0"/>
-          <w:sz w:val="21"/>
-          <w:szCs w:val="21"/>
-          <w:lang w:val="bg-BG" w:eastAsia="bg-BG"/>
+          <w:lang w:eastAsia="bg-BG"/>
+          <w14:ligatures w14:val="none"/>
+        </w:rPr>
+        <w:t>this parent element not showing in DOM</w:t>
+      </w:r>
+    </w:p>
+    <w:p>
+      <w:pPr>
+        <w:shd w:val="clear" w:color="auto" w:fill="1E1E1E"/>
+        <w:spacing w:after="0" w:line="285" w:lineRule="atLeast"/>
+        <w:rPr>
+          <w:rFonts w:ascii="Consolas" w:eastAsia="Times New Roman" w:hAnsi="Consolas" w:cs="Times New Roman"/>
+          <w:color w:val="D4D4D4"/>
+          <w:kern w:val="0"/>
+          <w:sz w:val="21"/>
+          <w:szCs w:val="21"/>
+          <w:lang w:val="bg-BG" w:eastAsia="bg-BG"/>
+          <w14:ligatures w14:val="none"/>
+        </w:rPr>
+      </w:pPr>
+      <w:r>
+        <w:rPr>
+          <w:rFonts w:ascii="Consolas" w:eastAsia="Times New Roman" w:hAnsi="Consolas" w:cs="Times New Roman"/>
+          <w:noProof/>
+          <w:color w:val="D4D4D4"/>
+          <w:kern w:val="0"/>
+          <w:sz w:val="21"/>
+          <w:szCs w:val="21"/>
+          <w:lang w:val="bg-BG" w:eastAsia="bg-BG"/>
+        </w:rPr>
+        <mc:AlternateContent>
+          <mc:Choice Requires="wps">
+            <w:drawing>
+              <wp:anchor distT="0" distB="0" distL="114300" distR="114300" simplePos="0" relativeHeight="251672576" behindDoc="0" locked="0" layoutInCell="1" allowOverlap="1" wp14:anchorId="330A7C62" wp14:editId="0167B0A4">
+                <wp:simplePos x="0" y="0"/>
+                <wp:positionH relativeFrom="column">
+                  <wp:posOffset>528955</wp:posOffset>
+                </wp:positionH>
+                <wp:positionV relativeFrom="paragraph">
+                  <wp:posOffset>17780</wp:posOffset>
+                </wp:positionV>
+                <wp:extent cx="19050" cy="1403350"/>
+                <wp:effectExtent l="76200" t="38100" r="57150" b="25400"/>
+                <wp:wrapNone/>
+                <wp:docPr id="567177692" name="Straight Arrow Connector 1"/>
+                <wp:cNvGraphicFramePr/>
+                <a:graphic xmlns:a="http://schemas.openxmlformats.org/drawingml/2006/main">
+                  <a:graphicData uri="http://schemas.microsoft.com/office/word/2010/wordprocessingShape">
+                    <wps:wsp>
+                      <wps:cNvCnPr/>
+                      <wps:spPr>
+                        <a:xfrm flipH="1" flipV="1">
+                          <a:off x="0" y="0"/>
+                          <a:ext cx="19050" cy="1403350"/>
+                        </a:xfrm>
+                        <a:prstGeom prst="straightConnector1">
+                          <a:avLst/>
+                        </a:prstGeom>
+                        <a:ln w="12700">
+                          <a:solidFill>
+                            <a:srgbClr val="FF0000"/>
+                          </a:solidFill>
+                          <a:tailEnd type="triangle"/>
+                        </a:ln>
+                      </wps:spPr>
+                      <wps:style>
+                        <a:lnRef idx="1">
+                          <a:schemeClr val="accent1"/>
+                        </a:lnRef>
+                        <a:fillRef idx="0">
+                          <a:schemeClr val="accent1"/>
+                        </a:fillRef>
+                        <a:effectRef idx="0">
+                          <a:schemeClr val="accent1"/>
+                        </a:effectRef>
+                        <a:fontRef idx="minor">
+                          <a:schemeClr val="tx1"/>
+                        </a:fontRef>
+                      </wps:style>
+                      <wps:bodyPr/>
+                    </wps:wsp>
+                  </a:graphicData>
+                </a:graphic>
+              </wp:anchor>
+            </w:drawing>
+          </mc:Choice>
+          <mc:Fallback>
+            <w:pict>
+              <v:shape w14:anchorId="7D96DF50" id="Straight Arrow Connector 1" o:spid="_x0000_s1026" type="#_x0000_t32" style="position:absolute;margin-left:41.65pt;margin-top:1.4pt;width:1.5pt;height:110.5pt;flip:x y;z-index:251672576;visibility:visible;mso-wrap-style:square;mso-wrap-distance-left:9pt;mso-wrap-distance-top:0;mso-wrap-distance-right:9pt;mso-wrap-distance-bottom:0;mso-position-horizontal:absolute;mso-position-horizontal-relative:text;mso-position-vertical:absolute;mso-position-vertical-relative:text" o:gfxdata="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" strokecolor="red" strokeweight="1pt">
+                <v:stroke endarrow="block" joinstyle="miter"/>
+              </v:shape>
+            </w:pict>
+          </mc:Fallback>
+        </mc:AlternateContent>
+      </w:r>
+      <w:r>
+        <w:rPr>
+          <w:rFonts w:ascii="Consolas" w:eastAsia="Times New Roman" w:hAnsi="Consolas" w:cs="Times New Roman"/>
+          <w:color w:val="D4D4D4"/>
+          <w:kern w:val="0"/>
+          <w:sz w:val="21"/>
+          <w:szCs w:val="21"/>
+          <w:lang w:val="bg-BG" w:eastAsia="bg-BG"/>
+          <w14:ligatures w14:val="none"/>
+        </w:rPr>
+        <w:t xml:space="preserve">            </w:t>
+      </w:r>
+      <w:r>
+        <w:rPr>
+          <w:rFonts w:ascii="Consolas" w:eastAsia="Times New Roman" w:hAnsi="Consolas" w:cs="Times New Roman"/>
+          <w:color w:val="808080"/>
+          <w:kern w:val="0"/>
+          <w:sz w:val="21"/>
+          <w:szCs w:val="21"/>
+          <w:lang w:val="bg-BG" w:eastAsia="bg-BG"/>
+          <w14:ligatures w14:val="none"/>
+        </w:rPr>
+        <w:t>&lt;</w:t>
+      </w:r>
+      <w:r>
+        <w:rPr>
+          <w:rFonts w:ascii="Consolas" w:eastAsia="Times New Roman" w:hAnsi="Consolas" w:cs="Times New Roman"/>
+          <w:color w:val="569CD6"/>
+          <w:kern w:val="0"/>
+          <w:sz w:val="21"/>
+          <w:szCs w:val="21"/>
+          <w:lang w:val="bg-BG" w:eastAsia="bg-BG"/>
+          <w14:ligatures w14:val="none"/>
+        </w:rPr>
+        <w:t>td</w:t>
+      </w:r>
+      <w:r>
+        <w:rPr>
+          <w:rFonts w:ascii="Consolas" w:eastAsia="Times New Roman" w:hAnsi="Consolas" w:cs="Times New Roman"/>
+          <w:color w:val="808080"/>
+          <w:kern w:val="0"/>
+          <w:sz w:val="21"/>
+          <w:szCs w:val="21"/>
+          <w:lang w:val="bg-BG" w:eastAsia="bg-BG"/>
+          <w14:ligatures w14:val="none"/>
+        </w:rPr>
+        <w:t>&gt;</w:t>
+      </w:r>
+    </w:p>
+    <w:p>
+      <w:pPr>
+        <w:shd w:val="clear" w:color="auto" w:fill="1E1E1E"/>
+        <w:spacing w:after="0" w:line="285" w:lineRule="atLeast"/>
+        <w:rPr>
+          <w:rFonts w:ascii="Consolas" w:eastAsia="Times New Roman" w:hAnsi="Consolas" w:cs="Times New Roman"/>
+          <w:color w:val="D4D4D4"/>
+          <w:kern w:val="0"/>
+          <w:sz w:val="21"/>
+          <w:szCs w:val="21"/>
+          <w:lang w:val="bg-BG" w:eastAsia="bg-BG"/>
+          <w14:ligatures w14:val="none"/>
+        </w:rPr>
+      </w:pPr>
+      <w:r>
+        <w:rPr>
+          <w:rFonts w:ascii="Consolas" w:eastAsia="Times New Roman" w:hAnsi="Consolas" w:cs="Times New Roman"/>
+          <w:color w:val="D4D4D4"/>
+          <w:kern w:val="0"/>
+          <w:sz w:val="21"/>
+          <w:szCs w:val="21"/>
+          <w:lang w:val="bg-BG" w:eastAsia="bg-BG"/>
+          <w14:ligatures w14:val="none"/>
+        </w:rPr>
+        <w:t xml:space="preserve">              </w:t>
+      </w:r>
+      <w:r>
+        <w:rPr>
+          <w:rFonts w:ascii="Consolas" w:eastAsia="Times New Roman" w:hAnsi="Consolas" w:cs="Times New Roman"/>
+          <w:color w:val="808080"/>
+          <w:kern w:val="0"/>
+          <w:sz w:val="21"/>
+          <w:szCs w:val="21"/>
+          <w:lang w:val="bg-BG" w:eastAsia="bg-BG"/>
+          <w14:ligatures w14:val="none"/>
+        </w:rPr>
+        <w:t>&lt;</w:t>
+      </w:r>
+      <w:r>
+        <w:rPr>
+          <w:rFonts w:ascii="Consolas" w:eastAsia="Times New Roman" w:hAnsi="Consolas" w:cs="Times New Roman"/>
+          <w:color w:val="569CD6"/>
+          <w:kern w:val="0"/>
+          <w:sz w:val="21"/>
+          <w:szCs w:val="21"/>
+          <w:lang w:val="bg-BG" w:eastAsia="bg-BG"/>
+          <w14:ligatures w14:val="none"/>
+        </w:rPr>
+        <w:t>img</w:t>
+      </w:r>
+      <w:r>
+        <w:rPr>
+          <w:rFonts w:ascii="Consolas" w:eastAsia="Times New Roman" w:hAnsi="Consolas" w:cs="Times New Roman"/>
+          <w:color w:val="D4D4D4"/>
+          <w:kern w:val="0"/>
+          <w:sz w:val="21"/>
+          <w:szCs w:val="21"/>
+          <w:lang w:val="bg-BG" w:eastAsia="bg-BG"/>
+          <w14:ligatures w14:val="none"/>
+        </w:rPr>
+        <w:t xml:space="preserve"> </w:t>
+      </w:r>
+      <w:r>
+        <w:rPr>
+          <w:rFonts w:ascii="Consolas" w:eastAsia="Times New Roman" w:hAnsi="Consolas" w:cs="Times New Roman"/>
+          <w:color w:val="9CDCFE"/>
+          <w:kern w:val="0"/>
+          <w:sz w:val="21"/>
+          <w:szCs w:val="21"/>
+          <w:lang w:val="bg-BG" w:eastAsia="bg-BG"/>
+          <w14:ligatures w14:val="none"/>
+        </w:rPr>
+        <w:t>src</w:t>
+      </w:r>
+      <w:r>
+        <w:rPr>
+          <w:rFonts w:ascii="Consolas" w:eastAsia="Times New Roman" w:hAnsi="Consolas" w:cs="Times New Roman"/>
+          <w:color w:val="D4D4D4"/>
+          <w:kern w:val="0"/>
+          <w:sz w:val="21"/>
+          <w:szCs w:val="21"/>
+          <w:lang w:val="bg-BG" w:eastAsia="bg-BG"/>
+          <w14:ligatures w14:val="none"/>
+        </w:rPr>
+        <w:t>=</w:t>
+      </w:r>
+      <w:r>
+        <w:rPr>
+          <w:rFonts w:ascii="Consolas" w:eastAsia="Times New Roman" w:hAnsi="Consolas" w:cs="Times New Roman"/>
+          <w:color w:val="569CD6"/>
+          <w:kern w:val="0"/>
+          <w:sz w:val="21"/>
+          <w:szCs w:val="21"/>
+          <w:lang w:val="bg-BG" w:eastAsia="bg-BG"/>
+          <w14:ligatures w14:val="none"/>
+        </w:rPr>
+        <w:t>{</w:t>
+      </w:r>
+      <w:r>
+        <w:rPr>
+          <w:rFonts w:ascii="Consolas" w:eastAsia="Times New Roman" w:hAnsi="Consolas" w:cs="Times New Roman"/>
+          <w:color w:val="9CDCFE"/>
+          <w:kern w:val="0"/>
+          <w:sz w:val="21"/>
+          <w:szCs w:val="21"/>
+          <w:lang w:val="bg-BG" w:eastAsia="bg-BG"/>
+          <w14:ligatures w14:val="none"/>
+        </w:rPr>
+        <w:t>user</w:t>
+      </w:r>
+      <w:r>
+        <w:rPr>
+          <w:rFonts w:ascii="Consolas" w:eastAsia="Times New Roman" w:hAnsi="Consolas" w:cs="Times New Roman"/>
+          <w:color w:val="D4D4D4"/>
+          <w:kern w:val="0"/>
+          <w:sz w:val="21"/>
+          <w:szCs w:val="21"/>
+          <w:lang w:val="bg-BG" w:eastAsia="bg-BG"/>
+          <w14:ligatures w14:val="none"/>
+        </w:rPr>
+        <w:t>.</w:t>
+      </w:r>
+      <w:r>
+        <w:rPr>
+          <w:rFonts w:ascii="Consolas" w:eastAsia="Times New Roman" w:hAnsi="Consolas" w:cs="Times New Roman"/>
+          <w:color w:val="9CDCFE"/>
+          <w:kern w:val="0"/>
+          <w:sz w:val="21"/>
+          <w:szCs w:val="21"/>
+          <w:lang w:val="bg-BG" w:eastAsia="bg-BG"/>
+          <w14:ligatures w14:val="none"/>
+        </w:rPr>
+        <w:t>imageUrl</w:t>
+      </w:r>
+      <w:r>
+        <w:rPr>
+          <w:rFonts w:ascii="Consolas" w:eastAsia="Times New Roman" w:hAnsi="Consolas" w:cs="Times New Roman"/>
+          <w:color w:val="569CD6"/>
+          <w:kern w:val="0"/>
+          <w:sz w:val="21"/>
+          <w:szCs w:val="21"/>
+          <w:lang w:val="bg-BG" w:eastAsia="bg-BG"/>
+          <w14:ligatures w14:val="none"/>
+        </w:rPr>
+        <w:t>}</w:t>
+      </w:r>
+      <w:r>
+        <w:rPr>
+          <w:rFonts w:ascii="Consolas" w:eastAsia="Times New Roman" w:hAnsi="Consolas" w:cs="Times New Roman"/>
+          <w:color w:val="D4D4D4"/>
+          <w:kern w:val="0"/>
+          <w:sz w:val="21"/>
+          <w:szCs w:val="21"/>
+          <w:lang w:val="bg-BG" w:eastAsia="bg-BG"/>
+          <w14:ligatures w14:val="none"/>
+        </w:rPr>
+        <w:t xml:space="preserve"> </w:t>
+      </w:r>
+      <w:r>
+        <w:rPr>
+          <w:rFonts w:ascii="Consolas" w:eastAsia="Times New Roman" w:hAnsi="Consolas" w:cs="Times New Roman"/>
+          <w:color w:val="9CDCFE"/>
+          <w:kern w:val="0"/>
+          <w:sz w:val="21"/>
+          <w:szCs w:val="21"/>
+          <w:lang w:val="bg-BG" w:eastAsia="bg-BG"/>
+          <w14:ligatures w14:val="none"/>
+        </w:rPr>
+        <w:t>alt</w:t>
+      </w:r>
+      <w:r>
+        <w:rPr>
+          <w:rFonts w:ascii="Consolas" w:eastAsia="Times New Roman" w:hAnsi="Consolas" w:cs="Times New Roman"/>
+          <w:color w:val="D4D4D4"/>
+          <w:kern w:val="0"/>
+          <w:sz w:val="21"/>
+          <w:szCs w:val="21"/>
+          <w:lang w:val="bg-BG" w:eastAsia="bg-BG"/>
+          <w14:ligatures w14:val="none"/>
+        </w:rPr>
+        <w:t>=</w:t>
+      </w:r>
+      <w:r>
+        <w:rPr>
+          <w:rFonts w:ascii="Consolas" w:eastAsia="Times New Roman" w:hAnsi="Consolas" w:cs="Times New Roman"/>
+          <w:color w:val="CE9178"/>
+          <w:kern w:val="0"/>
+          <w:sz w:val="21"/>
+          <w:szCs w:val="21"/>
+          <w:lang w:val="bg-BG" w:eastAsia="bg-BG"/>
+          <w14:ligatures w14:val="none"/>
+        </w:rPr>
+        <w:t>"Peter's profile"</w:t>
+      </w:r>
+      <w:r>
+        <w:rPr>
+          <w:rFonts w:ascii="Consolas" w:eastAsia="Times New Roman" w:hAnsi="Consolas" w:cs="Times New Roman"/>
+          <w:color w:val="D4D4D4"/>
+          <w:kern w:val="0"/>
+          <w:sz w:val="21"/>
+          <w:szCs w:val="21"/>
+          <w:lang w:val="bg-BG" w:eastAsia="bg-BG"/>
+          <w14:ligatures w14:val="none"/>
+        </w:rPr>
+        <w:t xml:space="preserve"> </w:t>
+      </w:r>
+      <w:r>
+        <w:rPr>
+          <w:rFonts w:ascii="Consolas" w:eastAsia="Times New Roman" w:hAnsi="Consolas" w:cs="Times New Roman"/>
+          <w:color w:val="9CDCFE"/>
+          <w:kern w:val="0"/>
+          <w:sz w:val="21"/>
+          <w:szCs w:val="21"/>
+          <w:lang w:val="bg-BG" w:eastAsia="bg-BG"/>
+          <w14:ligatures w14:val="none"/>
+        </w:rPr>
+        <w:t>className</w:t>
+      </w:r>
+      <w:r>
+        <w:rPr>
+          <w:rFonts w:ascii="Consolas" w:eastAsia="Times New Roman" w:hAnsi="Consolas" w:cs="Times New Roman"/>
+          <w:color w:val="D4D4D4"/>
+          <w:kern w:val="0"/>
+          <w:sz w:val="21"/>
+          <w:szCs w:val="21"/>
+          <w:lang w:val="bg-BG" w:eastAsia="bg-BG"/>
+          <w14:ligatures w14:val="none"/>
+        </w:rPr>
+        <w:t>=</w:t>
+      </w:r>
+      <w:r>
+        <w:rPr>
+          <w:rFonts w:ascii="Consolas" w:eastAsia="Times New Roman" w:hAnsi="Consolas" w:cs="Times New Roman"/>
+          <w:color w:val="CE9178"/>
+          <w:kern w:val="0"/>
+          <w:sz w:val="21"/>
+          <w:szCs w:val="21"/>
+          <w:lang w:val="bg-BG" w:eastAsia="bg-BG"/>
+          <w14:ligatures w14:val="none"/>
+        </w:rPr>
+        <w:t>"image"</w:t>
+      </w:r>
+      <w:r>
+        <w:rPr>
+          <w:rFonts w:ascii="Consolas" w:eastAsia="Times New Roman" w:hAnsi="Consolas" w:cs="Times New Roman"/>
+          <w:color w:val="D4D4D4"/>
+          <w:kern w:val="0"/>
+          <w:sz w:val="21"/>
+          <w:szCs w:val="21"/>
+          <w:lang w:val="bg-BG" w:eastAsia="bg-BG"/>
+          <w14:ligatures w14:val="none"/>
+        </w:rPr>
+        <w:t xml:space="preserve"> </w:t>
+      </w:r>
+      <w:r>
+        <w:rPr>
+          <w:rFonts w:ascii="Consolas" w:eastAsia="Times New Roman" w:hAnsi="Consolas" w:cs="Times New Roman"/>
+          <w:color w:val="808080"/>
+          <w:kern w:val="0"/>
+          <w:sz w:val="21"/>
+          <w:szCs w:val="21"/>
+          <w:lang w:val="bg-BG" w:eastAsia="bg-BG"/>
+          <w14:ligatures w14:val="none"/>
+        </w:rPr>
+        <w:t>/&gt;</w:t>
+      </w:r>
+    </w:p>
+    <w:p>
+      <w:pPr>
+        <w:shd w:val="clear" w:color="auto" w:fill="1E1E1E"/>
+        <w:spacing w:after="0" w:line="285" w:lineRule="atLeast"/>
+        <w:rPr>
+          <w:rFonts w:ascii="Consolas" w:eastAsia="Times New Roman" w:hAnsi="Consolas" w:cs="Times New Roman"/>
+          <w:color w:val="D4D4D4"/>
+          <w:kern w:val="0"/>
+          <w:sz w:val="21"/>
+          <w:szCs w:val="21"/>
+          <w:lang w:val="bg-BG" w:eastAsia="bg-BG"/>
+          <w14:ligatures w14:val="none"/>
+        </w:rPr>
+      </w:pPr>
+      <w:r>
+        <w:rPr>
+          <w:rFonts w:ascii="Consolas" w:eastAsia="Times New Roman" w:hAnsi="Consolas" w:cs="Times New Roman"/>
+          <w:color w:val="D4D4D4"/>
+          <w:kern w:val="0"/>
+          <w:sz w:val="21"/>
+          <w:szCs w:val="21"/>
+          <w:lang w:val="bg-BG" w:eastAsia="bg-BG"/>
+          <w14:ligatures w14:val="none"/>
+        </w:rPr>
+        <w:t xml:space="preserve">            </w:t>
+      </w:r>
+      <w:r>
+        <w:rPr>
+          <w:rFonts w:ascii="Consolas" w:eastAsia="Times New Roman" w:hAnsi="Consolas" w:cs="Times New Roman"/>
+          <w:color w:val="808080"/>
+          <w:kern w:val="0"/>
+          <w:sz w:val="21"/>
+          <w:szCs w:val="21"/>
+          <w:lang w:val="bg-BG" w:eastAsia="bg-BG"/>
+          <w14:ligatures w14:val="none"/>
+        </w:rPr>
+        <w:t>&lt;/</w:t>
+      </w:r>
+      <w:r>
+        <w:rPr>
+          <w:rFonts w:ascii="Consolas" w:eastAsia="Times New Roman" w:hAnsi="Consolas" w:cs="Times New Roman"/>
+          <w:color w:val="569CD6"/>
+          <w:kern w:val="0"/>
+          <w:sz w:val="21"/>
+          <w:szCs w:val="21"/>
+          <w:lang w:val="bg-BG" w:eastAsia="bg-BG"/>
+          <w14:ligatures w14:val="none"/>
+        </w:rPr>
+        <w:t>td</w:t>
+      </w:r>
+      <w:r>
+        <w:rPr>
+          <w:rFonts w:ascii="Consolas" w:eastAsia="Times New Roman" w:hAnsi="Consolas" w:cs="Times New Roman"/>
+          <w:color w:val="808080"/>
+          <w:kern w:val="0"/>
+          <w:sz w:val="21"/>
+          <w:szCs w:val="21"/>
+          <w:lang w:val="bg-BG" w:eastAsia="bg-BG"/>
+          <w14:ligatures w14:val="none"/>
+        </w:rPr>
+        <w:t>&gt;</w:t>
+      </w:r>
+    </w:p>
+    <w:p>
+      <w:pPr>
+        <w:shd w:val="clear" w:color="auto" w:fill="1E1E1E"/>
+        <w:spacing w:after="0" w:line="285" w:lineRule="atLeast"/>
+        <w:rPr>
+          <w:rFonts w:ascii="Consolas" w:eastAsia="Times New Roman" w:hAnsi="Consolas" w:cs="Times New Roman"/>
+          <w:color w:val="D4D4D4"/>
+          <w:kern w:val="0"/>
+          <w:sz w:val="21"/>
+          <w:szCs w:val="21"/>
+          <w:lang w:val="bg-BG" w:eastAsia="bg-BG"/>
+          <w14:ligatures w14:val="none"/>
+        </w:rPr>
+      </w:pPr>
+      <w:r>
+        <w:rPr>
+          <w:rFonts w:ascii="Consolas" w:eastAsia="Times New Roman" w:hAnsi="Consolas" w:cs="Times New Roman"/>
+          <w:color w:val="D4D4D4"/>
+          <w:kern w:val="0"/>
+          <w:sz w:val="21"/>
+          <w:szCs w:val="21"/>
+          <w:lang w:val="bg-BG" w:eastAsia="bg-BG"/>
+          <w14:ligatures w14:val="none"/>
+        </w:rPr>
+        <w:t xml:space="preserve">            </w:t>
+      </w:r>
+      <w:r>
+        <w:rPr>
+          <w:rFonts w:ascii="Consolas" w:eastAsia="Times New Roman" w:hAnsi="Consolas" w:cs="Times New Roman"/>
+          <w:color w:val="808080"/>
+          <w:kern w:val="0"/>
+          <w:sz w:val="21"/>
+          <w:szCs w:val="21"/>
+          <w:lang w:val="bg-BG" w:eastAsia="bg-BG"/>
+          <w14:ligatures w14:val="none"/>
+        </w:rPr>
+        <w:t>&lt;</w:t>
+      </w:r>
+      <w:r>
+        <w:rPr>
+          <w:rFonts w:ascii="Consolas" w:eastAsia="Times New Roman" w:hAnsi="Consolas" w:cs="Times New Roman"/>
+          <w:color w:val="569CD6"/>
+          <w:kern w:val="0"/>
+          <w:sz w:val="21"/>
+          <w:szCs w:val="21"/>
+          <w:lang w:val="bg-BG" w:eastAsia="bg-BG"/>
+          <w14:ligatures w14:val="none"/>
+        </w:rPr>
+        <w:t>td</w:t>
+      </w:r>
+      <w:r>
+        <w:rPr>
+          <w:rFonts w:ascii="Consolas" w:eastAsia="Times New Roman" w:hAnsi="Consolas" w:cs="Times New Roman"/>
+          <w:color w:val="808080"/>
+          <w:kern w:val="0"/>
+          <w:sz w:val="21"/>
+          <w:szCs w:val="21"/>
+          <w:lang w:val="bg-BG" w:eastAsia="bg-BG"/>
+          <w14:ligatures w14:val="none"/>
+        </w:rPr>
+        <w:t>&gt;</w:t>
+      </w:r>
+      <w:r>
+        <w:rPr>
+          <w:rFonts w:ascii="Consolas" w:eastAsia="Times New Roman" w:hAnsi="Consolas" w:cs="Times New Roman"/>
+          <w:color w:val="569CD6"/>
+          <w:kern w:val="0"/>
+          <w:sz w:val="21"/>
+          <w:szCs w:val="21"/>
+          <w:lang w:val="bg-BG" w:eastAsia="bg-BG"/>
+          <w14:ligatures w14:val="none"/>
+        </w:rPr>
+        <w:t>{</w:t>
+      </w:r>
+      <w:r>
+        <w:rPr>
+          <w:rFonts w:ascii="Consolas" w:eastAsia="Times New Roman" w:hAnsi="Consolas" w:cs="Times New Roman"/>
+          <w:color w:val="9CDCFE"/>
+          <w:kern w:val="0"/>
+          <w:sz w:val="21"/>
+          <w:szCs w:val="21"/>
+          <w:lang w:val="bg-BG" w:eastAsia="bg-BG"/>
+          <w14:ligatures w14:val="none"/>
+        </w:rPr>
+        <w:t>user</w:t>
+      </w:r>
+      <w:r>
+        <w:rPr>
+          <w:rFonts w:ascii="Consolas" w:eastAsia="Times New Roman" w:hAnsi="Consolas" w:cs="Times New Roman"/>
+          <w:color w:val="D4D4D4"/>
+          <w:kern w:val="0"/>
+          <w:sz w:val="21"/>
+          <w:szCs w:val="21"/>
+          <w:lang w:val="bg-BG" w:eastAsia="bg-BG"/>
+          <w14:ligatures w14:val="none"/>
+        </w:rPr>
+        <w:t>.</w:t>
+      </w:r>
+      <w:r>
+        <w:rPr>
+          <w:rFonts w:ascii="Consolas" w:eastAsia="Times New Roman" w:hAnsi="Consolas" w:cs="Times New Roman"/>
+          <w:color w:val="9CDCFE"/>
+          <w:kern w:val="0"/>
+          <w:sz w:val="21"/>
+          <w:szCs w:val="21"/>
+          <w:lang w:val="bg-BG" w:eastAsia="bg-BG"/>
+          <w14:ligatures w14:val="none"/>
+        </w:rPr>
+        <w:t>firstName</w:t>
+      </w:r>
+      <w:r>
+        <w:rPr>
+          <w:rFonts w:ascii="Consolas" w:eastAsia="Times New Roman" w:hAnsi="Consolas" w:cs="Times New Roman"/>
+          <w:color w:val="569CD6"/>
+          <w:kern w:val="0"/>
+          <w:sz w:val="21"/>
+          <w:szCs w:val="21"/>
+          <w:lang w:val="bg-BG" w:eastAsia="bg-BG"/>
+          <w14:ligatures w14:val="none"/>
+        </w:rPr>
+        <w:t>}</w:t>
+      </w:r>
+      <w:r>
+        <w:rPr>
+          <w:rFonts w:ascii="Consolas" w:eastAsia="Times New Roman" w:hAnsi="Consolas" w:cs="Times New Roman"/>
+          <w:color w:val="808080"/>
+          <w:kern w:val="0"/>
+          <w:sz w:val="21"/>
+          <w:szCs w:val="21"/>
+          <w:lang w:val="bg-BG" w:eastAsia="bg-BG"/>
+          <w14:ligatures w14:val="none"/>
+        </w:rPr>
+        <w:t>&lt;/</w:t>
+      </w:r>
+      <w:r>
+        <w:rPr>
+          <w:rFonts w:ascii="Consolas" w:eastAsia="Times New Roman" w:hAnsi="Consolas" w:cs="Times New Roman"/>
+          <w:color w:val="569CD6"/>
+          <w:kern w:val="0"/>
+          <w:sz w:val="21"/>
+          <w:szCs w:val="21"/>
+          <w:lang w:val="bg-BG" w:eastAsia="bg-BG"/>
+          <w14:ligatures w14:val="none"/>
+        </w:rPr>
+        <w:t>td</w:t>
+      </w:r>
+      <w:r>
+        <w:rPr>
+          <w:rFonts w:ascii="Consolas" w:eastAsia="Times New Roman" w:hAnsi="Consolas" w:cs="Times New Roman"/>
+          <w:color w:val="808080"/>
+          <w:kern w:val="0"/>
+          <w:sz w:val="21"/>
+          <w:szCs w:val="21"/>
+          <w:lang w:val="bg-BG" w:eastAsia="bg-BG"/>
+          <w14:ligatures w14:val="none"/>
+        </w:rPr>
+        <w:t>&gt;</w:t>
+      </w:r>
+    </w:p>
+    <w:p>
+      <w:pPr>
+        <w:shd w:val="clear" w:color="auto" w:fill="1E1E1E"/>
+        <w:spacing w:after="0" w:line="285" w:lineRule="atLeast"/>
+        <w:rPr>
+          <w:rFonts w:ascii="Consolas" w:eastAsia="Times New Roman" w:hAnsi="Consolas" w:cs="Times New Roman"/>
+          <w:color w:val="D4D4D4"/>
+          <w:kern w:val="0"/>
+          <w:sz w:val="21"/>
+          <w:szCs w:val="21"/>
+          <w:lang w:val="bg-BG" w:eastAsia="bg-BG"/>
+          <w14:ligatures w14:val="none"/>
+        </w:rPr>
+      </w:pPr>
+      <w:r>
+        <w:rPr>
+          <w:rFonts w:ascii="Consolas" w:eastAsia="Times New Roman" w:hAnsi="Consolas" w:cs="Times New Roman"/>
+          <w:color w:val="D4D4D4"/>
+          <w:kern w:val="0"/>
+          <w:sz w:val="21"/>
+          <w:szCs w:val="21"/>
+          <w:lang w:val="bg-BG" w:eastAsia="bg-BG"/>
+          <w14:ligatures w14:val="none"/>
+        </w:rPr>
+        <w:t xml:space="preserve">            </w:t>
+      </w:r>
+      <w:r>
+        <w:rPr>
+          <w:rFonts w:ascii="Consolas" w:eastAsia="Times New Roman" w:hAnsi="Consolas" w:cs="Times New Roman"/>
+          <w:color w:val="808080"/>
+          <w:kern w:val="0"/>
+          <w:sz w:val="21"/>
+          <w:szCs w:val="21"/>
+          <w:lang w:val="bg-BG" w:eastAsia="bg-BG"/>
+          <w14:ligatures w14:val="none"/>
+        </w:rPr>
+        <w:t>&lt;</w:t>
+      </w:r>
+      <w:r>
+        <w:rPr>
+          <w:rFonts w:ascii="Consolas" w:eastAsia="Times New Roman" w:hAnsi="Consolas" w:cs="Times New Roman"/>
+          <w:color w:val="569CD6"/>
+          <w:kern w:val="0"/>
+          <w:sz w:val="21"/>
+          <w:szCs w:val="21"/>
+          <w:lang w:val="bg-BG" w:eastAsia="bg-BG"/>
+          <w14:ligatures w14:val="none"/>
+        </w:rPr>
+        <w:t>td</w:t>
+      </w:r>
+      <w:r>
+        <w:rPr>
+          <w:rFonts w:ascii="Consolas" w:eastAsia="Times New Roman" w:hAnsi="Consolas" w:cs="Times New Roman"/>
+          <w:color w:val="808080"/>
+          <w:kern w:val="0"/>
+          <w:sz w:val="21"/>
+          <w:szCs w:val="21"/>
+          <w:lang w:val="bg-BG" w:eastAsia="bg-BG"/>
+          <w14:ligatures w14:val="none"/>
+        </w:rPr>
+        <w:t>&gt;</w:t>
+      </w:r>
+      <w:r>
+        <w:rPr>
+          <w:rFonts w:ascii="Consolas" w:eastAsia="Times New Roman" w:hAnsi="Consolas" w:cs="Times New Roman"/>
+          <w:color w:val="569CD6"/>
+          <w:kern w:val="0"/>
+          <w:sz w:val="21"/>
+          <w:szCs w:val="21"/>
+          <w:lang w:val="bg-BG" w:eastAsia="bg-BG"/>
+          <w14:ligatures w14:val="none"/>
+        </w:rPr>
+        <w:t>{</w:t>
+      </w:r>
+      <w:r>
+        <w:rPr>
+          <w:rFonts w:ascii="Consolas" w:eastAsia="Times New Roman" w:hAnsi="Consolas" w:cs="Times New Roman"/>
+          <w:color w:val="9CDCFE"/>
+          <w:kern w:val="0"/>
+          <w:sz w:val="21"/>
+          <w:szCs w:val="21"/>
+          <w:lang w:val="bg-BG" w:eastAsia="bg-BG"/>
+          <w14:ligatures w14:val="none"/>
+        </w:rPr>
+        <w:t>user</w:t>
+      </w:r>
+      <w:r>
+        <w:rPr>
+          <w:rFonts w:ascii="Consolas" w:eastAsia="Times New Roman" w:hAnsi="Consolas" w:cs="Times New Roman"/>
+          <w:color w:val="D4D4D4"/>
+          <w:kern w:val="0"/>
+          <w:sz w:val="21"/>
+          <w:szCs w:val="21"/>
+          <w:lang w:val="bg-BG" w:eastAsia="bg-BG"/>
+          <w14:ligatures w14:val="none"/>
+        </w:rPr>
+        <w:t>.</w:t>
+      </w:r>
+      <w:r>
+        <w:rPr>
+          <w:rFonts w:ascii="Consolas" w:eastAsia="Times New Roman" w:hAnsi="Consolas" w:cs="Times New Roman"/>
+          <w:color w:val="9CDCFE"/>
+          <w:kern w:val="0"/>
+          <w:sz w:val="21"/>
+          <w:szCs w:val="21"/>
+          <w:lang w:val="bg-BG" w:eastAsia="bg-BG"/>
+          <w14:ligatures w14:val="none"/>
+        </w:rPr>
+        <w:t>lastName</w:t>
+      </w:r>
+      <w:r>
+        <w:rPr>
+          <w:rFonts w:ascii="Consolas" w:eastAsia="Times New Roman" w:hAnsi="Consolas" w:cs="Times New Roman"/>
+          <w:color w:val="569CD6"/>
+          <w:kern w:val="0"/>
+          <w:sz w:val="21"/>
+          <w:szCs w:val="21"/>
+          <w:lang w:val="bg-BG" w:eastAsia="bg-BG"/>
+          <w14:ligatures w14:val="none"/>
+        </w:rPr>
+        <w:t>}</w:t>
+      </w:r>
+      <w:r>
+        <w:rPr>
+          <w:rFonts w:ascii="Consolas" w:eastAsia="Times New Roman" w:hAnsi="Consolas" w:cs="Times New Roman"/>
+          <w:color w:val="808080"/>
+          <w:kern w:val="0"/>
+          <w:sz w:val="21"/>
+          <w:szCs w:val="21"/>
+          <w:lang w:val="bg-BG" w:eastAsia="bg-BG"/>
+          <w14:ligatures w14:val="none"/>
+        </w:rPr>
+        <w:t>&lt;/</w:t>
+      </w:r>
+      <w:r>
+        <w:rPr>
+          <w:rFonts w:ascii="Consolas" w:eastAsia="Times New Roman" w:hAnsi="Consolas" w:cs="Times New Roman"/>
+          <w:color w:val="569CD6"/>
+          <w:kern w:val="0"/>
+          <w:sz w:val="21"/>
+          <w:szCs w:val="21"/>
+          <w:lang w:val="bg-BG" w:eastAsia="bg-BG"/>
+          <w14:ligatures w14:val="none"/>
+        </w:rPr>
+        <w:t>td</w:t>
+      </w:r>
+      <w:r>
+        <w:rPr>
+          <w:rFonts w:ascii="Consolas" w:eastAsia="Times New Roman" w:hAnsi="Consolas" w:cs="Times New Roman"/>
+          <w:color w:val="808080"/>
+          <w:kern w:val="0"/>
+          <w:sz w:val="21"/>
+          <w:szCs w:val="21"/>
+          <w:lang w:val="bg-BG" w:eastAsia="bg-BG"/>
+          <w14:ligatures w14:val="none"/>
+        </w:rPr>
+        <w:t>&gt;</w:t>
+      </w:r>
+    </w:p>
+    <w:p>
+      <w:pPr>
+        <w:shd w:val="clear" w:color="auto" w:fill="1E1E1E"/>
+        <w:spacing w:after="0" w:line="285" w:lineRule="atLeast"/>
+        <w:rPr>
+          <w:rFonts w:ascii="Consolas" w:eastAsia="Times New Roman" w:hAnsi="Consolas" w:cs="Times New Roman"/>
+          <w:color w:val="D4D4D4"/>
+          <w:kern w:val="0"/>
+          <w:sz w:val="21"/>
+          <w:szCs w:val="21"/>
+          <w:lang w:val="bg-BG" w:eastAsia="bg-BG"/>
+          <w14:ligatures w14:val="none"/>
+        </w:rPr>
+      </w:pPr>
+      <w:r>
+        <w:rPr>
+          <w:rFonts w:ascii="Consolas" w:eastAsia="Times New Roman" w:hAnsi="Consolas" w:cs="Times New Roman"/>
+          <w:color w:val="D4D4D4"/>
+          <w:kern w:val="0"/>
+          <w:sz w:val="21"/>
+          <w:szCs w:val="21"/>
+          <w:lang w:val="bg-BG" w:eastAsia="bg-BG"/>
+          <w14:ligatures w14:val="none"/>
+        </w:rPr>
+        <w:t xml:space="preserve">            </w:t>
+      </w:r>
+      <w:r>
+        <w:rPr>
+          <w:rFonts w:ascii="Consolas" w:eastAsia="Times New Roman" w:hAnsi="Consolas" w:cs="Times New Roman"/>
+          <w:color w:val="808080"/>
+          <w:kern w:val="0"/>
+          <w:sz w:val="21"/>
+          <w:szCs w:val="21"/>
+          <w:lang w:val="bg-BG" w:eastAsia="bg-BG"/>
+          <w14:ligatures w14:val="none"/>
+        </w:rPr>
+        <w:t>&lt;</w:t>
+      </w:r>
+      <w:r>
+        <w:rPr>
+          <w:rFonts w:ascii="Consolas" w:eastAsia="Times New Roman" w:hAnsi="Consolas" w:cs="Times New Roman"/>
+          <w:color w:val="569CD6"/>
+          <w:kern w:val="0"/>
+          <w:sz w:val="21"/>
+          <w:szCs w:val="21"/>
+          <w:lang w:val="bg-BG" w:eastAsia="bg-BG"/>
+          <w14:ligatures w14:val="none"/>
+        </w:rPr>
+        <w:t>td</w:t>
+      </w:r>
+      <w:r>
+        <w:rPr>
+          <w:rFonts w:ascii="Consolas" w:eastAsia="Times New Roman" w:hAnsi="Consolas" w:cs="Times New Roman"/>
+          <w:color w:val="808080"/>
+          <w:kern w:val="0"/>
+          <w:sz w:val="21"/>
+          <w:szCs w:val="21"/>
+          <w:lang w:val="bg-BG" w:eastAsia="bg-BG"/>
+          <w14:ligatures w14:val="none"/>
+        </w:rPr>
+        <w:t>&gt;</w:t>
+      </w:r>
+      <w:r>
+        <w:rPr>
+          <w:rFonts w:ascii="Consolas" w:eastAsia="Times New Roman" w:hAnsi="Consolas" w:cs="Times New Roman"/>
+          <w:color w:val="569CD6"/>
+          <w:kern w:val="0"/>
+          <w:sz w:val="21"/>
+          <w:szCs w:val="21"/>
+          <w:lang w:val="bg-BG" w:eastAsia="bg-BG"/>
+          <w14:ligatures w14:val="none"/>
+        </w:rPr>
+        <w:t>{</w:t>
+      </w:r>
+      <w:r>
+        <w:rPr>
+          <w:rFonts w:ascii="Consolas" w:eastAsia="Times New Roman" w:hAnsi="Consolas" w:cs="Times New Roman"/>
+          <w:color w:val="9CDCFE"/>
+          <w:kern w:val="0"/>
+          <w:sz w:val="21"/>
+          <w:szCs w:val="21"/>
+          <w:lang w:val="bg-BG" w:eastAsia="bg-BG"/>
+          <w14:ligatures w14:val="none"/>
+        </w:rPr>
+        <w:t>user</w:t>
+      </w:r>
+      <w:r>
+        <w:rPr>
+          <w:rFonts w:ascii="Consolas" w:eastAsia="Times New Roman" w:hAnsi="Consolas" w:cs="Times New Roman"/>
+          <w:color w:val="D4D4D4"/>
+          <w:kern w:val="0"/>
+          <w:sz w:val="21"/>
+          <w:szCs w:val="21"/>
+          <w:lang w:val="bg-BG" w:eastAsia="bg-BG"/>
+          <w14:ligatures w14:val="none"/>
+        </w:rPr>
+        <w:t>.</w:t>
+      </w:r>
+      <w:r>
+        <w:rPr>
+          <w:rFonts w:ascii="Consolas" w:eastAsia="Times New Roman" w:hAnsi="Consolas" w:cs="Times New Roman"/>
+          <w:color w:val="9CDCFE"/>
+          <w:kern w:val="0"/>
+          <w:sz w:val="21"/>
+          <w:szCs w:val="21"/>
+          <w:lang w:val="bg-BG" w:eastAsia="bg-BG"/>
+          <w14:ligatures w14:val="none"/>
+        </w:rPr>
+        <w:t>email</w:t>
+      </w:r>
+      <w:r>
+        <w:rPr>
+          <w:rFonts w:ascii="Consolas" w:eastAsia="Times New Roman" w:hAnsi="Consolas" w:cs="Times New Roman"/>
+          <w:color w:val="569CD6"/>
+          <w:kern w:val="0"/>
+          <w:sz w:val="21"/>
+          <w:szCs w:val="21"/>
+          <w:lang w:val="bg-BG" w:eastAsia="bg-BG"/>
+          <w14:ligatures w14:val="none"/>
+        </w:rPr>
+        <w:t>}</w:t>
+      </w:r>
+      <w:r>
+        <w:rPr>
+          <w:rFonts w:ascii="Consolas" w:eastAsia="Times New Roman" w:hAnsi="Consolas" w:cs="Times New Roman"/>
+          <w:color w:val="808080"/>
+          <w:kern w:val="0"/>
+          <w:sz w:val="21"/>
+          <w:szCs w:val="21"/>
+          <w:lang w:val="bg-BG" w:eastAsia="bg-BG"/>
+          <w14:ligatures w14:val="none"/>
+        </w:rPr>
+        <w:t>&lt;/</w:t>
+      </w:r>
+      <w:r>
+        <w:rPr>
+          <w:rFonts w:ascii="Consolas" w:eastAsia="Times New Roman" w:hAnsi="Consolas" w:cs="Times New Roman"/>
+          <w:color w:val="569CD6"/>
+          <w:kern w:val="0"/>
+          <w:sz w:val="21"/>
+          <w:szCs w:val="21"/>
+          <w:lang w:val="bg-BG" w:eastAsia="bg-BG"/>
+          <w14:ligatures w14:val="none"/>
+        </w:rPr>
+        <w:t>td</w:t>
+      </w:r>
+      <w:r>
+        <w:rPr>
+          <w:rFonts w:ascii="Consolas" w:eastAsia="Times New Roman" w:hAnsi="Consolas" w:cs="Times New Roman"/>
+          <w:color w:val="808080"/>
+          <w:kern w:val="0"/>
+          <w:sz w:val="21"/>
+          <w:szCs w:val="21"/>
+          <w:lang w:val="bg-BG" w:eastAsia="bg-BG"/>
+          <w14:ligatures w14:val="none"/>
+        </w:rPr>
+        <w:t>&gt;</w:t>
+      </w:r>
+    </w:p>
+    <w:p>
+      <w:pPr>
+        <w:shd w:val="clear" w:color="auto" w:fill="1E1E1E"/>
+        <w:spacing w:after="0" w:line="285" w:lineRule="atLeast"/>
+        <w:rPr>
+          <w:rFonts w:ascii="Consolas" w:eastAsia="Times New Roman" w:hAnsi="Consolas" w:cs="Times New Roman"/>
+          <w:color w:val="D4D4D4"/>
+          <w:kern w:val="0"/>
+          <w:sz w:val="21"/>
+          <w:szCs w:val="21"/>
+          <w:lang w:val="bg-BG" w:eastAsia="bg-BG"/>
+          <w14:ligatures w14:val="none"/>
+        </w:rPr>
+      </w:pPr>
+      <w:r>
+        <w:rPr>
+          <w:rFonts w:ascii="Consolas" w:eastAsia="Times New Roman" w:hAnsi="Consolas" w:cs="Times New Roman"/>
+          <w:color w:val="D4D4D4"/>
+          <w:kern w:val="0"/>
+          <w:sz w:val="21"/>
+          <w:szCs w:val="21"/>
+          <w:lang w:val="bg-BG" w:eastAsia="bg-BG"/>
+          <w14:ligatures w14:val="none"/>
+        </w:rPr>
+        <w:t xml:space="preserve">            </w:t>
+      </w:r>
+      <w:r>
+        <w:rPr>
+          <w:rFonts w:ascii="Consolas" w:eastAsia="Times New Roman" w:hAnsi="Consolas" w:cs="Times New Roman"/>
+          <w:color w:val="808080"/>
+          <w:kern w:val="0"/>
+          <w:sz w:val="21"/>
+          <w:szCs w:val="21"/>
+          <w:lang w:val="bg-BG" w:eastAsia="bg-BG"/>
+          <w14:ligatures w14:val="none"/>
+        </w:rPr>
+        <w:t>&lt;</w:t>
+      </w:r>
+      <w:r>
+        <w:rPr>
+          <w:rFonts w:ascii="Consolas" w:eastAsia="Times New Roman" w:hAnsi="Consolas" w:cs="Times New Roman"/>
+          <w:color w:val="569CD6"/>
+          <w:kern w:val="0"/>
+          <w:sz w:val="21"/>
+          <w:szCs w:val="21"/>
+          <w:lang w:val="bg-BG" w:eastAsia="bg-BG"/>
+          <w14:ligatures w14:val="none"/>
+        </w:rPr>
+        <w:t>td</w:t>
+      </w:r>
+      <w:r>
+        <w:rPr>
+          <w:rFonts w:ascii="Consolas" w:eastAsia="Times New Roman" w:hAnsi="Consolas" w:cs="Times New Roman"/>
+          <w:color w:val="808080"/>
+          <w:kern w:val="0"/>
+          <w:sz w:val="21"/>
+          <w:szCs w:val="21"/>
+          <w:lang w:val="bg-BG" w:eastAsia="bg-BG"/>
+          <w14:ligatures w14:val="none"/>
+        </w:rPr>
+        <w:t>&gt;</w:t>
+      </w:r>
+      <w:r>
+        <w:rPr>
+          <w:rFonts w:ascii="Consolas" w:eastAsia="Times New Roman" w:hAnsi="Consolas" w:cs="Times New Roman"/>
+          <w:color w:val="569CD6"/>
+          <w:kern w:val="0"/>
+          <w:sz w:val="21"/>
+          <w:szCs w:val="21"/>
+          <w:lang w:val="bg-BG" w:eastAsia="bg-BG"/>
+          <w14:ligatures w14:val="none"/>
+        </w:rPr>
+        <w:t>{</w:t>
+      </w:r>
+      <w:r>
+        <w:rPr>
+          <w:rFonts w:ascii="Consolas" w:eastAsia="Times New Roman" w:hAnsi="Consolas" w:cs="Times New Roman"/>
+          <w:color w:val="9CDCFE"/>
+          <w:kern w:val="0"/>
+          <w:sz w:val="21"/>
+          <w:szCs w:val="21"/>
+          <w:lang w:val="bg-BG" w:eastAsia="bg-BG"/>
+          <w14:ligatures w14:val="none"/>
+        </w:rPr>
+        <w:t>user</w:t>
+      </w:r>
+      <w:r>
+        <w:rPr>
+          <w:rFonts w:ascii="Consolas" w:eastAsia="Times New Roman" w:hAnsi="Consolas" w:cs="Times New Roman"/>
+          <w:color w:val="D4D4D4"/>
+          <w:kern w:val="0"/>
+          <w:sz w:val="21"/>
+          <w:szCs w:val="21"/>
+          <w:lang w:val="bg-BG" w:eastAsia="bg-BG"/>
+          <w14:ligatures w14:val="none"/>
+        </w:rPr>
+        <w:t>.</w:t>
+      </w:r>
+      <w:r>
+        <w:rPr>
+          <w:rFonts w:ascii="Consolas" w:eastAsia="Times New Roman" w:hAnsi="Consolas" w:cs="Times New Roman"/>
+          <w:color w:val="9CDCFE"/>
+          <w:kern w:val="0"/>
+          <w:sz w:val="21"/>
+          <w:szCs w:val="21"/>
+          <w:lang w:val="bg-BG" w:eastAsia="bg-BG"/>
+          <w14:ligatures w14:val="none"/>
+        </w:rPr>
+        <w:t>phoneNumber</w:t>
+      </w:r>
+      <w:r>
+        <w:rPr>
+          <w:rFonts w:ascii="Consolas" w:eastAsia="Times New Roman" w:hAnsi="Consolas" w:cs="Times New Roman"/>
+          <w:color w:val="569CD6"/>
+          <w:kern w:val="0"/>
+          <w:sz w:val="21"/>
+          <w:szCs w:val="21"/>
+          <w:lang w:val="bg-BG" w:eastAsia="bg-BG"/>
+          <w14:ligatures w14:val="none"/>
+        </w:rPr>
+        <w:t>}</w:t>
+      </w:r>
+      <w:r>
+        <w:rPr>
+          <w:rFonts w:ascii="Consolas" w:eastAsia="Times New Roman" w:hAnsi="Consolas" w:cs="Times New Roman"/>
+          <w:color w:val="808080"/>
+          <w:kern w:val="0"/>
+          <w:sz w:val="21"/>
+          <w:szCs w:val="21"/>
+          <w:lang w:val="bg-BG" w:eastAsia="bg-BG"/>
+          <w14:ligatures w14:val="none"/>
+        </w:rPr>
+        <w:t>&lt;/</w:t>
+      </w:r>
+      <w:r>
+        <w:rPr>
+          <w:rFonts w:ascii="Consolas" w:eastAsia="Times New Roman" w:hAnsi="Consolas" w:cs="Times New Roman"/>
+          <w:color w:val="569CD6"/>
+          <w:kern w:val="0"/>
+          <w:sz w:val="21"/>
+          <w:szCs w:val="21"/>
+          <w:lang w:val="bg-BG" w:eastAsia="bg-BG"/>
+          <w14:ligatures w14:val="none"/>
+        </w:rPr>
+        <w:t>td</w:t>
+      </w:r>
+      <w:r>
+        <w:rPr>
+          <w:rFonts w:ascii="Consolas" w:eastAsia="Times New Roman" w:hAnsi="Consolas" w:cs="Times New Roman"/>
+          <w:color w:val="808080"/>
+          <w:kern w:val="0"/>
+          <w:sz w:val="21"/>
+          <w:szCs w:val="21"/>
+          <w:lang w:val="bg-BG" w:eastAsia="bg-BG"/>
+          <w14:ligatures w14:val="none"/>
+        </w:rPr>
+        <w:t>&gt;</w:t>
+      </w:r>
+    </w:p>
+    <w:p>
+      <w:pPr>
+        <w:shd w:val="clear" w:color="auto" w:fill="1E1E1E"/>
+        <w:spacing w:after="0" w:line="285" w:lineRule="atLeast"/>
+        <w:rPr>
+          <w:rFonts w:ascii="Consolas" w:eastAsia="Times New Roman" w:hAnsi="Consolas" w:cs="Times New Roman"/>
+          <w:color w:val="D4D4D4"/>
+          <w:kern w:val="0"/>
+          <w:sz w:val="21"/>
+          <w:szCs w:val="21"/>
+          <w:lang w:val="bg-BG" w:eastAsia="bg-BG"/>
+          <w14:ligatures w14:val="none"/>
+        </w:rPr>
+      </w:pPr>
+      <w:r>
+        <w:rPr>
+          <w:rFonts w:ascii="Consolas" w:eastAsia="Times New Roman" w:hAnsi="Consolas" w:cs="Times New Roman"/>
+          <w:color w:val="D4D4D4"/>
+          <w:kern w:val="0"/>
+          <w:sz w:val="21"/>
+          <w:szCs w:val="21"/>
+          <w:lang w:val="bg-BG" w:eastAsia="bg-BG"/>
+          <w14:ligatures w14:val="none"/>
+        </w:rPr>
+        <w:t xml:space="preserve">            </w:t>
+      </w:r>
+      <w:r>
+        <w:rPr>
+          <w:rFonts w:ascii="Consolas" w:eastAsia="Times New Roman" w:hAnsi="Consolas" w:cs="Times New Roman"/>
+          <w:color w:val="808080"/>
+          <w:kern w:val="0"/>
+          <w:sz w:val="21"/>
+          <w:szCs w:val="21"/>
+          <w:lang w:val="bg-BG" w:eastAsia="bg-BG"/>
+          <w14:ligatures w14:val="none"/>
+        </w:rPr>
+        <w:t>&lt;</w:t>
+      </w:r>
+      <w:r>
+        <w:rPr>
+          <w:rFonts w:ascii="Consolas" w:eastAsia="Times New Roman" w:hAnsi="Consolas" w:cs="Times New Roman"/>
+          <w:color w:val="569CD6"/>
+          <w:kern w:val="0"/>
+          <w:sz w:val="21"/>
+          <w:szCs w:val="21"/>
+          <w:lang w:val="bg-BG" w:eastAsia="bg-BG"/>
+          <w14:ligatures w14:val="none"/>
+        </w:rPr>
+        <w:t>td</w:t>
+      </w:r>
+      <w:r>
+        <w:rPr>
+          <w:rFonts w:ascii="Consolas" w:eastAsia="Times New Roman" w:hAnsi="Consolas" w:cs="Times New Roman"/>
+          <w:color w:val="808080"/>
+          <w:kern w:val="0"/>
+          <w:sz w:val="21"/>
+          <w:szCs w:val="21"/>
+          <w:lang w:val="bg-BG" w:eastAsia="bg-BG"/>
+          <w14:ligatures w14:val="none"/>
+        </w:rPr>
+        <w:t>&gt;</w:t>
+      </w:r>
+      <w:r>
+        <w:rPr>
+          <w:rFonts w:ascii="Consolas" w:eastAsia="Times New Roman" w:hAnsi="Consolas" w:cs="Times New Roman"/>
+          <w:color w:val="569CD6"/>
+          <w:kern w:val="0"/>
+          <w:sz w:val="21"/>
+          <w:szCs w:val="21"/>
+          <w:lang w:val="bg-BG" w:eastAsia="bg-BG"/>
+          <w14:ligatures w14:val="none"/>
+        </w:rPr>
+        <w:t>{</w:t>
+      </w:r>
+      <w:r>
+        <w:rPr>
+          <w:rFonts w:ascii="Consolas" w:eastAsia="Times New Roman" w:hAnsi="Consolas" w:cs="Times New Roman"/>
+          <w:color w:val="9CDCFE"/>
+          <w:kern w:val="0"/>
+          <w:sz w:val="21"/>
+          <w:szCs w:val="21"/>
+          <w:lang w:val="bg-BG" w:eastAsia="bg-BG"/>
+          <w14:ligatures w14:val="none"/>
+        </w:rPr>
+        <w:t>user</w:t>
+      </w:r>
+      <w:r>
+        <w:rPr>
+          <w:rFonts w:ascii="Consolas" w:eastAsia="Times New Roman" w:hAnsi="Consolas" w:cs="Times New Roman"/>
+          <w:color w:val="D4D4D4"/>
+          <w:kern w:val="0"/>
+          <w:sz w:val="21"/>
+          <w:szCs w:val="21"/>
+          <w:lang w:val="bg-BG" w:eastAsia="bg-BG"/>
+          <w14:ligatures w14:val="none"/>
+        </w:rPr>
+        <w:t>.</w:t>
+      </w:r>
+      <w:r>
+        <w:rPr>
+          <w:rFonts w:ascii="Consolas" w:eastAsia="Times New Roman" w:hAnsi="Consolas" w:cs="Times New Roman"/>
+          <w:color w:val="9CDCFE"/>
+          <w:kern w:val="0"/>
+          <w:sz w:val="21"/>
+          <w:szCs w:val="21"/>
+          <w:lang w:val="bg-BG" w:eastAsia="bg-BG"/>
+          <w14:ligatures w14:val="none"/>
+        </w:rPr>
+        <w:t>createdAt</w:t>
+      </w:r>
+      <w:r>
+        <w:rPr>
+          <w:rFonts w:ascii="Consolas" w:eastAsia="Times New Roman" w:hAnsi="Consolas" w:cs="Times New Roman"/>
+          <w:color w:val="D4D4D4"/>
+          <w:kern w:val="0"/>
+          <w:sz w:val="21"/>
+          <w:szCs w:val="21"/>
+          <w:lang w:val="bg-BG" w:eastAsia="bg-BG"/>
+          <w14:ligatures w14:val="none"/>
+        </w:rPr>
+        <w:t>.</w:t>
+      </w:r>
+      <w:r>
+        <w:rPr>
+          <w:rFonts w:ascii="Consolas" w:eastAsia="Times New Roman" w:hAnsi="Consolas" w:cs="Times New Roman"/>
+          <w:color w:val="DCDCAA"/>
+          <w:kern w:val="0"/>
+          <w:sz w:val="21"/>
+          <w:szCs w:val="21"/>
+          <w:lang w:val="bg-BG" w:eastAsia="bg-BG"/>
+          <w14:ligatures w14:val="none"/>
+        </w:rPr>
+        <w:t>split</w:t>
+      </w:r>
+      <w:r>
+        <w:rPr>
+          <w:rFonts w:ascii="Consolas" w:eastAsia="Times New Roman" w:hAnsi="Consolas" w:cs="Times New Roman"/>
+          <w:color w:val="D4D4D4"/>
+          <w:kern w:val="0"/>
+          <w:sz w:val="21"/>
+          <w:szCs w:val="21"/>
+          <w:lang w:val="bg-BG" w:eastAsia="bg-BG"/>
+          <w14:ligatures w14:val="none"/>
+        </w:rPr>
+        <w:t>(</w:t>
+      </w:r>
+      <w:r>
+        <w:rPr>
+          <w:rFonts w:ascii="Consolas" w:eastAsia="Times New Roman" w:hAnsi="Consolas" w:cs="Times New Roman"/>
+          <w:color w:val="CE9178"/>
+          <w:kern w:val="0"/>
+          <w:sz w:val="21"/>
+          <w:szCs w:val="21"/>
+          <w:lang w:val="bg-BG" w:eastAsia="bg-BG"/>
+          <w14:ligatures w14:val="none"/>
+        </w:rPr>
+        <w:t>'T'</w:t>
+      </w:r>
+      <w:r>
+        <w:rPr>
+          <w:rFonts w:ascii="Consolas" w:eastAsia="Times New Roman" w:hAnsi="Consolas" w:cs="Times New Roman"/>
+          <w:color w:val="D4D4D4"/>
+          <w:kern w:val="0"/>
+          <w:sz w:val="21"/>
+          <w:szCs w:val="21"/>
+          <w:lang w:val="bg-BG" w:eastAsia="bg-BG"/>
+          <w14:ligatures w14:val="none"/>
+        </w:rPr>
+        <w:t>)[</w:t>
+      </w:r>
+      <w:r>
+        <w:rPr>
+          <w:rFonts w:ascii="Consolas" w:eastAsia="Times New Roman" w:hAnsi="Consolas" w:cs="Times New Roman"/>
+          <w:color w:val="B5CEA8"/>
+          <w:kern w:val="0"/>
+          <w:sz w:val="21"/>
+          <w:szCs w:val="21"/>
+          <w:lang w:val="bg-BG" w:eastAsia="bg-BG"/>
+          <w14:ligatures w14:val="none"/>
+        </w:rPr>
+        <w:t>0</w:t>
+      </w:r>
+      <w:r>
+        <w:rPr>
+          <w:rFonts w:ascii="Consolas" w:eastAsia="Times New Roman" w:hAnsi="Consolas" w:cs="Times New Roman"/>
+          <w:color w:val="D4D4D4"/>
+          <w:kern w:val="0"/>
+          <w:sz w:val="21"/>
+          <w:szCs w:val="21"/>
+          <w:lang w:val="bg-BG" w:eastAsia="bg-BG"/>
+          <w14:ligatures w14:val="none"/>
+        </w:rPr>
+        <w:t>]</w:t>
+      </w:r>
+      <w:r>
+        <w:rPr>
+          <w:rFonts w:ascii="Consolas" w:eastAsia="Times New Roman" w:hAnsi="Consolas" w:cs="Times New Roman"/>
+          <w:color w:val="569CD6"/>
+          <w:kern w:val="0"/>
+          <w:sz w:val="21"/>
+          <w:szCs w:val="21"/>
+          <w:lang w:val="bg-BG" w:eastAsia="bg-BG"/>
+          <w14:ligatures w14:val="none"/>
+        </w:rPr>
+        <w:t>}</w:t>
+      </w:r>
+      <w:r>
+        <w:rPr>
+          <w:rFonts w:ascii="Consolas" w:eastAsia="Times New Roman" w:hAnsi="Consolas" w:cs="Times New Roman"/>
+          <w:color w:val="808080"/>
+          <w:kern w:val="0"/>
+          <w:sz w:val="21"/>
+          <w:szCs w:val="21"/>
+          <w:lang w:val="bg-BG" w:eastAsia="bg-BG"/>
+          <w14:ligatures w14:val="none"/>
+        </w:rPr>
+        <w:t>&lt;/</w:t>
+      </w:r>
+      <w:r>
+        <w:rPr>
+          <w:rFonts w:ascii="Consolas" w:eastAsia="Times New Roman" w:hAnsi="Consolas" w:cs="Times New Roman"/>
+          <w:color w:val="569CD6"/>
+          <w:kern w:val="0"/>
+          <w:sz w:val="21"/>
+          <w:szCs w:val="21"/>
+          <w:lang w:val="bg-BG" w:eastAsia="bg-BG"/>
+          <w14:ligatures w14:val="none"/>
+        </w:rPr>
+        <w:t>td</w:t>
+      </w:r>
+      <w:r>
+        <w:rPr>
+          <w:rFonts w:ascii="Consolas" w:eastAsia="Times New Roman" w:hAnsi="Consolas" w:cs="Times New Roman"/>
+          <w:color w:val="808080"/>
+          <w:kern w:val="0"/>
+          <w:sz w:val="21"/>
+          <w:szCs w:val="21"/>
+          <w:lang w:val="bg-BG" w:eastAsia="bg-BG"/>
+          <w14:ligatures w14:val="none"/>
+        </w:rPr>
+        <w:t>&gt;</w:t>
+      </w:r>
+    </w:p>
+    <w:p>
+      <w:pPr>
+        <w:shd w:val="clear" w:color="auto" w:fill="1E1E1E"/>
+        <w:spacing w:after="0" w:line="285" w:lineRule="atLeast"/>
+        <w:rPr>
+          <w:rFonts w:ascii="Consolas" w:eastAsia="Times New Roman" w:hAnsi="Consolas" w:cs="Times New Roman"/>
+          <w:color w:val="D4D4D4"/>
+          <w:kern w:val="0"/>
+          <w:sz w:val="21"/>
+          <w:szCs w:val="21"/>
+          <w:lang w:val="bg-BG" w:eastAsia="bg-BG"/>
+          <w14:ligatures w14:val="none"/>
+        </w:rPr>
+      </w:pPr>
+      <w:r>
+        <w:rPr>
+          <w:rFonts w:ascii="Consolas" w:eastAsia="Times New Roman" w:hAnsi="Consolas" w:cs="Times New Roman"/>
+          <w:noProof/>
+          <w:color w:val="D4D4D4"/>
+          <w:kern w:val="0"/>
+          <w:sz w:val="21"/>
+          <w:szCs w:val="21"/>
+          <w:lang w:val="bg-BG" w:eastAsia="bg-BG"/>
+        </w:rPr>
+        <mc:AlternateContent>
+          <mc:Choice Requires="wps">
+            <w:drawing>
+              <wp:anchor distT="0" distB="0" distL="114300" distR="114300" simplePos="0" relativeHeight="251673600" behindDoc="0" locked="0" layoutInCell="1" allowOverlap="1" wp14:anchorId="2316E909" wp14:editId="73CC57CC">
+                <wp:simplePos x="0" y="0"/>
+                <wp:positionH relativeFrom="column">
+                  <wp:posOffset>630555</wp:posOffset>
+                </wp:positionH>
+                <wp:positionV relativeFrom="paragraph">
+                  <wp:posOffset>132080</wp:posOffset>
+                </wp:positionV>
+                <wp:extent cx="209550" cy="171450"/>
+                <wp:effectExtent l="38100" t="38100" r="19050" b="19050"/>
+                <wp:wrapNone/>
+                <wp:docPr id="2015909509" name="Straight Arrow Connector 2"/>
+                <wp:cNvGraphicFramePr/>
+                <a:graphic xmlns:a="http://schemas.openxmlformats.org/drawingml/2006/main">
+                  <a:graphicData uri="http://schemas.microsoft.com/office/word/2010/wordprocessingShape">
+                    <wps:wsp>
+                      <wps:cNvCnPr/>
+                      <wps:spPr>
+                        <a:xfrm flipH="1" flipV="1">
+                          <a:off x="0" y="0"/>
+                          <a:ext cx="209550" cy="171450"/>
+                        </a:xfrm>
+                        <a:prstGeom prst="straightConnector1">
+                          <a:avLst/>
+                        </a:prstGeom>
+                        <a:ln w="12700">
+                          <a:solidFill>
+                            <a:srgbClr val="FF0000"/>
+                          </a:solidFill>
+                          <a:tailEnd type="triangle"/>
+                        </a:ln>
+                      </wps:spPr>
+                      <wps:style>
+                        <a:lnRef idx="1">
+                          <a:schemeClr val="accent1"/>
+                        </a:lnRef>
+                        <a:fillRef idx="0">
+                          <a:schemeClr val="accent1"/>
+                        </a:fillRef>
+                        <a:effectRef idx="0">
+                          <a:schemeClr val="accent1"/>
+                        </a:effectRef>
+                        <a:fontRef idx="minor">
+                          <a:schemeClr val="tx1"/>
+                        </a:fontRef>
+                      </wps:style>
+                      <wps:bodyPr/>
+                    </wps:wsp>
+                  </a:graphicData>
+                </a:graphic>
+              </wp:anchor>
+            </w:drawing>
+          </mc:Choice>
+          <mc:Fallback>
+            <w:pict>
+              <v:shape w14:anchorId="5ABB42D8" id="Straight Arrow Connector 2" o:spid="_x0000_s1026" type="#_x0000_t32" style="position:absolute;margin-left:49.65pt;margin-top:10.4pt;width:16.5pt;height:13.5pt;flip:x y;z-index:251673600;visibility:visible;mso-wrap-style:square;mso-wrap-distance-left:9pt;mso-wrap-distance-top:0;mso-wrap-distance-right:9pt;mso-wrap-distance-bottom:0;mso-position-horizontal:absolute;mso-position-horizontal-relative:text;mso-position-vertical:absolute;mso-position-vertical-relative:text" o:gfxdata="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" strokecolor="red" strokeweight="1pt">
+                <v:stroke endarrow="block" joinstyle="miter"/>
+              </v:shape>
+            </w:pict>
+          </mc:Fallback>
+        </mc:AlternateContent>
+      </w:r>
+      <w:r>
+        <w:rPr>
+          <w:rFonts w:ascii="Consolas" w:eastAsia="Times New Roman" w:hAnsi="Consolas" w:cs="Times New Roman"/>
+          <w:color w:val="D4D4D4"/>
+          <w:kern w:val="0"/>
+          <w:sz w:val="21"/>
+          <w:szCs w:val="21"/>
+          <w:lang w:val="bg-BG" w:eastAsia="bg-BG"/>
+          <w14:ligatures w14:val="none"/>
+        </w:rPr>
+        <w:t xml:space="preserve">      </w:t>
+      </w:r>
+      <w:r>
+        <w:rPr>
+          <w:rFonts w:ascii="Consolas" w:eastAsia="Times New Roman" w:hAnsi="Consolas" w:cs="Times New Roman"/>
+          <w:color w:val="D4D4D4"/>
+          <w:kern w:val="0"/>
+          <w:sz w:val="21"/>
+          <w:szCs w:val="21"/>
+          <w:lang w:eastAsia="bg-BG"/>
+          <w14:ligatures w14:val="none"/>
+        </w:rPr>
+        <w:t>&lt;/&gt;</w:t>
+      </w:r>
+      <w:r>
+        <w:rPr>
+          <w:rFonts w:ascii="Consolas" w:eastAsia="Times New Roman" w:hAnsi="Consolas" w:cs="Times New Roman"/>
+          <w:color w:val="D4D4D4"/>
+          <w:kern w:val="0"/>
+          <w:sz w:val="21"/>
+          <w:szCs w:val="21"/>
+          <w:lang w:val="bg-BG" w:eastAsia="bg-BG"/>
+          <w14:ligatures w14:val="none"/>
+        </w:rPr>
+        <w:t> </w:t>
+      </w:r>
+      <w:r>
+        <w:rPr>
+          <w:rFonts w:ascii="Consolas" w:eastAsia="Times New Roman" w:hAnsi="Consolas" w:cs="Times New Roman"/>
+          <w:color w:val="808080"/>
+          <w:kern w:val="0"/>
+          <w:sz w:val="21"/>
+          <w:szCs w:val="21"/>
+          <w:lang w:val="bg-BG" w:eastAsia="bg-BG"/>
+          <w14:ligatures w14:val="none"/>
+        </w:rPr>
+        <w:t>&lt;/</w:t>
+      </w:r>
+      <w:r>
+        <w:rPr>
+          <w:rFonts w:ascii="Consolas" w:eastAsia="Times New Roman" w:hAnsi="Consolas" w:cs="Times New Roman"/>
+          <w:color w:val="4EC9B0"/>
+          <w:kern w:val="0"/>
+          <w:sz w:val="21"/>
+          <w:szCs w:val="21"/>
+          <w:lang w:val="bg-BG" w:eastAsia="bg-BG"/>
+          <w14:ligatures w14:val="none"/>
+        </w:rPr>
+        <w:t>Fragment</w:t>
+      </w:r>
+      <w:r>
+        <w:rPr>
+          <w:rFonts w:ascii="Consolas" w:eastAsia="Times New Roman" w:hAnsi="Consolas" w:cs="Times New Roman"/>
+          <w:color w:val="808080"/>
+          <w:kern w:val="0"/>
+          <w:sz w:val="21"/>
+          <w:szCs w:val="21"/>
+          <w:lang w:val="bg-BG" w:eastAsia="bg-BG"/>
+          <w14:ligatures w14:val="none"/>
+        </w:rPr>
+        <w:t>&gt;</w:t>
+      </w:r>
+    </w:p>
+    <w:p>
+      <w:pPr>
+        <w:shd w:val="clear" w:color="auto" w:fill="1E1E1E"/>
+        <w:spacing w:after="0" w:line="285" w:lineRule="atLeast"/>
+        <w:rPr>
+          <w:rFonts w:ascii="Consolas" w:eastAsia="Times New Roman" w:hAnsi="Consolas" w:cs="Times New Roman"/>
+          <w:color w:val="D4D4D4"/>
+          <w:kern w:val="0"/>
+          <w:sz w:val="21"/>
+          <w:szCs w:val="21"/>
+          <w:lang w:eastAsia="bg-BG"/>
           <w14:ligatures w14:val="none"/>
         </w:rPr>
       </w:pPr>
@@ -10145,6 +12222,90 @@
         </w:rPr>
         <w:t>    )</w:t>
       </w:r>
+      <w:r>
+        <w:rPr>
+          <w:rFonts w:ascii="Consolas" w:eastAsia="Times New Roman" w:hAnsi="Consolas" w:cs="Times New Roman"/>
+          <w:color w:val="D4D4D4"/>
+          <w:kern w:val="0"/>
+          <w:sz w:val="21"/>
+          <w:szCs w:val="21"/>
+          <w:lang w:eastAsia="bg-BG"/>
+          <w14:ligatures w14:val="none"/>
+        </w:rPr>
+        <w:t xml:space="preserve">       </w:t>
+      </w:r>
+      <w:r>
+        <w:rPr>
+          <w:rFonts w:ascii="Consolas" w:eastAsia="Times New Roman" w:hAnsi="Consolas" w:cs="Times New Roman"/>
+          <w:color w:val="66FF33"/>
+          <w:kern w:val="0"/>
+          <w:sz w:val="21"/>
+          <w:szCs w:val="21"/>
+          <w:lang w:eastAsia="bg-BG"/>
+          <w14:ligatures w14:val="none"/>
+        </w:rPr>
+        <w:t>this syntax is the same like</w:t>
+      </w:r>
+      <w:r>
+        <w:rPr>
+          <w:rFonts w:ascii="Consolas" w:eastAsia="Times New Roman" w:hAnsi="Consolas" w:cs="Times New Roman"/>
+          <w:color w:val="D4D4D4"/>
+          <w:kern w:val="0"/>
+          <w:sz w:val="21"/>
+          <w:szCs w:val="21"/>
+          <w:lang w:eastAsia="bg-BG"/>
+          <w14:ligatures w14:val="none"/>
+        </w:rPr>
+        <w:t xml:space="preserve"> </w:t>
+      </w:r>
+      <w:r>
+        <w:rPr>
+          <w:rFonts w:ascii="Consolas" w:eastAsia="Times New Roman" w:hAnsi="Consolas" w:cs="Times New Roman"/>
+          <w:color w:val="808080"/>
+          <w:kern w:val="0"/>
+          <w:sz w:val="21"/>
+          <w:szCs w:val="21"/>
+          <w:lang w:val="bg-BG" w:eastAsia="bg-BG"/>
+          <w14:ligatures w14:val="none"/>
+        </w:rPr>
+        <w:t>&lt;</w:t>
+      </w:r>
+      <w:r>
+        <w:rPr>
+          <w:rFonts w:ascii="Consolas" w:eastAsia="Times New Roman" w:hAnsi="Consolas" w:cs="Times New Roman"/>
+          <w:color w:val="4EC9B0"/>
+          <w:kern w:val="0"/>
+          <w:sz w:val="21"/>
+          <w:szCs w:val="21"/>
+          <w:lang w:val="bg-BG" w:eastAsia="bg-BG"/>
+          <w14:ligatures w14:val="none"/>
+        </w:rPr>
+        <w:t>Fragment</w:t>
+      </w:r>
+      <w:r>
+        <w:rPr>
+          <w:rFonts w:ascii="Consolas" w:eastAsia="Times New Roman" w:hAnsi="Consolas" w:cs="Times New Roman"/>
+          <w:color w:val="808080"/>
+          <w:kern w:val="0"/>
+          <w:sz w:val="21"/>
+          <w:szCs w:val="21"/>
+          <w:lang w:val="bg-BG" w:eastAsia="bg-BG"/>
+          <w14:ligatures w14:val="none"/>
+        </w:rPr>
+        <w:t>&gt;</w:t>
+      </w:r>
+      <w:r>
+        <w:rPr>
+          <w:rFonts w:ascii="Consolas" w:eastAsia="Times New Roman" w:hAnsi="Consolas" w:cs="Times New Roman"/>
+          <w:color w:val="808080"/>
+          <w:kern w:val="0"/>
+          <w:sz w:val="21"/>
+          <w:szCs w:val="21"/>
+          <w:lang w:eastAsia="bg-BG"/>
+          <w14:ligatures w14:val="none"/>
+        </w:rPr>
+        <w:t xml:space="preserve">    </w:t>
+      </w:r>
     </w:p>
     <w:p>
       <w:pPr>
@@ -10175,19 +12336,54 @@
     </w:p>
     <w:p>
       <w:pPr>
-        <w:shd w:val="clear" w:color="auto" w:fill="1E1E1E"/>
-        <w:spacing w:after="0" w:line="285" w:lineRule="atLeast"/>
-        <w:rPr>
-          <w:rFonts w:ascii="Consolas" w:eastAsia="Times New Roman" w:hAnsi="Consolas" w:cs="Times New Roman"/>
-          <w:color w:val="D4D4D4"/>
-          <w:kern w:val="0"/>
-          <w:sz w:val="21"/>
-          <w:szCs w:val="21"/>
-          <w:lang w:val="bg-BG" w:eastAsia="bg-BG"/>
-          <w14:ligatures w14:val="none"/>
-        </w:rPr>
-      </w:pPr>
-      <w:r>
+        <w:jc w:val="center"/>
+        <w:rPr>
+          <w:color w:val="C45911" w:themeColor="accent2" w:themeShade="BF"/>
+          <w:sz w:val="32"/>
+          <w:szCs w:val="32"/>
+        </w:rPr>
+      </w:pPr>
+      <w:r>
+        <w:rPr>
+          <w:color w:val="C45911" w:themeColor="accent2" w:themeShade="BF"/>
+          <w:sz w:val="32"/>
+          <w:szCs w:val="32"/>
+        </w:rPr>
+        <w:lastRenderedPageBreak/>
+        <w:t>Use services</w:t>
+      </w:r>
+    </w:p>
+    <w:p>
+      <w:pPr>
+        <w:shd w:val="clear" w:color="auto" w:fill="1E1E1E"/>
+        <w:spacing w:after="0" w:line="285" w:lineRule="atLeast"/>
+        <w:rPr>
+          <w:rFonts w:ascii="Consolas" w:eastAsia="Times New Roman" w:hAnsi="Consolas" w:cs="Times New Roman"/>
+          <w:color w:val="D4D4D4"/>
+          <w:kern w:val="0"/>
+          <w:sz w:val="21"/>
+          <w:szCs w:val="21"/>
+          <w:lang w:val="bg-BG" w:eastAsia="bg-BG"/>
+          <w14:ligatures w14:val="none"/>
+        </w:rPr>
+      </w:pPr>
+      <w:r>
+        <w:rPr>
+          <w:rFonts w:ascii="Consolas" w:eastAsia="Times New Roman" w:hAnsi="Consolas" w:cs="Times New Roman"/>
+          <w:color w:val="6A9955"/>
+          <w:kern w:val="0"/>
+          <w:sz w:val="21"/>
+          <w:szCs w:val="21"/>
+          <w:lang w:val="bg-BG" w:eastAsia="bg-BG"/>
+          <w14:ligatures w14:val="none"/>
+        </w:rPr>
+        <w:t>&lt;!-- This is name of the file './services/userServices' --&gt;</w:t>
+      </w:r>
+    </w:p>
+    <w:p>
+      <w:pPr>
+        <w:shd w:val="clear" w:color="auto" w:fill="1E1E1E"/>
+        <w:spacing w:after="0" w:line="285" w:lineRule="atLeast"/>
         <w:rPr>
           <w:rFonts w:ascii="Consolas" w:eastAsia="Times New Roman" w:hAnsi="Consolas" w:cs="Times New Roman"/>
           <w:color w:val="C586C0"/>
@@ -10197,6 +12393,127 @@
           <w:lang w:val="bg-BG" w:eastAsia="bg-BG"/>
           <w14:ligatures w14:val="none"/>
         </w:rPr>
+      </w:pPr>
+    </w:p>
+    <w:p>
+      <w:pPr>
+        <w:shd w:val="clear" w:color="auto" w:fill="1E1E1E"/>
+        <w:spacing w:after="0" w:line="285" w:lineRule="atLeast"/>
+        <w:rPr>
+          <w:rFonts w:ascii="Consolas" w:eastAsia="Times New Roman" w:hAnsi="Consolas" w:cs="Times New Roman"/>
+          <w:color w:val="D4D4D4"/>
+          <w:kern w:val="0"/>
+          <w:sz w:val="21"/>
+          <w:szCs w:val="21"/>
+          <w:lang w:val="bg-BG" w:eastAsia="bg-BG"/>
+          <w14:ligatures w14:val="none"/>
+        </w:rPr>
+      </w:pPr>
+      <w:r>
+        <w:rPr>
+          <w:rFonts w:ascii="Consolas" w:eastAsia="Times New Roman" w:hAnsi="Consolas" w:cs="Times New Roman"/>
+          <w:noProof/>
+          <w:color w:val="C586C0"/>
+          <w:kern w:val="0"/>
+          <w:sz w:val="21"/>
+          <w:szCs w:val="21"/>
+          <w:lang w:val="bg-BG" w:eastAsia="bg-BG"/>
+        </w:rPr>
+        <mc:AlternateContent>
+          <mc:Choice Requires="wps">
+            <w:drawing>
+              <wp:anchor distT="0" distB="0" distL="114300" distR="114300" simplePos="0" relativeHeight="251674624" behindDoc="0" locked="0" layoutInCell="1" allowOverlap="1" wp14:anchorId="7D364B02" wp14:editId="772C2661">
+                <wp:simplePos x="0" y="0"/>
+                <wp:positionH relativeFrom="column">
+                  <wp:posOffset>-86996</wp:posOffset>
+                </wp:positionH>
+                <wp:positionV relativeFrom="paragraph">
+                  <wp:posOffset>108585</wp:posOffset>
+                </wp:positionV>
+                <wp:extent cx="45719" cy="1657350"/>
+                <wp:effectExtent l="533400" t="0" r="31115" b="76200"/>
+                <wp:wrapNone/>
+                <wp:docPr id="6955300" name="Connector: Curved 1"/>
+                <wp:cNvGraphicFramePr/>
+                <a:graphic xmlns:a="http://schemas.openxmlformats.org/drawingml/2006/main">
+                  <a:graphicData uri="http://schemas.microsoft.com/office/word/2010/wordprocessingShape">
+                    <wps:wsp>
+                      <wps:cNvCnPr/>
+                      <wps:spPr>
+                        <a:xfrm>
+                          <a:off x="0" y="0"/>
+                          <a:ext cx="45719" cy="1657350"/>
+                        </a:xfrm>
+                        <a:prstGeom prst="curvedConnector3">
+                          <a:avLst>
+                            <a:gd name="adj1" fmla="val -1143774"/>
+                          </a:avLst>
+                        </a:prstGeom>
+                        <a:ln w="12700">
+                          <a:solidFill>
+                            <a:srgbClr val="FF0000"/>
+                          </a:solidFill>
+                          <a:tailEnd type="triangle"/>
+                        </a:ln>
+                      </wps:spPr>
+                      <wps:style>
+                        <a:lnRef idx="1">
+                          <a:schemeClr val="accent1"/>
+                        </a:lnRef>
+                        <a:fillRef idx="0">
+                          <a:schemeClr val="accent1"/>
+                        </a:fillRef>
+                        <a:effectRef idx="0">
+                          <a:schemeClr val="accent1"/>
+                        </a:effectRef>
+                        <a:fontRef idx="minor">
+                          <a:schemeClr val="tx1"/>
+                        </a:fontRef>
+                      </wps:style>
+                      <wps:bodyPr/>
+                    </wps:wsp>
+                  </a:graphicData>
+                </a:graphic>
+                <wp14:sizeRelH relativeFrom="margin">
+                  <wp14:pctWidth>0</wp14:pctWidth>
+                </wp14:sizeRelH>
+                <wp14:sizeRelV relativeFrom="margin">
+                  <wp14:pctHeight>0</wp14:pctHeight>
+                </wp14:sizeRelV>
+              </wp:anchor>
+            </w:drawing>
+          </mc:Choice>
+          <mc:Fallback>
+            <w:pict>
+              <v:shapetype w14:anchorId="261EE275" id="_x0000_t38" coordsize="21600,21600" o:spt="38" o:oned="t" path="m,c@0,0@1,5400@1,10800@1,16200@2,21600,21600,21600e" filled="f">
+                <v:formulas>
+                  <v:f eqn="mid #0 0"/>
+                  <v:f eqn="val #0"/>
+                  <v:f eqn="mid #0 21600"/>
+                </v:formulas>
+                <v:path arrowok="t" fillok="f" o:connecttype="none"/>
+                <v:handles>
+                  <v:h position="#0,center"/>
+                </v:handles>
+                <o:lock v:ext="edit" shapetype="t"/>
+              </v:shapetype>
+              <v:shape id="Connector: Curved 1" o:spid="_x0000_s1026" type="#_x0000_t38" style="position:absolute;margin-left:-6.85pt;margin-top:8.55pt;width:3.6pt;height:130.5pt;z-index:251674624;visibility:visible;mso-wrap-style:square;mso-width-percent:0;mso-height-percent:0;mso-wrap-distance-left:9pt;mso-wrap-distance-top:0;mso-wrap-distance-right:9pt;mso-wrap-distance-bottom:0;mso-position-horizontal:absolute;mso-position-horizontal-relative:text;mso-position-vertical:absolute;mso-position-vertical-relative:text;mso-width-percent:0;mso-height-percent:0;mso-width-relative:margin;mso-height-relative:margin" o:gfxdata="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" adj="-247055" strokecolor="red" strokeweight="1pt">
+                <v:stroke endarrow="block" joinstyle="miter"/>
+              </v:shape>
+            </w:pict>
+          </mc:Fallback>
+        </mc:AlternateContent>
+      </w:r>
+      <w:r>
+        <w:rPr>
+          <w:rFonts w:ascii="Consolas" w:eastAsia="Times New Roman" w:hAnsi="Consolas" w:cs="Times New Roman"/>
+          <w:color w:val="C586C0"/>
+          <w:kern w:val="0"/>
+          <w:sz w:val="21"/>
+          <w:szCs w:val="21"/>
+          <w:lang w:val="bg-BG" w:eastAsia="bg-BG"/>
+          <w14:ligatures w14:val="none"/>
+        </w:rPr>
         <w:t>export</w:t>
       </w:r>
       <w:r>
@@ -10214,6 +12531,177 @@
       <w:r>
         <w:rPr>
           <w:rFonts w:ascii="Consolas" w:eastAsia="Times New Roman" w:hAnsi="Consolas" w:cs="Times New Roman"/>
+          <w:color w:val="569CD6"/>
+          <w:kern w:val="0"/>
+          <w:sz w:val="21"/>
+          <w:szCs w:val="21"/>
+          <w:lang w:val="bg-BG" w:eastAsia="bg-BG"/>
+          <w14:ligatures w14:val="none"/>
+        </w:rPr>
+        <w:t>const</w:t>
+      </w:r>
+      <w:r>
+        <w:rPr>
+          <w:rFonts w:ascii="Consolas" w:eastAsia="Times New Roman" w:hAnsi="Consolas" w:cs="Times New Roman"/>
+          <w:color w:val="D4D4D4"/>
+          <w:kern w:val="0"/>
+          <w:sz w:val="21"/>
+          <w:szCs w:val="21"/>
+          <w:lang w:val="bg-BG" w:eastAsia="bg-BG"/>
+          <w14:ligatures w14:val="none"/>
+        </w:rPr>
+        <w:t xml:space="preserve"> </w:t>
+      </w:r>
+      <w:r>
+        <w:rPr>
+          <w:rFonts w:ascii="Consolas" w:eastAsia="Times New Roman" w:hAnsi="Consolas" w:cs="Times New Roman"/>
+          <w:color w:val="DCDCAA"/>
+          <w:kern w:val="0"/>
+          <w:sz w:val="21"/>
+          <w:szCs w:val="21"/>
+          <w:lang w:val="bg-BG" w:eastAsia="bg-BG"/>
+          <w14:ligatures w14:val="none"/>
+        </w:rPr>
+        <w:t>getAll</w:t>
+      </w:r>
+      <w:r>
+        <w:rPr>
+          <w:rFonts w:ascii="Consolas" w:eastAsia="Times New Roman" w:hAnsi="Consolas" w:cs="Times New Roman"/>
+          <w:color w:val="D4D4D4"/>
+          <w:kern w:val="0"/>
+          <w:sz w:val="21"/>
+          <w:szCs w:val="21"/>
+          <w:lang w:val="bg-BG" w:eastAsia="bg-BG"/>
+          <w14:ligatures w14:val="none"/>
+        </w:rPr>
+        <w:t xml:space="preserve"> = </w:t>
+      </w:r>
+      <w:r>
+        <w:rPr>
+          <w:rFonts w:ascii="Consolas" w:eastAsia="Times New Roman" w:hAnsi="Consolas" w:cs="Times New Roman"/>
+          <w:color w:val="569CD6"/>
+          <w:kern w:val="0"/>
+          <w:sz w:val="21"/>
+          <w:szCs w:val="21"/>
+          <w:lang w:val="bg-BG" w:eastAsia="bg-BG"/>
+          <w14:ligatures w14:val="none"/>
+        </w:rPr>
+        <w:t>async</w:t>
+      </w:r>
+      <w:r>
+        <w:rPr>
+          <w:rFonts w:ascii="Consolas" w:eastAsia="Times New Roman" w:hAnsi="Consolas" w:cs="Times New Roman"/>
+          <w:color w:val="D4D4D4"/>
+          <w:kern w:val="0"/>
+          <w:sz w:val="21"/>
+          <w:szCs w:val="21"/>
+          <w:lang w:val="bg-BG" w:eastAsia="bg-BG"/>
+          <w14:ligatures w14:val="none"/>
+        </w:rPr>
+        <w:t xml:space="preserve">() </w:t>
+      </w:r>
+      <w:r>
+        <w:rPr>
+          <w:rFonts w:ascii="Consolas" w:eastAsia="Times New Roman" w:hAnsi="Consolas" w:cs="Times New Roman"/>
+          <w:color w:val="569CD6"/>
+          <w:kern w:val="0"/>
+          <w:sz w:val="21"/>
+          <w:szCs w:val="21"/>
+          <w:lang w:val="bg-BG" w:eastAsia="bg-BG"/>
+          <w14:ligatures w14:val="none"/>
+        </w:rPr>
+        <w:t>=&gt;</w:t>
+      </w:r>
+      <w:r>
+        <w:rPr>
+          <w:rFonts w:ascii="Consolas" w:eastAsia="Times New Roman" w:hAnsi="Consolas" w:cs="Times New Roman"/>
+          <w:color w:val="D4D4D4"/>
+          <w:kern w:val="0"/>
+          <w:sz w:val="21"/>
+          <w:szCs w:val="21"/>
+          <w:lang w:val="bg-BG" w:eastAsia="bg-BG"/>
+          <w14:ligatures w14:val="none"/>
+        </w:rPr>
+        <w:t xml:space="preserve"> {</w:t>
+      </w:r>
+    </w:p>
+    <w:p>
+      <w:pPr>
+        <w:shd w:val="clear" w:color="auto" w:fill="1E1E1E"/>
+        <w:spacing w:after="0" w:line="285" w:lineRule="atLeast"/>
+        <w:rPr>
+          <w:rFonts w:ascii="Consolas" w:eastAsia="Times New Roman" w:hAnsi="Consolas" w:cs="Times New Roman"/>
+          <w:color w:val="D4D4D4"/>
+          <w:kern w:val="0"/>
+          <w:sz w:val="21"/>
+          <w:szCs w:val="21"/>
+          <w:lang w:val="bg-BG" w:eastAsia="bg-BG"/>
+          <w14:ligatures w14:val="none"/>
+        </w:rPr>
+      </w:pPr>
+      <w:r>
+        <w:rPr>
+          <w:rFonts w:ascii="Consolas" w:eastAsia="Times New Roman" w:hAnsi="Consolas" w:cs="Times New Roman"/>
+          <w:color w:val="D4D4D4"/>
+          <w:kern w:val="0"/>
+          <w:sz w:val="21"/>
+          <w:szCs w:val="21"/>
+          <w:lang w:val="bg-BG" w:eastAsia="bg-BG"/>
+          <w14:ligatures w14:val="none"/>
+        </w:rPr>
+        <w:t xml:space="preserve">    </w:t>
+      </w:r>
+      <w:r>
+        <w:rPr>
+          <w:rFonts w:ascii="Consolas" w:eastAsia="Times New Roman" w:hAnsi="Consolas" w:cs="Times New Roman"/>
+          <w:color w:val="569CD6"/>
+          <w:kern w:val="0"/>
+          <w:sz w:val="21"/>
+          <w:szCs w:val="21"/>
+          <w:lang w:val="bg-BG" w:eastAsia="bg-BG"/>
+          <w14:ligatures w14:val="none"/>
+        </w:rPr>
+        <w:t>const</w:t>
+      </w:r>
+      <w:r>
+        <w:rPr>
+          <w:rFonts w:ascii="Consolas" w:eastAsia="Times New Roman" w:hAnsi="Consolas" w:cs="Times New Roman"/>
+          <w:color w:val="D4D4D4"/>
+          <w:kern w:val="0"/>
+          <w:sz w:val="21"/>
+          <w:szCs w:val="21"/>
+          <w:lang w:val="bg-BG" w:eastAsia="bg-BG"/>
+          <w14:ligatures w14:val="none"/>
+        </w:rPr>
+        <w:t xml:space="preserve"> </w:t>
+      </w:r>
+      <w:r>
+        <w:rPr>
+          <w:rFonts w:ascii="Consolas" w:eastAsia="Times New Roman" w:hAnsi="Consolas" w:cs="Times New Roman"/>
+          <w:color w:val="4FC1FF"/>
+          <w:kern w:val="0"/>
+          <w:sz w:val="21"/>
+          <w:szCs w:val="21"/>
+          <w:lang w:val="bg-BG" w:eastAsia="bg-BG"/>
+          <w14:ligatures w14:val="none"/>
+        </w:rPr>
+        <w:t>res</w:t>
+      </w:r>
+      <w:r>
+        <w:rPr>
+          <w:rFonts w:ascii="Consolas" w:eastAsia="Times New Roman" w:hAnsi="Consolas" w:cs="Times New Roman"/>
+          <w:color w:val="D4D4D4"/>
+          <w:kern w:val="0"/>
+          <w:sz w:val="21"/>
+          <w:szCs w:val="21"/>
+          <w:lang w:val="bg-BG" w:eastAsia="bg-BG"/>
+          <w14:ligatures w14:val="none"/>
+        </w:rPr>
+        <w:t xml:space="preserve"> = </w:t>
+      </w:r>
+      <w:r>
+        <w:rPr>
+          <w:rFonts w:ascii="Consolas" w:eastAsia="Times New Roman" w:hAnsi="Consolas" w:cs="Times New Roman"/>
           <w:color w:val="C586C0"/>
           <w:kern w:val="0"/>
           <w:sz w:val="21"/>
@@ -10221,7 +12709,7 @@
           <w:lang w:val="bg-BG" w:eastAsia="bg-BG"/>
           <w14:ligatures w14:val="none"/>
         </w:rPr>
-        <w:t>default</w:t>
+        <w:t>await</w:t>
       </w:r>
       <w:r>
         <w:rPr>
@@ -10245,7 +12733,5828 @@
           <w:lang w:val="bg-BG" w:eastAsia="bg-BG"/>
           <w14:ligatures w14:val="none"/>
         </w:rPr>
-        <w:t>Movie</w:t>
+        <w:t>fetch</w:t>
+      </w:r>
+      <w:r>
+        <w:rPr>
+          <w:rFonts w:ascii="Consolas" w:eastAsia="Times New Roman" w:hAnsi="Consolas" w:cs="Times New Roman"/>
+          <w:color w:val="D4D4D4"/>
+          <w:kern w:val="0"/>
+          <w:sz w:val="21"/>
+          <w:szCs w:val="21"/>
+          <w:lang w:val="bg-BG" w:eastAsia="bg-BG"/>
+          <w14:ligatures w14:val="none"/>
+        </w:rPr>
+        <w:t>(</w:t>
+      </w:r>
+      <w:r>
+        <w:rPr>
+          <w:rFonts w:ascii="Consolas" w:eastAsia="Times New Roman" w:hAnsi="Consolas" w:cs="Times New Roman"/>
+          <w:color w:val="CE9178"/>
+          <w:kern w:val="0"/>
+          <w:sz w:val="21"/>
+          <w:szCs w:val="21"/>
+          <w:lang w:val="bg-BG" w:eastAsia="bg-BG"/>
+          <w14:ligatures w14:val="none"/>
+        </w:rPr>
+        <w:t>'http://localhost:3005/api/users'</w:t>
+      </w:r>
+      <w:r>
+        <w:rPr>
+          <w:rFonts w:ascii="Consolas" w:eastAsia="Times New Roman" w:hAnsi="Consolas" w:cs="Times New Roman"/>
+          <w:color w:val="D4D4D4"/>
+          <w:kern w:val="0"/>
+          <w:sz w:val="21"/>
+          <w:szCs w:val="21"/>
+          <w:lang w:val="bg-BG" w:eastAsia="bg-BG"/>
+          <w14:ligatures w14:val="none"/>
+        </w:rPr>
+        <w:t>)</w:t>
+      </w:r>
+    </w:p>
+    <w:p>
+      <w:pPr>
+        <w:shd w:val="clear" w:color="auto" w:fill="1E1E1E"/>
+        <w:spacing w:after="0" w:line="285" w:lineRule="atLeast"/>
+        <w:rPr>
+          <w:rFonts w:ascii="Consolas" w:eastAsia="Times New Roman" w:hAnsi="Consolas" w:cs="Times New Roman"/>
+          <w:color w:val="D4D4D4"/>
+          <w:kern w:val="0"/>
+          <w:sz w:val="21"/>
+          <w:szCs w:val="21"/>
+          <w:lang w:val="bg-BG" w:eastAsia="bg-BG"/>
+          <w14:ligatures w14:val="none"/>
+        </w:rPr>
+      </w:pPr>
+      <w:r>
+        <w:rPr>
+          <w:rFonts w:ascii="Consolas" w:eastAsia="Times New Roman" w:hAnsi="Consolas" w:cs="Times New Roman"/>
+          <w:color w:val="D4D4D4"/>
+          <w:kern w:val="0"/>
+          <w:sz w:val="21"/>
+          <w:szCs w:val="21"/>
+          <w:lang w:val="bg-BG" w:eastAsia="bg-BG"/>
+          <w14:ligatures w14:val="none"/>
+        </w:rPr>
+        <w:t xml:space="preserve">    </w:t>
+      </w:r>
+      <w:r>
+        <w:rPr>
+          <w:rFonts w:ascii="Consolas" w:eastAsia="Times New Roman" w:hAnsi="Consolas" w:cs="Times New Roman"/>
+          <w:color w:val="569CD6"/>
+          <w:kern w:val="0"/>
+          <w:sz w:val="21"/>
+          <w:szCs w:val="21"/>
+          <w:lang w:val="bg-BG" w:eastAsia="bg-BG"/>
+          <w14:ligatures w14:val="none"/>
+        </w:rPr>
+        <w:t>const</w:t>
+      </w:r>
+      <w:r>
+        <w:rPr>
+          <w:rFonts w:ascii="Consolas" w:eastAsia="Times New Roman" w:hAnsi="Consolas" w:cs="Times New Roman"/>
+          <w:color w:val="D4D4D4"/>
+          <w:kern w:val="0"/>
+          <w:sz w:val="21"/>
+          <w:szCs w:val="21"/>
+          <w:lang w:val="bg-BG" w:eastAsia="bg-BG"/>
+          <w14:ligatures w14:val="none"/>
+        </w:rPr>
+        <w:t xml:space="preserve"> </w:t>
+      </w:r>
+      <w:r>
+        <w:rPr>
+          <w:rFonts w:ascii="Consolas" w:eastAsia="Times New Roman" w:hAnsi="Consolas" w:cs="Times New Roman"/>
+          <w:color w:val="4FC1FF"/>
+          <w:kern w:val="0"/>
+          <w:sz w:val="21"/>
+          <w:szCs w:val="21"/>
+          <w:lang w:val="bg-BG" w:eastAsia="bg-BG"/>
+          <w14:ligatures w14:val="none"/>
+        </w:rPr>
+        <w:t>result</w:t>
+      </w:r>
+      <w:r>
+        <w:rPr>
+          <w:rFonts w:ascii="Consolas" w:eastAsia="Times New Roman" w:hAnsi="Consolas" w:cs="Times New Roman"/>
+          <w:color w:val="D4D4D4"/>
+          <w:kern w:val="0"/>
+          <w:sz w:val="21"/>
+          <w:szCs w:val="21"/>
+          <w:lang w:val="bg-BG" w:eastAsia="bg-BG"/>
+          <w14:ligatures w14:val="none"/>
+        </w:rPr>
+        <w:t xml:space="preserve"> = </w:t>
+      </w:r>
+      <w:r>
+        <w:rPr>
+          <w:rFonts w:ascii="Consolas" w:eastAsia="Times New Roman" w:hAnsi="Consolas" w:cs="Times New Roman"/>
+          <w:color w:val="C586C0"/>
+          <w:kern w:val="0"/>
+          <w:sz w:val="21"/>
+          <w:szCs w:val="21"/>
+          <w:lang w:val="bg-BG" w:eastAsia="bg-BG"/>
+          <w14:ligatures w14:val="none"/>
+        </w:rPr>
+        <w:t>await</w:t>
+      </w:r>
+      <w:r>
+        <w:rPr>
+          <w:rFonts w:ascii="Consolas" w:eastAsia="Times New Roman" w:hAnsi="Consolas" w:cs="Times New Roman"/>
+          <w:color w:val="D4D4D4"/>
+          <w:kern w:val="0"/>
+          <w:sz w:val="21"/>
+          <w:szCs w:val="21"/>
+          <w:lang w:val="bg-BG" w:eastAsia="bg-BG"/>
+          <w14:ligatures w14:val="none"/>
+        </w:rPr>
+        <w:t xml:space="preserve"> </w:t>
+      </w:r>
+      <w:r>
+        <w:rPr>
+          <w:rFonts w:ascii="Consolas" w:eastAsia="Times New Roman" w:hAnsi="Consolas" w:cs="Times New Roman"/>
+          <w:color w:val="4FC1FF"/>
+          <w:kern w:val="0"/>
+          <w:sz w:val="21"/>
+          <w:szCs w:val="21"/>
+          <w:lang w:val="bg-BG" w:eastAsia="bg-BG"/>
+          <w14:ligatures w14:val="none"/>
+        </w:rPr>
+        <w:t>res</w:t>
+      </w:r>
+      <w:r>
+        <w:rPr>
+          <w:rFonts w:ascii="Consolas" w:eastAsia="Times New Roman" w:hAnsi="Consolas" w:cs="Times New Roman"/>
+          <w:color w:val="D4D4D4"/>
+          <w:kern w:val="0"/>
+          <w:sz w:val="21"/>
+          <w:szCs w:val="21"/>
+          <w:lang w:val="bg-BG" w:eastAsia="bg-BG"/>
+          <w14:ligatures w14:val="none"/>
+        </w:rPr>
+        <w:t>.</w:t>
+      </w:r>
+      <w:r>
+        <w:rPr>
+          <w:rFonts w:ascii="Consolas" w:eastAsia="Times New Roman" w:hAnsi="Consolas" w:cs="Times New Roman"/>
+          <w:color w:val="DCDCAA"/>
+          <w:kern w:val="0"/>
+          <w:sz w:val="21"/>
+          <w:szCs w:val="21"/>
+          <w:lang w:val="bg-BG" w:eastAsia="bg-BG"/>
+          <w14:ligatures w14:val="none"/>
+        </w:rPr>
+        <w:t>json</w:t>
+      </w:r>
+      <w:r>
+        <w:rPr>
+          <w:rFonts w:ascii="Consolas" w:eastAsia="Times New Roman" w:hAnsi="Consolas" w:cs="Times New Roman"/>
+          <w:color w:val="D4D4D4"/>
+          <w:kern w:val="0"/>
+          <w:sz w:val="21"/>
+          <w:szCs w:val="21"/>
+          <w:lang w:val="bg-BG" w:eastAsia="bg-BG"/>
+          <w14:ligatures w14:val="none"/>
+        </w:rPr>
+        <w:t>()</w:t>
+      </w:r>
+    </w:p>
+    <w:p>
+      <w:pPr>
+        <w:shd w:val="clear" w:color="auto" w:fill="1E1E1E"/>
+        <w:spacing w:after="0" w:line="285" w:lineRule="atLeast"/>
+        <w:rPr>
+          <w:rFonts w:ascii="Consolas" w:eastAsia="Times New Roman" w:hAnsi="Consolas" w:cs="Times New Roman"/>
+          <w:color w:val="D4D4D4"/>
+          <w:kern w:val="0"/>
+          <w:sz w:val="21"/>
+          <w:szCs w:val="21"/>
+          <w:lang w:val="bg-BG" w:eastAsia="bg-BG"/>
+          <w14:ligatures w14:val="none"/>
+        </w:rPr>
+      </w:pPr>
+      <w:r>
+        <w:rPr>
+          <w:rFonts w:ascii="Consolas" w:eastAsia="Times New Roman" w:hAnsi="Consolas" w:cs="Times New Roman"/>
+          <w:color w:val="D4D4D4"/>
+          <w:kern w:val="0"/>
+          <w:sz w:val="21"/>
+          <w:szCs w:val="21"/>
+          <w:lang w:val="bg-BG" w:eastAsia="bg-BG"/>
+          <w14:ligatures w14:val="none"/>
+        </w:rPr>
+        <w:t xml:space="preserve">    </w:t>
+      </w:r>
+      <w:r>
+        <w:rPr>
+          <w:rFonts w:ascii="Consolas" w:eastAsia="Times New Roman" w:hAnsi="Consolas" w:cs="Times New Roman"/>
+          <w:color w:val="C586C0"/>
+          <w:kern w:val="0"/>
+          <w:sz w:val="21"/>
+          <w:szCs w:val="21"/>
+          <w:lang w:val="bg-BG" w:eastAsia="bg-BG"/>
+          <w14:ligatures w14:val="none"/>
+        </w:rPr>
+        <w:t>return</w:t>
+      </w:r>
+      <w:r>
+        <w:rPr>
+          <w:rFonts w:ascii="Consolas" w:eastAsia="Times New Roman" w:hAnsi="Consolas" w:cs="Times New Roman"/>
+          <w:color w:val="D4D4D4"/>
+          <w:kern w:val="0"/>
+          <w:sz w:val="21"/>
+          <w:szCs w:val="21"/>
+          <w:lang w:val="bg-BG" w:eastAsia="bg-BG"/>
+          <w14:ligatures w14:val="none"/>
+        </w:rPr>
+        <w:t xml:space="preserve"> </w:t>
+      </w:r>
+      <w:r>
+        <w:rPr>
+          <w:rFonts w:ascii="Consolas" w:eastAsia="Times New Roman" w:hAnsi="Consolas" w:cs="Times New Roman"/>
+          <w:color w:val="4FC1FF"/>
+          <w:kern w:val="0"/>
+          <w:sz w:val="21"/>
+          <w:szCs w:val="21"/>
+          <w:lang w:val="bg-BG" w:eastAsia="bg-BG"/>
+          <w14:ligatures w14:val="none"/>
+        </w:rPr>
+        <w:t>result</w:t>
+      </w:r>
+      <w:r>
+        <w:rPr>
+          <w:rFonts w:ascii="Consolas" w:eastAsia="Times New Roman" w:hAnsi="Consolas" w:cs="Times New Roman"/>
+          <w:color w:val="D4D4D4"/>
+          <w:kern w:val="0"/>
+          <w:sz w:val="21"/>
+          <w:szCs w:val="21"/>
+          <w:lang w:val="bg-BG" w:eastAsia="bg-BG"/>
+          <w14:ligatures w14:val="none"/>
+        </w:rPr>
+        <w:t>.</w:t>
+      </w:r>
+      <w:r>
+        <w:rPr>
+          <w:rFonts w:ascii="Consolas" w:eastAsia="Times New Roman" w:hAnsi="Consolas" w:cs="Times New Roman"/>
+          <w:color w:val="9CDCFE"/>
+          <w:kern w:val="0"/>
+          <w:sz w:val="21"/>
+          <w:szCs w:val="21"/>
+          <w:lang w:val="bg-BG" w:eastAsia="bg-BG"/>
+          <w14:ligatures w14:val="none"/>
+        </w:rPr>
+        <w:t>users</w:t>
+      </w:r>
+    </w:p>
+    <w:p>
+      <w:pPr>
+        <w:shd w:val="clear" w:color="auto" w:fill="1E1E1E"/>
+        <w:spacing w:after="0" w:line="285" w:lineRule="atLeast"/>
+        <w:rPr>
+          <w:rFonts w:ascii="Consolas" w:eastAsia="Times New Roman" w:hAnsi="Consolas" w:cs="Times New Roman"/>
+          <w:color w:val="D4D4D4"/>
+          <w:kern w:val="0"/>
+          <w:sz w:val="21"/>
+          <w:szCs w:val="21"/>
+          <w:lang w:val="bg-BG" w:eastAsia="bg-BG"/>
+          <w14:ligatures w14:val="none"/>
+        </w:rPr>
+      </w:pPr>
+      <w:r>
+        <w:rPr>
+          <w:rFonts w:ascii="Consolas" w:eastAsia="Times New Roman" w:hAnsi="Consolas" w:cs="Times New Roman"/>
+          <w:color w:val="D4D4D4"/>
+          <w:kern w:val="0"/>
+          <w:sz w:val="21"/>
+          <w:szCs w:val="21"/>
+          <w:lang w:val="bg-BG" w:eastAsia="bg-BG"/>
+          <w14:ligatures w14:val="none"/>
+        </w:rPr>
+        <w:t>}</w:t>
+      </w:r>
+    </w:p>
+    <w:p>
+      <w:pPr>
+        <w:jc w:val="center"/>
+        <w:rPr>
+          <w:color w:val="C45911" w:themeColor="accent2" w:themeShade="BF"/>
+          <w:sz w:val="32"/>
+          <w:szCs w:val="32"/>
+        </w:rPr>
+      </w:pPr>
+    </w:p>
+    <w:p>
+      <w:pPr>
+        <w:shd w:val="clear" w:color="auto" w:fill="1E1E1E"/>
+        <w:spacing w:after="0" w:line="285" w:lineRule="atLeast"/>
+        <w:rPr>
+          <w:rFonts w:ascii="Consolas" w:eastAsia="Times New Roman" w:hAnsi="Consolas" w:cs="Times New Roman"/>
+          <w:color w:val="D4D4D4"/>
+          <w:kern w:val="0"/>
+          <w:sz w:val="21"/>
+          <w:szCs w:val="21"/>
+          <w:lang w:val="bg-BG" w:eastAsia="bg-BG"/>
+          <w14:ligatures w14:val="none"/>
+        </w:rPr>
+      </w:pPr>
+      <w:r>
+        <w:rPr>
+          <w:rFonts w:ascii="Consolas" w:eastAsia="Times New Roman" w:hAnsi="Consolas" w:cs="Times New Roman"/>
+          <w:color w:val="C586C0"/>
+          <w:kern w:val="0"/>
+          <w:sz w:val="21"/>
+          <w:szCs w:val="21"/>
+          <w:lang w:val="bg-BG" w:eastAsia="bg-BG"/>
+          <w14:ligatures w14:val="none"/>
+        </w:rPr>
+        <w:t>import</w:t>
+      </w:r>
+      <w:r>
+        <w:rPr>
+          <w:rFonts w:ascii="Consolas" w:eastAsia="Times New Roman" w:hAnsi="Consolas" w:cs="Times New Roman"/>
+          <w:color w:val="D4D4D4"/>
+          <w:kern w:val="0"/>
+          <w:sz w:val="21"/>
+          <w:szCs w:val="21"/>
+          <w:lang w:val="bg-BG" w:eastAsia="bg-BG"/>
+          <w14:ligatures w14:val="none"/>
+        </w:rPr>
+        <w:t xml:space="preserve"> { </w:t>
+      </w:r>
+      <w:r>
+        <w:rPr>
+          <w:rFonts w:ascii="Consolas" w:eastAsia="Times New Roman" w:hAnsi="Consolas" w:cs="Times New Roman"/>
+          <w:color w:val="9CDCFE"/>
+          <w:kern w:val="0"/>
+          <w:sz w:val="21"/>
+          <w:szCs w:val="21"/>
+          <w:lang w:val="bg-BG" w:eastAsia="bg-BG"/>
+          <w14:ligatures w14:val="none"/>
+        </w:rPr>
+        <w:t>useEffect</w:t>
+      </w:r>
+      <w:r>
+        <w:rPr>
+          <w:rFonts w:ascii="Consolas" w:eastAsia="Times New Roman" w:hAnsi="Consolas" w:cs="Times New Roman"/>
+          <w:color w:val="D4D4D4"/>
+          <w:kern w:val="0"/>
+          <w:sz w:val="21"/>
+          <w:szCs w:val="21"/>
+          <w:lang w:val="bg-BG" w:eastAsia="bg-BG"/>
+          <w14:ligatures w14:val="none"/>
+        </w:rPr>
+        <w:t xml:space="preserve">, </w:t>
+      </w:r>
+      <w:r>
+        <w:rPr>
+          <w:rFonts w:ascii="Consolas" w:eastAsia="Times New Roman" w:hAnsi="Consolas" w:cs="Times New Roman"/>
+          <w:color w:val="9CDCFE"/>
+          <w:kern w:val="0"/>
+          <w:sz w:val="21"/>
+          <w:szCs w:val="21"/>
+          <w:lang w:val="bg-BG" w:eastAsia="bg-BG"/>
+          <w14:ligatures w14:val="none"/>
+        </w:rPr>
+        <w:t>useState</w:t>
+      </w:r>
+      <w:r>
+        <w:rPr>
+          <w:rFonts w:ascii="Consolas" w:eastAsia="Times New Roman" w:hAnsi="Consolas" w:cs="Times New Roman"/>
+          <w:color w:val="D4D4D4"/>
+          <w:kern w:val="0"/>
+          <w:sz w:val="21"/>
+          <w:szCs w:val="21"/>
+          <w:lang w:val="bg-BG" w:eastAsia="bg-BG"/>
+          <w14:ligatures w14:val="none"/>
+        </w:rPr>
+        <w:t xml:space="preserve"> } </w:t>
+      </w:r>
+      <w:r>
+        <w:rPr>
+          <w:rFonts w:ascii="Consolas" w:eastAsia="Times New Roman" w:hAnsi="Consolas" w:cs="Times New Roman"/>
+          <w:color w:val="C586C0"/>
+          <w:kern w:val="0"/>
+          <w:sz w:val="21"/>
+          <w:szCs w:val="21"/>
+          <w:lang w:val="bg-BG" w:eastAsia="bg-BG"/>
+          <w14:ligatures w14:val="none"/>
+        </w:rPr>
+        <w:t>from</w:t>
+      </w:r>
+      <w:r>
+        <w:rPr>
+          <w:rFonts w:ascii="Consolas" w:eastAsia="Times New Roman" w:hAnsi="Consolas" w:cs="Times New Roman"/>
+          <w:color w:val="D4D4D4"/>
+          <w:kern w:val="0"/>
+          <w:sz w:val="21"/>
+          <w:szCs w:val="21"/>
+          <w:lang w:val="bg-BG" w:eastAsia="bg-BG"/>
+          <w14:ligatures w14:val="none"/>
+        </w:rPr>
+        <w:t xml:space="preserve"> </w:t>
+      </w:r>
+      <w:r>
+        <w:rPr>
+          <w:rFonts w:ascii="Consolas" w:eastAsia="Times New Roman" w:hAnsi="Consolas" w:cs="Times New Roman"/>
+          <w:color w:val="CE9178"/>
+          <w:kern w:val="0"/>
+          <w:sz w:val="21"/>
+          <w:szCs w:val="21"/>
+          <w:lang w:val="bg-BG" w:eastAsia="bg-BG"/>
+          <w14:ligatures w14:val="none"/>
+        </w:rPr>
+        <w:t>'react'</w:t>
+      </w:r>
+      <w:r>
+        <w:rPr>
+          <w:rFonts w:ascii="Consolas" w:eastAsia="Times New Roman" w:hAnsi="Consolas" w:cs="Times New Roman"/>
+          <w:color w:val="D4D4D4"/>
+          <w:kern w:val="0"/>
+          <w:sz w:val="21"/>
+          <w:szCs w:val="21"/>
+          <w:lang w:val="bg-BG" w:eastAsia="bg-BG"/>
+          <w14:ligatures w14:val="none"/>
+        </w:rPr>
+        <w:t>;</w:t>
+      </w:r>
+    </w:p>
+    <w:p>
+      <w:pPr>
+        <w:shd w:val="clear" w:color="auto" w:fill="1E1E1E"/>
+        <w:spacing w:after="0" w:line="285" w:lineRule="atLeast"/>
+        <w:rPr>
+          <w:rFonts w:ascii="Consolas" w:eastAsia="Times New Roman" w:hAnsi="Consolas" w:cs="Times New Roman"/>
+          <w:color w:val="D4D4D4"/>
+          <w:kern w:val="0"/>
+          <w:sz w:val="21"/>
+          <w:szCs w:val="21"/>
+          <w:lang w:val="bg-BG" w:eastAsia="bg-BG"/>
+          <w14:ligatures w14:val="none"/>
+        </w:rPr>
+      </w:pPr>
+    </w:p>
+    <w:p>
+      <w:pPr>
+        <w:shd w:val="clear" w:color="auto" w:fill="1E1E1E"/>
+        <w:spacing w:after="0" w:line="285" w:lineRule="atLeast"/>
+        <w:rPr>
+          <w:rFonts w:ascii="Consolas" w:eastAsia="Times New Roman" w:hAnsi="Consolas" w:cs="Times New Roman"/>
+          <w:color w:val="D4D4D4"/>
+          <w:kern w:val="0"/>
+          <w:sz w:val="21"/>
+          <w:szCs w:val="21"/>
+          <w:lang w:val="bg-BG" w:eastAsia="bg-BG"/>
+          <w14:ligatures w14:val="none"/>
+        </w:rPr>
+      </w:pPr>
+      <w:r>
+        <w:rPr>
+          <w:rFonts w:ascii="Consolas" w:eastAsia="Times New Roman" w:hAnsi="Consolas" w:cs="Times New Roman"/>
+          <w:color w:val="C586C0"/>
+          <w:kern w:val="0"/>
+          <w:sz w:val="21"/>
+          <w:szCs w:val="21"/>
+          <w:lang w:val="bg-BG" w:eastAsia="bg-BG"/>
+          <w14:ligatures w14:val="none"/>
+        </w:rPr>
+        <w:t>import</w:t>
+      </w:r>
+      <w:r>
+        <w:rPr>
+          <w:rFonts w:ascii="Consolas" w:eastAsia="Times New Roman" w:hAnsi="Consolas" w:cs="Times New Roman"/>
+          <w:color w:val="D4D4D4"/>
+          <w:kern w:val="0"/>
+          <w:sz w:val="21"/>
+          <w:szCs w:val="21"/>
+          <w:lang w:val="bg-BG" w:eastAsia="bg-BG"/>
+          <w14:ligatures w14:val="none"/>
+        </w:rPr>
+        <w:t xml:space="preserve"> </w:t>
+      </w:r>
+      <w:r>
+        <w:rPr>
+          <w:rFonts w:ascii="Consolas" w:eastAsia="Times New Roman" w:hAnsi="Consolas" w:cs="Times New Roman"/>
+          <w:color w:val="569CD6"/>
+          <w:kern w:val="0"/>
+          <w:sz w:val="21"/>
+          <w:szCs w:val="21"/>
+          <w:lang w:val="bg-BG" w:eastAsia="bg-BG"/>
+          <w14:ligatures w14:val="none"/>
+        </w:rPr>
+        <w:t>*</w:t>
+      </w:r>
+      <w:r>
+        <w:rPr>
+          <w:rFonts w:ascii="Consolas" w:eastAsia="Times New Roman" w:hAnsi="Consolas" w:cs="Times New Roman"/>
+          <w:color w:val="D4D4D4"/>
+          <w:kern w:val="0"/>
+          <w:sz w:val="21"/>
+          <w:szCs w:val="21"/>
+          <w:lang w:val="bg-BG" w:eastAsia="bg-BG"/>
+          <w14:ligatures w14:val="none"/>
+        </w:rPr>
+        <w:t xml:space="preserve"> </w:t>
+      </w:r>
+      <w:r>
+        <w:rPr>
+          <w:rFonts w:ascii="Consolas" w:eastAsia="Times New Roman" w:hAnsi="Consolas" w:cs="Times New Roman"/>
+          <w:color w:val="C586C0"/>
+          <w:kern w:val="0"/>
+          <w:sz w:val="21"/>
+          <w:szCs w:val="21"/>
+          <w:lang w:val="bg-BG" w:eastAsia="bg-BG"/>
+          <w14:ligatures w14:val="none"/>
+        </w:rPr>
+        <w:t>as</w:t>
+      </w:r>
+      <w:r>
+        <w:rPr>
+          <w:rFonts w:ascii="Consolas" w:eastAsia="Times New Roman" w:hAnsi="Consolas" w:cs="Times New Roman"/>
+          <w:color w:val="D4D4D4"/>
+          <w:kern w:val="0"/>
+          <w:sz w:val="21"/>
+          <w:szCs w:val="21"/>
+          <w:lang w:val="bg-BG" w:eastAsia="bg-BG"/>
+          <w14:ligatures w14:val="none"/>
+        </w:rPr>
+        <w:t xml:space="preserve"> </w:t>
+      </w:r>
+      <w:r>
+        <w:rPr>
+          <w:rFonts w:ascii="Consolas" w:eastAsia="Times New Roman" w:hAnsi="Consolas" w:cs="Times New Roman"/>
+          <w:color w:val="9CDCFE"/>
+          <w:kern w:val="0"/>
+          <w:sz w:val="21"/>
+          <w:szCs w:val="21"/>
+          <w:lang w:val="bg-BG" w:eastAsia="bg-BG"/>
+          <w14:ligatures w14:val="none"/>
+        </w:rPr>
+        <w:t>userService</w:t>
+      </w:r>
+      <w:r>
+        <w:rPr>
+          <w:rFonts w:ascii="Consolas" w:eastAsia="Times New Roman" w:hAnsi="Consolas" w:cs="Times New Roman"/>
+          <w:color w:val="D4D4D4"/>
+          <w:kern w:val="0"/>
+          <w:sz w:val="21"/>
+          <w:szCs w:val="21"/>
+          <w:lang w:val="bg-BG" w:eastAsia="bg-BG"/>
+          <w14:ligatures w14:val="none"/>
+        </w:rPr>
+        <w:t xml:space="preserve"> </w:t>
+      </w:r>
+      <w:r>
+        <w:rPr>
+          <w:rFonts w:ascii="Consolas" w:eastAsia="Times New Roman" w:hAnsi="Consolas" w:cs="Times New Roman"/>
+          <w:color w:val="C586C0"/>
+          <w:kern w:val="0"/>
+          <w:sz w:val="21"/>
+          <w:szCs w:val="21"/>
+          <w:lang w:val="bg-BG" w:eastAsia="bg-BG"/>
+          <w14:ligatures w14:val="none"/>
+        </w:rPr>
+        <w:t>from</w:t>
+      </w:r>
+      <w:r>
+        <w:rPr>
+          <w:rFonts w:ascii="Consolas" w:eastAsia="Times New Roman" w:hAnsi="Consolas" w:cs="Times New Roman"/>
+          <w:color w:val="D4D4D4"/>
+          <w:kern w:val="0"/>
+          <w:sz w:val="21"/>
+          <w:szCs w:val="21"/>
+          <w:lang w:val="bg-BG" w:eastAsia="bg-BG"/>
+          <w14:ligatures w14:val="none"/>
+        </w:rPr>
+        <w:t xml:space="preserve"> </w:t>
+      </w:r>
+      <w:r>
+        <w:rPr>
+          <w:rFonts w:ascii="Consolas" w:eastAsia="Times New Roman" w:hAnsi="Consolas" w:cs="Times New Roman"/>
+          <w:color w:val="CE9178"/>
+          <w:kern w:val="0"/>
+          <w:sz w:val="21"/>
+          <w:szCs w:val="21"/>
+          <w:lang w:val="bg-BG" w:eastAsia="bg-BG"/>
+          <w14:ligatures w14:val="none"/>
+        </w:rPr>
+        <w:t>'./services/userServices'</w:t>
+      </w:r>
+    </w:p>
+    <w:p>
+      <w:pPr>
+        <w:shd w:val="clear" w:color="auto" w:fill="1E1E1E"/>
+        <w:spacing w:after="0" w:line="285" w:lineRule="atLeast"/>
+        <w:rPr>
+          <w:rFonts w:ascii="Consolas" w:eastAsia="Times New Roman" w:hAnsi="Consolas" w:cs="Times New Roman"/>
+          <w:color w:val="D4D4D4"/>
+          <w:kern w:val="0"/>
+          <w:sz w:val="21"/>
+          <w:szCs w:val="21"/>
+          <w:lang w:val="bg-BG" w:eastAsia="bg-BG"/>
+          <w14:ligatures w14:val="none"/>
+        </w:rPr>
+      </w:pPr>
+    </w:p>
+    <w:p>
+      <w:pPr>
+        <w:shd w:val="clear" w:color="auto" w:fill="1E1E1E"/>
+        <w:spacing w:after="0" w:line="285" w:lineRule="atLeast"/>
+        <w:rPr>
+          <w:rFonts w:ascii="Consolas" w:eastAsia="Times New Roman" w:hAnsi="Consolas" w:cs="Times New Roman"/>
+          <w:color w:val="D4D4D4"/>
+          <w:kern w:val="0"/>
+          <w:sz w:val="21"/>
+          <w:szCs w:val="21"/>
+          <w:lang w:val="bg-BG" w:eastAsia="bg-BG"/>
+          <w14:ligatures w14:val="none"/>
+        </w:rPr>
+      </w:pPr>
+      <w:r>
+        <w:rPr>
+          <w:rFonts w:ascii="Consolas" w:eastAsia="Times New Roman" w:hAnsi="Consolas" w:cs="Times New Roman"/>
+          <w:color w:val="C586C0"/>
+          <w:kern w:val="0"/>
+          <w:sz w:val="21"/>
+          <w:szCs w:val="21"/>
+          <w:lang w:val="bg-BG" w:eastAsia="bg-BG"/>
+          <w14:ligatures w14:val="none"/>
+        </w:rPr>
+        <w:t>import</w:t>
+      </w:r>
+      <w:r>
+        <w:rPr>
+          <w:rFonts w:ascii="Consolas" w:eastAsia="Times New Roman" w:hAnsi="Consolas" w:cs="Times New Roman"/>
+          <w:color w:val="D4D4D4"/>
+          <w:kern w:val="0"/>
+          <w:sz w:val="21"/>
+          <w:szCs w:val="21"/>
+          <w:lang w:val="bg-BG" w:eastAsia="bg-BG"/>
+          <w14:ligatures w14:val="none"/>
+        </w:rPr>
+        <w:t xml:space="preserve"> { </w:t>
+      </w:r>
+      <w:r>
+        <w:rPr>
+          <w:rFonts w:ascii="Consolas" w:eastAsia="Times New Roman" w:hAnsi="Consolas" w:cs="Times New Roman"/>
+          <w:color w:val="9CDCFE"/>
+          <w:kern w:val="0"/>
+          <w:sz w:val="21"/>
+          <w:szCs w:val="21"/>
+          <w:lang w:val="bg-BG" w:eastAsia="bg-BG"/>
+          <w14:ligatures w14:val="none"/>
+        </w:rPr>
+        <w:t>Footer</w:t>
+      </w:r>
+      <w:r>
+        <w:rPr>
+          <w:rFonts w:ascii="Consolas" w:eastAsia="Times New Roman" w:hAnsi="Consolas" w:cs="Times New Roman"/>
+          <w:color w:val="D4D4D4"/>
+          <w:kern w:val="0"/>
+          <w:sz w:val="21"/>
+          <w:szCs w:val="21"/>
+          <w:lang w:val="bg-BG" w:eastAsia="bg-BG"/>
+          <w14:ligatures w14:val="none"/>
+        </w:rPr>
+        <w:t xml:space="preserve"> } </w:t>
+      </w:r>
+      <w:r>
+        <w:rPr>
+          <w:rFonts w:ascii="Consolas" w:eastAsia="Times New Roman" w:hAnsi="Consolas" w:cs="Times New Roman"/>
+          <w:color w:val="C586C0"/>
+          <w:kern w:val="0"/>
+          <w:sz w:val="21"/>
+          <w:szCs w:val="21"/>
+          <w:lang w:val="bg-BG" w:eastAsia="bg-BG"/>
+          <w14:ligatures w14:val="none"/>
+        </w:rPr>
+        <w:t>from</w:t>
+      </w:r>
+      <w:r>
+        <w:rPr>
+          <w:rFonts w:ascii="Consolas" w:eastAsia="Times New Roman" w:hAnsi="Consolas" w:cs="Times New Roman"/>
+          <w:color w:val="D4D4D4"/>
+          <w:kern w:val="0"/>
+          <w:sz w:val="21"/>
+          <w:szCs w:val="21"/>
+          <w:lang w:val="bg-BG" w:eastAsia="bg-BG"/>
+          <w14:ligatures w14:val="none"/>
+        </w:rPr>
+        <w:t xml:space="preserve"> </w:t>
+      </w:r>
+      <w:r>
+        <w:rPr>
+          <w:rFonts w:ascii="Consolas" w:eastAsia="Times New Roman" w:hAnsi="Consolas" w:cs="Times New Roman"/>
+          <w:color w:val="CE9178"/>
+          <w:kern w:val="0"/>
+          <w:sz w:val="21"/>
+          <w:szCs w:val="21"/>
+          <w:lang w:val="bg-BG" w:eastAsia="bg-BG"/>
+          <w14:ligatures w14:val="none"/>
+        </w:rPr>
+        <w:t>"./components/common/Footer"</w:t>
+      </w:r>
+      <w:r>
+        <w:rPr>
+          <w:rFonts w:ascii="Consolas" w:eastAsia="Times New Roman" w:hAnsi="Consolas" w:cs="Times New Roman"/>
+          <w:color w:val="D4D4D4"/>
+          <w:kern w:val="0"/>
+          <w:sz w:val="21"/>
+          <w:szCs w:val="21"/>
+          <w:lang w:val="bg-BG" w:eastAsia="bg-BG"/>
+          <w14:ligatures w14:val="none"/>
+        </w:rPr>
+        <w:t>;</w:t>
+      </w:r>
+    </w:p>
+    <w:p>
+      <w:pPr>
+        <w:shd w:val="clear" w:color="auto" w:fill="1E1E1E"/>
+        <w:spacing w:after="0" w:line="285" w:lineRule="atLeast"/>
+        <w:rPr>
+          <w:rFonts w:ascii="Consolas" w:eastAsia="Times New Roman" w:hAnsi="Consolas" w:cs="Times New Roman"/>
+          <w:color w:val="D4D4D4"/>
+          <w:kern w:val="0"/>
+          <w:sz w:val="21"/>
+          <w:szCs w:val="21"/>
+          <w:lang w:val="bg-BG" w:eastAsia="bg-BG"/>
+          <w14:ligatures w14:val="none"/>
+        </w:rPr>
+      </w:pPr>
+      <w:r>
+        <w:rPr>
+          <w:rFonts w:ascii="Consolas" w:eastAsia="Times New Roman" w:hAnsi="Consolas" w:cs="Times New Roman"/>
+          <w:color w:val="C586C0"/>
+          <w:kern w:val="0"/>
+          <w:sz w:val="21"/>
+          <w:szCs w:val="21"/>
+          <w:lang w:val="bg-BG" w:eastAsia="bg-BG"/>
+          <w14:ligatures w14:val="none"/>
+        </w:rPr>
+        <w:t>import</w:t>
+      </w:r>
+      <w:r>
+        <w:rPr>
+          <w:rFonts w:ascii="Consolas" w:eastAsia="Times New Roman" w:hAnsi="Consolas" w:cs="Times New Roman"/>
+          <w:color w:val="D4D4D4"/>
+          <w:kern w:val="0"/>
+          <w:sz w:val="21"/>
+          <w:szCs w:val="21"/>
+          <w:lang w:val="bg-BG" w:eastAsia="bg-BG"/>
+          <w14:ligatures w14:val="none"/>
+        </w:rPr>
+        <w:t xml:space="preserve"> { </w:t>
+      </w:r>
+      <w:r>
+        <w:rPr>
+          <w:rFonts w:ascii="Consolas" w:eastAsia="Times New Roman" w:hAnsi="Consolas" w:cs="Times New Roman"/>
+          <w:color w:val="9CDCFE"/>
+          <w:kern w:val="0"/>
+          <w:sz w:val="21"/>
+          <w:szCs w:val="21"/>
+          <w:lang w:val="bg-BG" w:eastAsia="bg-BG"/>
+          <w14:ligatures w14:val="none"/>
+        </w:rPr>
+        <w:t>Header</w:t>
+      </w:r>
+      <w:r>
+        <w:rPr>
+          <w:rFonts w:ascii="Consolas" w:eastAsia="Times New Roman" w:hAnsi="Consolas" w:cs="Times New Roman"/>
+          <w:color w:val="D4D4D4"/>
+          <w:kern w:val="0"/>
+          <w:sz w:val="21"/>
+          <w:szCs w:val="21"/>
+          <w:lang w:val="bg-BG" w:eastAsia="bg-BG"/>
+          <w14:ligatures w14:val="none"/>
+        </w:rPr>
+        <w:t xml:space="preserve"> } </w:t>
+      </w:r>
+      <w:r>
+        <w:rPr>
+          <w:rFonts w:ascii="Consolas" w:eastAsia="Times New Roman" w:hAnsi="Consolas" w:cs="Times New Roman"/>
+          <w:color w:val="C586C0"/>
+          <w:kern w:val="0"/>
+          <w:sz w:val="21"/>
+          <w:szCs w:val="21"/>
+          <w:lang w:val="bg-BG" w:eastAsia="bg-BG"/>
+          <w14:ligatures w14:val="none"/>
+        </w:rPr>
+        <w:t>from</w:t>
+      </w:r>
+      <w:r>
+        <w:rPr>
+          <w:rFonts w:ascii="Consolas" w:eastAsia="Times New Roman" w:hAnsi="Consolas" w:cs="Times New Roman"/>
+          <w:color w:val="D4D4D4"/>
+          <w:kern w:val="0"/>
+          <w:sz w:val="21"/>
+          <w:szCs w:val="21"/>
+          <w:lang w:val="bg-BG" w:eastAsia="bg-BG"/>
+          <w14:ligatures w14:val="none"/>
+        </w:rPr>
+        <w:t xml:space="preserve"> </w:t>
+      </w:r>
+      <w:r>
+        <w:rPr>
+          <w:rFonts w:ascii="Consolas" w:eastAsia="Times New Roman" w:hAnsi="Consolas" w:cs="Times New Roman"/>
+          <w:color w:val="CE9178"/>
+          <w:kern w:val="0"/>
+          <w:sz w:val="21"/>
+          <w:szCs w:val="21"/>
+          <w:lang w:val="bg-BG" w:eastAsia="bg-BG"/>
+          <w14:ligatures w14:val="none"/>
+        </w:rPr>
+        <w:t>"./components/common/Header"</w:t>
+      </w:r>
+      <w:r>
+        <w:rPr>
+          <w:rFonts w:ascii="Consolas" w:eastAsia="Times New Roman" w:hAnsi="Consolas" w:cs="Times New Roman"/>
+          <w:color w:val="D4D4D4"/>
+          <w:kern w:val="0"/>
+          <w:sz w:val="21"/>
+          <w:szCs w:val="21"/>
+          <w:lang w:val="bg-BG" w:eastAsia="bg-BG"/>
+          <w14:ligatures w14:val="none"/>
+        </w:rPr>
+        <w:t>;</w:t>
+      </w:r>
+    </w:p>
+    <w:p>
+      <w:pPr>
+        <w:shd w:val="clear" w:color="auto" w:fill="1E1E1E"/>
+        <w:spacing w:after="0" w:line="285" w:lineRule="atLeast"/>
+        <w:rPr>
+          <w:rFonts w:ascii="Consolas" w:eastAsia="Times New Roman" w:hAnsi="Consolas" w:cs="Times New Roman"/>
+          <w:color w:val="D4D4D4"/>
+          <w:kern w:val="0"/>
+          <w:sz w:val="21"/>
+          <w:szCs w:val="21"/>
+          <w:lang w:val="bg-BG" w:eastAsia="bg-BG"/>
+          <w14:ligatures w14:val="none"/>
+        </w:rPr>
+      </w:pPr>
+      <w:r>
+        <w:rPr>
+          <w:rFonts w:ascii="Consolas" w:eastAsia="Times New Roman" w:hAnsi="Consolas" w:cs="Times New Roman"/>
+          <w:color w:val="C586C0"/>
+          <w:kern w:val="0"/>
+          <w:sz w:val="21"/>
+          <w:szCs w:val="21"/>
+          <w:lang w:val="bg-BG" w:eastAsia="bg-BG"/>
+          <w14:ligatures w14:val="none"/>
+        </w:rPr>
+        <w:t>import</w:t>
+      </w:r>
+      <w:r>
+        <w:rPr>
+          <w:rFonts w:ascii="Consolas" w:eastAsia="Times New Roman" w:hAnsi="Consolas" w:cs="Times New Roman"/>
+          <w:color w:val="D4D4D4"/>
+          <w:kern w:val="0"/>
+          <w:sz w:val="21"/>
+          <w:szCs w:val="21"/>
+          <w:lang w:val="bg-BG" w:eastAsia="bg-BG"/>
+          <w14:ligatures w14:val="none"/>
+        </w:rPr>
+        <w:t xml:space="preserve"> { </w:t>
+      </w:r>
+      <w:r>
+        <w:rPr>
+          <w:rFonts w:ascii="Consolas" w:eastAsia="Times New Roman" w:hAnsi="Consolas" w:cs="Times New Roman"/>
+          <w:color w:val="9CDCFE"/>
+          <w:kern w:val="0"/>
+          <w:sz w:val="21"/>
+          <w:szCs w:val="21"/>
+          <w:lang w:val="bg-BG" w:eastAsia="bg-BG"/>
+          <w14:ligatures w14:val="none"/>
+        </w:rPr>
+        <w:t>Search</w:t>
+      </w:r>
+      <w:r>
+        <w:rPr>
+          <w:rFonts w:ascii="Consolas" w:eastAsia="Times New Roman" w:hAnsi="Consolas" w:cs="Times New Roman"/>
+          <w:color w:val="D4D4D4"/>
+          <w:kern w:val="0"/>
+          <w:sz w:val="21"/>
+          <w:szCs w:val="21"/>
+          <w:lang w:val="bg-BG" w:eastAsia="bg-BG"/>
+          <w14:ligatures w14:val="none"/>
+        </w:rPr>
+        <w:t xml:space="preserve"> } </w:t>
+      </w:r>
+      <w:r>
+        <w:rPr>
+          <w:rFonts w:ascii="Consolas" w:eastAsia="Times New Roman" w:hAnsi="Consolas" w:cs="Times New Roman"/>
+          <w:color w:val="C586C0"/>
+          <w:kern w:val="0"/>
+          <w:sz w:val="21"/>
+          <w:szCs w:val="21"/>
+          <w:lang w:val="bg-BG" w:eastAsia="bg-BG"/>
+          <w14:ligatures w14:val="none"/>
+        </w:rPr>
+        <w:t>from</w:t>
+      </w:r>
+      <w:r>
+        <w:rPr>
+          <w:rFonts w:ascii="Consolas" w:eastAsia="Times New Roman" w:hAnsi="Consolas" w:cs="Times New Roman"/>
+          <w:color w:val="D4D4D4"/>
+          <w:kern w:val="0"/>
+          <w:sz w:val="21"/>
+          <w:szCs w:val="21"/>
+          <w:lang w:val="bg-BG" w:eastAsia="bg-BG"/>
+          <w14:ligatures w14:val="none"/>
+        </w:rPr>
+        <w:t xml:space="preserve"> </w:t>
+      </w:r>
+      <w:r>
+        <w:rPr>
+          <w:rFonts w:ascii="Consolas" w:eastAsia="Times New Roman" w:hAnsi="Consolas" w:cs="Times New Roman"/>
+          <w:color w:val="CE9178"/>
+          <w:kern w:val="0"/>
+          <w:sz w:val="21"/>
+          <w:szCs w:val="21"/>
+          <w:lang w:val="bg-BG" w:eastAsia="bg-BG"/>
+          <w14:ligatures w14:val="none"/>
+        </w:rPr>
+        <w:t>"./components/search/Search"</w:t>
+      </w:r>
+      <w:r>
+        <w:rPr>
+          <w:rFonts w:ascii="Consolas" w:eastAsia="Times New Roman" w:hAnsi="Consolas" w:cs="Times New Roman"/>
+          <w:color w:val="D4D4D4"/>
+          <w:kern w:val="0"/>
+          <w:sz w:val="21"/>
+          <w:szCs w:val="21"/>
+          <w:lang w:val="bg-BG" w:eastAsia="bg-BG"/>
+          <w14:ligatures w14:val="none"/>
+        </w:rPr>
+        <w:t>;</w:t>
+      </w:r>
+    </w:p>
+    <w:p>
+      <w:pPr>
+        <w:shd w:val="clear" w:color="auto" w:fill="1E1E1E"/>
+        <w:spacing w:after="0" w:line="285" w:lineRule="atLeast"/>
+        <w:rPr>
+          <w:rFonts w:ascii="Consolas" w:eastAsia="Times New Roman" w:hAnsi="Consolas" w:cs="Times New Roman"/>
+          <w:color w:val="D4D4D4"/>
+          <w:kern w:val="0"/>
+          <w:sz w:val="21"/>
+          <w:szCs w:val="21"/>
+          <w:lang w:val="bg-BG" w:eastAsia="bg-BG"/>
+          <w14:ligatures w14:val="none"/>
+        </w:rPr>
+      </w:pPr>
+      <w:r>
+        <w:rPr>
+          <w:rFonts w:ascii="Consolas" w:eastAsia="Times New Roman" w:hAnsi="Consolas" w:cs="Times New Roman"/>
+          <w:color w:val="C586C0"/>
+          <w:kern w:val="0"/>
+          <w:sz w:val="21"/>
+          <w:szCs w:val="21"/>
+          <w:lang w:val="bg-BG" w:eastAsia="bg-BG"/>
+          <w14:ligatures w14:val="none"/>
+        </w:rPr>
+        <w:t>import</w:t>
+      </w:r>
+      <w:r>
+        <w:rPr>
+          <w:rFonts w:ascii="Consolas" w:eastAsia="Times New Roman" w:hAnsi="Consolas" w:cs="Times New Roman"/>
+          <w:color w:val="D4D4D4"/>
+          <w:kern w:val="0"/>
+          <w:sz w:val="21"/>
+          <w:szCs w:val="21"/>
+          <w:lang w:val="bg-BG" w:eastAsia="bg-BG"/>
+          <w14:ligatures w14:val="none"/>
+        </w:rPr>
+        <w:t xml:space="preserve"> { </w:t>
+      </w:r>
+      <w:r>
+        <w:rPr>
+          <w:rFonts w:ascii="Consolas" w:eastAsia="Times New Roman" w:hAnsi="Consolas" w:cs="Times New Roman"/>
+          <w:color w:val="9CDCFE"/>
+          <w:kern w:val="0"/>
+          <w:sz w:val="21"/>
+          <w:szCs w:val="21"/>
+          <w:lang w:val="bg-BG" w:eastAsia="bg-BG"/>
+          <w14:ligatures w14:val="none"/>
+        </w:rPr>
+        <w:t>UserList</w:t>
+      </w:r>
+      <w:r>
+        <w:rPr>
+          <w:rFonts w:ascii="Consolas" w:eastAsia="Times New Roman" w:hAnsi="Consolas" w:cs="Times New Roman"/>
+          <w:color w:val="D4D4D4"/>
+          <w:kern w:val="0"/>
+          <w:sz w:val="21"/>
+          <w:szCs w:val="21"/>
+          <w:lang w:val="bg-BG" w:eastAsia="bg-BG"/>
+          <w14:ligatures w14:val="none"/>
+        </w:rPr>
+        <w:t xml:space="preserve"> } </w:t>
+      </w:r>
+      <w:r>
+        <w:rPr>
+          <w:rFonts w:ascii="Consolas" w:eastAsia="Times New Roman" w:hAnsi="Consolas" w:cs="Times New Roman"/>
+          <w:color w:val="C586C0"/>
+          <w:kern w:val="0"/>
+          <w:sz w:val="21"/>
+          <w:szCs w:val="21"/>
+          <w:lang w:val="bg-BG" w:eastAsia="bg-BG"/>
+          <w14:ligatures w14:val="none"/>
+        </w:rPr>
+        <w:t>from</w:t>
+      </w:r>
+      <w:r>
+        <w:rPr>
+          <w:rFonts w:ascii="Consolas" w:eastAsia="Times New Roman" w:hAnsi="Consolas" w:cs="Times New Roman"/>
+          <w:color w:val="D4D4D4"/>
+          <w:kern w:val="0"/>
+          <w:sz w:val="21"/>
+          <w:szCs w:val="21"/>
+          <w:lang w:val="bg-BG" w:eastAsia="bg-BG"/>
+          <w14:ligatures w14:val="none"/>
+        </w:rPr>
+        <w:t xml:space="preserve"> </w:t>
+      </w:r>
+      <w:r>
+        <w:rPr>
+          <w:rFonts w:ascii="Consolas" w:eastAsia="Times New Roman" w:hAnsi="Consolas" w:cs="Times New Roman"/>
+          <w:color w:val="CE9178"/>
+          <w:kern w:val="0"/>
+          <w:sz w:val="21"/>
+          <w:szCs w:val="21"/>
+          <w:lang w:val="bg-BG" w:eastAsia="bg-BG"/>
+          <w14:ligatures w14:val="none"/>
+        </w:rPr>
+        <w:t>"./components/userList/UserList"</w:t>
+      </w:r>
+      <w:r>
+        <w:rPr>
+          <w:rFonts w:ascii="Consolas" w:eastAsia="Times New Roman" w:hAnsi="Consolas" w:cs="Times New Roman"/>
+          <w:color w:val="D4D4D4"/>
+          <w:kern w:val="0"/>
+          <w:sz w:val="21"/>
+          <w:szCs w:val="21"/>
+          <w:lang w:val="bg-BG" w:eastAsia="bg-BG"/>
+          <w14:ligatures w14:val="none"/>
+        </w:rPr>
+        <w:t>;</w:t>
+      </w:r>
+    </w:p>
+    <w:p>
+      <w:pPr>
+        <w:shd w:val="clear" w:color="auto" w:fill="1E1E1E"/>
+        <w:spacing w:after="0" w:line="285" w:lineRule="atLeast"/>
+        <w:rPr>
+          <w:rFonts w:ascii="Consolas" w:eastAsia="Times New Roman" w:hAnsi="Consolas" w:cs="Times New Roman"/>
+          <w:color w:val="D4D4D4"/>
+          <w:kern w:val="0"/>
+          <w:sz w:val="21"/>
+          <w:szCs w:val="21"/>
+          <w:lang w:val="bg-BG" w:eastAsia="bg-BG"/>
+          <w14:ligatures w14:val="none"/>
+        </w:rPr>
+      </w:pPr>
+    </w:p>
+    <w:p>
+      <w:pPr>
+        <w:shd w:val="clear" w:color="auto" w:fill="1E1E1E"/>
+        <w:spacing w:after="0" w:line="285" w:lineRule="atLeast"/>
+        <w:rPr>
+          <w:rFonts w:ascii="Consolas" w:eastAsia="Times New Roman" w:hAnsi="Consolas" w:cs="Times New Roman"/>
+          <w:color w:val="D4D4D4"/>
+          <w:kern w:val="0"/>
+          <w:sz w:val="21"/>
+          <w:szCs w:val="21"/>
+          <w:lang w:val="bg-BG" w:eastAsia="bg-BG"/>
+          <w14:ligatures w14:val="none"/>
+        </w:rPr>
+      </w:pPr>
+      <w:r>
+        <w:rPr>
+          <w:rFonts w:ascii="Consolas" w:eastAsia="Times New Roman" w:hAnsi="Consolas" w:cs="Times New Roman"/>
+          <w:color w:val="569CD6"/>
+          <w:kern w:val="0"/>
+          <w:sz w:val="21"/>
+          <w:szCs w:val="21"/>
+          <w:lang w:val="bg-BG" w:eastAsia="bg-BG"/>
+          <w14:ligatures w14:val="none"/>
+        </w:rPr>
+        <w:t>function</w:t>
+      </w:r>
+      <w:r>
+        <w:rPr>
+          <w:rFonts w:ascii="Consolas" w:eastAsia="Times New Roman" w:hAnsi="Consolas" w:cs="Times New Roman"/>
+          <w:color w:val="D4D4D4"/>
+          <w:kern w:val="0"/>
+          <w:sz w:val="21"/>
+          <w:szCs w:val="21"/>
+          <w:lang w:val="bg-BG" w:eastAsia="bg-BG"/>
+          <w14:ligatures w14:val="none"/>
+        </w:rPr>
+        <w:t xml:space="preserve"> </w:t>
+      </w:r>
+      <w:r>
+        <w:rPr>
+          <w:rFonts w:ascii="Consolas" w:eastAsia="Times New Roman" w:hAnsi="Consolas" w:cs="Times New Roman"/>
+          <w:color w:val="DCDCAA"/>
+          <w:kern w:val="0"/>
+          <w:sz w:val="21"/>
+          <w:szCs w:val="21"/>
+          <w:lang w:val="bg-BG" w:eastAsia="bg-BG"/>
+          <w14:ligatures w14:val="none"/>
+        </w:rPr>
+        <w:t>App</w:t>
+      </w:r>
+      <w:r>
+        <w:rPr>
+          <w:rFonts w:ascii="Consolas" w:eastAsia="Times New Roman" w:hAnsi="Consolas" w:cs="Times New Roman"/>
+          <w:color w:val="D4D4D4"/>
+          <w:kern w:val="0"/>
+          <w:sz w:val="21"/>
+          <w:szCs w:val="21"/>
+          <w:lang w:val="bg-BG" w:eastAsia="bg-BG"/>
+          <w14:ligatures w14:val="none"/>
+        </w:rPr>
+        <w:t>() {</w:t>
+      </w:r>
+    </w:p>
+    <w:p>
+      <w:pPr>
+        <w:shd w:val="clear" w:color="auto" w:fill="1E1E1E"/>
+        <w:spacing w:after="0" w:line="285" w:lineRule="atLeast"/>
+        <w:rPr>
+          <w:rFonts w:ascii="Consolas" w:eastAsia="Times New Roman" w:hAnsi="Consolas" w:cs="Times New Roman"/>
+          <w:color w:val="D4D4D4"/>
+          <w:kern w:val="0"/>
+          <w:sz w:val="21"/>
+          <w:szCs w:val="21"/>
+          <w:lang w:val="bg-BG" w:eastAsia="bg-BG"/>
+          <w14:ligatures w14:val="none"/>
+        </w:rPr>
+      </w:pPr>
+      <w:r>
+        <w:rPr>
+          <w:rFonts w:ascii="Consolas" w:eastAsia="Times New Roman" w:hAnsi="Consolas" w:cs="Times New Roman"/>
+          <w:color w:val="D4D4D4"/>
+          <w:kern w:val="0"/>
+          <w:sz w:val="21"/>
+          <w:szCs w:val="21"/>
+          <w:lang w:val="bg-BG" w:eastAsia="bg-BG"/>
+          <w14:ligatures w14:val="none"/>
+        </w:rPr>
+        <w:t xml:space="preserve">  </w:t>
+      </w:r>
+      <w:r>
+        <w:rPr>
+          <w:rFonts w:ascii="Consolas" w:eastAsia="Times New Roman" w:hAnsi="Consolas" w:cs="Times New Roman"/>
+          <w:color w:val="569CD6"/>
+          <w:kern w:val="0"/>
+          <w:sz w:val="21"/>
+          <w:szCs w:val="21"/>
+          <w:lang w:val="bg-BG" w:eastAsia="bg-BG"/>
+          <w14:ligatures w14:val="none"/>
+        </w:rPr>
+        <w:t>const</w:t>
+      </w:r>
+      <w:r>
+        <w:rPr>
+          <w:rFonts w:ascii="Consolas" w:eastAsia="Times New Roman" w:hAnsi="Consolas" w:cs="Times New Roman"/>
+          <w:color w:val="D4D4D4"/>
+          <w:kern w:val="0"/>
+          <w:sz w:val="21"/>
+          <w:szCs w:val="21"/>
+          <w:lang w:val="bg-BG" w:eastAsia="bg-BG"/>
+          <w14:ligatures w14:val="none"/>
+        </w:rPr>
+        <w:t xml:space="preserve"> [</w:t>
+      </w:r>
+      <w:r>
+        <w:rPr>
+          <w:rFonts w:ascii="Consolas" w:eastAsia="Times New Roman" w:hAnsi="Consolas" w:cs="Times New Roman"/>
+          <w:color w:val="4FC1FF"/>
+          <w:kern w:val="0"/>
+          <w:sz w:val="21"/>
+          <w:szCs w:val="21"/>
+          <w:lang w:val="bg-BG" w:eastAsia="bg-BG"/>
+          <w14:ligatures w14:val="none"/>
+        </w:rPr>
+        <w:t>users</w:t>
+      </w:r>
+      <w:r>
+        <w:rPr>
+          <w:rFonts w:ascii="Consolas" w:eastAsia="Times New Roman" w:hAnsi="Consolas" w:cs="Times New Roman"/>
+          <w:color w:val="D4D4D4"/>
+          <w:kern w:val="0"/>
+          <w:sz w:val="21"/>
+          <w:szCs w:val="21"/>
+          <w:lang w:val="bg-BG" w:eastAsia="bg-BG"/>
+          <w14:ligatures w14:val="none"/>
+        </w:rPr>
+        <w:t xml:space="preserve">, </w:t>
+      </w:r>
+      <w:r>
+        <w:rPr>
+          <w:rFonts w:ascii="Consolas" w:eastAsia="Times New Roman" w:hAnsi="Consolas" w:cs="Times New Roman"/>
+          <w:color w:val="DCDCAA"/>
+          <w:kern w:val="0"/>
+          <w:sz w:val="21"/>
+          <w:szCs w:val="21"/>
+          <w:lang w:val="bg-BG" w:eastAsia="bg-BG"/>
+          <w14:ligatures w14:val="none"/>
+        </w:rPr>
+        <w:t>setUsers</w:t>
+      </w:r>
+      <w:r>
+        <w:rPr>
+          <w:rFonts w:ascii="Consolas" w:eastAsia="Times New Roman" w:hAnsi="Consolas" w:cs="Times New Roman"/>
+          <w:color w:val="D4D4D4"/>
+          <w:kern w:val="0"/>
+          <w:sz w:val="21"/>
+          <w:szCs w:val="21"/>
+          <w:lang w:val="bg-BG" w:eastAsia="bg-BG"/>
+          <w14:ligatures w14:val="none"/>
+        </w:rPr>
+        <w:t xml:space="preserve">] = </w:t>
+      </w:r>
+      <w:r>
+        <w:rPr>
+          <w:rFonts w:ascii="Consolas" w:eastAsia="Times New Roman" w:hAnsi="Consolas" w:cs="Times New Roman"/>
+          <w:color w:val="DCDCAA"/>
+          <w:kern w:val="0"/>
+          <w:sz w:val="21"/>
+          <w:szCs w:val="21"/>
+          <w:lang w:val="bg-BG" w:eastAsia="bg-BG"/>
+          <w14:ligatures w14:val="none"/>
+        </w:rPr>
+        <w:t>useState</w:t>
+      </w:r>
+      <w:r>
+        <w:rPr>
+          <w:rFonts w:ascii="Consolas" w:eastAsia="Times New Roman" w:hAnsi="Consolas" w:cs="Times New Roman"/>
+          <w:color w:val="D4D4D4"/>
+          <w:kern w:val="0"/>
+          <w:sz w:val="21"/>
+          <w:szCs w:val="21"/>
+          <w:lang w:val="bg-BG" w:eastAsia="bg-BG"/>
+          <w14:ligatures w14:val="none"/>
+        </w:rPr>
+        <w:t>([])</w:t>
+      </w:r>
+    </w:p>
+    <w:p>
+      <w:pPr>
+        <w:shd w:val="clear" w:color="auto" w:fill="1E1E1E"/>
+        <w:spacing w:after="0" w:line="285" w:lineRule="atLeast"/>
+        <w:rPr>
+          <w:rFonts w:ascii="Consolas" w:eastAsia="Times New Roman" w:hAnsi="Consolas" w:cs="Times New Roman"/>
+          <w:color w:val="D4D4D4"/>
+          <w:kern w:val="0"/>
+          <w:sz w:val="21"/>
+          <w:szCs w:val="21"/>
+          <w:lang w:val="bg-BG" w:eastAsia="bg-BG"/>
+          <w14:ligatures w14:val="none"/>
+        </w:rPr>
+      </w:pPr>
+    </w:p>
+    <w:p>
+      <w:pPr>
+        <w:shd w:val="clear" w:color="auto" w:fill="1E1E1E"/>
+        <w:spacing w:after="0" w:line="285" w:lineRule="atLeast"/>
+        <w:rPr>
+          <w:rFonts w:ascii="Consolas" w:eastAsia="Times New Roman" w:hAnsi="Consolas" w:cs="Times New Roman"/>
+          <w:color w:val="D4D4D4"/>
+          <w:kern w:val="0"/>
+          <w:sz w:val="21"/>
+          <w:szCs w:val="21"/>
+          <w:lang w:val="bg-BG" w:eastAsia="bg-BG"/>
+          <w14:ligatures w14:val="none"/>
+        </w:rPr>
+      </w:pPr>
+      <w:r>
+        <w:rPr>
+          <w:rFonts w:ascii="Consolas" w:eastAsia="Times New Roman" w:hAnsi="Consolas" w:cs="Times New Roman"/>
+          <w:noProof/>
+          <w:color w:val="D4D4D4"/>
+          <w:kern w:val="0"/>
+          <w:sz w:val="21"/>
+          <w:szCs w:val="21"/>
+          <w:lang w:val="bg-BG" w:eastAsia="bg-BG"/>
+        </w:rPr>
+        <mc:AlternateContent>
+          <mc:Choice Requires="wps">
+            <w:drawing>
+              <wp:anchor distT="0" distB="0" distL="114300" distR="114300" simplePos="0" relativeHeight="251675648" behindDoc="0" locked="0" layoutInCell="1" allowOverlap="1" wp14:anchorId="1F951DB7" wp14:editId="0EE6FDF2">
+                <wp:simplePos x="0" y="0"/>
+                <wp:positionH relativeFrom="column">
+                  <wp:posOffset>217805</wp:posOffset>
+                </wp:positionH>
+                <wp:positionV relativeFrom="paragraph">
+                  <wp:posOffset>149225</wp:posOffset>
+                </wp:positionV>
+                <wp:extent cx="2762250" cy="527050"/>
+                <wp:effectExtent l="0" t="0" r="19050" b="25400"/>
+                <wp:wrapNone/>
+                <wp:docPr id="1271557708" name="Oval 2"/>
+                <wp:cNvGraphicFramePr/>
+                <a:graphic xmlns:a="http://schemas.openxmlformats.org/drawingml/2006/main">
+                  <a:graphicData uri="http://schemas.microsoft.com/office/word/2010/wordprocessingShape">
+                    <wps:wsp>
+                      <wps:cNvSpPr/>
+                      <wps:spPr>
+                        <a:xfrm>
+                          <a:off x="0" y="0"/>
+                          <a:ext cx="2762250" cy="527050"/>
+                        </a:xfrm>
+                        <a:prstGeom prst="ellipse">
+                          <a:avLst/>
+                        </a:prstGeom>
+                        <a:noFill/>
+                        <a:ln>
+                          <a:solidFill>
+                            <a:srgbClr val="FF0000"/>
+                          </a:solidFill>
+                        </a:ln>
+                      </wps:spPr>
+                      <wps:style>
+                        <a:lnRef idx="2">
+                          <a:schemeClr val="accent1">
+                            <a:shade val="50000"/>
+                          </a:schemeClr>
+                        </a:lnRef>
+                        <a:fillRef idx="1">
+                          <a:schemeClr val="accent1"/>
+                        </a:fillRef>
+                        <a:effectRef idx="0">
+                          <a:schemeClr val="accent1"/>
+                        </a:effectRef>
+                        <a:fontRef idx="minor">
+                          <a:schemeClr val="lt1"/>
+                        </a:fontRef>
+                      </wps:style>
+                      <wps:bodyPr rot="0" spcFirstLastPara="0" vertOverflow="overflow" horzOverflow="overflow" vert="horz" wrap="square" lIns="91440" tIns="45720" rIns="91440" bIns="45720" numCol="1" spcCol="0" rtlCol="0" fromWordArt="0" anchor="ctr" anchorCtr="0" forceAA="0" compatLnSpc="1">
+                        <a:prstTxWarp prst="textNoShape">
+                          <a:avLst/>
+                        </a:prstTxWarp>
+                        <a:noAutofit/>
+                      </wps:bodyPr>
+                    </wps:wsp>
+                  </a:graphicData>
+                </a:graphic>
+                <wp14:sizeRelH relativeFrom="margin">
+                  <wp14:pctWidth>0</wp14:pctWidth>
+                </wp14:sizeRelH>
+                <wp14:sizeRelV relativeFrom="margin">
+                  <wp14:pctHeight>0</wp14:pctHeight>
+                </wp14:sizeRelV>
+              </wp:anchor>
+            </w:drawing>
+          </mc:Choice>
+          <mc:Fallback>
+            <w:pict>
+              <v:oval w14:anchorId="5F99B9A5" id="Oval 2" o:spid="_x0000_s1026" style="position:absolute;margin-left:17.15pt;margin-top:11.75pt;width:217.5pt;height:41.5pt;z-index:251675648;visibility:visible;mso-wrap-style:square;mso-width-percent:0;mso-height-percent:0;mso-wrap-distance-left:9pt;mso-wrap-distance-top:0;mso-wrap-distance-right:9pt;mso-wrap-distance-bottom:0;mso-position-horizontal:absolute;mso-position-horizontal-relative:text;mso-position-vertical:absolute;mso-position-vertical-relative:text;mso-width-percent:0;mso-height-percent:0;mso-width-relative:margin;mso-height-relative:margin;v-text-anchor:middle" o:gfxdata="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" filled="f" strokecolor="red" strokeweight="1pt">
+                <v:stroke joinstyle="miter"/>
+              </v:oval>
+            </w:pict>
+          </mc:Fallback>
+        </mc:AlternateContent>
+      </w:r>
+      <w:r>
+        <w:rPr>
+          <w:rFonts w:ascii="Consolas" w:eastAsia="Times New Roman" w:hAnsi="Consolas" w:cs="Times New Roman"/>
+          <w:color w:val="D4D4D4"/>
+          <w:kern w:val="0"/>
+          <w:sz w:val="21"/>
+          <w:szCs w:val="21"/>
+          <w:lang w:val="bg-BG" w:eastAsia="bg-BG"/>
+          <w14:ligatures w14:val="none"/>
+        </w:rPr>
+        <w:t xml:space="preserve">  </w:t>
+      </w:r>
+      <w:r>
+        <w:rPr>
+          <w:rFonts w:ascii="Consolas" w:eastAsia="Times New Roman" w:hAnsi="Consolas" w:cs="Times New Roman"/>
+          <w:color w:val="DCDCAA"/>
+          <w:kern w:val="0"/>
+          <w:sz w:val="21"/>
+          <w:szCs w:val="21"/>
+          <w:lang w:val="bg-BG" w:eastAsia="bg-BG"/>
+          <w14:ligatures w14:val="none"/>
+        </w:rPr>
+        <w:t>useEffect</w:t>
+      </w:r>
+      <w:r>
+        <w:rPr>
+          <w:rFonts w:ascii="Consolas" w:eastAsia="Times New Roman" w:hAnsi="Consolas" w:cs="Times New Roman"/>
+          <w:color w:val="D4D4D4"/>
+          <w:kern w:val="0"/>
+          <w:sz w:val="21"/>
+          <w:szCs w:val="21"/>
+          <w:lang w:val="bg-BG" w:eastAsia="bg-BG"/>
+          <w14:ligatures w14:val="none"/>
+        </w:rPr>
+        <w:t xml:space="preserve">(() </w:t>
+      </w:r>
+      <w:r>
+        <w:rPr>
+          <w:rFonts w:ascii="Consolas" w:eastAsia="Times New Roman" w:hAnsi="Consolas" w:cs="Times New Roman"/>
+          <w:color w:val="569CD6"/>
+          <w:kern w:val="0"/>
+          <w:sz w:val="21"/>
+          <w:szCs w:val="21"/>
+          <w:lang w:val="bg-BG" w:eastAsia="bg-BG"/>
+          <w14:ligatures w14:val="none"/>
+        </w:rPr>
+        <w:t>=&gt;</w:t>
+      </w:r>
+      <w:r>
+        <w:rPr>
+          <w:rFonts w:ascii="Consolas" w:eastAsia="Times New Roman" w:hAnsi="Consolas" w:cs="Times New Roman"/>
+          <w:color w:val="D4D4D4"/>
+          <w:kern w:val="0"/>
+          <w:sz w:val="21"/>
+          <w:szCs w:val="21"/>
+          <w:lang w:val="bg-BG" w:eastAsia="bg-BG"/>
+          <w14:ligatures w14:val="none"/>
+        </w:rPr>
+        <w:t xml:space="preserve"> {</w:t>
+      </w:r>
+    </w:p>
+    <w:p>
+      <w:pPr>
+        <w:shd w:val="clear" w:color="auto" w:fill="1E1E1E"/>
+        <w:spacing w:after="0" w:line="285" w:lineRule="atLeast"/>
+        <w:rPr>
+          <w:rFonts w:ascii="Consolas" w:eastAsia="Times New Roman" w:hAnsi="Consolas" w:cs="Times New Roman"/>
+          <w:color w:val="D4D4D4"/>
+          <w:kern w:val="0"/>
+          <w:sz w:val="21"/>
+          <w:szCs w:val="21"/>
+          <w:lang w:val="bg-BG" w:eastAsia="bg-BG"/>
+          <w14:ligatures w14:val="none"/>
+        </w:rPr>
+      </w:pPr>
+      <w:r>
+        <w:rPr>
+          <w:rFonts w:ascii="Consolas" w:eastAsia="Times New Roman" w:hAnsi="Consolas" w:cs="Times New Roman"/>
+          <w:color w:val="D4D4D4"/>
+          <w:kern w:val="0"/>
+          <w:sz w:val="21"/>
+          <w:szCs w:val="21"/>
+          <w:lang w:val="bg-BG" w:eastAsia="bg-BG"/>
+          <w14:ligatures w14:val="none"/>
+        </w:rPr>
+        <w:t>     </w:t>
+      </w:r>
+      <w:r>
+        <w:rPr>
+          <w:rFonts w:ascii="Consolas" w:eastAsia="Times New Roman" w:hAnsi="Consolas" w:cs="Times New Roman"/>
+          <w:color w:val="9CDCFE"/>
+          <w:kern w:val="0"/>
+          <w:sz w:val="21"/>
+          <w:szCs w:val="21"/>
+          <w:lang w:val="bg-BG" w:eastAsia="bg-BG"/>
+          <w14:ligatures w14:val="none"/>
+        </w:rPr>
+        <w:t>userService</w:t>
+      </w:r>
+      <w:r>
+        <w:rPr>
+          <w:rFonts w:ascii="Consolas" w:eastAsia="Times New Roman" w:hAnsi="Consolas" w:cs="Times New Roman"/>
+          <w:color w:val="D4D4D4"/>
+          <w:kern w:val="0"/>
+          <w:sz w:val="21"/>
+          <w:szCs w:val="21"/>
+          <w:lang w:val="bg-BG" w:eastAsia="bg-BG"/>
+          <w14:ligatures w14:val="none"/>
+        </w:rPr>
+        <w:t>.</w:t>
+      </w:r>
+      <w:r>
+        <w:rPr>
+          <w:rFonts w:ascii="Consolas" w:eastAsia="Times New Roman" w:hAnsi="Consolas" w:cs="Times New Roman"/>
+          <w:color w:val="DCDCAA"/>
+          <w:kern w:val="0"/>
+          <w:sz w:val="21"/>
+          <w:szCs w:val="21"/>
+          <w:lang w:val="bg-BG" w:eastAsia="bg-BG"/>
+          <w14:ligatures w14:val="none"/>
+        </w:rPr>
+        <w:t>getAll</w:t>
+      </w:r>
+      <w:r>
+        <w:rPr>
+          <w:rFonts w:ascii="Consolas" w:eastAsia="Times New Roman" w:hAnsi="Consolas" w:cs="Times New Roman"/>
+          <w:color w:val="D4D4D4"/>
+          <w:kern w:val="0"/>
+          <w:sz w:val="21"/>
+          <w:szCs w:val="21"/>
+          <w:lang w:val="bg-BG" w:eastAsia="bg-BG"/>
+          <w14:ligatures w14:val="none"/>
+        </w:rPr>
+        <w:t>()</w:t>
+      </w:r>
+    </w:p>
+    <w:p>
+      <w:pPr>
+        <w:shd w:val="clear" w:color="auto" w:fill="1E1E1E"/>
+        <w:spacing w:after="0" w:line="285" w:lineRule="atLeast"/>
+        <w:rPr>
+          <w:rFonts w:ascii="Consolas" w:eastAsia="Times New Roman" w:hAnsi="Consolas" w:cs="Times New Roman"/>
+          <w:color w:val="00FFFF"/>
+          <w:kern w:val="0"/>
+          <w:sz w:val="21"/>
+          <w:szCs w:val="21"/>
+          <w:lang w:eastAsia="bg-BG"/>
+          <w14:ligatures w14:val="none"/>
+        </w:rPr>
+      </w:pPr>
+      <w:r>
+        <w:rPr>
+          <w:rFonts w:ascii="Consolas" w:eastAsia="Times New Roman" w:hAnsi="Consolas" w:cs="Times New Roman"/>
+          <w:color w:val="D4D4D4"/>
+          <w:kern w:val="0"/>
+          <w:sz w:val="21"/>
+          <w:szCs w:val="21"/>
+          <w:lang w:val="bg-BG" w:eastAsia="bg-BG"/>
+          <w14:ligatures w14:val="none"/>
+        </w:rPr>
+        <w:t>     .</w:t>
+      </w:r>
+      <w:r>
+        <w:rPr>
+          <w:rFonts w:ascii="Consolas" w:eastAsia="Times New Roman" w:hAnsi="Consolas" w:cs="Times New Roman"/>
+          <w:color w:val="DCDCAA"/>
+          <w:kern w:val="0"/>
+          <w:sz w:val="21"/>
+          <w:szCs w:val="21"/>
+          <w:lang w:val="bg-BG" w:eastAsia="bg-BG"/>
+          <w14:ligatures w14:val="none"/>
+        </w:rPr>
+        <w:t>then</w:t>
+      </w:r>
+      <w:r>
+        <w:rPr>
+          <w:rFonts w:ascii="Consolas" w:eastAsia="Times New Roman" w:hAnsi="Consolas" w:cs="Times New Roman"/>
+          <w:color w:val="D4D4D4"/>
+          <w:kern w:val="0"/>
+          <w:sz w:val="21"/>
+          <w:szCs w:val="21"/>
+          <w:lang w:val="bg-BG" w:eastAsia="bg-BG"/>
+          <w14:ligatures w14:val="none"/>
+        </w:rPr>
+        <w:t>(</w:t>
+      </w:r>
+      <w:r>
+        <w:rPr>
+          <w:rFonts w:ascii="Consolas" w:eastAsia="Times New Roman" w:hAnsi="Consolas" w:cs="Times New Roman"/>
+          <w:color w:val="9CDCFE"/>
+          <w:kern w:val="0"/>
+          <w:sz w:val="21"/>
+          <w:szCs w:val="21"/>
+          <w:lang w:val="bg-BG" w:eastAsia="bg-BG"/>
+          <w14:ligatures w14:val="none"/>
+        </w:rPr>
+        <w:t>result</w:t>
+      </w:r>
+      <w:r>
+        <w:rPr>
+          <w:rFonts w:ascii="Consolas" w:eastAsia="Times New Roman" w:hAnsi="Consolas" w:cs="Times New Roman"/>
+          <w:color w:val="D4D4D4"/>
+          <w:kern w:val="0"/>
+          <w:sz w:val="21"/>
+          <w:szCs w:val="21"/>
+          <w:lang w:val="bg-BG" w:eastAsia="bg-BG"/>
+          <w14:ligatures w14:val="none"/>
+        </w:rPr>
+        <w:t xml:space="preserve"> </w:t>
+      </w:r>
+      <w:r>
+        <w:rPr>
+          <w:rFonts w:ascii="Consolas" w:eastAsia="Times New Roman" w:hAnsi="Consolas" w:cs="Times New Roman"/>
+          <w:color w:val="569CD6"/>
+          <w:kern w:val="0"/>
+          <w:sz w:val="21"/>
+          <w:szCs w:val="21"/>
+          <w:lang w:val="bg-BG" w:eastAsia="bg-BG"/>
+          <w14:ligatures w14:val="none"/>
+        </w:rPr>
+        <w:t>=&gt;</w:t>
+      </w:r>
+      <w:r>
+        <w:rPr>
+          <w:rFonts w:ascii="Consolas" w:eastAsia="Times New Roman" w:hAnsi="Consolas" w:cs="Times New Roman"/>
+          <w:color w:val="D4D4D4"/>
+          <w:kern w:val="0"/>
+          <w:sz w:val="21"/>
+          <w:szCs w:val="21"/>
+          <w:lang w:val="bg-BG" w:eastAsia="bg-BG"/>
+          <w14:ligatures w14:val="none"/>
+        </w:rPr>
+        <w:t xml:space="preserve"> </w:t>
+      </w:r>
+      <w:r>
+        <w:rPr>
+          <w:rFonts w:ascii="Consolas" w:eastAsia="Times New Roman" w:hAnsi="Consolas" w:cs="Times New Roman"/>
+          <w:color w:val="DCDCAA"/>
+          <w:kern w:val="0"/>
+          <w:sz w:val="21"/>
+          <w:szCs w:val="21"/>
+          <w:lang w:val="bg-BG" w:eastAsia="bg-BG"/>
+          <w14:ligatures w14:val="none"/>
+        </w:rPr>
+        <w:t>setUsers</w:t>
+      </w:r>
+      <w:r>
+        <w:rPr>
+          <w:rFonts w:ascii="Consolas" w:eastAsia="Times New Roman" w:hAnsi="Consolas" w:cs="Times New Roman"/>
+          <w:color w:val="D4D4D4"/>
+          <w:kern w:val="0"/>
+          <w:sz w:val="21"/>
+          <w:szCs w:val="21"/>
+          <w:lang w:val="bg-BG" w:eastAsia="bg-BG"/>
+          <w14:ligatures w14:val="none"/>
+        </w:rPr>
+        <w:t>(</w:t>
+      </w:r>
+      <w:r>
+        <w:rPr>
+          <w:rFonts w:ascii="Consolas" w:eastAsia="Times New Roman" w:hAnsi="Consolas" w:cs="Times New Roman"/>
+          <w:color w:val="9CDCFE"/>
+          <w:kern w:val="0"/>
+          <w:sz w:val="21"/>
+          <w:szCs w:val="21"/>
+          <w:lang w:val="bg-BG" w:eastAsia="bg-BG"/>
+          <w14:ligatures w14:val="none"/>
+        </w:rPr>
+        <w:t>result</w:t>
+      </w:r>
+      <w:r>
+        <w:rPr>
+          <w:rFonts w:ascii="Consolas" w:eastAsia="Times New Roman" w:hAnsi="Consolas" w:cs="Times New Roman"/>
+          <w:color w:val="D4D4D4"/>
+          <w:kern w:val="0"/>
+          <w:sz w:val="21"/>
+          <w:szCs w:val="21"/>
+          <w:lang w:val="bg-BG" w:eastAsia="bg-BG"/>
+          <w14:ligatures w14:val="none"/>
+        </w:rPr>
+        <w:t>))</w:t>
+      </w:r>
+      <w:r>
+        <w:rPr>
+          <w:rFonts w:ascii="Consolas" w:eastAsia="Times New Roman" w:hAnsi="Consolas" w:cs="Times New Roman"/>
+          <w:color w:val="D4D4D4"/>
+          <w:kern w:val="0"/>
+          <w:sz w:val="21"/>
+          <w:szCs w:val="21"/>
+          <w:lang w:eastAsia="bg-BG"/>
+          <w14:ligatures w14:val="none"/>
+        </w:rPr>
+        <w:t xml:space="preserve">      </w:t>
+      </w:r>
+      <w:r>
+        <w:rPr>
+          <w:rFonts w:ascii="Consolas" w:eastAsia="Times New Roman" w:hAnsi="Consolas" w:cs="Times New Roman"/>
+          <w:color w:val="00FFFF"/>
+          <w:kern w:val="0"/>
+          <w:sz w:val="21"/>
+          <w:szCs w:val="21"/>
+          <w:lang w:val="bg-BG" w:eastAsia="bg-BG"/>
+          <w14:ligatures w14:val="none"/>
+        </w:rPr>
+        <w:t xml:space="preserve">импортваме функцията </w:t>
+      </w:r>
+      <w:r>
+        <w:rPr>
+          <w:rFonts w:ascii="Consolas" w:eastAsia="Times New Roman" w:hAnsi="Consolas" w:cs="Times New Roman"/>
+          <w:color w:val="FFFF00"/>
+          <w:kern w:val="0"/>
+          <w:sz w:val="21"/>
+          <w:szCs w:val="21"/>
+          <w:lang w:eastAsia="bg-BG"/>
+          <w14:ligatures w14:val="none"/>
+        </w:rPr>
+        <w:t>getAll()</w:t>
+      </w:r>
+    </w:p>
+    <w:p>
+      <w:pPr>
+        <w:shd w:val="clear" w:color="auto" w:fill="1E1E1E"/>
+        <w:spacing w:after="0" w:line="285" w:lineRule="atLeast"/>
+        <w:rPr>
+          <w:rFonts w:ascii="Consolas" w:eastAsia="Times New Roman" w:hAnsi="Consolas" w:cs="Times New Roman"/>
+          <w:color w:val="D4D4D4"/>
+          <w:kern w:val="0"/>
+          <w:sz w:val="21"/>
+          <w:szCs w:val="21"/>
+          <w:lang w:eastAsia="bg-BG"/>
+          <w14:ligatures w14:val="none"/>
+        </w:rPr>
+      </w:pPr>
+      <w:r>
+        <w:rPr>
+          <w:rFonts w:ascii="Consolas" w:eastAsia="Times New Roman" w:hAnsi="Consolas" w:cs="Times New Roman"/>
+          <w:color w:val="00FFFF"/>
+          <w:kern w:val="0"/>
+          <w:sz w:val="21"/>
+          <w:szCs w:val="21"/>
+          <w:lang w:eastAsia="bg-BG"/>
+          <w14:ligatures w14:val="none"/>
+        </w:rPr>
+        <w:t xml:space="preserve">                                            </w:t>
+      </w:r>
+      <w:r>
+        <w:rPr>
+          <w:rFonts w:ascii="Consolas" w:eastAsia="Times New Roman" w:hAnsi="Consolas" w:cs="Times New Roman"/>
+          <w:color w:val="00FFFF"/>
+          <w:kern w:val="0"/>
+          <w:sz w:val="21"/>
+          <w:szCs w:val="21"/>
+          <w:lang w:val="bg-BG" w:eastAsia="bg-BG"/>
+          <w14:ligatures w14:val="none"/>
+        </w:rPr>
+        <w:t>и получаваме резултата в</w:t>
+      </w:r>
+      <w:r>
+        <w:rPr>
+          <w:rFonts w:ascii="Consolas" w:eastAsia="Times New Roman" w:hAnsi="Consolas" w:cs="Times New Roman"/>
+          <w:color w:val="D4D4D4"/>
+          <w:kern w:val="0"/>
+          <w:sz w:val="21"/>
+          <w:szCs w:val="21"/>
+          <w:lang w:val="bg-BG" w:eastAsia="bg-BG"/>
+          <w14:ligatures w14:val="none"/>
+        </w:rPr>
+        <w:t xml:space="preserve"> </w:t>
+      </w:r>
+      <w:r>
+        <w:rPr>
+          <w:rFonts w:ascii="Consolas" w:eastAsia="Times New Roman" w:hAnsi="Consolas" w:cs="Times New Roman"/>
+          <w:color w:val="FFFF00"/>
+          <w:kern w:val="0"/>
+          <w:sz w:val="21"/>
+          <w:szCs w:val="21"/>
+          <w:lang w:eastAsia="bg-BG"/>
+          <w14:ligatures w14:val="none"/>
+        </w:rPr>
+        <w:t>.then()</w:t>
+      </w:r>
+    </w:p>
+    <w:p>
+      <w:pPr>
+        <w:shd w:val="clear" w:color="auto" w:fill="1E1E1E"/>
+        <w:spacing w:after="0" w:line="285" w:lineRule="atLeast"/>
+        <w:rPr>
+          <w:rFonts w:ascii="Consolas" w:eastAsia="Times New Roman" w:hAnsi="Consolas" w:cs="Times New Roman"/>
+          <w:color w:val="D4D4D4"/>
+          <w:kern w:val="0"/>
+          <w:sz w:val="21"/>
+          <w:szCs w:val="21"/>
+          <w:lang w:val="bg-BG" w:eastAsia="bg-BG"/>
+          <w14:ligatures w14:val="none"/>
+        </w:rPr>
+      </w:pPr>
+      <w:r>
+        <w:rPr>
+          <w:rFonts w:ascii="Consolas" w:eastAsia="Times New Roman" w:hAnsi="Consolas" w:cs="Times New Roman"/>
+          <w:color w:val="D4D4D4"/>
+          <w:kern w:val="0"/>
+          <w:sz w:val="21"/>
+          <w:szCs w:val="21"/>
+          <w:lang w:val="bg-BG" w:eastAsia="bg-BG"/>
+          <w14:ligatures w14:val="none"/>
+        </w:rPr>
+        <w:t>  }, [])</w:t>
+      </w:r>
+    </w:p>
+    <w:p>
+      <w:pPr>
+        <w:shd w:val="clear" w:color="auto" w:fill="1E1E1E"/>
+        <w:spacing w:after="0" w:line="285" w:lineRule="atLeast"/>
+        <w:rPr>
+          <w:rFonts w:ascii="Consolas" w:eastAsia="Times New Roman" w:hAnsi="Consolas" w:cs="Times New Roman"/>
+          <w:color w:val="D4D4D4"/>
+          <w:kern w:val="0"/>
+          <w:sz w:val="21"/>
+          <w:szCs w:val="21"/>
+          <w:lang w:val="bg-BG" w:eastAsia="bg-BG"/>
+          <w14:ligatures w14:val="none"/>
+        </w:rPr>
+      </w:pPr>
+    </w:p>
+    <w:p>
+      <w:pPr>
+        <w:jc w:val="center"/>
+        <w:rPr>
+          <w:color w:val="C45911" w:themeColor="accent2" w:themeShade="BF"/>
+          <w:sz w:val="32"/>
+          <w:szCs w:val="32"/>
+        </w:rPr>
+      </w:pPr>
+    </w:p>
+    <w:p>
+      <w:pPr>
+        <w:jc w:val="center"/>
+        <w:rPr>
+          <w:color w:val="C45911" w:themeColor="accent2" w:themeShade="BF"/>
+          <w:sz w:val="32"/>
+          <w:szCs w:val="32"/>
+        </w:rPr>
+      </w:pPr>
+      <w:r>
+        <w:rPr>
+          <w:color w:val="C45911" w:themeColor="accent2" w:themeShade="BF"/>
+          <w:sz w:val="32"/>
+          <w:szCs w:val="32"/>
+        </w:rPr>
+        <w:t>Take data form Form</w:t>
+      </w:r>
+    </w:p>
+    <w:p>
+      <w:pPr>
+        <w:shd w:val="clear" w:color="auto" w:fill="1E1E1E"/>
+        <w:spacing w:after="0" w:line="285" w:lineRule="atLeast"/>
+        <w:rPr>
+          <w:rFonts w:ascii="Consolas" w:eastAsia="Times New Roman" w:hAnsi="Consolas" w:cs="Times New Roman"/>
+          <w:color w:val="D4D4D4"/>
+          <w:kern w:val="0"/>
+          <w:sz w:val="21"/>
+          <w:szCs w:val="21"/>
+          <w:lang w:val="bg-BG" w:eastAsia="bg-BG"/>
+          <w14:ligatures w14:val="none"/>
+        </w:rPr>
+      </w:pPr>
+      <w:r>
+        <w:rPr>
+          <w:rFonts w:ascii="Consolas" w:eastAsia="Times New Roman" w:hAnsi="Consolas" w:cs="Times New Roman"/>
+          <w:color w:val="D4D4D4"/>
+          <w:kern w:val="0"/>
+          <w:sz w:val="21"/>
+          <w:szCs w:val="21"/>
+          <w:lang w:val="bg-BG" w:eastAsia="bg-BG"/>
+          <w14:ligatures w14:val="none"/>
+        </w:rPr>
+        <w:t xml:space="preserve">  </w:t>
+      </w:r>
+      <w:r>
+        <w:rPr>
+          <w:rFonts w:ascii="Consolas" w:eastAsia="Times New Roman" w:hAnsi="Consolas" w:cs="Times New Roman"/>
+          <w:color w:val="569CD6"/>
+          <w:kern w:val="0"/>
+          <w:sz w:val="21"/>
+          <w:szCs w:val="21"/>
+          <w:lang w:val="bg-BG" w:eastAsia="bg-BG"/>
+          <w14:ligatures w14:val="none"/>
+        </w:rPr>
+        <w:t>const</w:t>
+      </w:r>
+      <w:r>
+        <w:rPr>
+          <w:rFonts w:ascii="Consolas" w:eastAsia="Times New Roman" w:hAnsi="Consolas" w:cs="Times New Roman"/>
+          <w:color w:val="D4D4D4"/>
+          <w:kern w:val="0"/>
+          <w:sz w:val="21"/>
+          <w:szCs w:val="21"/>
+          <w:lang w:val="bg-BG" w:eastAsia="bg-BG"/>
+          <w14:ligatures w14:val="none"/>
+        </w:rPr>
+        <w:t xml:space="preserve"> </w:t>
+      </w:r>
+      <w:r>
+        <w:rPr>
+          <w:rFonts w:ascii="Consolas" w:eastAsia="Times New Roman" w:hAnsi="Consolas" w:cs="Times New Roman"/>
+          <w:color w:val="DCDCAA"/>
+          <w:kern w:val="0"/>
+          <w:sz w:val="21"/>
+          <w:szCs w:val="21"/>
+          <w:lang w:val="bg-BG" w:eastAsia="bg-BG"/>
+          <w14:ligatures w14:val="none"/>
+        </w:rPr>
+        <w:t>onUserCreate</w:t>
+      </w:r>
+      <w:r>
+        <w:rPr>
+          <w:rFonts w:ascii="Consolas" w:eastAsia="Times New Roman" w:hAnsi="Consolas" w:cs="Times New Roman"/>
+          <w:color w:val="D4D4D4"/>
+          <w:kern w:val="0"/>
+          <w:sz w:val="21"/>
+          <w:szCs w:val="21"/>
+          <w:lang w:val="bg-BG" w:eastAsia="bg-BG"/>
+          <w14:ligatures w14:val="none"/>
+        </w:rPr>
+        <w:t xml:space="preserve"> = (</w:t>
+      </w:r>
+      <w:r>
+        <w:rPr>
+          <w:rFonts w:ascii="Consolas" w:eastAsia="Times New Roman" w:hAnsi="Consolas" w:cs="Times New Roman"/>
+          <w:color w:val="9CDCFE"/>
+          <w:kern w:val="0"/>
+          <w:sz w:val="21"/>
+          <w:szCs w:val="21"/>
+          <w:lang w:val="bg-BG" w:eastAsia="bg-BG"/>
+          <w14:ligatures w14:val="none"/>
+        </w:rPr>
+        <w:t>e</w:t>
+      </w:r>
+      <w:r>
+        <w:rPr>
+          <w:rFonts w:ascii="Consolas" w:eastAsia="Times New Roman" w:hAnsi="Consolas" w:cs="Times New Roman"/>
+          <w:color w:val="D4D4D4"/>
+          <w:kern w:val="0"/>
+          <w:sz w:val="21"/>
+          <w:szCs w:val="21"/>
+          <w:lang w:val="bg-BG" w:eastAsia="bg-BG"/>
+          <w14:ligatures w14:val="none"/>
+        </w:rPr>
+        <w:t xml:space="preserve">) </w:t>
+      </w:r>
+      <w:r>
+        <w:rPr>
+          <w:rFonts w:ascii="Consolas" w:eastAsia="Times New Roman" w:hAnsi="Consolas" w:cs="Times New Roman"/>
+          <w:color w:val="569CD6"/>
+          <w:kern w:val="0"/>
+          <w:sz w:val="21"/>
+          <w:szCs w:val="21"/>
+          <w:lang w:val="bg-BG" w:eastAsia="bg-BG"/>
+          <w14:ligatures w14:val="none"/>
+        </w:rPr>
+        <w:t>=&gt;</w:t>
+      </w:r>
+      <w:r>
+        <w:rPr>
+          <w:rFonts w:ascii="Consolas" w:eastAsia="Times New Roman" w:hAnsi="Consolas" w:cs="Times New Roman"/>
+          <w:color w:val="D4D4D4"/>
+          <w:kern w:val="0"/>
+          <w:sz w:val="21"/>
+          <w:szCs w:val="21"/>
+          <w:lang w:val="bg-BG" w:eastAsia="bg-BG"/>
+          <w14:ligatures w14:val="none"/>
+        </w:rPr>
+        <w:t xml:space="preserve"> {</w:t>
+      </w:r>
+    </w:p>
+    <w:p>
+      <w:pPr>
+        <w:shd w:val="clear" w:color="auto" w:fill="1E1E1E"/>
+        <w:spacing w:after="0" w:line="285" w:lineRule="atLeast"/>
+        <w:rPr>
+          <w:rFonts w:ascii="Consolas" w:eastAsia="Times New Roman" w:hAnsi="Consolas" w:cs="Times New Roman"/>
+          <w:color w:val="D4D4D4"/>
+          <w:kern w:val="0"/>
+          <w:sz w:val="21"/>
+          <w:szCs w:val="21"/>
+          <w:lang w:val="bg-BG" w:eastAsia="bg-BG"/>
+          <w14:ligatures w14:val="none"/>
+        </w:rPr>
+      </w:pPr>
+      <w:r>
+        <w:rPr>
+          <w:rFonts w:ascii="Consolas" w:eastAsia="Times New Roman" w:hAnsi="Consolas" w:cs="Times New Roman"/>
+          <w:color w:val="D4D4D4"/>
+          <w:kern w:val="0"/>
+          <w:sz w:val="21"/>
+          <w:szCs w:val="21"/>
+          <w:lang w:val="bg-BG" w:eastAsia="bg-BG"/>
+          <w14:ligatures w14:val="none"/>
+        </w:rPr>
+        <w:t xml:space="preserve">        </w:t>
+      </w:r>
+      <w:r>
+        <w:rPr>
+          <w:rFonts w:ascii="Consolas" w:eastAsia="Times New Roman" w:hAnsi="Consolas" w:cs="Times New Roman"/>
+          <w:color w:val="9CDCFE"/>
+          <w:kern w:val="0"/>
+          <w:sz w:val="21"/>
+          <w:szCs w:val="21"/>
+          <w:lang w:val="bg-BG" w:eastAsia="bg-BG"/>
+          <w14:ligatures w14:val="none"/>
+        </w:rPr>
+        <w:t>e</w:t>
+      </w:r>
+      <w:r>
+        <w:rPr>
+          <w:rFonts w:ascii="Consolas" w:eastAsia="Times New Roman" w:hAnsi="Consolas" w:cs="Times New Roman"/>
+          <w:color w:val="D4D4D4"/>
+          <w:kern w:val="0"/>
+          <w:sz w:val="21"/>
+          <w:szCs w:val="21"/>
+          <w:lang w:val="bg-BG" w:eastAsia="bg-BG"/>
+          <w14:ligatures w14:val="none"/>
+        </w:rPr>
+        <w:t>.</w:t>
+      </w:r>
+      <w:r>
+        <w:rPr>
+          <w:rFonts w:ascii="Consolas" w:eastAsia="Times New Roman" w:hAnsi="Consolas" w:cs="Times New Roman"/>
+          <w:color w:val="DCDCAA"/>
+          <w:kern w:val="0"/>
+          <w:sz w:val="21"/>
+          <w:szCs w:val="21"/>
+          <w:lang w:val="bg-BG" w:eastAsia="bg-BG"/>
+          <w14:ligatures w14:val="none"/>
+        </w:rPr>
+        <w:t>preventDefault</w:t>
+      </w:r>
+      <w:r>
+        <w:rPr>
+          <w:rFonts w:ascii="Consolas" w:eastAsia="Times New Roman" w:hAnsi="Consolas" w:cs="Times New Roman"/>
+          <w:color w:val="D4D4D4"/>
+          <w:kern w:val="0"/>
+          <w:sz w:val="21"/>
+          <w:szCs w:val="21"/>
+          <w:lang w:val="bg-BG" w:eastAsia="bg-BG"/>
+          <w14:ligatures w14:val="none"/>
+        </w:rPr>
+        <w:t>()</w:t>
+      </w:r>
+    </w:p>
+    <w:p>
+      <w:pPr>
+        <w:shd w:val="clear" w:color="auto" w:fill="1E1E1E"/>
+        <w:spacing w:after="0" w:line="285" w:lineRule="atLeast"/>
+        <w:rPr>
+          <w:rFonts w:ascii="Consolas" w:eastAsia="Times New Roman" w:hAnsi="Consolas" w:cs="Times New Roman"/>
+          <w:color w:val="D4D4D4"/>
+          <w:kern w:val="0"/>
+          <w:sz w:val="21"/>
+          <w:szCs w:val="21"/>
+          <w:lang w:val="bg-BG" w:eastAsia="bg-BG"/>
+          <w14:ligatures w14:val="none"/>
+        </w:rPr>
+      </w:pPr>
+      <w:r>
+        <w:rPr>
+          <w:rFonts w:ascii="Consolas" w:eastAsia="Times New Roman" w:hAnsi="Consolas" w:cs="Times New Roman"/>
+          <w:noProof/>
+          <w:color w:val="D4D4D4"/>
+          <w:kern w:val="0"/>
+          <w:sz w:val="21"/>
+          <w:szCs w:val="21"/>
+          <w:lang w:val="bg-BG" w:eastAsia="bg-BG"/>
+        </w:rPr>
+        <mc:AlternateContent>
+          <mc:Choice Requires="wps">
+            <w:drawing>
+              <wp:anchor distT="0" distB="0" distL="114300" distR="114300" simplePos="0" relativeHeight="251676672" behindDoc="0" locked="0" layoutInCell="1" allowOverlap="1" wp14:anchorId="60C7888F" wp14:editId="3802DC0B">
+                <wp:simplePos x="0" y="0"/>
+                <wp:positionH relativeFrom="column">
+                  <wp:posOffset>3430905</wp:posOffset>
+                </wp:positionH>
+                <wp:positionV relativeFrom="paragraph">
+                  <wp:posOffset>96520</wp:posOffset>
+                </wp:positionV>
+                <wp:extent cx="228600" cy="12700"/>
+                <wp:effectExtent l="38100" t="57150" r="0" b="82550"/>
+                <wp:wrapNone/>
+                <wp:docPr id="2117998700" name="Straight Arrow Connector 3"/>
+                <wp:cNvGraphicFramePr/>
+                <a:graphic xmlns:a="http://schemas.openxmlformats.org/drawingml/2006/main">
+                  <a:graphicData uri="http://schemas.microsoft.com/office/word/2010/wordprocessingShape">
+                    <wps:wsp>
+                      <wps:cNvCnPr/>
+                      <wps:spPr>
+                        <a:xfrm flipH="1">
+                          <a:off x="0" y="0"/>
+                          <a:ext cx="228600" cy="12700"/>
+                        </a:xfrm>
+                        <a:prstGeom prst="straightConnector1">
+                          <a:avLst/>
+                        </a:prstGeom>
+                        <a:ln w="12700">
+                          <a:solidFill>
+                            <a:srgbClr val="FF0000"/>
+                          </a:solidFill>
+                          <a:tailEnd type="triangle"/>
+                        </a:ln>
+                      </wps:spPr>
+                      <wps:style>
+                        <a:lnRef idx="1">
+                          <a:schemeClr val="accent1"/>
+                        </a:lnRef>
+                        <a:fillRef idx="0">
+                          <a:schemeClr val="accent1"/>
+                        </a:fillRef>
+                        <a:effectRef idx="0">
+                          <a:schemeClr val="accent1"/>
+                        </a:effectRef>
+                        <a:fontRef idx="minor">
+                          <a:schemeClr val="tx1"/>
+                        </a:fontRef>
+                      </wps:style>
+                      <wps:bodyPr/>
+                    </wps:wsp>
+                  </a:graphicData>
+                </a:graphic>
+              </wp:anchor>
+            </w:drawing>
+          </mc:Choice>
+          <mc:Fallback>
+            <w:pict>
+              <v:shapetype w14:anchorId="2120A469" id="_x0000_t32" coordsize="21600,21600" o:spt="32" o:oned="t" path="m,l21600,21600e" filled="f">
+                <v:path arrowok="t" fillok="f" o:connecttype="none"/>
+                <o:lock v:ext="edit" shapetype="t"/>
+              </v:shapetype>
+              <v:shape id="Straight Arrow Connector 3" o:spid="_x0000_s1026" type="#_x0000_t32" style="position:absolute;margin-left:270.15pt;margin-top:7.6pt;width:18pt;height:1pt;flip:x;z-index:251676672;visibility:visible;mso-wrap-style:square;mso-wrap-distance-left:9pt;mso-wrap-distance-top:0;mso-wrap-distance-right:9pt;mso-wrap-distance-bottom:0;mso-position-horizontal:absolute;mso-position-horizontal-relative:text;mso-position-vertical:absolute;mso-position-vertical-relative:text" o:gfxdata="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" strokecolor="red" strokeweight="1pt">
+                <v:stroke endarrow="block" joinstyle="miter"/>
+              </v:shape>
+            </w:pict>
+          </mc:Fallback>
+        </mc:AlternateContent>
+      </w:r>
+      <w:r>
+        <w:rPr>
+          <w:rFonts w:ascii="Consolas" w:eastAsia="Times New Roman" w:hAnsi="Consolas" w:cs="Times New Roman"/>
+          <w:color w:val="D4D4D4"/>
+          <w:kern w:val="0"/>
+          <w:sz w:val="21"/>
+          <w:szCs w:val="21"/>
+          <w:lang w:val="bg-BG" w:eastAsia="bg-BG"/>
+          <w14:ligatures w14:val="none"/>
+        </w:rPr>
+        <w:t xml:space="preserve">        </w:t>
+      </w:r>
+      <w:r>
+        <w:rPr>
+          <w:rFonts w:ascii="Consolas" w:eastAsia="Times New Roman" w:hAnsi="Consolas" w:cs="Times New Roman"/>
+          <w:color w:val="569CD6"/>
+          <w:kern w:val="0"/>
+          <w:sz w:val="21"/>
+          <w:szCs w:val="21"/>
+          <w:lang w:val="bg-BG" w:eastAsia="bg-BG"/>
+          <w14:ligatures w14:val="none"/>
+        </w:rPr>
+        <w:t>const</w:t>
+      </w:r>
+      <w:r>
+        <w:rPr>
+          <w:rFonts w:ascii="Consolas" w:eastAsia="Times New Roman" w:hAnsi="Consolas" w:cs="Times New Roman"/>
+          <w:color w:val="D4D4D4"/>
+          <w:kern w:val="0"/>
+          <w:sz w:val="21"/>
+          <w:szCs w:val="21"/>
+          <w:lang w:val="bg-BG" w:eastAsia="bg-BG"/>
+          <w14:ligatures w14:val="none"/>
+        </w:rPr>
+        <w:t xml:space="preserve"> </w:t>
+      </w:r>
+      <w:r>
+        <w:rPr>
+          <w:rFonts w:ascii="Consolas" w:eastAsia="Times New Roman" w:hAnsi="Consolas" w:cs="Times New Roman"/>
+          <w:color w:val="4FC1FF"/>
+          <w:kern w:val="0"/>
+          <w:sz w:val="21"/>
+          <w:szCs w:val="21"/>
+          <w:lang w:val="bg-BG" w:eastAsia="bg-BG"/>
+          <w14:ligatures w14:val="none"/>
+        </w:rPr>
+        <w:t>formData</w:t>
+      </w:r>
+      <w:r>
+        <w:rPr>
+          <w:rFonts w:ascii="Consolas" w:eastAsia="Times New Roman" w:hAnsi="Consolas" w:cs="Times New Roman"/>
+          <w:color w:val="D4D4D4"/>
+          <w:kern w:val="0"/>
+          <w:sz w:val="21"/>
+          <w:szCs w:val="21"/>
+          <w:lang w:val="bg-BG" w:eastAsia="bg-BG"/>
+          <w14:ligatures w14:val="none"/>
+        </w:rPr>
+        <w:t xml:space="preserve"> = </w:t>
+      </w:r>
+      <w:r>
+        <w:rPr>
+          <w:rFonts w:ascii="Consolas" w:eastAsia="Times New Roman" w:hAnsi="Consolas" w:cs="Times New Roman"/>
+          <w:color w:val="569CD6"/>
+          <w:kern w:val="0"/>
+          <w:sz w:val="21"/>
+          <w:szCs w:val="21"/>
+          <w:lang w:val="bg-BG" w:eastAsia="bg-BG"/>
+          <w14:ligatures w14:val="none"/>
+        </w:rPr>
+        <w:t>new</w:t>
+      </w:r>
+      <w:r>
+        <w:rPr>
+          <w:rFonts w:ascii="Consolas" w:eastAsia="Times New Roman" w:hAnsi="Consolas" w:cs="Times New Roman"/>
+          <w:color w:val="D4D4D4"/>
+          <w:kern w:val="0"/>
+          <w:sz w:val="21"/>
+          <w:szCs w:val="21"/>
+          <w:lang w:val="bg-BG" w:eastAsia="bg-BG"/>
+          <w14:ligatures w14:val="none"/>
+        </w:rPr>
+        <w:t xml:space="preserve"> </w:t>
+      </w:r>
+      <w:r>
+        <w:rPr>
+          <w:rFonts w:ascii="Consolas" w:eastAsia="Times New Roman" w:hAnsi="Consolas" w:cs="Times New Roman"/>
+          <w:color w:val="4EC9B0"/>
+          <w:kern w:val="0"/>
+          <w:sz w:val="21"/>
+          <w:szCs w:val="21"/>
+          <w:lang w:val="bg-BG" w:eastAsia="bg-BG"/>
+          <w14:ligatures w14:val="none"/>
+        </w:rPr>
+        <w:t>FormData</w:t>
+      </w:r>
+      <w:r>
+        <w:rPr>
+          <w:rFonts w:ascii="Consolas" w:eastAsia="Times New Roman" w:hAnsi="Consolas" w:cs="Times New Roman"/>
+          <w:color w:val="D4D4D4"/>
+          <w:kern w:val="0"/>
+          <w:sz w:val="21"/>
+          <w:szCs w:val="21"/>
+          <w:lang w:val="bg-BG" w:eastAsia="bg-BG"/>
+          <w14:ligatures w14:val="none"/>
+        </w:rPr>
+        <w:t>(</w:t>
+      </w:r>
+      <w:r>
+        <w:rPr>
+          <w:rFonts w:ascii="Consolas" w:eastAsia="Times New Roman" w:hAnsi="Consolas" w:cs="Times New Roman"/>
+          <w:color w:val="9CDCFE"/>
+          <w:kern w:val="0"/>
+          <w:sz w:val="21"/>
+          <w:szCs w:val="21"/>
+          <w:lang w:val="bg-BG" w:eastAsia="bg-BG"/>
+          <w14:ligatures w14:val="none"/>
+        </w:rPr>
+        <w:t>e</w:t>
+      </w:r>
+      <w:r>
+        <w:rPr>
+          <w:rFonts w:ascii="Consolas" w:eastAsia="Times New Roman" w:hAnsi="Consolas" w:cs="Times New Roman"/>
+          <w:color w:val="D4D4D4"/>
+          <w:kern w:val="0"/>
+          <w:sz w:val="21"/>
+          <w:szCs w:val="21"/>
+          <w:lang w:val="bg-BG" w:eastAsia="bg-BG"/>
+          <w14:ligatures w14:val="none"/>
+        </w:rPr>
+        <w:t>.</w:t>
+      </w:r>
+      <w:r>
+        <w:rPr>
+          <w:rFonts w:ascii="Consolas" w:eastAsia="Times New Roman" w:hAnsi="Consolas" w:cs="Times New Roman"/>
+          <w:color w:val="9CDCFE"/>
+          <w:kern w:val="0"/>
+          <w:sz w:val="21"/>
+          <w:szCs w:val="21"/>
+          <w:lang w:val="bg-BG" w:eastAsia="bg-BG"/>
+          <w14:ligatures w14:val="none"/>
+        </w:rPr>
+        <w:t>target</w:t>
+      </w:r>
+      <w:r>
+        <w:rPr>
+          <w:rFonts w:ascii="Consolas" w:eastAsia="Times New Roman" w:hAnsi="Consolas" w:cs="Times New Roman"/>
+          <w:color w:val="D4D4D4"/>
+          <w:kern w:val="0"/>
+          <w:sz w:val="21"/>
+          <w:szCs w:val="21"/>
+          <w:lang w:val="bg-BG" w:eastAsia="bg-BG"/>
+          <w14:ligatures w14:val="none"/>
+        </w:rPr>
+        <w:t>)</w:t>
+      </w:r>
+      <w:r>
+        <w:rPr>
+          <w:rFonts w:ascii="Consolas" w:eastAsia="Times New Roman" w:hAnsi="Consolas" w:cs="Times New Roman"/>
+          <w:color w:val="D4D4D4"/>
+          <w:kern w:val="0"/>
+          <w:sz w:val="21"/>
+          <w:szCs w:val="21"/>
+          <w:lang w:val="bg-BG" w:eastAsia="bg-BG"/>
+          <w14:ligatures w14:val="none"/>
+        </w:rPr>
+        <w:t xml:space="preserve">   </w:t>
+      </w:r>
+      <w:r>
+        <w:rPr>
+          <w:rFonts w:ascii="Consolas" w:eastAsia="Times New Roman" w:hAnsi="Consolas" w:cs="Times New Roman"/>
+          <w:color w:val="FFFF00"/>
+          <w:kern w:val="0"/>
+          <w:sz w:val="21"/>
+          <w:szCs w:val="21"/>
+          <w:lang w:val="bg-BG" w:eastAsia="bg-BG"/>
+          <w14:ligatures w14:val="none"/>
+        </w:rPr>
+        <w:t>връща масив от двойни масиви</w:t>
+      </w:r>
+      <w:r>
+        <w:rPr>
+          <w:rFonts w:ascii="Consolas" w:eastAsia="Times New Roman" w:hAnsi="Consolas" w:cs="Times New Roman"/>
+          <w:color w:val="D4D4D4"/>
+          <w:kern w:val="0"/>
+          <w:sz w:val="21"/>
+          <w:szCs w:val="21"/>
+          <w:lang w:val="bg-BG" w:eastAsia="bg-BG"/>
+          <w14:ligatures w14:val="none"/>
+        </w:rPr>
+        <w:t>[</w:t>
+      </w:r>
+    </w:p>
+    <w:p>
+      <w:pPr>
+        <w:shd w:val="clear" w:color="auto" w:fill="1E1E1E"/>
+        <w:spacing w:after="0" w:line="285" w:lineRule="atLeast"/>
+        <w:rPr>
+          <w:rFonts w:ascii="Consolas" w:eastAsia="Times New Roman" w:hAnsi="Consolas" w:cs="Times New Roman"/>
+          <w:color w:val="D4D4D4"/>
+          <w:kern w:val="0"/>
+          <w:sz w:val="21"/>
+          <w:szCs w:val="21"/>
+          <w:lang w:eastAsia="bg-BG"/>
+          <w14:ligatures w14:val="none"/>
+        </w:rPr>
+      </w:pPr>
+      <w:r>
+        <w:rPr>
+          <w:rFonts w:ascii="Consolas" w:eastAsia="Times New Roman" w:hAnsi="Consolas" w:cs="Times New Roman"/>
+          <w:color w:val="D4D4D4"/>
+          <w:kern w:val="0"/>
+          <w:sz w:val="21"/>
+          <w:szCs w:val="21"/>
+          <w:lang w:val="bg-BG" w:eastAsia="bg-BG"/>
+          <w14:ligatures w14:val="none"/>
+        </w:rPr>
+        <w:t xml:space="preserve">        </w:t>
+      </w:r>
+      <w:r>
+        <w:rPr>
+          <w:rFonts w:ascii="Consolas" w:eastAsia="Times New Roman" w:hAnsi="Consolas" w:cs="Times New Roman"/>
+          <w:color w:val="569CD6"/>
+          <w:kern w:val="0"/>
+          <w:sz w:val="21"/>
+          <w:szCs w:val="21"/>
+          <w:lang w:val="bg-BG" w:eastAsia="bg-BG"/>
+          <w14:ligatures w14:val="none"/>
+        </w:rPr>
+        <w:t>const</w:t>
+      </w:r>
+      <w:r>
+        <w:rPr>
+          <w:rFonts w:ascii="Consolas" w:eastAsia="Times New Roman" w:hAnsi="Consolas" w:cs="Times New Roman"/>
+          <w:color w:val="D4D4D4"/>
+          <w:kern w:val="0"/>
+          <w:sz w:val="21"/>
+          <w:szCs w:val="21"/>
+          <w:lang w:val="bg-BG" w:eastAsia="bg-BG"/>
+          <w14:ligatures w14:val="none"/>
+        </w:rPr>
+        <w:t xml:space="preserve"> {</w:t>
+      </w:r>
+      <w:r>
+        <w:rPr>
+          <w:rFonts w:ascii="Consolas" w:eastAsia="Times New Roman" w:hAnsi="Consolas" w:cs="Times New Roman"/>
+          <w:color w:val="D4D4D4"/>
+          <w:kern w:val="0"/>
+          <w:sz w:val="21"/>
+          <w:szCs w:val="21"/>
+          <w:lang w:val="bg-BG" w:eastAsia="bg-BG"/>
+          <w14:ligatures w14:val="none"/>
+        </w:rPr>
+        <w:t xml:space="preserve">                               </w:t>
+      </w:r>
+      <w:r>
+        <w:rPr>
+          <w:rFonts w:ascii="Consolas" w:eastAsia="Times New Roman" w:hAnsi="Consolas" w:cs="Times New Roman"/>
+          <w:color w:val="D4D4D4"/>
+          <w:kern w:val="0"/>
+          <w:sz w:val="21"/>
+          <w:szCs w:val="21"/>
+          <w:lang w:eastAsia="bg-BG"/>
+          <w14:ligatures w14:val="none"/>
+        </w:rPr>
+        <w:t>[firstName, Konstantin],</w:t>
+      </w:r>
+    </w:p>
+    <w:p>
+      <w:pPr>
+        <w:shd w:val="clear" w:color="auto" w:fill="1E1E1E"/>
+        <w:spacing w:after="0" w:line="285" w:lineRule="atLeast"/>
+        <w:rPr>
+          <w:rFonts w:ascii="Consolas" w:eastAsia="Times New Roman" w:hAnsi="Consolas" w:cs="Times New Roman"/>
+          <w:color w:val="D4D4D4"/>
+          <w:kern w:val="0"/>
+          <w:sz w:val="21"/>
+          <w:szCs w:val="21"/>
+          <w:lang w:eastAsia="bg-BG"/>
+          <w14:ligatures w14:val="none"/>
+        </w:rPr>
+      </w:pPr>
+      <w:r>
+        <w:rPr>
+          <w:rFonts w:ascii="Consolas" w:eastAsia="Times New Roman" w:hAnsi="Consolas" w:cs="Times New Roman"/>
+          <w:color w:val="D4D4D4"/>
+          <w:kern w:val="0"/>
+          <w:sz w:val="21"/>
+          <w:szCs w:val="21"/>
+          <w:lang w:val="bg-BG" w:eastAsia="bg-BG"/>
+          <w14:ligatures w14:val="none"/>
+        </w:rPr>
+        <w:t xml:space="preserve">            </w:t>
+      </w:r>
+      <w:r>
+        <w:rPr>
+          <w:rFonts w:ascii="Consolas" w:eastAsia="Times New Roman" w:hAnsi="Consolas" w:cs="Times New Roman"/>
+          <w:color w:val="4FC1FF"/>
+          <w:kern w:val="0"/>
+          <w:sz w:val="21"/>
+          <w:szCs w:val="21"/>
+          <w:lang w:val="bg-BG" w:eastAsia="bg-BG"/>
+          <w14:ligatures w14:val="none"/>
+        </w:rPr>
+        <w:t>firstName</w:t>
+      </w:r>
+      <w:r>
+        <w:rPr>
+          <w:rFonts w:ascii="Consolas" w:eastAsia="Times New Roman" w:hAnsi="Consolas" w:cs="Times New Roman"/>
+          <w:color w:val="D4D4D4"/>
+          <w:kern w:val="0"/>
+          <w:sz w:val="21"/>
+          <w:szCs w:val="21"/>
+          <w:lang w:val="bg-BG" w:eastAsia="bg-BG"/>
+          <w14:ligatures w14:val="none"/>
+        </w:rPr>
+        <w:t>,</w:t>
+      </w:r>
+      <w:r>
+        <w:rPr>
+          <w:rFonts w:ascii="Consolas" w:eastAsia="Times New Roman" w:hAnsi="Consolas" w:cs="Times New Roman"/>
+          <w:color w:val="D4D4D4"/>
+          <w:kern w:val="0"/>
+          <w:sz w:val="21"/>
+          <w:szCs w:val="21"/>
+          <w:lang w:eastAsia="bg-BG"/>
+          <w14:ligatures w14:val="none"/>
+        </w:rPr>
+        <w:t xml:space="preserve">                        [lastName, Kostov],..</w:t>
+      </w:r>
+    </w:p>
+    <w:p>
+      <w:pPr>
+        <w:shd w:val="clear" w:color="auto" w:fill="1E1E1E"/>
+        <w:spacing w:after="0" w:line="285" w:lineRule="atLeast"/>
+        <w:rPr>
+          <w:rFonts w:ascii="Consolas" w:eastAsia="Times New Roman" w:hAnsi="Consolas" w:cs="Times New Roman"/>
+          <w:color w:val="D4D4D4"/>
+          <w:kern w:val="0"/>
+          <w:sz w:val="21"/>
+          <w:szCs w:val="21"/>
+          <w:lang w:val="bg-BG" w:eastAsia="bg-BG"/>
+          <w14:ligatures w14:val="none"/>
+        </w:rPr>
+      </w:pPr>
+      <w:r>
+        <w:rPr>
+          <w:rFonts w:ascii="Consolas" w:eastAsia="Times New Roman" w:hAnsi="Consolas" w:cs="Times New Roman"/>
+          <w:color w:val="D4D4D4"/>
+          <w:kern w:val="0"/>
+          <w:sz w:val="21"/>
+          <w:szCs w:val="21"/>
+          <w:lang w:val="bg-BG" w:eastAsia="bg-BG"/>
+          <w14:ligatures w14:val="none"/>
+        </w:rPr>
+        <w:t xml:space="preserve">            </w:t>
+      </w:r>
+      <w:r>
+        <w:rPr>
+          <w:rFonts w:ascii="Consolas" w:eastAsia="Times New Roman" w:hAnsi="Consolas" w:cs="Times New Roman"/>
+          <w:color w:val="4FC1FF"/>
+          <w:kern w:val="0"/>
+          <w:sz w:val="21"/>
+          <w:szCs w:val="21"/>
+          <w:lang w:val="bg-BG" w:eastAsia="bg-BG"/>
+          <w14:ligatures w14:val="none"/>
+        </w:rPr>
+        <w:t>lastName</w:t>
+      </w:r>
+      <w:r>
+        <w:rPr>
+          <w:rFonts w:ascii="Consolas" w:eastAsia="Times New Roman" w:hAnsi="Consolas" w:cs="Times New Roman"/>
+          <w:color w:val="D4D4D4"/>
+          <w:kern w:val="0"/>
+          <w:sz w:val="21"/>
+          <w:szCs w:val="21"/>
+          <w:lang w:val="bg-BG" w:eastAsia="bg-BG"/>
+          <w14:ligatures w14:val="none"/>
+        </w:rPr>
+        <w:t>,</w:t>
+      </w:r>
+      <w:r>
+        <w:rPr>
+          <w:rFonts w:ascii="Consolas" w:eastAsia="Times New Roman" w:hAnsi="Consolas" w:cs="Times New Roman"/>
+          <w:color w:val="D4D4D4"/>
+          <w:kern w:val="0"/>
+          <w:sz w:val="21"/>
+          <w:szCs w:val="21"/>
+          <w:lang w:eastAsia="bg-BG"/>
+          <w14:ligatures w14:val="none"/>
+        </w:rPr>
+        <w:t xml:space="preserve">                         ] </w:t>
+      </w:r>
+      <w:r>
+        <w:rPr>
+          <w:rFonts w:ascii="Consolas" w:eastAsia="Times New Roman" w:hAnsi="Consolas" w:cs="Times New Roman"/>
+          <w:color w:val="FFFF00"/>
+          <w:kern w:val="0"/>
+          <w:sz w:val="21"/>
+          <w:szCs w:val="21"/>
+          <w:lang w:eastAsia="bg-BG"/>
+          <w14:ligatures w14:val="none"/>
+        </w:rPr>
+        <w:t>name</w:t>
+      </w:r>
+      <w:r>
+        <w:rPr>
+          <w:rFonts w:ascii="Consolas" w:eastAsia="Times New Roman" w:hAnsi="Consolas" w:cs="Times New Roman"/>
+          <w:color w:val="FFFF00"/>
+          <w:kern w:val="0"/>
+          <w:sz w:val="21"/>
+          <w:szCs w:val="21"/>
+          <w:lang w:val="bg-BG" w:eastAsia="bg-BG"/>
+          <w14:ligatures w14:val="none"/>
+        </w:rPr>
+        <w:t xml:space="preserve">, </w:t>
+      </w:r>
+      <w:r>
+        <w:rPr>
+          <w:rFonts w:ascii="Consolas" w:eastAsia="Times New Roman" w:hAnsi="Consolas" w:cs="Times New Roman"/>
+          <w:color w:val="FFFF00"/>
+          <w:kern w:val="0"/>
+          <w:sz w:val="21"/>
+          <w:szCs w:val="21"/>
+          <w:lang w:eastAsia="bg-BG"/>
+          <w14:ligatures w14:val="none"/>
+        </w:rPr>
+        <w:t>value</w:t>
+      </w:r>
+      <w:r>
+        <w:rPr>
+          <w:rFonts w:ascii="Consolas" w:eastAsia="Times New Roman" w:hAnsi="Consolas" w:cs="Times New Roman"/>
+          <w:color w:val="FFFF00"/>
+          <w:kern w:val="0"/>
+          <w:sz w:val="21"/>
+          <w:szCs w:val="21"/>
+          <w:lang w:val="bg-BG" w:eastAsia="bg-BG"/>
+          <w14:ligatures w14:val="none"/>
+        </w:rPr>
+        <w:t xml:space="preserve"> на инпут полето</w:t>
+      </w:r>
+    </w:p>
+    <w:p>
+      <w:pPr>
+        <w:shd w:val="clear" w:color="auto" w:fill="1E1E1E"/>
+        <w:spacing w:after="0" w:line="285" w:lineRule="atLeast"/>
+        <w:rPr>
+          <w:rFonts w:ascii="Consolas" w:eastAsia="Times New Roman" w:hAnsi="Consolas" w:cs="Times New Roman"/>
+          <w:color w:val="D4D4D4"/>
+          <w:kern w:val="0"/>
+          <w:sz w:val="21"/>
+          <w:szCs w:val="21"/>
+          <w:lang w:val="bg-BG" w:eastAsia="bg-BG"/>
+          <w14:ligatures w14:val="none"/>
+        </w:rPr>
+      </w:pPr>
+      <w:r>
+        <w:rPr>
+          <w:rFonts w:ascii="Consolas" w:eastAsia="Times New Roman" w:hAnsi="Consolas" w:cs="Times New Roman"/>
+          <w:color w:val="D4D4D4"/>
+          <w:kern w:val="0"/>
+          <w:sz w:val="21"/>
+          <w:szCs w:val="21"/>
+          <w:lang w:val="bg-BG" w:eastAsia="bg-BG"/>
+          <w14:ligatures w14:val="none"/>
+        </w:rPr>
+        <w:t xml:space="preserve">            </w:t>
+      </w:r>
+      <w:r>
+        <w:rPr>
+          <w:rFonts w:ascii="Consolas" w:eastAsia="Times New Roman" w:hAnsi="Consolas" w:cs="Times New Roman"/>
+          <w:color w:val="4FC1FF"/>
+          <w:kern w:val="0"/>
+          <w:sz w:val="21"/>
+          <w:szCs w:val="21"/>
+          <w:lang w:val="bg-BG" w:eastAsia="bg-BG"/>
+          <w14:ligatures w14:val="none"/>
+        </w:rPr>
+        <w:t>email</w:t>
+      </w:r>
+      <w:r>
+        <w:rPr>
+          <w:rFonts w:ascii="Consolas" w:eastAsia="Times New Roman" w:hAnsi="Consolas" w:cs="Times New Roman"/>
+          <w:color w:val="D4D4D4"/>
+          <w:kern w:val="0"/>
+          <w:sz w:val="21"/>
+          <w:szCs w:val="21"/>
+          <w:lang w:val="bg-BG" w:eastAsia="bg-BG"/>
+          <w14:ligatures w14:val="none"/>
+        </w:rPr>
+        <w:t>,</w:t>
+      </w:r>
+    </w:p>
+    <w:p>
+      <w:pPr>
+        <w:shd w:val="clear" w:color="auto" w:fill="1E1E1E"/>
+        <w:spacing w:after="0" w:line="285" w:lineRule="atLeast"/>
+        <w:rPr>
+          <w:rFonts w:ascii="Consolas" w:eastAsia="Times New Roman" w:hAnsi="Consolas" w:cs="Times New Roman"/>
+          <w:color w:val="D4D4D4"/>
+          <w:kern w:val="0"/>
+          <w:sz w:val="21"/>
+          <w:szCs w:val="21"/>
+          <w:lang w:eastAsia="bg-BG"/>
+          <w14:ligatures w14:val="none"/>
+        </w:rPr>
+      </w:pPr>
+      <w:r>
+        <w:rPr>
+          <w:rFonts w:ascii="Consolas" w:eastAsia="Times New Roman" w:hAnsi="Consolas" w:cs="Times New Roman"/>
+          <w:noProof/>
+          <w:color w:val="D4D4D4"/>
+          <w:kern w:val="0"/>
+          <w:sz w:val="21"/>
+          <w:szCs w:val="21"/>
+          <w:lang w:val="bg-BG" w:eastAsia="bg-BG"/>
+        </w:rPr>
+        <mc:AlternateContent>
+          <mc:Choice Requires="wps">
+            <w:drawing>
+              <wp:anchor distT="0" distB="0" distL="114300" distR="114300" simplePos="0" relativeHeight="251677696" behindDoc="0" locked="0" layoutInCell="1" allowOverlap="1" wp14:anchorId="5C4960EF" wp14:editId="45429BBE">
+                <wp:simplePos x="0" y="0"/>
+                <wp:positionH relativeFrom="column">
+                  <wp:posOffset>2897505</wp:posOffset>
+                </wp:positionH>
+                <wp:positionV relativeFrom="paragraph">
+                  <wp:posOffset>99695</wp:posOffset>
+                </wp:positionV>
+                <wp:extent cx="381000" cy="273050"/>
+                <wp:effectExtent l="38100" t="0" r="19050" b="50800"/>
+                <wp:wrapNone/>
+                <wp:docPr id="940604608" name="Straight Arrow Connector 4"/>
+                <wp:cNvGraphicFramePr/>
+                <a:graphic xmlns:a="http://schemas.openxmlformats.org/drawingml/2006/main">
+                  <a:graphicData uri="http://schemas.microsoft.com/office/word/2010/wordprocessingShape">
+                    <wps:wsp>
+                      <wps:cNvCnPr/>
+                      <wps:spPr>
+                        <a:xfrm flipH="1">
+                          <a:off x="0" y="0"/>
+                          <a:ext cx="381000" cy="273050"/>
+                        </a:xfrm>
+                        <a:prstGeom prst="straightConnector1">
+                          <a:avLst/>
+                        </a:prstGeom>
+                        <a:ln w="12700">
+                          <a:solidFill>
+                            <a:srgbClr val="FF0000"/>
+                          </a:solidFill>
+                          <a:tailEnd type="triangle"/>
+                        </a:ln>
+                      </wps:spPr>
+                      <wps:style>
+                        <a:lnRef idx="1">
+                          <a:schemeClr val="accent1"/>
+                        </a:lnRef>
+                        <a:fillRef idx="0">
+                          <a:schemeClr val="accent1"/>
+                        </a:fillRef>
+                        <a:effectRef idx="0">
+                          <a:schemeClr val="accent1"/>
+                        </a:effectRef>
+                        <a:fontRef idx="minor">
+                          <a:schemeClr val="tx1"/>
+                        </a:fontRef>
+                      </wps:style>
+                      <wps:bodyPr/>
+                    </wps:wsp>
+                  </a:graphicData>
+                </a:graphic>
+              </wp:anchor>
+            </w:drawing>
+          </mc:Choice>
+          <mc:Fallback>
+            <w:pict>
+              <v:shape w14:anchorId="03DF77F5" id="Straight Arrow Connector 4" o:spid="_x0000_s1026" type="#_x0000_t32" style="position:absolute;margin-left:228.15pt;margin-top:7.85pt;width:30pt;height:21.5pt;flip:x;z-index:251677696;visibility:visible;mso-wrap-style:square;mso-wrap-distance-left:9pt;mso-wrap-distance-top:0;mso-wrap-distance-right:9pt;mso-wrap-distance-bottom:0;mso-position-horizontal:absolute;mso-position-horizontal-relative:text;mso-position-vertical:absolute;mso-position-vertical-relative:text" o:gfxdata="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" strokecolor="red" strokeweight="1pt">
+                <v:stroke endarrow="block" joinstyle="miter"/>
+              </v:shape>
+            </w:pict>
+          </mc:Fallback>
+        </mc:AlternateContent>
+      </w:r>
+      <w:r>
+        <w:rPr>
+          <w:rFonts w:ascii="Consolas" w:eastAsia="Times New Roman" w:hAnsi="Consolas" w:cs="Times New Roman"/>
+          <w:color w:val="D4D4D4"/>
+          <w:kern w:val="0"/>
+          <w:sz w:val="21"/>
+          <w:szCs w:val="21"/>
+          <w:lang w:val="bg-BG" w:eastAsia="bg-BG"/>
+          <w14:ligatures w14:val="none"/>
+        </w:rPr>
+        <w:t xml:space="preserve">            </w:t>
+      </w:r>
+      <w:r>
+        <w:rPr>
+          <w:rFonts w:ascii="Consolas" w:eastAsia="Times New Roman" w:hAnsi="Consolas" w:cs="Times New Roman"/>
+          <w:color w:val="4FC1FF"/>
+          <w:kern w:val="0"/>
+          <w:sz w:val="21"/>
+          <w:szCs w:val="21"/>
+          <w:lang w:val="bg-BG" w:eastAsia="bg-BG"/>
+          <w14:ligatures w14:val="none"/>
+        </w:rPr>
+        <w:t>phoneNumber</w:t>
+      </w:r>
+      <w:r>
+        <w:rPr>
+          <w:rFonts w:ascii="Consolas" w:eastAsia="Times New Roman" w:hAnsi="Consolas" w:cs="Times New Roman"/>
+          <w:color w:val="D4D4D4"/>
+          <w:kern w:val="0"/>
+          <w:sz w:val="21"/>
+          <w:szCs w:val="21"/>
+          <w:lang w:val="bg-BG" w:eastAsia="bg-BG"/>
+          <w14:ligatures w14:val="none"/>
+        </w:rPr>
+        <w:t>,</w:t>
+      </w:r>
+      <w:r>
+        <w:rPr>
+          <w:rFonts w:ascii="Consolas" w:eastAsia="Times New Roman" w:hAnsi="Consolas" w:cs="Times New Roman"/>
+          <w:color w:val="D4D4D4"/>
+          <w:kern w:val="0"/>
+          <w:sz w:val="21"/>
+          <w:szCs w:val="21"/>
+          <w:lang w:eastAsia="bg-BG"/>
+          <w14:ligatures w14:val="none"/>
+        </w:rPr>
+        <w:t xml:space="preserve">                     </w:t>
+      </w:r>
+      <w:r>
+        <w:rPr>
+          <w:rFonts w:ascii="Consolas" w:eastAsia="Times New Roman" w:hAnsi="Consolas" w:cs="Times New Roman"/>
+          <w:color w:val="FFFF00"/>
+          <w:kern w:val="0"/>
+          <w:sz w:val="21"/>
+          <w:szCs w:val="21"/>
+          <w:lang w:val="bg-BG" w:eastAsia="bg-BG"/>
+          <w14:ligatures w14:val="none"/>
+        </w:rPr>
+        <w:t xml:space="preserve">връща обект </w:t>
+      </w:r>
+      <w:r>
+        <w:rPr>
+          <w:rFonts w:ascii="Consolas" w:eastAsia="Times New Roman" w:hAnsi="Consolas" w:cs="Times New Roman"/>
+          <w:color w:val="D4D4D4"/>
+          <w:kern w:val="0"/>
+          <w:sz w:val="21"/>
+          <w:szCs w:val="21"/>
+          <w:lang w:eastAsia="bg-BG"/>
+          <w14:ligatures w14:val="none"/>
+        </w:rPr>
+        <w:t xml:space="preserve">{ </w:t>
+      </w:r>
+      <w:r>
+        <w:rPr>
+          <w:rFonts w:ascii="Consolas" w:eastAsia="Times New Roman" w:hAnsi="Consolas" w:cs="Times New Roman"/>
+          <w:color w:val="D4D4D4"/>
+          <w:kern w:val="0"/>
+          <w:sz w:val="21"/>
+          <w:szCs w:val="21"/>
+          <w:lang w:eastAsia="bg-BG"/>
+          <w14:ligatures w14:val="none"/>
+        </w:rPr>
+        <w:t>firstName</w:t>
+      </w:r>
+      <w:r>
+        <w:rPr>
+          <w:rFonts w:ascii="Consolas" w:eastAsia="Times New Roman" w:hAnsi="Consolas" w:cs="Times New Roman"/>
+          <w:color w:val="D4D4D4"/>
+          <w:kern w:val="0"/>
+          <w:sz w:val="21"/>
+          <w:szCs w:val="21"/>
+          <w:lang w:eastAsia="bg-BG"/>
+          <w14:ligatures w14:val="none"/>
+        </w:rPr>
+        <w:t xml:space="preserve">: </w:t>
+      </w:r>
+      <w:r>
+        <w:rPr>
+          <w:rFonts w:ascii="Consolas" w:eastAsia="Times New Roman" w:hAnsi="Consolas" w:cs="Times New Roman"/>
+          <w:color w:val="D4D4D4"/>
+          <w:kern w:val="0"/>
+          <w:sz w:val="21"/>
+          <w:szCs w:val="21"/>
+          <w:lang w:eastAsia="bg-BG"/>
+          <w14:ligatures w14:val="none"/>
+        </w:rPr>
+        <w:t>Konstantin</w:t>
+      </w:r>
+      <w:r>
+        <w:rPr>
+          <w:rFonts w:ascii="Consolas" w:eastAsia="Times New Roman" w:hAnsi="Consolas" w:cs="Times New Roman"/>
+          <w:color w:val="D4D4D4"/>
+          <w:kern w:val="0"/>
+          <w:sz w:val="21"/>
+          <w:szCs w:val="21"/>
+          <w:lang w:eastAsia="bg-BG"/>
+          <w14:ligatures w14:val="none"/>
+        </w:rPr>
+        <w:t>,</w:t>
+      </w:r>
+    </w:p>
+    <w:p>
+      <w:pPr>
+        <w:shd w:val="clear" w:color="auto" w:fill="1E1E1E"/>
+        <w:spacing w:after="0" w:line="285" w:lineRule="atLeast"/>
+        <w:rPr>
+          <w:rFonts w:ascii="Consolas" w:eastAsia="Times New Roman" w:hAnsi="Consolas" w:cs="Times New Roman"/>
+          <w:color w:val="D4D4D4"/>
+          <w:kern w:val="0"/>
+          <w:sz w:val="21"/>
+          <w:szCs w:val="21"/>
+          <w:lang w:eastAsia="bg-BG"/>
+          <w14:ligatures w14:val="none"/>
+        </w:rPr>
+      </w:pPr>
+      <w:r>
+        <w:rPr>
+          <w:rFonts w:ascii="Consolas" w:eastAsia="Times New Roman" w:hAnsi="Consolas" w:cs="Times New Roman"/>
+          <w:color w:val="D4D4D4"/>
+          <w:kern w:val="0"/>
+          <w:sz w:val="21"/>
+          <w:szCs w:val="21"/>
+          <w:lang w:eastAsia="bg-BG"/>
+          <w14:ligatures w14:val="none"/>
+        </w:rPr>
+        <w:t xml:space="preserve">                                                            </w:t>
+      </w:r>
+      <w:r>
+        <w:rPr>
+          <w:rFonts w:ascii="Consolas" w:eastAsia="Times New Roman" w:hAnsi="Consolas" w:cs="Times New Roman"/>
+          <w:color w:val="D4D4D4"/>
+          <w:kern w:val="0"/>
+          <w:sz w:val="21"/>
+          <w:szCs w:val="21"/>
+          <w:lang w:eastAsia="bg-BG"/>
+          <w14:ligatures w14:val="none"/>
+        </w:rPr>
+        <w:t>lastName</w:t>
+      </w:r>
+      <w:r>
+        <w:rPr>
+          <w:rFonts w:ascii="Consolas" w:eastAsia="Times New Roman" w:hAnsi="Consolas" w:cs="Times New Roman"/>
+          <w:color w:val="D4D4D4"/>
+          <w:kern w:val="0"/>
+          <w:sz w:val="21"/>
+          <w:szCs w:val="21"/>
+          <w:lang w:eastAsia="bg-BG"/>
+          <w14:ligatures w14:val="none"/>
+        </w:rPr>
+        <w:t xml:space="preserve">: </w:t>
+      </w:r>
+      <w:proofErr w:type="gramStart"/>
+      <w:r>
+        <w:rPr>
+          <w:rFonts w:ascii="Consolas" w:eastAsia="Times New Roman" w:hAnsi="Consolas" w:cs="Times New Roman"/>
+          <w:color w:val="D4D4D4"/>
+          <w:kern w:val="0"/>
+          <w:sz w:val="21"/>
+          <w:szCs w:val="21"/>
+          <w:lang w:eastAsia="bg-BG"/>
+          <w14:ligatures w14:val="none"/>
+        </w:rPr>
+        <w:t>Kostov</w:t>
+      </w:r>
+      <w:r>
+        <w:rPr>
+          <w:rFonts w:ascii="Consolas" w:eastAsia="Times New Roman" w:hAnsi="Consolas" w:cs="Times New Roman"/>
+          <w:color w:val="D4D4D4"/>
+          <w:kern w:val="0"/>
+          <w:sz w:val="21"/>
+          <w:szCs w:val="21"/>
+          <w:lang w:eastAsia="bg-BG"/>
+          <w14:ligatures w14:val="none"/>
+        </w:rPr>
+        <w:t>,..</w:t>
+      </w:r>
+      <w:proofErr w:type="gramEnd"/>
+      <w:r>
+        <w:rPr>
+          <w:rFonts w:ascii="Consolas" w:eastAsia="Times New Roman" w:hAnsi="Consolas" w:cs="Times New Roman"/>
+          <w:color w:val="D4D4D4"/>
+          <w:kern w:val="0"/>
+          <w:sz w:val="21"/>
+          <w:szCs w:val="21"/>
+          <w:lang w:eastAsia="bg-BG"/>
+          <w14:ligatures w14:val="none"/>
+        </w:rPr>
+        <w:t xml:space="preserve"> }               </w:t>
+      </w:r>
+    </w:p>
+    <w:p>
+      <w:pPr>
+        <w:shd w:val="clear" w:color="auto" w:fill="1E1E1E"/>
+        <w:spacing w:after="0" w:line="285" w:lineRule="atLeast"/>
+        <w:rPr>
+          <w:rFonts w:ascii="Consolas" w:eastAsia="Times New Roman" w:hAnsi="Consolas" w:cs="Times New Roman"/>
+          <w:color w:val="D4D4D4"/>
+          <w:kern w:val="0"/>
+          <w:sz w:val="21"/>
+          <w:szCs w:val="21"/>
+          <w:lang w:val="bg-BG" w:eastAsia="bg-BG"/>
+          <w14:ligatures w14:val="none"/>
+        </w:rPr>
+      </w:pPr>
+      <w:r>
+        <w:rPr>
+          <w:rFonts w:ascii="Consolas" w:eastAsia="Times New Roman" w:hAnsi="Consolas" w:cs="Times New Roman"/>
+          <w:color w:val="D4D4D4"/>
+          <w:kern w:val="0"/>
+          <w:sz w:val="21"/>
+          <w:szCs w:val="21"/>
+          <w:lang w:val="bg-BG" w:eastAsia="bg-BG"/>
+          <w14:ligatures w14:val="none"/>
+        </w:rPr>
+        <w:t xml:space="preserve">        } = </w:t>
+      </w:r>
+      <w:r>
+        <w:rPr>
+          <w:rFonts w:ascii="Consolas" w:eastAsia="Times New Roman" w:hAnsi="Consolas" w:cs="Times New Roman"/>
+          <w:color w:val="4EC9B0"/>
+          <w:kern w:val="0"/>
+          <w:sz w:val="21"/>
+          <w:szCs w:val="21"/>
+          <w:lang w:val="bg-BG" w:eastAsia="bg-BG"/>
+          <w14:ligatures w14:val="none"/>
+        </w:rPr>
+        <w:t>Object</w:t>
+      </w:r>
+      <w:r>
+        <w:rPr>
+          <w:rFonts w:ascii="Consolas" w:eastAsia="Times New Roman" w:hAnsi="Consolas" w:cs="Times New Roman"/>
+          <w:color w:val="D4D4D4"/>
+          <w:kern w:val="0"/>
+          <w:sz w:val="21"/>
+          <w:szCs w:val="21"/>
+          <w:lang w:val="bg-BG" w:eastAsia="bg-BG"/>
+          <w14:ligatures w14:val="none"/>
+        </w:rPr>
+        <w:t>.</w:t>
+      </w:r>
+      <w:r>
+        <w:rPr>
+          <w:rFonts w:ascii="Consolas" w:eastAsia="Times New Roman" w:hAnsi="Consolas" w:cs="Times New Roman"/>
+          <w:color w:val="DCDCAA"/>
+          <w:kern w:val="0"/>
+          <w:sz w:val="21"/>
+          <w:szCs w:val="21"/>
+          <w:lang w:val="bg-BG" w:eastAsia="bg-BG"/>
+          <w14:ligatures w14:val="none"/>
+        </w:rPr>
+        <w:t>fromEntries</w:t>
+      </w:r>
+      <w:r>
+        <w:rPr>
+          <w:rFonts w:ascii="Consolas" w:eastAsia="Times New Roman" w:hAnsi="Consolas" w:cs="Times New Roman"/>
+          <w:color w:val="D4D4D4"/>
+          <w:kern w:val="0"/>
+          <w:sz w:val="21"/>
+          <w:szCs w:val="21"/>
+          <w:lang w:val="bg-BG" w:eastAsia="bg-BG"/>
+          <w14:ligatures w14:val="none"/>
+        </w:rPr>
+        <w:t>(</w:t>
+      </w:r>
+      <w:r>
+        <w:rPr>
+          <w:rFonts w:ascii="Consolas" w:eastAsia="Times New Roman" w:hAnsi="Consolas" w:cs="Times New Roman"/>
+          <w:color w:val="4FC1FF"/>
+          <w:kern w:val="0"/>
+          <w:sz w:val="21"/>
+          <w:szCs w:val="21"/>
+          <w:lang w:val="bg-BG" w:eastAsia="bg-BG"/>
+          <w14:ligatures w14:val="none"/>
+        </w:rPr>
+        <w:t>formData</w:t>
+      </w:r>
+      <w:r>
+        <w:rPr>
+          <w:rFonts w:ascii="Consolas" w:eastAsia="Times New Roman" w:hAnsi="Consolas" w:cs="Times New Roman"/>
+          <w:color w:val="D4D4D4"/>
+          <w:kern w:val="0"/>
+          <w:sz w:val="21"/>
+          <w:szCs w:val="21"/>
+          <w:lang w:val="bg-BG" w:eastAsia="bg-BG"/>
+          <w14:ligatures w14:val="none"/>
+        </w:rPr>
+        <w:t>)</w:t>
+      </w:r>
+    </w:p>
+    <w:p>
+      <w:pPr>
+        <w:shd w:val="clear" w:color="auto" w:fill="1E1E1E"/>
+        <w:spacing w:after="0" w:line="285" w:lineRule="atLeast"/>
+        <w:rPr>
+          <w:rFonts w:ascii="Consolas" w:eastAsia="Times New Roman" w:hAnsi="Consolas" w:cs="Times New Roman"/>
+          <w:color w:val="D4D4D4"/>
+          <w:kern w:val="0"/>
+          <w:sz w:val="21"/>
+          <w:szCs w:val="21"/>
+          <w:lang w:val="bg-BG" w:eastAsia="bg-BG"/>
+          <w14:ligatures w14:val="none"/>
+        </w:rPr>
+      </w:pPr>
+      <w:r>
+        <w:rPr>
+          <w:rFonts w:ascii="Consolas" w:eastAsia="Times New Roman" w:hAnsi="Consolas" w:cs="Times New Roman"/>
+          <w:color w:val="D4D4D4"/>
+          <w:kern w:val="0"/>
+          <w:sz w:val="21"/>
+          <w:szCs w:val="21"/>
+          <w:lang w:val="bg-BG" w:eastAsia="bg-BG"/>
+          <w14:ligatures w14:val="none"/>
+        </w:rPr>
+        <w:t xml:space="preserve">        </w:t>
+      </w:r>
+      <w:r>
+        <w:rPr>
+          <w:rFonts w:ascii="Consolas" w:eastAsia="Times New Roman" w:hAnsi="Consolas" w:cs="Times New Roman"/>
+          <w:color w:val="9CDCFE"/>
+          <w:kern w:val="0"/>
+          <w:sz w:val="21"/>
+          <w:szCs w:val="21"/>
+          <w:lang w:val="bg-BG" w:eastAsia="bg-BG"/>
+          <w14:ligatures w14:val="none"/>
+        </w:rPr>
+        <w:t>console</w:t>
+      </w:r>
+      <w:r>
+        <w:rPr>
+          <w:rFonts w:ascii="Consolas" w:eastAsia="Times New Roman" w:hAnsi="Consolas" w:cs="Times New Roman"/>
+          <w:color w:val="D4D4D4"/>
+          <w:kern w:val="0"/>
+          <w:sz w:val="21"/>
+          <w:szCs w:val="21"/>
+          <w:lang w:val="bg-BG" w:eastAsia="bg-BG"/>
+          <w14:ligatures w14:val="none"/>
+        </w:rPr>
+        <w:t>.</w:t>
+      </w:r>
+      <w:r>
+        <w:rPr>
+          <w:rFonts w:ascii="Consolas" w:eastAsia="Times New Roman" w:hAnsi="Consolas" w:cs="Times New Roman"/>
+          <w:color w:val="DCDCAA"/>
+          <w:kern w:val="0"/>
+          <w:sz w:val="21"/>
+          <w:szCs w:val="21"/>
+          <w:lang w:val="bg-BG" w:eastAsia="bg-BG"/>
+          <w14:ligatures w14:val="none"/>
+        </w:rPr>
+        <w:t>log</w:t>
+      </w:r>
+      <w:r>
+        <w:rPr>
+          <w:rFonts w:ascii="Consolas" w:eastAsia="Times New Roman" w:hAnsi="Consolas" w:cs="Times New Roman"/>
+          <w:color w:val="D4D4D4"/>
+          <w:kern w:val="0"/>
+          <w:sz w:val="21"/>
+          <w:szCs w:val="21"/>
+          <w:lang w:val="bg-BG" w:eastAsia="bg-BG"/>
+          <w14:ligatures w14:val="none"/>
+        </w:rPr>
+        <w:t>(</w:t>
+      </w:r>
+      <w:r>
+        <w:rPr>
+          <w:rFonts w:ascii="Consolas" w:eastAsia="Times New Roman" w:hAnsi="Consolas" w:cs="Times New Roman"/>
+          <w:color w:val="4FC1FF"/>
+          <w:kern w:val="0"/>
+          <w:sz w:val="21"/>
+          <w:szCs w:val="21"/>
+          <w:lang w:val="bg-BG" w:eastAsia="bg-BG"/>
+          <w14:ligatures w14:val="none"/>
+        </w:rPr>
+        <w:t>firstName</w:t>
+      </w:r>
+      <w:r>
+        <w:rPr>
+          <w:rFonts w:ascii="Consolas" w:eastAsia="Times New Roman" w:hAnsi="Consolas" w:cs="Times New Roman"/>
+          <w:color w:val="D4D4D4"/>
+          <w:kern w:val="0"/>
+          <w:sz w:val="21"/>
+          <w:szCs w:val="21"/>
+          <w:lang w:val="bg-BG" w:eastAsia="bg-BG"/>
+          <w14:ligatures w14:val="none"/>
+        </w:rPr>
+        <w:t xml:space="preserve">, </w:t>
+      </w:r>
+      <w:r>
+        <w:rPr>
+          <w:rFonts w:ascii="Consolas" w:eastAsia="Times New Roman" w:hAnsi="Consolas" w:cs="Times New Roman"/>
+          <w:color w:val="4FC1FF"/>
+          <w:kern w:val="0"/>
+          <w:sz w:val="21"/>
+          <w:szCs w:val="21"/>
+          <w:lang w:val="bg-BG" w:eastAsia="bg-BG"/>
+          <w14:ligatures w14:val="none"/>
+        </w:rPr>
+        <w:t>lastName</w:t>
+      </w:r>
+      <w:r>
+        <w:rPr>
+          <w:rFonts w:ascii="Consolas" w:eastAsia="Times New Roman" w:hAnsi="Consolas" w:cs="Times New Roman"/>
+          <w:color w:val="D4D4D4"/>
+          <w:kern w:val="0"/>
+          <w:sz w:val="21"/>
+          <w:szCs w:val="21"/>
+          <w:lang w:val="bg-BG" w:eastAsia="bg-BG"/>
+          <w14:ligatures w14:val="none"/>
+        </w:rPr>
+        <w:t xml:space="preserve">, </w:t>
+      </w:r>
+      <w:r>
+        <w:rPr>
+          <w:rFonts w:ascii="Consolas" w:eastAsia="Times New Roman" w:hAnsi="Consolas" w:cs="Times New Roman"/>
+          <w:color w:val="4FC1FF"/>
+          <w:kern w:val="0"/>
+          <w:sz w:val="21"/>
+          <w:szCs w:val="21"/>
+          <w:lang w:val="bg-BG" w:eastAsia="bg-BG"/>
+          <w14:ligatures w14:val="none"/>
+        </w:rPr>
+        <w:t>email</w:t>
+      </w:r>
+      <w:r>
+        <w:rPr>
+          <w:rFonts w:ascii="Consolas" w:eastAsia="Times New Roman" w:hAnsi="Consolas" w:cs="Times New Roman"/>
+          <w:color w:val="D4D4D4"/>
+          <w:kern w:val="0"/>
+          <w:sz w:val="21"/>
+          <w:szCs w:val="21"/>
+          <w:lang w:val="bg-BG" w:eastAsia="bg-BG"/>
+          <w14:ligatures w14:val="none"/>
+        </w:rPr>
+        <w:t xml:space="preserve">, </w:t>
+      </w:r>
+      <w:r>
+        <w:rPr>
+          <w:rFonts w:ascii="Consolas" w:eastAsia="Times New Roman" w:hAnsi="Consolas" w:cs="Times New Roman"/>
+          <w:color w:val="4FC1FF"/>
+          <w:kern w:val="0"/>
+          <w:sz w:val="21"/>
+          <w:szCs w:val="21"/>
+          <w:lang w:val="bg-BG" w:eastAsia="bg-BG"/>
+          <w14:ligatures w14:val="none"/>
+        </w:rPr>
+        <w:t>phoneNumber</w:t>
+      </w:r>
+      <w:r>
+        <w:rPr>
+          <w:rFonts w:ascii="Consolas" w:eastAsia="Times New Roman" w:hAnsi="Consolas" w:cs="Times New Roman"/>
+          <w:color w:val="D4D4D4"/>
+          <w:kern w:val="0"/>
+          <w:sz w:val="21"/>
+          <w:szCs w:val="21"/>
+          <w:lang w:val="bg-BG" w:eastAsia="bg-BG"/>
+          <w14:ligatures w14:val="none"/>
+        </w:rPr>
+        <w:t>)</w:t>
+      </w:r>
+    </w:p>
+    <w:p>
+      <w:pPr>
+        <w:shd w:val="clear" w:color="auto" w:fill="1E1E1E"/>
+        <w:spacing w:after="0" w:line="285" w:lineRule="atLeast"/>
+        <w:rPr>
+          <w:rFonts w:ascii="Consolas" w:eastAsia="Times New Roman" w:hAnsi="Consolas" w:cs="Times New Roman"/>
+          <w:color w:val="D4D4D4"/>
+          <w:kern w:val="0"/>
+          <w:sz w:val="21"/>
+          <w:szCs w:val="21"/>
+          <w:lang w:eastAsia="bg-BG"/>
+          <w14:ligatures w14:val="none"/>
+        </w:rPr>
+      </w:pPr>
+      <w:r>
+        <w:rPr>
+          <w:rFonts w:ascii="Consolas" w:eastAsia="Times New Roman" w:hAnsi="Consolas" w:cs="Times New Roman"/>
+          <w:color w:val="D4D4D4"/>
+          <w:kern w:val="0"/>
+          <w:sz w:val="21"/>
+          <w:szCs w:val="21"/>
+          <w:lang w:val="bg-BG" w:eastAsia="bg-BG"/>
+          <w14:ligatures w14:val="none"/>
+        </w:rPr>
+        <w:t>    }</w:t>
+      </w:r>
+    </w:p>
+    <w:p>
+      <w:pPr>
+        <w:jc w:val="center"/>
+        <w:rPr>
+          <w:color w:val="C45911" w:themeColor="accent2" w:themeShade="BF"/>
+          <w:sz w:val="32"/>
+          <w:szCs w:val="32"/>
+        </w:rPr>
+      </w:pPr>
+      <w:r>
+        <w:rPr>
+          <w:color w:val="C45911" w:themeColor="accent2" w:themeShade="BF"/>
+          <w:sz w:val="32"/>
+          <w:szCs w:val="32"/>
+        </w:rPr>
+        <w:lastRenderedPageBreak/>
+        <w:t>Destructuring json object from server</w:t>
+      </w:r>
+    </w:p>
+    <w:p>
+      <w:pPr>
+        <w:shd w:val="clear" w:color="auto" w:fill="1E1E1E"/>
+        <w:spacing w:after="0" w:line="285" w:lineRule="atLeast"/>
+        <w:rPr>
+          <w:rFonts w:ascii="Consolas" w:eastAsia="Times New Roman" w:hAnsi="Consolas" w:cs="Times New Roman"/>
+          <w:color w:val="66FF33"/>
+          <w:kern w:val="0"/>
+          <w:sz w:val="16"/>
+          <w:szCs w:val="16"/>
+          <w:lang w:val="bg-BG" w:eastAsia="bg-BG"/>
+          <w14:ligatures w14:val="none"/>
+        </w:rPr>
+      </w:pPr>
+      <w:r>
+        <w:rPr>
+          <w:rFonts w:ascii="Consolas" w:eastAsia="Times New Roman" w:hAnsi="Consolas" w:cs="Times New Roman"/>
+          <w:color w:val="66FF33"/>
+          <w:kern w:val="0"/>
+          <w:sz w:val="16"/>
+          <w:szCs w:val="16"/>
+          <w:lang w:val="bg-BG" w:eastAsia="bg-BG"/>
+          <w14:ligatures w14:val="none"/>
+        </w:rPr>
+        <w:t>//</w:t>
+      </w:r>
+      <w:r>
+        <w:rPr>
+          <w:rFonts w:ascii="Consolas" w:eastAsia="Times New Roman" w:hAnsi="Consolas" w:cs="Times New Roman"/>
+          <w:color w:val="66FF33"/>
+          <w:kern w:val="0"/>
+          <w:sz w:val="16"/>
+          <w:szCs w:val="16"/>
+          <w:lang w:eastAsia="bg-BG"/>
+          <w14:ligatures w14:val="none"/>
+        </w:rPr>
+        <w:t xml:space="preserve"> </w:t>
+      </w:r>
+      <w:r>
+        <w:rPr>
+          <w:rFonts w:ascii="Consolas" w:eastAsia="Times New Roman" w:hAnsi="Consolas" w:cs="Times New Roman"/>
+          <w:color w:val="66FF33"/>
+          <w:kern w:val="0"/>
+          <w:sz w:val="16"/>
+          <w:szCs w:val="16"/>
+          <w:lang w:val="bg-BG" w:eastAsia="bg-BG"/>
+          <w14:ligatures w14:val="none"/>
+        </w:rPr>
+        <w:t>this object coming from server</w:t>
+      </w:r>
+    </w:p>
+    <w:p>
+      <w:pPr>
+        <w:shd w:val="clear" w:color="auto" w:fill="1E1E1E"/>
+        <w:spacing w:after="0" w:line="285" w:lineRule="atLeast"/>
+        <w:rPr>
+          <w:rFonts w:ascii="Consolas" w:eastAsia="Times New Roman" w:hAnsi="Consolas" w:cs="Times New Roman"/>
+          <w:color w:val="D4D4D4"/>
+          <w:kern w:val="0"/>
+          <w:sz w:val="16"/>
+          <w:szCs w:val="16"/>
+          <w:lang w:val="bg-BG" w:eastAsia="bg-BG"/>
+          <w14:ligatures w14:val="none"/>
+        </w:rPr>
+      </w:pPr>
+      <w:r>
+        <w:rPr>
+          <w:rFonts w:ascii="Consolas" w:eastAsia="Times New Roman" w:hAnsi="Consolas" w:cs="Times New Roman"/>
+          <w:color w:val="569CD6"/>
+          <w:kern w:val="0"/>
+          <w:sz w:val="16"/>
+          <w:szCs w:val="16"/>
+          <w:lang w:val="bg-BG" w:eastAsia="bg-BG"/>
+          <w14:ligatures w14:val="none"/>
+        </w:rPr>
+        <w:t>const</w:t>
+      </w:r>
+      <w:r>
+        <w:rPr>
+          <w:rFonts w:ascii="Consolas" w:eastAsia="Times New Roman" w:hAnsi="Consolas" w:cs="Times New Roman"/>
+          <w:color w:val="D4D4D4"/>
+          <w:kern w:val="0"/>
+          <w:sz w:val="16"/>
+          <w:szCs w:val="16"/>
+          <w:lang w:val="bg-BG" w:eastAsia="bg-BG"/>
+          <w14:ligatures w14:val="none"/>
+        </w:rPr>
+        <w:t xml:space="preserve"> </w:t>
+      </w:r>
+      <w:r>
+        <w:rPr>
+          <w:rFonts w:ascii="Consolas" w:eastAsia="Times New Roman" w:hAnsi="Consolas" w:cs="Times New Roman"/>
+          <w:color w:val="4FC1FF"/>
+          <w:kern w:val="0"/>
+          <w:sz w:val="16"/>
+          <w:szCs w:val="16"/>
+          <w:lang w:val="bg-BG" w:eastAsia="bg-BG"/>
+          <w14:ligatures w14:val="none"/>
+        </w:rPr>
+        <w:t>objectFromServer</w:t>
+      </w:r>
+      <w:r>
+        <w:rPr>
+          <w:rFonts w:ascii="Consolas" w:eastAsia="Times New Roman" w:hAnsi="Consolas" w:cs="Times New Roman"/>
+          <w:color w:val="D4D4D4"/>
+          <w:kern w:val="0"/>
+          <w:sz w:val="16"/>
+          <w:szCs w:val="16"/>
+          <w:lang w:val="bg-BG" w:eastAsia="bg-BG"/>
+          <w14:ligatures w14:val="none"/>
+        </w:rPr>
+        <w:t xml:space="preserve"> = {</w:t>
+      </w:r>
+    </w:p>
+    <w:p>
+      <w:pPr>
+        <w:shd w:val="clear" w:color="auto" w:fill="1E1E1E"/>
+        <w:spacing w:after="0" w:line="285" w:lineRule="atLeast"/>
+        <w:rPr>
+          <w:rFonts w:ascii="Consolas" w:eastAsia="Times New Roman" w:hAnsi="Consolas" w:cs="Times New Roman"/>
+          <w:color w:val="D4D4D4"/>
+          <w:kern w:val="0"/>
+          <w:sz w:val="16"/>
+          <w:szCs w:val="16"/>
+          <w:lang w:val="bg-BG" w:eastAsia="bg-BG"/>
+          <w14:ligatures w14:val="none"/>
+        </w:rPr>
+      </w:pPr>
+      <w:r>
+        <w:rPr>
+          <w:rFonts w:ascii="Consolas" w:eastAsia="Times New Roman" w:hAnsi="Consolas" w:cs="Times New Roman"/>
+          <w:color w:val="D4D4D4"/>
+          <w:kern w:val="0"/>
+          <w:sz w:val="16"/>
+          <w:szCs w:val="16"/>
+          <w:lang w:val="bg-BG" w:eastAsia="bg-BG"/>
+          <w14:ligatures w14:val="none"/>
+        </w:rPr>
+        <w:t xml:space="preserve">    </w:t>
+      </w:r>
+      <w:r>
+        <w:rPr>
+          <w:rFonts w:ascii="Consolas" w:eastAsia="Times New Roman" w:hAnsi="Consolas" w:cs="Times New Roman"/>
+          <w:color w:val="CE9178"/>
+          <w:kern w:val="0"/>
+          <w:sz w:val="16"/>
+          <w:szCs w:val="16"/>
+          <w:lang w:val="bg-BG" w:eastAsia="bg-BG"/>
+          <w14:ligatures w14:val="none"/>
+        </w:rPr>
+        <w:t>"firstName"</w:t>
+      </w:r>
+      <w:r>
+        <w:rPr>
+          <w:rFonts w:ascii="Consolas" w:eastAsia="Times New Roman" w:hAnsi="Consolas" w:cs="Times New Roman"/>
+          <w:color w:val="9CDCFE"/>
+          <w:kern w:val="0"/>
+          <w:sz w:val="16"/>
+          <w:szCs w:val="16"/>
+          <w:lang w:val="bg-BG" w:eastAsia="bg-BG"/>
+          <w14:ligatures w14:val="none"/>
+        </w:rPr>
+        <w:t>:</w:t>
+      </w:r>
+      <w:r>
+        <w:rPr>
+          <w:rFonts w:ascii="Consolas" w:eastAsia="Times New Roman" w:hAnsi="Consolas" w:cs="Times New Roman"/>
+          <w:color w:val="D4D4D4"/>
+          <w:kern w:val="0"/>
+          <w:sz w:val="16"/>
+          <w:szCs w:val="16"/>
+          <w:lang w:val="bg-BG" w:eastAsia="bg-BG"/>
+          <w14:ligatures w14:val="none"/>
+        </w:rPr>
+        <w:t xml:space="preserve"> </w:t>
+      </w:r>
+      <w:r>
+        <w:rPr>
+          <w:rFonts w:ascii="Consolas" w:eastAsia="Times New Roman" w:hAnsi="Consolas" w:cs="Times New Roman"/>
+          <w:color w:val="CE9178"/>
+          <w:kern w:val="0"/>
+          <w:sz w:val="16"/>
+          <w:szCs w:val="16"/>
+          <w:lang w:val="bg-BG" w:eastAsia="bg-BG"/>
+          <w14:ligatures w14:val="none"/>
+        </w:rPr>
+        <w:t>"John"</w:t>
+      </w:r>
+      <w:r>
+        <w:rPr>
+          <w:rFonts w:ascii="Consolas" w:eastAsia="Times New Roman" w:hAnsi="Consolas" w:cs="Times New Roman"/>
+          <w:color w:val="D4D4D4"/>
+          <w:kern w:val="0"/>
+          <w:sz w:val="16"/>
+          <w:szCs w:val="16"/>
+          <w:lang w:val="bg-BG" w:eastAsia="bg-BG"/>
+          <w14:ligatures w14:val="none"/>
+        </w:rPr>
+        <w:t>,</w:t>
+      </w:r>
+    </w:p>
+    <w:p>
+      <w:pPr>
+        <w:shd w:val="clear" w:color="auto" w:fill="1E1E1E"/>
+        <w:spacing w:after="0" w:line="285" w:lineRule="atLeast"/>
+        <w:rPr>
+          <w:rFonts w:ascii="Consolas" w:eastAsia="Times New Roman" w:hAnsi="Consolas" w:cs="Times New Roman"/>
+          <w:color w:val="D4D4D4"/>
+          <w:kern w:val="0"/>
+          <w:sz w:val="16"/>
+          <w:szCs w:val="16"/>
+          <w:lang w:val="bg-BG" w:eastAsia="bg-BG"/>
+          <w14:ligatures w14:val="none"/>
+        </w:rPr>
+      </w:pPr>
+      <w:r>
+        <w:rPr>
+          <w:rFonts w:ascii="Consolas" w:eastAsia="Times New Roman" w:hAnsi="Consolas" w:cs="Times New Roman"/>
+          <w:color w:val="D4D4D4"/>
+          <w:kern w:val="0"/>
+          <w:sz w:val="16"/>
+          <w:szCs w:val="16"/>
+          <w:lang w:val="bg-BG" w:eastAsia="bg-BG"/>
+          <w14:ligatures w14:val="none"/>
+        </w:rPr>
+        <w:t xml:space="preserve">    </w:t>
+      </w:r>
+      <w:r>
+        <w:rPr>
+          <w:rFonts w:ascii="Consolas" w:eastAsia="Times New Roman" w:hAnsi="Consolas" w:cs="Times New Roman"/>
+          <w:color w:val="CE9178"/>
+          <w:kern w:val="0"/>
+          <w:sz w:val="16"/>
+          <w:szCs w:val="16"/>
+          <w:lang w:val="bg-BG" w:eastAsia="bg-BG"/>
+          <w14:ligatures w14:val="none"/>
+        </w:rPr>
+        <w:t>"lastName"</w:t>
+      </w:r>
+      <w:r>
+        <w:rPr>
+          <w:rFonts w:ascii="Consolas" w:eastAsia="Times New Roman" w:hAnsi="Consolas" w:cs="Times New Roman"/>
+          <w:color w:val="9CDCFE"/>
+          <w:kern w:val="0"/>
+          <w:sz w:val="16"/>
+          <w:szCs w:val="16"/>
+          <w:lang w:val="bg-BG" w:eastAsia="bg-BG"/>
+          <w14:ligatures w14:val="none"/>
+        </w:rPr>
+        <w:t>:</w:t>
+      </w:r>
+      <w:r>
+        <w:rPr>
+          <w:rFonts w:ascii="Consolas" w:eastAsia="Times New Roman" w:hAnsi="Consolas" w:cs="Times New Roman"/>
+          <w:color w:val="D4D4D4"/>
+          <w:kern w:val="0"/>
+          <w:sz w:val="16"/>
+          <w:szCs w:val="16"/>
+          <w:lang w:val="bg-BG" w:eastAsia="bg-BG"/>
+          <w14:ligatures w14:val="none"/>
+        </w:rPr>
+        <w:t xml:space="preserve"> </w:t>
+      </w:r>
+      <w:r>
+        <w:rPr>
+          <w:rFonts w:ascii="Consolas" w:eastAsia="Times New Roman" w:hAnsi="Consolas" w:cs="Times New Roman"/>
+          <w:color w:val="CE9178"/>
+          <w:kern w:val="0"/>
+          <w:sz w:val="16"/>
+          <w:szCs w:val="16"/>
+          <w:lang w:val="bg-BG" w:eastAsia="bg-BG"/>
+          <w14:ligatures w14:val="none"/>
+        </w:rPr>
+        <w:t>"Dow"</w:t>
+      </w:r>
+      <w:r>
+        <w:rPr>
+          <w:rFonts w:ascii="Consolas" w:eastAsia="Times New Roman" w:hAnsi="Consolas" w:cs="Times New Roman"/>
+          <w:color w:val="D4D4D4"/>
+          <w:kern w:val="0"/>
+          <w:sz w:val="16"/>
+          <w:szCs w:val="16"/>
+          <w:lang w:val="bg-BG" w:eastAsia="bg-BG"/>
+          <w14:ligatures w14:val="none"/>
+        </w:rPr>
+        <w:t>,</w:t>
+      </w:r>
+    </w:p>
+    <w:p>
+      <w:pPr>
+        <w:shd w:val="clear" w:color="auto" w:fill="1E1E1E"/>
+        <w:spacing w:after="0" w:line="285" w:lineRule="atLeast"/>
+        <w:rPr>
+          <w:rFonts w:ascii="Consolas" w:eastAsia="Times New Roman" w:hAnsi="Consolas" w:cs="Times New Roman"/>
+          <w:color w:val="D4D4D4"/>
+          <w:kern w:val="0"/>
+          <w:sz w:val="16"/>
+          <w:szCs w:val="16"/>
+          <w:lang w:val="bg-BG" w:eastAsia="bg-BG"/>
+          <w14:ligatures w14:val="none"/>
+        </w:rPr>
+      </w:pPr>
+      <w:r>
+        <w:rPr>
+          <w:rFonts w:ascii="Consolas" w:eastAsia="Times New Roman" w:hAnsi="Consolas" w:cs="Times New Roman"/>
+          <w:color w:val="D4D4D4"/>
+          <w:kern w:val="0"/>
+          <w:sz w:val="16"/>
+          <w:szCs w:val="16"/>
+          <w:lang w:val="bg-BG" w:eastAsia="bg-BG"/>
+          <w14:ligatures w14:val="none"/>
+        </w:rPr>
+        <w:t xml:space="preserve">    </w:t>
+      </w:r>
+      <w:r>
+        <w:rPr>
+          <w:rFonts w:ascii="Consolas" w:eastAsia="Times New Roman" w:hAnsi="Consolas" w:cs="Times New Roman"/>
+          <w:color w:val="CE9178"/>
+          <w:kern w:val="0"/>
+          <w:sz w:val="16"/>
+          <w:szCs w:val="16"/>
+          <w:lang w:val="bg-BG" w:eastAsia="bg-BG"/>
+          <w14:ligatures w14:val="none"/>
+        </w:rPr>
+        <w:t>"email"</w:t>
+      </w:r>
+      <w:r>
+        <w:rPr>
+          <w:rFonts w:ascii="Consolas" w:eastAsia="Times New Roman" w:hAnsi="Consolas" w:cs="Times New Roman"/>
+          <w:color w:val="9CDCFE"/>
+          <w:kern w:val="0"/>
+          <w:sz w:val="16"/>
+          <w:szCs w:val="16"/>
+          <w:lang w:val="bg-BG" w:eastAsia="bg-BG"/>
+          <w14:ligatures w14:val="none"/>
+        </w:rPr>
+        <w:t>:</w:t>
+      </w:r>
+      <w:r>
+        <w:rPr>
+          <w:rFonts w:ascii="Consolas" w:eastAsia="Times New Roman" w:hAnsi="Consolas" w:cs="Times New Roman"/>
+          <w:color w:val="D4D4D4"/>
+          <w:kern w:val="0"/>
+          <w:sz w:val="16"/>
+          <w:szCs w:val="16"/>
+          <w:lang w:val="bg-BG" w:eastAsia="bg-BG"/>
+          <w14:ligatures w14:val="none"/>
+        </w:rPr>
+        <w:t xml:space="preserve"> </w:t>
+      </w:r>
+      <w:r>
+        <w:rPr>
+          <w:rFonts w:ascii="Consolas" w:eastAsia="Times New Roman" w:hAnsi="Consolas" w:cs="Times New Roman"/>
+          <w:color w:val="CE9178"/>
+          <w:kern w:val="0"/>
+          <w:sz w:val="16"/>
+          <w:szCs w:val="16"/>
+          <w:lang w:val="bg-BG" w:eastAsia="bg-BG"/>
+          <w14:ligatures w14:val="none"/>
+        </w:rPr>
+        <w:t>"ivan@abv.bg"</w:t>
+      </w:r>
+      <w:r>
+        <w:rPr>
+          <w:rFonts w:ascii="Consolas" w:eastAsia="Times New Roman" w:hAnsi="Consolas" w:cs="Times New Roman"/>
+          <w:color w:val="D4D4D4"/>
+          <w:kern w:val="0"/>
+          <w:sz w:val="16"/>
+          <w:szCs w:val="16"/>
+          <w:lang w:val="bg-BG" w:eastAsia="bg-BG"/>
+          <w14:ligatures w14:val="none"/>
+        </w:rPr>
+        <w:t>,</w:t>
+      </w:r>
+    </w:p>
+    <w:p>
+      <w:pPr>
+        <w:shd w:val="clear" w:color="auto" w:fill="1E1E1E"/>
+        <w:spacing w:after="0" w:line="285" w:lineRule="atLeast"/>
+        <w:rPr>
+          <w:rFonts w:ascii="Consolas" w:eastAsia="Times New Roman" w:hAnsi="Consolas" w:cs="Times New Roman"/>
+          <w:color w:val="D4D4D4"/>
+          <w:kern w:val="0"/>
+          <w:sz w:val="16"/>
+          <w:szCs w:val="16"/>
+          <w:lang w:val="bg-BG" w:eastAsia="bg-BG"/>
+          <w14:ligatures w14:val="none"/>
+        </w:rPr>
+      </w:pPr>
+      <w:r>
+        <w:rPr>
+          <w:rFonts w:ascii="Consolas" w:eastAsia="Times New Roman" w:hAnsi="Consolas" w:cs="Times New Roman"/>
+          <w:color w:val="D4D4D4"/>
+          <w:kern w:val="0"/>
+          <w:sz w:val="16"/>
+          <w:szCs w:val="16"/>
+          <w:lang w:val="bg-BG" w:eastAsia="bg-BG"/>
+          <w14:ligatures w14:val="none"/>
+        </w:rPr>
+        <w:t xml:space="preserve">    </w:t>
+      </w:r>
+      <w:r>
+        <w:rPr>
+          <w:rFonts w:ascii="Consolas" w:eastAsia="Times New Roman" w:hAnsi="Consolas" w:cs="Times New Roman"/>
+          <w:color w:val="CE9178"/>
+          <w:kern w:val="0"/>
+          <w:sz w:val="16"/>
+          <w:szCs w:val="16"/>
+          <w:lang w:val="bg-BG" w:eastAsia="bg-BG"/>
+          <w14:ligatures w14:val="none"/>
+        </w:rPr>
+        <w:t>"imageUrl"</w:t>
+      </w:r>
+      <w:r>
+        <w:rPr>
+          <w:rFonts w:ascii="Consolas" w:eastAsia="Times New Roman" w:hAnsi="Consolas" w:cs="Times New Roman"/>
+          <w:color w:val="9CDCFE"/>
+          <w:kern w:val="0"/>
+          <w:sz w:val="16"/>
+          <w:szCs w:val="16"/>
+          <w:lang w:val="bg-BG" w:eastAsia="bg-BG"/>
+          <w14:ligatures w14:val="none"/>
+        </w:rPr>
+        <w:t>:</w:t>
+      </w:r>
+      <w:r>
+        <w:rPr>
+          <w:rFonts w:ascii="Consolas" w:eastAsia="Times New Roman" w:hAnsi="Consolas" w:cs="Times New Roman"/>
+          <w:color w:val="D4D4D4"/>
+          <w:kern w:val="0"/>
+          <w:sz w:val="16"/>
+          <w:szCs w:val="16"/>
+          <w:lang w:val="bg-BG" w:eastAsia="bg-BG"/>
+          <w14:ligatures w14:val="none"/>
+        </w:rPr>
+        <w:t xml:space="preserve"> </w:t>
+      </w:r>
+      <w:r>
+        <w:rPr>
+          <w:rFonts w:ascii="Consolas" w:eastAsia="Times New Roman" w:hAnsi="Consolas" w:cs="Times New Roman"/>
+          <w:color w:val="CE9178"/>
+          <w:kern w:val="0"/>
+          <w:sz w:val="16"/>
+          <w:szCs w:val="16"/>
+          <w:lang w:val="bg-BG" w:eastAsia="bg-BG"/>
+          <w14:ligatures w14:val="none"/>
+        </w:rPr>
+        <w:t>"http//google.com"</w:t>
+      </w:r>
+      <w:r>
+        <w:rPr>
+          <w:rFonts w:ascii="Consolas" w:eastAsia="Times New Roman" w:hAnsi="Consolas" w:cs="Times New Roman"/>
+          <w:color w:val="D4D4D4"/>
+          <w:kern w:val="0"/>
+          <w:sz w:val="16"/>
+          <w:szCs w:val="16"/>
+          <w:lang w:val="bg-BG" w:eastAsia="bg-BG"/>
+          <w14:ligatures w14:val="none"/>
+        </w:rPr>
+        <w:t>,</w:t>
+      </w:r>
+    </w:p>
+    <w:p>
+      <w:pPr>
+        <w:shd w:val="clear" w:color="auto" w:fill="1E1E1E"/>
+        <w:spacing w:after="0" w:line="285" w:lineRule="atLeast"/>
+        <w:rPr>
+          <w:rFonts w:ascii="Consolas" w:eastAsia="Times New Roman" w:hAnsi="Consolas" w:cs="Times New Roman"/>
+          <w:color w:val="D4D4D4"/>
+          <w:kern w:val="0"/>
+          <w:sz w:val="16"/>
+          <w:szCs w:val="16"/>
+          <w:lang w:val="bg-BG" w:eastAsia="bg-BG"/>
+          <w14:ligatures w14:val="none"/>
+        </w:rPr>
+      </w:pPr>
+      <w:r>
+        <w:rPr>
+          <w:rFonts w:ascii="Consolas" w:eastAsia="Times New Roman" w:hAnsi="Consolas" w:cs="Times New Roman"/>
+          <w:color w:val="D4D4D4"/>
+          <w:kern w:val="0"/>
+          <w:sz w:val="16"/>
+          <w:szCs w:val="16"/>
+          <w:lang w:val="bg-BG" w:eastAsia="bg-BG"/>
+          <w14:ligatures w14:val="none"/>
+        </w:rPr>
+        <w:t xml:space="preserve">    </w:t>
+      </w:r>
+      <w:r>
+        <w:rPr>
+          <w:rFonts w:ascii="Consolas" w:eastAsia="Times New Roman" w:hAnsi="Consolas" w:cs="Times New Roman"/>
+          <w:color w:val="CE9178"/>
+          <w:kern w:val="0"/>
+          <w:sz w:val="16"/>
+          <w:szCs w:val="16"/>
+          <w:lang w:val="bg-BG" w:eastAsia="bg-BG"/>
+          <w14:ligatures w14:val="none"/>
+        </w:rPr>
+        <w:t>"phoneNumber"</w:t>
+      </w:r>
+      <w:r>
+        <w:rPr>
+          <w:rFonts w:ascii="Consolas" w:eastAsia="Times New Roman" w:hAnsi="Consolas" w:cs="Times New Roman"/>
+          <w:color w:val="9CDCFE"/>
+          <w:kern w:val="0"/>
+          <w:sz w:val="16"/>
+          <w:szCs w:val="16"/>
+          <w:lang w:val="bg-BG" w:eastAsia="bg-BG"/>
+          <w14:ligatures w14:val="none"/>
+        </w:rPr>
+        <w:t>:</w:t>
+      </w:r>
+      <w:r>
+        <w:rPr>
+          <w:rFonts w:ascii="Consolas" w:eastAsia="Times New Roman" w:hAnsi="Consolas" w:cs="Times New Roman"/>
+          <w:color w:val="D4D4D4"/>
+          <w:kern w:val="0"/>
+          <w:sz w:val="16"/>
+          <w:szCs w:val="16"/>
+          <w:lang w:val="bg-BG" w:eastAsia="bg-BG"/>
+          <w14:ligatures w14:val="none"/>
+        </w:rPr>
+        <w:t xml:space="preserve"> </w:t>
+      </w:r>
+      <w:r>
+        <w:rPr>
+          <w:rFonts w:ascii="Consolas" w:eastAsia="Times New Roman" w:hAnsi="Consolas" w:cs="Times New Roman"/>
+          <w:color w:val="CE9178"/>
+          <w:kern w:val="0"/>
+          <w:sz w:val="16"/>
+          <w:szCs w:val="16"/>
+          <w:lang w:val="bg-BG" w:eastAsia="bg-BG"/>
+          <w14:ligatures w14:val="none"/>
+        </w:rPr>
+        <w:t>"0889765432"</w:t>
+      </w:r>
+      <w:r>
+        <w:rPr>
+          <w:rFonts w:ascii="Consolas" w:eastAsia="Times New Roman" w:hAnsi="Consolas" w:cs="Times New Roman"/>
+          <w:color w:val="D4D4D4"/>
+          <w:kern w:val="0"/>
+          <w:sz w:val="16"/>
+          <w:szCs w:val="16"/>
+          <w:lang w:val="bg-BG" w:eastAsia="bg-BG"/>
+          <w14:ligatures w14:val="none"/>
+        </w:rPr>
+        <w:t>,</w:t>
+      </w:r>
+    </w:p>
+    <w:p>
+      <w:pPr>
+        <w:shd w:val="clear" w:color="auto" w:fill="1E1E1E"/>
+        <w:spacing w:after="0" w:line="285" w:lineRule="atLeast"/>
+        <w:rPr>
+          <w:rFonts w:ascii="Consolas" w:eastAsia="Times New Roman" w:hAnsi="Consolas" w:cs="Times New Roman"/>
+          <w:color w:val="D4D4D4"/>
+          <w:kern w:val="0"/>
+          <w:sz w:val="16"/>
+          <w:szCs w:val="16"/>
+          <w:lang w:val="bg-BG" w:eastAsia="bg-BG"/>
+          <w14:ligatures w14:val="none"/>
+        </w:rPr>
+      </w:pPr>
+      <w:r>
+        <w:rPr>
+          <w:rFonts w:ascii="Consolas" w:eastAsia="Times New Roman" w:hAnsi="Consolas" w:cs="Times New Roman"/>
+          <w:color w:val="D4D4D4"/>
+          <w:kern w:val="0"/>
+          <w:sz w:val="16"/>
+          <w:szCs w:val="16"/>
+          <w:lang w:val="bg-BG" w:eastAsia="bg-BG"/>
+          <w14:ligatures w14:val="none"/>
+        </w:rPr>
+        <w:t xml:space="preserve">    </w:t>
+      </w:r>
+      <w:r>
+        <w:rPr>
+          <w:rFonts w:ascii="Consolas" w:eastAsia="Times New Roman" w:hAnsi="Consolas" w:cs="Times New Roman"/>
+          <w:color w:val="CE9178"/>
+          <w:kern w:val="0"/>
+          <w:sz w:val="16"/>
+          <w:szCs w:val="16"/>
+          <w:lang w:val="bg-BG" w:eastAsia="bg-BG"/>
+          <w14:ligatures w14:val="none"/>
+        </w:rPr>
+        <w:t>"country"</w:t>
+      </w:r>
+      <w:r>
+        <w:rPr>
+          <w:rFonts w:ascii="Consolas" w:eastAsia="Times New Roman" w:hAnsi="Consolas" w:cs="Times New Roman"/>
+          <w:color w:val="9CDCFE"/>
+          <w:kern w:val="0"/>
+          <w:sz w:val="16"/>
+          <w:szCs w:val="16"/>
+          <w:lang w:val="bg-BG" w:eastAsia="bg-BG"/>
+          <w14:ligatures w14:val="none"/>
+        </w:rPr>
+        <w:t>:</w:t>
+      </w:r>
+      <w:r>
+        <w:rPr>
+          <w:rFonts w:ascii="Consolas" w:eastAsia="Times New Roman" w:hAnsi="Consolas" w:cs="Times New Roman"/>
+          <w:color w:val="D4D4D4"/>
+          <w:kern w:val="0"/>
+          <w:sz w:val="16"/>
+          <w:szCs w:val="16"/>
+          <w:lang w:val="bg-BG" w:eastAsia="bg-BG"/>
+          <w14:ligatures w14:val="none"/>
+        </w:rPr>
+        <w:t xml:space="preserve"> </w:t>
+      </w:r>
+      <w:r>
+        <w:rPr>
+          <w:rFonts w:ascii="Consolas" w:eastAsia="Times New Roman" w:hAnsi="Consolas" w:cs="Times New Roman"/>
+          <w:color w:val="CE9178"/>
+          <w:kern w:val="0"/>
+          <w:sz w:val="16"/>
+          <w:szCs w:val="16"/>
+          <w:lang w:val="bg-BG" w:eastAsia="bg-BG"/>
+          <w14:ligatures w14:val="none"/>
+        </w:rPr>
+        <w:t>"Bulgaria"</w:t>
+      </w:r>
+      <w:r>
+        <w:rPr>
+          <w:rFonts w:ascii="Consolas" w:eastAsia="Times New Roman" w:hAnsi="Consolas" w:cs="Times New Roman"/>
+          <w:color w:val="D4D4D4"/>
+          <w:kern w:val="0"/>
+          <w:sz w:val="16"/>
+          <w:szCs w:val="16"/>
+          <w:lang w:val="bg-BG" w:eastAsia="bg-BG"/>
+          <w14:ligatures w14:val="none"/>
+        </w:rPr>
+        <w:t>,</w:t>
+      </w:r>
+    </w:p>
+    <w:p>
+      <w:pPr>
+        <w:shd w:val="clear" w:color="auto" w:fill="1E1E1E"/>
+        <w:spacing w:after="0" w:line="285" w:lineRule="atLeast"/>
+        <w:rPr>
+          <w:rFonts w:ascii="Consolas" w:eastAsia="Times New Roman" w:hAnsi="Consolas" w:cs="Times New Roman"/>
+          <w:color w:val="D4D4D4"/>
+          <w:kern w:val="0"/>
+          <w:sz w:val="16"/>
+          <w:szCs w:val="16"/>
+          <w:lang w:val="bg-BG" w:eastAsia="bg-BG"/>
+          <w14:ligatures w14:val="none"/>
+        </w:rPr>
+      </w:pPr>
+      <w:r>
+        <w:rPr>
+          <w:rFonts w:ascii="Consolas" w:eastAsia="Times New Roman" w:hAnsi="Consolas" w:cs="Times New Roman"/>
+          <w:color w:val="D4D4D4"/>
+          <w:kern w:val="0"/>
+          <w:sz w:val="16"/>
+          <w:szCs w:val="16"/>
+          <w:lang w:val="bg-BG" w:eastAsia="bg-BG"/>
+          <w14:ligatures w14:val="none"/>
+        </w:rPr>
+        <w:t xml:space="preserve">    </w:t>
+      </w:r>
+      <w:r>
+        <w:rPr>
+          <w:rFonts w:ascii="Consolas" w:eastAsia="Times New Roman" w:hAnsi="Consolas" w:cs="Times New Roman"/>
+          <w:color w:val="CE9178"/>
+          <w:kern w:val="0"/>
+          <w:sz w:val="16"/>
+          <w:szCs w:val="16"/>
+          <w:lang w:val="bg-BG" w:eastAsia="bg-BG"/>
+          <w14:ligatures w14:val="none"/>
+        </w:rPr>
+        <w:t>"city"</w:t>
+      </w:r>
+      <w:r>
+        <w:rPr>
+          <w:rFonts w:ascii="Consolas" w:eastAsia="Times New Roman" w:hAnsi="Consolas" w:cs="Times New Roman"/>
+          <w:color w:val="9CDCFE"/>
+          <w:kern w:val="0"/>
+          <w:sz w:val="16"/>
+          <w:szCs w:val="16"/>
+          <w:lang w:val="bg-BG" w:eastAsia="bg-BG"/>
+          <w14:ligatures w14:val="none"/>
+        </w:rPr>
+        <w:t>:</w:t>
+      </w:r>
+      <w:r>
+        <w:rPr>
+          <w:rFonts w:ascii="Consolas" w:eastAsia="Times New Roman" w:hAnsi="Consolas" w:cs="Times New Roman"/>
+          <w:color w:val="D4D4D4"/>
+          <w:kern w:val="0"/>
+          <w:sz w:val="16"/>
+          <w:szCs w:val="16"/>
+          <w:lang w:val="bg-BG" w:eastAsia="bg-BG"/>
+          <w14:ligatures w14:val="none"/>
+        </w:rPr>
+        <w:t xml:space="preserve"> </w:t>
+      </w:r>
+      <w:r>
+        <w:rPr>
+          <w:rFonts w:ascii="Consolas" w:eastAsia="Times New Roman" w:hAnsi="Consolas" w:cs="Times New Roman"/>
+          <w:color w:val="CE9178"/>
+          <w:kern w:val="0"/>
+          <w:sz w:val="16"/>
+          <w:szCs w:val="16"/>
+          <w:lang w:val="bg-BG" w:eastAsia="bg-BG"/>
+          <w14:ligatures w14:val="none"/>
+        </w:rPr>
+        <w:t>"Varna"</w:t>
+      </w:r>
+      <w:r>
+        <w:rPr>
+          <w:rFonts w:ascii="Consolas" w:eastAsia="Times New Roman" w:hAnsi="Consolas" w:cs="Times New Roman"/>
+          <w:color w:val="D4D4D4"/>
+          <w:kern w:val="0"/>
+          <w:sz w:val="16"/>
+          <w:szCs w:val="16"/>
+          <w:lang w:val="bg-BG" w:eastAsia="bg-BG"/>
+          <w14:ligatures w14:val="none"/>
+        </w:rPr>
+        <w:t>,</w:t>
+      </w:r>
+    </w:p>
+    <w:p>
+      <w:pPr>
+        <w:shd w:val="clear" w:color="auto" w:fill="1E1E1E"/>
+        <w:spacing w:after="0" w:line="285" w:lineRule="atLeast"/>
+        <w:rPr>
+          <w:rFonts w:ascii="Consolas" w:eastAsia="Times New Roman" w:hAnsi="Consolas" w:cs="Times New Roman"/>
+          <w:color w:val="D4D4D4"/>
+          <w:kern w:val="0"/>
+          <w:sz w:val="16"/>
+          <w:szCs w:val="16"/>
+          <w:lang w:val="bg-BG" w:eastAsia="bg-BG"/>
+          <w14:ligatures w14:val="none"/>
+        </w:rPr>
+      </w:pPr>
+      <w:r>
+        <w:rPr>
+          <w:rFonts w:ascii="Consolas" w:eastAsia="Times New Roman" w:hAnsi="Consolas" w:cs="Times New Roman"/>
+          <w:color w:val="D4D4D4"/>
+          <w:kern w:val="0"/>
+          <w:sz w:val="16"/>
+          <w:szCs w:val="16"/>
+          <w:lang w:val="bg-BG" w:eastAsia="bg-BG"/>
+          <w14:ligatures w14:val="none"/>
+        </w:rPr>
+        <w:t xml:space="preserve">    </w:t>
+      </w:r>
+      <w:r>
+        <w:rPr>
+          <w:rFonts w:ascii="Consolas" w:eastAsia="Times New Roman" w:hAnsi="Consolas" w:cs="Times New Roman"/>
+          <w:color w:val="CE9178"/>
+          <w:kern w:val="0"/>
+          <w:sz w:val="16"/>
+          <w:szCs w:val="16"/>
+          <w:lang w:val="bg-BG" w:eastAsia="bg-BG"/>
+          <w14:ligatures w14:val="none"/>
+        </w:rPr>
+        <w:t>"street"</w:t>
+      </w:r>
+      <w:r>
+        <w:rPr>
+          <w:rFonts w:ascii="Consolas" w:eastAsia="Times New Roman" w:hAnsi="Consolas" w:cs="Times New Roman"/>
+          <w:color w:val="9CDCFE"/>
+          <w:kern w:val="0"/>
+          <w:sz w:val="16"/>
+          <w:szCs w:val="16"/>
+          <w:lang w:val="bg-BG" w:eastAsia="bg-BG"/>
+          <w14:ligatures w14:val="none"/>
+        </w:rPr>
+        <w:t>:</w:t>
+      </w:r>
+      <w:r>
+        <w:rPr>
+          <w:rFonts w:ascii="Consolas" w:eastAsia="Times New Roman" w:hAnsi="Consolas" w:cs="Times New Roman"/>
+          <w:color w:val="D4D4D4"/>
+          <w:kern w:val="0"/>
+          <w:sz w:val="16"/>
+          <w:szCs w:val="16"/>
+          <w:lang w:val="bg-BG" w:eastAsia="bg-BG"/>
+          <w14:ligatures w14:val="none"/>
+        </w:rPr>
+        <w:t xml:space="preserve"> </w:t>
+      </w:r>
+      <w:r>
+        <w:rPr>
+          <w:rFonts w:ascii="Consolas" w:eastAsia="Times New Roman" w:hAnsi="Consolas" w:cs="Times New Roman"/>
+          <w:color w:val="CE9178"/>
+          <w:kern w:val="0"/>
+          <w:sz w:val="16"/>
+          <w:szCs w:val="16"/>
+          <w:lang w:val="bg-BG" w:eastAsia="bg-BG"/>
+          <w14:ligatures w14:val="none"/>
+        </w:rPr>
+        <w:t>"Solo"</w:t>
+      </w:r>
+      <w:r>
+        <w:rPr>
+          <w:rFonts w:ascii="Consolas" w:eastAsia="Times New Roman" w:hAnsi="Consolas" w:cs="Times New Roman"/>
+          <w:color w:val="D4D4D4"/>
+          <w:kern w:val="0"/>
+          <w:sz w:val="16"/>
+          <w:szCs w:val="16"/>
+          <w:lang w:val="bg-BG" w:eastAsia="bg-BG"/>
+          <w14:ligatures w14:val="none"/>
+        </w:rPr>
+        <w:t>,</w:t>
+      </w:r>
+    </w:p>
+    <w:p>
+      <w:pPr>
+        <w:shd w:val="clear" w:color="auto" w:fill="1E1E1E"/>
+        <w:spacing w:after="0" w:line="285" w:lineRule="atLeast"/>
+        <w:rPr>
+          <w:rFonts w:ascii="Consolas" w:eastAsia="Times New Roman" w:hAnsi="Consolas" w:cs="Times New Roman"/>
+          <w:color w:val="D4D4D4"/>
+          <w:kern w:val="0"/>
+          <w:sz w:val="16"/>
+          <w:szCs w:val="16"/>
+          <w:lang w:val="bg-BG" w:eastAsia="bg-BG"/>
+          <w14:ligatures w14:val="none"/>
+        </w:rPr>
+      </w:pPr>
+      <w:r>
+        <w:rPr>
+          <w:rFonts w:ascii="Consolas" w:eastAsia="Times New Roman" w:hAnsi="Consolas" w:cs="Times New Roman"/>
+          <w:color w:val="D4D4D4"/>
+          <w:kern w:val="0"/>
+          <w:sz w:val="16"/>
+          <w:szCs w:val="16"/>
+          <w:lang w:val="bg-BG" w:eastAsia="bg-BG"/>
+          <w14:ligatures w14:val="none"/>
+        </w:rPr>
+        <w:t xml:space="preserve">    </w:t>
+      </w:r>
+      <w:r>
+        <w:rPr>
+          <w:rFonts w:ascii="Consolas" w:eastAsia="Times New Roman" w:hAnsi="Consolas" w:cs="Times New Roman"/>
+          <w:color w:val="CE9178"/>
+          <w:kern w:val="0"/>
+          <w:sz w:val="16"/>
+          <w:szCs w:val="16"/>
+          <w:lang w:val="bg-BG" w:eastAsia="bg-BG"/>
+          <w14:ligatures w14:val="none"/>
+        </w:rPr>
+        <w:t>"streetNumber"</w:t>
+      </w:r>
+      <w:r>
+        <w:rPr>
+          <w:rFonts w:ascii="Consolas" w:eastAsia="Times New Roman" w:hAnsi="Consolas" w:cs="Times New Roman"/>
+          <w:color w:val="9CDCFE"/>
+          <w:kern w:val="0"/>
+          <w:sz w:val="16"/>
+          <w:szCs w:val="16"/>
+          <w:lang w:val="bg-BG" w:eastAsia="bg-BG"/>
+          <w14:ligatures w14:val="none"/>
+        </w:rPr>
+        <w:t>:</w:t>
+      </w:r>
+      <w:r>
+        <w:rPr>
+          <w:rFonts w:ascii="Consolas" w:eastAsia="Times New Roman" w:hAnsi="Consolas" w:cs="Times New Roman"/>
+          <w:color w:val="D4D4D4"/>
+          <w:kern w:val="0"/>
+          <w:sz w:val="16"/>
+          <w:szCs w:val="16"/>
+          <w:lang w:val="bg-BG" w:eastAsia="bg-BG"/>
+          <w14:ligatures w14:val="none"/>
+        </w:rPr>
+        <w:t xml:space="preserve"> </w:t>
+      </w:r>
+      <w:r>
+        <w:rPr>
+          <w:rFonts w:ascii="Consolas" w:eastAsia="Times New Roman" w:hAnsi="Consolas" w:cs="Times New Roman"/>
+          <w:color w:val="CE9178"/>
+          <w:kern w:val="0"/>
+          <w:sz w:val="16"/>
+          <w:szCs w:val="16"/>
+          <w:lang w:val="bg-BG" w:eastAsia="bg-BG"/>
+          <w14:ligatures w14:val="none"/>
+        </w:rPr>
+        <w:t>"15"</w:t>
+      </w:r>
+    </w:p>
+    <w:p>
+      <w:pPr>
+        <w:shd w:val="clear" w:color="auto" w:fill="1E1E1E"/>
+        <w:spacing w:after="0" w:line="285" w:lineRule="atLeast"/>
+        <w:rPr>
+          <w:rFonts w:ascii="Consolas" w:eastAsia="Times New Roman" w:hAnsi="Consolas" w:cs="Times New Roman"/>
+          <w:color w:val="D4D4D4"/>
+          <w:kern w:val="0"/>
+          <w:sz w:val="16"/>
+          <w:szCs w:val="16"/>
+          <w:lang w:val="bg-BG" w:eastAsia="bg-BG"/>
+          <w14:ligatures w14:val="none"/>
+        </w:rPr>
+      </w:pPr>
+      <w:r>
+        <w:rPr>
+          <w:rFonts w:ascii="Consolas" w:eastAsia="Times New Roman" w:hAnsi="Consolas" w:cs="Times New Roman"/>
+          <w:color w:val="D4D4D4"/>
+          <w:kern w:val="0"/>
+          <w:sz w:val="16"/>
+          <w:szCs w:val="16"/>
+          <w:lang w:val="bg-BG" w:eastAsia="bg-BG"/>
+          <w14:ligatures w14:val="none"/>
+        </w:rPr>
+        <w:t>}</w:t>
+      </w:r>
+    </w:p>
+    <w:p>
+      <w:pPr>
+        <w:shd w:val="clear" w:color="auto" w:fill="1E1E1E"/>
+        <w:spacing w:after="0" w:line="285" w:lineRule="atLeast"/>
+        <w:rPr>
+          <w:rFonts w:ascii="Consolas" w:eastAsia="Times New Roman" w:hAnsi="Consolas" w:cs="Times New Roman"/>
+          <w:color w:val="66FF33"/>
+          <w:kern w:val="0"/>
+          <w:sz w:val="16"/>
+          <w:szCs w:val="16"/>
+          <w:lang w:val="bg-BG" w:eastAsia="bg-BG"/>
+          <w14:ligatures w14:val="none"/>
+        </w:rPr>
+      </w:pPr>
+      <w:r>
+        <w:rPr>
+          <w:rFonts w:ascii="Consolas" w:eastAsia="Times New Roman" w:hAnsi="Consolas" w:cs="Times New Roman"/>
+          <w:color w:val="66FF33"/>
+          <w:kern w:val="0"/>
+          <w:sz w:val="16"/>
+          <w:szCs w:val="16"/>
+          <w:lang w:val="bg-BG" w:eastAsia="bg-BG"/>
+          <w14:ligatures w14:val="none"/>
+        </w:rPr>
+        <w:t>// destructuring in first five variables the rest data going in variable address some contains object</w:t>
+      </w:r>
+    </w:p>
+    <w:p>
+      <w:pPr>
+        <w:shd w:val="clear" w:color="auto" w:fill="1E1E1E"/>
+        <w:spacing w:after="0" w:line="285" w:lineRule="atLeast"/>
+        <w:rPr>
+          <w:rFonts w:ascii="Consolas" w:eastAsia="Times New Roman" w:hAnsi="Consolas" w:cs="Times New Roman"/>
+          <w:color w:val="D4D4D4"/>
+          <w:kern w:val="0"/>
+          <w:sz w:val="16"/>
+          <w:szCs w:val="16"/>
+          <w:lang w:val="bg-BG" w:eastAsia="bg-BG"/>
+          <w14:ligatures w14:val="none"/>
+        </w:rPr>
+      </w:pPr>
+      <w:r>
+        <w:rPr>
+          <w:rFonts w:ascii="Consolas" w:eastAsia="Times New Roman" w:hAnsi="Consolas" w:cs="Times New Roman"/>
+          <w:color w:val="569CD6"/>
+          <w:kern w:val="0"/>
+          <w:sz w:val="16"/>
+          <w:szCs w:val="16"/>
+          <w:lang w:val="bg-BG" w:eastAsia="bg-BG"/>
+          <w14:ligatures w14:val="none"/>
+        </w:rPr>
+        <w:t>const</w:t>
+      </w:r>
+      <w:r>
+        <w:rPr>
+          <w:rFonts w:ascii="Consolas" w:eastAsia="Times New Roman" w:hAnsi="Consolas" w:cs="Times New Roman"/>
+          <w:color w:val="D4D4D4"/>
+          <w:kern w:val="0"/>
+          <w:sz w:val="16"/>
+          <w:szCs w:val="16"/>
+          <w:lang w:val="bg-BG" w:eastAsia="bg-BG"/>
+          <w14:ligatures w14:val="none"/>
+        </w:rPr>
+        <w:t xml:space="preserve"> {</w:t>
+      </w:r>
+    </w:p>
+    <w:p>
+      <w:pPr>
+        <w:shd w:val="clear" w:color="auto" w:fill="1E1E1E"/>
+        <w:spacing w:after="0" w:line="285" w:lineRule="atLeast"/>
+        <w:rPr>
+          <w:rFonts w:ascii="Consolas" w:eastAsia="Times New Roman" w:hAnsi="Consolas" w:cs="Times New Roman"/>
+          <w:color w:val="D4D4D4"/>
+          <w:kern w:val="0"/>
+          <w:sz w:val="16"/>
+          <w:szCs w:val="16"/>
+          <w:lang w:val="bg-BG" w:eastAsia="bg-BG"/>
+          <w14:ligatures w14:val="none"/>
+        </w:rPr>
+      </w:pPr>
+      <w:r>
+        <w:rPr>
+          <w:rFonts w:ascii="Consolas" w:eastAsia="Times New Roman" w:hAnsi="Consolas" w:cs="Times New Roman"/>
+          <w:color w:val="D4D4D4"/>
+          <w:kern w:val="0"/>
+          <w:sz w:val="16"/>
+          <w:szCs w:val="16"/>
+          <w:lang w:val="bg-BG" w:eastAsia="bg-BG"/>
+          <w14:ligatures w14:val="none"/>
+        </w:rPr>
+        <w:t xml:space="preserve">    </w:t>
+      </w:r>
+      <w:r>
+        <w:rPr>
+          <w:rFonts w:ascii="Consolas" w:eastAsia="Times New Roman" w:hAnsi="Consolas" w:cs="Times New Roman"/>
+          <w:color w:val="4FC1FF"/>
+          <w:kern w:val="0"/>
+          <w:sz w:val="16"/>
+          <w:szCs w:val="16"/>
+          <w:lang w:val="bg-BG" w:eastAsia="bg-BG"/>
+          <w14:ligatures w14:val="none"/>
+        </w:rPr>
+        <w:t>firstName</w:t>
+      </w:r>
+      <w:r>
+        <w:rPr>
+          <w:rFonts w:ascii="Consolas" w:eastAsia="Times New Roman" w:hAnsi="Consolas" w:cs="Times New Roman"/>
+          <w:color w:val="D4D4D4"/>
+          <w:kern w:val="0"/>
+          <w:sz w:val="16"/>
+          <w:szCs w:val="16"/>
+          <w:lang w:val="bg-BG" w:eastAsia="bg-BG"/>
+          <w14:ligatures w14:val="none"/>
+        </w:rPr>
+        <w:t>,</w:t>
+      </w:r>
+    </w:p>
+    <w:p>
+      <w:pPr>
+        <w:shd w:val="clear" w:color="auto" w:fill="1E1E1E"/>
+        <w:spacing w:after="0" w:line="285" w:lineRule="atLeast"/>
+        <w:rPr>
+          <w:rFonts w:ascii="Consolas" w:eastAsia="Times New Roman" w:hAnsi="Consolas" w:cs="Times New Roman"/>
+          <w:color w:val="D4D4D4"/>
+          <w:kern w:val="0"/>
+          <w:sz w:val="16"/>
+          <w:szCs w:val="16"/>
+          <w:lang w:val="bg-BG" w:eastAsia="bg-BG"/>
+          <w14:ligatures w14:val="none"/>
+        </w:rPr>
+      </w:pPr>
+      <w:r>
+        <w:rPr>
+          <w:rFonts w:ascii="Consolas" w:eastAsia="Times New Roman" w:hAnsi="Consolas" w:cs="Times New Roman"/>
+          <w:color w:val="D4D4D4"/>
+          <w:kern w:val="0"/>
+          <w:sz w:val="16"/>
+          <w:szCs w:val="16"/>
+          <w:lang w:val="bg-BG" w:eastAsia="bg-BG"/>
+          <w14:ligatures w14:val="none"/>
+        </w:rPr>
+        <w:t xml:space="preserve">    </w:t>
+      </w:r>
+      <w:r>
+        <w:rPr>
+          <w:rFonts w:ascii="Consolas" w:eastAsia="Times New Roman" w:hAnsi="Consolas" w:cs="Times New Roman"/>
+          <w:color w:val="4FC1FF"/>
+          <w:kern w:val="0"/>
+          <w:sz w:val="16"/>
+          <w:szCs w:val="16"/>
+          <w:lang w:val="bg-BG" w:eastAsia="bg-BG"/>
+          <w14:ligatures w14:val="none"/>
+        </w:rPr>
+        <w:t>lastName</w:t>
+      </w:r>
+      <w:r>
+        <w:rPr>
+          <w:rFonts w:ascii="Consolas" w:eastAsia="Times New Roman" w:hAnsi="Consolas" w:cs="Times New Roman"/>
+          <w:color w:val="D4D4D4"/>
+          <w:kern w:val="0"/>
+          <w:sz w:val="16"/>
+          <w:szCs w:val="16"/>
+          <w:lang w:val="bg-BG" w:eastAsia="bg-BG"/>
+          <w14:ligatures w14:val="none"/>
+        </w:rPr>
+        <w:t>,</w:t>
+      </w:r>
+    </w:p>
+    <w:p>
+      <w:pPr>
+        <w:shd w:val="clear" w:color="auto" w:fill="1E1E1E"/>
+        <w:spacing w:after="0" w:line="285" w:lineRule="atLeast"/>
+        <w:rPr>
+          <w:rFonts w:ascii="Consolas" w:eastAsia="Times New Roman" w:hAnsi="Consolas" w:cs="Times New Roman"/>
+          <w:color w:val="D4D4D4"/>
+          <w:kern w:val="0"/>
+          <w:sz w:val="16"/>
+          <w:szCs w:val="16"/>
+          <w:lang w:val="bg-BG" w:eastAsia="bg-BG"/>
+          <w14:ligatures w14:val="none"/>
+        </w:rPr>
+      </w:pPr>
+      <w:r>
+        <w:rPr>
+          <w:rFonts w:ascii="Consolas" w:eastAsia="Times New Roman" w:hAnsi="Consolas" w:cs="Times New Roman"/>
+          <w:color w:val="D4D4D4"/>
+          <w:kern w:val="0"/>
+          <w:sz w:val="16"/>
+          <w:szCs w:val="16"/>
+          <w:lang w:val="bg-BG" w:eastAsia="bg-BG"/>
+          <w14:ligatures w14:val="none"/>
+        </w:rPr>
+        <w:t xml:space="preserve">    </w:t>
+      </w:r>
+      <w:r>
+        <w:rPr>
+          <w:rFonts w:ascii="Consolas" w:eastAsia="Times New Roman" w:hAnsi="Consolas" w:cs="Times New Roman"/>
+          <w:color w:val="4FC1FF"/>
+          <w:kern w:val="0"/>
+          <w:sz w:val="16"/>
+          <w:szCs w:val="16"/>
+          <w:lang w:val="bg-BG" w:eastAsia="bg-BG"/>
+          <w14:ligatures w14:val="none"/>
+        </w:rPr>
+        <w:t>email</w:t>
+      </w:r>
+      <w:r>
+        <w:rPr>
+          <w:rFonts w:ascii="Consolas" w:eastAsia="Times New Roman" w:hAnsi="Consolas" w:cs="Times New Roman"/>
+          <w:color w:val="D4D4D4"/>
+          <w:kern w:val="0"/>
+          <w:sz w:val="16"/>
+          <w:szCs w:val="16"/>
+          <w:lang w:val="bg-BG" w:eastAsia="bg-BG"/>
+          <w14:ligatures w14:val="none"/>
+        </w:rPr>
+        <w:t>,</w:t>
+      </w:r>
+    </w:p>
+    <w:p>
+      <w:pPr>
+        <w:shd w:val="clear" w:color="auto" w:fill="1E1E1E"/>
+        <w:spacing w:after="0" w:line="285" w:lineRule="atLeast"/>
+        <w:rPr>
+          <w:rFonts w:ascii="Consolas" w:eastAsia="Times New Roman" w:hAnsi="Consolas" w:cs="Times New Roman"/>
+          <w:color w:val="D4D4D4"/>
+          <w:kern w:val="0"/>
+          <w:sz w:val="16"/>
+          <w:szCs w:val="16"/>
+          <w:lang w:val="bg-BG" w:eastAsia="bg-BG"/>
+          <w14:ligatures w14:val="none"/>
+        </w:rPr>
+      </w:pPr>
+      <w:r>
+        <w:rPr>
+          <w:rFonts w:ascii="Consolas" w:eastAsia="Times New Roman" w:hAnsi="Consolas" w:cs="Times New Roman"/>
+          <w:color w:val="D4D4D4"/>
+          <w:kern w:val="0"/>
+          <w:sz w:val="16"/>
+          <w:szCs w:val="16"/>
+          <w:lang w:val="bg-BG" w:eastAsia="bg-BG"/>
+          <w14:ligatures w14:val="none"/>
+        </w:rPr>
+        <w:t xml:space="preserve">    </w:t>
+      </w:r>
+      <w:r>
+        <w:rPr>
+          <w:rFonts w:ascii="Consolas" w:eastAsia="Times New Roman" w:hAnsi="Consolas" w:cs="Times New Roman"/>
+          <w:color w:val="4FC1FF"/>
+          <w:kern w:val="0"/>
+          <w:sz w:val="16"/>
+          <w:szCs w:val="16"/>
+          <w:lang w:val="bg-BG" w:eastAsia="bg-BG"/>
+          <w14:ligatures w14:val="none"/>
+        </w:rPr>
+        <w:t>imageUrl</w:t>
+      </w:r>
+      <w:r>
+        <w:rPr>
+          <w:rFonts w:ascii="Consolas" w:eastAsia="Times New Roman" w:hAnsi="Consolas" w:cs="Times New Roman"/>
+          <w:color w:val="D4D4D4"/>
+          <w:kern w:val="0"/>
+          <w:sz w:val="16"/>
+          <w:szCs w:val="16"/>
+          <w:lang w:val="bg-BG" w:eastAsia="bg-BG"/>
+          <w14:ligatures w14:val="none"/>
+        </w:rPr>
+        <w:t>,</w:t>
+      </w:r>
+    </w:p>
+    <w:p>
+      <w:pPr>
+        <w:shd w:val="clear" w:color="auto" w:fill="1E1E1E"/>
+        <w:spacing w:after="0" w:line="285" w:lineRule="atLeast"/>
+        <w:rPr>
+          <w:rFonts w:ascii="Consolas" w:eastAsia="Times New Roman" w:hAnsi="Consolas" w:cs="Times New Roman"/>
+          <w:color w:val="D4D4D4"/>
+          <w:kern w:val="0"/>
+          <w:sz w:val="16"/>
+          <w:szCs w:val="16"/>
+          <w:lang w:val="bg-BG" w:eastAsia="bg-BG"/>
+          <w14:ligatures w14:val="none"/>
+        </w:rPr>
+      </w:pPr>
+      <w:r>
+        <w:rPr>
+          <w:rFonts w:ascii="Consolas" w:eastAsia="Times New Roman" w:hAnsi="Consolas" w:cs="Times New Roman"/>
+          <w:color w:val="D4D4D4"/>
+          <w:kern w:val="0"/>
+          <w:sz w:val="16"/>
+          <w:szCs w:val="16"/>
+          <w:lang w:val="bg-BG" w:eastAsia="bg-BG"/>
+          <w14:ligatures w14:val="none"/>
+        </w:rPr>
+        <w:t xml:space="preserve">    </w:t>
+      </w:r>
+      <w:r>
+        <w:rPr>
+          <w:rFonts w:ascii="Consolas" w:eastAsia="Times New Roman" w:hAnsi="Consolas" w:cs="Times New Roman"/>
+          <w:color w:val="4FC1FF"/>
+          <w:kern w:val="0"/>
+          <w:sz w:val="16"/>
+          <w:szCs w:val="16"/>
+          <w:lang w:val="bg-BG" w:eastAsia="bg-BG"/>
+          <w14:ligatures w14:val="none"/>
+        </w:rPr>
+        <w:t>phoneNumber</w:t>
+      </w:r>
+      <w:r>
+        <w:rPr>
+          <w:rFonts w:ascii="Consolas" w:eastAsia="Times New Roman" w:hAnsi="Consolas" w:cs="Times New Roman"/>
+          <w:color w:val="D4D4D4"/>
+          <w:kern w:val="0"/>
+          <w:sz w:val="16"/>
+          <w:szCs w:val="16"/>
+          <w:lang w:val="bg-BG" w:eastAsia="bg-BG"/>
+          <w14:ligatures w14:val="none"/>
+        </w:rPr>
+        <w:t>,</w:t>
+      </w:r>
+    </w:p>
+    <w:p>
+      <w:pPr>
+        <w:shd w:val="clear" w:color="auto" w:fill="1E1E1E"/>
+        <w:spacing w:after="0" w:line="285" w:lineRule="atLeast"/>
+        <w:rPr>
+          <w:rFonts w:ascii="Consolas" w:eastAsia="Times New Roman" w:hAnsi="Consolas" w:cs="Times New Roman"/>
+          <w:color w:val="D4D4D4"/>
+          <w:kern w:val="0"/>
+          <w:sz w:val="16"/>
+          <w:szCs w:val="16"/>
+          <w:lang w:val="bg-BG" w:eastAsia="bg-BG"/>
+          <w14:ligatures w14:val="none"/>
+        </w:rPr>
+      </w:pPr>
+      <w:r>
+        <w:rPr>
+          <w:rFonts w:ascii="Consolas" w:eastAsia="Times New Roman" w:hAnsi="Consolas" w:cs="Times New Roman"/>
+          <w:color w:val="D4D4D4"/>
+          <w:kern w:val="0"/>
+          <w:sz w:val="16"/>
+          <w:szCs w:val="16"/>
+          <w:lang w:val="bg-BG" w:eastAsia="bg-BG"/>
+          <w14:ligatures w14:val="none"/>
+        </w:rPr>
+        <w:t>    ...</w:t>
+      </w:r>
+      <w:r>
+        <w:rPr>
+          <w:rFonts w:ascii="Consolas" w:eastAsia="Times New Roman" w:hAnsi="Consolas" w:cs="Times New Roman"/>
+          <w:color w:val="4FC1FF"/>
+          <w:kern w:val="0"/>
+          <w:sz w:val="16"/>
+          <w:szCs w:val="16"/>
+          <w:lang w:val="bg-BG" w:eastAsia="bg-BG"/>
+          <w14:ligatures w14:val="none"/>
+        </w:rPr>
+        <w:t>address</w:t>
+      </w:r>
+      <w:r>
+        <w:rPr>
+          <w:rFonts w:ascii="Consolas" w:eastAsia="Times New Roman" w:hAnsi="Consolas" w:cs="Times New Roman"/>
+          <w:color w:val="D4D4D4"/>
+          <w:kern w:val="0"/>
+          <w:sz w:val="16"/>
+          <w:szCs w:val="16"/>
+          <w:lang w:val="bg-BG" w:eastAsia="bg-BG"/>
+          <w14:ligatures w14:val="none"/>
+        </w:rPr>
+        <w:t xml:space="preserve"> } = </w:t>
+      </w:r>
+      <w:r>
+        <w:rPr>
+          <w:rFonts w:ascii="Consolas" w:eastAsia="Times New Roman" w:hAnsi="Consolas" w:cs="Times New Roman"/>
+          <w:color w:val="4FC1FF"/>
+          <w:kern w:val="0"/>
+          <w:sz w:val="16"/>
+          <w:szCs w:val="16"/>
+          <w:lang w:val="bg-BG" w:eastAsia="bg-BG"/>
+          <w14:ligatures w14:val="none"/>
+        </w:rPr>
+        <w:t>objectFromServer</w:t>
+      </w:r>
+    </w:p>
+    <w:p>
+      <w:pPr>
+        <w:shd w:val="clear" w:color="auto" w:fill="1E1E1E"/>
+        <w:spacing w:after="0" w:line="285" w:lineRule="atLeast"/>
+        <w:rPr>
+          <w:rFonts w:ascii="Consolas" w:eastAsia="Times New Roman" w:hAnsi="Consolas" w:cs="Times New Roman"/>
+          <w:color w:val="66FF33"/>
+          <w:kern w:val="0"/>
+          <w:sz w:val="16"/>
+          <w:szCs w:val="16"/>
+          <w:lang w:val="bg-BG" w:eastAsia="bg-BG"/>
+          <w14:ligatures w14:val="none"/>
+        </w:rPr>
+      </w:pPr>
+      <w:r>
+        <w:rPr>
+          <w:rFonts w:ascii="Consolas" w:eastAsia="Times New Roman" w:hAnsi="Consolas" w:cs="Times New Roman"/>
+          <w:color w:val="66FF33"/>
+          <w:kern w:val="0"/>
+          <w:sz w:val="16"/>
+          <w:szCs w:val="16"/>
+          <w:lang w:val="bg-BG" w:eastAsia="bg-BG"/>
+          <w14:ligatures w14:val="none"/>
+        </w:rPr>
+        <w:t>// make new object from all variables</w:t>
+      </w:r>
+    </w:p>
+    <w:p>
+      <w:pPr>
+        <w:shd w:val="clear" w:color="auto" w:fill="1E1E1E"/>
+        <w:spacing w:after="0" w:line="285" w:lineRule="atLeast"/>
+        <w:rPr>
+          <w:rFonts w:ascii="Consolas" w:eastAsia="Times New Roman" w:hAnsi="Consolas" w:cs="Times New Roman"/>
+          <w:color w:val="D4D4D4"/>
+          <w:kern w:val="0"/>
+          <w:sz w:val="16"/>
+          <w:szCs w:val="16"/>
+          <w:lang w:val="bg-BG" w:eastAsia="bg-BG"/>
+          <w14:ligatures w14:val="none"/>
+        </w:rPr>
+      </w:pPr>
+      <w:r>
+        <w:rPr>
+          <w:rFonts w:ascii="Consolas" w:eastAsia="Times New Roman" w:hAnsi="Consolas" w:cs="Times New Roman"/>
+          <w:color w:val="569CD6"/>
+          <w:kern w:val="0"/>
+          <w:sz w:val="16"/>
+          <w:szCs w:val="16"/>
+          <w:lang w:val="bg-BG" w:eastAsia="bg-BG"/>
+          <w14:ligatures w14:val="none"/>
+        </w:rPr>
+        <w:t>const</w:t>
+      </w:r>
+      <w:r>
+        <w:rPr>
+          <w:rFonts w:ascii="Consolas" w:eastAsia="Times New Roman" w:hAnsi="Consolas" w:cs="Times New Roman"/>
+          <w:color w:val="D4D4D4"/>
+          <w:kern w:val="0"/>
+          <w:sz w:val="16"/>
+          <w:szCs w:val="16"/>
+          <w:lang w:val="bg-BG" w:eastAsia="bg-BG"/>
+          <w14:ligatures w14:val="none"/>
+        </w:rPr>
+        <w:t xml:space="preserve"> </w:t>
+      </w:r>
+      <w:r>
+        <w:rPr>
+          <w:rFonts w:ascii="Consolas" w:eastAsia="Times New Roman" w:hAnsi="Consolas" w:cs="Times New Roman"/>
+          <w:color w:val="4FC1FF"/>
+          <w:kern w:val="0"/>
+          <w:sz w:val="16"/>
+          <w:szCs w:val="16"/>
+          <w:lang w:val="bg-BG" w:eastAsia="bg-BG"/>
+          <w14:ligatures w14:val="none"/>
+        </w:rPr>
+        <w:t>newObject</w:t>
+      </w:r>
+      <w:r>
+        <w:rPr>
+          <w:rFonts w:ascii="Consolas" w:eastAsia="Times New Roman" w:hAnsi="Consolas" w:cs="Times New Roman"/>
+          <w:color w:val="D4D4D4"/>
+          <w:kern w:val="0"/>
+          <w:sz w:val="16"/>
+          <w:szCs w:val="16"/>
+          <w:lang w:val="bg-BG" w:eastAsia="bg-BG"/>
+          <w14:ligatures w14:val="none"/>
+        </w:rPr>
+        <w:t xml:space="preserve"> = {</w:t>
+      </w:r>
+    </w:p>
+    <w:p>
+      <w:pPr>
+        <w:shd w:val="clear" w:color="auto" w:fill="1E1E1E"/>
+        <w:spacing w:after="0" w:line="285" w:lineRule="atLeast"/>
+        <w:rPr>
+          <w:rFonts w:ascii="Consolas" w:eastAsia="Times New Roman" w:hAnsi="Consolas" w:cs="Times New Roman"/>
+          <w:color w:val="D4D4D4"/>
+          <w:kern w:val="0"/>
+          <w:sz w:val="16"/>
+          <w:szCs w:val="16"/>
+          <w:lang w:val="bg-BG" w:eastAsia="bg-BG"/>
+          <w14:ligatures w14:val="none"/>
+        </w:rPr>
+      </w:pPr>
+      <w:r>
+        <w:rPr>
+          <w:rFonts w:ascii="Consolas" w:eastAsia="Times New Roman" w:hAnsi="Consolas" w:cs="Times New Roman"/>
+          <w:color w:val="D4D4D4"/>
+          <w:kern w:val="0"/>
+          <w:sz w:val="16"/>
+          <w:szCs w:val="16"/>
+          <w:lang w:val="bg-BG" w:eastAsia="bg-BG"/>
+          <w14:ligatures w14:val="none"/>
+        </w:rPr>
+        <w:t xml:space="preserve">    </w:t>
+      </w:r>
+      <w:r>
+        <w:rPr>
+          <w:rFonts w:ascii="Consolas" w:eastAsia="Times New Roman" w:hAnsi="Consolas" w:cs="Times New Roman"/>
+          <w:color w:val="9CDCFE"/>
+          <w:kern w:val="0"/>
+          <w:sz w:val="16"/>
+          <w:szCs w:val="16"/>
+          <w:lang w:val="bg-BG" w:eastAsia="bg-BG"/>
+          <w14:ligatures w14:val="none"/>
+        </w:rPr>
+        <w:t>firstName</w:t>
+      </w:r>
+      <w:r>
+        <w:rPr>
+          <w:rFonts w:ascii="Consolas" w:eastAsia="Times New Roman" w:hAnsi="Consolas" w:cs="Times New Roman"/>
+          <w:color w:val="D4D4D4"/>
+          <w:kern w:val="0"/>
+          <w:sz w:val="16"/>
+          <w:szCs w:val="16"/>
+          <w:lang w:val="bg-BG" w:eastAsia="bg-BG"/>
+          <w14:ligatures w14:val="none"/>
+        </w:rPr>
+        <w:t>,</w:t>
+      </w:r>
+    </w:p>
+    <w:p>
+      <w:pPr>
+        <w:shd w:val="clear" w:color="auto" w:fill="1E1E1E"/>
+        <w:spacing w:after="0" w:line="285" w:lineRule="atLeast"/>
+        <w:rPr>
+          <w:rFonts w:ascii="Consolas" w:eastAsia="Times New Roman" w:hAnsi="Consolas" w:cs="Times New Roman"/>
+          <w:color w:val="D4D4D4"/>
+          <w:kern w:val="0"/>
+          <w:sz w:val="16"/>
+          <w:szCs w:val="16"/>
+          <w:lang w:val="bg-BG" w:eastAsia="bg-BG"/>
+          <w14:ligatures w14:val="none"/>
+        </w:rPr>
+      </w:pPr>
+      <w:r>
+        <w:rPr>
+          <w:rFonts w:ascii="Consolas" w:eastAsia="Times New Roman" w:hAnsi="Consolas" w:cs="Times New Roman"/>
+          <w:color w:val="D4D4D4"/>
+          <w:kern w:val="0"/>
+          <w:sz w:val="16"/>
+          <w:szCs w:val="16"/>
+          <w:lang w:val="bg-BG" w:eastAsia="bg-BG"/>
+          <w14:ligatures w14:val="none"/>
+        </w:rPr>
+        <w:t xml:space="preserve">    </w:t>
+      </w:r>
+      <w:r>
+        <w:rPr>
+          <w:rFonts w:ascii="Consolas" w:eastAsia="Times New Roman" w:hAnsi="Consolas" w:cs="Times New Roman"/>
+          <w:color w:val="9CDCFE"/>
+          <w:kern w:val="0"/>
+          <w:sz w:val="16"/>
+          <w:szCs w:val="16"/>
+          <w:lang w:val="bg-BG" w:eastAsia="bg-BG"/>
+          <w14:ligatures w14:val="none"/>
+        </w:rPr>
+        <w:t>lastName</w:t>
+      </w:r>
+      <w:r>
+        <w:rPr>
+          <w:rFonts w:ascii="Consolas" w:eastAsia="Times New Roman" w:hAnsi="Consolas" w:cs="Times New Roman"/>
+          <w:color w:val="D4D4D4"/>
+          <w:kern w:val="0"/>
+          <w:sz w:val="16"/>
+          <w:szCs w:val="16"/>
+          <w:lang w:val="bg-BG" w:eastAsia="bg-BG"/>
+          <w14:ligatures w14:val="none"/>
+        </w:rPr>
+        <w:t>,</w:t>
+      </w:r>
+    </w:p>
+    <w:p>
+      <w:pPr>
+        <w:shd w:val="clear" w:color="auto" w:fill="1E1E1E"/>
+        <w:spacing w:after="0" w:line="285" w:lineRule="atLeast"/>
+        <w:rPr>
+          <w:rFonts w:ascii="Consolas" w:eastAsia="Times New Roman" w:hAnsi="Consolas" w:cs="Times New Roman"/>
+          <w:color w:val="D4D4D4"/>
+          <w:kern w:val="0"/>
+          <w:sz w:val="16"/>
+          <w:szCs w:val="16"/>
+          <w:lang w:val="bg-BG" w:eastAsia="bg-BG"/>
+          <w14:ligatures w14:val="none"/>
+        </w:rPr>
+      </w:pPr>
+      <w:r>
+        <w:rPr>
+          <w:rFonts w:ascii="Consolas" w:eastAsia="Times New Roman" w:hAnsi="Consolas" w:cs="Times New Roman"/>
+          <w:color w:val="D4D4D4"/>
+          <w:kern w:val="0"/>
+          <w:sz w:val="16"/>
+          <w:szCs w:val="16"/>
+          <w:lang w:val="bg-BG" w:eastAsia="bg-BG"/>
+          <w14:ligatures w14:val="none"/>
+        </w:rPr>
+        <w:t xml:space="preserve">    </w:t>
+      </w:r>
+      <w:r>
+        <w:rPr>
+          <w:rFonts w:ascii="Consolas" w:eastAsia="Times New Roman" w:hAnsi="Consolas" w:cs="Times New Roman"/>
+          <w:color w:val="9CDCFE"/>
+          <w:kern w:val="0"/>
+          <w:sz w:val="16"/>
+          <w:szCs w:val="16"/>
+          <w:lang w:val="bg-BG" w:eastAsia="bg-BG"/>
+          <w14:ligatures w14:val="none"/>
+        </w:rPr>
+        <w:t>email</w:t>
+      </w:r>
+      <w:r>
+        <w:rPr>
+          <w:rFonts w:ascii="Consolas" w:eastAsia="Times New Roman" w:hAnsi="Consolas" w:cs="Times New Roman"/>
+          <w:color w:val="D4D4D4"/>
+          <w:kern w:val="0"/>
+          <w:sz w:val="16"/>
+          <w:szCs w:val="16"/>
+          <w:lang w:val="bg-BG" w:eastAsia="bg-BG"/>
+          <w14:ligatures w14:val="none"/>
+        </w:rPr>
+        <w:t>,</w:t>
+      </w:r>
+    </w:p>
+    <w:p>
+      <w:pPr>
+        <w:shd w:val="clear" w:color="auto" w:fill="1E1E1E"/>
+        <w:spacing w:after="0" w:line="285" w:lineRule="atLeast"/>
+        <w:rPr>
+          <w:rFonts w:ascii="Consolas" w:eastAsia="Times New Roman" w:hAnsi="Consolas" w:cs="Times New Roman"/>
+          <w:color w:val="D4D4D4"/>
+          <w:kern w:val="0"/>
+          <w:sz w:val="16"/>
+          <w:szCs w:val="16"/>
+          <w:lang w:val="bg-BG" w:eastAsia="bg-BG"/>
+          <w14:ligatures w14:val="none"/>
+        </w:rPr>
+      </w:pPr>
+      <w:r>
+        <w:rPr>
+          <w:rFonts w:ascii="Consolas" w:eastAsia="Times New Roman" w:hAnsi="Consolas" w:cs="Times New Roman"/>
+          <w:color w:val="D4D4D4"/>
+          <w:kern w:val="0"/>
+          <w:sz w:val="16"/>
+          <w:szCs w:val="16"/>
+          <w:lang w:val="bg-BG" w:eastAsia="bg-BG"/>
+          <w14:ligatures w14:val="none"/>
+        </w:rPr>
+        <w:t xml:space="preserve">    </w:t>
+      </w:r>
+      <w:r>
+        <w:rPr>
+          <w:rFonts w:ascii="Consolas" w:eastAsia="Times New Roman" w:hAnsi="Consolas" w:cs="Times New Roman"/>
+          <w:color w:val="9CDCFE"/>
+          <w:kern w:val="0"/>
+          <w:sz w:val="16"/>
+          <w:szCs w:val="16"/>
+          <w:lang w:val="bg-BG" w:eastAsia="bg-BG"/>
+          <w14:ligatures w14:val="none"/>
+        </w:rPr>
+        <w:t>imageUrl</w:t>
+      </w:r>
+      <w:r>
+        <w:rPr>
+          <w:rFonts w:ascii="Consolas" w:eastAsia="Times New Roman" w:hAnsi="Consolas" w:cs="Times New Roman"/>
+          <w:color w:val="D4D4D4"/>
+          <w:kern w:val="0"/>
+          <w:sz w:val="16"/>
+          <w:szCs w:val="16"/>
+          <w:lang w:val="bg-BG" w:eastAsia="bg-BG"/>
+          <w14:ligatures w14:val="none"/>
+        </w:rPr>
+        <w:t>,</w:t>
+      </w:r>
+    </w:p>
+    <w:p>
+      <w:pPr>
+        <w:shd w:val="clear" w:color="auto" w:fill="1E1E1E"/>
+        <w:spacing w:after="0" w:line="285" w:lineRule="atLeast"/>
+        <w:rPr>
+          <w:rFonts w:ascii="Consolas" w:eastAsia="Times New Roman" w:hAnsi="Consolas" w:cs="Times New Roman"/>
+          <w:color w:val="D4D4D4"/>
+          <w:kern w:val="0"/>
+          <w:sz w:val="16"/>
+          <w:szCs w:val="16"/>
+          <w:lang w:val="bg-BG" w:eastAsia="bg-BG"/>
+          <w14:ligatures w14:val="none"/>
+        </w:rPr>
+      </w:pPr>
+      <w:r>
+        <w:rPr>
+          <w:rFonts w:ascii="Consolas" w:eastAsia="Times New Roman" w:hAnsi="Consolas" w:cs="Times New Roman"/>
+          <w:color w:val="D4D4D4"/>
+          <w:kern w:val="0"/>
+          <w:sz w:val="16"/>
+          <w:szCs w:val="16"/>
+          <w:lang w:val="bg-BG" w:eastAsia="bg-BG"/>
+          <w14:ligatures w14:val="none"/>
+        </w:rPr>
+        <w:t xml:space="preserve">    </w:t>
+      </w:r>
+      <w:r>
+        <w:rPr>
+          <w:rFonts w:ascii="Consolas" w:eastAsia="Times New Roman" w:hAnsi="Consolas" w:cs="Times New Roman"/>
+          <w:color w:val="9CDCFE"/>
+          <w:kern w:val="0"/>
+          <w:sz w:val="16"/>
+          <w:szCs w:val="16"/>
+          <w:lang w:val="bg-BG" w:eastAsia="bg-BG"/>
+          <w14:ligatures w14:val="none"/>
+        </w:rPr>
+        <w:t>phoneNumber</w:t>
+      </w:r>
+      <w:r>
+        <w:rPr>
+          <w:rFonts w:ascii="Consolas" w:eastAsia="Times New Roman" w:hAnsi="Consolas" w:cs="Times New Roman"/>
+          <w:color w:val="D4D4D4"/>
+          <w:kern w:val="0"/>
+          <w:sz w:val="16"/>
+          <w:szCs w:val="16"/>
+          <w:lang w:val="bg-BG" w:eastAsia="bg-BG"/>
+          <w14:ligatures w14:val="none"/>
+        </w:rPr>
+        <w:t>,</w:t>
+      </w:r>
+    </w:p>
+    <w:p>
+      <w:pPr>
+        <w:shd w:val="clear" w:color="auto" w:fill="1E1E1E"/>
+        <w:spacing w:after="0" w:line="285" w:lineRule="atLeast"/>
+        <w:rPr>
+          <w:rFonts w:ascii="Consolas" w:eastAsia="Times New Roman" w:hAnsi="Consolas" w:cs="Times New Roman"/>
+          <w:color w:val="D4D4D4"/>
+          <w:kern w:val="0"/>
+          <w:sz w:val="16"/>
+          <w:szCs w:val="16"/>
+          <w:lang w:val="bg-BG" w:eastAsia="bg-BG"/>
+          <w14:ligatures w14:val="none"/>
+        </w:rPr>
+      </w:pPr>
+      <w:r>
+        <w:rPr>
+          <w:rFonts w:ascii="Consolas" w:eastAsia="Times New Roman" w:hAnsi="Consolas" w:cs="Times New Roman"/>
+          <w:color w:val="D4D4D4"/>
+          <w:kern w:val="0"/>
+          <w:sz w:val="16"/>
+          <w:szCs w:val="16"/>
+          <w:lang w:val="bg-BG" w:eastAsia="bg-BG"/>
+          <w14:ligatures w14:val="none"/>
+        </w:rPr>
+        <w:t xml:space="preserve">    </w:t>
+      </w:r>
+      <w:r>
+        <w:rPr>
+          <w:rFonts w:ascii="Consolas" w:eastAsia="Times New Roman" w:hAnsi="Consolas" w:cs="Times New Roman"/>
+          <w:color w:val="9CDCFE"/>
+          <w:kern w:val="0"/>
+          <w:sz w:val="16"/>
+          <w:szCs w:val="16"/>
+          <w:lang w:val="bg-BG" w:eastAsia="bg-BG"/>
+          <w14:ligatures w14:val="none"/>
+        </w:rPr>
+        <w:t>address</w:t>
+      </w:r>
+    </w:p>
+    <w:p>
+      <w:pPr>
+        <w:shd w:val="clear" w:color="auto" w:fill="1E1E1E"/>
+        <w:spacing w:after="0" w:line="285" w:lineRule="atLeast"/>
+        <w:rPr>
+          <w:rFonts w:ascii="Consolas" w:eastAsia="Times New Roman" w:hAnsi="Consolas" w:cs="Times New Roman"/>
+          <w:color w:val="D4D4D4"/>
+          <w:kern w:val="0"/>
+          <w:sz w:val="16"/>
+          <w:szCs w:val="16"/>
+          <w:lang w:val="bg-BG" w:eastAsia="bg-BG"/>
+          <w14:ligatures w14:val="none"/>
+        </w:rPr>
+      </w:pPr>
+      <w:r>
+        <w:rPr>
+          <w:rFonts w:ascii="Consolas" w:eastAsia="Times New Roman" w:hAnsi="Consolas" w:cs="Times New Roman"/>
+          <w:color w:val="D4D4D4"/>
+          <w:kern w:val="0"/>
+          <w:sz w:val="16"/>
+          <w:szCs w:val="16"/>
+          <w:lang w:val="bg-BG" w:eastAsia="bg-BG"/>
+          <w14:ligatures w14:val="none"/>
+        </w:rPr>
+        <w:t>}</w:t>
+      </w:r>
+    </w:p>
+    <w:p>
+      <w:pPr>
+        <w:shd w:val="clear" w:color="auto" w:fill="1E1E1E"/>
+        <w:spacing w:after="0" w:line="285" w:lineRule="atLeast"/>
+        <w:rPr>
+          <w:rFonts w:ascii="Consolas" w:eastAsia="Times New Roman" w:hAnsi="Consolas" w:cs="Times New Roman"/>
+          <w:color w:val="66FF33"/>
+          <w:kern w:val="0"/>
+          <w:sz w:val="16"/>
+          <w:szCs w:val="16"/>
+          <w:lang w:val="bg-BG" w:eastAsia="bg-BG"/>
+          <w14:ligatures w14:val="none"/>
+        </w:rPr>
+      </w:pPr>
+      <w:r>
+        <w:rPr>
+          <w:rFonts w:ascii="Consolas" w:eastAsia="Times New Roman" w:hAnsi="Consolas" w:cs="Times New Roman"/>
+          <w:color w:val="66FF33"/>
+          <w:kern w:val="0"/>
+          <w:sz w:val="16"/>
+          <w:szCs w:val="16"/>
+          <w:lang w:val="bg-BG" w:eastAsia="bg-BG"/>
+          <w14:ligatures w14:val="none"/>
+        </w:rPr>
+        <w:t>//</w:t>
+      </w:r>
+      <w:r>
+        <w:rPr>
+          <w:rFonts w:ascii="Consolas" w:eastAsia="Times New Roman" w:hAnsi="Consolas" w:cs="Times New Roman"/>
+          <w:color w:val="66FF33"/>
+          <w:kern w:val="0"/>
+          <w:sz w:val="16"/>
+          <w:szCs w:val="16"/>
+          <w:lang w:eastAsia="bg-BG"/>
+          <w14:ligatures w14:val="none"/>
+        </w:rPr>
+        <w:t xml:space="preserve"> </w:t>
+      </w:r>
+      <w:r>
+        <w:rPr>
+          <w:rFonts w:ascii="Consolas" w:eastAsia="Times New Roman" w:hAnsi="Consolas" w:cs="Times New Roman"/>
+          <w:color w:val="66FF33"/>
+          <w:kern w:val="0"/>
+          <w:sz w:val="16"/>
+          <w:szCs w:val="16"/>
+          <w:lang w:val="bg-BG" w:eastAsia="bg-BG"/>
+          <w14:ligatures w14:val="none"/>
+        </w:rPr>
+        <w:t>this is the new object</w:t>
+      </w:r>
+    </w:p>
+    <w:p>
+      <w:pPr>
+        <w:shd w:val="clear" w:color="auto" w:fill="1E1E1E"/>
+        <w:spacing w:after="0" w:line="285" w:lineRule="atLeast"/>
+        <w:rPr>
+          <w:rFonts w:ascii="Consolas" w:eastAsia="Times New Roman" w:hAnsi="Consolas" w:cs="Times New Roman"/>
+          <w:color w:val="D4D4D4"/>
+          <w:kern w:val="0"/>
+          <w:sz w:val="16"/>
+          <w:szCs w:val="16"/>
+          <w:lang w:val="bg-BG" w:eastAsia="bg-BG"/>
+          <w14:ligatures w14:val="none"/>
+        </w:rPr>
+      </w:pPr>
+      <w:r>
+        <w:rPr>
+          <w:rFonts w:ascii="Consolas" w:eastAsia="Times New Roman" w:hAnsi="Consolas" w:cs="Times New Roman"/>
+          <w:color w:val="569CD6"/>
+          <w:kern w:val="0"/>
+          <w:sz w:val="16"/>
+          <w:szCs w:val="16"/>
+          <w:lang w:val="bg-BG" w:eastAsia="bg-BG"/>
+          <w14:ligatures w14:val="none"/>
+        </w:rPr>
+        <w:t>const</w:t>
+      </w:r>
+      <w:r>
+        <w:rPr>
+          <w:rFonts w:ascii="Consolas" w:eastAsia="Times New Roman" w:hAnsi="Consolas" w:cs="Times New Roman"/>
+          <w:color w:val="D4D4D4"/>
+          <w:kern w:val="0"/>
+          <w:sz w:val="16"/>
+          <w:szCs w:val="16"/>
+          <w:lang w:val="bg-BG" w:eastAsia="bg-BG"/>
+          <w14:ligatures w14:val="none"/>
+        </w:rPr>
+        <w:t xml:space="preserve"> </w:t>
+      </w:r>
+      <w:r>
+        <w:rPr>
+          <w:rFonts w:ascii="Consolas" w:eastAsia="Times New Roman" w:hAnsi="Consolas" w:cs="Times New Roman"/>
+          <w:color w:val="4FC1FF"/>
+          <w:kern w:val="0"/>
+          <w:sz w:val="16"/>
+          <w:szCs w:val="16"/>
+          <w:lang w:val="bg-BG" w:eastAsia="bg-BG"/>
+          <w14:ligatures w14:val="none"/>
+        </w:rPr>
+        <w:t>newFormat</w:t>
+      </w:r>
+      <w:r>
+        <w:rPr>
+          <w:rFonts w:ascii="Consolas" w:eastAsia="Times New Roman" w:hAnsi="Consolas" w:cs="Times New Roman"/>
+          <w:color w:val="D4D4D4"/>
+          <w:kern w:val="0"/>
+          <w:sz w:val="16"/>
+          <w:szCs w:val="16"/>
+          <w:lang w:val="bg-BG" w:eastAsia="bg-BG"/>
+          <w14:ligatures w14:val="none"/>
+        </w:rPr>
+        <w:t xml:space="preserve"> = {</w:t>
+      </w:r>
+    </w:p>
+    <w:p>
+      <w:pPr>
+        <w:shd w:val="clear" w:color="auto" w:fill="1E1E1E"/>
+        <w:spacing w:after="0" w:line="285" w:lineRule="atLeast"/>
+        <w:rPr>
+          <w:rFonts w:ascii="Consolas" w:eastAsia="Times New Roman" w:hAnsi="Consolas" w:cs="Times New Roman"/>
+          <w:color w:val="D4D4D4"/>
+          <w:kern w:val="0"/>
+          <w:sz w:val="16"/>
+          <w:szCs w:val="16"/>
+          <w:lang w:val="bg-BG" w:eastAsia="bg-BG"/>
+          <w14:ligatures w14:val="none"/>
+        </w:rPr>
+      </w:pPr>
+      <w:r>
+        <w:rPr>
+          <w:rFonts w:ascii="Consolas" w:eastAsia="Times New Roman" w:hAnsi="Consolas" w:cs="Times New Roman"/>
+          <w:color w:val="D4D4D4"/>
+          <w:kern w:val="0"/>
+          <w:sz w:val="16"/>
+          <w:szCs w:val="16"/>
+          <w:lang w:val="bg-BG" w:eastAsia="bg-BG"/>
+          <w14:ligatures w14:val="none"/>
+        </w:rPr>
+        <w:t xml:space="preserve">    </w:t>
+      </w:r>
+      <w:r>
+        <w:rPr>
+          <w:rFonts w:ascii="Consolas" w:eastAsia="Times New Roman" w:hAnsi="Consolas" w:cs="Times New Roman"/>
+          <w:color w:val="9CDCFE"/>
+          <w:kern w:val="0"/>
+          <w:sz w:val="16"/>
+          <w:szCs w:val="16"/>
+          <w:lang w:val="bg-BG" w:eastAsia="bg-BG"/>
+          <w14:ligatures w14:val="none"/>
+        </w:rPr>
+        <w:t>firstName:</w:t>
+      </w:r>
+      <w:r>
+        <w:rPr>
+          <w:rFonts w:ascii="Consolas" w:eastAsia="Times New Roman" w:hAnsi="Consolas" w:cs="Times New Roman"/>
+          <w:color w:val="D4D4D4"/>
+          <w:kern w:val="0"/>
+          <w:sz w:val="16"/>
+          <w:szCs w:val="16"/>
+          <w:lang w:val="bg-BG" w:eastAsia="bg-BG"/>
+          <w14:ligatures w14:val="none"/>
+        </w:rPr>
+        <w:t xml:space="preserve"> </w:t>
+      </w:r>
+      <w:r>
+        <w:rPr>
+          <w:rFonts w:ascii="Consolas" w:eastAsia="Times New Roman" w:hAnsi="Consolas" w:cs="Times New Roman"/>
+          <w:color w:val="CE9178"/>
+          <w:kern w:val="0"/>
+          <w:sz w:val="16"/>
+          <w:szCs w:val="16"/>
+          <w:lang w:val="bg-BG" w:eastAsia="bg-BG"/>
+          <w14:ligatures w14:val="none"/>
+        </w:rPr>
+        <w:t>'Johnny'</w:t>
+      </w:r>
+      <w:r>
+        <w:rPr>
+          <w:rFonts w:ascii="Consolas" w:eastAsia="Times New Roman" w:hAnsi="Consolas" w:cs="Times New Roman"/>
+          <w:color w:val="D4D4D4"/>
+          <w:kern w:val="0"/>
+          <w:sz w:val="16"/>
+          <w:szCs w:val="16"/>
+          <w:lang w:val="bg-BG" w:eastAsia="bg-BG"/>
+          <w14:ligatures w14:val="none"/>
+        </w:rPr>
+        <w:t>,</w:t>
+      </w:r>
+    </w:p>
+    <w:p>
+      <w:pPr>
+        <w:shd w:val="clear" w:color="auto" w:fill="1E1E1E"/>
+        <w:spacing w:after="0" w:line="285" w:lineRule="atLeast"/>
+        <w:rPr>
+          <w:rFonts w:ascii="Consolas" w:eastAsia="Times New Roman" w:hAnsi="Consolas" w:cs="Times New Roman"/>
+          <w:color w:val="D4D4D4"/>
+          <w:kern w:val="0"/>
+          <w:sz w:val="16"/>
+          <w:szCs w:val="16"/>
+          <w:lang w:val="bg-BG" w:eastAsia="bg-BG"/>
+          <w14:ligatures w14:val="none"/>
+        </w:rPr>
+      </w:pPr>
+      <w:r>
+        <w:rPr>
+          <w:rFonts w:ascii="Consolas" w:eastAsia="Times New Roman" w:hAnsi="Consolas" w:cs="Times New Roman"/>
+          <w:color w:val="D4D4D4"/>
+          <w:kern w:val="0"/>
+          <w:sz w:val="16"/>
+          <w:szCs w:val="16"/>
+          <w:lang w:val="bg-BG" w:eastAsia="bg-BG"/>
+          <w14:ligatures w14:val="none"/>
+        </w:rPr>
+        <w:t xml:space="preserve">    </w:t>
+      </w:r>
+      <w:r>
+        <w:rPr>
+          <w:rFonts w:ascii="Consolas" w:eastAsia="Times New Roman" w:hAnsi="Consolas" w:cs="Times New Roman"/>
+          <w:color w:val="9CDCFE"/>
+          <w:kern w:val="0"/>
+          <w:sz w:val="16"/>
+          <w:szCs w:val="16"/>
+          <w:lang w:val="bg-BG" w:eastAsia="bg-BG"/>
+          <w14:ligatures w14:val="none"/>
+        </w:rPr>
+        <w:t>lastName:</w:t>
+      </w:r>
+      <w:r>
+        <w:rPr>
+          <w:rFonts w:ascii="Consolas" w:eastAsia="Times New Roman" w:hAnsi="Consolas" w:cs="Times New Roman"/>
+          <w:color w:val="D4D4D4"/>
+          <w:kern w:val="0"/>
+          <w:sz w:val="16"/>
+          <w:szCs w:val="16"/>
+          <w:lang w:val="bg-BG" w:eastAsia="bg-BG"/>
+          <w14:ligatures w14:val="none"/>
+        </w:rPr>
+        <w:t xml:space="preserve"> </w:t>
+      </w:r>
+      <w:r>
+        <w:rPr>
+          <w:rFonts w:ascii="Consolas" w:eastAsia="Times New Roman" w:hAnsi="Consolas" w:cs="Times New Roman"/>
+          <w:color w:val="CE9178"/>
+          <w:kern w:val="0"/>
+          <w:sz w:val="16"/>
+          <w:szCs w:val="16"/>
+          <w:lang w:val="bg-BG" w:eastAsia="bg-BG"/>
+          <w14:ligatures w14:val="none"/>
+        </w:rPr>
+        <w:t>'Dow'</w:t>
+      </w:r>
+      <w:r>
+        <w:rPr>
+          <w:rFonts w:ascii="Consolas" w:eastAsia="Times New Roman" w:hAnsi="Consolas" w:cs="Times New Roman"/>
+          <w:color w:val="D4D4D4"/>
+          <w:kern w:val="0"/>
+          <w:sz w:val="16"/>
+          <w:szCs w:val="16"/>
+          <w:lang w:val="bg-BG" w:eastAsia="bg-BG"/>
+          <w14:ligatures w14:val="none"/>
+        </w:rPr>
+        <w:t>,</w:t>
+      </w:r>
+    </w:p>
+    <w:p>
+      <w:pPr>
+        <w:shd w:val="clear" w:color="auto" w:fill="1E1E1E"/>
+        <w:spacing w:after="0" w:line="285" w:lineRule="atLeast"/>
+        <w:rPr>
+          <w:rFonts w:ascii="Consolas" w:eastAsia="Times New Roman" w:hAnsi="Consolas" w:cs="Times New Roman"/>
+          <w:color w:val="D4D4D4"/>
+          <w:kern w:val="0"/>
+          <w:sz w:val="16"/>
+          <w:szCs w:val="16"/>
+          <w:lang w:val="bg-BG" w:eastAsia="bg-BG"/>
+          <w14:ligatures w14:val="none"/>
+        </w:rPr>
+      </w:pPr>
+      <w:r>
+        <w:rPr>
+          <w:rFonts w:ascii="Consolas" w:eastAsia="Times New Roman" w:hAnsi="Consolas" w:cs="Times New Roman"/>
+          <w:color w:val="D4D4D4"/>
+          <w:kern w:val="0"/>
+          <w:sz w:val="16"/>
+          <w:szCs w:val="16"/>
+          <w:lang w:val="bg-BG" w:eastAsia="bg-BG"/>
+          <w14:ligatures w14:val="none"/>
+        </w:rPr>
+        <w:t xml:space="preserve">    </w:t>
+      </w:r>
+      <w:r>
+        <w:rPr>
+          <w:rFonts w:ascii="Consolas" w:eastAsia="Times New Roman" w:hAnsi="Consolas" w:cs="Times New Roman"/>
+          <w:color w:val="9CDCFE"/>
+          <w:kern w:val="0"/>
+          <w:sz w:val="16"/>
+          <w:szCs w:val="16"/>
+          <w:lang w:val="bg-BG" w:eastAsia="bg-BG"/>
+          <w14:ligatures w14:val="none"/>
+        </w:rPr>
+        <w:t>email:</w:t>
+      </w:r>
+      <w:r>
+        <w:rPr>
+          <w:rFonts w:ascii="Consolas" w:eastAsia="Times New Roman" w:hAnsi="Consolas" w:cs="Times New Roman"/>
+          <w:color w:val="D4D4D4"/>
+          <w:kern w:val="0"/>
+          <w:sz w:val="16"/>
+          <w:szCs w:val="16"/>
+          <w:lang w:val="bg-BG" w:eastAsia="bg-BG"/>
+          <w14:ligatures w14:val="none"/>
+        </w:rPr>
+        <w:t xml:space="preserve"> </w:t>
+      </w:r>
+      <w:r>
+        <w:rPr>
+          <w:rFonts w:ascii="Consolas" w:eastAsia="Times New Roman" w:hAnsi="Consolas" w:cs="Times New Roman"/>
+          <w:color w:val="CE9178"/>
+          <w:kern w:val="0"/>
+          <w:sz w:val="16"/>
+          <w:szCs w:val="16"/>
+          <w:lang w:val="bg-BG" w:eastAsia="bg-BG"/>
+          <w14:ligatures w14:val="none"/>
+        </w:rPr>
+        <w:t>'ivan@abv.bg'</w:t>
+      </w:r>
+      <w:r>
+        <w:rPr>
+          <w:rFonts w:ascii="Consolas" w:eastAsia="Times New Roman" w:hAnsi="Consolas" w:cs="Times New Roman"/>
+          <w:color w:val="D4D4D4"/>
+          <w:kern w:val="0"/>
+          <w:sz w:val="16"/>
+          <w:szCs w:val="16"/>
+          <w:lang w:val="bg-BG" w:eastAsia="bg-BG"/>
+          <w14:ligatures w14:val="none"/>
+        </w:rPr>
+        <w:t>,</w:t>
+      </w:r>
+    </w:p>
+    <w:p>
+      <w:pPr>
+        <w:shd w:val="clear" w:color="auto" w:fill="1E1E1E"/>
+        <w:spacing w:after="0" w:line="285" w:lineRule="atLeast"/>
+        <w:rPr>
+          <w:rFonts w:ascii="Consolas" w:eastAsia="Times New Roman" w:hAnsi="Consolas" w:cs="Times New Roman"/>
+          <w:color w:val="D4D4D4"/>
+          <w:kern w:val="0"/>
+          <w:sz w:val="16"/>
+          <w:szCs w:val="16"/>
+          <w:lang w:val="bg-BG" w:eastAsia="bg-BG"/>
+          <w14:ligatures w14:val="none"/>
+        </w:rPr>
+      </w:pPr>
+      <w:r>
+        <w:rPr>
+          <w:rFonts w:ascii="Consolas" w:eastAsia="Times New Roman" w:hAnsi="Consolas" w:cs="Times New Roman"/>
+          <w:color w:val="D4D4D4"/>
+          <w:kern w:val="0"/>
+          <w:sz w:val="16"/>
+          <w:szCs w:val="16"/>
+          <w:lang w:val="bg-BG" w:eastAsia="bg-BG"/>
+          <w14:ligatures w14:val="none"/>
+        </w:rPr>
+        <w:t xml:space="preserve">    </w:t>
+      </w:r>
+      <w:r>
+        <w:rPr>
+          <w:rFonts w:ascii="Consolas" w:eastAsia="Times New Roman" w:hAnsi="Consolas" w:cs="Times New Roman"/>
+          <w:color w:val="9CDCFE"/>
+          <w:kern w:val="0"/>
+          <w:sz w:val="16"/>
+          <w:szCs w:val="16"/>
+          <w:lang w:val="bg-BG" w:eastAsia="bg-BG"/>
+          <w14:ligatures w14:val="none"/>
+        </w:rPr>
+        <w:t>imageUrl:</w:t>
+      </w:r>
+      <w:r>
+        <w:rPr>
+          <w:rFonts w:ascii="Consolas" w:eastAsia="Times New Roman" w:hAnsi="Consolas" w:cs="Times New Roman"/>
+          <w:color w:val="D4D4D4"/>
+          <w:kern w:val="0"/>
+          <w:sz w:val="16"/>
+          <w:szCs w:val="16"/>
+          <w:lang w:val="bg-BG" w:eastAsia="bg-BG"/>
+          <w14:ligatures w14:val="none"/>
+        </w:rPr>
+        <w:t xml:space="preserve"> </w:t>
+      </w:r>
+      <w:r>
+        <w:rPr>
+          <w:rFonts w:ascii="Consolas" w:eastAsia="Times New Roman" w:hAnsi="Consolas" w:cs="Times New Roman"/>
+          <w:color w:val="CE9178"/>
+          <w:kern w:val="0"/>
+          <w:sz w:val="16"/>
+          <w:szCs w:val="16"/>
+          <w:lang w:val="bg-BG" w:eastAsia="bg-BG"/>
+          <w14:ligatures w14:val="none"/>
+        </w:rPr>
+        <w:t>'http//google.com'</w:t>
+      </w:r>
+      <w:r>
+        <w:rPr>
+          <w:rFonts w:ascii="Consolas" w:eastAsia="Times New Roman" w:hAnsi="Consolas" w:cs="Times New Roman"/>
+          <w:color w:val="D4D4D4"/>
+          <w:kern w:val="0"/>
+          <w:sz w:val="16"/>
+          <w:szCs w:val="16"/>
+          <w:lang w:val="bg-BG" w:eastAsia="bg-BG"/>
+          <w14:ligatures w14:val="none"/>
+        </w:rPr>
+        <w:t>,</w:t>
+      </w:r>
+    </w:p>
+    <w:p>
+      <w:pPr>
+        <w:shd w:val="clear" w:color="auto" w:fill="1E1E1E"/>
+        <w:spacing w:after="0" w:line="285" w:lineRule="atLeast"/>
+        <w:rPr>
+          <w:rFonts w:ascii="Consolas" w:eastAsia="Times New Roman" w:hAnsi="Consolas" w:cs="Times New Roman"/>
+          <w:color w:val="D4D4D4"/>
+          <w:kern w:val="0"/>
+          <w:sz w:val="16"/>
+          <w:szCs w:val="16"/>
+          <w:lang w:val="bg-BG" w:eastAsia="bg-BG"/>
+          <w14:ligatures w14:val="none"/>
+        </w:rPr>
+      </w:pPr>
+      <w:r>
+        <w:rPr>
+          <w:rFonts w:ascii="Consolas" w:eastAsia="Times New Roman" w:hAnsi="Consolas" w:cs="Times New Roman"/>
+          <w:color w:val="D4D4D4"/>
+          <w:kern w:val="0"/>
+          <w:sz w:val="16"/>
+          <w:szCs w:val="16"/>
+          <w:lang w:val="bg-BG" w:eastAsia="bg-BG"/>
+          <w14:ligatures w14:val="none"/>
+        </w:rPr>
+        <w:t xml:space="preserve">    </w:t>
+      </w:r>
+      <w:r>
+        <w:rPr>
+          <w:rFonts w:ascii="Consolas" w:eastAsia="Times New Roman" w:hAnsi="Consolas" w:cs="Times New Roman"/>
+          <w:color w:val="9CDCFE"/>
+          <w:kern w:val="0"/>
+          <w:sz w:val="16"/>
+          <w:szCs w:val="16"/>
+          <w:lang w:val="bg-BG" w:eastAsia="bg-BG"/>
+          <w14:ligatures w14:val="none"/>
+        </w:rPr>
+        <w:t>phoneNumber:</w:t>
+      </w:r>
+      <w:r>
+        <w:rPr>
+          <w:rFonts w:ascii="Consolas" w:eastAsia="Times New Roman" w:hAnsi="Consolas" w:cs="Times New Roman"/>
+          <w:color w:val="D4D4D4"/>
+          <w:kern w:val="0"/>
+          <w:sz w:val="16"/>
+          <w:szCs w:val="16"/>
+          <w:lang w:val="bg-BG" w:eastAsia="bg-BG"/>
+          <w14:ligatures w14:val="none"/>
+        </w:rPr>
+        <w:t xml:space="preserve"> </w:t>
+      </w:r>
+      <w:r>
+        <w:rPr>
+          <w:rFonts w:ascii="Consolas" w:eastAsia="Times New Roman" w:hAnsi="Consolas" w:cs="Times New Roman"/>
+          <w:color w:val="CE9178"/>
+          <w:kern w:val="0"/>
+          <w:sz w:val="16"/>
+          <w:szCs w:val="16"/>
+          <w:lang w:val="bg-BG" w:eastAsia="bg-BG"/>
+          <w14:ligatures w14:val="none"/>
+        </w:rPr>
+        <w:t>'0889765432'</w:t>
+      </w:r>
+      <w:r>
+        <w:rPr>
+          <w:rFonts w:ascii="Consolas" w:eastAsia="Times New Roman" w:hAnsi="Consolas" w:cs="Times New Roman"/>
+          <w:color w:val="D4D4D4"/>
+          <w:kern w:val="0"/>
+          <w:sz w:val="16"/>
+          <w:szCs w:val="16"/>
+          <w:lang w:val="bg-BG" w:eastAsia="bg-BG"/>
+          <w14:ligatures w14:val="none"/>
+        </w:rPr>
+        <w:t>,</w:t>
+      </w:r>
+    </w:p>
+    <w:p>
+      <w:pPr>
+        <w:shd w:val="clear" w:color="auto" w:fill="1E1E1E"/>
+        <w:spacing w:after="0" w:line="285" w:lineRule="atLeast"/>
+        <w:rPr>
+          <w:rFonts w:ascii="Consolas" w:eastAsia="Times New Roman" w:hAnsi="Consolas" w:cs="Times New Roman"/>
+          <w:color w:val="D4D4D4"/>
+          <w:kern w:val="0"/>
+          <w:sz w:val="16"/>
+          <w:szCs w:val="16"/>
+          <w:lang w:val="bg-BG" w:eastAsia="bg-BG"/>
+          <w14:ligatures w14:val="none"/>
+        </w:rPr>
+      </w:pPr>
+      <w:r>
+        <w:rPr>
+          <w:rFonts w:ascii="Consolas" w:eastAsia="Times New Roman" w:hAnsi="Consolas" w:cs="Times New Roman"/>
+          <w:color w:val="D4D4D4"/>
+          <w:kern w:val="0"/>
+          <w:sz w:val="16"/>
+          <w:szCs w:val="16"/>
+          <w:lang w:val="bg-BG" w:eastAsia="bg-BG"/>
+          <w14:ligatures w14:val="none"/>
+        </w:rPr>
+        <w:t xml:space="preserve">    </w:t>
+      </w:r>
+      <w:r>
+        <w:rPr>
+          <w:rFonts w:ascii="Consolas" w:eastAsia="Times New Roman" w:hAnsi="Consolas" w:cs="Times New Roman"/>
+          <w:color w:val="9CDCFE"/>
+          <w:kern w:val="0"/>
+          <w:sz w:val="16"/>
+          <w:szCs w:val="16"/>
+          <w:lang w:val="bg-BG" w:eastAsia="bg-BG"/>
+          <w14:ligatures w14:val="none"/>
+        </w:rPr>
+        <w:t>address:</w:t>
+      </w:r>
+      <w:r>
+        <w:rPr>
+          <w:rFonts w:ascii="Consolas" w:eastAsia="Times New Roman" w:hAnsi="Consolas" w:cs="Times New Roman"/>
+          <w:color w:val="D4D4D4"/>
+          <w:kern w:val="0"/>
+          <w:sz w:val="16"/>
+          <w:szCs w:val="16"/>
+          <w:lang w:val="bg-BG" w:eastAsia="bg-BG"/>
+          <w14:ligatures w14:val="none"/>
+        </w:rPr>
+        <w:t xml:space="preserve"> {</w:t>
+      </w:r>
+    </w:p>
+    <w:p>
+      <w:pPr>
+        <w:shd w:val="clear" w:color="auto" w:fill="1E1E1E"/>
+        <w:spacing w:after="0" w:line="285" w:lineRule="atLeast"/>
+        <w:rPr>
+          <w:rFonts w:ascii="Consolas" w:eastAsia="Times New Roman" w:hAnsi="Consolas" w:cs="Times New Roman"/>
+          <w:color w:val="D4D4D4"/>
+          <w:kern w:val="0"/>
+          <w:sz w:val="16"/>
+          <w:szCs w:val="16"/>
+          <w:lang w:val="bg-BG" w:eastAsia="bg-BG"/>
+          <w14:ligatures w14:val="none"/>
+        </w:rPr>
+      </w:pPr>
+      <w:r>
+        <w:rPr>
+          <w:rFonts w:ascii="Consolas" w:eastAsia="Times New Roman" w:hAnsi="Consolas" w:cs="Times New Roman"/>
+          <w:color w:val="D4D4D4"/>
+          <w:kern w:val="0"/>
+          <w:sz w:val="16"/>
+          <w:szCs w:val="16"/>
+          <w:lang w:val="bg-BG" w:eastAsia="bg-BG"/>
+          <w14:ligatures w14:val="none"/>
+        </w:rPr>
+        <w:t xml:space="preserve">        </w:t>
+      </w:r>
+      <w:r>
+        <w:rPr>
+          <w:rFonts w:ascii="Consolas" w:eastAsia="Times New Roman" w:hAnsi="Consolas" w:cs="Times New Roman"/>
+          <w:color w:val="9CDCFE"/>
+          <w:kern w:val="0"/>
+          <w:sz w:val="16"/>
+          <w:szCs w:val="16"/>
+          <w:lang w:val="bg-BG" w:eastAsia="bg-BG"/>
+          <w14:ligatures w14:val="none"/>
+        </w:rPr>
+        <w:t>country:</w:t>
+      </w:r>
+      <w:r>
+        <w:rPr>
+          <w:rFonts w:ascii="Consolas" w:eastAsia="Times New Roman" w:hAnsi="Consolas" w:cs="Times New Roman"/>
+          <w:color w:val="D4D4D4"/>
+          <w:kern w:val="0"/>
+          <w:sz w:val="16"/>
+          <w:szCs w:val="16"/>
+          <w:lang w:val="bg-BG" w:eastAsia="bg-BG"/>
+          <w14:ligatures w14:val="none"/>
+        </w:rPr>
+        <w:t xml:space="preserve"> </w:t>
+      </w:r>
+      <w:r>
+        <w:rPr>
+          <w:rFonts w:ascii="Consolas" w:eastAsia="Times New Roman" w:hAnsi="Consolas" w:cs="Times New Roman"/>
+          <w:color w:val="CE9178"/>
+          <w:kern w:val="0"/>
+          <w:sz w:val="16"/>
+          <w:szCs w:val="16"/>
+          <w:lang w:val="bg-BG" w:eastAsia="bg-BG"/>
+          <w14:ligatures w14:val="none"/>
+        </w:rPr>
+        <w:t>'Bulgaria'</w:t>
+      </w:r>
+      <w:r>
+        <w:rPr>
+          <w:rFonts w:ascii="Consolas" w:eastAsia="Times New Roman" w:hAnsi="Consolas" w:cs="Times New Roman"/>
+          <w:color w:val="D4D4D4"/>
+          <w:kern w:val="0"/>
+          <w:sz w:val="16"/>
+          <w:szCs w:val="16"/>
+          <w:lang w:val="bg-BG" w:eastAsia="bg-BG"/>
+          <w14:ligatures w14:val="none"/>
+        </w:rPr>
+        <w:t>,</w:t>
+      </w:r>
+    </w:p>
+    <w:p>
+      <w:pPr>
+        <w:shd w:val="clear" w:color="auto" w:fill="1E1E1E"/>
+        <w:spacing w:after="0" w:line="285" w:lineRule="atLeast"/>
+        <w:rPr>
+          <w:rFonts w:ascii="Consolas" w:eastAsia="Times New Roman" w:hAnsi="Consolas" w:cs="Times New Roman"/>
+          <w:color w:val="D4D4D4"/>
+          <w:kern w:val="0"/>
+          <w:sz w:val="16"/>
+          <w:szCs w:val="16"/>
+          <w:lang w:val="bg-BG" w:eastAsia="bg-BG"/>
+          <w14:ligatures w14:val="none"/>
+        </w:rPr>
+      </w:pPr>
+      <w:r>
+        <w:rPr>
+          <w:rFonts w:ascii="Consolas" w:eastAsia="Times New Roman" w:hAnsi="Consolas" w:cs="Times New Roman"/>
+          <w:color w:val="D4D4D4"/>
+          <w:kern w:val="0"/>
+          <w:sz w:val="16"/>
+          <w:szCs w:val="16"/>
+          <w:lang w:val="bg-BG" w:eastAsia="bg-BG"/>
+          <w14:ligatures w14:val="none"/>
+        </w:rPr>
+        <w:t xml:space="preserve">        </w:t>
+      </w:r>
+      <w:r>
+        <w:rPr>
+          <w:rFonts w:ascii="Consolas" w:eastAsia="Times New Roman" w:hAnsi="Consolas" w:cs="Times New Roman"/>
+          <w:color w:val="9CDCFE"/>
+          <w:kern w:val="0"/>
+          <w:sz w:val="16"/>
+          <w:szCs w:val="16"/>
+          <w:lang w:val="bg-BG" w:eastAsia="bg-BG"/>
+          <w14:ligatures w14:val="none"/>
+        </w:rPr>
+        <w:t>city:</w:t>
+      </w:r>
+      <w:r>
+        <w:rPr>
+          <w:rFonts w:ascii="Consolas" w:eastAsia="Times New Roman" w:hAnsi="Consolas" w:cs="Times New Roman"/>
+          <w:color w:val="D4D4D4"/>
+          <w:kern w:val="0"/>
+          <w:sz w:val="16"/>
+          <w:szCs w:val="16"/>
+          <w:lang w:val="bg-BG" w:eastAsia="bg-BG"/>
+          <w14:ligatures w14:val="none"/>
+        </w:rPr>
+        <w:t xml:space="preserve"> </w:t>
+      </w:r>
+      <w:r>
+        <w:rPr>
+          <w:rFonts w:ascii="Consolas" w:eastAsia="Times New Roman" w:hAnsi="Consolas" w:cs="Times New Roman"/>
+          <w:color w:val="CE9178"/>
+          <w:kern w:val="0"/>
+          <w:sz w:val="16"/>
+          <w:szCs w:val="16"/>
+          <w:lang w:val="bg-BG" w:eastAsia="bg-BG"/>
+          <w14:ligatures w14:val="none"/>
+        </w:rPr>
+        <w:t>'Varna'</w:t>
+      </w:r>
+      <w:r>
+        <w:rPr>
+          <w:rFonts w:ascii="Consolas" w:eastAsia="Times New Roman" w:hAnsi="Consolas" w:cs="Times New Roman"/>
+          <w:color w:val="D4D4D4"/>
+          <w:kern w:val="0"/>
+          <w:sz w:val="16"/>
+          <w:szCs w:val="16"/>
+          <w:lang w:val="bg-BG" w:eastAsia="bg-BG"/>
+          <w14:ligatures w14:val="none"/>
+        </w:rPr>
+        <w:t>,</w:t>
+      </w:r>
+    </w:p>
+    <w:p>
+      <w:pPr>
+        <w:shd w:val="clear" w:color="auto" w:fill="1E1E1E"/>
+        <w:spacing w:after="0" w:line="285" w:lineRule="atLeast"/>
+        <w:rPr>
+          <w:rFonts w:ascii="Consolas" w:eastAsia="Times New Roman" w:hAnsi="Consolas" w:cs="Times New Roman"/>
+          <w:color w:val="D4D4D4"/>
+          <w:kern w:val="0"/>
+          <w:sz w:val="16"/>
+          <w:szCs w:val="16"/>
+          <w:lang w:val="bg-BG" w:eastAsia="bg-BG"/>
+          <w14:ligatures w14:val="none"/>
+        </w:rPr>
+      </w:pPr>
+      <w:r>
+        <w:rPr>
+          <w:rFonts w:ascii="Consolas" w:eastAsia="Times New Roman" w:hAnsi="Consolas" w:cs="Times New Roman"/>
+          <w:color w:val="D4D4D4"/>
+          <w:kern w:val="0"/>
+          <w:sz w:val="16"/>
+          <w:szCs w:val="16"/>
+          <w:lang w:val="bg-BG" w:eastAsia="bg-BG"/>
+          <w14:ligatures w14:val="none"/>
+        </w:rPr>
+        <w:t xml:space="preserve">        </w:t>
+      </w:r>
+      <w:r>
+        <w:rPr>
+          <w:rFonts w:ascii="Consolas" w:eastAsia="Times New Roman" w:hAnsi="Consolas" w:cs="Times New Roman"/>
+          <w:color w:val="9CDCFE"/>
+          <w:kern w:val="0"/>
+          <w:sz w:val="16"/>
+          <w:szCs w:val="16"/>
+          <w:lang w:val="bg-BG" w:eastAsia="bg-BG"/>
+          <w14:ligatures w14:val="none"/>
+        </w:rPr>
+        <w:t>street:</w:t>
+      </w:r>
+      <w:r>
+        <w:rPr>
+          <w:rFonts w:ascii="Consolas" w:eastAsia="Times New Roman" w:hAnsi="Consolas" w:cs="Times New Roman"/>
+          <w:color w:val="D4D4D4"/>
+          <w:kern w:val="0"/>
+          <w:sz w:val="16"/>
+          <w:szCs w:val="16"/>
+          <w:lang w:val="bg-BG" w:eastAsia="bg-BG"/>
+          <w14:ligatures w14:val="none"/>
+        </w:rPr>
+        <w:t xml:space="preserve"> </w:t>
+      </w:r>
+      <w:r>
+        <w:rPr>
+          <w:rFonts w:ascii="Consolas" w:eastAsia="Times New Roman" w:hAnsi="Consolas" w:cs="Times New Roman"/>
+          <w:color w:val="CE9178"/>
+          <w:kern w:val="0"/>
+          <w:sz w:val="16"/>
+          <w:szCs w:val="16"/>
+          <w:lang w:val="bg-BG" w:eastAsia="bg-BG"/>
+          <w14:ligatures w14:val="none"/>
+        </w:rPr>
+        <w:t>'Solo'</w:t>
+      </w:r>
+      <w:r>
+        <w:rPr>
+          <w:rFonts w:ascii="Consolas" w:eastAsia="Times New Roman" w:hAnsi="Consolas" w:cs="Times New Roman"/>
+          <w:color w:val="D4D4D4"/>
+          <w:kern w:val="0"/>
+          <w:sz w:val="16"/>
+          <w:szCs w:val="16"/>
+          <w:lang w:val="bg-BG" w:eastAsia="bg-BG"/>
+          <w14:ligatures w14:val="none"/>
+        </w:rPr>
+        <w:t>,</w:t>
+      </w:r>
+    </w:p>
+    <w:p>
+      <w:pPr>
+        <w:shd w:val="clear" w:color="auto" w:fill="1E1E1E"/>
+        <w:spacing w:after="0" w:line="285" w:lineRule="atLeast"/>
+        <w:rPr>
+          <w:rFonts w:ascii="Consolas" w:eastAsia="Times New Roman" w:hAnsi="Consolas" w:cs="Times New Roman"/>
+          <w:color w:val="D4D4D4"/>
+          <w:kern w:val="0"/>
+          <w:sz w:val="16"/>
+          <w:szCs w:val="16"/>
+          <w:lang w:val="bg-BG" w:eastAsia="bg-BG"/>
+          <w14:ligatures w14:val="none"/>
+        </w:rPr>
+      </w:pPr>
+      <w:r>
+        <w:rPr>
+          <w:rFonts w:ascii="Consolas" w:eastAsia="Times New Roman" w:hAnsi="Consolas" w:cs="Times New Roman"/>
+          <w:color w:val="D4D4D4"/>
+          <w:kern w:val="0"/>
+          <w:sz w:val="16"/>
+          <w:szCs w:val="16"/>
+          <w:lang w:val="bg-BG" w:eastAsia="bg-BG"/>
+          <w14:ligatures w14:val="none"/>
+        </w:rPr>
+        <w:t xml:space="preserve">        </w:t>
+      </w:r>
+      <w:r>
+        <w:rPr>
+          <w:rFonts w:ascii="Consolas" w:eastAsia="Times New Roman" w:hAnsi="Consolas" w:cs="Times New Roman"/>
+          <w:color w:val="9CDCFE"/>
+          <w:kern w:val="0"/>
+          <w:sz w:val="16"/>
+          <w:szCs w:val="16"/>
+          <w:lang w:val="bg-BG" w:eastAsia="bg-BG"/>
+          <w14:ligatures w14:val="none"/>
+        </w:rPr>
+        <w:t>streetNumber:</w:t>
+      </w:r>
+      <w:r>
+        <w:rPr>
+          <w:rFonts w:ascii="Consolas" w:eastAsia="Times New Roman" w:hAnsi="Consolas" w:cs="Times New Roman"/>
+          <w:color w:val="D4D4D4"/>
+          <w:kern w:val="0"/>
+          <w:sz w:val="16"/>
+          <w:szCs w:val="16"/>
+          <w:lang w:val="bg-BG" w:eastAsia="bg-BG"/>
+          <w14:ligatures w14:val="none"/>
+        </w:rPr>
+        <w:t xml:space="preserve"> </w:t>
+      </w:r>
+      <w:r>
+        <w:rPr>
+          <w:rFonts w:ascii="Consolas" w:eastAsia="Times New Roman" w:hAnsi="Consolas" w:cs="Times New Roman"/>
+          <w:color w:val="CE9178"/>
+          <w:kern w:val="0"/>
+          <w:sz w:val="16"/>
+          <w:szCs w:val="16"/>
+          <w:lang w:val="bg-BG" w:eastAsia="bg-BG"/>
+          <w14:ligatures w14:val="none"/>
+        </w:rPr>
+        <w:t>'15'</w:t>
+      </w:r>
+    </w:p>
+    <w:p>
+      <w:pPr>
+        <w:shd w:val="clear" w:color="auto" w:fill="1E1E1E"/>
+        <w:spacing w:after="0" w:line="285" w:lineRule="atLeast"/>
+        <w:rPr>
+          <w:rFonts w:ascii="Consolas" w:eastAsia="Times New Roman" w:hAnsi="Consolas" w:cs="Times New Roman"/>
+          <w:color w:val="D4D4D4"/>
+          <w:kern w:val="0"/>
+          <w:sz w:val="16"/>
+          <w:szCs w:val="16"/>
+          <w:lang w:val="bg-BG" w:eastAsia="bg-BG"/>
+          <w14:ligatures w14:val="none"/>
+        </w:rPr>
+      </w:pPr>
+      <w:r>
+        <w:rPr>
+          <w:rFonts w:ascii="Consolas" w:eastAsia="Times New Roman" w:hAnsi="Consolas" w:cs="Times New Roman"/>
+          <w:color w:val="D4D4D4"/>
+          <w:kern w:val="0"/>
+          <w:sz w:val="16"/>
+          <w:szCs w:val="16"/>
+          <w:lang w:val="bg-BG" w:eastAsia="bg-BG"/>
+          <w14:ligatures w14:val="none"/>
+        </w:rPr>
+        <w:t>    }</w:t>
+      </w:r>
+    </w:p>
+    <w:p>
+      <w:pPr>
+        <w:shd w:val="clear" w:color="auto" w:fill="1E1E1E"/>
+        <w:spacing w:after="0" w:line="285" w:lineRule="atLeast"/>
+        <w:rPr>
+          <w:rFonts w:ascii="Consolas" w:eastAsia="Times New Roman" w:hAnsi="Consolas" w:cs="Times New Roman"/>
+          <w:color w:val="D4D4D4"/>
+          <w:kern w:val="0"/>
+          <w:sz w:val="16"/>
+          <w:szCs w:val="16"/>
+          <w:lang w:val="bg-BG" w:eastAsia="bg-BG"/>
+          <w14:ligatures w14:val="none"/>
+        </w:rPr>
+      </w:pPr>
+      <w:r>
+        <w:rPr>
+          <w:rFonts w:ascii="Consolas" w:eastAsia="Times New Roman" w:hAnsi="Consolas" w:cs="Times New Roman"/>
+          <w:color w:val="D4D4D4"/>
+          <w:kern w:val="0"/>
+          <w:sz w:val="16"/>
+          <w:szCs w:val="16"/>
+          <w:lang w:val="bg-BG" w:eastAsia="bg-BG"/>
+          <w14:ligatures w14:val="none"/>
+        </w:rPr>
+        <w:t>}</w:t>
       </w:r>
     </w:p>
     <w:p>

--- a/Полезни Java Script/Полезни React.docx
+++ b/Полезни Java Script/Полезни React.docx
@@ -15014,19 +15014,7 @@
           <w:lang w:val="bg-BG" w:eastAsia="bg-BG"/>
           <w14:ligatures w14:val="none"/>
         </w:rPr>
-        <w:t>)</w:t>
-      </w:r>
-      <w:r>
-        <w:rPr>
-          <w:rFonts w:ascii="Consolas" w:eastAsia="Times New Roman" w:hAnsi="Consolas" w:cs="Times New Roman"/>
-          <w:color w:val="D4D4D4"/>
-          <w:kern w:val="0"/>
-          <w:sz w:val="21"/>
-          <w:szCs w:val="21"/>
-          <w:lang w:val="bg-BG" w:eastAsia="bg-BG"/>
-          <w14:ligatures w14:val="none"/>
-        </w:rPr>
-        <w:t xml:space="preserve">   </w:t>
+        <w:t xml:space="preserve">)   </w:t>
       </w:r>
       <w:r>
         <w:rPr>
@@ -15512,9 +15500,13 @@
           <w:lang w:eastAsia="bg-BG"/>
           <w14:ligatures w14:val="none"/>
         </w:rPr>
-        <w:t xml:space="preserve">{ </w:t>
-      </w:r>
-      <w:r>
+        <w:t>{ firstName: Konstantin,</w:t>
+      </w:r>
+    </w:p>
+    <w:p>
+      <w:pPr>
+        <w:shd w:val="clear" w:color="auto" w:fill="1E1E1E"/>
+        <w:spacing w:after="0" w:line="285" w:lineRule="atLeast"/>
         <w:rPr>
           <w:rFonts w:ascii="Consolas" w:eastAsia="Times New Roman" w:hAnsi="Consolas" w:cs="Times New Roman"/>
           <w:color w:val="D4D4D4"/>
@@ -15524,8 +15516,7 @@
           <w:lang w:eastAsia="bg-BG"/>
           <w14:ligatures w14:val="none"/>
         </w:rPr>
-        <w:t>firstName</w:t>
-      </w:r>
+      </w:pPr>
       <w:r>
         <w:rPr>
           <w:rFonts w:ascii="Consolas" w:eastAsia="Times New Roman" w:hAnsi="Consolas" w:cs="Times New Roman"/>
@@ -15536,120 +15527,7 @@
           <w:lang w:eastAsia="bg-BG"/>
           <w14:ligatures w14:val="none"/>
         </w:rPr>
-        <w:t xml:space="preserve">: </w:t>
-      </w:r>
-      <w:r>
-        <w:rPr>
-          <w:rFonts w:ascii="Consolas" w:eastAsia="Times New Roman" w:hAnsi="Consolas" w:cs="Times New Roman"/>
-          <w:color w:val="D4D4D4"/>
-          <w:kern w:val="0"/>
-          <w:sz w:val="21"/>
-          <w:szCs w:val="21"/>
-          <w:lang w:eastAsia="bg-BG"/>
-          <w14:ligatures w14:val="none"/>
-        </w:rPr>
-        <w:t>Konstantin</w:t>
-      </w:r>
-      <w:r>
-        <w:rPr>
-          <w:rFonts w:ascii="Consolas" w:eastAsia="Times New Roman" w:hAnsi="Consolas" w:cs="Times New Roman"/>
-          <w:color w:val="D4D4D4"/>
-          <w:kern w:val="0"/>
-          <w:sz w:val="21"/>
-          <w:szCs w:val="21"/>
-          <w:lang w:eastAsia="bg-BG"/>
-          <w14:ligatures w14:val="none"/>
-        </w:rPr>
-        <w:t>,</w:t>
-      </w:r>
-    </w:p>
-    <w:p>
-      <w:pPr>
-        <w:shd w:val="clear" w:color="auto" w:fill="1E1E1E"/>
-        <w:spacing w:after="0" w:line="285" w:lineRule="atLeast"/>
-        <w:rPr>
-          <w:rFonts w:ascii="Consolas" w:eastAsia="Times New Roman" w:hAnsi="Consolas" w:cs="Times New Roman"/>
-          <w:color w:val="D4D4D4"/>
-          <w:kern w:val="0"/>
-          <w:sz w:val="21"/>
-          <w:szCs w:val="21"/>
-          <w:lang w:eastAsia="bg-BG"/>
-          <w14:ligatures w14:val="none"/>
-        </w:rPr>
-      </w:pPr>
-      <w:r>
-        <w:rPr>
-          <w:rFonts w:ascii="Consolas" w:eastAsia="Times New Roman" w:hAnsi="Consolas" w:cs="Times New Roman"/>
-          <w:color w:val="D4D4D4"/>
-          <w:kern w:val="0"/>
-          <w:sz w:val="21"/>
-          <w:szCs w:val="21"/>
-          <w:lang w:eastAsia="bg-BG"/>
-          <w14:ligatures w14:val="none"/>
-        </w:rPr>
-        <w:t xml:space="preserve">                                                            </w:t>
-      </w:r>
-      <w:r>
-        <w:rPr>
-          <w:rFonts w:ascii="Consolas" w:eastAsia="Times New Roman" w:hAnsi="Consolas" w:cs="Times New Roman"/>
-          <w:color w:val="D4D4D4"/>
-          <w:kern w:val="0"/>
-          <w:sz w:val="21"/>
-          <w:szCs w:val="21"/>
-          <w:lang w:eastAsia="bg-BG"/>
-          <w14:ligatures w14:val="none"/>
-        </w:rPr>
-        <w:t>lastName</w:t>
-      </w:r>
-      <w:r>
-        <w:rPr>
-          <w:rFonts w:ascii="Consolas" w:eastAsia="Times New Roman" w:hAnsi="Consolas" w:cs="Times New Roman"/>
-          <w:color w:val="D4D4D4"/>
-          <w:kern w:val="0"/>
-          <w:sz w:val="21"/>
-          <w:szCs w:val="21"/>
-          <w:lang w:eastAsia="bg-BG"/>
-          <w14:ligatures w14:val="none"/>
-        </w:rPr>
-        <w:t xml:space="preserve">: </w:t>
-      </w:r>
-      <w:proofErr w:type="gramStart"/>
-      <w:r>
-        <w:rPr>
-          <w:rFonts w:ascii="Consolas" w:eastAsia="Times New Roman" w:hAnsi="Consolas" w:cs="Times New Roman"/>
-          <w:color w:val="D4D4D4"/>
-          <w:kern w:val="0"/>
-          <w:sz w:val="21"/>
-          <w:szCs w:val="21"/>
-          <w:lang w:eastAsia="bg-BG"/>
-          <w14:ligatures w14:val="none"/>
-        </w:rPr>
-        <w:t>Kostov</w:t>
-      </w:r>
-      <w:r>
-        <w:rPr>
-          <w:rFonts w:ascii="Consolas" w:eastAsia="Times New Roman" w:hAnsi="Consolas" w:cs="Times New Roman"/>
-          <w:color w:val="D4D4D4"/>
-          <w:kern w:val="0"/>
-          <w:sz w:val="21"/>
-          <w:szCs w:val="21"/>
-          <w:lang w:eastAsia="bg-BG"/>
-          <w14:ligatures w14:val="none"/>
-        </w:rPr>
-        <w:t>,..</w:t>
-      </w:r>
-      <w:proofErr w:type="gramEnd"/>
-      <w:r>
-        <w:rPr>
-          <w:rFonts w:ascii="Consolas" w:eastAsia="Times New Roman" w:hAnsi="Consolas" w:cs="Times New Roman"/>
-          <w:color w:val="D4D4D4"/>
-          <w:kern w:val="0"/>
-          <w:sz w:val="21"/>
-          <w:szCs w:val="21"/>
-          <w:lang w:eastAsia="bg-BG"/>
-          <w14:ligatures w14:val="none"/>
-        </w:rPr>
-        <w:t xml:space="preserve"> }               </w:t>
+        <w:t xml:space="preserve">                                                            lastName: Kostov,.. }               </w:t>
       </w:r>
     </w:p>
     <w:p>
@@ -18556,6 +18434,45 @@
         </w:rPr>
         <w:t>}</w:t>
       </w:r>
+    </w:p>
+    <w:p>
+      <w:pPr>
+        <w:jc w:val="center"/>
+        <w:rPr>
+          <w:color w:val="C45911" w:themeColor="accent2" w:themeShade="BF"/>
+          <w:sz w:val="32"/>
+          <w:szCs w:val="32"/>
+        </w:rPr>
+      </w:pPr>
+      <w:r>
+        <w:rPr>
+          <w:color w:val="C45911" w:themeColor="accent2" w:themeShade="BF"/>
+          <w:sz w:val="32"/>
+          <w:szCs w:val="32"/>
+        </w:rPr>
+        <w:lastRenderedPageBreak/>
+        <w:t>Validate form library</w:t>
+      </w:r>
+    </w:p>
+    <w:p>
+      <w:pPr>
+        <w:jc w:val="center"/>
+        <w:rPr>
+          <w:color w:val="C45911" w:themeColor="accent2" w:themeShade="BF"/>
+          <w:sz w:val="32"/>
+          <w:szCs w:val="32"/>
+        </w:rPr>
+      </w:pPr>
+      <w:hyperlink r:id="rId4" w:history="1">
+        <w:r>
+          <w:rPr>
+            <w:rStyle w:val="Hyperlink"/>
+            <w:sz w:val="32"/>
+            <w:szCs w:val="32"/>
+          </w:rPr>
+          <w:t>https://formik.org/</w:t>
+        </w:r>
+      </w:hyperlink>
     </w:p>
     <w:p>
       <w:pPr>
@@ -19015,6 +18932,29 @@
     <w:semiHidden/>
     <w:unhideWhenUsed/>
   </w:style>
+  <w:style w:type="character" w:styleId="Hyperlink">
+    <w:name w:val="Hyperlink"/>
+    <w:basedOn w:val="DefaultParagraphFont"/>
+    <w:uiPriority w:val="99"/>
+    <w:unhideWhenUsed/>
+    <w:rsid w:val="00F660FF"/>
+    <w:rPr>
+      <w:color w:val="0563C1" w:themeColor="hyperlink"/>
+      <w:u w:val="single"/>
+    </w:rPr>
+  </w:style>
+  <w:style w:type="character" w:styleId="UnresolvedMention">
+    <w:name w:val="Unresolved Mention"/>
+    <w:basedOn w:val="DefaultParagraphFont"/>
+    <w:uiPriority w:val="99"/>
+    <w:semiHidden/>
+    <w:unhideWhenUsed/>
+    <w:rsid w:val="00F660FF"/>
+    <w:rPr>
+      <w:color w:val="605E5C"/>
+      <w:shd w:val="clear" w:color="auto" w:fill="E1DFDD"/>
+    </w:rPr>
+  </w:style>
 </w:styles>
 </file>
 

--- a/Полезни Java Script/Полезни React.docx
+++ b/Полезни Java Script/Полезни React.docx
@@ -15527,7 +15527,33 @@
           <w:lang w:eastAsia="bg-BG"/>
           <w14:ligatures w14:val="none"/>
         </w:rPr>
-        <w:t xml:space="preserve">                                                            lastName: Kostov,.. }               </w:t>
+        <w:t xml:space="preserve">                                                            lastName: </w:t>
+      </w:r>
+      <w:proofErr w:type="gramStart"/>
+      <w:r>
+        <w:rPr>
+          <w:rFonts w:ascii="Consolas" w:eastAsia="Times New Roman" w:hAnsi="Consolas" w:cs="Times New Roman"/>
+          <w:color w:val="D4D4D4"/>
+          <w:kern w:val="0"/>
+          <w:sz w:val="21"/>
+          <w:szCs w:val="21"/>
+          <w:lang w:eastAsia="bg-BG"/>
+          <w14:ligatures w14:val="none"/>
+        </w:rPr>
+        <w:t>Kostov,..</w:t>
+      </w:r>
+      <w:proofErr w:type="gramEnd"/>
+      <w:r>
+        <w:rPr>
+          <w:rFonts w:ascii="Consolas" w:eastAsia="Times New Roman" w:hAnsi="Consolas" w:cs="Times New Roman"/>
+          <w:color w:val="D4D4D4"/>
+          <w:kern w:val="0"/>
+          <w:sz w:val="21"/>
+          <w:szCs w:val="21"/>
+          <w:lang w:eastAsia="bg-BG"/>
+          <w14:ligatures w14:val="none"/>
+        </w:rPr>
+        <w:t xml:space="preserve"> }               </w:t>
       </w:r>
     </w:p>
     <w:p>
@@ -18481,6 +18507,250 @@
           <w:color w:val="C45911" w:themeColor="accent2" w:themeShade="BF"/>
           <w:sz w:val="32"/>
           <w:szCs w:val="32"/>
+        </w:rPr>
+      </w:pPr>
+      <w:r>
+        <w:rPr>
+          <w:color w:val="C45911" w:themeColor="accent2" w:themeShade="BF"/>
+          <w:sz w:val="32"/>
+          <w:szCs w:val="32"/>
+        </w:rPr>
+        <w:t>load spiner</w:t>
+      </w:r>
+    </w:p>
+    <w:p>
+      <w:pPr>
+        <w:shd w:val="clear" w:color="auto" w:fill="1F1F1F"/>
+        <w:spacing w:after="0" w:line="285" w:lineRule="atLeast"/>
+        <w:rPr>
+          <w:rFonts w:ascii="Consolas" w:eastAsia="Times New Roman" w:hAnsi="Consolas" w:cs="Times New Roman"/>
+          <w:color w:val="CCCCCC"/>
+          <w:kern w:val="0"/>
+          <w:sz w:val="21"/>
+          <w:szCs w:val="21"/>
+          <w:lang w:val="bg-BG" w:eastAsia="bg-BG"/>
+          <w14:ligatures w14:val="none"/>
+        </w:rPr>
+      </w:pPr>
+      <w:r>
+        <w:rPr>
+          <w:rFonts w:ascii="Consolas" w:eastAsia="Times New Roman" w:hAnsi="Consolas" w:cs="Times New Roman"/>
+          <w:color w:val="CCCCCC"/>
+          <w:kern w:val="0"/>
+          <w:sz w:val="21"/>
+          <w:szCs w:val="21"/>
+          <w:lang w:val="bg-BG" w:eastAsia="bg-BG"/>
+          <w14:ligatures w14:val="none"/>
+        </w:rPr>
+        <w:t> </w:t>
+      </w:r>
+    </w:p>
+    <w:p>
+      <w:pPr>
+        <w:shd w:val="clear" w:color="auto" w:fill="1F1F1F"/>
+        <w:spacing w:after="0" w:line="285" w:lineRule="atLeast"/>
+        <w:rPr>
+          <w:rFonts w:ascii="Consolas" w:eastAsia="Times New Roman" w:hAnsi="Consolas" w:cs="Times New Roman"/>
+          <w:color w:val="808080"/>
+          <w:kern w:val="0"/>
+          <w:sz w:val="21"/>
+          <w:szCs w:val="21"/>
+          <w:lang w:val="bg-BG" w:eastAsia="bg-BG"/>
+          <w14:ligatures w14:val="none"/>
+        </w:rPr>
+      </w:pPr>
+      <w:r>
+        <w:rPr>
+          <w:rFonts w:ascii="Consolas" w:eastAsia="Times New Roman" w:hAnsi="Consolas" w:cs="Times New Roman"/>
+          <w:color w:val="808080"/>
+          <w:kern w:val="0"/>
+          <w:sz w:val="21"/>
+          <w:szCs w:val="21"/>
+          <w:lang w:val="bg-BG" w:eastAsia="bg-BG"/>
+          <w14:ligatures w14:val="none"/>
+        </w:rPr>
+        <w:t>&lt;</w:t>
+      </w:r>
+      <w:r>
+        <w:rPr>
+          <w:rFonts w:ascii="Consolas" w:eastAsia="Times New Roman" w:hAnsi="Consolas" w:cs="Times New Roman"/>
+          <w:color w:val="569CD6"/>
+          <w:kern w:val="0"/>
+          <w:sz w:val="21"/>
+          <w:szCs w:val="21"/>
+          <w:lang w:val="bg-BG" w:eastAsia="bg-BG"/>
+          <w14:ligatures w14:val="none"/>
+        </w:rPr>
+        <w:t>li</w:t>
+      </w:r>
+      <w:r>
+        <w:rPr>
+          <w:rFonts w:ascii="Consolas" w:eastAsia="Times New Roman" w:hAnsi="Consolas" w:cs="Times New Roman"/>
+          <w:color w:val="808080"/>
+          <w:kern w:val="0"/>
+          <w:sz w:val="21"/>
+          <w:szCs w:val="21"/>
+          <w:lang w:val="bg-BG" w:eastAsia="bg-BG"/>
+          <w14:ligatures w14:val="none"/>
+        </w:rPr>
+        <w:t>&gt;</w:t>
+      </w:r>
+      <w:r>
+        <w:rPr>
+          <w:rFonts w:ascii="Consolas" w:eastAsia="Times New Roman" w:hAnsi="Consolas" w:cs="Times New Roman"/>
+          <w:color w:val="569CD6"/>
+          <w:kern w:val="0"/>
+          <w:sz w:val="21"/>
+          <w:szCs w:val="21"/>
+          <w:lang w:val="bg-BG" w:eastAsia="bg-BG"/>
+          <w14:ligatures w14:val="none"/>
+        </w:rPr>
+        <w:t>{</w:t>
+      </w:r>
+      <w:r>
+        <w:rPr>
+          <w:rFonts w:ascii="Consolas" w:eastAsia="Times New Roman" w:hAnsi="Consolas" w:cs="Times New Roman"/>
+          <w:color w:val="D4D4D4"/>
+          <w:kern w:val="0"/>
+          <w:sz w:val="21"/>
+          <w:szCs w:val="21"/>
+          <w:lang w:val="bg-BG" w:eastAsia="bg-BG"/>
+          <w14:ligatures w14:val="none"/>
+        </w:rPr>
+        <w:t>!</w:t>
+      </w:r>
+      <w:r>
+        <w:rPr>
+          <w:rFonts w:ascii="Consolas" w:eastAsia="Times New Roman" w:hAnsi="Consolas" w:cs="Times New Roman"/>
+          <w:color w:val="4FC1FF"/>
+          <w:kern w:val="0"/>
+          <w:sz w:val="21"/>
+          <w:szCs w:val="21"/>
+          <w:lang w:val="bg-BG" w:eastAsia="bg-BG"/>
+          <w14:ligatures w14:val="none"/>
+        </w:rPr>
+        <w:t>starShips</w:t>
+      </w:r>
+      <w:r>
+        <w:rPr>
+          <w:rFonts w:ascii="Consolas" w:eastAsia="Times New Roman" w:hAnsi="Consolas" w:cs="Times New Roman"/>
+          <w:color w:val="D4D4D4"/>
+          <w:kern w:val="0"/>
+          <w:sz w:val="21"/>
+          <w:szCs w:val="21"/>
+          <w:lang w:val="bg-BG" w:eastAsia="bg-BG"/>
+          <w14:ligatures w14:val="none"/>
+        </w:rPr>
+        <w:t>.</w:t>
+      </w:r>
+      <w:r>
+        <w:rPr>
+          <w:rFonts w:ascii="Consolas" w:eastAsia="Times New Roman" w:hAnsi="Consolas" w:cs="Times New Roman"/>
+          <w:color w:val="9CDCFE"/>
+          <w:kern w:val="0"/>
+          <w:sz w:val="21"/>
+          <w:szCs w:val="21"/>
+          <w:lang w:val="bg-BG" w:eastAsia="bg-BG"/>
+          <w14:ligatures w14:val="none"/>
+        </w:rPr>
+        <w:t>length</w:t>
+      </w:r>
+      <w:r>
+        <w:rPr>
+          <w:rFonts w:ascii="Consolas" w:eastAsia="Times New Roman" w:hAnsi="Consolas" w:cs="Times New Roman"/>
+          <w:color w:val="D4D4D4"/>
+          <w:kern w:val="0"/>
+          <w:sz w:val="21"/>
+          <w:szCs w:val="21"/>
+          <w:lang w:val="bg-BG" w:eastAsia="bg-BG"/>
+          <w14:ligatures w14:val="none"/>
+        </w:rPr>
+        <w:t xml:space="preserve"> &amp;&amp; </w:t>
+      </w:r>
+      <w:r>
+        <w:rPr>
+          <w:rFonts w:ascii="Consolas" w:eastAsia="Times New Roman" w:hAnsi="Consolas" w:cs="Times New Roman"/>
+          <w:color w:val="CE9178"/>
+          <w:kern w:val="0"/>
+          <w:sz w:val="21"/>
+          <w:szCs w:val="21"/>
+          <w:lang w:val="bg-BG" w:eastAsia="bg-BG"/>
+          <w14:ligatures w14:val="none"/>
+        </w:rPr>
+        <w:t>'...load'</w:t>
+      </w:r>
+      <w:r>
+        <w:rPr>
+          <w:rFonts w:ascii="Consolas" w:eastAsia="Times New Roman" w:hAnsi="Consolas" w:cs="Times New Roman"/>
+          <w:color w:val="569CD6"/>
+          <w:kern w:val="0"/>
+          <w:sz w:val="21"/>
+          <w:szCs w:val="21"/>
+          <w:lang w:val="bg-BG" w:eastAsia="bg-BG"/>
+          <w14:ligatures w14:val="none"/>
+        </w:rPr>
+        <w:t>}</w:t>
+      </w:r>
+      <w:r>
+        <w:rPr>
+          <w:rFonts w:ascii="Consolas" w:eastAsia="Times New Roman" w:hAnsi="Consolas" w:cs="Times New Roman"/>
+          <w:color w:val="808080"/>
+          <w:kern w:val="0"/>
+          <w:sz w:val="21"/>
+          <w:szCs w:val="21"/>
+          <w:lang w:val="bg-BG" w:eastAsia="bg-BG"/>
+          <w14:ligatures w14:val="none"/>
+        </w:rPr>
+        <w:t>&lt;/</w:t>
+      </w:r>
+      <w:r>
+        <w:rPr>
+          <w:rFonts w:ascii="Consolas" w:eastAsia="Times New Roman" w:hAnsi="Consolas" w:cs="Times New Roman"/>
+          <w:color w:val="569CD6"/>
+          <w:kern w:val="0"/>
+          <w:sz w:val="21"/>
+          <w:szCs w:val="21"/>
+          <w:lang w:val="bg-BG" w:eastAsia="bg-BG"/>
+          <w14:ligatures w14:val="none"/>
+        </w:rPr>
+        <w:t>li</w:t>
+      </w:r>
+      <w:r>
+        <w:rPr>
+          <w:rFonts w:ascii="Consolas" w:eastAsia="Times New Roman" w:hAnsi="Consolas" w:cs="Times New Roman"/>
+          <w:color w:val="808080"/>
+          <w:kern w:val="0"/>
+          <w:sz w:val="21"/>
+          <w:szCs w:val="21"/>
+          <w:lang w:val="bg-BG" w:eastAsia="bg-BG"/>
+          <w14:ligatures w14:val="none"/>
+        </w:rPr>
+        <w:t>&gt;</w:t>
+      </w:r>
+    </w:p>
+    <w:p>
+      <w:pPr>
+        <w:shd w:val="clear" w:color="auto" w:fill="1F1F1F"/>
+        <w:spacing w:after="0" w:line="285" w:lineRule="atLeast"/>
+        <w:rPr>
+          <w:rFonts w:ascii="Consolas" w:eastAsia="Times New Roman" w:hAnsi="Consolas" w:cs="Times New Roman"/>
+          <w:color w:val="CCCCCC"/>
+          <w:kern w:val="0"/>
+          <w:sz w:val="21"/>
+          <w:szCs w:val="21"/>
+          <w:lang w:val="bg-BG" w:eastAsia="bg-BG"/>
+          <w14:ligatures w14:val="none"/>
+        </w:rPr>
+      </w:pPr>
+    </w:p>
+    <w:p>
+      <w:pPr>
+        <w:jc w:val="center"/>
+        <w:rPr>
+          <w:color w:val="C45911" w:themeColor="accent2" w:themeShade="BF"/>
+          <w:sz w:val="32"/>
+          <w:szCs w:val="32"/>
+          <w:lang w:val="bg-BG"/>
         </w:rPr>
       </w:pPr>
     </w:p>

--- a/Полезни Java Script/Полезни React.docx
+++ b/Полезни Java Script/Полезни React.docx
@@ -17,7 +17,15 @@
           <w:sz w:val="32"/>
           <w:szCs w:val="32"/>
         </w:rPr>
-        <w:t>useState function</w:t>
+        <w:t xml:space="preserve">useState </w:t>
+      </w:r>
+      <w:r>
+        <w:rPr>
+          <w:color w:val="C45911" w:themeColor="accent2" w:themeShade="BF"/>
+          <w:sz w:val="32"/>
+          <w:szCs w:val="32"/>
+        </w:rPr>
+        <w:t>hook</w:t>
       </w:r>
     </w:p>
     <w:p>
@@ -15527,33 +15535,7 @@
           <w:lang w:eastAsia="bg-BG"/>
           <w14:ligatures w14:val="none"/>
         </w:rPr>
-        <w:t xml:space="preserve">                                                            lastName: </w:t>
-      </w:r>
-      <w:proofErr w:type="gramStart"/>
-      <w:r>
-        <w:rPr>
-          <w:rFonts w:ascii="Consolas" w:eastAsia="Times New Roman" w:hAnsi="Consolas" w:cs="Times New Roman"/>
-          <w:color w:val="D4D4D4"/>
-          <w:kern w:val="0"/>
-          <w:sz w:val="21"/>
-          <w:szCs w:val="21"/>
-          <w:lang w:eastAsia="bg-BG"/>
-          <w14:ligatures w14:val="none"/>
-        </w:rPr>
-        <w:t>Kostov,..</w:t>
-      </w:r>
-      <w:proofErr w:type="gramEnd"/>
-      <w:r>
-        <w:rPr>
-          <w:rFonts w:ascii="Consolas" w:eastAsia="Times New Roman" w:hAnsi="Consolas" w:cs="Times New Roman"/>
-          <w:color w:val="D4D4D4"/>
-          <w:kern w:val="0"/>
-          <w:sz w:val="21"/>
-          <w:szCs w:val="21"/>
-          <w:lang w:eastAsia="bg-BG"/>
-          <w14:ligatures w14:val="none"/>
-        </w:rPr>
-        <w:t xml:space="preserve"> }               </w:t>
+        <w:t xml:space="preserve">                                                            lastName: Kostov,.. }               </w:t>
       </w:r>
     </w:p>
     <w:p>
@@ -18761,6 +18743,1880 @@
           <w:color w:val="C45911" w:themeColor="accent2" w:themeShade="BF"/>
           <w:sz w:val="32"/>
           <w:szCs w:val="32"/>
+          <w:lang w:val="bg-BG"/>
+        </w:rPr>
+      </w:pPr>
+      <w:r>
+        <w:rPr>
+          <w:color w:val="C45911" w:themeColor="accent2" w:themeShade="BF"/>
+          <w:sz w:val="32"/>
+          <w:szCs w:val="32"/>
+          <w:lang w:val="bg-BG"/>
+        </w:rPr>
+        <w:t xml:space="preserve">Инсталиране на </w:t>
+      </w:r>
+      <w:r>
+        <w:rPr>
+          <w:color w:val="C45911" w:themeColor="accent2" w:themeShade="BF"/>
+          <w:sz w:val="32"/>
+          <w:szCs w:val="32"/>
+        </w:rPr>
+        <w:t>rout</w:t>
+      </w:r>
+      <w:r>
+        <w:rPr>
+          <w:color w:val="C45911" w:themeColor="accent2" w:themeShade="BF"/>
+          <w:sz w:val="32"/>
+          <w:szCs w:val="32"/>
+        </w:rPr>
+        <w:t>er</w:t>
+      </w:r>
+      <w:r>
+        <w:rPr>
+          <w:color w:val="C45911" w:themeColor="accent2" w:themeShade="BF"/>
+          <w:sz w:val="32"/>
+          <w:szCs w:val="32"/>
+          <w:lang w:val="bg-BG"/>
+        </w:rPr>
+        <w:t xml:space="preserve">  </w:t>
+      </w:r>
+      <w:r>
+        <w:rPr>
+          <w:color w:val="C45911" w:themeColor="accent2" w:themeShade="BF"/>
+          <w:sz w:val="32"/>
+          <w:szCs w:val="32"/>
+          <w:lang w:val="bg-BG"/>
+        </w:rPr>
+        <w:t>библиотека</w:t>
+      </w:r>
+    </w:p>
+    <w:p>
+      <w:pPr>
+        <w:jc w:val="center"/>
+        <w:rPr>
+          <w:color w:val="C45911" w:themeColor="accent2" w:themeShade="BF"/>
+          <w:sz w:val="32"/>
+          <w:szCs w:val="32"/>
+        </w:rPr>
+      </w:pPr>
+      <w:r>
+        <w:rPr>
+          <w:color w:val="C45911" w:themeColor="accent2" w:themeShade="BF"/>
+          <w:sz w:val="32"/>
+          <w:szCs w:val="32"/>
+        </w:rPr>
+        <w:t>nmp</w:t>
+      </w:r>
+      <w:r>
+        <w:rPr>
+          <w:color w:val="C45911" w:themeColor="accent2" w:themeShade="BF"/>
+          <w:sz w:val="32"/>
+          <w:szCs w:val="32"/>
+          <w:lang w:val="bg-BG"/>
+        </w:rPr>
+        <w:t xml:space="preserve"> </w:t>
+      </w:r>
+      <w:r>
+        <w:rPr>
+          <w:color w:val="C45911" w:themeColor="accent2" w:themeShade="BF"/>
+          <w:sz w:val="32"/>
+          <w:szCs w:val="32"/>
+        </w:rPr>
+        <w:t>I</w:t>
+      </w:r>
+      <w:r>
+        <w:rPr>
+          <w:color w:val="C45911" w:themeColor="accent2" w:themeShade="BF"/>
+          <w:sz w:val="32"/>
+          <w:szCs w:val="32"/>
+          <w:lang w:val="bg-BG"/>
+        </w:rPr>
+        <w:t xml:space="preserve"> </w:t>
+      </w:r>
+      <w:r>
+        <w:rPr>
+          <w:color w:val="C45911" w:themeColor="accent2" w:themeShade="BF"/>
+          <w:sz w:val="32"/>
+          <w:szCs w:val="32"/>
+        </w:rPr>
+        <w:t>react</w:t>
+      </w:r>
+      <w:r>
+        <w:rPr>
+          <w:color w:val="C45911" w:themeColor="accent2" w:themeShade="BF"/>
+          <w:sz w:val="32"/>
+          <w:szCs w:val="32"/>
+          <w:lang w:val="bg-BG"/>
+        </w:rPr>
+        <w:t>-</w:t>
+      </w:r>
+      <w:r>
+        <w:rPr>
+          <w:color w:val="C45911" w:themeColor="accent2" w:themeShade="BF"/>
+          <w:sz w:val="32"/>
+          <w:szCs w:val="32"/>
+        </w:rPr>
+        <w:t>router</w:t>
+      </w:r>
+      <w:r>
+        <w:rPr>
+          <w:color w:val="C45911" w:themeColor="accent2" w:themeShade="BF"/>
+          <w:sz w:val="32"/>
+          <w:szCs w:val="32"/>
+          <w:lang w:val="bg-BG"/>
+        </w:rPr>
+        <w:t>-</w:t>
+      </w:r>
+      <w:r>
+        <w:rPr>
+          <w:color w:val="C45911" w:themeColor="accent2" w:themeShade="BF"/>
+          <w:sz w:val="32"/>
+          <w:szCs w:val="32"/>
+        </w:rPr>
+        <w:t>dom</w:t>
+      </w:r>
+    </w:p>
+    <w:p>
+      <w:pPr>
+        <w:jc w:val="center"/>
+        <w:rPr>
+          <w:color w:val="C45911" w:themeColor="accent2" w:themeShade="BF"/>
+          <w:sz w:val="32"/>
+          <w:szCs w:val="32"/>
+          <w:lang w:val="bg-BG"/>
+        </w:rPr>
+      </w:pPr>
+      <w:r>
+        <w:rPr>
+          <w:color w:val="1F4E79" w:themeColor="accent5" w:themeShade="80"/>
+          <w:sz w:val="24"/>
+          <w:szCs w:val="24"/>
+        </w:rPr>
+        <w:t>******************************************************************************</w:t>
+      </w:r>
+      <w:r>
+        <w:rPr>
+          <w:color w:val="C45911" w:themeColor="accent2" w:themeShade="BF"/>
+          <w:sz w:val="32"/>
+          <w:szCs w:val="32"/>
+          <w:lang w:val="bg-BG"/>
+        </w:rPr>
+        <w:t xml:space="preserve">инсталиране на </w:t>
+      </w:r>
+      <w:r>
+        <w:rPr>
+          <w:color w:val="C45911" w:themeColor="accent2" w:themeShade="BF"/>
+          <w:sz w:val="32"/>
+          <w:szCs w:val="32"/>
+          <w:lang w:val="nb-NO"/>
+        </w:rPr>
+        <w:t xml:space="preserve">uniqid </w:t>
+      </w:r>
+      <w:r>
+        <w:rPr>
+          <w:color w:val="C45911" w:themeColor="accent2" w:themeShade="BF"/>
+          <w:sz w:val="32"/>
+          <w:szCs w:val="32"/>
+          <w:lang w:val="bg-BG"/>
+        </w:rPr>
+        <w:t>библиотека</w:t>
+      </w:r>
+    </w:p>
+    <w:p>
+      <w:pPr>
+        <w:shd w:val="clear" w:color="auto" w:fill="1F1F1F"/>
+        <w:spacing w:after="0" w:line="285" w:lineRule="atLeast"/>
+        <w:rPr>
+          <w:rFonts w:ascii="Consolas" w:eastAsia="Times New Roman" w:hAnsi="Consolas" w:cs="Times New Roman"/>
+          <w:color w:val="CCCCCC"/>
+          <w:kern w:val="0"/>
+          <w:sz w:val="21"/>
+          <w:szCs w:val="21"/>
+          <w:lang w:val="bg-BG" w:eastAsia="bg-BG"/>
+          <w14:ligatures w14:val="none"/>
+        </w:rPr>
+      </w:pPr>
+      <w:r>
+        <w:rPr>
+          <w:rFonts w:ascii="Consolas" w:eastAsia="Times New Roman" w:hAnsi="Consolas" w:cs="Times New Roman"/>
+          <w:noProof/>
+          <w:color w:val="CCCCCC"/>
+          <w:kern w:val="0"/>
+          <w:sz w:val="21"/>
+          <w:szCs w:val="21"/>
+          <w:lang w:val="bg-BG" w:eastAsia="bg-BG"/>
+        </w:rPr>
+        <mc:AlternateContent>
+          <mc:Choice Requires="wps">
+            <w:drawing>
+              <wp:anchor distT="0" distB="0" distL="114300" distR="114300" simplePos="0" relativeHeight="251681792" behindDoc="0" locked="0" layoutInCell="1" allowOverlap="1" wp14:anchorId="1F1ACDF1" wp14:editId="3F07D223">
+                <wp:simplePos x="0" y="0"/>
+                <wp:positionH relativeFrom="column">
+                  <wp:posOffset>4104005</wp:posOffset>
+                </wp:positionH>
+                <wp:positionV relativeFrom="paragraph">
+                  <wp:posOffset>137160</wp:posOffset>
+                </wp:positionV>
+                <wp:extent cx="1092200" cy="323850"/>
+                <wp:effectExtent l="0" t="0" r="12700" b="19050"/>
+                <wp:wrapNone/>
+                <wp:docPr id="132017573" name="Oval 1"/>
+                <wp:cNvGraphicFramePr/>
+                <a:graphic xmlns:a="http://schemas.openxmlformats.org/drawingml/2006/main">
+                  <a:graphicData uri="http://schemas.microsoft.com/office/word/2010/wordprocessingShape">
+                    <wps:wsp>
+                      <wps:cNvSpPr/>
+                      <wps:spPr>
+                        <a:xfrm>
+                          <a:off x="0" y="0"/>
+                          <a:ext cx="1092200" cy="323850"/>
+                        </a:xfrm>
+                        <a:prstGeom prst="ellipse">
+                          <a:avLst/>
+                        </a:prstGeom>
+                        <a:noFill/>
+                        <a:ln>
+                          <a:solidFill>
+                            <a:srgbClr val="FF0000"/>
+                          </a:solidFill>
+                        </a:ln>
+                      </wps:spPr>
+                      <wps:style>
+                        <a:lnRef idx="2">
+                          <a:schemeClr val="accent1">
+                            <a:shade val="50000"/>
+                          </a:schemeClr>
+                        </a:lnRef>
+                        <a:fillRef idx="1">
+                          <a:schemeClr val="accent1"/>
+                        </a:fillRef>
+                        <a:effectRef idx="0">
+                          <a:schemeClr val="accent1"/>
+                        </a:effectRef>
+                        <a:fontRef idx="minor">
+                          <a:schemeClr val="lt1"/>
+                        </a:fontRef>
+                      </wps:style>
+                      <wps:bodyPr rot="0" spcFirstLastPara="0" vertOverflow="overflow" horzOverflow="overflow" vert="horz" wrap="square" lIns="91440" tIns="45720" rIns="91440" bIns="45720" numCol="1" spcCol="0" rtlCol="0" fromWordArt="0" anchor="ctr" anchorCtr="0" forceAA="0" compatLnSpc="1">
+                        <a:prstTxWarp prst="textNoShape">
+                          <a:avLst/>
+                        </a:prstTxWarp>
+                        <a:noAutofit/>
+                      </wps:bodyPr>
+                    </wps:wsp>
+                  </a:graphicData>
+                </a:graphic>
+              </wp:anchor>
+            </w:drawing>
+          </mc:Choice>
+          <mc:Fallback>
+            <w:pict>
+              <v:oval w14:anchorId="2E1A7B66" id="Oval 1" o:spid="_x0000_s1026" style="position:absolute;margin-left:323.15pt;margin-top:10.8pt;width:86pt;height:25.5pt;z-index:251681792;visibility:visible;mso-wrap-style:square;mso-wrap-distance-left:9pt;mso-wrap-distance-top:0;mso-wrap-distance-right:9pt;mso-wrap-distance-bottom:0;mso-position-horizontal:absolute;mso-position-horizontal-relative:text;mso-position-vertical:absolute;mso-position-vertical-relative:text;v-text-anchor:middle" o:gfxdata="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" filled="f" strokecolor="red" strokeweight="1pt">
+                <v:stroke joinstyle="miter"/>
+              </v:oval>
+            </w:pict>
+          </mc:Fallback>
+        </mc:AlternateContent>
+      </w:r>
+    </w:p>
+    <w:p>
+      <w:pPr>
+        <w:shd w:val="clear" w:color="auto" w:fill="1F1F1F"/>
+        <w:spacing w:after="0" w:line="285" w:lineRule="atLeast"/>
+        <w:rPr>
+          <w:rFonts w:ascii="Consolas" w:eastAsia="Times New Roman" w:hAnsi="Consolas" w:cs="Times New Roman"/>
+          <w:color w:val="CCCCCC"/>
+          <w:kern w:val="0"/>
+          <w:sz w:val="21"/>
+          <w:szCs w:val="21"/>
+          <w:lang w:val="bg-BG" w:eastAsia="bg-BG"/>
+          <w14:ligatures w14:val="none"/>
+        </w:rPr>
+      </w:pPr>
+      <w:r>
+        <w:rPr>
+          <w:rFonts w:ascii="Consolas" w:eastAsia="Times New Roman" w:hAnsi="Consolas" w:cs="Times New Roman"/>
+          <w:color w:val="CCCCCC"/>
+          <w:kern w:val="0"/>
+          <w:sz w:val="21"/>
+          <w:szCs w:val="21"/>
+          <w:lang w:val="bg-BG" w:eastAsia="bg-BG"/>
+          <w14:ligatures w14:val="none"/>
+        </w:rPr>
+        <w:t>PS D:\Java Script\React-JSX\Routing-Workshop\games-play&gt; npm i uniqid</w:t>
+      </w:r>
+    </w:p>
+    <w:p>
+      <w:pPr>
+        <w:shd w:val="clear" w:color="auto" w:fill="1F1F1F"/>
+        <w:spacing w:after="0" w:line="285" w:lineRule="atLeast"/>
+        <w:rPr>
+          <w:rFonts w:ascii="Consolas" w:eastAsia="Times New Roman" w:hAnsi="Consolas" w:cs="Times New Roman"/>
+          <w:color w:val="CCCCCC"/>
+          <w:kern w:val="0"/>
+          <w:sz w:val="21"/>
+          <w:szCs w:val="21"/>
+          <w:lang w:val="bg-BG" w:eastAsia="bg-BG"/>
+          <w14:ligatures w14:val="none"/>
+        </w:rPr>
+      </w:pPr>
+    </w:p>
+    <w:p>
+      <w:pPr>
+        <w:jc w:val="center"/>
+        <w:rPr>
+          <w:color w:val="C45911" w:themeColor="accent2" w:themeShade="BF"/>
+          <w:sz w:val="32"/>
+          <w:szCs w:val="32"/>
+          <w:lang w:val="bg-BG"/>
+        </w:rPr>
+      </w:pPr>
+      <w:r>
+        <w:rPr>
+          <w:color w:val="C45911" w:themeColor="accent2" w:themeShade="BF"/>
+          <w:sz w:val="32"/>
+          <w:szCs w:val="32"/>
+          <w:lang w:val="bg-BG"/>
+        </w:rPr>
+        <w:t xml:space="preserve">Същата работа върши </w:t>
+      </w:r>
+      <w:r>
+        <w:rPr>
+          <w:color w:val="C45911" w:themeColor="accent2" w:themeShade="BF"/>
+          <w:sz w:val="32"/>
+          <w:szCs w:val="32"/>
+        </w:rPr>
+        <w:t>import</w:t>
+      </w:r>
+      <w:r>
+        <w:rPr>
+          <w:color w:val="C45911" w:themeColor="accent2" w:themeShade="BF"/>
+          <w:sz w:val="32"/>
+          <w:szCs w:val="32"/>
+          <w:lang w:val="bg-BG"/>
+        </w:rPr>
+        <w:t xml:space="preserve"> {</w:t>
+      </w:r>
+      <w:r>
+        <w:rPr>
+          <w:color w:val="C45911" w:themeColor="accent2" w:themeShade="BF"/>
+          <w:sz w:val="32"/>
+          <w:szCs w:val="32"/>
+        </w:rPr>
+        <w:t>useId</w:t>
+      </w:r>
+      <w:r>
+        <w:rPr>
+          <w:color w:val="C45911" w:themeColor="accent2" w:themeShade="BF"/>
+          <w:sz w:val="32"/>
+          <w:szCs w:val="32"/>
+          <w:lang w:val="bg-BG"/>
+        </w:rPr>
+        <w:t xml:space="preserve">} </w:t>
+      </w:r>
+      <w:r>
+        <w:rPr>
+          <w:color w:val="C45911" w:themeColor="accent2" w:themeShade="BF"/>
+          <w:sz w:val="32"/>
+          <w:szCs w:val="32"/>
+        </w:rPr>
+        <w:t>from</w:t>
+      </w:r>
+      <w:r>
+        <w:rPr>
+          <w:color w:val="C45911" w:themeColor="accent2" w:themeShade="BF"/>
+          <w:sz w:val="32"/>
+          <w:szCs w:val="32"/>
+          <w:lang w:val="bg-BG"/>
+        </w:rPr>
+        <w:t xml:space="preserve"> ‘</w:t>
+      </w:r>
+      <w:r>
+        <w:rPr>
+          <w:color w:val="C45911" w:themeColor="accent2" w:themeShade="BF"/>
+          <w:sz w:val="32"/>
+          <w:szCs w:val="32"/>
+        </w:rPr>
+        <w:t>react</w:t>
+      </w:r>
+      <w:r>
+        <w:rPr>
+          <w:color w:val="C45911" w:themeColor="accent2" w:themeShade="BF"/>
+          <w:sz w:val="32"/>
+          <w:szCs w:val="32"/>
+          <w:lang w:val="bg-BG"/>
+        </w:rPr>
+        <w:t>’</w:t>
+      </w:r>
+    </w:p>
+    <w:p>
+      <w:pPr>
+        <w:jc w:val="center"/>
+        <w:rPr>
+          <w:color w:val="C45911" w:themeColor="accent2" w:themeShade="BF"/>
+          <w:sz w:val="32"/>
+          <w:szCs w:val="32"/>
+          <w:lang w:val="bg-BG"/>
+        </w:rPr>
+      </w:pPr>
+    </w:p>
+    <w:p>
+      <w:pPr>
+        <w:shd w:val="clear" w:color="auto" w:fill="1F1F1F"/>
+        <w:spacing w:after="0" w:line="285" w:lineRule="atLeast"/>
+        <w:rPr>
+          <w:rFonts w:ascii="Consolas" w:eastAsia="Times New Roman" w:hAnsi="Consolas" w:cs="Times New Roman"/>
+          <w:color w:val="C586C0"/>
+          <w:kern w:val="0"/>
+          <w:sz w:val="21"/>
+          <w:szCs w:val="21"/>
+          <w:lang w:val="bg-BG" w:eastAsia="bg-BG"/>
+          <w14:ligatures w14:val="none"/>
+        </w:rPr>
+      </w:pPr>
+    </w:p>
+    <w:p>
+      <w:pPr>
+        <w:shd w:val="clear" w:color="auto" w:fill="1F1F1F"/>
+        <w:spacing w:after="0" w:line="285" w:lineRule="atLeast"/>
+        <w:rPr>
+          <w:rFonts w:ascii="Consolas" w:eastAsia="Times New Roman" w:hAnsi="Consolas" w:cs="Times New Roman"/>
+          <w:color w:val="CCCCCC"/>
+          <w:kern w:val="0"/>
+          <w:sz w:val="21"/>
+          <w:szCs w:val="21"/>
+          <w:lang w:val="bg-BG" w:eastAsia="bg-BG"/>
+          <w14:ligatures w14:val="none"/>
+        </w:rPr>
+      </w:pPr>
+      <w:r>
+        <w:rPr>
+          <w:rFonts w:ascii="Consolas" w:eastAsia="Times New Roman" w:hAnsi="Consolas" w:cs="Times New Roman"/>
+          <w:color w:val="C586C0"/>
+          <w:kern w:val="0"/>
+          <w:sz w:val="21"/>
+          <w:szCs w:val="21"/>
+          <w:lang w:val="bg-BG" w:eastAsia="bg-BG"/>
+          <w14:ligatures w14:val="none"/>
+        </w:rPr>
+        <w:t>import</w:t>
+      </w:r>
+      <w:r>
+        <w:rPr>
+          <w:rFonts w:ascii="Consolas" w:eastAsia="Times New Roman" w:hAnsi="Consolas" w:cs="Times New Roman"/>
+          <w:color w:val="CCCCCC"/>
+          <w:kern w:val="0"/>
+          <w:sz w:val="21"/>
+          <w:szCs w:val="21"/>
+          <w:lang w:val="bg-BG" w:eastAsia="bg-BG"/>
+          <w14:ligatures w14:val="none"/>
+        </w:rPr>
+        <w:t xml:space="preserve"> </w:t>
+      </w:r>
+      <w:r>
+        <w:rPr>
+          <w:rFonts w:ascii="Consolas" w:eastAsia="Times New Roman" w:hAnsi="Consolas" w:cs="Times New Roman"/>
+          <w:color w:val="9CDCFE"/>
+          <w:kern w:val="0"/>
+          <w:sz w:val="21"/>
+          <w:szCs w:val="21"/>
+          <w:lang w:val="bg-BG" w:eastAsia="bg-BG"/>
+          <w14:ligatures w14:val="none"/>
+        </w:rPr>
+        <w:t>React</w:t>
+      </w:r>
+      <w:r>
+        <w:rPr>
+          <w:rFonts w:ascii="Consolas" w:eastAsia="Times New Roman" w:hAnsi="Consolas" w:cs="Times New Roman"/>
+          <w:color w:val="CCCCCC"/>
+          <w:kern w:val="0"/>
+          <w:sz w:val="21"/>
+          <w:szCs w:val="21"/>
+          <w:lang w:val="bg-BG" w:eastAsia="bg-BG"/>
+          <w14:ligatures w14:val="none"/>
+        </w:rPr>
+        <w:t xml:space="preserve"> </w:t>
+      </w:r>
+      <w:r>
+        <w:rPr>
+          <w:rFonts w:ascii="Consolas" w:eastAsia="Times New Roman" w:hAnsi="Consolas" w:cs="Times New Roman"/>
+          <w:color w:val="C586C0"/>
+          <w:kern w:val="0"/>
+          <w:sz w:val="21"/>
+          <w:szCs w:val="21"/>
+          <w:lang w:val="bg-BG" w:eastAsia="bg-BG"/>
+          <w14:ligatures w14:val="none"/>
+        </w:rPr>
+        <w:t>from</w:t>
+      </w:r>
+      <w:r>
+        <w:rPr>
+          <w:rFonts w:ascii="Consolas" w:eastAsia="Times New Roman" w:hAnsi="Consolas" w:cs="Times New Roman"/>
+          <w:color w:val="CCCCCC"/>
+          <w:kern w:val="0"/>
+          <w:sz w:val="21"/>
+          <w:szCs w:val="21"/>
+          <w:lang w:val="bg-BG" w:eastAsia="bg-BG"/>
+          <w14:ligatures w14:val="none"/>
+        </w:rPr>
+        <w:t xml:space="preserve"> </w:t>
+      </w:r>
+      <w:r>
+        <w:rPr>
+          <w:rFonts w:ascii="Consolas" w:eastAsia="Times New Roman" w:hAnsi="Consolas" w:cs="Times New Roman"/>
+          <w:color w:val="CE9178"/>
+          <w:kern w:val="0"/>
+          <w:sz w:val="21"/>
+          <w:szCs w:val="21"/>
+          <w:lang w:val="bg-BG" w:eastAsia="bg-BG"/>
+          <w14:ligatures w14:val="none"/>
+        </w:rPr>
+        <w:t>'react'</w:t>
+      </w:r>
+      <w:r>
+        <w:rPr>
+          <w:rFonts w:ascii="Consolas" w:eastAsia="Times New Roman" w:hAnsi="Consolas" w:cs="Times New Roman"/>
+          <w:color w:val="CCCCCC"/>
+          <w:kern w:val="0"/>
+          <w:sz w:val="21"/>
+          <w:szCs w:val="21"/>
+          <w:lang w:val="bg-BG" w:eastAsia="bg-BG"/>
+          <w14:ligatures w14:val="none"/>
+        </w:rPr>
+        <w:t>;</w:t>
+      </w:r>
+    </w:p>
+    <w:p>
+      <w:pPr>
+        <w:shd w:val="clear" w:color="auto" w:fill="1F1F1F"/>
+        <w:spacing w:after="0" w:line="285" w:lineRule="atLeast"/>
+        <w:rPr>
+          <w:rFonts w:ascii="Consolas" w:eastAsia="Times New Roman" w:hAnsi="Consolas" w:cs="Times New Roman"/>
+          <w:color w:val="CCCCCC"/>
+          <w:kern w:val="0"/>
+          <w:sz w:val="21"/>
+          <w:szCs w:val="21"/>
+          <w:lang w:val="bg-BG" w:eastAsia="bg-BG"/>
+          <w14:ligatures w14:val="none"/>
+        </w:rPr>
+      </w:pPr>
+      <w:r>
+        <w:rPr>
+          <w:rFonts w:ascii="Consolas" w:eastAsia="Times New Roman" w:hAnsi="Consolas" w:cs="Times New Roman"/>
+          <w:color w:val="C586C0"/>
+          <w:kern w:val="0"/>
+          <w:sz w:val="21"/>
+          <w:szCs w:val="21"/>
+          <w:lang w:val="bg-BG" w:eastAsia="bg-BG"/>
+          <w14:ligatures w14:val="none"/>
+        </w:rPr>
+        <w:t>import</w:t>
+      </w:r>
+      <w:r>
+        <w:rPr>
+          <w:rFonts w:ascii="Consolas" w:eastAsia="Times New Roman" w:hAnsi="Consolas" w:cs="Times New Roman"/>
+          <w:color w:val="CCCCCC"/>
+          <w:kern w:val="0"/>
+          <w:sz w:val="21"/>
+          <w:szCs w:val="21"/>
+          <w:lang w:val="bg-BG" w:eastAsia="bg-BG"/>
+          <w14:ligatures w14:val="none"/>
+        </w:rPr>
+        <w:t xml:space="preserve"> </w:t>
+      </w:r>
+      <w:r>
+        <w:rPr>
+          <w:rFonts w:ascii="Consolas" w:eastAsia="Times New Roman" w:hAnsi="Consolas" w:cs="Times New Roman"/>
+          <w:color w:val="9CDCFE"/>
+          <w:kern w:val="0"/>
+          <w:sz w:val="21"/>
+          <w:szCs w:val="21"/>
+          <w:lang w:val="bg-BG" w:eastAsia="bg-BG"/>
+          <w14:ligatures w14:val="none"/>
+        </w:rPr>
+        <w:t>ReactDOM</w:t>
+      </w:r>
+      <w:r>
+        <w:rPr>
+          <w:rFonts w:ascii="Consolas" w:eastAsia="Times New Roman" w:hAnsi="Consolas" w:cs="Times New Roman"/>
+          <w:color w:val="CCCCCC"/>
+          <w:kern w:val="0"/>
+          <w:sz w:val="21"/>
+          <w:szCs w:val="21"/>
+          <w:lang w:val="bg-BG" w:eastAsia="bg-BG"/>
+          <w14:ligatures w14:val="none"/>
+        </w:rPr>
+        <w:t xml:space="preserve"> </w:t>
+      </w:r>
+      <w:r>
+        <w:rPr>
+          <w:rFonts w:ascii="Consolas" w:eastAsia="Times New Roman" w:hAnsi="Consolas" w:cs="Times New Roman"/>
+          <w:color w:val="C586C0"/>
+          <w:kern w:val="0"/>
+          <w:sz w:val="21"/>
+          <w:szCs w:val="21"/>
+          <w:lang w:val="bg-BG" w:eastAsia="bg-BG"/>
+          <w14:ligatures w14:val="none"/>
+        </w:rPr>
+        <w:t>from</w:t>
+      </w:r>
+      <w:r>
+        <w:rPr>
+          <w:rFonts w:ascii="Consolas" w:eastAsia="Times New Roman" w:hAnsi="Consolas" w:cs="Times New Roman"/>
+          <w:color w:val="CCCCCC"/>
+          <w:kern w:val="0"/>
+          <w:sz w:val="21"/>
+          <w:szCs w:val="21"/>
+          <w:lang w:val="bg-BG" w:eastAsia="bg-BG"/>
+          <w14:ligatures w14:val="none"/>
+        </w:rPr>
+        <w:t xml:space="preserve"> </w:t>
+      </w:r>
+      <w:r>
+        <w:rPr>
+          <w:rFonts w:ascii="Consolas" w:eastAsia="Times New Roman" w:hAnsi="Consolas" w:cs="Times New Roman"/>
+          <w:color w:val="CE9178"/>
+          <w:kern w:val="0"/>
+          <w:sz w:val="21"/>
+          <w:szCs w:val="21"/>
+          <w:lang w:val="bg-BG" w:eastAsia="bg-BG"/>
+          <w14:ligatures w14:val="none"/>
+        </w:rPr>
+        <w:t>'react-dom/client'</w:t>
+      </w:r>
+      <w:r>
+        <w:rPr>
+          <w:rFonts w:ascii="Consolas" w:eastAsia="Times New Roman" w:hAnsi="Consolas" w:cs="Times New Roman"/>
+          <w:color w:val="CCCCCC"/>
+          <w:kern w:val="0"/>
+          <w:sz w:val="21"/>
+          <w:szCs w:val="21"/>
+          <w:lang w:val="bg-BG" w:eastAsia="bg-BG"/>
+          <w14:ligatures w14:val="none"/>
+        </w:rPr>
+        <w:t>;</w:t>
+      </w:r>
+    </w:p>
+    <w:p>
+      <w:pPr>
+        <w:shd w:val="clear" w:color="auto" w:fill="1F1F1F"/>
+        <w:spacing w:after="0" w:line="285" w:lineRule="atLeast"/>
+        <w:rPr>
+          <w:rFonts w:ascii="Consolas" w:eastAsia="Times New Roman" w:hAnsi="Consolas" w:cs="Times New Roman"/>
+          <w:color w:val="CCCCCC"/>
+          <w:kern w:val="0"/>
+          <w:sz w:val="21"/>
+          <w:szCs w:val="21"/>
+          <w:lang w:eastAsia="bg-BG"/>
+          <w14:ligatures w14:val="none"/>
+        </w:rPr>
+      </w:pPr>
+      <w:r>
+        <w:rPr>
+          <w:rFonts w:ascii="Consolas" w:eastAsia="Times New Roman" w:hAnsi="Consolas" w:cs="Times New Roman"/>
+          <w:noProof/>
+          <w:color w:val="FF0000"/>
+          <w:kern w:val="0"/>
+          <w:sz w:val="21"/>
+          <w:szCs w:val="21"/>
+          <w:lang w:val="bg-BG" w:eastAsia="bg-BG"/>
+        </w:rPr>
+        <mc:AlternateContent>
+          <mc:Choice Requires="wps">
+            <w:drawing>
+              <wp:anchor distT="0" distB="0" distL="114300" distR="114300" simplePos="0" relativeHeight="251678720" behindDoc="0" locked="0" layoutInCell="1" allowOverlap="1" wp14:anchorId="4DF15AF9" wp14:editId="2F57B225">
+                <wp:simplePos x="0" y="0"/>
+                <wp:positionH relativeFrom="column">
+                  <wp:posOffset>3367405</wp:posOffset>
+                </wp:positionH>
+                <wp:positionV relativeFrom="paragraph">
+                  <wp:posOffset>96520</wp:posOffset>
+                </wp:positionV>
+                <wp:extent cx="571500" cy="25400"/>
+                <wp:effectExtent l="38100" t="76200" r="19050" b="69850"/>
+                <wp:wrapNone/>
+                <wp:docPr id="471489414" name="Straight Arrow Connector 1"/>
+                <wp:cNvGraphicFramePr/>
+                <a:graphic xmlns:a="http://schemas.openxmlformats.org/drawingml/2006/main">
+                  <a:graphicData uri="http://schemas.microsoft.com/office/word/2010/wordprocessingShape">
+                    <wps:wsp>
+                      <wps:cNvCnPr/>
+                      <wps:spPr>
+                        <a:xfrm flipH="1" flipV="1">
+                          <a:off x="0" y="0"/>
+                          <a:ext cx="571500" cy="25400"/>
+                        </a:xfrm>
+                        <a:prstGeom prst="straightConnector1">
+                          <a:avLst/>
+                        </a:prstGeom>
+                        <a:ln w="19050">
+                          <a:solidFill>
+                            <a:srgbClr val="FF0000"/>
+                          </a:solidFill>
+                          <a:tailEnd type="triangle"/>
+                        </a:ln>
+                      </wps:spPr>
+                      <wps:style>
+                        <a:lnRef idx="1">
+                          <a:schemeClr val="accent1"/>
+                        </a:lnRef>
+                        <a:fillRef idx="0">
+                          <a:schemeClr val="accent1"/>
+                        </a:fillRef>
+                        <a:effectRef idx="0">
+                          <a:schemeClr val="accent1"/>
+                        </a:effectRef>
+                        <a:fontRef idx="minor">
+                          <a:schemeClr val="tx1"/>
+                        </a:fontRef>
+                      </wps:style>
+                      <wps:bodyPr/>
+                    </wps:wsp>
+                  </a:graphicData>
+                </a:graphic>
+              </wp:anchor>
+            </w:drawing>
+          </mc:Choice>
+          <mc:Fallback>
+            <w:pict>
+              <v:shapetype w14:anchorId="58810477" id="_x0000_t32" coordsize="21600,21600" o:spt="32" o:oned="t" path="m,l21600,21600e" filled="f">
+                <v:path arrowok="t" fillok="f" o:connecttype="none"/>
+                <o:lock v:ext="edit" shapetype="t"/>
+              </v:shapetype>
+              <v:shape id="Straight Arrow Connector 1" o:spid="_x0000_s1026" type="#_x0000_t32" style="position:absolute;margin-left:265.15pt;margin-top:7.6pt;width:45pt;height:2pt;flip:x y;z-index:251678720;visibility:visible;mso-wrap-style:square;mso-wrap-distance-left:9pt;mso-wrap-distance-top:0;mso-wrap-distance-right:9pt;mso-wrap-distance-bottom:0;mso-position-horizontal:absolute;mso-position-horizontal-relative:text;mso-position-vertical:absolute;mso-position-vertical-relative:text" o:gfxdata="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" strokecolor="red" strokeweight="1.5pt">
+                <v:stroke endarrow="block" joinstyle="miter"/>
+              </v:shape>
+            </w:pict>
+          </mc:Fallback>
+        </mc:AlternateContent>
+      </w:r>
+      <w:r>
+        <w:rPr>
+          <w:rFonts w:ascii="Consolas" w:eastAsia="Times New Roman" w:hAnsi="Consolas" w:cs="Times New Roman"/>
+          <w:color w:val="C586C0"/>
+          <w:kern w:val="0"/>
+          <w:sz w:val="21"/>
+          <w:szCs w:val="21"/>
+          <w:lang w:val="bg-BG" w:eastAsia="bg-BG"/>
+          <w14:ligatures w14:val="none"/>
+        </w:rPr>
+        <w:t>import</w:t>
+      </w:r>
+      <w:r>
+        <w:rPr>
+          <w:rFonts w:ascii="Consolas" w:eastAsia="Times New Roman" w:hAnsi="Consolas" w:cs="Times New Roman"/>
+          <w:color w:val="CCCCCC"/>
+          <w:kern w:val="0"/>
+          <w:sz w:val="21"/>
+          <w:szCs w:val="21"/>
+          <w:lang w:val="bg-BG" w:eastAsia="bg-BG"/>
+          <w14:ligatures w14:val="none"/>
+        </w:rPr>
+        <w:t xml:space="preserve"> {</w:t>
+      </w:r>
+      <w:r>
+        <w:rPr>
+          <w:rFonts w:ascii="Consolas" w:eastAsia="Times New Roman" w:hAnsi="Consolas" w:cs="Times New Roman"/>
+          <w:color w:val="9CDCFE"/>
+          <w:kern w:val="0"/>
+          <w:sz w:val="21"/>
+          <w:szCs w:val="21"/>
+          <w:lang w:val="bg-BG" w:eastAsia="bg-BG"/>
+          <w14:ligatures w14:val="none"/>
+        </w:rPr>
+        <w:t>BrowserRouter</w:t>
+      </w:r>
+      <w:r>
+        <w:rPr>
+          <w:rFonts w:ascii="Consolas" w:eastAsia="Times New Roman" w:hAnsi="Consolas" w:cs="Times New Roman"/>
+          <w:color w:val="CCCCCC"/>
+          <w:kern w:val="0"/>
+          <w:sz w:val="21"/>
+          <w:szCs w:val="21"/>
+          <w:lang w:val="bg-BG" w:eastAsia="bg-BG"/>
+          <w14:ligatures w14:val="none"/>
+        </w:rPr>
+        <w:t xml:space="preserve">} </w:t>
+      </w:r>
+      <w:r>
+        <w:rPr>
+          <w:rFonts w:ascii="Consolas" w:eastAsia="Times New Roman" w:hAnsi="Consolas" w:cs="Times New Roman"/>
+          <w:color w:val="C586C0"/>
+          <w:kern w:val="0"/>
+          <w:sz w:val="21"/>
+          <w:szCs w:val="21"/>
+          <w:lang w:val="bg-BG" w:eastAsia="bg-BG"/>
+          <w14:ligatures w14:val="none"/>
+        </w:rPr>
+        <w:t>from</w:t>
+      </w:r>
+      <w:r>
+        <w:rPr>
+          <w:rFonts w:ascii="Consolas" w:eastAsia="Times New Roman" w:hAnsi="Consolas" w:cs="Times New Roman"/>
+          <w:color w:val="CCCCCC"/>
+          <w:kern w:val="0"/>
+          <w:sz w:val="21"/>
+          <w:szCs w:val="21"/>
+          <w:lang w:val="bg-BG" w:eastAsia="bg-BG"/>
+          <w14:ligatures w14:val="none"/>
+        </w:rPr>
+        <w:t xml:space="preserve"> </w:t>
+      </w:r>
+      <w:r>
+        <w:rPr>
+          <w:rFonts w:ascii="Consolas" w:eastAsia="Times New Roman" w:hAnsi="Consolas" w:cs="Times New Roman"/>
+          <w:color w:val="CE9178"/>
+          <w:kern w:val="0"/>
+          <w:sz w:val="21"/>
+          <w:szCs w:val="21"/>
+          <w:lang w:val="bg-BG" w:eastAsia="bg-BG"/>
+          <w14:ligatures w14:val="none"/>
+        </w:rPr>
+        <w:t>'react-router-dom'</w:t>
+      </w:r>
+      <w:r>
+        <w:rPr>
+          <w:rFonts w:ascii="Consolas" w:eastAsia="Times New Roman" w:hAnsi="Consolas" w:cs="Times New Roman"/>
+          <w:color w:val="CE9178"/>
+          <w:kern w:val="0"/>
+          <w:sz w:val="21"/>
+          <w:szCs w:val="21"/>
+          <w:lang w:eastAsia="bg-BG"/>
+          <w14:ligatures w14:val="none"/>
+        </w:rPr>
+        <w:t xml:space="preserve">         </w:t>
+      </w:r>
+      <w:r>
+        <w:rPr>
+          <w:rFonts w:ascii="Consolas" w:eastAsia="Times New Roman" w:hAnsi="Consolas" w:cs="Times New Roman"/>
+          <w:color w:val="66FF33"/>
+          <w:kern w:val="0"/>
+          <w:sz w:val="21"/>
+          <w:szCs w:val="21"/>
+          <w:lang w:val="bg-BG" w:eastAsia="bg-BG"/>
+          <w14:ligatures w14:val="none"/>
+        </w:rPr>
+        <w:t xml:space="preserve">импортваме </w:t>
+      </w:r>
+      <w:r>
+        <w:rPr>
+          <w:rFonts w:ascii="Consolas" w:eastAsia="Times New Roman" w:hAnsi="Consolas" w:cs="Times New Roman"/>
+          <w:color w:val="66FF33"/>
+          <w:kern w:val="0"/>
+          <w:sz w:val="21"/>
+          <w:szCs w:val="21"/>
+          <w:lang w:eastAsia="bg-BG"/>
+          <w14:ligatures w14:val="none"/>
+        </w:rPr>
+        <w:t>BrowserRouter</w:t>
+      </w:r>
+    </w:p>
+    <w:p>
+      <w:pPr>
+        <w:shd w:val="clear" w:color="auto" w:fill="1F1F1F"/>
+        <w:spacing w:after="0" w:line="285" w:lineRule="atLeast"/>
+        <w:rPr>
+          <w:rFonts w:ascii="Consolas" w:eastAsia="Times New Roman" w:hAnsi="Consolas" w:cs="Times New Roman"/>
+          <w:color w:val="CCCCCC"/>
+          <w:kern w:val="0"/>
+          <w:sz w:val="21"/>
+          <w:szCs w:val="21"/>
+          <w:lang w:val="bg-BG" w:eastAsia="bg-BG"/>
+          <w14:ligatures w14:val="none"/>
+        </w:rPr>
+      </w:pPr>
+      <w:r>
+        <w:rPr>
+          <w:rFonts w:ascii="Consolas" w:eastAsia="Times New Roman" w:hAnsi="Consolas" w:cs="Times New Roman"/>
+          <w:color w:val="C586C0"/>
+          <w:kern w:val="0"/>
+          <w:sz w:val="21"/>
+          <w:szCs w:val="21"/>
+          <w:lang w:val="bg-BG" w:eastAsia="bg-BG"/>
+          <w14:ligatures w14:val="none"/>
+        </w:rPr>
+        <w:t>import</w:t>
+      </w:r>
+      <w:r>
+        <w:rPr>
+          <w:rFonts w:ascii="Consolas" w:eastAsia="Times New Roman" w:hAnsi="Consolas" w:cs="Times New Roman"/>
+          <w:color w:val="CCCCCC"/>
+          <w:kern w:val="0"/>
+          <w:sz w:val="21"/>
+          <w:szCs w:val="21"/>
+          <w:lang w:val="bg-BG" w:eastAsia="bg-BG"/>
+          <w14:ligatures w14:val="none"/>
+        </w:rPr>
+        <w:t xml:space="preserve"> </w:t>
+      </w:r>
+      <w:r>
+        <w:rPr>
+          <w:rFonts w:ascii="Consolas" w:eastAsia="Times New Roman" w:hAnsi="Consolas" w:cs="Times New Roman"/>
+          <w:color w:val="9CDCFE"/>
+          <w:kern w:val="0"/>
+          <w:sz w:val="21"/>
+          <w:szCs w:val="21"/>
+          <w:lang w:val="bg-BG" w:eastAsia="bg-BG"/>
+          <w14:ligatures w14:val="none"/>
+        </w:rPr>
+        <w:t>App</w:t>
+      </w:r>
+      <w:r>
+        <w:rPr>
+          <w:rFonts w:ascii="Consolas" w:eastAsia="Times New Roman" w:hAnsi="Consolas" w:cs="Times New Roman"/>
+          <w:color w:val="CCCCCC"/>
+          <w:kern w:val="0"/>
+          <w:sz w:val="21"/>
+          <w:szCs w:val="21"/>
+          <w:lang w:val="bg-BG" w:eastAsia="bg-BG"/>
+          <w14:ligatures w14:val="none"/>
+        </w:rPr>
+        <w:t xml:space="preserve"> </w:t>
+      </w:r>
+      <w:r>
+        <w:rPr>
+          <w:rFonts w:ascii="Consolas" w:eastAsia="Times New Roman" w:hAnsi="Consolas" w:cs="Times New Roman"/>
+          <w:color w:val="C586C0"/>
+          <w:kern w:val="0"/>
+          <w:sz w:val="21"/>
+          <w:szCs w:val="21"/>
+          <w:lang w:val="bg-BG" w:eastAsia="bg-BG"/>
+          <w14:ligatures w14:val="none"/>
+        </w:rPr>
+        <w:t>from</w:t>
+      </w:r>
+      <w:r>
+        <w:rPr>
+          <w:rFonts w:ascii="Consolas" w:eastAsia="Times New Roman" w:hAnsi="Consolas" w:cs="Times New Roman"/>
+          <w:color w:val="CCCCCC"/>
+          <w:kern w:val="0"/>
+          <w:sz w:val="21"/>
+          <w:szCs w:val="21"/>
+          <w:lang w:val="bg-BG" w:eastAsia="bg-BG"/>
+          <w14:ligatures w14:val="none"/>
+        </w:rPr>
+        <w:t xml:space="preserve"> </w:t>
+      </w:r>
+      <w:r>
+        <w:rPr>
+          <w:rFonts w:ascii="Consolas" w:eastAsia="Times New Roman" w:hAnsi="Consolas" w:cs="Times New Roman"/>
+          <w:color w:val="CE9178"/>
+          <w:kern w:val="0"/>
+          <w:sz w:val="21"/>
+          <w:szCs w:val="21"/>
+          <w:lang w:val="bg-BG" w:eastAsia="bg-BG"/>
+          <w14:ligatures w14:val="none"/>
+        </w:rPr>
+        <w:t>'./App'</w:t>
+      </w:r>
+      <w:r>
+        <w:rPr>
+          <w:rFonts w:ascii="Consolas" w:eastAsia="Times New Roman" w:hAnsi="Consolas" w:cs="Times New Roman"/>
+          <w:color w:val="CCCCCC"/>
+          <w:kern w:val="0"/>
+          <w:sz w:val="21"/>
+          <w:szCs w:val="21"/>
+          <w:lang w:val="bg-BG" w:eastAsia="bg-BG"/>
+          <w14:ligatures w14:val="none"/>
+        </w:rPr>
+        <w:t>;</w:t>
+      </w:r>
+    </w:p>
+    <w:p>
+      <w:pPr>
+        <w:shd w:val="clear" w:color="auto" w:fill="1F1F1F"/>
+        <w:spacing w:after="0" w:line="285" w:lineRule="atLeast"/>
+        <w:rPr>
+          <w:rFonts w:ascii="Consolas" w:eastAsia="Times New Roman" w:hAnsi="Consolas" w:cs="Times New Roman"/>
+          <w:color w:val="CCCCCC"/>
+          <w:kern w:val="0"/>
+          <w:sz w:val="21"/>
+          <w:szCs w:val="21"/>
+          <w:lang w:val="bg-BG" w:eastAsia="bg-BG"/>
+          <w14:ligatures w14:val="none"/>
+        </w:rPr>
+      </w:pPr>
+      <w:r>
+        <w:rPr>
+          <w:rFonts w:ascii="Consolas" w:eastAsia="Times New Roman" w:hAnsi="Consolas" w:cs="Times New Roman"/>
+          <w:color w:val="C586C0"/>
+          <w:kern w:val="0"/>
+          <w:sz w:val="21"/>
+          <w:szCs w:val="21"/>
+          <w:lang w:val="bg-BG" w:eastAsia="bg-BG"/>
+          <w14:ligatures w14:val="none"/>
+        </w:rPr>
+        <w:t>import</w:t>
+      </w:r>
+      <w:r>
+        <w:rPr>
+          <w:rFonts w:ascii="Consolas" w:eastAsia="Times New Roman" w:hAnsi="Consolas" w:cs="Times New Roman"/>
+          <w:color w:val="CCCCCC"/>
+          <w:kern w:val="0"/>
+          <w:sz w:val="21"/>
+          <w:szCs w:val="21"/>
+          <w:lang w:val="bg-BG" w:eastAsia="bg-BG"/>
+          <w14:ligatures w14:val="none"/>
+        </w:rPr>
+        <w:t xml:space="preserve"> </w:t>
+      </w:r>
+      <w:r>
+        <w:rPr>
+          <w:rFonts w:ascii="Consolas" w:eastAsia="Times New Roman" w:hAnsi="Consolas" w:cs="Times New Roman"/>
+          <w:color w:val="9CDCFE"/>
+          <w:kern w:val="0"/>
+          <w:sz w:val="21"/>
+          <w:szCs w:val="21"/>
+          <w:lang w:val="bg-BG" w:eastAsia="bg-BG"/>
+          <w14:ligatures w14:val="none"/>
+        </w:rPr>
+        <w:t>reportWebVitals</w:t>
+      </w:r>
+      <w:r>
+        <w:rPr>
+          <w:rFonts w:ascii="Consolas" w:eastAsia="Times New Roman" w:hAnsi="Consolas" w:cs="Times New Roman"/>
+          <w:color w:val="CCCCCC"/>
+          <w:kern w:val="0"/>
+          <w:sz w:val="21"/>
+          <w:szCs w:val="21"/>
+          <w:lang w:val="bg-BG" w:eastAsia="bg-BG"/>
+          <w14:ligatures w14:val="none"/>
+        </w:rPr>
+        <w:t xml:space="preserve"> </w:t>
+      </w:r>
+      <w:r>
+        <w:rPr>
+          <w:rFonts w:ascii="Consolas" w:eastAsia="Times New Roman" w:hAnsi="Consolas" w:cs="Times New Roman"/>
+          <w:color w:val="C586C0"/>
+          <w:kern w:val="0"/>
+          <w:sz w:val="21"/>
+          <w:szCs w:val="21"/>
+          <w:lang w:val="bg-BG" w:eastAsia="bg-BG"/>
+          <w14:ligatures w14:val="none"/>
+        </w:rPr>
+        <w:t>from</w:t>
+      </w:r>
+      <w:r>
+        <w:rPr>
+          <w:rFonts w:ascii="Consolas" w:eastAsia="Times New Roman" w:hAnsi="Consolas" w:cs="Times New Roman"/>
+          <w:color w:val="CCCCCC"/>
+          <w:kern w:val="0"/>
+          <w:sz w:val="21"/>
+          <w:szCs w:val="21"/>
+          <w:lang w:val="bg-BG" w:eastAsia="bg-BG"/>
+          <w14:ligatures w14:val="none"/>
+        </w:rPr>
+        <w:t xml:space="preserve"> </w:t>
+      </w:r>
+      <w:r>
+        <w:rPr>
+          <w:rFonts w:ascii="Consolas" w:eastAsia="Times New Roman" w:hAnsi="Consolas" w:cs="Times New Roman"/>
+          <w:color w:val="CE9178"/>
+          <w:kern w:val="0"/>
+          <w:sz w:val="21"/>
+          <w:szCs w:val="21"/>
+          <w:lang w:val="bg-BG" w:eastAsia="bg-BG"/>
+          <w14:ligatures w14:val="none"/>
+        </w:rPr>
+        <w:t>'./reportWebVitals'</w:t>
+      </w:r>
+      <w:r>
+        <w:rPr>
+          <w:rFonts w:ascii="Consolas" w:eastAsia="Times New Roman" w:hAnsi="Consolas" w:cs="Times New Roman"/>
+          <w:color w:val="CCCCCC"/>
+          <w:kern w:val="0"/>
+          <w:sz w:val="21"/>
+          <w:szCs w:val="21"/>
+          <w:lang w:val="bg-BG" w:eastAsia="bg-BG"/>
+          <w14:ligatures w14:val="none"/>
+        </w:rPr>
+        <w:t>;</w:t>
+      </w:r>
+    </w:p>
+    <w:p>
+      <w:pPr>
+        <w:shd w:val="clear" w:color="auto" w:fill="1F1F1F"/>
+        <w:spacing w:after="0" w:line="285" w:lineRule="atLeast"/>
+        <w:rPr>
+          <w:rFonts w:ascii="Consolas" w:eastAsia="Times New Roman" w:hAnsi="Consolas" w:cs="Times New Roman"/>
+          <w:color w:val="CCCCCC"/>
+          <w:kern w:val="0"/>
+          <w:sz w:val="21"/>
+          <w:szCs w:val="21"/>
+          <w:lang w:val="bg-BG" w:eastAsia="bg-BG"/>
+          <w14:ligatures w14:val="none"/>
+        </w:rPr>
+      </w:pPr>
+    </w:p>
+    <w:p>
+      <w:pPr>
+        <w:shd w:val="clear" w:color="auto" w:fill="1F1F1F"/>
+        <w:spacing w:after="0" w:line="285" w:lineRule="atLeast"/>
+        <w:rPr>
+          <w:rFonts w:ascii="Consolas" w:eastAsia="Times New Roman" w:hAnsi="Consolas" w:cs="Times New Roman"/>
+          <w:color w:val="CCCCCC"/>
+          <w:kern w:val="0"/>
+          <w:sz w:val="21"/>
+          <w:szCs w:val="21"/>
+          <w:lang w:val="bg-BG" w:eastAsia="bg-BG"/>
+          <w14:ligatures w14:val="none"/>
+        </w:rPr>
+      </w:pPr>
+      <w:r>
+        <w:rPr>
+          <w:rFonts w:ascii="Consolas" w:eastAsia="Times New Roman" w:hAnsi="Consolas" w:cs="Times New Roman"/>
+          <w:color w:val="569CD6"/>
+          <w:kern w:val="0"/>
+          <w:sz w:val="21"/>
+          <w:szCs w:val="21"/>
+          <w:lang w:val="bg-BG" w:eastAsia="bg-BG"/>
+          <w14:ligatures w14:val="none"/>
+        </w:rPr>
+        <w:t>const</w:t>
+      </w:r>
+      <w:r>
+        <w:rPr>
+          <w:rFonts w:ascii="Consolas" w:eastAsia="Times New Roman" w:hAnsi="Consolas" w:cs="Times New Roman"/>
+          <w:color w:val="CCCCCC"/>
+          <w:kern w:val="0"/>
+          <w:sz w:val="21"/>
+          <w:szCs w:val="21"/>
+          <w:lang w:val="bg-BG" w:eastAsia="bg-BG"/>
+          <w14:ligatures w14:val="none"/>
+        </w:rPr>
+        <w:t xml:space="preserve"> </w:t>
+      </w:r>
+      <w:r>
+        <w:rPr>
+          <w:rFonts w:ascii="Consolas" w:eastAsia="Times New Roman" w:hAnsi="Consolas" w:cs="Times New Roman"/>
+          <w:color w:val="4FC1FF"/>
+          <w:kern w:val="0"/>
+          <w:sz w:val="21"/>
+          <w:szCs w:val="21"/>
+          <w:lang w:val="bg-BG" w:eastAsia="bg-BG"/>
+          <w14:ligatures w14:val="none"/>
+        </w:rPr>
+        <w:t>root</w:t>
+      </w:r>
+      <w:r>
+        <w:rPr>
+          <w:rFonts w:ascii="Consolas" w:eastAsia="Times New Roman" w:hAnsi="Consolas" w:cs="Times New Roman"/>
+          <w:color w:val="CCCCCC"/>
+          <w:kern w:val="0"/>
+          <w:sz w:val="21"/>
+          <w:szCs w:val="21"/>
+          <w:lang w:val="bg-BG" w:eastAsia="bg-BG"/>
+          <w14:ligatures w14:val="none"/>
+        </w:rPr>
+        <w:t xml:space="preserve"> </w:t>
+      </w:r>
+      <w:r>
+        <w:rPr>
+          <w:rFonts w:ascii="Consolas" w:eastAsia="Times New Roman" w:hAnsi="Consolas" w:cs="Times New Roman"/>
+          <w:color w:val="D4D4D4"/>
+          <w:kern w:val="0"/>
+          <w:sz w:val="21"/>
+          <w:szCs w:val="21"/>
+          <w:lang w:val="bg-BG" w:eastAsia="bg-BG"/>
+          <w14:ligatures w14:val="none"/>
+        </w:rPr>
+        <w:t>=</w:t>
+      </w:r>
+      <w:r>
+        <w:rPr>
+          <w:rFonts w:ascii="Consolas" w:eastAsia="Times New Roman" w:hAnsi="Consolas" w:cs="Times New Roman"/>
+          <w:color w:val="CCCCCC"/>
+          <w:kern w:val="0"/>
+          <w:sz w:val="21"/>
+          <w:szCs w:val="21"/>
+          <w:lang w:val="bg-BG" w:eastAsia="bg-BG"/>
+          <w14:ligatures w14:val="none"/>
+        </w:rPr>
+        <w:t xml:space="preserve"> </w:t>
+      </w:r>
+      <w:r>
+        <w:rPr>
+          <w:rFonts w:ascii="Consolas" w:eastAsia="Times New Roman" w:hAnsi="Consolas" w:cs="Times New Roman"/>
+          <w:color w:val="9CDCFE"/>
+          <w:kern w:val="0"/>
+          <w:sz w:val="21"/>
+          <w:szCs w:val="21"/>
+          <w:lang w:val="bg-BG" w:eastAsia="bg-BG"/>
+          <w14:ligatures w14:val="none"/>
+        </w:rPr>
+        <w:t>ReactDOM</w:t>
+      </w:r>
+      <w:r>
+        <w:rPr>
+          <w:rFonts w:ascii="Consolas" w:eastAsia="Times New Roman" w:hAnsi="Consolas" w:cs="Times New Roman"/>
+          <w:color w:val="CCCCCC"/>
+          <w:kern w:val="0"/>
+          <w:sz w:val="21"/>
+          <w:szCs w:val="21"/>
+          <w:lang w:val="bg-BG" w:eastAsia="bg-BG"/>
+          <w14:ligatures w14:val="none"/>
+        </w:rPr>
+        <w:t>.</w:t>
+      </w:r>
+      <w:r>
+        <w:rPr>
+          <w:rFonts w:ascii="Consolas" w:eastAsia="Times New Roman" w:hAnsi="Consolas" w:cs="Times New Roman"/>
+          <w:color w:val="DCDCAA"/>
+          <w:kern w:val="0"/>
+          <w:sz w:val="21"/>
+          <w:szCs w:val="21"/>
+          <w:lang w:val="bg-BG" w:eastAsia="bg-BG"/>
+          <w14:ligatures w14:val="none"/>
+        </w:rPr>
+        <w:t>createRoot</w:t>
+      </w:r>
+      <w:r>
+        <w:rPr>
+          <w:rFonts w:ascii="Consolas" w:eastAsia="Times New Roman" w:hAnsi="Consolas" w:cs="Times New Roman"/>
+          <w:color w:val="CCCCCC"/>
+          <w:kern w:val="0"/>
+          <w:sz w:val="21"/>
+          <w:szCs w:val="21"/>
+          <w:lang w:val="bg-BG" w:eastAsia="bg-BG"/>
+          <w14:ligatures w14:val="none"/>
+        </w:rPr>
+        <w:t>(</w:t>
+      </w:r>
+      <w:r>
+        <w:rPr>
+          <w:rFonts w:ascii="Consolas" w:eastAsia="Times New Roman" w:hAnsi="Consolas" w:cs="Times New Roman"/>
+          <w:color w:val="9CDCFE"/>
+          <w:kern w:val="0"/>
+          <w:sz w:val="21"/>
+          <w:szCs w:val="21"/>
+          <w:lang w:val="bg-BG" w:eastAsia="bg-BG"/>
+          <w14:ligatures w14:val="none"/>
+        </w:rPr>
+        <w:t>document</w:t>
+      </w:r>
+      <w:r>
+        <w:rPr>
+          <w:rFonts w:ascii="Consolas" w:eastAsia="Times New Roman" w:hAnsi="Consolas" w:cs="Times New Roman"/>
+          <w:color w:val="CCCCCC"/>
+          <w:kern w:val="0"/>
+          <w:sz w:val="21"/>
+          <w:szCs w:val="21"/>
+          <w:lang w:val="bg-BG" w:eastAsia="bg-BG"/>
+          <w14:ligatures w14:val="none"/>
+        </w:rPr>
+        <w:t>.</w:t>
+      </w:r>
+      <w:r>
+        <w:rPr>
+          <w:rFonts w:ascii="Consolas" w:eastAsia="Times New Roman" w:hAnsi="Consolas" w:cs="Times New Roman"/>
+          <w:color w:val="DCDCAA"/>
+          <w:kern w:val="0"/>
+          <w:sz w:val="21"/>
+          <w:szCs w:val="21"/>
+          <w:lang w:val="bg-BG" w:eastAsia="bg-BG"/>
+          <w14:ligatures w14:val="none"/>
+        </w:rPr>
+        <w:t>getElementById</w:t>
+      </w:r>
+      <w:r>
+        <w:rPr>
+          <w:rFonts w:ascii="Consolas" w:eastAsia="Times New Roman" w:hAnsi="Consolas" w:cs="Times New Roman"/>
+          <w:color w:val="CCCCCC"/>
+          <w:kern w:val="0"/>
+          <w:sz w:val="21"/>
+          <w:szCs w:val="21"/>
+          <w:lang w:val="bg-BG" w:eastAsia="bg-BG"/>
+          <w14:ligatures w14:val="none"/>
+        </w:rPr>
+        <w:t>(</w:t>
+      </w:r>
+      <w:r>
+        <w:rPr>
+          <w:rFonts w:ascii="Consolas" w:eastAsia="Times New Roman" w:hAnsi="Consolas" w:cs="Times New Roman"/>
+          <w:color w:val="CE9178"/>
+          <w:kern w:val="0"/>
+          <w:sz w:val="21"/>
+          <w:szCs w:val="21"/>
+          <w:lang w:val="bg-BG" w:eastAsia="bg-BG"/>
+          <w14:ligatures w14:val="none"/>
+        </w:rPr>
+        <w:t>'root'</w:t>
+      </w:r>
+      <w:r>
+        <w:rPr>
+          <w:rFonts w:ascii="Consolas" w:eastAsia="Times New Roman" w:hAnsi="Consolas" w:cs="Times New Roman"/>
+          <w:color w:val="CCCCCC"/>
+          <w:kern w:val="0"/>
+          <w:sz w:val="21"/>
+          <w:szCs w:val="21"/>
+          <w:lang w:val="bg-BG" w:eastAsia="bg-BG"/>
+          <w14:ligatures w14:val="none"/>
+        </w:rPr>
+        <w:t>));</w:t>
+      </w:r>
+    </w:p>
+    <w:p>
+      <w:pPr>
+        <w:shd w:val="clear" w:color="auto" w:fill="1F1F1F"/>
+        <w:spacing w:after="0" w:line="285" w:lineRule="atLeast"/>
+        <w:rPr>
+          <w:rFonts w:ascii="Consolas" w:eastAsia="Times New Roman" w:hAnsi="Consolas" w:cs="Times New Roman"/>
+          <w:color w:val="CCCCCC"/>
+          <w:kern w:val="0"/>
+          <w:sz w:val="21"/>
+          <w:szCs w:val="21"/>
+          <w:lang w:val="bg-BG" w:eastAsia="bg-BG"/>
+          <w14:ligatures w14:val="none"/>
+        </w:rPr>
+      </w:pPr>
+      <w:r>
+        <w:rPr>
+          <w:rFonts w:ascii="Consolas" w:eastAsia="Times New Roman" w:hAnsi="Consolas" w:cs="Times New Roman"/>
+          <w:color w:val="4FC1FF"/>
+          <w:kern w:val="0"/>
+          <w:sz w:val="21"/>
+          <w:szCs w:val="21"/>
+          <w:lang w:val="bg-BG" w:eastAsia="bg-BG"/>
+          <w14:ligatures w14:val="none"/>
+        </w:rPr>
+        <w:t>root</w:t>
+      </w:r>
+      <w:r>
+        <w:rPr>
+          <w:rFonts w:ascii="Consolas" w:eastAsia="Times New Roman" w:hAnsi="Consolas" w:cs="Times New Roman"/>
+          <w:color w:val="CCCCCC"/>
+          <w:kern w:val="0"/>
+          <w:sz w:val="21"/>
+          <w:szCs w:val="21"/>
+          <w:lang w:val="bg-BG" w:eastAsia="bg-BG"/>
+          <w14:ligatures w14:val="none"/>
+        </w:rPr>
+        <w:t>.</w:t>
+      </w:r>
+      <w:r>
+        <w:rPr>
+          <w:rFonts w:ascii="Consolas" w:eastAsia="Times New Roman" w:hAnsi="Consolas" w:cs="Times New Roman"/>
+          <w:color w:val="DCDCAA"/>
+          <w:kern w:val="0"/>
+          <w:sz w:val="21"/>
+          <w:szCs w:val="21"/>
+          <w:lang w:val="bg-BG" w:eastAsia="bg-BG"/>
+          <w14:ligatures w14:val="none"/>
+        </w:rPr>
+        <w:t>render</w:t>
+      </w:r>
+      <w:r>
+        <w:rPr>
+          <w:rFonts w:ascii="Consolas" w:eastAsia="Times New Roman" w:hAnsi="Consolas" w:cs="Times New Roman"/>
+          <w:color w:val="CCCCCC"/>
+          <w:kern w:val="0"/>
+          <w:sz w:val="21"/>
+          <w:szCs w:val="21"/>
+          <w:lang w:val="bg-BG" w:eastAsia="bg-BG"/>
+          <w14:ligatures w14:val="none"/>
+        </w:rPr>
+        <w:t>(</w:t>
+      </w:r>
+    </w:p>
+    <w:p>
+      <w:pPr>
+        <w:shd w:val="clear" w:color="auto" w:fill="1F1F1F"/>
+        <w:spacing w:after="0" w:line="285" w:lineRule="atLeast"/>
+        <w:rPr>
+          <w:rFonts w:ascii="Consolas" w:eastAsia="Times New Roman" w:hAnsi="Consolas" w:cs="Times New Roman"/>
+          <w:color w:val="66FF33"/>
+          <w:kern w:val="0"/>
+          <w:sz w:val="21"/>
+          <w:szCs w:val="21"/>
+          <w:lang w:val="bg-BG" w:eastAsia="bg-BG"/>
+          <w14:ligatures w14:val="none"/>
+        </w:rPr>
+      </w:pPr>
+      <w:r>
+        <w:rPr>
+          <w:rFonts w:ascii="Consolas" w:eastAsia="Times New Roman" w:hAnsi="Consolas" w:cs="Times New Roman"/>
+          <w:noProof/>
+          <w:color w:val="66FF33"/>
+          <w:kern w:val="0"/>
+          <w:sz w:val="21"/>
+          <w:szCs w:val="21"/>
+          <w:lang w:val="bg-BG" w:eastAsia="bg-BG"/>
+        </w:rPr>
+        <mc:AlternateContent>
+          <mc:Choice Requires="wps">
+            <w:drawing>
+              <wp:anchor distT="0" distB="0" distL="114300" distR="114300" simplePos="0" relativeHeight="251680768" behindDoc="0" locked="0" layoutInCell="1" allowOverlap="1" wp14:anchorId="6D671D53" wp14:editId="7E7A70AA">
+                <wp:simplePos x="0" y="0"/>
+                <wp:positionH relativeFrom="column">
+                  <wp:posOffset>1367155</wp:posOffset>
+                </wp:positionH>
+                <wp:positionV relativeFrom="paragraph">
+                  <wp:posOffset>109220</wp:posOffset>
+                </wp:positionV>
+                <wp:extent cx="762000" cy="330200"/>
+                <wp:effectExtent l="19050" t="0" r="19050" b="69850"/>
+                <wp:wrapNone/>
+                <wp:docPr id="1078691511" name="Straight Arrow Connector 3"/>
+                <wp:cNvGraphicFramePr/>
+                <a:graphic xmlns:a="http://schemas.openxmlformats.org/drawingml/2006/main">
+                  <a:graphicData uri="http://schemas.microsoft.com/office/word/2010/wordprocessingShape">
+                    <wps:wsp>
+                      <wps:cNvCnPr/>
+                      <wps:spPr>
+                        <a:xfrm flipH="1">
+                          <a:off x="0" y="0"/>
+                          <a:ext cx="762000" cy="330200"/>
+                        </a:xfrm>
+                        <a:prstGeom prst="straightConnector1">
+                          <a:avLst/>
+                        </a:prstGeom>
+                        <a:ln w="12700">
+                          <a:solidFill>
+                            <a:srgbClr val="66FF33"/>
+                          </a:solidFill>
+                          <a:tailEnd type="triangle"/>
+                        </a:ln>
+                      </wps:spPr>
+                      <wps:style>
+                        <a:lnRef idx="1">
+                          <a:schemeClr val="accent1"/>
+                        </a:lnRef>
+                        <a:fillRef idx="0">
+                          <a:schemeClr val="accent1"/>
+                        </a:fillRef>
+                        <a:effectRef idx="0">
+                          <a:schemeClr val="accent1"/>
+                        </a:effectRef>
+                        <a:fontRef idx="minor">
+                          <a:schemeClr val="tx1"/>
+                        </a:fontRef>
+                      </wps:style>
+                      <wps:bodyPr/>
+                    </wps:wsp>
+                  </a:graphicData>
+                </a:graphic>
+              </wp:anchor>
+            </w:drawing>
+          </mc:Choice>
+          <mc:Fallback>
+            <w:pict>
+              <v:shape w14:anchorId="22272AE0" id="Straight Arrow Connector 3" o:spid="_x0000_s1026" type="#_x0000_t32" style="position:absolute;margin-left:107.65pt;margin-top:8.6pt;width:60pt;height:26pt;flip:x;z-index:251680768;visibility:visible;mso-wrap-style:square;mso-wrap-distance-left:9pt;mso-wrap-distance-top:0;mso-wrap-distance-right:9pt;mso-wrap-distance-bottom:0;mso-position-horizontal:absolute;mso-position-horizontal-relative:text;mso-position-vertical:absolute;mso-position-vertical-relative:text" o:gfxdata="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" strokecolor="#6f3" strokeweight="1pt">
+                <v:stroke endarrow="block" joinstyle="miter"/>
+              </v:shape>
+            </w:pict>
+          </mc:Fallback>
+        </mc:AlternateContent>
+      </w:r>
+      <w:r>
+        <w:rPr>
+          <w:rFonts w:ascii="Consolas" w:eastAsia="Times New Roman" w:hAnsi="Consolas" w:cs="Times New Roman"/>
+          <w:noProof/>
+          <w:color w:val="66FF33"/>
+          <w:kern w:val="0"/>
+          <w:sz w:val="21"/>
+          <w:szCs w:val="21"/>
+          <w:lang w:val="bg-BG" w:eastAsia="bg-BG"/>
+        </w:rPr>
+        <mc:AlternateContent>
+          <mc:Choice Requires="wps">
+            <w:drawing>
+              <wp:anchor distT="0" distB="0" distL="114300" distR="114300" simplePos="0" relativeHeight="251679744" behindDoc="0" locked="0" layoutInCell="1" allowOverlap="1" wp14:anchorId="6292E5F3" wp14:editId="27DA9B8B">
+                <wp:simplePos x="0" y="0"/>
+                <wp:positionH relativeFrom="column">
+                  <wp:posOffset>1284605</wp:posOffset>
+                </wp:positionH>
+                <wp:positionV relativeFrom="paragraph">
+                  <wp:posOffset>109220</wp:posOffset>
+                </wp:positionV>
+                <wp:extent cx="869950" cy="19050"/>
+                <wp:effectExtent l="38100" t="57150" r="0" b="95250"/>
+                <wp:wrapNone/>
+                <wp:docPr id="847603223" name="Straight Arrow Connector 2"/>
+                <wp:cNvGraphicFramePr/>
+                <a:graphic xmlns:a="http://schemas.openxmlformats.org/drawingml/2006/main">
+                  <a:graphicData uri="http://schemas.microsoft.com/office/word/2010/wordprocessingShape">
+                    <wps:wsp>
+                      <wps:cNvCnPr/>
+                      <wps:spPr>
+                        <a:xfrm flipH="1">
+                          <a:off x="0" y="0"/>
+                          <a:ext cx="869950" cy="19050"/>
+                        </a:xfrm>
+                        <a:prstGeom prst="straightConnector1">
+                          <a:avLst/>
+                        </a:prstGeom>
+                        <a:ln w="12700">
+                          <a:solidFill>
+                            <a:srgbClr val="66FF33"/>
+                          </a:solidFill>
+                          <a:tailEnd type="triangle"/>
+                        </a:ln>
+                      </wps:spPr>
+                      <wps:style>
+                        <a:lnRef idx="1">
+                          <a:schemeClr val="accent1"/>
+                        </a:lnRef>
+                        <a:fillRef idx="0">
+                          <a:schemeClr val="accent1"/>
+                        </a:fillRef>
+                        <a:effectRef idx="0">
+                          <a:schemeClr val="accent1"/>
+                        </a:effectRef>
+                        <a:fontRef idx="minor">
+                          <a:schemeClr val="tx1"/>
+                        </a:fontRef>
+                      </wps:style>
+                      <wps:bodyPr/>
+                    </wps:wsp>
+                  </a:graphicData>
+                </a:graphic>
+              </wp:anchor>
+            </w:drawing>
+          </mc:Choice>
+          <mc:Fallback>
+            <w:pict>
+              <v:shape w14:anchorId="530EAA5F" id="Straight Arrow Connector 2" o:spid="_x0000_s1026" type="#_x0000_t32" style="position:absolute;margin-left:101.15pt;margin-top:8.6pt;width:68.5pt;height:1.5pt;flip:x;z-index:251679744;visibility:visible;mso-wrap-style:square;mso-wrap-distance-left:9pt;mso-wrap-distance-top:0;mso-wrap-distance-right:9pt;mso-wrap-distance-bottom:0;mso-position-horizontal:absolute;mso-position-horizontal-relative:text;mso-position-vertical:absolute;mso-position-vertical-relative:text" o:gfxdata="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" strokecolor="#6f3" strokeweight="1pt">
+                <v:stroke endarrow="block" joinstyle="miter"/>
+              </v:shape>
+            </w:pict>
+          </mc:Fallback>
+        </mc:AlternateContent>
+      </w:r>
+      <w:r>
+        <w:rPr>
+          <w:rFonts w:ascii="Consolas" w:eastAsia="Times New Roman" w:hAnsi="Consolas" w:cs="Times New Roman"/>
+          <w:color w:val="CCCCCC"/>
+          <w:kern w:val="0"/>
+          <w:sz w:val="21"/>
+          <w:szCs w:val="21"/>
+          <w:lang w:val="bg-BG" w:eastAsia="bg-BG"/>
+          <w14:ligatures w14:val="none"/>
+        </w:rPr>
+        <w:t> </w:t>
+      </w:r>
+      <w:r>
+        <w:rPr>
+          <w:rFonts w:ascii="Consolas" w:eastAsia="Times New Roman" w:hAnsi="Consolas" w:cs="Times New Roman"/>
+          <w:color w:val="808080"/>
+          <w:kern w:val="0"/>
+          <w:sz w:val="21"/>
+          <w:szCs w:val="21"/>
+          <w:lang w:val="bg-BG" w:eastAsia="bg-BG"/>
+          <w14:ligatures w14:val="none"/>
+        </w:rPr>
+        <w:t>&lt;</w:t>
+      </w:r>
+      <w:r>
+        <w:rPr>
+          <w:rFonts w:ascii="Consolas" w:eastAsia="Times New Roman" w:hAnsi="Consolas" w:cs="Times New Roman"/>
+          <w:color w:val="4EC9B0"/>
+          <w:kern w:val="0"/>
+          <w:sz w:val="21"/>
+          <w:szCs w:val="21"/>
+          <w:lang w:val="bg-BG" w:eastAsia="bg-BG"/>
+          <w14:ligatures w14:val="none"/>
+        </w:rPr>
+        <w:t>BrowserRouter</w:t>
+      </w:r>
+      <w:r>
+        <w:rPr>
+          <w:rFonts w:ascii="Consolas" w:eastAsia="Times New Roman" w:hAnsi="Consolas" w:cs="Times New Roman"/>
+          <w:color w:val="808080"/>
+          <w:kern w:val="0"/>
+          <w:sz w:val="21"/>
+          <w:szCs w:val="21"/>
+          <w:lang w:val="bg-BG" w:eastAsia="bg-BG"/>
+          <w14:ligatures w14:val="none"/>
+        </w:rPr>
+        <w:t xml:space="preserve">&gt;              </w:t>
+      </w:r>
+      <w:r>
+        <w:rPr>
+          <w:rFonts w:ascii="Consolas" w:eastAsia="Times New Roman" w:hAnsi="Consolas" w:cs="Times New Roman"/>
+          <w:color w:val="66FF33"/>
+          <w:kern w:val="0"/>
+          <w:sz w:val="21"/>
+          <w:szCs w:val="21"/>
+          <w:lang w:val="bg-BG" w:eastAsia="bg-BG"/>
+          <w14:ligatures w14:val="none"/>
+        </w:rPr>
+        <w:t xml:space="preserve">поставяме </w:t>
+      </w:r>
+      <w:r>
+        <w:rPr>
+          <w:rFonts w:ascii="Consolas" w:eastAsia="Times New Roman" w:hAnsi="Consolas" w:cs="Times New Roman"/>
+          <w:color w:val="66FF33"/>
+          <w:kern w:val="0"/>
+          <w:sz w:val="21"/>
+          <w:szCs w:val="21"/>
+          <w:lang w:val="nb-NO" w:eastAsia="bg-BG"/>
+          <w14:ligatures w14:val="none"/>
+        </w:rPr>
+        <w:t>App</w:t>
+      </w:r>
+      <w:r>
+        <w:rPr>
+          <w:rFonts w:ascii="Consolas" w:eastAsia="Times New Roman" w:hAnsi="Consolas" w:cs="Times New Roman"/>
+          <w:color w:val="66FF33"/>
+          <w:kern w:val="0"/>
+          <w:sz w:val="21"/>
+          <w:szCs w:val="21"/>
+          <w:lang w:val="bg-BG" w:eastAsia="bg-BG"/>
+          <w14:ligatures w14:val="none"/>
+        </w:rPr>
+        <w:t xml:space="preserve"> компонента вътре в </w:t>
+      </w:r>
+      <w:r>
+        <w:rPr>
+          <w:rFonts w:ascii="Consolas" w:eastAsia="Times New Roman" w:hAnsi="Consolas" w:cs="Times New Roman"/>
+          <w:color w:val="66FF33"/>
+          <w:kern w:val="0"/>
+          <w:sz w:val="21"/>
+          <w:szCs w:val="21"/>
+          <w:lang w:eastAsia="bg-BG"/>
+          <w14:ligatures w14:val="none"/>
+        </w:rPr>
+        <w:t>BrowserRouter</w:t>
+      </w:r>
+    </w:p>
+    <w:p>
+      <w:pPr>
+        <w:shd w:val="clear" w:color="auto" w:fill="1F1F1F"/>
+        <w:spacing w:after="0" w:line="285" w:lineRule="atLeast"/>
+        <w:rPr>
+          <w:rFonts w:ascii="Consolas" w:eastAsia="Times New Roman" w:hAnsi="Consolas" w:cs="Times New Roman"/>
+          <w:color w:val="CCCCCC"/>
+          <w:kern w:val="0"/>
+          <w:sz w:val="21"/>
+          <w:szCs w:val="21"/>
+          <w:lang w:val="bg-BG" w:eastAsia="bg-BG"/>
+          <w14:ligatures w14:val="none"/>
+        </w:rPr>
+      </w:pPr>
+      <w:r>
+        <w:rPr>
+          <w:rFonts w:ascii="Consolas" w:eastAsia="Times New Roman" w:hAnsi="Consolas" w:cs="Times New Roman"/>
+          <w:color w:val="CCCCCC"/>
+          <w:kern w:val="0"/>
+          <w:sz w:val="21"/>
+          <w:szCs w:val="21"/>
+          <w:lang w:val="bg-BG" w:eastAsia="bg-BG"/>
+          <w14:ligatures w14:val="none"/>
+        </w:rPr>
+        <w:t xml:space="preserve">    </w:t>
+      </w:r>
+      <w:r>
+        <w:rPr>
+          <w:rFonts w:ascii="Consolas" w:eastAsia="Times New Roman" w:hAnsi="Consolas" w:cs="Times New Roman"/>
+          <w:color w:val="808080"/>
+          <w:kern w:val="0"/>
+          <w:sz w:val="21"/>
+          <w:szCs w:val="21"/>
+          <w:lang w:val="bg-BG" w:eastAsia="bg-BG"/>
+          <w14:ligatures w14:val="none"/>
+        </w:rPr>
+        <w:t>&lt;</w:t>
+      </w:r>
+      <w:r>
+        <w:rPr>
+          <w:rFonts w:ascii="Consolas" w:eastAsia="Times New Roman" w:hAnsi="Consolas" w:cs="Times New Roman"/>
+          <w:color w:val="4EC9B0"/>
+          <w:kern w:val="0"/>
+          <w:sz w:val="21"/>
+          <w:szCs w:val="21"/>
+          <w:lang w:val="bg-BG" w:eastAsia="bg-BG"/>
+          <w14:ligatures w14:val="none"/>
+        </w:rPr>
+        <w:t>App</w:t>
+      </w:r>
+      <w:r>
+        <w:rPr>
+          <w:rFonts w:ascii="Consolas" w:eastAsia="Times New Roman" w:hAnsi="Consolas" w:cs="Times New Roman"/>
+          <w:color w:val="CCCCCC"/>
+          <w:kern w:val="0"/>
+          <w:sz w:val="21"/>
+          <w:szCs w:val="21"/>
+          <w:lang w:val="bg-BG" w:eastAsia="bg-BG"/>
+          <w14:ligatures w14:val="none"/>
+        </w:rPr>
+        <w:t xml:space="preserve"> </w:t>
+      </w:r>
+      <w:r>
+        <w:rPr>
+          <w:rFonts w:ascii="Consolas" w:eastAsia="Times New Roman" w:hAnsi="Consolas" w:cs="Times New Roman"/>
+          <w:color w:val="808080"/>
+          <w:kern w:val="0"/>
+          <w:sz w:val="21"/>
+          <w:szCs w:val="21"/>
+          <w:lang w:val="bg-BG" w:eastAsia="bg-BG"/>
+          <w14:ligatures w14:val="none"/>
+        </w:rPr>
+        <w:t>/&gt;</w:t>
+      </w:r>
+    </w:p>
+    <w:p>
+      <w:pPr>
+        <w:shd w:val="clear" w:color="auto" w:fill="1F1F1F"/>
+        <w:spacing w:after="0" w:line="285" w:lineRule="atLeast"/>
+        <w:rPr>
+          <w:rFonts w:ascii="Consolas" w:eastAsia="Times New Roman" w:hAnsi="Consolas" w:cs="Times New Roman"/>
+          <w:color w:val="CCCCCC"/>
+          <w:kern w:val="0"/>
+          <w:sz w:val="21"/>
+          <w:szCs w:val="21"/>
+          <w:lang w:val="bg-BG" w:eastAsia="bg-BG"/>
+          <w14:ligatures w14:val="none"/>
+        </w:rPr>
+      </w:pPr>
+      <w:r>
+        <w:rPr>
+          <w:rFonts w:ascii="Consolas" w:eastAsia="Times New Roman" w:hAnsi="Consolas" w:cs="Times New Roman"/>
+          <w:color w:val="CCCCCC"/>
+          <w:kern w:val="0"/>
+          <w:sz w:val="21"/>
+          <w:szCs w:val="21"/>
+          <w:lang w:val="bg-BG" w:eastAsia="bg-BG"/>
+          <w14:ligatures w14:val="none"/>
+        </w:rPr>
+        <w:t> </w:t>
+      </w:r>
+      <w:r>
+        <w:rPr>
+          <w:rFonts w:ascii="Consolas" w:eastAsia="Times New Roman" w:hAnsi="Consolas" w:cs="Times New Roman"/>
+          <w:color w:val="808080"/>
+          <w:kern w:val="0"/>
+          <w:sz w:val="21"/>
+          <w:szCs w:val="21"/>
+          <w:lang w:val="bg-BG" w:eastAsia="bg-BG"/>
+          <w14:ligatures w14:val="none"/>
+        </w:rPr>
+        <w:t>&lt;/</w:t>
+      </w:r>
+      <w:r>
+        <w:rPr>
+          <w:rFonts w:ascii="Consolas" w:eastAsia="Times New Roman" w:hAnsi="Consolas" w:cs="Times New Roman"/>
+          <w:color w:val="4EC9B0"/>
+          <w:kern w:val="0"/>
+          <w:sz w:val="21"/>
+          <w:szCs w:val="21"/>
+          <w:lang w:val="bg-BG" w:eastAsia="bg-BG"/>
+          <w14:ligatures w14:val="none"/>
+        </w:rPr>
+        <w:t>BrowserRouter</w:t>
+      </w:r>
+      <w:r>
+        <w:rPr>
+          <w:rFonts w:ascii="Consolas" w:eastAsia="Times New Roman" w:hAnsi="Consolas" w:cs="Times New Roman"/>
+          <w:color w:val="808080"/>
+          <w:kern w:val="0"/>
+          <w:sz w:val="21"/>
+          <w:szCs w:val="21"/>
+          <w:lang w:val="bg-BG" w:eastAsia="bg-BG"/>
+          <w14:ligatures w14:val="none"/>
+        </w:rPr>
+        <w:t>&gt;</w:t>
+      </w:r>
+    </w:p>
+    <w:p>
+      <w:pPr>
+        <w:shd w:val="clear" w:color="auto" w:fill="1F1F1F"/>
+        <w:spacing w:after="0" w:line="285" w:lineRule="atLeast"/>
+        <w:rPr>
+          <w:rFonts w:ascii="Consolas" w:eastAsia="Times New Roman" w:hAnsi="Consolas" w:cs="Times New Roman"/>
+          <w:color w:val="CCCCCC"/>
+          <w:kern w:val="0"/>
+          <w:sz w:val="21"/>
+          <w:szCs w:val="21"/>
+          <w:lang w:val="bg-BG" w:eastAsia="bg-BG"/>
+          <w14:ligatures w14:val="none"/>
+        </w:rPr>
+      </w:pPr>
+      <w:r>
+        <w:rPr>
+          <w:rFonts w:ascii="Consolas" w:eastAsia="Times New Roman" w:hAnsi="Consolas" w:cs="Times New Roman"/>
+          <w:color w:val="CCCCCC"/>
+          <w:kern w:val="0"/>
+          <w:sz w:val="21"/>
+          <w:szCs w:val="21"/>
+          <w:lang w:val="bg-BG" w:eastAsia="bg-BG"/>
+          <w14:ligatures w14:val="none"/>
+        </w:rPr>
+        <w:t>);</w:t>
+      </w:r>
+    </w:p>
+    <w:p>
+      <w:pPr>
+        <w:shd w:val="clear" w:color="auto" w:fill="1F1F1F"/>
+        <w:spacing w:after="0" w:line="285" w:lineRule="atLeast"/>
+        <w:rPr>
+          <w:rFonts w:ascii="Consolas" w:eastAsia="Times New Roman" w:hAnsi="Consolas" w:cs="Times New Roman"/>
+          <w:color w:val="CCCCCC"/>
+          <w:kern w:val="0"/>
+          <w:sz w:val="21"/>
+          <w:szCs w:val="21"/>
+          <w:lang w:val="bg-BG" w:eastAsia="bg-BG"/>
+          <w14:ligatures w14:val="none"/>
+        </w:rPr>
+      </w:pPr>
+    </w:p>
+    <w:p>
+      <w:pPr>
+        <w:shd w:val="clear" w:color="auto" w:fill="1F1F1F"/>
+        <w:spacing w:after="0" w:line="285" w:lineRule="atLeast"/>
+        <w:rPr>
+          <w:rFonts w:ascii="Consolas" w:eastAsia="Times New Roman" w:hAnsi="Consolas" w:cs="Times New Roman"/>
+          <w:color w:val="CCCCCC"/>
+          <w:kern w:val="0"/>
+          <w:sz w:val="21"/>
+          <w:szCs w:val="21"/>
+          <w:lang w:val="bg-BG" w:eastAsia="bg-BG"/>
+          <w14:ligatures w14:val="none"/>
+        </w:rPr>
+      </w:pPr>
+      <w:r>
+        <w:rPr>
+          <w:rFonts w:ascii="Consolas" w:eastAsia="Times New Roman" w:hAnsi="Consolas" w:cs="Times New Roman"/>
+          <w:color w:val="DCDCAA"/>
+          <w:kern w:val="0"/>
+          <w:sz w:val="21"/>
+          <w:szCs w:val="21"/>
+          <w:lang w:val="bg-BG" w:eastAsia="bg-BG"/>
+          <w14:ligatures w14:val="none"/>
+        </w:rPr>
+        <w:t>reportWebVitals</w:t>
+      </w:r>
+      <w:r>
+        <w:rPr>
+          <w:rFonts w:ascii="Consolas" w:eastAsia="Times New Roman" w:hAnsi="Consolas" w:cs="Times New Roman"/>
+          <w:color w:val="CCCCCC"/>
+          <w:kern w:val="0"/>
+          <w:sz w:val="21"/>
+          <w:szCs w:val="21"/>
+          <w:lang w:val="bg-BG" w:eastAsia="bg-BG"/>
+          <w14:ligatures w14:val="none"/>
+        </w:rPr>
+        <w:t>();</w:t>
+      </w:r>
+    </w:p>
+    <w:p>
+      <w:pPr>
+        <w:jc w:val="center"/>
+        <w:rPr>
+          <w:color w:val="C45911" w:themeColor="accent2" w:themeShade="BF"/>
+          <w:sz w:val="32"/>
+          <w:szCs w:val="32"/>
+          <w:lang w:val="bg-BG"/>
+        </w:rPr>
+      </w:pPr>
+    </w:p>
+    <w:p>
+      <w:pPr>
+        <w:jc w:val="center"/>
+        <w:rPr>
+          <w:color w:val="C45911" w:themeColor="accent2" w:themeShade="BF"/>
+          <w:sz w:val="32"/>
+          <w:szCs w:val="32"/>
+          <w:lang w:val="bg-BG"/>
         </w:rPr>
       </w:pPr>
     </w:p>

--- a/Полезни Java Script/Полезни React.docx
+++ b/Полезни Java Script/Полезни React.docx
@@ -15535,7 +15535,33 @@
           <w:lang w:eastAsia="bg-BG"/>
           <w14:ligatures w14:val="none"/>
         </w:rPr>
-        <w:t xml:space="preserve">                                                            lastName: Kostov,.. }               </w:t>
+        <w:t xml:space="preserve">                                                            lastName: </w:t>
+      </w:r>
+      <w:proofErr w:type="gramStart"/>
+      <w:r>
+        <w:rPr>
+          <w:rFonts w:ascii="Consolas" w:eastAsia="Times New Roman" w:hAnsi="Consolas" w:cs="Times New Roman"/>
+          <w:color w:val="D4D4D4"/>
+          <w:kern w:val="0"/>
+          <w:sz w:val="21"/>
+          <w:szCs w:val="21"/>
+          <w:lang w:eastAsia="bg-BG"/>
+          <w14:ligatures w14:val="none"/>
+        </w:rPr>
+        <w:t>Kostov,..</w:t>
+      </w:r>
+      <w:proofErr w:type="gramEnd"/>
+      <w:r>
+        <w:rPr>
+          <w:rFonts w:ascii="Consolas" w:eastAsia="Times New Roman" w:hAnsi="Consolas" w:cs="Times New Roman"/>
+          <w:color w:val="D4D4D4"/>
+          <w:kern w:val="0"/>
+          <w:sz w:val="21"/>
+          <w:szCs w:val="21"/>
+          <w:lang w:eastAsia="bg-BG"/>
+          <w14:ligatures w14:val="none"/>
+        </w:rPr>
+        <w:t xml:space="preserve"> }               </w:t>
       </w:r>
     </w:p>
     <w:p>
@@ -18797,8 +18823,10 @@
           <w:color w:val="C45911" w:themeColor="accent2" w:themeShade="BF"/>
           <w:sz w:val="32"/>
           <w:szCs w:val="32"/>
-        </w:rPr>
-      </w:pPr>
+          <w:lang w:val="bg-BG"/>
+        </w:rPr>
+      </w:pPr>
+      <w:proofErr w:type="gramStart"/>
       <w:r>
         <w:rPr>
           <w:color w:val="C45911" w:themeColor="accent2" w:themeShade="BF"/>
@@ -18807,6 +18835,7 @@
         </w:rPr>
         <w:t>nmp</w:t>
       </w:r>
+      <w:proofErr w:type="gramEnd"/>
       <w:r>
         <w:rPr>
           <w:color w:val="C45911" w:themeColor="accent2" w:themeShade="BF"/>
@@ -18908,7 +18937,6 @@
           <w:color w:val="C45911" w:themeColor="accent2" w:themeShade="BF"/>
           <w:sz w:val="32"/>
           <w:szCs w:val="32"/>
-          <w:lang w:val="nb-NO"/>
         </w:rPr>
         <w:t xml:space="preserve">uniqid </w:t>
       </w:r>
@@ -20608,6 +20636,6675 @@
           <w:lang w:val="bg-BG"/>
         </w:rPr>
       </w:pPr>
+    </w:p>
+    <w:p>
+      <w:pPr>
+        <w:jc w:val="center"/>
+        <w:rPr>
+          <w:color w:val="C45911" w:themeColor="accent2" w:themeShade="BF"/>
+          <w:sz w:val="32"/>
+          <w:szCs w:val="32"/>
+          <w:lang w:val="bg-BG"/>
+        </w:rPr>
+      </w:pPr>
+    </w:p>
+    <w:p>
+      <w:pPr>
+        <w:jc w:val="center"/>
+        <w:rPr>
+          <w:color w:val="C45911" w:themeColor="accent2" w:themeShade="BF"/>
+          <w:sz w:val="32"/>
+          <w:szCs w:val="32"/>
+          <w:lang w:val="bg-BG"/>
+        </w:rPr>
+      </w:pPr>
+      <w:r>
+        <w:rPr>
+          <w:color w:val="C45911" w:themeColor="accent2" w:themeShade="BF"/>
+          <w:sz w:val="32"/>
+          <w:szCs w:val="32"/>
+          <w:lang w:val="bg-BG"/>
+        </w:rPr>
+        <w:lastRenderedPageBreak/>
+        <w:t>подаване на функция от горе на долу през компонентите</w:t>
+      </w:r>
+    </w:p>
+    <w:p>
+      <w:pPr>
+        <w:shd w:val="clear" w:color="auto" w:fill="1F1F1F"/>
+        <w:spacing w:after="0" w:line="285" w:lineRule="atLeast"/>
+        <w:rPr>
+          <w:rFonts w:ascii="Consolas" w:eastAsia="Times New Roman" w:hAnsi="Consolas" w:cs="Times New Roman"/>
+          <w:color w:val="CCCCCC"/>
+          <w:kern w:val="0"/>
+          <w:sz w:val="21"/>
+          <w:szCs w:val="21"/>
+          <w:lang w:val="bg-BG" w:eastAsia="bg-BG"/>
+          <w14:ligatures w14:val="none"/>
+        </w:rPr>
+      </w:pPr>
+      <w:r>
+        <w:rPr>
+          <w:rFonts w:ascii="Consolas" w:eastAsia="Times New Roman" w:hAnsi="Consolas" w:cs="Times New Roman"/>
+          <w:noProof/>
+          <w:color w:val="CCCCCC"/>
+          <w:kern w:val="0"/>
+          <w:sz w:val="21"/>
+          <w:szCs w:val="21"/>
+          <w:lang w:val="bg-BG" w:eastAsia="bg-BG"/>
+        </w:rPr>
+        <mc:AlternateContent>
+          <mc:Choice Requires="wps">
+            <w:drawing>
+              <wp:anchor distT="0" distB="0" distL="114300" distR="114300" simplePos="0" relativeHeight="251682816" behindDoc="0" locked="0" layoutInCell="1" allowOverlap="1" wp14:anchorId="4EFA6906" wp14:editId="1C11AC90">
+                <wp:simplePos x="0" y="0"/>
+                <wp:positionH relativeFrom="column">
+                  <wp:posOffset>1830705</wp:posOffset>
+                </wp:positionH>
+                <wp:positionV relativeFrom="paragraph">
+                  <wp:posOffset>140335</wp:posOffset>
+                </wp:positionV>
+                <wp:extent cx="2800350" cy="1733550"/>
+                <wp:effectExtent l="0" t="0" r="1257300" b="95250"/>
+                <wp:wrapNone/>
+                <wp:docPr id="175029809" name="Connector: Curved 1"/>
+                <wp:cNvGraphicFramePr/>
+                <a:graphic xmlns:a="http://schemas.openxmlformats.org/drawingml/2006/main">
+                  <a:graphicData uri="http://schemas.microsoft.com/office/word/2010/wordprocessingShape">
+                    <wps:wsp>
+                      <wps:cNvCnPr/>
+                      <wps:spPr>
+                        <a:xfrm>
+                          <a:off x="0" y="0"/>
+                          <a:ext cx="2800350" cy="1733550"/>
+                        </a:xfrm>
+                        <a:prstGeom prst="curvedConnector3">
+                          <a:avLst>
+                            <a:gd name="adj1" fmla="val 143878"/>
+                          </a:avLst>
+                        </a:prstGeom>
+                        <a:ln w="12700">
+                          <a:solidFill>
+                            <a:srgbClr val="FF0000"/>
+                          </a:solidFill>
+                          <a:tailEnd type="triangle"/>
+                        </a:ln>
+                      </wps:spPr>
+                      <wps:style>
+                        <a:lnRef idx="1">
+                          <a:schemeClr val="accent1"/>
+                        </a:lnRef>
+                        <a:fillRef idx="0">
+                          <a:schemeClr val="accent1"/>
+                        </a:fillRef>
+                        <a:effectRef idx="0">
+                          <a:schemeClr val="accent1"/>
+                        </a:effectRef>
+                        <a:fontRef idx="minor">
+                          <a:schemeClr val="tx1"/>
+                        </a:fontRef>
+                      </wps:style>
+                      <wps:bodyPr/>
+                    </wps:wsp>
+                  </a:graphicData>
+                </a:graphic>
+              </wp:anchor>
+            </w:drawing>
+          </mc:Choice>
+          <mc:Fallback>
+            <w:pict>
+              <v:shapetype w14:anchorId="34A28E62" id="_x0000_t38" coordsize="21600,21600" o:spt="38" o:oned="t" path="m,c@0,0@1,5400@1,10800@1,16200@2,21600,21600,21600e" filled="f">
+                <v:formulas>
+                  <v:f eqn="mid #0 0"/>
+                  <v:f eqn="val #0"/>
+                  <v:f eqn="mid #0 21600"/>
+                </v:formulas>
+                <v:path arrowok="t" fillok="f" o:connecttype="none"/>
+                <v:handles>
+                  <v:h position="#0,center"/>
+                </v:handles>
+                <o:lock v:ext="edit" shapetype="t"/>
+              </v:shapetype>
+              <v:shape id="Connector: Curved 1" o:spid="_x0000_s1026" type="#_x0000_t38" style="position:absolute;margin-left:144.15pt;margin-top:11.05pt;width:220.5pt;height:136.5pt;z-index:251682816;visibility:visible;mso-wrap-style:square;mso-wrap-distance-left:9pt;mso-wrap-distance-top:0;mso-wrap-distance-right:9pt;mso-wrap-distance-bottom:0;mso-position-horizontal:absolute;mso-position-horizontal-relative:text;mso-position-vertical:absolute;mso-position-vertical-relative:text" o:gfxdata="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" adj="31078" strokecolor="red" strokeweight="1pt">
+                <v:stroke endarrow="block" joinstyle="miter"/>
+              </v:shape>
+            </w:pict>
+          </mc:Fallback>
+        </mc:AlternateContent>
+      </w:r>
+      <w:r>
+        <w:rPr>
+          <w:rFonts w:ascii="Consolas" w:eastAsia="Times New Roman" w:hAnsi="Consolas" w:cs="Times New Roman"/>
+          <w:color w:val="CCCCCC"/>
+          <w:kern w:val="0"/>
+          <w:sz w:val="21"/>
+          <w:szCs w:val="21"/>
+          <w:lang w:val="bg-BG" w:eastAsia="bg-BG"/>
+          <w14:ligatures w14:val="none"/>
+        </w:rPr>
+        <w:t xml:space="preserve">  </w:t>
+      </w:r>
+      <w:r>
+        <w:rPr>
+          <w:rFonts w:ascii="Consolas" w:eastAsia="Times New Roman" w:hAnsi="Consolas" w:cs="Times New Roman"/>
+          <w:color w:val="569CD6"/>
+          <w:kern w:val="0"/>
+          <w:sz w:val="21"/>
+          <w:szCs w:val="21"/>
+          <w:lang w:val="bg-BG" w:eastAsia="bg-BG"/>
+          <w14:ligatures w14:val="none"/>
+        </w:rPr>
+        <w:t>const</w:t>
+      </w:r>
+      <w:r>
+        <w:rPr>
+          <w:rFonts w:ascii="Consolas" w:eastAsia="Times New Roman" w:hAnsi="Consolas" w:cs="Times New Roman"/>
+          <w:color w:val="CCCCCC"/>
+          <w:kern w:val="0"/>
+          <w:sz w:val="21"/>
+          <w:szCs w:val="21"/>
+          <w:lang w:val="bg-BG" w:eastAsia="bg-BG"/>
+          <w14:ligatures w14:val="none"/>
+        </w:rPr>
+        <w:t xml:space="preserve"> </w:t>
+      </w:r>
+      <w:r>
+        <w:rPr>
+          <w:rFonts w:ascii="Consolas" w:eastAsia="Times New Roman" w:hAnsi="Consolas" w:cs="Times New Roman"/>
+          <w:color w:val="DCDCAA"/>
+          <w:kern w:val="0"/>
+          <w:sz w:val="21"/>
+          <w:szCs w:val="21"/>
+          <w:lang w:val="bg-BG" w:eastAsia="bg-BG"/>
+          <w14:ligatures w14:val="none"/>
+        </w:rPr>
+        <w:t>taskRemoveHandler</w:t>
+      </w:r>
+      <w:r>
+        <w:rPr>
+          <w:rFonts w:ascii="Consolas" w:eastAsia="Times New Roman" w:hAnsi="Consolas" w:cs="Times New Roman"/>
+          <w:color w:val="CCCCCC"/>
+          <w:kern w:val="0"/>
+          <w:sz w:val="21"/>
+          <w:szCs w:val="21"/>
+          <w:lang w:val="bg-BG" w:eastAsia="bg-BG"/>
+          <w14:ligatures w14:val="none"/>
+        </w:rPr>
+        <w:t xml:space="preserve"> </w:t>
+      </w:r>
+      <w:r>
+        <w:rPr>
+          <w:rFonts w:ascii="Consolas" w:eastAsia="Times New Roman" w:hAnsi="Consolas" w:cs="Times New Roman"/>
+          <w:color w:val="D4D4D4"/>
+          <w:kern w:val="0"/>
+          <w:sz w:val="21"/>
+          <w:szCs w:val="21"/>
+          <w:lang w:val="bg-BG" w:eastAsia="bg-BG"/>
+          <w14:ligatures w14:val="none"/>
+        </w:rPr>
+        <w:t>=</w:t>
+      </w:r>
+      <w:r>
+        <w:rPr>
+          <w:rFonts w:ascii="Consolas" w:eastAsia="Times New Roman" w:hAnsi="Consolas" w:cs="Times New Roman"/>
+          <w:color w:val="CCCCCC"/>
+          <w:kern w:val="0"/>
+          <w:sz w:val="21"/>
+          <w:szCs w:val="21"/>
+          <w:lang w:val="bg-BG" w:eastAsia="bg-BG"/>
+          <w14:ligatures w14:val="none"/>
+        </w:rPr>
+        <w:t xml:space="preserve"> (</w:t>
+      </w:r>
+      <w:r>
+        <w:rPr>
+          <w:rFonts w:ascii="Consolas" w:eastAsia="Times New Roman" w:hAnsi="Consolas" w:cs="Times New Roman"/>
+          <w:color w:val="9CDCFE"/>
+          <w:kern w:val="0"/>
+          <w:sz w:val="21"/>
+          <w:szCs w:val="21"/>
+          <w:lang w:val="bg-BG" w:eastAsia="bg-BG"/>
+          <w14:ligatures w14:val="none"/>
+        </w:rPr>
+        <w:t>taskId</w:t>
+      </w:r>
+      <w:r>
+        <w:rPr>
+          <w:rFonts w:ascii="Consolas" w:eastAsia="Times New Roman" w:hAnsi="Consolas" w:cs="Times New Roman"/>
+          <w:color w:val="CCCCCC"/>
+          <w:kern w:val="0"/>
+          <w:sz w:val="21"/>
+          <w:szCs w:val="21"/>
+          <w:lang w:val="bg-BG" w:eastAsia="bg-BG"/>
+          <w14:ligatures w14:val="none"/>
+        </w:rPr>
+        <w:t xml:space="preserve">) </w:t>
+      </w:r>
+      <w:r>
+        <w:rPr>
+          <w:rFonts w:ascii="Consolas" w:eastAsia="Times New Roman" w:hAnsi="Consolas" w:cs="Times New Roman"/>
+          <w:color w:val="569CD6"/>
+          <w:kern w:val="0"/>
+          <w:sz w:val="21"/>
+          <w:szCs w:val="21"/>
+          <w:lang w:val="bg-BG" w:eastAsia="bg-BG"/>
+          <w14:ligatures w14:val="none"/>
+        </w:rPr>
+        <w:t>=&gt;</w:t>
+      </w:r>
+      <w:r>
+        <w:rPr>
+          <w:rFonts w:ascii="Consolas" w:eastAsia="Times New Roman" w:hAnsi="Consolas" w:cs="Times New Roman"/>
+          <w:color w:val="CCCCCC"/>
+          <w:kern w:val="0"/>
+          <w:sz w:val="21"/>
+          <w:szCs w:val="21"/>
+          <w:lang w:val="bg-BG" w:eastAsia="bg-BG"/>
+          <w14:ligatures w14:val="none"/>
+        </w:rPr>
+        <w:t xml:space="preserve"> {</w:t>
+      </w:r>
+    </w:p>
+    <w:p>
+      <w:pPr>
+        <w:shd w:val="clear" w:color="auto" w:fill="1F1F1F"/>
+        <w:spacing w:after="0" w:line="285" w:lineRule="atLeast"/>
+        <w:rPr>
+          <w:rFonts w:ascii="Consolas" w:eastAsia="Times New Roman" w:hAnsi="Consolas" w:cs="Times New Roman"/>
+          <w:color w:val="CCCCCC"/>
+          <w:kern w:val="0"/>
+          <w:sz w:val="21"/>
+          <w:szCs w:val="21"/>
+          <w:lang w:val="bg-BG" w:eastAsia="bg-BG"/>
+          <w14:ligatures w14:val="none"/>
+        </w:rPr>
+      </w:pPr>
+      <w:r>
+        <w:rPr>
+          <w:rFonts w:ascii="Consolas" w:eastAsia="Times New Roman" w:hAnsi="Consolas" w:cs="Times New Roman"/>
+          <w:color w:val="CCCCCC"/>
+          <w:kern w:val="0"/>
+          <w:sz w:val="21"/>
+          <w:szCs w:val="21"/>
+          <w:lang w:val="bg-BG" w:eastAsia="bg-BG"/>
+          <w14:ligatures w14:val="none"/>
+        </w:rPr>
+        <w:t xml:space="preserve">    </w:t>
+      </w:r>
+      <w:r>
+        <w:rPr>
+          <w:rFonts w:ascii="Consolas" w:eastAsia="Times New Roman" w:hAnsi="Consolas" w:cs="Times New Roman"/>
+          <w:color w:val="9CDCFE"/>
+          <w:kern w:val="0"/>
+          <w:sz w:val="21"/>
+          <w:szCs w:val="21"/>
+          <w:lang w:val="bg-BG" w:eastAsia="bg-BG"/>
+          <w14:ligatures w14:val="none"/>
+        </w:rPr>
+        <w:t>console</w:t>
+      </w:r>
+      <w:r>
+        <w:rPr>
+          <w:rFonts w:ascii="Consolas" w:eastAsia="Times New Roman" w:hAnsi="Consolas" w:cs="Times New Roman"/>
+          <w:color w:val="CCCCCC"/>
+          <w:kern w:val="0"/>
+          <w:sz w:val="21"/>
+          <w:szCs w:val="21"/>
+          <w:lang w:val="bg-BG" w:eastAsia="bg-BG"/>
+          <w14:ligatures w14:val="none"/>
+        </w:rPr>
+        <w:t>.</w:t>
+      </w:r>
+      <w:r>
+        <w:rPr>
+          <w:rFonts w:ascii="Consolas" w:eastAsia="Times New Roman" w:hAnsi="Consolas" w:cs="Times New Roman"/>
+          <w:color w:val="DCDCAA"/>
+          <w:kern w:val="0"/>
+          <w:sz w:val="21"/>
+          <w:szCs w:val="21"/>
+          <w:lang w:val="bg-BG" w:eastAsia="bg-BG"/>
+          <w14:ligatures w14:val="none"/>
+        </w:rPr>
+        <w:t>log</w:t>
+      </w:r>
+      <w:r>
+        <w:rPr>
+          <w:rFonts w:ascii="Consolas" w:eastAsia="Times New Roman" w:hAnsi="Consolas" w:cs="Times New Roman"/>
+          <w:color w:val="CCCCCC"/>
+          <w:kern w:val="0"/>
+          <w:sz w:val="21"/>
+          <w:szCs w:val="21"/>
+          <w:lang w:val="bg-BG" w:eastAsia="bg-BG"/>
+          <w14:ligatures w14:val="none"/>
+        </w:rPr>
+        <w:t>(</w:t>
+      </w:r>
+      <w:r>
+        <w:rPr>
+          <w:rFonts w:ascii="Consolas" w:eastAsia="Times New Roman" w:hAnsi="Consolas" w:cs="Times New Roman"/>
+          <w:color w:val="9CDCFE"/>
+          <w:kern w:val="0"/>
+          <w:sz w:val="21"/>
+          <w:szCs w:val="21"/>
+          <w:lang w:val="bg-BG" w:eastAsia="bg-BG"/>
+          <w14:ligatures w14:val="none"/>
+        </w:rPr>
+        <w:t>taskId</w:t>
+      </w:r>
+      <w:r>
+        <w:rPr>
+          <w:rFonts w:ascii="Consolas" w:eastAsia="Times New Roman" w:hAnsi="Consolas" w:cs="Times New Roman"/>
+          <w:color w:val="CCCCCC"/>
+          <w:kern w:val="0"/>
+          <w:sz w:val="21"/>
+          <w:szCs w:val="21"/>
+          <w:lang w:val="bg-BG" w:eastAsia="bg-BG"/>
+          <w14:ligatures w14:val="none"/>
+        </w:rPr>
+        <w:t>)</w:t>
+      </w:r>
+    </w:p>
+    <w:p>
+      <w:pPr>
+        <w:shd w:val="clear" w:color="auto" w:fill="1F1F1F"/>
+        <w:spacing w:after="0" w:line="285" w:lineRule="atLeast"/>
+        <w:rPr>
+          <w:rFonts w:ascii="Consolas" w:eastAsia="Times New Roman" w:hAnsi="Consolas" w:cs="Times New Roman"/>
+          <w:color w:val="CCCCCC"/>
+          <w:kern w:val="0"/>
+          <w:sz w:val="21"/>
+          <w:szCs w:val="21"/>
+          <w:lang w:val="bg-BG" w:eastAsia="bg-BG"/>
+          <w14:ligatures w14:val="none"/>
+        </w:rPr>
+      </w:pPr>
+      <w:r>
+        <w:rPr>
+          <w:rFonts w:ascii="Consolas" w:eastAsia="Times New Roman" w:hAnsi="Consolas" w:cs="Times New Roman"/>
+          <w:color w:val="CCCCCC"/>
+          <w:kern w:val="0"/>
+          <w:sz w:val="21"/>
+          <w:szCs w:val="21"/>
+          <w:lang w:val="bg-BG" w:eastAsia="bg-BG"/>
+          <w14:ligatures w14:val="none"/>
+        </w:rPr>
+        <w:t xml:space="preserve">    </w:t>
+      </w:r>
+      <w:r>
+        <w:rPr>
+          <w:rFonts w:ascii="Consolas" w:eastAsia="Times New Roman" w:hAnsi="Consolas" w:cs="Times New Roman"/>
+          <w:color w:val="DCDCAA"/>
+          <w:kern w:val="0"/>
+          <w:sz w:val="21"/>
+          <w:szCs w:val="21"/>
+          <w:lang w:val="bg-BG" w:eastAsia="bg-BG"/>
+          <w14:ligatures w14:val="none"/>
+        </w:rPr>
+        <w:t>setTasks</w:t>
+      </w:r>
+      <w:r>
+        <w:rPr>
+          <w:rFonts w:ascii="Consolas" w:eastAsia="Times New Roman" w:hAnsi="Consolas" w:cs="Times New Roman"/>
+          <w:color w:val="CCCCCC"/>
+          <w:kern w:val="0"/>
+          <w:sz w:val="21"/>
+          <w:szCs w:val="21"/>
+          <w:lang w:val="bg-BG" w:eastAsia="bg-BG"/>
+          <w14:ligatures w14:val="none"/>
+        </w:rPr>
+        <w:t>(</w:t>
+      </w:r>
+      <w:r>
+        <w:rPr>
+          <w:rFonts w:ascii="Consolas" w:eastAsia="Times New Roman" w:hAnsi="Consolas" w:cs="Times New Roman"/>
+          <w:color w:val="9CDCFE"/>
+          <w:kern w:val="0"/>
+          <w:sz w:val="21"/>
+          <w:szCs w:val="21"/>
+          <w:lang w:val="bg-BG" w:eastAsia="bg-BG"/>
+          <w14:ligatures w14:val="none"/>
+        </w:rPr>
+        <w:t>state</w:t>
+      </w:r>
+      <w:r>
+        <w:rPr>
+          <w:rFonts w:ascii="Consolas" w:eastAsia="Times New Roman" w:hAnsi="Consolas" w:cs="Times New Roman"/>
+          <w:color w:val="CCCCCC"/>
+          <w:kern w:val="0"/>
+          <w:sz w:val="21"/>
+          <w:szCs w:val="21"/>
+          <w:lang w:val="bg-BG" w:eastAsia="bg-BG"/>
+          <w14:ligatures w14:val="none"/>
+        </w:rPr>
+        <w:t xml:space="preserve"> </w:t>
+      </w:r>
+      <w:r>
+        <w:rPr>
+          <w:rFonts w:ascii="Consolas" w:eastAsia="Times New Roman" w:hAnsi="Consolas" w:cs="Times New Roman"/>
+          <w:color w:val="569CD6"/>
+          <w:kern w:val="0"/>
+          <w:sz w:val="21"/>
+          <w:szCs w:val="21"/>
+          <w:lang w:val="bg-BG" w:eastAsia="bg-BG"/>
+          <w14:ligatures w14:val="none"/>
+        </w:rPr>
+        <w:t>=&gt;</w:t>
+      </w:r>
+      <w:r>
+        <w:rPr>
+          <w:rFonts w:ascii="Consolas" w:eastAsia="Times New Roman" w:hAnsi="Consolas" w:cs="Times New Roman"/>
+          <w:color w:val="CCCCCC"/>
+          <w:kern w:val="0"/>
+          <w:sz w:val="21"/>
+          <w:szCs w:val="21"/>
+          <w:lang w:val="bg-BG" w:eastAsia="bg-BG"/>
+          <w14:ligatures w14:val="none"/>
+        </w:rPr>
+        <w:t xml:space="preserve"> </w:t>
+      </w:r>
+      <w:r>
+        <w:rPr>
+          <w:rFonts w:ascii="Consolas" w:eastAsia="Times New Roman" w:hAnsi="Consolas" w:cs="Times New Roman"/>
+          <w:color w:val="9CDCFE"/>
+          <w:kern w:val="0"/>
+          <w:sz w:val="21"/>
+          <w:szCs w:val="21"/>
+          <w:lang w:val="bg-BG" w:eastAsia="bg-BG"/>
+          <w14:ligatures w14:val="none"/>
+        </w:rPr>
+        <w:t>state</w:t>
+      </w:r>
+      <w:r>
+        <w:rPr>
+          <w:rFonts w:ascii="Consolas" w:eastAsia="Times New Roman" w:hAnsi="Consolas" w:cs="Times New Roman"/>
+          <w:color w:val="CCCCCC"/>
+          <w:kern w:val="0"/>
+          <w:sz w:val="21"/>
+          <w:szCs w:val="21"/>
+          <w:lang w:val="bg-BG" w:eastAsia="bg-BG"/>
+          <w14:ligatures w14:val="none"/>
+        </w:rPr>
+        <w:t>.</w:t>
+      </w:r>
+      <w:r>
+        <w:rPr>
+          <w:rFonts w:ascii="Consolas" w:eastAsia="Times New Roman" w:hAnsi="Consolas" w:cs="Times New Roman"/>
+          <w:color w:val="DCDCAA"/>
+          <w:kern w:val="0"/>
+          <w:sz w:val="21"/>
+          <w:szCs w:val="21"/>
+          <w:lang w:val="bg-BG" w:eastAsia="bg-BG"/>
+          <w14:ligatures w14:val="none"/>
+        </w:rPr>
+        <w:t>filter</w:t>
+      </w:r>
+      <w:r>
+        <w:rPr>
+          <w:rFonts w:ascii="Consolas" w:eastAsia="Times New Roman" w:hAnsi="Consolas" w:cs="Times New Roman"/>
+          <w:color w:val="CCCCCC"/>
+          <w:kern w:val="0"/>
+          <w:sz w:val="21"/>
+          <w:szCs w:val="21"/>
+          <w:lang w:val="bg-BG" w:eastAsia="bg-BG"/>
+          <w14:ligatures w14:val="none"/>
+        </w:rPr>
+        <w:t>(</w:t>
+      </w:r>
+      <w:r>
+        <w:rPr>
+          <w:rFonts w:ascii="Consolas" w:eastAsia="Times New Roman" w:hAnsi="Consolas" w:cs="Times New Roman"/>
+          <w:color w:val="9CDCFE"/>
+          <w:kern w:val="0"/>
+          <w:sz w:val="21"/>
+          <w:szCs w:val="21"/>
+          <w:lang w:val="bg-BG" w:eastAsia="bg-BG"/>
+          <w14:ligatures w14:val="none"/>
+        </w:rPr>
+        <w:t>obj</w:t>
+      </w:r>
+      <w:r>
+        <w:rPr>
+          <w:rFonts w:ascii="Consolas" w:eastAsia="Times New Roman" w:hAnsi="Consolas" w:cs="Times New Roman"/>
+          <w:color w:val="CCCCCC"/>
+          <w:kern w:val="0"/>
+          <w:sz w:val="21"/>
+          <w:szCs w:val="21"/>
+          <w:lang w:val="bg-BG" w:eastAsia="bg-BG"/>
+          <w14:ligatures w14:val="none"/>
+        </w:rPr>
+        <w:t xml:space="preserve"> </w:t>
+      </w:r>
+      <w:r>
+        <w:rPr>
+          <w:rFonts w:ascii="Consolas" w:eastAsia="Times New Roman" w:hAnsi="Consolas" w:cs="Times New Roman"/>
+          <w:color w:val="569CD6"/>
+          <w:kern w:val="0"/>
+          <w:sz w:val="21"/>
+          <w:szCs w:val="21"/>
+          <w:lang w:val="bg-BG" w:eastAsia="bg-BG"/>
+          <w14:ligatures w14:val="none"/>
+        </w:rPr>
+        <w:t>=&gt;</w:t>
+      </w:r>
+      <w:r>
+        <w:rPr>
+          <w:rFonts w:ascii="Consolas" w:eastAsia="Times New Roman" w:hAnsi="Consolas" w:cs="Times New Roman"/>
+          <w:color w:val="CCCCCC"/>
+          <w:kern w:val="0"/>
+          <w:sz w:val="21"/>
+          <w:szCs w:val="21"/>
+          <w:lang w:val="bg-BG" w:eastAsia="bg-BG"/>
+          <w14:ligatures w14:val="none"/>
+        </w:rPr>
+        <w:t xml:space="preserve"> </w:t>
+      </w:r>
+      <w:r>
+        <w:rPr>
+          <w:rFonts w:ascii="Consolas" w:eastAsia="Times New Roman" w:hAnsi="Consolas" w:cs="Times New Roman"/>
+          <w:color w:val="9CDCFE"/>
+          <w:kern w:val="0"/>
+          <w:sz w:val="21"/>
+          <w:szCs w:val="21"/>
+          <w:lang w:val="bg-BG" w:eastAsia="bg-BG"/>
+          <w14:ligatures w14:val="none"/>
+        </w:rPr>
+        <w:t>obj</w:t>
+      </w:r>
+      <w:r>
+        <w:rPr>
+          <w:rFonts w:ascii="Consolas" w:eastAsia="Times New Roman" w:hAnsi="Consolas" w:cs="Times New Roman"/>
+          <w:color w:val="CCCCCC"/>
+          <w:kern w:val="0"/>
+          <w:sz w:val="21"/>
+          <w:szCs w:val="21"/>
+          <w:lang w:val="bg-BG" w:eastAsia="bg-BG"/>
+          <w14:ligatures w14:val="none"/>
+        </w:rPr>
+        <w:t>.</w:t>
+      </w:r>
+      <w:r>
+        <w:rPr>
+          <w:rFonts w:ascii="Consolas" w:eastAsia="Times New Roman" w:hAnsi="Consolas" w:cs="Times New Roman"/>
+          <w:color w:val="9CDCFE"/>
+          <w:kern w:val="0"/>
+          <w:sz w:val="21"/>
+          <w:szCs w:val="21"/>
+          <w:lang w:val="bg-BG" w:eastAsia="bg-BG"/>
+          <w14:ligatures w14:val="none"/>
+        </w:rPr>
+        <w:t>_id</w:t>
+      </w:r>
+      <w:r>
+        <w:rPr>
+          <w:rFonts w:ascii="Consolas" w:eastAsia="Times New Roman" w:hAnsi="Consolas" w:cs="Times New Roman"/>
+          <w:color w:val="CCCCCC"/>
+          <w:kern w:val="0"/>
+          <w:sz w:val="21"/>
+          <w:szCs w:val="21"/>
+          <w:lang w:val="bg-BG" w:eastAsia="bg-BG"/>
+          <w14:ligatures w14:val="none"/>
+        </w:rPr>
+        <w:t xml:space="preserve"> </w:t>
+      </w:r>
+      <w:r>
+        <w:rPr>
+          <w:rFonts w:ascii="Consolas" w:eastAsia="Times New Roman" w:hAnsi="Consolas" w:cs="Times New Roman"/>
+          <w:color w:val="D4D4D4"/>
+          <w:kern w:val="0"/>
+          <w:sz w:val="21"/>
+          <w:szCs w:val="21"/>
+          <w:lang w:val="bg-BG" w:eastAsia="bg-BG"/>
+          <w14:ligatures w14:val="none"/>
+        </w:rPr>
+        <w:t>!==</w:t>
+      </w:r>
+      <w:r>
+        <w:rPr>
+          <w:rFonts w:ascii="Consolas" w:eastAsia="Times New Roman" w:hAnsi="Consolas" w:cs="Times New Roman"/>
+          <w:color w:val="CCCCCC"/>
+          <w:kern w:val="0"/>
+          <w:sz w:val="21"/>
+          <w:szCs w:val="21"/>
+          <w:lang w:val="bg-BG" w:eastAsia="bg-BG"/>
+          <w14:ligatures w14:val="none"/>
+        </w:rPr>
+        <w:t xml:space="preserve"> </w:t>
+      </w:r>
+      <w:r>
+        <w:rPr>
+          <w:rFonts w:ascii="Consolas" w:eastAsia="Times New Roman" w:hAnsi="Consolas" w:cs="Times New Roman"/>
+          <w:color w:val="9CDCFE"/>
+          <w:kern w:val="0"/>
+          <w:sz w:val="21"/>
+          <w:szCs w:val="21"/>
+          <w:lang w:val="bg-BG" w:eastAsia="bg-BG"/>
+          <w14:ligatures w14:val="none"/>
+        </w:rPr>
+        <w:t>taskId</w:t>
+      </w:r>
+      <w:r>
+        <w:rPr>
+          <w:rFonts w:ascii="Consolas" w:eastAsia="Times New Roman" w:hAnsi="Consolas" w:cs="Times New Roman"/>
+          <w:color w:val="CCCCCC"/>
+          <w:kern w:val="0"/>
+          <w:sz w:val="21"/>
+          <w:szCs w:val="21"/>
+          <w:lang w:val="bg-BG" w:eastAsia="bg-BG"/>
+          <w14:ligatures w14:val="none"/>
+        </w:rPr>
+        <w:t>))</w:t>
+      </w:r>
+    </w:p>
+    <w:p>
+      <w:pPr>
+        <w:shd w:val="clear" w:color="auto" w:fill="1F1F1F"/>
+        <w:spacing w:after="0" w:line="285" w:lineRule="atLeast"/>
+        <w:rPr>
+          <w:rFonts w:ascii="Consolas" w:eastAsia="Times New Roman" w:hAnsi="Consolas" w:cs="Times New Roman"/>
+          <w:color w:val="CCCCCC"/>
+          <w:kern w:val="0"/>
+          <w:sz w:val="21"/>
+          <w:szCs w:val="21"/>
+          <w:lang w:val="bg-BG" w:eastAsia="bg-BG"/>
+          <w14:ligatures w14:val="none"/>
+        </w:rPr>
+      </w:pPr>
+      <w:r>
+        <w:rPr>
+          <w:rFonts w:ascii="Consolas" w:eastAsia="Times New Roman" w:hAnsi="Consolas" w:cs="Times New Roman"/>
+          <w:color w:val="CCCCCC"/>
+          <w:kern w:val="0"/>
+          <w:sz w:val="21"/>
+          <w:szCs w:val="21"/>
+          <w:lang w:val="bg-BG" w:eastAsia="bg-BG"/>
+          <w14:ligatures w14:val="none"/>
+        </w:rPr>
+        <w:t>  }</w:t>
+      </w:r>
+    </w:p>
+    <w:p>
+      <w:pPr>
+        <w:shd w:val="clear" w:color="auto" w:fill="1F1F1F"/>
+        <w:spacing w:after="0" w:line="285" w:lineRule="atLeast"/>
+        <w:rPr>
+          <w:rFonts w:ascii="Consolas" w:eastAsia="Times New Roman" w:hAnsi="Consolas" w:cs="Times New Roman"/>
+          <w:color w:val="CCCCCC"/>
+          <w:kern w:val="0"/>
+          <w:sz w:val="21"/>
+          <w:szCs w:val="21"/>
+          <w:lang w:val="bg-BG" w:eastAsia="bg-BG"/>
+          <w14:ligatures w14:val="none"/>
+        </w:rPr>
+      </w:pPr>
+      <w:r>
+        <w:rPr>
+          <w:rFonts w:ascii="Consolas" w:eastAsia="Times New Roman" w:hAnsi="Consolas" w:cs="Times New Roman"/>
+          <w:color w:val="CCCCCC"/>
+          <w:kern w:val="0"/>
+          <w:sz w:val="21"/>
+          <w:szCs w:val="21"/>
+          <w:lang w:val="bg-BG" w:eastAsia="bg-BG"/>
+          <w14:ligatures w14:val="none"/>
+        </w:rPr>
+        <w:t xml:space="preserve">  </w:t>
+      </w:r>
+      <w:r>
+        <w:rPr>
+          <w:rFonts w:ascii="Consolas" w:eastAsia="Times New Roman" w:hAnsi="Consolas" w:cs="Times New Roman"/>
+          <w:color w:val="C586C0"/>
+          <w:kern w:val="0"/>
+          <w:sz w:val="21"/>
+          <w:szCs w:val="21"/>
+          <w:lang w:val="bg-BG" w:eastAsia="bg-BG"/>
+          <w14:ligatures w14:val="none"/>
+        </w:rPr>
+        <w:t>return</w:t>
+      </w:r>
+      <w:r>
+        <w:rPr>
+          <w:rFonts w:ascii="Consolas" w:eastAsia="Times New Roman" w:hAnsi="Consolas" w:cs="Times New Roman"/>
+          <w:color w:val="CCCCCC"/>
+          <w:kern w:val="0"/>
+          <w:sz w:val="21"/>
+          <w:szCs w:val="21"/>
+          <w:lang w:val="bg-BG" w:eastAsia="bg-BG"/>
+          <w14:ligatures w14:val="none"/>
+        </w:rPr>
+        <w:t xml:space="preserve"> (</w:t>
+      </w:r>
+    </w:p>
+    <w:p>
+      <w:pPr>
+        <w:shd w:val="clear" w:color="auto" w:fill="1F1F1F"/>
+        <w:spacing w:after="0" w:line="285" w:lineRule="atLeast"/>
+        <w:rPr>
+          <w:rFonts w:ascii="Consolas" w:eastAsia="Times New Roman" w:hAnsi="Consolas" w:cs="Times New Roman"/>
+          <w:color w:val="CCCCCC"/>
+          <w:kern w:val="0"/>
+          <w:sz w:val="21"/>
+          <w:szCs w:val="21"/>
+          <w:lang w:val="bg-BG" w:eastAsia="bg-BG"/>
+          <w14:ligatures w14:val="none"/>
+        </w:rPr>
+      </w:pPr>
+      <w:r>
+        <w:rPr>
+          <w:rFonts w:ascii="Consolas" w:eastAsia="Times New Roman" w:hAnsi="Consolas" w:cs="Times New Roman"/>
+          <w:color w:val="CCCCCC"/>
+          <w:kern w:val="0"/>
+          <w:sz w:val="21"/>
+          <w:szCs w:val="21"/>
+          <w:lang w:val="bg-BG" w:eastAsia="bg-BG"/>
+          <w14:ligatures w14:val="none"/>
+        </w:rPr>
+        <w:t xml:space="preserve">    </w:t>
+      </w:r>
+      <w:r>
+        <w:rPr>
+          <w:rFonts w:ascii="Consolas" w:eastAsia="Times New Roman" w:hAnsi="Consolas" w:cs="Times New Roman"/>
+          <w:color w:val="808080"/>
+          <w:kern w:val="0"/>
+          <w:sz w:val="21"/>
+          <w:szCs w:val="21"/>
+          <w:lang w:val="bg-BG" w:eastAsia="bg-BG"/>
+          <w14:ligatures w14:val="none"/>
+        </w:rPr>
+        <w:t>&lt;</w:t>
+      </w:r>
+      <w:r>
+        <w:rPr>
+          <w:rFonts w:ascii="Consolas" w:eastAsia="Times New Roman" w:hAnsi="Consolas" w:cs="Times New Roman"/>
+          <w:color w:val="569CD6"/>
+          <w:kern w:val="0"/>
+          <w:sz w:val="21"/>
+          <w:szCs w:val="21"/>
+          <w:lang w:val="bg-BG" w:eastAsia="bg-BG"/>
+          <w14:ligatures w14:val="none"/>
+        </w:rPr>
+        <w:t>div</w:t>
+      </w:r>
+      <w:r>
+        <w:rPr>
+          <w:rFonts w:ascii="Consolas" w:eastAsia="Times New Roman" w:hAnsi="Consolas" w:cs="Times New Roman"/>
+          <w:color w:val="CCCCCC"/>
+          <w:kern w:val="0"/>
+          <w:sz w:val="21"/>
+          <w:szCs w:val="21"/>
+          <w:lang w:val="bg-BG" w:eastAsia="bg-BG"/>
+          <w14:ligatures w14:val="none"/>
+        </w:rPr>
+        <w:t xml:space="preserve"> </w:t>
+      </w:r>
+      <w:r>
+        <w:rPr>
+          <w:rFonts w:ascii="Consolas" w:eastAsia="Times New Roman" w:hAnsi="Consolas" w:cs="Times New Roman"/>
+          <w:color w:val="9CDCFE"/>
+          <w:kern w:val="0"/>
+          <w:sz w:val="21"/>
+          <w:szCs w:val="21"/>
+          <w:lang w:val="bg-BG" w:eastAsia="bg-BG"/>
+          <w14:ligatures w14:val="none"/>
+        </w:rPr>
+        <w:t>className</w:t>
+      </w:r>
+      <w:r>
+        <w:rPr>
+          <w:rFonts w:ascii="Consolas" w:eastAsia="Times New Roman" w:hAnsi="Consolas" w:cs="Times New Roman"/>
+          <w:color w:val="D4D4D4"/>
+          <w:kern w:val="0"/>
+          <w:sz w:val="21"/>
+          <w:szCs w:val="21"/>
+          <w:lang w:val="bg-BG" w:eastAsia="bg-BG"/>
+          <w14:ligatures w14:val="none"/>
+        </w:rPr>
+        <w:t>=</w:t>
+      </w:r>
+      <w:r>
+        <w:rPr>
+          <w:rFonts w:ascii="Consolas" w:eastAsia="Times New Roman" w:hAnsi="Consolas" w:cs="Times New Roman"/>
+          <w:color w:val="CE9178"/>
+          <w:kern w:val="0"/>
+          <w:sz w:val="21"/>
+          <w:szCs w:val="21"/>
+          <w:lang w:val="bg-BG" w:eastAsia="bg-BG"/>
+          <w14:ligatures w14:val="none"/>
+        </w:rPr>
+        <w:t>'site-wrapper'</w:t>
+      </w:r>
+      <w:r>
+        <w:rPr>
+          <w:rFonts w:ascii="Consolas" w:eastAsia="Times New Roman" w:hAnsi="Consolas" w:cs="Times New Roman"/>
+          <w:color w:val="808080"/>
+          <w:kern w:val="0"/>
+          <w:sz w:val="21"/>
+          <w:szCs w:val="21"/>
+          <w:lang w:val="bg-BG" w:eastAsia="bg-BG"/>
+          <w14:ligatures w14:val="none"/>
+        </w:rPr>
+        <w:t>&gt;</w:t>
+      </w:r>
+    </w:p>
+    <w:p>
+      <w:pPr>
+        <w:shd w:val="clear" w:color="auto" w:fill="1F1F1F"/>
+        <w:spacing w:after="0" w:line="285" w:lineRule="atLeast"/>
+        <w:rPr>
+          <w:rFonts w:ascii="Consolas" w:eastAsia="Times New Roman" w:hAnsi="Consolas" w:cs="Times New Roman"/>
+          <w:color w:val="CCCCCC"/>
+          <w:kern w:val="0"/>
+          <w:sz w:val="21"/>
+          <w:szCs w:val="21"/>
+          <w:lang w:val="bg-BG" w:eastAsia="bg-BG"/>
+          <w14:ligatures w14:val="none"/>
+        </w:rPr>
+      </w:pPr>
+      <w:r>
+        <w:rPr>
+          <w:rFonts w:ascii="Consolas" w:eastAsia="Times New Roman" w:hAnsi="Consolas" w:cs="Times New Roman"/>
+          <w:color w:val="CCCCCC"/>
+          <w:kern w:val="0"/>
+          <w:sz w:val="21"/>
+          <w:szCs w:val="21"/>
+          <w:lang w:val="bg-BG" w:eastAsia="bg-BG"/>
+          <w14:ligatures w14:val="none"/>
+        </w:rPr>
+        <w:t xml:space="preserve">      </w:t>
+      </w:r>
+      <w:r>
+        <w:rPr>
+          <w:rFonts w:ascii="Consolas" w:eastAsia="Times New Roman" w:hAnsi="Consolas" w:cs="Times New Roman"/>
+          <w:color w:val="808080"/>
+          <w:kern w:val="0"/>
+          <w:sz w:val="21"/>
+          <w:szCs w:val="21"/>
+          <w:lang w:val="bg-BG" w:eastAsia="bg-BG"/>
+          <w14:ligatures w14:val="none"/>
+        </w:rPr>
+        <w:t>&lt;</w:t>
+      </w:r>
+      <w:r>
+        <w:rPr>
+          <w:rFonts w:ascii="Consolas" w:eastAsia="Times New Roman" w:hAnsi="Consolas" w:cs="Times New Roman"/>
+          <w:color w:val="569CD6"/>
+          <w:kern w:val="0"/>
+          <w:sz w:val="21"/>
+          <w:szCs w:val="21"/>
+          <w:lang w:val="bg-BG" w:eastAsia="bg-BG"/>
+          <w14:ligatures w14:val="none"/>
+        </w:rPr>
+        <w:t>header</w:t>
+      </w:r>
+      <w:r>
+        <w:rPr>
+          <w:rFonts w:ascii="Consolas" w:eastAsia="Times New Roman" w:hAnsi="Consolas" w:cs="Times New Roman"/>
+          <w:color w:val="808080"/>
+          <w:kern w:val="0"/>
+          <w:sz w:val="21"/>
+          <w:szCs w:val="21"/>
+          <w:lang w:val="bg-BG" w:eastAsia="bg-BG"/>
+          <w14:ligatures w14:val="none"/>
+        </w:rPr>
+        <w:t>&gt;</w:t>
+      </w:r>
+    </w:p>
+    <w:p>
+      <w:pPr>
+        <w:shd w:val="clear" w:color="auto" w:fill="1F1F1F"/>
+        <w:spacing w:after="0" w:line="285" w:lineRule="atLeast"/>
+        <w:rPr>
+          <w:rFonts w:ascii="Consolas" w:eastAsia="Times New Roman" w:hAnsi="Consolas" w:cs="Times New Roman"/>
+          <w:color w:val="CCCCCC"/>
+          <w:kern w:val="0"/>
+          <w:sz w:val="21"/>
+          <w:szCs w:val="21"/>
+          <w:lang w:val="bg-BG" w:eastAsia="bg-BG"/>
+          <w14:ligatures w14:val="none"/>
+        </w:rPr>
+      </w:pPr>
+      <w:r>
+        <w:rPr>
+          <w:rFonts w:ascii="Consolas" w:eastAsia="Times New Roman" w:hAnsi="Consolas" w:cs="Times New Roman"/>
+          <w:color w:val="CCCCCC"/>
+          <w:kern w:val="0"/>
+          <w:sz w:val="21"/>
+          <w:szCs w:val="21"/>
+          <w:lang w:val="bg-BG" w:eastAsia="bg-BG"/>
+          <w14:ligatures w14:val="none"/>
+        </w:rPr>
+        <w:t xml:space="preserve">        </w:t>
+      </w:r>
+      <w:r>
+        <w:rPr>
+          <w:rFonts w:ascii="Consolas" w:eastAsia="Times New Roman" w:hAnsi="Consolas" w:cs="Times New Roman"/>
+          <w:color w:val="808080"/>
+          <w:kern w:val="0"/>
+          <w:sz w:val="21"/>
+          <w:szCs w:val="21"/>
+          <w:lang w:val="bg-BG" w:eastAsia="bg-BG"/>
+          <w14:ligatures w14:val="none"/>
+        </w:rPr>
+        <w:t>&lt;</w:t>
+      </w:r>
+      <w:r>
+        <w:rPr>
+          <w:rFonts w:ascii="Consolas" w:eastAsia="Times New Roman" w:hAnsi="Consolas" w:cs="Times New Roman"/>
+          <w:color w:val="569CD6"/>
+          <w:kern w:val="0"/>
+          <w:sz w:val="21"/>
+          <w:szCs w:val="21"/>
+          <w:lang w:val="bg-BG" w:eastAsia="bg-BG"/>
+          <w14:ligatures w14:val="none"/>
+        </w:rPr>
+        <w:t>h1</w:t>
+      </w:r>
+      <w:r>
+        <w:rPr>
+          <w:rFonts w:ascii="Consolas" w:eastAsia="Times New Roman" w:hAnsi="Consolas" w:cs="Times New Roman"/>
+          <w:color w:val="808080"/>
+          <w:kern w:val="0"/>
+          <w:sz w:val="21"/>
+          <w:szCs w:val="21"/>
+          <w:lang w:val="bg-BG" w:eastAsia="bg-BG"/>
+          <w14:ligatures w14:val="none"/>
+        </w:rPr>
+        <w:t>&gt;</w:t>
+      </w:r>
+      <w:r>
+        <w:rPr>
+          <w:rFonts w:ascii="Consolas" w:eastAsia="Times New Roman" w:hAnsi="Consolas" w:cs="Times New Roman"/>
+          <w:color w:val="CCCCCC"/>
+          <w:kern w:val="0"/>
+          <w:sz w:val="21"/>
+          <w:szCs w:val="21"/>
+          <w:lang w:val="bg-BG" w:eastAsia="bg-BG"/>
+          <w14:ligatures w14:val="none"/>
+        </w:rPr>
+        <w:t>TODO App</w:t>
+      </w:r>
+      <w:r>
+        <w:rPr>
+          <w:rFonts w:ascii="Consolas" w:eastAsia="Times New Roman" w:hAnsi="Consolas" w:cs="Times New Roman"/>
+          <w:color w:val="808080"/>
+          <w:kern w:val="0"/>
+          <w:sz w:val="21"/>
+          <w:szCs w:val="21"/>
+          <w:lang w:val="bg-BG" w:eastAsia="bg-BG"/>
+          <w14:ligatures w14:val="none"/>
+        </w:rPr>
+        <w:t>&lt;/</w:t>
+      </w:r>
+      <w:r>
+        <w:rPr>
+          <w:rFonts w:ascii="Consolas" w:eastAsia="Times New Roman" w:hAnsi="Consolas" w:cs="Times New Roman"/>
+          <w:color w:val="569CD6"/>
+          <w:kern w:val="0"/>
+          <w:sz w:val="21"/>
+          <w:szCs w:val="21"/>
+          <w:lang w:val="bg-BG" w:eastAsia="bg-BG"/>
+          <w14:ligatures w14:val="none"/>
+        </w:rPr>
+        <w:t>h1</w:t>
+      </w:r>
+      <w:r>
+        <w:rPr>
+          <w:rFonts w:ascii="Consolas" w:eastAsia="Times New Roman" w:hAnsi="Consolas" w:cs="Times New Roman"/>
+          <w:color w:val="808080"/>
+          <w:kern w:val="0"/>
+          <w:sz w:val="21"/>
+          <w:szCs w:val="21"/>
+          <w:lang w:val="bg-BG" w:eastAsia="bg-BG"/>
+          <w14:ligatures w14:val="none"/>
+        </w:rPr>
+        <w:t>&gt;</w:t>
+      </w:r>
+    </w:p>
+    <w:p>
+      <w:pPr>
+        <w:shd w:val="clear" w:color="auto" w:fill="1F1F1F"/>
+        <w:spacing w:after="0" w:line="285" w:lineRule="atLeast"/>
+        <w:rPr>
+          <w:rFonts w:ascii="Consolas" w:eastAsia="Times New Roman" w:hAnsi="Consolas" w:cs="Times New Roman"/>
+          <w:color w:val="CCCCCC"/>
+          <w:kern w:val="0"/>
+          <w:sz w:val="21"/>
+          <w:szCs w:val="21"/>
+          <w:lang w:val="bg-BG" w:eastAsia="bg-BG"/>
+          <w14:ligatures w14:val="none"/>
+        </w:rPr>
+      </w:pPr>
+      <w:r>
+        <w:rPr>
+          <w:rFonts w:ascii="Consolas" w:eastAsia="Times New Roman" w:hAnsi="Consolas" w:cs="Times New Roman"/>
+          <w:color w:val="CCCCCC"/>
+          <w:kern w:val="0"/>
+          <w:sz w:val="21"/>
+          <w:szCs w:val="21"/>
+          <w:lang w:val="bg-BG" w:eastAsia="bg-BG"/>
+          <w14:ligatures w14:val="none"/>
+        </w:rPr>
+        <w:t xml:space="preserve">      </w:t>
+      </w:r>
+      <w:r>
+        <w:rPr>
+          <w:rFonts w:ascii="Consolas" w:eastAsia="Times New Roman" w:hAnsi="Consolas" w:cs="Times New Roman"/>
+          <w:color w:val="808080"/>
+          <w:kern w:val="0"/>
+          <w:sz w:val="21"/>
+          <w:szCs w:val="21"/>
+          <w:lang w:val="bg-BG" w:eastAsia="bg-BG"/>
+          <w14:ligatures w14:val="none"/>
+        </w:rPr>
+        <w:t>&lt;/</w:t>
+      </w:r>
+      <w:r>
+        <w:rPr>
+          <w:rFonts w:ascii="Consolas" w:eastAsia="Times New Roman" w:hAnsi="Consolas" w:cs="Times New Roman"/>
+          <w:color w:val="569CD6"/>
+          <w:kern w:val="0"/>
+          <w:sz w:val="21"/>
+          <w:szCs w:val="21"/>
+          <w:lang w:val="bg-BG" w:eastAsia="bg-BG"/>
+          <w14:ligatures w14:val="none"/>
+        </w:rPr>
+        <w:t>header</w:t>
+      </w:r>
+      <w:r>
+        <w:rPr>
+          <w:rFonts w:ascii="Consolas" w:eastAsia="Times New Roman" w:hAnsi="Consolas" w:cs="Times New Roman"/>
+          <w:color w:val="808080"/>
+          <w:kern w:val="0"/>
+          <w:sz w:val="21"/>
+          <w:szCs w:val="21"/>
+          <w:lang w:val="bg-BG" w:eastAsia="bg-BG"/>
+          <w14:ligatures w14:val="none"/>
+        </w:rPr>
+        <w:t>&gt;</w:t>
+      </w:r>
+    </w:p>
+    <w:p>
+      <w:pPr>
+        <w:shd w:val="clear" w:color="auto" w:fill="1F1F1F"/>
+        <w:spacing w:after="0" w:line="285" w:lineRule="atLeast"/>
+        <w:rPr>
+          <w:rFonts w:ascii="Consolas" w:eastAsia="Times New Roman" w:hAnsi="Consolas" w:cs="Times New Roman"/>
+          <w:color w:val="CCCCCC"/>
+          <w:kern w:val="0"/>
+          <w:sz w:val="21"/>
+          <w:szCs w:val="21"/>
+          <w:lang w:val="bg-BG" w:eastAsia="bg-BG"/>
+          <w14:ligatures w14:val="none"/>
+        </w:rPr>
+      </w:pPr>
+      <w:r>
+        <w:rPr>
+          <w:rFonts w:ascii="Consolas" w:eastAsia="Times New Roman" w:hAnsi="Consolas" w:cs="Times New Roman"/>
+          <w:color w:val="CCCCCC"/>
+          <w:kern w:val="0"/>
+          <w:sz w:val="21"/>
+          <w:szCs w:val="21"/>
+          <w:lang w:val="bg-BG" w:eastAsia="bg-BG"/>
+          <w14:ligatures w14:val="none"/>
+        </w:rPr>
+        <w:t xml:space="preserve">      </w:t>
+      </w:r>
+      <w:r>
+        <w:rPr>
+          <w:rFonts w:ascii="Consolas" w:eastAsia="Times New Roman" w:hAnsi="Consolas" w:cs="Times New Roman"/>
+          <w:color w:val="808080"/>
+          <w:kern w:val="0"/>
+          <w:sz w:val="21"/>
+          <w:szCs w:val="21"/>
+          <w:lang w:val="bg-BG" w:eastAsia="bg-BG"/>
+          <w14:ligatures w14:val="none"/>
+        </w:rPr>
+        <w:t>&lt;</w:t>
+      </w:r>
+      <w:r>
+        <w:rPr>
+          <w:rFonts w:ascii="Consolas" w:eastAsia="Times New Roman" w:hAnsi="Consolas" w:cs="Times New Roman"/>
+          <w:color w:val="569CD6"/>
+          <w:kern w:val="0"/>
+          <w:sz w:val="21"/>
+          <w:szCs w:val="21"/>
+          <w:lang w:val="bg-BG" w:eastAsia="bg-BG"/>
+          <w14:ligatures w14:val="none"/>
+        </w:rPr>
+        <w:t>main</w:t>
+      </w:r>
+      <w:r>
+        <w:rPr>
+          <w:rFonts w:ascii="Consolas" w:eastAsia="Times New Roman" w:hAnsi="Consolas" w:cs="Times New Roman"/>
+          <w:color w:val="808080"/>
+          <w:kern w:val="0"/>
+          <w:sz w:val="21"/>
+          <w:szCs w:val="21"/>
+          <w:lang w:val="bg-BG" w:eastAsia="bg-BG"/>
+          <w14:ligatures w14:val="none"/>
+        </w:rPr>
+        <w:t>&gt;</w:t>
+      </w:r>
+    </w:p>
+    <w:p>
+      <w:pPr>
+        <w:shd w:val="clear" w:color="auto" w:fill="1F1F1F"/>
+        <w:spacing w:after="0" w:line="285" w:lineRule="atLeast"/>
+        <w:rPr>
+          <w:rFonts w:ascii="Consolas" w:eastAsia="Times New Roman" w:hAnsi="Consolas" w:cs="Times New Roman"/>
+          <w:color w:val="CCCCCC"/>
+          <w:kern w:val="0"/>
+          <w:sz w:val="21"/>
+          <w:szCs w:val="21"/>
+          <w:lang w:val="bg-BG" w:eastAsia="bg-BG"/>
+          <w14:ligatures w14:val="none"/>
+        </w:rPr>
+      </w:pPr>
+      <w:r>
+        <w:rPr>
+          <w:rFonts w:ascii="Consolas" w:eastAsia="Times New Roman" w:hAnsi="Consolas" w:cs="Times New Roman"/>
+          <w:noProof/>
+          <w:color w:val="CCCCCC"/>
+          <w:kern w:val="0"/>
+          <w:sz w:val="21"/>
+          <w:szCs w:val="21"/>
+          <w:lang w:val="bg-BG" w:eastAsia="bg-BG"/>
+        </w:rPr>
+        <mc:AlternateContent>
+          <mc:Choice Requires="wps">
+            <w:drawing>
+              <wp:anchor distT="0" distB="0" distL="114300" distR="114300" simplePos="0" relativeHeight="251683840" behindDoc="0" locked="0" layoutInCell="1" allowOverlap="1" wp14:anchorId="71F1D2AF" wp14:editId="616067D9">
+                <wp:simplePos x="0" y="0"/>
+                <wp:positionH relativeFrom="column">
+                  <wp:posOffset>2948305</wp:posOffset>
+                </wp:positionH>
+                <wp:positionV relativeFrom="paragraph">
+                  <wp:posOffset>83185</wp:posOffset>
+                </wp:positionV>
+                <wp:extent cx="1828800" cy="1365250"/>
+                <wp:effectExtent l="38100" t="0" r="990600" b="101600"/>
+                <wp:wrapNone/>
+                <wp:docPr id="1707967774" name="Connector: Curved 3"/>
+                <wp:cNvGraphicFramePr/>
+                <a:graphic xmlns:a="http://schemas.openxmlformats.org/drawingml/2006/main">
+                  <a:graphicData uri="http://schemas.microsoft.com/office/word/2010/wordprocessingShape">
+                    <wps:wsp>
+                      <wps:cNvCnPr/>
+                      <wps:spPr>
+                        <a:xfrm flipH="1">
+                          <a:off x="0" y="0"/>
+                          <a:ext cx="1828800" cy="1365250"/>
+                        </a:xfrm>
+                        <a:prstGeom prst="curvedConnector3">
+                          <a:avLst>
+                            <a:gd name="adj1" fmla="val -52431"/>
+                          </a:avLst>
+                        </a:prstGeom>
+                        <a:ln w="19050">
+                          <a:solidFill>
+                            <a:srgbClr val="FF0000"/>
+                          </a:solidFill>
+                          <a:tailEnd type="triangle"/>
+                        </a:ln>
+                      </wps:spPr>
+                      <wps:style>
+                        <a:lnRef idx="1">
+                          <a:schemeClr val="accent1"/>
+                        </a:lnRef>
+                        <a:fillRef idx="0">
+                          <a:schemeClr val="accent1"/>
+                        </a:fillRef>
+                        <a:effectRef idx="0">
+                          <a:schemeClr val="accent1"/>
+                        </a:effectRef>
+                        <a:fontRef idx="minor">
+                          <a:schemeClr val="tx1"/>
+                        </a:fontRef>
+                      </wps:style>
+                      <wps:bodyPr/>
+                    </wps:wsp>
+                  </a:graphicData>
+                </a:graphic>
+              </wp:anchor>
+            </w:drawing>
+          </mc:Choice>
+          <mc:Fallback>
+            <w:pict>
+              <v:shape w14:anchorId="1FF273AD" id="Connector: Curved 3" o:spid="_x0000_s1026" type="#_x0000_t38" style="position:absolute;margin-left:232.15pt;margin-top:6.55pt;width:2in;height:107.5pt;flip:x;z-index:251683840;visibility:visible;mso-wrap-style:square;mso-wrap-distance-left:9pt;mso-wrap-distance-top:0;mso-wrap-distance-right:9pt;mso-wrap-distance-bottom:0;mso-position-horizontal:absolute;mso-position-horizontal-relative:text;mso-position-vertical:absolute;mso-position-vertical-relative:text" o:gfxdata="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" adj="-11325" strokecolor="red" strokeweight="1.5pt">
+                <v:stroke endarrow="block" joinstyle="miter"/>
+              </v:shape>
+            </w:pict>
+          </mc:Fallback>
+        </mc:AlternateContent>
+      </w:r>
+      <w:r>
+        <w:rPr>
+          <w:rFonts w:ascii="Consolas" w:eastAsia="Times New Roman" w:hAnsi="Consolas" w:cs="Times New Roman"/>
+          <w:color w:val="CCCCCC"/>
+          <w:kern w:val="0"/>
+          <w:sz w:val="21"/>
+          <w:szCs w:val="21"/>
+          <w:lang w:val="bg-BG" w:eastAsia="bg-BG"/>
+          <w14:ligatures w14:val="none"/>
+        </w:rPr>
+        <w:t xml:space="preserve">        </w:t>
+      </w:r>
+      <w:r>
+        <w:rPr>
+          <w:rFonts w:ascii="Consolas" w:eastAsia="Times New Roman" w:hAnsi="Consolas" w:cs="Times New Roman"/>
+          <w:color w:val="808080"/>
+          <w:kern w:val="0"/>
+          <w:sz w:val="21"/>
+          <w:szCs w:val="21"/>
+          <w:lang w:val="bg-BG" w:eastAsia="bg-BG"/>
+          <w14:ligatures w14:val="none"/>
+        </w:rPr>
+        <w:t>&lt;</w:t>
+      </w:r>
+      <w:r>
+        <w:rPr>
+          <w:rFonts w:ascii="Consolas" w:eastAsia="Times New Roman" w:hAnsi="Consolas" w:cs="Times New Roman"/>
+          <w:color w:val="4EC9B0"/>
+          <w:kern w:val="0"/>
+          <w:sz w:val="21"/>
+          <w:szCs w:val="21"/>
+          <w:lang w:val="bg-BG" w:eastAsia="bg-BG"/>
+          <w14:ligatures w14:val="none"/>
+        </w:rPr>
+        <w:t>TaskList</w:t>
+      </w:r>
+      <w:r>
+        <w:rPr>
+          <w:rFonts w:ascii="Consolas" w:eastAsia="Times New Roman" w:hAnsi="Consolas" w:cs="Times New Roman"/>
+          <w:color w:val="CCCCCC"/>
+          <w:kern w:val="0"/>
+          <w:sz w:val="21"/>
+          <w:szCs w:val="21"/>
+          <w:lang w:val="bg-BG" w:eastAsia="bg-BG"/>
+          <w14:ligatures w14:val="none"/>
+        </w:rPr>
+        <w:t xml:space="preserve"> </w:t>
+      </w:r>
+      <w:r>
+        <w:rPr>
+          <w:rFonts w:ascii="Consolas" w:eastAsia="Times New Roman" w:hAnsi="Consolas" w:cs="Times New Roman"/>
+          <w:color w:val="9CDCFE"/>
+          <w:kern w:val="0"/>
+          <w:sz w:val="21"/>
+          <w:szCs w:val="21"/>
+          <w:lang w:val="bg-BG" w:eastAsia="bg-BG"/>
+          <w14:ligatures w14:val="none"/>
+        </w:rPr>
+        <w:t>tasks</w:t>
+      </w:r>
+      <w:r>
+        <w:rPr>
+          <w:rFonts w:ascii="Consolas" w:eastAsia="Times New Roman" w:hAnsi="Consolas" w:cs="Times New Roman"/>
+          <w:color w:val="D4D4D4"/>
+          <w:kern w:val="0"/>
+          <w:sz w:val="21"/>
+          <w:szCs w:val="21"/>
+          <w:lang w:val="bg-BG" w:eastAsia="bg-BG"/>
+          <w14:ligatures w14:val="none"/>
+        </w:rPr>
+        <w:t>=</w:t>
+      </w:r>
+      <w:r>
+        <w:rPr>
+          <w:rFonts w:ascii="Consolas" w:eastAsia="Times New Roman" w:hAnsi="Consolas" w:cs="Times New Roman"/>
+          <w:color w:val="569CD6"/>
+          <w:kern w:val="0"/>
+          <w:sz w:val="21"/>
+          <w:szCs w:val="21"/>
+          <w:lang w:val="bg-BG" w:eastAsia="bg-BG"/>
+          <w14:ligatures w14:val="none"/>
+        </w:rPr>
+        <w:t>{</w:t>
+      </w:r>
+      <w:r>
+        <w:rPr>
+          <w:rFonts w:ascii="Consolas" w:eastAsia="Times New Roman" w:hAnsi="Consolas" w:cs="Times New Roman"/>
+          <w:color w:val="4FC1FF"/>
+          <w:kern w:val="0"/>
+          <w:sz w:val="21"/>
+          <w:szCs w:val="21"/>
+          <w:lang w:val="bg-BG" w:eastAsia="bg-BG"/>
+          <w14:ligatures w14:val="none"/>
+        </w:rPr>
+        <w:t>tasks</w:t>
+      </w:r>
+      <w:r>
+        <w:rPr>
+          <w:rFonts w:ascii="Consolas" w:eastAsia="Times New Roman" w:hAnsi="Consolas" w:cs="Times New Roman"/>
+          <w:color w:val="569CD6"/>
+          <w:kern w:val="0"/>
+          <w:sz w:val="21"/>
+          <w:szCs w:val="21"/>
+          <w:lang w:val="bg-BG" w:eastAsia="bg-BG"/>
+          <w14:ligatures w14:val="none"/>
+        </w:rPr>
+        <w:t>}</w:t>
+      </w:r>
+      <w:r>
+        <w:rPr>
+          <w:rFonts w:ascii="Consolas" w:eastAsia="Times New Roman" w:hAnsi="Consolas" w:cs="Times New Roman"/>
+          <w:color w:val="CCCCCC"/>
+          <w:kern w:val="0"/>
+          <w:sz w:val="21"/>
+          <w:szCs w:val="21"/>
+          <w:lang w:val="bg-BG" w:eastAsia="bg-BG"/>
+          <w14:ligatures w14:val="none"/>
+        </w:rPr>
+        <w:t xml:space="preserve"> </w:t>
+      </w:r>
+      <w:r>
+        <w:rPr>
+          <w:rFonts w:ascii="Consolas" w:eastAsia="Times New Roman" w:hAnsi="Consolas" w:cs="Times New Roman"/>
+          <w:color w:val="9CDCFE"/>
+          <w:kern w:val="0"/>
+          <w:sz w:val="21"/>
+          <w:szCs w:val="21"/>
+          <w:lang w:val="bg-BG" w:eastAsia="bg-BG"/>
+          <w14:ligatures w14:val="none"/>
+        </w:rPr>
+        <w:t>taskRemoveHandler</w:t>
+      </w:r>
+      <w:r>
+        <w:rPr>
+          <w:rFonts w:ascii="Consolas" w:eastAsia="Times New Roman" w:hAnsi="Consolas" w:cs="Times New Roman"/>
+          <w:color w:val="D4D4D4"/>
+          <w:kern w:val="0"/>
+          <w:sz w:val="21"/>
+          <w:szCs w:val="21"/>
+          <w:lang w:val="bg-BG" w:eastAsia="bg-BG"/>
+          <w14:ligatures w14:val="none"/>
+        </w:rPr>
+        <w:t>=</w:t>
+      </w:r>
+      <w:r>
+        <w:rPr>
+          <w:rFonts w:ascii="Consolas" w:eastAsia="Times New Roman" w:hAnsi="Consolas" w:cs="Times New Roman"/>
+          <w:color w:val="569CD6"/>
+          <w:kern w:val="0"/>
+          <w:sz w:val="21"/>
+          <w:szCs w:val="21"/>
+          <w:lang w:val="bg-BG" w:eastAsia="bg-BG"/>
+          <w14:ligatures w14:val="none"/>
+        </w:rPr>
+        <w:t>{</w:t>
+      </w:r>
+      <w:r>
+        <w:rPr>
+          <w:rFonts w:ascii="Consolas" w:eastAsia="Times New Roman" w:hAnsi="Consolas" w:cs="Times New Roman"/>
+          <w:color w:val="DCDCAA"/>
+          <w:kern w:val="0"/>
+          <w:sz w:val="21"/>
+          <w:szCs w:val="21"/>
+          <w:lang w:val="bg-BG" w:eastAsia="bg-BG"/>
+          <w14:ligatures w14:val="none"/>
+        </w:rPr>
+        <w:t>taskRemoveHandler</w:t>
+      </w:r>
+      <w:r>
+        <w:rPr>
+          <w:rFonts w:ascii="Consolas" w:eastAsia="Times New Roman" w:hAnsi="Consolas" w:cs="Times New Roman"/>
+          <w:color w:val="569CD6"/>
+          <w:kern w:val="0"/>
+          <w:sz w:val="21"/>
+          <w:szCs w:val="21"/>
+          <w:lang w:val="bg-BG" w:eastAsia="bg-BG"/>
+          <w14:ligatures w14:val="none"/>
+        </w:rPr>
+        <w:t>}</w:t>
+      </w:r>
+      <w:r>
+        <w:rPr>
+          <w:rFonts w:ascii="Consolas" w:eastAsia="Times New Roman" w:hAnsi="Consolas" w:cs="Times New Roman"/>
+          <w:color w:val="CCCCCC"/>
+          <w:kern w:val="0"/>
+          <w:sz w:val="21"/>
+          <w:szCs w:val="21"/>
+          <w:lang w:val="bg-BG" w:eastAsia="bg-BG"/>
+          <w14:ligatures w14:val="none"/>
+        </w:rPr>
+        <w:t xml:space="preserve"> </w:t>
+      </w:r>
+      <w:r>
+        <w:rPr>
+          <w:rFonts w:ascii="Consolas" w:eastAsia="Times New Roman" w:hAnsi="Consolas" w:cs="Times New Roman"/>
+          <w:color w:val="808080"/>
+          <w:kern w:val="0"/>
+          <w:sz w:val="21"/>
+          <w:szCs w:val="21"/>
+          <w:lang w:val="bg-BG" w:eastAsia="bg-BG"/>
+          <w14:ligatures w14:val="none"/>
+        </w:rPr>
+        <w:t>/&gt;</w:t>
+      </w:r>
+    </w:p>
+    <w:p>
+      <w:pPr>
+        <w:shd w:val="clear" w:color="auto" w:fill="1F1F1F"/>
+        <w:spacing w:after="0" w:line="285" w:lineRule="atLeast"/>
+        <w:rPr>
+          <w:rFonts w:ascii="Consolas" w:eastAsia="Times New Roman" w:hAnsi="Consolas" w:cs="Times New Roman"/>
+          <w:color w:val="CCCCCC"/>
+          <w:kern w:val="0"/>
+          <w:sz w:val="21"/>
+          <w:szCs w:val="21"/>
+          <w:lang w:val="bg-BG" w:eastAsia="bg-BG"/>
+          <w14:ligatures w14:val="none"/>
+        </w:rPr>
+      </w:pPr>
+      <w:r>
+        <w:rPr>
+          <w:rFonts w:ascii="Consolas" w:eastAsia="Times New Roman" w:hAnsi="Consolas" w:cs="Times New Roman"/>
+          <w:color w:val="CCCCCC"/>
+          <w:kern w:val="0"/>
+          <w:sz w:val="21"/>
+          <w:szCs w:val="21"/>
+          <w:lang w:val="bg-BG" w:eastAsia="bg-BG"/>
+          <w14:ligatures w14:val="none"/>
+        </w:rPr>
+        <w:t xml:space="preserve">        </w:t>
+      </w:r>
+      <w:r>
+        <w:rPr>
+          <w:rFonts w:ascii="Consolas" w:eastAsia="Times New Roman" w:hAnsi="Consolas" w:cs="Times New Roman"/>
+          <w:color w:val="808080"/>
+          <w:kern w:val="0"/>
+          <w:sz w:val="21"/>
+          <w:szCs w:val="21"/>
+          <w:lang w:val="bg-BG" w:eastAsia="bg-BG"/>
+          <w14:ligatures w14:val="none"/>
+        </w:rPr>
+        <w:t>&lt;</w:t>
+      </w:r>
+      <w:r>
+        <w:rPr>
+          <w:rFonts w:ascii="Consolas" w:eastAsia="Times New Roman" w:hAnsi="Consolas" w:cs="Times New Roman"/>
+          <w:color w:val="4EC9B0"/>
+          <w:kern w:val="0"/>
+          <w:sz w:val="21"/>
+          <w:szCs w:val="21"/>
+          <w:lang w:val="bg-BG" w:eastAsia="bg-BG"/>
+          <w14:ligatures w14:val="none"/>
+        </w:rPr>
+        <w:t>CreateTask</w:t>
+      </w:r>
+      <w:r>
+        <w:rPr>
+          <w:rFonts w:ascii="Consolas" w:eastAsia="Times New Roman" w:hAnsi="Consolas" w:cs="Times New Roman"/>
+          <w:color w:val="CCCCCC"/>
+          <w:kern w:val="0"/>
+          <w:sz w:val="21"/>
+          <w:szCs w:val="21"/>
+          <w:lang w:val="bg-BG" w:eastAsia="bg-BG"/>
+          <w14:ligatures w14:val="none"/>
+        </w:rPr>
+        <w:t xml:space="preserve"> </w:t>
+      </w:r>
+      <w:r>
+        <w:rPr>
+          <w:rFonts w:ascii="Consolas" w:eastAsia="Times New Roman" w:hAnsi="Consolas" w:cs="Times New Roman"/>
+          <w:color w:val="9CDCFE"/>
+          <w:kern w:val="0"/>
+          <w:sz w:val="21"/>
+          <w:szCs w:val="21"/>
+          <w:lang w:val="bg-BG" w:eastAsia="bg-BG"/>
+          <w14:ligatures w14:val="none"/>
+        </w:rPr>
+        <w:t>taskCreateHandler</w:t>
+      </w:r>
+      <w:r>
+        <w:rPr>
+          <w:rFonts w:ascii="Consolas" w:eastAsia="Times New Roman" w:hAnsi="Consolas" w:cs="Times New Roman"/>
+          <w:color w:val="D4D4D4"/>
+          <w:kern w:val="0"/>
+          <w:sz w:val="21"/>
+          <w:szCs w:val="21"/>
+          <w:lang w:val="bg-BG" w:eastAsia="bg-BG"/>
+          <w14:ligatures w14:val="none"/>
+        </w:rPr>
+        <w:t>=</w:t>
+      </w:r>
+      <w:r>
+        <w:rPr>
+          <w:rFonts w:ascii="Consolas" w:eastAsia="Times New Roman" w:hAnsi="Consolas" w:cs="Times New Roman"/>
+          <w:color w:val="569CD6"/>
+          <w:kern w:val="0"/>
+          <w:sz w:val="21"/>
+          <w:szCs w:val="21"/>
+          <w:lang w:val="bg-BG" w:eastAsia="bg-BG"/>
+          <w14:ligatures w14:val="none"/>
+        </w:rPr>
+        <w:t>{</w:t>
+      </w:r>
+      <w:r>
+        <w:rPr>
+          <w:rFonts w:ascii="Consolas" w:eastAsia="Times New Roman" w:hAnsi="Consolas" w:cs="Times New Roman"/>
+          <w:color w:val="DCDCAA"/>
+          <w:kern w:val="0"/>
+          <w:sz w:val="21"/>
+          <w:szCs w:val="21"/>
+          <w:lang w:val="bg-BG" w:eastAsia="bg-BG"/>
+          <w14:ligatures w14:val="none"/>
+        </w:rPr>
+        <w:t>taskCreateHandler</w:t>
+      </w:r>
+      <w:r>
+        <w:rPr>
+          <w:rFonts w:ascii="Consolas" w:eastAsia="Times New Roman" w:hAnsi="Consolas" w:cs="Times New Roman"/>
+          <w:color w:val="569CD6"/>
+          <w:kern w:val="0"/>
+          <w:sz w:val="21"/>
+          <w:szCs w:val="21"/>
+          <w:lang w:val="bg-BG" w:eastAsia="bg-BG"/>
+          <w14:ligatures w14:val="none"/>
+        </w:rPr>
+        <w:t>}</w:t>
+      </w:r>
+      <w:r>
+        <w:rPr>
+          <w:rFonts w:ascii="Consolas" w:eastAsia="Times New Roman" w:hAnsi="Consolas" w:cs="Times New Roman"/>
+          <w:color w:val="808080"/>
+          <w:kern w:val="0"/>
+          <w:sz w:val="21"/>
+          <w:szCs w:val="21"/>
+          <w:lang w:val="bg-BG" w:eastAsia="bg-BG"/>
+          <w14:ligatures w14:val="none"/>
+        </w:rPr>
+        <w:t>/&gt;</w:t>
+      </w:r>
+    </w:p>
+    <w:p>
+      <w:pPr>
+        <w:shd w:val="clear" w:color="auto" w:fill="1F1F1F"/>
+        <w:spacing w:after="0" w:line="285" w:lineRule="atLeast"/>
+        <w:rPr>
+          <w:rFonts w:ascii="Consolas" w:eastAsia="Times New Roman" w:hAnsi="Consolas" w:cs="Times New Roman"/>
+          <w:color w:val="CCCCCC"/>
+          <w:kern w:val="0"/>
+          <w:sz w:val="21"/>
+          <w:szCs w:val="21"/>
+          <w:lang w:val="bg-BG" w:eastAsia="bg-BG"/>
+          <w14:ligatures w14:val="none"/>
+        </w:rPr>
+      </w:pPr>
+      <w:r>
+        <w:rPr>
+          <w:rFonts w:ascii="Consolas" w:eastAsia="Times New Roman" w:hAnsi="Consolas" w:cs="Times New Roman"/>
+          <w:color w:val="CCCCCC"/>
+          <w:kern w:val="0"/>
+          <w:sz w:val="21"/>
+          <w:szCs w:val="21"/>
+          <w:lang w:val="bg-BG" w:eastAsia="bg-BG"/>
+          <w14:ligatures w14:val="none"/>
+        </w:rPr>
+        <w:t xml:space="preserve">      </w:t>
+      </w:r>
+      <w:r>
+        <w:rPr>
+          <w:rFonts w:ascii="Consolas" w:eastAsia="Times New Roman" w:hAnsi="Consolas" w:cs="Times New Roman"/>
+          <w:color w:val="808080"/>
+          <w:kern w:val="0"/>
+          <w:sz w:val="21"/>
+          <w:szCs w:val="21"/>
+          <w:lang w:val="bg-BG" w:eastAsia="bg-BG"/>
+          <w14:ligatures w14:val="none"/>
+        </w:rPr>
+        <w:t>&lt;/</w:t>
+      </w:r>
+      <w:r>
+        <w:rPr>
+          <w:rFonts w:ascii="Consolas" w:eastAsia="Times New Roman" w:hAnsi="Consolas" w:cs="Times New Roman"/>
+          <w:color w:val="569CD6"/>
+          <w:kern w:val="0"/>
+          <w:sz w:val="21"/>
+          <w:szCs w:val="21"/>
+          <w:lang w:val="bg-BG" w:eastAsia="bg-BG"/>
+          <w14:ligatures w14:val="none"/>
+        </w:rPr>
+        <w:t>main</w:t>
+      </w:r>
+      <w:r>
+        <w:rPr>
+          <w:rFonts w:ascii="Consolas" w:eastAsia="Times New Roman" w:hAnsi="Consolas" w:cs="Times New Roman"/>
+          <w:color w:val="808080"/>
+          <w:kern w:val="0"/>
+          <w:sz w:val="21"/>
+          <w:szCs w:val="21"/>
+          <w:lang w:val="bg-BG" w:eastAsia="bg-BG"/>
+          <w14:ligatures w14:val="none"/>
+        </w:rPr>
+        <w:t>&gt;</w:t>
+      </w:r>
+    </w:p>
+    <w:p>
+      <w:pPr>
+        <w:shd w:val="clear" w:color="auto" w:fill="1F1F1F"/>
+        <w:spacing w:after="0" w:line="285" w:lineRule="atLeast"/>
+        <w:rPr>
+          <w:rFonts w:ascii="Consolas" w:eastAsia="Times New Roman" w:hAnsi="Consolas" w:cs="Times New Roman"/>
+          <w:color w:val="CCCCCC"/>
+          <w:kern w:val="0"/>
+          <w:sz w:val="21"/>
+          <w:szCs w:val="21"/>
+          <w:lang w:val="bg-BG" w:eastAsia="bg-BG"/>
+          <w14:ligatures w14:val="none"/>
+        </w:rPr>
+      </w:pPr>
+      <w:r>
+        <w:rPr>
+          <w:rFonts w:ascii="Consolas" w:eastAsia="Times New Roman" w:hAnsi="Consolas" w:cs="Times New Roman"/>
+          <w:color w:val="CCCCCC"/>
+          <w:kern w:val="0"/>
+          <w:sz w:val="21"/>
+          <w:szCs w:val="21"/>
+          <w:lang w:val="bg-BG" w:eastAsia="bg-BG"/>
+          <w14:ligatures w14:val="none"/>
+        </w:rPr>
+        <w:t xml:space="preserve">    </w:t>
+      </w:r>
+      <w:r>
+        <w:rPr>
+          <w:rFonts w:ascii="Consolas" w:eastAsia="Times New Roman" w:hAnsi="Consolas" w:cs="Times New Roman"/>
+          <w:color w:val="808080"/>
+          <w:kern w:val="0"/>
+          <w:sz w:val="21"/>
+          <w:szCs w:val="21"/>
+          <w:lang w:val="bg-BG" w:eastAsia="bg-BG"/>
+          <w14:ligatures w14:val="none"/>
+        </w:rPr>
+        <w:t>&lt;/</w:t>
+      </w:r>
+      <w:r>
+        <w:rPr>
+          <w:rFonts w:ascii="Consolas" w:eastAsia="Times New Roman" w:hAnsi="Consolas" w:cs="Times New Roman"/>
+          <w:color w:val="569CD6"/>
+          <w:kern w:val="0"/>
+          <w:sz w:val="21"/>
+          <w:szCs w:val="21"/>
+          <w:lang w:val="bg-BG" w:eastAsia="bg-BG"/>
+          <w14:ligatures w14:val="none"/>
+        </w:rPr>
+        <w:t>div</w:t>
+      </w:r>
+      <w:r>
+        <w:rPr>
+          <w:rFonts w:ascii="Consolas" w:eastAsia="Times New Roman" w:hAnsi="Consolas" w:cs="Times New Roman"/>
+          <w:color w:val="808080"/>
+          <w:kern w:val="0"/>
+          <w:sz w:val="21"/>
+          <w:szCs w:val="21"/>
+          <w:lang w:val="bg-BG" w:eastAsia="bg-BG"/>
+          <w14:ligatures w14:val="none"/>
+        </w:rPr>
+        <w:t>&gt;</w:t>
+      </w:r>
+    </w:p>
+    <w:p>
+      <w:pPr>
+        <w:shd w:val="clear" w:color="auto" w:fill="1F1F1F"/>
+        <w:spacing w:after="0" w:line="285" w:lineRule="atLeast"/>
+        <w:rPr>
+          <w:rFonts w:ascii="Consolas" w:eastAsia="Times New Roman" w:hAnsi="Consolas" w:cs="Times New Roman"/>
+          <w:color w:val="CCCCCC"/>
+          <w:kern w:val="0"/>
+          <w:sz w:val="21"/>
+          <w:szCs w:val="21"/>
+          <w:lang w:val="bg-BG" w:eastAsia="bg-BG"/>
+          <w14:ligatures w14:val="none"/>
+        </w:rPr>
+      </w:pPr>
+      <w:r>
+        <w:rPr>
+          <w:rFonts w:ascii="Consolas" w:eastAsia="Times New Roman" w:hAnsi="Consolas" w:cs="Times New Roman"/>
+          <w:color w:val="CCCCCC"/>
+          <w:kern w:val="0"/>
+          <w:sz w:val="21"/>
+          <w:szCs w:val="21"/>
+          <w:lang w:val="bg-BG" w:eastAsia="bg-BG"/>
+          <w14:ligatures w14:val="none"/>
+        </w:rPr>
+        <w:t>  );</w:t>
+      </w:r>
+    </w:p>
+    <w:p>
+      <w:pPr>
+        <w:jc w:val="center"/>
+        <w:rPr>
+          <w:color w:val="C45911" w:themeColor="accent2" w:themeShade="BF"/>
+          <w:sz w:val="32"/>
+          <w:szCs w:val="32"/>
+          <w:lang w:val="bg-BG"/>
+        </w:rPr>
+      </w:pPr>
+    </w:p>
+    <w:p>
+      <w:pPr>
+        <w:shd w:val="clear" w:color="auto" w:fill="1F1F1F"/>
+        <w:spacing w:after="0" w:line="285" w:lineRule="atLeast"/>
+        <w:rPr>
+          <w:rFonts w:ascii="Consolas" w:eastAsia="Times New Roman" w:hAnsi="Consolas" w:cs="Times New Roman"/>
+          <w:color w:val="CCCCCC"/>
+          <w:kern w:val="0"/>
+          <w:sz w:val="21"/>
+          <w:szCs w:val="21"/>
+          <w:lang w:val="bg-BG" w:eastAsia="bg-BG"/>
+          <w14:ligatures w14:val="none"/>
+        </w:rPr>
+      </w:pPr>
+      <w:r>
+        <w:rPr>
+          <w:rFonts w:ascii="Consolas" w:eastAsia="Times New Roman" w:hAnsi="Consolas" w:cs="Times New Roman"/>
+          <w:color w:val="C586C0"/>
+          <w:kern w:val="0"/>
+          <w:sz w:val="21"/>
+          <w:szCs w:val="21"/>
+          <w:lang w:val="bg-BG" w:eastAsia="bg-BG"/>
+          <w14:ligatures w14:val="none"/>
+        </w:rPr>
+        <w:t>import</w:t>
+      </w:r>
+      <w:r>
+        <w:rPr>
+          <w:rFonts w:ascii="Consolas" w:eastAsia="Times New Roman" w:hAnsi="Consolas" w:cs="Times New Roman"/>
+          <w:color w:val="CCCCCC"/>
+          <w:kern w:val="0"/>
+          <w:sz w:val="21"/>
+          <w:szCs w:val="21"/>
+          <w:lang w:val="bg-BG" w:eastAsia="bg-BG"/>
+          <w14:ligatures w14:val="none"/>
+        </w:rPr>
+        <w:t xml:space="preserve"> </w:t>
+      </w:r>
+      <w:r>
+        <w:rPr>
+          <w:rFonts w:ascii="Consolas" w:eastAsia="Times New Roman" w:hAnsi="Consolas" w:cs="Times New Roman"/>
+          <w:color w:val="9CDCFE"/>
+          <w:kern w:val="0"/>
+          <w:sz w:val="21"/>
+          <w:szCs w:val="21"/>
+          <w:lang w:val="bg-BG" w:eastAsia="bg-BG"/>
+          <w14:ligatures w14:val="none"/>
+        </w:rPr>
+        <w:t>TaskItem</w:t>
+      </w:r>
+      <w:r>
+        <w:rPr>
+          <w:rFonts w:ascii="Consolas" w:eastAsia="Times New Roman" w:hAnsi="Consolas" w:cs="Times New Roman"/>
+          <w:color w:val="CCCCCC"/>
+          <w:kern w:val="0"/>
+          <w:sz w:val="21"/>
+          <w:szCs w:val="21"/>
+          <w:lang w:val="bg-BG" w:eastAsia="bg-BG"/>
+          <w14:ligatures w14:val="none"/>
+        </w:rPr>
+        <w:t xml:space="preserve"> </w:t>
+      </w:r>
+      <w:r>
+        <w:rPr>
+          <w:rFonts w:ascii="Consolas" w:eastAsia="Times New Roman" w:hAnsi="Consolas" w:cs="Times New Roman"/>
+          <w:color w:val="C586C0"/>
+          <w:kern w:val="0"/>
+          <w:sz w:val="21"/>
+          <w:szCs w:val="21"/>
+          <w:lang w:val="bg-BG" w:eastAsia="bg-BG"/>
+          <w14:ligatures w14:val="none"/>
+        </w:rPr>
+        <w:t>from</w:t>
+      </w:r>
+      <w:r>
+        <w:rPr>
+          <w:rFonts w:ascii="Consolas" w:eastAsia="Times New Roman" w:hAnsi="Consolas" w:cs="Times New Roman"/>
+          <w:color w:val="CCCCCC"/>
+          <w:kern w:val="0"/>
+          <w:sz w:val="21"/>
+          <w:szCs w:val="21"/>
+          <w:lang w:val="bg-BG" w:eastAsia="bg-BG"/>
+          <w14:ligatures w14:val="none"/>
+        </w:rPr>
+        <w:t xml:space="preserve"> </w:t>
+      </w:r>
+      <w:r>
+        <w:rPr>
+          <w:rFonts w:ascii="Consolas" w:eastAsia="Times New Roman" w:hAnsi="Consolas" w:cs="Times New Roman"/>
+          <w:color w:val="CE9178"/>
+          <w:kern w:val="0"/>
+          <w:sz w:val="21"/>
+          <w:szCs w:val="21"/>
+          <w:lang w:val="bg-BG" w:eastAsia="bg-BG"/>
+          <w14:ligatures w14:val="none"/>
+        </w:rPr>
+        <w:t>"./TaskItem"</w:t>
+      </w:r>
+    </w:p>
+    <w:p>
+      <w:pPr>
+        <w:shd w:val="clear" w:color="auto" w:fill="1F1F1F"/>
+        <w:spacing w:after="0" w:line="285" w:lineRule="atLeast"/>
+        <w:rPr>
+          <w:rFonts w:ascii="Consolas" w:eastAsia="Times New Roman" w:hAnsi="Consolas" w:cs="Times New Roman"/>
+          <w:color w:val="CCCCCC"/>
+          <w:kern w:val="0"/>
+          <w:sz w:val="21"/>
+          <w:szCs w:val="21"/>
+          <w:lang w:val="bg-BG" w:eastAsia="bg-BG"/>
+          <w14:ligatures w14:val="none"/>
+        </w:rPr>
+      </w:pPr>
+      <w:r>
+        <w:rPr>
+          <w:rFonts w:ascii="Consolas" w:eastAsia="Times New Roman" w:hAnsi="Consolas" w:cs="Times New Roman"/>
+          <w:noProof/>
+          <w:color w:val="569CD6"/>
+          <w:kern w:val="0"/>
+          <w:sz w:val="21"/>
+          <w:szCs w:val="21"/>
+          <w:lang w:val="bg-BG" w:eastAsia="bg-BG"/>
+        </w:rPr>
+        <mc:AlternateContent>
+          <mc:Choice Requires="wps">
+            <w:drawing>
+              <wp:anchor distT="0" distB="0" distL="114300" distR="114300" simplePos="0" relativeHeight="251684864" behindDoc="0" locked="0" layoutInCell="1" allowOverlap="1" wp14:anchorId="5AE131FD" wp14:editId="550F30E5">
+                <wp:simplePos x="0" y="0"/>
+                <wp:positionH relativeFrom="column">
+                  <wp:posOffset>3011805</wp:posOffset>
+                </wp:positionH>
+                <wp:positionV relativeFrom="paragraph">
+                  <wp:posOffset>25400</wp:posOffset>
+                </wp:positionV>
+                <wp:extent cx="958850" cy="939800"/>
+                <wp:effectExtent l="0" t="0" r="869950" b="88900"/>
+                <wp:wrapNone/>
+                <wp:docPr id="623365408" name="Connector: Curved 4"/>
+                <wp:cNvGraphicFramePr/>
+                <a:graphic xmlns:a="http://schemas.openxmlformats.org/drawingml/2006/main">
+                  <a:graphicData uri="http://schemas.microsoft.com/office/word/2010/wordprocessingShape">
+                    <wps:wsp>
+                      <wps:cNvCnPr/>
+                      <wps:spPr>
+                        <a:xfrm>
+                          <a:off x="0" y="0"/>
+                          <a:ext cx="958850" cy="939800"/>
+                        </a:xfrm>
+                        <a:prstGeom prst="curvedConnector3">
+                          <a:avLst>
+                            <a:gd name="adj1" fmla="val 187748"/>
+                          </a:avLst>
+                        </a:prstGeom>
+                        <a:ln w="12700">
+                          <a:solidFill>
+                            <a:srgbClr val="FF0000"/>
+                          </a:solidFill>
+                          <a:tailEnd type="triangle"/>
+                        </a:ln>
+                      </wps:spPr>
+                      <wps:style>
+                        <a:lnRef idx="1">
+                          <a:schemeClr val="accent1"/>
+                        </a:lnRef>
+                        <a:fillRef idx="0">
+                          <a:schemeClr val="accent1"/>
+                        </a:fillRef>
+                        <a:effectRef idx="0">
+                          <a:schemeClr val="accent1"/>
+                        </a:effectRef>
+                        <a:fontRef idx="minor">
+                          <a:schemeClr val="tx1"/>
+                        </a:fontRef>
+                      </wps:style>
+                      <wps:bodyPr/>
+                    </wps:wsp>
+                  </a:graphicData>
+                </a:graphic>
+              </wp:anchor>
+            </w:drawing>
+          </mc:Choice>
+          <mc:Fallback>
+            <w:pict>
+              <v:shape w14:anchorId="3E71F705" id="Connector: Curved 4" o:spid="_x0000_s1026" type="#_x0000_t38" style="position:absolute;margin-left:237.15pt;margin-top:2pt;width:75.5pt;height:74pt;z-index:251684864;visibility:visible;mso-wrap-style:square;mso-wrap-distance-left:9pt;mso-wrap-distance-top:0;mso-wrap-distance-right:9pt;mso-wrap-distance-bottom:0;mso-position-horizontal:absolute;mso-position-horizontal-relative:text;mso-position-vertical:absolute;mso-position-vertical-relative:text" o:gfxdata="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" adj="40554" strokecolor="red" strokeweight="1pt">
+                <v:stroke endarrow="block" joinstyle="miter"/>
+              </v:shape>
+            </w:pict>
+          </mc:Fallback>
+        </mc:AlternateContent>
+      </w:r>
+      <w:r>
+        <w:rPr>
+          <w:rFonts w:ascii="Consolas" w:eastAsia="Times New Roman" w:hAnsi="Consolas" w:cs="Times New Roman"/>
+          <w:color w:val="569CD6"/>
+          <w:kern w:val="0"/>
+          <w:sz w:val="21"/>
+          <w:szCs w:val="21"/>
+          <w:lang w:val="bg-BG" w:eastAsia="bg-BG"/>
+          <w14:ligatures w14:val="none"/>
+        </w:rPr>
+        <w:t>const</w:t>
+      </w:r>
+      <w:r>
+        <w:rPr>
+          <w:rFonts w:ascii="Consolas" w:eastAsia="Times New Roman" w:hAnsi="Consolas" w:cs="Times New Roman"/>
+          <w:color w:val="CCCCCC"/>
+          <w:kern w:val="0"/>
+          <w:sz w:val="21"/>
+          <w:szCs w:val="21"/>
+          <w:lang w:val="bg-BG" w:eastAsia="bg-BG"/>
+          <w14:ligatures w14:val="none"/>
+        </w:rPr>
+        <w:t xml:space="preserve"> </w:t>
+      </w:r>
+      <w:r>
+        <w:rPr>
+          <w:rFonts w:ascii="Consolas" w:eastAsia="Times New Roman" w:hAnsi="Consolas" w:cs="Times New Roman"/>
+          <w:color w:val="DCDCAA"/>
+          <w:kern w:val="0"/>
+          <w:sz w:val="21"/>
+          <w:szCs w:val="21"/>
+          <w:lang w:val="bg-BG" w:eastAsia="bg-BG"/>
+          <w14:ligatures w14:val="none"/>
+        </w:rPr>
+        <w:t>TaskList</w:t>
+      </w:r>
+      <w:r>
+        <w:rPr>
+          <w:rFonts w:ascii="Consolas" w:eastAsia="Times New Roman" w:hAnsi="Consolas" w:cs="Times New Roman"/>
+          <w:color w:val="CCCCCC"/>
+          <w:kern w:val="0"/>
+          <w:sz w:val="21"/>
+          <w:szCs w:val="21"/>
+          <w:lang w:val="bg-BG" w:eastAsia="bg-BG"/>
+          <w14:ligatures w14:val="none"/>
+        </w:rPr>
+        <w:t xml:space="preserve"> </w:t>
+      </w:r>
+      <w:r>
+        <w:rPr>
+          <w:rFonts w:ascii="Consolas" w:eastAsia="Times New Roman" w:hAnsi="Consolas" w:cs="Times New Roman"/>
+          <w:color w:val="D4D4D4"/>
+          <w:kern w:val="0"/>
+          <w:sz w:val="21"/>
+          <w:szCs w:val="21"/>
+          <w:lang w:val="bg-BG" w:eastAsia="bg-BG"/>
+          <w14:ligatures w14:val="none"/>
+        </w:rPr>
+        <w:t>=</w:t>
+      </w:r>
+      <w:r>
+        <w:rPr>
+          <w:rFonts w:ascii="Consolas" w:eastAsia="Times New Roman" w:hAnsi="Consolas" w:cs="Times New Roman"/>
+          <w:color w:val="CCCCCC"/>
+          <w:kern w:val="0"/>
+          <w:sz w:val="21"/>
+          <w:szCs w:val="21"/>
+          <w:lang w:val="bg-BG" w:eastAsia="bg-BG"/>
+          <w14:ligatures w14:val="none"/>
+        </w:rPr>
+        <w:t xml:space="preserve"> ({ </w:t>
+      </w:r>
+      <w:r>
+        <w:rPr>
+          <w:rFonts w:ascii="Consolas" w:eastAsia="Times New Roman" w:hAnsi="Consolas" w:cs="Times New Roman"/>
+          <w:color w:val="9CDCFE"/>
+          <w:kern w:val="0"/>
+          <w:sz w:val="21"/>
+          <w:szCs w:val="21"/>
+          <w:lang w:val="bg-BG" w:eastAsia="bg-BG"/>
+          <w14:ligatures w14:val="none"/>
+        </w:rPr>
+        <w:t>tasks</w:t>
+      </w:r>
+      <w:r>
+        <w:rPr>
+          <w:rFonts w:ascii="Consolas" w:eastAsia="Times New Roman" w:hAnsi="Consolas" w:cs="Times New Roman"/>
+          <w:color w:val="CCCCCC"/>
+          <w:kern w:val="0"/>
+          <w:sz w:val="21"/>
+          <w:szCs w:val="21"/>
+          <w:lang w:val="bg-BG" w:eastAsia="bg-BG"/>
+          <w14:ligatures w14:val="none"/>
+        </w:rPr>
+        <w:t xml:space="preserve">, </w:t>
+      </w:r>
+      <w:r>
+        <w:rPr>
+          <w:rFonts w:ascii="Consolas" w:eastAsia="Times New Roman" w:hAnsi="Consolas" w:cs="Times New Roman"/>
+          <w:color w:val="9CDCFE"/>
+          <w:kern w:val="0"/>
+          <w:sz w:val="21"/>
+          <w:szCs w:val="21"/>
+          <w:lang w:val="bg-BG" w:eastAsia="bg-BG"/>
+          <w14:ligatures w14:val="none"/>
+        </w:rPr>
+        <w:t>taskRemoveHandler</w:t>
+      </w:r>
+      <w:r>
+        <w:rPr>
+          <w:rFonts w:ascii="Consolas" w:eastAsia="Times New Roman" w:hAnsi="Consolas" w:cs="Times New Roman"/>
+          <w:color w:val="CCCCCC"/>
+          <w:kern w:val="0"/>
+          <w:sz w:val="21"/>
+          <w:szCs w:val="21"/>
+          <w:lang w:val="bg-BG" w:eastAsia="bg-BG"/>
+          <w14:ligatures w14:val="none"/>
+        </w:rPr>
+        <w:t xml:space="preserve"> }) </w:t>
+      </w:r>
+      <w:r>
+        <w:rPr>
+          <w:rFonts w:ascii="Consolas" w:eastAsia="Times New Roman" w:hAnsi="Consolas" w:cs="Times New Roman"/>
+          <w:color w:val="569CD6"/>
+          <w:kern w:val="0"/>
+          <w:sz w:val="21"/>
+          <w:szCs w:val="21"/>
+          <w:lang w:val="bg-BG" w:eastAsia="bg-BG"/>
+          <w14:ligatures w14:val="none"/>
+        </w:rPr>
+        <w:t>=&gt;</w:t>
+      </w:r>
+      <w:r>
+        <w:rPr>
+          <w:rFonts w:ascii="Consolas" w:eastAsia="Times New Roman" w:hAnsi="Consolas" w:cs="Times New Roman"/>
+          <w:color w:val="CCCCCC"/>
+          <w:kern w:val="0"/>
+          <w:sz w:val="21"/>
+          <w:szCs w:val="21"/>
+          <w:lang w:val="bg-BG" w:eastAsia="bg-BG"/>
+          <w14:ligatures w14:val="none"/>
+        </w:rPr>
+        <w:t xml:space="preserve"> {</w:t>
+      </w:r>
+    </w:p>
+    <w:p>
+      <w:pPr>
+        <w:shd w:val="clear" w:color="auto" w:fill="1F1F1F"/>
+        <w:spacing w:after="0" w:line="285" w:lineRule="atLeast"/>
+        <w:rPr>
+          <w:rFonts w:ascii="Consolas" w:eastAsia="Times New Roman" w:hAnsi="Consolas" w:cs="Times New Roman"/>
+          <w:color w:val="CCCCCC"/>
+          <w:kern w:val="0"/>
+          <w:sz w:val="21"/>
+          <w:szCs w:val="21"/>
+          <w:lang w:val="bg-BG" w:eastAsia="bg-BG"/>
+          <w14:ligatures w14:val="none"/>
+        </w:rPr>
+      </w:pPr>
+      <w:r>
+        <w:rPr>
+          <w:rFonts w:ascii="Consolas" w:eastAsia="Times New Roman" w:hAnsi="Consolas" w:cs="Times New Roman"/>
+          <w:color w:val="CCCCCC"/>
+          <w:kern w:val="0"/>
+          <w:sz w:val="21"/>
+          <w:szCs w:val="21"/>
+          <w:lang w:val="bg-BG" w:eastAsia="bg-BG"/>
+          <w14:ligatures w14:val="none"/>
+        </w:rPr>
+        <w:t xml:space="preserve">    </w:t>
+      </w:r>
+      <w:r>
+        <w:rPr>
+          <w:rFonts w:ascii="Consolas" w:eastAsia="Times New Roman" w:hAnsi="Consolas" w:cs="Times New Roman"/>
+          <w:color w:val="C586C0"/>
+          <w:kern w:val="0"/>
+          <w:sz w:val="21"/>
+          <w:szCs w:val="21"/>
+          <w:lang w:val="bg-BG" w:eastAsia="bg-BG"/>
+          <w14:ligatures w14:val="none"/>
+        </w:rPr>
+        <w:t>return</w:t>
+      </w:r>
+      <w:r>
+        <w:rPr>
+          <w:rFonts w:ascii="Consolas" w:eastAsia="Times New Roman" w:hAnsi="Consolas" w:cs="Times New Roman"/>
+          <w:color w:val="CCCCCC"/>
+          <w:kern w:val="0"/>
+          <w:sz w:val="21"/>
+          <w:szCs w:val="21"/>
+          <w:lang w:val="bg-BG" w:eastAsia="bg-BG"/>
+          <w14:ligatures w14:val="none"/>
+        </w:rPr>
+        <w:t xml:space="preserve"> (</w:t>
+      </w:r>
+    </w:p>
+    <w:p>
+      <w:pPr>
+        <w:shd w:val="clear" w:color="auto" w:fill="1F1F1F"/>
+        <w:spacing w:after="0" w:line="285" w:lineRule="atLeast"/>
+        <w:rPr>
+          <w:rFonts w:ascii="Consolas" w:eastAsia="Times New Roman" w:hAnsi="Consolas" w:cs="Times New Roman"/>
+          <w:color w:val="CCCCCC"/>
+          <w:kern w:val="0"/>
+          <w:sz w:val="21"/>
+          <w:szCs w:val="21"/>
+          <w:lang w:val="bg-BG" w:eastAsia="bg-BG"/>
+          <w14:ligatures w14:val="none"/>
+        </w:rPr>
+      </w:pPr>
+      <w:r>
+        <w:rPr>
+          <w:rFonts w:ascii="Consolas" w:eastAsia="Times New Roman" w:hAnsi="Consolas" w:cs="Times New Roman"/>
+          <w:color w:val="CCCCCC"/>
+          <w:kern w:val="0"/>
+          <w:sz w:val="21"/>
+          <w:szCs w:val="21"/>
+          <w:lang w:val="bg-BG" w:eastAsia="bg-BG"/>
+          <w14:ligatures w14:val="none"/>
+        </w:rPr>
+        <w:t xml:space="preserve">        </w:t>
+      </w:r>
+      <w:r>
+        <w:rPr>
+          <w:rFonts w:ascii="Consolas" w:eastAsia="Times New Roman" w:hAnsi="Consolas" w:cs="Times New Roman"/>
+          <w:color w:val="808080"/>
+          <w:kern w:val="0"/>
+          <w:sz w:val="21"/>
+          <w:szCs w:val="21"/>
+          <w:lang w:val="bg-BG" w:eastAsia="bg-BG"/>
+          <w14:ligatures w14:val="none"/>
+        </w:rPr>
+        <w:t>&lt;</w:t>
+      </w:r>
+      <w:r>
+        <w:rPr>
+          <w:rFonts w:ascii="Consolas" w:eastAsia="Times New Roman" w:hAnsi="Consolas" w:cs="Times New Roman"/>
+          <w:color w:val="569CD6"/>
+          <w:kern w:val="0"/>
+          <w:sz w:val="21"/>
+          <w:szCs w:val="21"/>
+          <w:lang w:val="bg-BG" w:eastAsia="bg-BG"/>
+          <w14:ligatures w14:val="none"/>
+        </w:rPr>
+        <w:t>ul</w:t>
+      </w:r>
+      <w:r>
+        <w:rPr>
+          <w:rFonts w:ascii="Consolas" w:eastAsia="Times New Roman" w:hAnsi="Consolas" w:cs="Times New Roman"/>
+          <w:color w:val="808080"/>
+          <w:kern w:val="0"/>
+          <w:sz w:val="21"/>
+          <w:szCs w:val="21"/>
+          <w:lang w:val="bg-BG" w:eastAsia="bg-BG"/>
+          <w14:ligatures w14:val="none"/>
+        </w:rPr>
+        <w:t>&gt;</w:t>
+      </w:r>
+    </w:p>
+    <w:p>
+      <w:pPr>
+        <w:shd w:val="clear" w:color="auto" w:fill="1F1F1F"/>
+        <w:spacing w:after="0" w:line="285" w:lineRule="atLeast"/>
+        <w:rPr>
+          <w:rFonts w:ascii="Consolas" w:eastAsia="Times New Roman" w:hAnsi="Consolas" w:cs="Times New Roman"/>
+          <w:color w:val="CCCCCC"/>
+          <w:kern w:val="0"/>
+          <w:sz w:val="21"/>
+          <w:szCs w:val="21"/>
+          <w:lang w:val="bg-BG" w:eastAsia="bg-BG"/>
+          <w14:ligatures w14:val="none"/>
+        </w:rPr>
+      </w:pPr>
+      <w:r>
+        <w:rPr>
+          <w:rFonts w:ascii="Consolas" w:eastAsia="Times New Roman" w:hAnsi="Consolas" w:cs="Times New Roman"/>
+          <w:color w:val="CCCCCC"/>
+          <w:kern w:val="0"/>
+          <w:sz w:val="21"/>
+          <w:szCs w:val="21"/>
+          <w:lang w:val="bg-BG" w:eastAsia="bg-BG"/>
+          <w14:ligatures w14:val="none"/>
+        </w:rPr>
+        <w:t xml:space="preserve">            </w:t>
+      </w:r>
+      <w:r>
+        <w:rPr>
+          <w:rFonts w:ascii="Consolas" w:eastAsia="Times New Roman" w:hAnsi="Consolas" w:cs="Times New Roman"/>
+          <w:color w:val="569CD6"/>
+          <w:kern w:val="0"/>
+          <w:sz w:val="21"/>
+          <w:szCs w:val="21"/>
+          <w:lang w:val="bg-BG" w:eastAsia="bg-BG"/>
+          <w14:ligatures w14:val="none"/>
+        </w:rPr>
+        <w:t>{</w:t>
+      </w:r>
+      <w:r>
+        <w:rPr>
+          <w:rFonts w:ascii="Consolas" w:eastAsia="Times New Roman" w:hAnsi="Consolas" w:cs="Times New Roman"/>
+          <w:color w:val="9CDCFE"/>
+          <w:kern w:val="0"/>
+          <w:sz w:val="21"/>
+          <w:szCs w:val="21"/>
+          <w:lang w:val="bg-BG" w:eastAsia="bg-BG"/>
+          <w14:ligatures w14:val="none"/>
+        </w:rPr>
+        <w:t>tasks</w:t>
+      </w:r>
+      <w:r>
+        <w:rPr>
+          <w:rFonts w:ascii="Consolas" w:eastAsia="Times New Roman" w:hAnsi="Consolas" w:cs="Times New Roman"/>
+          <w:color w:val="D4D4D4"/>
+          <w:kern w:val="0"/>
+          <w:sz w:val="21"/>
+          <w:szCs w:val="21"/>
+          <w:lang w:val="bg-BG" w:eastAsia="bg-BG"/>
+          <w14:ligatures w14:val="none"/>
+        </w:rPr>
+        <w:t>.</w:t>
+      </w:r>
+      <w:r>
+        <w:rPr>
+          <w:rFonts w:ascii="Consolas" w:eastAsia="Times New Roman" w:hAnsi="Consolas" w:cs="Times New Roman"/>
+          <w:color w:val="DCDCAA"/>
+          <w:kern w:val="0"/>
+          <w:sz w:val="21"/>
+          <w:szCs w:val="21"/>
+          <w:lang w:val="bg-BG" w:eastAsia="bg-BG"/>
+          <w14:ligatures w14:val="none"/>
+        </w:rPr>
+        <w:t>map</w:t>
+      </w:r>
+      <w:r>
+        <w:rPr>
+          <w:rFonts w:ascii="Consolas" w:eastAsia="Times New Roman" w:hAnsi="Consolas" w:cs="Times New Roman"/>
+          <w:color w:val="D4D4D4"/>
+          <w:kern w:val="0"/>
+          <w:sz w:val="21"/>
+          <w:szCs w:val="21"/>
+          <w:lang w:val="bg-BG" w:eastAsia="bg-BG"/>
+          <w14:ligatures w14:val="none"/>
+        </w:rPr>
+        <w:t>(</w:t>
+      </w:r>
+      <w:r>
+        <w:rPr>
+          <w:rFonts w:ascii="Consolas" w:eastAsia="Times New Roman" w:hAnsi="Consolas" w:cs="Times New Roman"/>
+          <w:color w:val="9CDCFE"/>
+          <w:kern w:val="0"/>
+          <w:sz w:val="21"/>
+          <w:szCs w:val="21"/>
+          <w:lang w:val="bg-BG" w:eastAsia="bg-BG"/>
+          <w14:ligatures w14:val="none"/>
+        </w:rPr>
+        <w:t>task</w:t>
+      </w:r>
+      <w:r>
+        <w:rPr>
+          <w:rFonts w:ascii="Consolas" w:eastAsia="Times New Roman" w:hAnsi="Consolas" w:cs="Times New Roman"/>
+          <w:color w:val="D4D4D4"/>
+          <w:kern w:val="0"/>
+          <w:sz w:val="21"/>
+          <w:szCs w:val="21"/>
+          <w:lang w:val="bg-BG" w:eastAsia="bg-BG"/>
+          <w14:ligatures w14:val="none"/>
+        </w:rPr>
+        <w:t xml:space="preserve"> </w:t>
+      </w:r>
+      <w:r>
+        <w:rPr>
+          <w:rFonts w:ascii="Consolas" w:eastAsia="Times New Roman" w:hAnsi="Consolas" w:cs="Times New Roman"/>
+          <w:color w:val="569CD6"/>
+          <w:kern w:val="0"/>
+          <w:sz w:val="21"/>
+          <w:szCs w:val="21"/>
+          <w:lang w:val="bg-BG" w:eastAsia="bg-BG"/>
+          <w14:ligatures w14:val="none"/>
+        </w:rPr>
+        <w:t>=&gt;</w:t>
+      </w:r>
+    </w:p>
+    <w:p>
+      <w:pPr>
+        <w:shd w:val="clear" w:color="auto" w:fill="1F1F1F"/>
+        <w:spacing w:after="0" w:line="285" w:lineRule="atLeast"/>
+        <w:rPr>
+          <w:rFonts w:ascii="Consolas" w:eastAsia="Times New Roman" w:hAnsi="Consolas" w:cs="Times New Roman"/>
+          <w:color w:val="CCCCCC"/>
+          <w:kern w:val="0"/>
+          <w:sz w:val="21"/>
+          <w:szCs w:val="21"/>
+          <w:lang w:val="bg-BG" w:eastAsia="bg-BG"/>
+          <w14:ligatures w14:val="none"/>
+        </w:rPr>
+      </w:pPr>
+      <w:r>
+        <w:rPr>
+          <w:rFonts w:ascii="Consolas" w:eastAsia="Times New Roman" w:hAnsi="Consolas" w:cs="Times New Roman"/>
+          <w:color w:val="D4D4D4"/>
+          <w:kern w:val="0"/>
+          <w:sz w:val="21"/>
+          <w:szCs w:val="21"/>
+          <w:lang w:val="bg-BG" w:eastAsia="bg-BG"/>
+          <w14:ligatures w14:val="none"/>
+        </w:rPr>
+        <w:t xml:space="preserve">                </w:t>
+      </w:r>
+      <w:r>
+        <w:rPr>
+          <w:rFonts w:ascii="Consolas" w:eastAsia="Times New Roman" w:hAnsi="Consolas" w:cs="Times New Roman"/>
+          <w:color w:val="808080"/>
+          <w:kern w:val="0"/>
+          <w:sz w:val="21"/>
+          <w:szCs w:val="21"/>
+          <w:lang w:val="bg-BG" w:eastAsia="bg-BG"/>
+          <w14:ligatures w14:val="none"/>
+        </w:rPr>
+        <w:t>&lt;</w:t>
+      </w:r>
+      <w:r>
+        <w:rPr>
+          <w:rFonts w:ascii="Consolas" w:eastAsia="Times New Roman" w:hAnsi="Consolas" w:cs="Times New Roman"/>
+          <w:color w:val="4EC9B0"/>
+          <w:kern w:val="0"/>
+          <w:sz w:val="21"/>
+          <w:szCs w:val="21"/>
+          <w:lang w:val="bg-BG" w:eastAsia="bg-BG"/>
+          <w14:ligatures w14:val="none"/>
+        </w:rPr>
+        <w:t>TaskItem</w:t>
+      </w:r>
+      <w:r>
+        <w:rPr>
+          <w:rFonts w:ascii="Consolas" w:eastAsia="Times New Roman" w:hAnsi="Consolas" w:cs="Times New Roman"/>
+          <w:color w:val="CCCCCC"/>
+          <w:kern w:val="0"/>
+          <w:sz w:val="21"/>
+          <w:szCs w:val="21"/>
+          <w:lang w:val="bg-BG" w:eastAsia="bg-BG"/>
+          <w14:ligatures w14:val="none"/>
+        </w:rPr>
+        <w:t xml:space="preserve"> </w:t>
+      </w:r>
+      <w:r>
+        <w:rPr>
+          <w:rFonts w:ascii="Consolas" w:eastAsia="Times New Roman" w:hAnsi="Consolas" w:cs="Times New Roman"/>
+          <w:color w:val="9CDCFE"/>
+          <w:kern w:val="0"/>
+          <w:sz w:val="21"/>
+          <w:szCs w:val="21"/>
+          <w:lang w:val="bg-BG" w:eastAsia="bg-BG"/>
+          <w14:ligatures w14:val="none"/>
+        </w:rPr>
+        <w:t>key</w:t>
+      </w:r>
+      <w:r>
+        <w:rPr>
+          <w:rFonts w:ascii="Consolas" w:eastAsia="Times New Roman" w:hAnsi="Consolas" w:cs="Times New Roman"/>
+          <w:color w:val="D4D4D4"/>
+          <w:kern w:val="0"/>
+          <w:sz w:val="21"/>
+          <w:szCs w:val="21"/>
+          <w:lang w:val="bg-BG" w:eastAsia="bg-BG"/>
+          <w14:ligatures w14:val="none"/>
+        </w:rPr>
+        <w:t>=</w:t>
+      </w:r>
+      <w:r>
+        <w:rPr>
+          <w:rFonts w:ascii="Consolas" w:eastAsia="Times New Roman" w:hAnsi="Consolas" w:cs="Times New Roman"/>
+          <w:color w:val="569CD6"/>
+          <w:kern w:val="0"/>
+          <w:sz w:val="21"/>
+          <w:szCs w:val="21"/>
+          <w:lang w:val="bg-BG" w:eastAsia="bg-BG"/>
+          <w14:ligatures w14:val="none"/>
+        </w:rPr>
+        <w:t>{</w:t>
+      </w:r>
+      <w:r>
+        <w:rPr>
+          <w:rFonts w:ascii="Consolas" w:eastAsia="Times New Roman" w:hAnsi="Consolas" w:cs="Times New Roman"/>
+          <w:color w:val="9CDCFE"/>
+          <w:kern w:val="0"/>
+          <w:sz w:val="21"/>
+          <w:szCs w:val="21"/>
+          <w:lang w:val="bg-BG" w:eastAsia="bg-BG"/>
+          <w14:ligatures w14:val="none"/>
+        </w:rPr>
+        <w:t>task</w:t>
+      </w:r>
+      <w:r>
+        <w:rPr>
+          <w:rFonts w:ascii="Consolas" w:eastAsia="Times New Roman" w:hAnsi="Consolas" w:cs="Times New Roman"/>
+          <w:color w:val="D4D4D4"/>
+          <w:kern w:val="0"/>
+          <w:sz w:val="21"/>
+          <w:szCs w:val="21"/>
+          <w:lang w:val="bg-BG" w:eastAsia="bg-BG"/>
+          <w14:ligatures w14:val="none"/>
+        </w:rPr>
+        <w:t>.</w:t>
+      </w:r>
+      <w:r>
+        <w:rPr>
+          <w:rFonts w:ascii="Consolas" w:eastAsia="Times New Roman" w:hAnsi="Consolas" w:cs="Times New Roman"/>
+          <w:color w:val="9CDCFE"/>
+          <w:kern w:val="0"/>
+          <w:sz w:val="21"/>
+          <w:szCs w:val="21"/>
+          <w:lang w:val="bg-BG" w:eastAsia="bg-BG"/>
+          <w14:ligatures w14:val="none"/>
+        </w:rPr>
+        <w:t>_id</w:t>
+      </w:r>
+      <w:r>
+        <w:rPr>
+          <w:rFonts w:ascii="Consolas" w:eastAsia="Times New Roman" w:hAnsi="Consolas" w:cs="Times New Roman"/>
+          <w:color w:val="569CD6"/>
+          <w:kern w:val="0"/>
+          <w:sz w:val="21"/>
+          <w:szCs w:val="21"/>
+          <w:lang w:val="bg-BG" w:eastAsia="bg-BG"/>
+          <w14:ligatures w14:val="none"/>
+        </w:rPr>
+        <w:t>}</w:t>
+      </w:r>
+      <w:r>
+        <w:rPr>
+          <w:rFonts w:ascii="Consolas" w:eastAsia="Times New Roman" w:hAnsi="Consolas" w:cs="Times New Roman"/>
+          <w:color w:val="CCCCCC"/>
+          <w:kern w:val="0"/>
+          <w:sz w:val="21"/>
+          <w:szCs w:val="21"/>
+          <w:lang w:val="bg-BG" w:eastAsia="bg-BG"/>
+          <w14:ligatures w14:val="none"/>
+        </w:rPr>
+        <w:t xml:space="preserve"> </w:t>
+      </w:r>
+      <w:r>
+        <w:rPr>
+          <w:rFonts w:ascii="Consolas" w:eastAsia="Times New Roman" w:hAnsi="Consolas" w:cs="Times New Roman"/>
+          <w:color w:val="9CDCFE"/>
+          <w:kern w:val="0"/>
+          <w:sz w:val="21"/>
+          <w:szCs w:val="21"/>
+          <w:lang w:val="bg-BG" w:eastAsia="bg-BG"/>
+          <w14:ligatures w14:val="none"/>
+        </w:rPr>
+        <w:t>task</w:t>
+      </w:r>
+      <w:r>
+        <w:rPr>
+          <w:rFonts w:ascii="Consolas" w:eastAsia="Times New Roman" w:hAnsi="Consolas" w:cs="Times New Roman"/>
+          <w:color w:val="D4D4D4"/>
+          <w:kern w:val="0"/>
+          <w:sz w:val="21"/>
+          <w:szCs w:val="21"/>
+          <w:lang w:val="bg-BG" w:eastAsia="bg-BG"/>
+          <w14:ligatures w14:val="none"/>
+        </w:rPr>
+        <w:t>=</w:t>
+      </w:r>
+      <w:r>
+        <w:rPr>
+          <w:rFonts w:ascii="Consolas" w:eastAsia="Times New Roman" w:hAnsi="Consolas" w:cs="Times New Roman"/>
+          <w:color w:val="569CD6"/>
+          <w:kern w:val="0"/>
+          <w:sz w:val="21"/>
+          <w:szCs w:val="21"/>
+          <w:lang w:val="bg-BG" w:eastAsia="bg-BG"/>
+          <w14:ligatures w14:val="none"/>
+        </w:rPr>
+        <w:t>{</w:t>
+      </w:r>
+      <w:r>
+        <w:rPr>
+          <w:rFonts w:ascii="Consolas" w:eastAsia="Times New Roman" w:hAnsi="Consolas" w:cs="Times New Roman"/>
+          <w:color w:val="9CDCFE"/>
+          <w:kern w:val="0"/>
+          <w:sz w:val="21"/>
+          <w:szCs w:val="21"/>
+          <w:lang w:val="bg-BG" w:eastAsia="bg-BG"/>
+          <w14:ligatures w14:val="none"/>
+        </w:rPr>
+        <w:t>task</w:t>
+      </w:r>
+      <w:r>
+        <w:rPr>
+          <w:rFonts w:ascii="Consolas" w:eastAsia="Times New Roman" w:hAnsi="Consolas" w:cs="Times New Roman"/>
+          <w:color w:val="569CD6"/>
+          <w:kern w:val="0"/>
+          <w:sz w:val="21"/>
+          <w:szCs w:val="21"/>
+          <w:lang w:val="bg-BG" w:eastAsia="bg-BG"/>
+          <w14:ligatures w14:val="none"/>
+        </w:rPr>
+        <w:t>}</w:t>
+      </w:r>
+    </w:p>
+    <w:p>
+      <w:pPr>
+        <w:shd w:val="clear" w:color="auto" w:fill="1F1F1F"/>
+        <w:spacing w:after="0" w:line="285" w:lineRule="atLeast"/>
+        <w:rPr>
+          <w:rFonts w:ascii="Consolas" w:eastAsia="Times New Roman" w:hAnsi="Consolas" w:cs="Times New Roman"/>
+          <w:color w:val="CCCCCC"/>
+          <w:kern w:val="0"/>
+          <w:sz w:val="21"/>
+          <w:szCs w:val="21"/>
+          <w:lang w:val="bg-BG" w:eastAsia="bg-BG"/>
+          <w14:ligatures w14:val="none"/>
+        </w:rPr>
+      </w:pPr>
+      <w:r>
+        <w:rPr>
+          <w:rFonts w:ascii="Consolas" w:eastAsia="Times New Roman" w:hAnsi="Consolas" w:cs="Times New Roman"/>
+          <w:noProof/>
+          <w:color w:val="D4D4D4"/>
+          <w:kern w:val="0"/>
+          <w:sz w:val="21"/>
+          <w:szCs w:val="21"/>
+          <w:lang w:val="bg-BG" w:eastAsia="bg-BG"/>
+        </w:rPr>
+        <mc:AlternateContent>
+          <mc:Choice Requires="wps">
+            <w:drawing>
+              <wp:anchor distT="0" distB="0" distL="114300" distR="114300" simplePos="0" relativeHeight="251685888" behindDoc="0" locked="0" layoutInCell="1" allowOverlap="1" wp14:anchorId="1223F0B9" wp14:editId="224C902E">
+                <wp:simplePos x="0" y="0"/>
+                <wp:positionH relativeFrom="column">
+                  <wp:posOffset>2764155</wp:posOffset>
+                </wp:positionH>
+                <wp:positionV relativeFrom="paragraph">
+                  <wp:posOffset>98425</wp:posOffset>
+                </wp:positionV>
+                <wp:extent cx="1371600" cy="1543050"/>
+                <wp:effectExtent l="38100" t="0" r="685800" b="95250"/>
+                <wp:wrapNone/>
+                <wp:docPr id="2018077714" name="Connector: Curved 6"/>
+                <wp:cNvGraphicFramePr/>
+                <a:graphic xmlns:a="http://schemas.openxmlformats.org/drawingml/2006/main">
+                  <a:graphicData uri="http://schemas.microsoft.com/office/word/2010/wordprocessingShape">
+                    <wps:wsp>
+                      <wps:cNvCnPr/>
+                      <wps:spPr>
+                        <a:xfrm flipH="1">
+                          <a:off x="0" y="0"/>
+                          <a:ext cx="1371600" cy="1543050"/>
+                        </a:xfrm>
+                        <a:prstGeom prst="curvedConnector3">
+                          <a:avLst>
+                            <a:gd name="adj1" fmla="val -48611"/>
+                          </a:avLst>
+                        </a:prstGeom>
+                        <a:ln w="19050">
+                          <a:solidFill>
+                            <a:srgbClr val="FF0000"/>
+                          </a:solidFill>
+                          <a:tailEnd type="triangle"/>
+                        </a:ln>
+                      </wps:spPr>
+                      <wps:style>
+                        <a:lnRef idx="1">
+                          <a:schemeClr val="accent1"/>
+                        </a:lnRef>
+                        <a:fillRef idx="0">
+                          <a:schemeClr val="accent1"/>
+                        </a:fillRef>
+                        <a:effectRef idx="0">
+                          <a:schemeClr val="accent1"/>
+                        </a:effectRef>
+                        <a:fontRef idx="minor">
+                          <a:schemeClr val="tx1"/>
+                        </a:fontRef>
+                      </wps:style>
+                      <wps:bodyPr/>
+                    </wps:wsp>
+                  </a:graphicData>
+                </a:graphic>
+              </wp:anchor>
+            </w:drawing>
+          </mc:Choice>
+          <mc:Fallback>
+            <w:pict>
+              <v:shape w14:anchorId="1968FB97" id="Connector: Curved 6" o:spid="_x0000_s1026" type="#_x0000_t38" style="position:absolute;margin-left:217.65pt;margin-top:7.75pt;width:108pt;height:121.5pt;flip:x;z-index:251685888;visibility:visible;mso-wrap-style:square;mso-wrap-distance-left:9pt;mso-wrap-distance-top:0;mso-wrap-distance-right:9pt;mso-wrap-distance-bottom:0;mso-position-horizontal:absolute;mso-position-horizontal-relative:text;mso-position-vertical:absolute;mso-position-vertical-relative:text" o:gfxdata="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" adj="-10500" strokecolor="red" strokeweight="1.5pt">
+                <v:stroke endarrow="block" joinstyle="miter"/>
+              </v:shape>
+            </w:pict>
+          </mc:Fallback>
+        </mc:AlternateContent>
+      </w:r>
+      <w:r>
+        <w:rPr>
+          <w:rFonts w:ascii="Consolas" w:eastAsia="Times New Roman" w:hAnsi="Consolas" w:cs="Times New Roman"/>
+          <w:color w:val="D4D4D4"/>
+          <w:kern w:val="0"/>
+          <w:sz w:val="21"/>
+          <w:szCs w:val="21"/>
+          <w:lang w:val="bg-BG" w:eastAsia="bg-BG"/>
+          <w14:ligatures w14:val="none"/>
+        </w:rPr>
+        <w:t xml:space="preserve">                    </w:t>
+      </w:r>
+      <w:r>
+        <w:rPr>
+          <w:rFonts w:ascii="Consolas" w:eastAsia="Times New Roman" w:hAnsi="Consolas" w:cs="Times New Roman"/>
+          <w:color w:val="9CDCFE"/>
+          <w:kern w:val="0"/>
+          <w:sz w:val="21"/>
+          <w:szCs w:val="21"/>
+          <w:lang w:val="bg-BG" w:eastAsia="bg-BG"/>
+          <w14:ligatures w14:val="none"/>
+        </w:rPr>
+        <w:t>taskRemoveHandler</w:t>
+      </w:r>
+      <w:r>
+        <w:rPr>
+          <w:rFonts w:ascii="Consolas" w:eastAsia="Times New Roman" w:hAnsi="Consolas" w:cs="Times New Roman"/>
+          <w:color w:val="D4D4D4"/>
+          <w:kern w:val="0"/>
+          <w:sz w:val="21"/>
+          <w:szCs w:val="21"/>
+          <w:lang w:val="bg-BG" w:eastAsia="bg-BG"/>
+          <w14:ligatures w14:val="none"/>
+        </w:rPr>
+        <w:t>=</w:t>
+      </w:r>
+      <w:r>
+        <w:rPr>
+          <w:rFonts w:ascii="Consolas" w:eastAsia="Times New Roman" w:hAnsi="Consolas" w:cs="Times New Roman"/>
+          <w:color w:val="569CD6"/>
+          <w:kern w:val="0"/>
+          <w:sz w:val="21"/>
+          <w:szCs w:val="21"/>
+          <w:lang w:val="bg-BG" w:eastAsia="bg-BG"/>
+          <w14:ligatures w14:val="none"/>
+        </w:rPr>
+        <w:t>{</w:t>
+      </w:r>
+      <w:r>
+        <w:rPr>
+          <w:rFonts w:ascii="Consolas" w:eastAsia="Times New Roman" w:hAnsi="Consolas" w:cs="Times New Roman"/>
+          <w:color w:val="9CDCFE"/>
+          <w:kern w:val="0"/>
+          <w:sz w:val="21"/>
+          <w:szCs w:val="21"/>
+          <w:lang w:val="bg-BG" w:eastAsia="bg-BG"/>
+          <w14:ligatures w14:val="none"/>
+        </w:rPr>
+        <w:t>taskRemoveHandler</w:t>
+      </w:r>
+      <w:r>
+        <w:rPr>
+          <w:rFonts w:ascii="Consolas" w:eastAsia="Times New Roman" w:hAnsi="Consolas" w:cs="Times New Roman"/>
+          <w:color w:val="569CD6"/>
+          <w:kern w:val="0"/>
+          <w:sz w:val="21"/>
+          <w:szCs w:val="21"/>
+          <w:lang w:val="bg-BG" w:eastAsia="bg-BG"/>
+          <w14:ligatures w14:val="none"/>
+        </w:rPr>
+        <w:t>}</w:t>
+      </w:r>
+    </w:p>
+    <w:p>
+      <w:pPr>
+        <w:shd w:val="clear" w:color="auto" w:fill="1F1F1F"/>
+        <w:spacing w:after="0" w:line="285" w:lineRule="atLeast"/>
+        <w:rPr>
+          <w:rFonts w:ascii="Consolas" w:eastAsia="Times New Roman" w:hAnsi="Consolas" w:cs="Times New Roman"/>
+          <w:color w:val="CCCCCC"/>
+          <w:kern w:val="0"/>
+          <w:sz w:val="21"/>
+          <w:szCs w:val="21"/>
+          <w:lang w:val="bg-BG" w:eastAsia="bg-BG"/>
+          <w14:ligatures w14:val="none"/>
+        </w:rPr>
+      </w:pPr>
+      <w:r>
+        <w:rPr>
+          <w:rFonts w:ascii="Consolas" w:eastAsia="Times New Roman" w:hAnsi="Consolas" w:cs="Times New Roman"/>
+          <w:color w:val="D4D4D4"/>
+          <w:kern w:val="0"/>
+          <w:sz w:val="21"/>
+          <w:szCs w:val="21"/>
+          <w:lang w:val="bg-BG" w:eastAsia="bg-BG"/>
+          <w14:ligatures w14:val="none"/>
+        </w:rPr>
+        <w:t xml:space="preserve">                </w:t>
+      </w:r>
+      <w:r>
+        <w:rPr>
+          <w:rFonts w:ascii="Consolas" w:eastAsia="Times New Roman" w:hAnsi="Consolas" w:cs="Times New Roman"/>
+          <w:color w:val="808080"/>
+          <w:kern w:val="0"/>
+          <w:sz w:val="21"/>
+          <w:szCs w:val="21"/>
+          <w:lang w:val="bg-BG" w:eastAsia="bg-BG"/>
+          <w14:ligatures w14:val="none"/>
+        </w:rPr>
+        <w:t>/&gt;</w:t>
+      </w:r>
+    </w:p>
+    <w:p>
+      <w:pPr>
+        <w:shd w:val="clear" w:color="auto" w:fill="1F1F1F"/>
+        <w:spacing w:after="0" w:line="285" w:lineRule="atLeast"/>
+        <w:rPr>
+          <w:rFonts w:ascii="Consolas" w:eastAsia="Times New Roman" w:hAnsi="Consolas" w:cs="Times New Roman"/>
+          <w:color w:val="CCCCCC"/>
+          <w:kern w:val="0"/>
+          <w:sz w:val="21"/>
+          <w:szCs w:val="21"/>
+          <w:lang w:val="bg-BG" w:eastAsia="bg-BG"/>
+          <w14:ligatures w14:val="none"/>
+        </w:rPr>
+      </w:pPr>
+      <w:r>
+        <w:rPr>
+          <w:rFonts w:ascii="Consolas" w:eastAsia="Times New Roman" w:hAnsi="Consolas" w:cs="Times New Roman"/>
+          <w:color w:val="D4D4D4"/>
+          <w:kern w:val="0"/>
+          <w:sz w:val="21"/>
+          <w:szCs w:val="21"/>
+          <w:lang w:val="bg-BG" w:eastAsia="bg-BG"/>
+          <w14:ligatures w14:val="none"/>
+        </w:rPr>
+        <w:t>            )</w:t>
+      </w:r>
+      <w:r>
+        <w:rPr>
+          <w:rFonts w:ascii="Consolas" w:eastAsia="Times New Roman" w:hAnsi="Consolas" w:cs="Times New Roman"/>
+          <w:color w:val="569CD6"/>
+          <w:kern w:val="0"/>
+          <w:sz w:val="21"/>
+          <w:szCs w:val="21"/>
+          <w:lang w:val="bg-BG" w:eastAsia="bg-BG"/>
+          <w14:ligatures w14:val="none"/>
+        </w:rPr>
+        <w:t>}</w:t>
+      </w:r>
+    </w:p>
+    <w:p>
+      <w:pPr>
+        <w:shd w:val="clear" w:color="auto" w:fill="1F1F1F"/>
+        <w:spacing w:after="0" w:line="285" w:lineRule="atLeast"/>
+        <w:rPr>
+          <w:rFonts w:ascii="Consolas" w:eastAsia="Times New Roman" w:hAnsi="Consolas" w:cs="Times New Roman"/>
+          <w:color w:val="CCCCCC"/>
+          <w:kern w:val="0"/>
+          <w:sz w:val="21"/>
+          <w:szCs w:val="21"/>
+          <w:lang w:val="bg-BG" w:eastAsia="bg-BG"/>
+          <w14:ligatures w14:val="none"/>
+        </w:rPr>
+      </w:pPr>
+      <w:r>
+        <w:rPr>
+          <w:rFonts w:ascii="Consolas" w:eastAsia="Times New Roman" w:hAnsi="Consolas" w:cs="Times New Roman"/>
+          <w:color w:val="CCCCCC"/>
+          <w:kern w:val="0"/>
+          <w:sz w:val="21"/>
+          <w:szCs w:val="21"/>
+          <w:lang w:val="bg-BG" w:eastAsia="bg-BG"/>
+          <w14:ligatures w14:val="none"/>
+        </w:rPr>
+        <w:t xml:space="preserve">        </w:t>
+      </w:r>
+      <w:r>
+        <w:rPr>
+          <w:rFonts w:ascii="Consolas" w:eastAsia="Times New Roman" w:hAnsi="Consolas" w:cs="Times New Roman"/>
+          <w:color w:val="808080"/>
+          <w:kern w:val="0"/>
+          <w:sz w:val="21"/>
+          <w:szCs w:val="21"/>
+          <w:lang w:val="bg-BG" w:eastAsia="bg-BG"/>
+          <w14:ligatures w14:val="none"/>
+        </w:rPr>
+        <w:t>&lt;/</w:t>
+      </w:r>
+      <w:r>
+        <w:rPr>
+          <w:rFonts w:ascii="Consolas" w:eastAsia="Times New Roman" w:hAnsi="Consolas" w:cs="Times New Roman"/>
+          <w:color w:val="569CD6"/>
+          <w:kern w:val="0"/>
+          <w:sz w:val="21"/>
+          <w:szCs w:val="21"/>
+          <w:lang w:val="bg-BG" w:eastAsia="bg-BG"/>
+          <w14:ligatures w14:val="none"/>
+        </w:rPr>
+        <w:t>ul</w:t>
+      </w:r>
+      <w:r>
+        <w:rPr>
+          <w:rFonts w:ascii="Consolas" w:eastAsia="Times New Roman" w:hAnsi="Consolas" w:cs="Times New Roman"/>
+          <w:color w:val="808080"/>
+          <w:kern w:val="0"/>
+          <w:sz w:val="21"/>
+          <w:szCs w:val="21"/>
+          <w:lang w:val="bg-BG" w:eastAsia="bg-BG"/>
+          <w14:ligatures w14:val="none"/>
+        </w:rPr>
+        <w:t>&gt;</w:t>
+      </w:r>
+    </w:p>
+    <w:p>
+      <w:pPr>
+        <w:shd w:val="clear" w:color="auto" w:fill="1F1F1F"/>
+        <w:spacing w:after="0" w:line="285" w:lineRule="atLeast"/>
+        <w:rPr>
+          <w:rFonts w:ascii="Consolas" w:eastAsia="Times New Roman" w:hAnsi="Consolas" w:cs="Times New Roman"/>
+          <w:color w:val="CCCCCC"/>
+          <w:kern w:val="0"/>
+          <w:sz w:val="21"/>
+          <w:szCs w:val="21"/>
+          <w:lang w:val="bg-BG" w:eastAsia="bg-BG"/>
+          <w14:ligatures w14:val="none"/>
+        </w:rPr>
+      </w:pPr>
+      <w:r>
+        <w:rPr>
+          <w:rFonts w:ascii="Consolas" w:eastAsia="Times New Roman" w:hAnsi="Consolas" w:cs="Times New Roman"/>
+          <w:color w:val="CCCCCC"/>
+          <w:kern w:val="0"/>
+          <w:sz w:val="21"/>
+          <w:szCs w:val="21"/>
+          <w:lang w:val="bg-BG" w:eastAsia="bg-BG"/>
+          <w14:ligatures w14:val="none"/>
+        </w:rPr>
+        <w:t>    )</w:t>
+      </w:r>
+    </w:p>
+    <w:p>
+      <w:pPr>
+        <w:shd w:val="clear" w:color="auto" w:fill="1F1F1F"/>
+        <w:spacing w:after="0" w:line="285" w:lineRule="atLeast"/>
+        <w:rPr>
+          <w:rFonts w:ascii="Consolas" w:eastAsia="Times New Roman" w:hAnsi="Consolas" w:cs="Times New Roman"/>
+          <w:color w:val="CCCCCC"/>
+          <w:kern w:val="0"/>
+          <w:sz w:val="21"/>
+          <w:szCs w:val="21"/>
+          <w:lang w:val="bg-BG" w:eastAsia="bg-BG"/>
+          <w14:ligatures w14:val="none"/>
+        </w:rPr>
+      </w:pPr>
+      <w:r>
+        <w:rPr>
+          <w:rFonts w:ascii="Consolas" w:eastAsia="Times New Roman" w:hAnsi="Consolas" w:cs="Times New Roman"/>
+          <w:color w:val="CCCCCC"/>
+          <w:kern w:val="0"/>
+          <w:sz w:val="21"/>
+          <w:szCs w:val="21"/>
+          <w:lang w:val="bg-BG" w:eastAsia="bg-BG"/>
+          <w14:ligatures w14:val="none"/>
+        </w:rPr>
+        <w:t>}</w:t>
+      </w:r>
+    </w:p>
+    <w:p>
+      <w:pPr>
+        <w:shd w:val="clear" w:color="auto" w:fill="1F1F1F"/>
+        <w:spacing w:after="0" w:line="285" w:lineRule="atLeast"/>
+        <w:rPr>
+          <w:rFonts w:ascii="Consolas" w:eastAsia="Times New Roman" w:hAnsi="Consolas" w:cs="Times New Roman"/>
+          <w:color w:val="CCCCCC"/>
+          <w:kern w:val="0"/>
+          <w:sz w:val="21"/>
+          <w:szCs w:val="21"/>
+          <w:lang w:val="bg-BG" w:eastAsia="bg-BG"/>
+          <w14:ligatures w14:val="none"/>
+        </w:rPr>
+      </w:pPr>
+      <w:r>
+        <w:rPr>
+          <w:rFonts w:ascii="Consolas" w:eastAsia="Times New Roman" w:hAnsi="Consolas" w:cs="Times New Roman"/>
+          <w:color w:val="C586C0"/>
+          <w:kern w:val="0"/>
+          <w:sz w:val="21"/>
+          <w:szCs w:val="21"/>
+          <w:lang w:val="bg-BG" w:eastAsia="bg-BG"/>
+          <w14:ligatures w14:val="none"/>
+        </w:rPr>
+        <w:t>export</w:t>
+      </w:r>
+      <w:r>
+        <w:rPr>
+          <w:rFonts w:ascii="Consolas" w:eastAsia="Times New Roman" w:hAnsi="Consolas" w:cs="Times New Roman"/>
+          <w:color w:val="CCCCCC"/>
+          <w:kern w:val="0"/>
+          <w:sz w:val="21"/>
+          <w:szCs w:val="21"/>
+          <w:lang w:val="bg-BG" w:eastAsia="bg-BG"/>
+          <w14:ligatures w14:val="none"/>
+        </w:rPr>
+        <w:t xml:space="preserve"> </w:t>
+      </w:r>
+      <w:r>
+        <w:rPr>
+          <w:rFonts w:ascii="Consolas" w:eastAsia="Times New Roman" w:hAnsi="Consolas" w:cs="Times New Roman"/>
+          <w:color w:val="C586C0"/>
+          <w:kern w:val="0"/>
+          <w:sz w:val="21"/>
+          <w:szCs w:val="21"/>
+          <w:lang w:val="bg-BG" w:eastAsia="bg-BG"/>
+          <w14:ligatures w14:val="none"/>
+        </w:rPr>
+        <w:t>default</w:t>
+      </w:r>
+      <w:r>
+        <w:rPr>
+          <w:rFonts w:ascii="Consolas" w:eastAsia="Times New Roman" w:hAnsi="Consolas" w:cs="Times New Roman"/>
+          <w:color w:val="CCCCCC"/>
+          <w:kern w:val="0"/>
+          <w:sz w:val="21"/>
+          <w:szCs w:val="21"/>
+          <w:lang w:val="bg-BG" w:eastAsia="bg-BG"/>
+          <w14:ligatures w14:val="none"/>
+        </w:rPr>
+        <w:t xml:space="preserve"> </w:t>
+      </w:r>
+      <w:r>
+        <w:rPr>
+          <w:rFonts w:ascii="Consolas" w:eastAsia="Times New Roman" w:hAnsi="Consolas" w:cs="Times New Roman"/>
+          <w:color w:val="DCDCAA"/>
+          <w:kern w:val="0"/>
+          <w:sz w:val="21"/>
+          <w:szCs w:val="21"/>
+          <w:lang w:val="bg-BG" w:eastAsia="bg-BG"/>
+          <w14:ligatures w14:val="none"/>
+        </w:rPr>
+        <w:t>TaskList</w:t>
+      </w:r>
+    </w:p>
+    <w:p>
+      <w:pPr>
+        <w:jc w:val="center"/>
+        <w:rPr>
+          <w:color w:val="C45911" w:themeColor="accent2" w:themeShade="BF"/>
+          <w:sz w:val="32"/>
+          <w:szCs w:val="32"/>
+          <w:lang w:val="bg-BG"/>
+        </w:rPr>
+      </w:pPr>
+    </w:p>
+    <w:p>
+      <w:pPr>
+        <w:shd w:val="clear" w:color="auto" w:fill="1F1F1F"/>
+        <w:spacing w:after="0" w:line="285" w:lineRule="atLeast"/>
+        <w:rPr>
+          <w:rFonts w:ascii="Consolas" w:eastAsia="Times New Roman" w:hAnsi="Consolas" w:cs="Times New Roman"/>
+          <w:color w:val="CCCCCC"/>
+          <w:kern w:val="0"/>
+          <w:sz w:val="21"/>
+          <w:szCs w:val="21"/>
+          <w:lang w:val="bg-BG" w:eastAsia="bg-BG"/>
+          <w14:ligatures w14:val="none"/>
+        </w:rPr>
+      </w:pPr>
+      <w:r>
+        <w:rPr>
+          <w:rFonts w:ascii="Consolas" w:eastAsia="Times New Roman" w:hAnsi="Consolas" w:cs="Times New Roman"/>
+          <w:color w:val="569CD6"/>
+          <w:kern w:val="0"/>
+          <w:sz w:val="21"/>
+          <w:szCs w:val="21"/>
+          <w:lang w:val="bg-BG" w:eastAsia="bg-BG"/>
+          <w14:ligatures w14:val="none"/>
+        </w:rPr>
+        <w:t>const</w:t>
+      </w:r>
+      <w:r>
+        <w:rPr>
+          <w:rFonts w:ascii="Consolas" w:eastAsia="Times New Roman" w:hAnsi="Consolas" w:cs="Times New Roman"/>
+          <w:color w:val="CCCCCC"/>
+          <w:kern w:val="0"/>
+          <w:sz w:val="21"/>
+          <w:szCs w:val="21"/>
+          <w:lang w:val="bg-BG" w:eastAsia="bg-BG"/>
+          <w14:ligatures w14:val="none"/>
+        </w:rPr>
+        <w:t xml:space="preserve"> </w:t>
+      </w:r>
+      <w:r>
+        <w:rPr>
+          <w:rFonts w:ascii="Consolas" w:eastAsia="Times New Roman" w:hAnsi="Consolas" w:cs="Times New Roman"/>
+          <w:color w:val="DCDCAA"/>
+          <w:kern w:val="0"/>
+          <w:sz w:val="21"/>
+          <w:szCs w:val="21"/>
+          <w:lang w:val="bg-BG" w:eastAsia="bg-BG"/>
+          <w14:ligatures w14:val="none"/>
+        </w:rPr>
+        <w:t>TaskItem</w:t>
+      </w:r>
+      <w:r>
+        <w:rPr>
+          <w:rFonts w:ascii="Consolas" w:eastAsia="Times New Roman" w:hAnsi="Consolas" w:cs="Times New Roman"/>
+          <w:color w:val="CCCCCC"/>
+          <w:kern w:val="0"/>
+          <w:sz w:val="21"/>
+          <w:szCs w:val="21"/>
+          <w:lang w:val="bg-BG" w:eastAsia="bg-BG"/>
+          <w14:ligatures w14:val="none"/>
+        </w:rPr>
+        <w:t xml:space="preserve"> </w:t>
+      </w:r>
+      <w:r>
+        <w:rPr>
+          <w:rFonts w:ascii="Consolas" w:eastAsia="Times New Roman" w:hAnsi="Consolas" w:cs="Times New Roman"/>
+          <w:color w:val="D4D4D4"/>
+          <w:kern w:val="0"/>
+          <w:sz w:val="21"/>
+          <w:szCs w:val="21"/>
+          <w:lang w:val="bg-BG" w:eastAsia="bg-BG"/>
+          <w14:ligatures w14:val="none"/>
+        </w:rPr>
+        <w:t>=</w:t>
+      </w:r>
+      <w:r>
+        <w:rPr>
+          <w:rFonts w:ascii="Consolas" w:eastAsia="Times New Roman" w:hAnsi="Consolas" w:cs="Times New Roman"/>
+          <w:color w:val="CCCCCC"/>
+          <w:kern w:val="0"/>
+          <w:sz w:val="21"/>
+          <w:szCs w:val="21"/>
+          <w:lang w:val="bg-BG" w:eastAsia="bg-BG"/>
+          <w14:ligatures w14:val="none"/>
+        </w:rPr>
+        <w:t xml:space="preserve"> ({ </w:t>
+      </w:r>
+      <w:r>
+        <w:rPr>
+          <w:rFonts w:ascii="Consolas" w:eastAsia="Times New Roman" w:hAnsi="Consolas" w:cs="Times New Roman"/>
+          <w:color w:val="9CDCFE"/>
+          <w:kern w:val="0"/>
+          <w:sz w:val="21"/>
+          <w:szCs w:val="21"/>
+          <w:lang w:val="bg-BG" w:eastAsia="bg-BG"/>
+          <w14:ligatures w14:val="none"/>
+        </w:rPr>
+        <w:t>task</w:t>
+      </w:r>
+      <w:r>
+        <w:rPr>
+          <w:rFonts w:ascii="Consolas" w:eastAsia="Times New Roman" w:hAnsi="Consolas" w:cs="Times New Roman"/>
+          <w:color w:val="CCCCCC"/>
+          <w:kern w:val="0"/>
+          <w:sz w:val="21"/>
+          <w:szCs w:val="21"/>
+          <w:lang w:val="bg-BG" w:eastAsia="bg-BG"/>
+          <w14:ligatures w14:val="none"/>
+        </w:rPr>
+        <w:t xml:space="preserve">, </w:t>
+      </w:r>
+      <w:r>
+        <w:rPr>
+          <w:rFonts w:ascii="Consolas" w:eastAsia="Times New Roman" w:hAnsi="Consolas" w:cs="Times New Roman"/>
+          <w:color w:val="9CDCFE"/>
+          <w:kern w:val="0"/>
+          <w:sz w:val="21"/>
+          <w:szCs w:val="21"/>
+          <w:lang w:val="bg-BG" w:eastAsia="bg-BG"/>
+          <w14:ligatures w14:val="none"/>
+        </w:rPr>
+        <w:t>taskRemoveHandler</w:t>
+      </w:r>
+      <w:r>
+        <w:rPr>
+          <w:rFonts w:ascii="Consolas" w:eastAsia="Times New Roman" w:hAnsi="Consolas" w:cs="Times New Roman"/>
+          <w:color w:val="CCCCCC"/>
+          <w:kern w:val="0"/>
+          <w:sz w:val="21"/>
+          <w:szCs w:val="21"/>
+          <w:lang w:val="bg-BG" w:eastAsia="bg-BG"/>
+          <w14:ligatures w14:val="none"/>
+        </w:rPr>
+        <w:t xml:space="preserve"> }) </w:t>
+      </w:r>
+      <w:r>
+        <w:rPr>
+          <w:rFonts w:ascii="Consolas" w:eastAsia="Times New Roman" w:hAnsi="Consolas" w:cs="Times New Roman"/>
+          <w:color w:val="569CD6"/>
+          <w:kern w:val="0"/>
+          <w:sz w:val="21"/>
+          <w:szCs w:val="21"/>
+          <w:lang w:val="bg-BG" w:eastAsia="bg-BG"/>
+          <w14:ligatures w14:val="none"/>
+        </w:rPr>
+        <w:t>=&gt;</w:t>
+      </w:r>
+      <w:r>
+        <w:rPr>
+          <w:rFonts w:ascii="Consolas" w:eastAsia="Times New Roman" w:hAnsi="Consolas" w:cs="Times New Roman"/>
+          <w:color w:val="CCCCCC"/>
+          <w:kern w:val="0"/>
+          <w:sz w:val="21"/>
+          <w:szCs w:val="21"/>
+          <w:lang w:val="bg-BG" w:eastAsia="bg-BG"/>
+          <w14:ligatures w14:val="none"/>
+        </w:rPr>
+        <w:t xml:space="preserve"> { </w:t>
+      </w:r>
+    </w:p>
+    <w:p>
+      <w:pPr>
+        <w:shd w:val="clear" w:color="auto" w:fill="1F1F1F"/>
+        <w:spacing w:after="0" w:line="285" w:lineRule="atLeast"/>
+        <w:rPr>
+          <w:rFonts w:ascii="Consolas" w:eastAsia="Times New Roman" w:hAnsi="Consolas" w:cs="Times New Roman"/>
+          <w:color w:val="CCCCCC"/>
+          <w:kern w:val="0"/>
+          <w:sz w:val="21"/>
+          <w:szCs w:val="21"/>
+          <w:lang w:val="bg-BG" w:eastAsia="bg-BG"/>
+          <w14:ligatures w14:val="none"/>
+        </w:rPr>
+      </w:pPr>
+      <w:r>
+        <w:rPr>
+          <w:rFonts w:ascii="Consolas" w:eastAsia="Times New Roman" w:hAnsi="Consolas" w:cs="Times New Roman"/>
+          <w:color w:val="CCCCCC"/>
+          <w:kern w:val="0"/>
+          <w:sz w:val="21"/>
+          <w:szCs w:val="21"/>
+          <w:lang w:val="bg-BG" w:eastAsia="bg-BG"/>
+          <w14:ligatures w14:val="none"/>
+        </w:rPr>
+        <w:t xml:space="preserve">    </w:t>
+      </w:r>
+      <w:r>
+        <w:rPr>
+          <w:rFonts w:ascii="Consolas" w:eastAsia="Times New Roman" w:hAnsi="Consolas" w:cs="Times New Roman"/>
+          <w:color w:val="C586C0"/>
+          <w:kern w:val="0"/>
+          <w:sz w:val="21"/>
+          <w:szCs w:val="21"/>
+          <w:lang w:val="bg-BG" w:eastAsia="bg-BG"/>
+          <w14:ligatures w14:val="none"/>
+        </w:rPr>
+        <w:t>return</w:t>
+      </w:r>
+      <w:r>
+        <w:rPr>
+          <w:rFonts w:ascii="Consolas" w:eastAsia="Times New Roman" w:hAnsi="Consolas" w:cs="Times New Roman"/>
+          <w:color w:val="CCCCCC"/>
+          <w:kern w:val="0"/>
+          <w:sz w:val="21"/>
+          <w:szCs w:val="21"/>
+          <w:lang w:val="bg-BG" w:eastAsia="bg-BG"/>
+          <w14:ligatures w14:val="none"/>
+        </w:rPr>
+        <w:t xml:space="preserve"> (</w:t>
+      </w:r>
+    </w:p>
+    <w:p>
+      <w:pPr>
+        <w:shd w:val="clear" w:color="auto" w:fill="1F1F1F"/>
+        <w:spacing w:after="0" w:line="285" w:lineRule="atLeast"/>
+        <w:rPr>
+          <w:rFonts w:ascii="Consolas" w:eastAsia="Times New Roman" w:hAnsi="Consolas" w:cs="Times New Roman"/>
+          <w:color w:val="CCCCCC"/>
+          <w:kern w:val="0"/>
+          <w:sz w:val="21"/>
+          <w:szCs w:val="21"/>
+          <w:lang w:val="bg-BG" w:eastAsia="bg-BG"/>
+          <w14:ligatures w14:val="none"/>
+        </w:rPr>
+      </w:pPr>
+      <w:r>
+        <w:rPr>
+          <w:rFonts w:ascii="Consolas" w:eastAsia="Times New Roman" w:hAnsi="Consolas" w:cs="Times New Roman"/>
+          <w:color w:val="CCCCCC"/>
+          <w:kern w:val="0"/>
+          <w:sz w:val="21"/>
+          <w:szCs w:val="21"/>
+          <w:lang w:val="bg-BG" w:eastAsia="bg-BG"/>
+          <w14:ligatures w14:val="none"/>
+        </w:rPr>
+        <w:t xml:space="preserve">        </w:t>
+      </w:r>
+      <w:r>
+        <w:rPr>
+          <w:rFonts w:ascii="Consolas" w:eastAsia="Times New Roman" w:hAnsi="Consolas" w:cs="Times New Roman"/>
+          <w:color w:val="808080"/>
+          <w:kern w:val="0"/>
+          <w:sz w:val="21"/>
+          <w:szCs w:val="21"/>
+          <w:lang w:val="bg-BG" w:eastAsia="bg-BG"/>
+          <w14:ligatures w14:val="none"/>
+        </w:rPr>
+        <w:t>&lt;</w:t>
+      </w:r>
+      <w:r>
+        <w:rPr>
+          <w:rFonts w:ascii="Consolas" w:eastAsia="Times New Roman" w:hAnsi="Consolas" w:cs="Times New Roman"/>
+          <w:color w:val="569CD6"/>
+          <w:kern w:val="0"/>
+          <w:sz w:val="21"/>
+          <w:szCs w:val="21"/>
+          <w:lang w:val="bg-BG" w:eastAsia="bg-BG"/>
+          <w14:ligatures w14:val="none"/>
+        </w:rPr>
+        <w:t>div</w:t>
+      </w:r>
+      <w:r>
+        <w:rPr>
+          <w:rFonts w:ascii="Consolas" w:eastAsia="Times New Roman" w:hAnsi="Consolas" w:cs="Times New Roman"/>
+          <w:color w:val="CCCCCC"/>
+          <w:kern w:val="0"/>
+          <w:sz w:val="21"/>
+          <w:szCs w:val="21"/>
+          <w:lang w:val="bg-BG" w:eastAsia="bg-BG"/>
+          <w14:ligatures w14:val="none"/>
+        </w:rPr>
+        <w:t xml:space="preserve"> </w:t>
+      </w:r>
+      <w:r>
+        <w:rPr>
+          <w:rFonts w:ascii="Consolas" w:eastAsia="Times New Roman" w:hAnsi="Consolas" w:cs="Times New Roman"/>
+          <w:color w:val="9CDCFE"/>
+          <w:kern w:val="0"/>
+          <w:sz w:val="21"/>
+          <w:szCs w:val="21"/>
+          <w:lang w:val="bg-BG" w:eastAsia="bg-BG"/>
+          <w14:ligatures w14:val="none"/>
+        </w:rPr>
+        <w:t>className</w:t>
+      </w:r>
+      <w:r>
+        <w:rPr>
+          <w:rFonts w:ascii="Consolas" w:eastAsia="Times New Roman" w:hAnsi="Consolas" w:cs="Times New Roman"/>
+          <w:color w:val="D4D4D4"/>
+          <w:kern w:val="0"/>
+          <w:sz w:val="21"/>
+          <w:szCs w:val="21"/>
+          <w:lang w:val="bg-BG" w:eastAsia="bg-BG"/>
+          <w14:ligatures w14:val="none"/>
+        </w:rPr>
+        <w:t>=</w:t>
+      </w:r>
+      <w:r>
+        <w:rPr>
+          <w:rFonts w:ascii="Consolas" w:eastAsia="Times New Roman" w:hAnsi="Consolas" w:cs="Times New Roman"/>
+          <w:color w:val="CE9178"/>
+          <w:kern w:val="0"/>
+          <w:sz w:val="21"/>
+          <w:szCs w:val="21"/>
+          <w:lang w:val="bg-BG" w:eastAsia="bg-BG"/>
+          <w14:ligatures w14:val="none"/>
+        </w:rPr>
+        <w:t>"list-item"</w:t>
+      </w:r>
+      <w:r>
+        <w:rPr>
+          <w:rFonts w:ascii="Consolas" w:eastAsia="Times New Roman" w:hAnsi="Consolas" w:cs="Times New Roman"/>
+          <w:color w:val="CCCCCC"/>
+          <w:kern w:val="0"/>
+          <w:sz w:val="21"/>
+          <w:szCs w:val="21"/>
+          <w:lang w:val="bg-BG" w:eastAsia="bg-BG"/>
+          <w14:ligatures w14:val="none"/>
+        </w:rPr>
+        <w:t xml:space="preserve"> </w:t>
+      </w:r>
+      <w:r>
+        <w:rPr>
+          <w:rFonts w:ascii="Consolas" w:eastAsia="Times New Roman" w:hAnsi="Consolas" w:cs="Times New Roman"/>
+          <w:color w:val="9CDCFE"/>
+          <w:kern w:val="0"/>
+          <w:sz w:val="21"/>
+          <w:szCs w:val="21"/>
+          <w:lang w:val="bg-BG" w:eastAsia="bg-BG"/>
+          <w14:ligatures w14:val="none"/>
+        </w:rPr>
+        <w:t>id</w:t>
+      </w:r>
+      <w:r>
+        <w:rPr>
+          <w:rFonts w:ascii="Consolas" w:eastAsia="Times New Roman" w:hAnsi="Consolas" w:cs="Times New Roman"/>
+          <w:color w:val="D4D4D4"/>
+          <w:kern w:val="0"/>
+          <w:sz w:val="21"/>
+          <w:szCs w:val="21"/>
+          <w:lang w:val="bg-BG" w:eastAsia="bg-BG"/>
+          <w14:ligatures w14:val="none"/>
+        </w:rPr>
+        <w:t>=</w:t>
+      </w:r>
+      <w:r>
+        <w:rPr>
+          <w:rFonts w:ascii="Consolas" w:eastAsia="Times New Roman" w:hAnsi="Consolas" w:cs="Times New Roman"/>
+          <w:color w:val="569CD6"/>
+          <w:kern w:val="0"/>
+          <w:sz w:val="21"/>
+          <w:szCs w:val="21"/>
+          <w:lang w:val="bg-BG" w:eastAsia="bg-BG"/>
+          <w14:ligatures w14:val="none"/>
+        </w:rPr>
+        <w:t>{</w:t>
+      </w:r>
+      <w:r>
+        <w:rPr>
+          <w:rFonts w:ascii="Consolas" w:eastAsia="Times New Roman" w:hAnsi="Consolas" w:cs="Times New Roman"/>
+          <w:color w:val="9CDCFE"/>
+          <w:kern w:val="0"/>
+          <w:sz w:val="21"/>
+          <w:szCs w:val="21"/>
+          <w:lang w:val="bg-BG" w:eastAsia="bg-BG"/>
+          <w14:ligatures w14:val="none"/>
+        </w:rPr>
+        <w:t>task</w:t>
+      </w:r>
+      <w:r>
+        <w:rPr>
+          <w:rFonts w:ascii="Consolas" w:eastAsia="Times New Roman" w:hAnsi="Consolas" w:cs="Times New Roman"/>
+          <w:color w:val="D4D4D4"/>
+          <w:kern w:val="0"/>
+          <w:sz w:val="21"/>
+          <w:szCs w:val="21"/>
+          <w:lang w:val="bg-BG" w:eastAsia="bg-BG"/>
+          <w14:ligatures w14:val="none"/>
+        </w:rPr>
+        <w:t>.</w:t>
+      </w:r>
+      <w:r>
+        <w:rPr>
+          <w:rFonts w:ascii="Consolas" w:eastAsia="Times New Roman" w:hAnsi="Consolas" w:cs="Times New Roman"/>
+          <w:color w:val="9CDCFE"/>
+          <w:kern w:val="0"/>
+          <w:sz w:val="21"/>
+          <w:szCs w:val="21"/>
+          <w:lang w:val="bg-BG" w:eastAsia="bg-BG"/>
+          <w14:ligatures w14:val="none"/>
+        </w:rPr>
+        <w:t>_id</w:t>
+      </w:r>
+      <w:r>
+        <w:rPr>
+          <w:rFonts w:ascii="Consolas" w:eastAsia="Times New Roman" w:hAnsi="Consolas" w:cs="Times New Roman"/>
+          <w:color w:val="569CD6"/>
+          <w:kern w:val="0"/>
+          <w:sz w:val="21"/>
+          <w:szCs w:val="21"/>
+          <w:lang w:val="bg-BG" w:eastAsia="bg-BG"/>
+          <w14:ligatures w14:val="none"/>
+        </w:rPr>
+        <w:t>}</w:t>
+      </w:r>
+      <w:r>
+        <w:rPr>
+          <w:rFonts w:ascii="Consolas" w:eastAsia="Times New Roman" w:hAnsi="Consolas" w:cs="Times New Roman"/>
+          <w:color w:val="808080"/>
+          <w:kern w:val="0"/>
+          <w:sz w:val="21"/>
+          <w:szCs w:val="21"/>
+          <w:lang w:val="bg-BG" w:eastAsia="bg-BG"/>
+          <w14:ligatures w14:val="none"/>
+        </w:rPr>
+        <w:t>&gt;</w:t>
+      </w:r>
+    </w:p>
+    <w:p>
+      <w:pPr>
+        <w:shd w:val="clear" w:color="auto" w:fill="1F1F1F"/>
+        <w:spacing w:after="0" w:line="285" w:lineRule="atLeast"/>
+        <w:rPr>
+          <w:rFonts w:ascii="Consolas" w:eastAsia="Times New Roman" w:hAnsi="Consolas" w:cs="Times New Roman"/>
+          <w:color w:val="CCCCCC"/>
+          <w:kern w:val="0"/>
+          <w:sz w:val="21"/>
+          <w:szCs w:val="21"/>
+          <w:lang w:val="bg-BG" w:eastAsia="bg-BG"/>
+          <w14:ligatures w14:val="none"/>
+        </w:rPr>
+      </w:pPr>
+      <w:r>
+        <w:rPr>
+          <w:rFonts w:ascii="Consolas" w:eastAsia="Times New Roman" w:hAnsi="Consolas" w:cs="Times New Roman"/>
+          <w:color w:val="CCCCCC"/>
+          <w:kern w:val="0"/>
+          <w:sz w:val="21"/>
+          <w:szCs w:val="21"/>
+          <w:lang w:val="bg-BG" w:eastAsia="bg-BG"/>
+          <w14:ligatures w14:val="none"/>
+        </w:rPr>
+        <w:t xml:space="preserve">            </w:t>
+      </w:r>
+      <w:r>
+        <w:rPr>
+          <w:rFonts w:ascii="Consolas" w:eastAsia="Times New Roman" w:hAnsi="Consolas" w:cs="Times New Roman"/>
+          <w:color w:val="808080"/>
+          <w:kern w:val="0"/>
+          <w:sz w:val="21"/>
+          <w:szCs w:val="21"/>
+          <w:lang w:val="bg-BG" w:eastAsia="bg-BG"/>
+          <w14:ligatures w14:val="none"/>
+        </w:rPr>
+        <w:t>&lt;</w:t>
+      </w:r>
+      <w:r>
+        <w:rPr>
+          <w:rFonts w:ascii="Consolas" w:eastAsia="Times New Roman" w:hAnsi="Consolas" w:cs="Times New Roman"/>
+          <w:color w:val="569CD6"/>
+          <w:kern w:val="0"/>
+          <w:sz w:val="21"/>
+          <w:szCs w:val="21"/>
+          <w:lang w:val="bg-BG" w:eastAsia="bg-BG"/>
+          <w14:ligatures w14:val="none"/>
+        </w:rPr>
+        <w:t>li</w:t>
+      </w:r>
+      <w:r>
+        <w:rPr>
+          <w:rFonts w:ascii="Consolas" w:eastAsia="Times New Roman" w:hAnsi="Consolas" w:cs="Times New Roman"/>
+          <w:color w:val="808080"/>
+          <w:kern w:val="0"/>
+          <w:sz w:val="21"/>
+          <w:szCs w:val="21"/>
+          <w:lang w:val="bg-BG" w:eastAsia="bg-BG"/>
+          <w14:ligatures w14:val="none"/>
+        </w:rPr>
+        <w:t>&gt;</w:t>
+      </w:r>
+    </w:p>
+    <w:p>
+      <w:pPr>
+        <w:shd w:val="clear" w:color="auto" w:fill="1F1F1F"/>
+        <w:spacing w:after="0" w:line="285" w:lineRule="atLeast"/>
+        <w:rPr>
+          <w:rFonts w:ascii="Consolas" w:eastAsia="Times New Roman" w:hAnsi="Consolas" w:cs="Times New Roman"/>
+          <w:color w:val="CCCCCC"/>
+          <w:kern w:val="0"/>
+          <w:sz w:val="21"/>
+          <w:szCs w:val="21"/>
+          <w:lang w:val="bg-BG" w:eastAsia="bg-BG"/>
+          <w14:ligatures w14:val="none"/>
+        </w:rPr>
+      </w:pPr>
+      <w:r>
+        <w:rPr>
+          <w:rFonts w:ascii="Consolas" w:eastAsia="Times New Roman" w:hAnsi="Consolas" w:cs="Times New Roman"/>
+          <w:color w:val="CCCCCC"/>
+          <w:kern w:val="0"/>
+          <w:sz w:val="21"/>
+          <w:szCs w:val="21"/>
+          <w:lang w:val="bg-BG" w:eastAsia="bg-BG"/>
+          <w14:ligatures w14:val="none"/>
+        </w:rPr>
+        <w:t xml:space="preserve">                </w:t>
+      </w:r>
+      <w:r>
+        <w:rPr>
+          <w:rFonts w:ascii="Consolas" w:eastAsia="Times New Roman" w:hAnsi="Consolas" w:cs="Times New Roman"/>
+          <w:color w:val="569CD6"/>
+          <w:kern w:val="0"/>
+          <w:sz w:val="21"/>
+          <w:szCs w:val="21"/>
+          <w:lang w:val="bg-BG" w:eastAsia="bg-BG"/>
+          <w14:ligatures w14:val="none"/>
+        </w:rPr>
+        <w:t>{</w:t>
+      </w:r>
+      <w:r>
+        <w:rPr>
+          <w:rFonts w:ascii="Consolas" w:eastAsia="Times New Roman" w:hAnsi="Consolas" w:cs="Times New Roman"/>
+          <w:color w:val="9CDCFE"/>
+          <w:kern w:val="0"/>
+          <w:sz w:val="21"/>
+          <w:szCs w:val="21"/>
+          <w:lang w:val="bg-BG" w:eastAsia="bg-BG"/>
+          <w14:ligatures w14:val="none"/>
+        </w:rPr>
+        <w:t>task</w:t>
+      </w:r>
+      <w:r>
+        <w:rPr>
+          <w:rFonts w:ascii="Consolas" w:eastAsia="Times New Roman" w:hAnsi="Consolas" w:cs="Times New Roman"/>
+          <w:color w:val="D4D4D4"/>
+          <w:kern w:val="0"/>
+          <w:sz w:val="21"/>
+          <w:szCs w:val="21"/>
+          <w:lang w:val="bg-BG" w:eastAsia="bg-BG"/>
+          <w14:ligatures w14:val="none"/>
+        </w:rPr>
+        <w:t>.</w:t>
+      </w:r>
+      <w:r>
+        <w:rPr>
+          <w:rFonts w:ascii="Consolas" w:eastAsia="Times New Roman" w:hAnsi="Consolas" w:cs="Times New Roman"/>
+          <w:color w:val="9CDCFE"/>
+          <w:kern w:val="0"/>
+          <w:sz w:val="21"/>
+          <w:szCs w:val="21"/>
+          <w:lang w:val="bg-BG" w:eastAsia="bg-BG"/>
+          <w14:ligatures w14:val="none"/>
+        </w:rPr>
+        <w:t>title</w:t>
+      </w:r>
+      <w:r>
+        <w:rPr>
+          <w:rFonts w:ascii="Consolas" w:eastAsia="Times New Roman" w:hAnsi="Consolas" w:cs="Times New Roman"/>
+          <w:color w:val="569CD6"/>
+          <w:kern w:val="0"/>
+          <w:sz w:val="21"/>
+          <w:szCs w:val="21"/>
+          <w:lang w:val="bg-BG" w:eastAsia="bg-BG"/>
+          <w14:ligatures w14:val="none"/>
+        </w:rPr>
+        <w:t>}</w:t>
+      </w:r>
+    </w:p>
+    <w:p>
+      <w:pPr>
+        <w:shd w:val="clear" w:color="auto" w:fill="1F1F1F"/>
+        <w:spacing w:after="0" w:line="285" w:lineRule="atLeast"/>
+        <w:rPr>
+          <w:rFonts w:ascii="Consolas" w:eastAsia="Times New Roman" w:hAnsi="Consolas" w:cs="Times New Roman"/>
+          <w:color w:val="CCCCCC"/>
+          <w:kern w:val="0"/>
+          <w:sz w:val="21"/>
+          <w:szCs w:val="21"/>
+          <w:lang w:val="bg-BG" w:eastAsia="bg-BG"/>
+          <w14:ligatures w14:val="none"/>
+        </w:rPr>
+      </w:pPr>
+      <w:r>
+        <w:rPr>
+          <w:rFonts w:ascii="Consolas" w:eastAsia="Times New Roman" w:hAnsi="Consolas" w:cs="Times New Roman"/>
+          <w:color w:val="CCCCCC"/>
+          <w:kern w:val="0"/>
+          <w:sz w:val="21"/>
+          <w:szCs w:val="21"/>
+          <w:lang w:val="bg-BG" w:eastAsia="bg-BG"/>
+          <w14:ligatures w14:val="none"/>
+        </w:rPr>
+        <w:t xml:space="preserve">            </w:t>
+      </w:r>
+      <w:r>
+        <w:rPr>
+          <w:rFonts w:ascii="Consolas" w:eastAsia="Times New Roman" w:hAnsi="Consolas" w:cs="Times New Roman"/>
+          <w:color w:val="808080"/>
+          <w:kern w:val="0"/>
+          <w:sz w:val="21"/>
+          <w:szCs w:val="21"/>
+          <w:lang w:val="bg-BG" w:eastAsia="bg-BG"/>
+          <w14:ligatures w14:val="none"/>
+        </w:rPr>
+        <w:t>&lt;/</w:t>
+      </w:r>
+      <w:r>
+        <w:rPr>
+          <w:rFonts w:ascii="Consolas" w:eastAsia="Times New Roman" w:hAnsi="Consolas" w:cs="Times New Roman"/>
+          <w:color w:val="569CD6"/>
+          <w:kern w:val="0"/>
+          <w:sz w:val="21"/>
+          <w:szCs w:val="21"/>
+          <w:lang w:val="bg-BG" w:eastAsia="bg-BG"/>
+          <w14:ligatures w14:val="none"/>
+        </w:rPr>
+        <w:t>li</w:t>
+      </w:r>
+      <w:r>
+        <w:rPr>
+          <w:rFonts w:ascii="Consolas" w:eastAsia="Times New Roman" w:hAnsi="Consolas" w:cs="Times New Roman"/>
+          <w:color w:val="808080"/>
+          <w:kern w:val="0"/>
+          <w:sz w:val="21"/>
+          <w:szCs w:val="21"/>
+          <w:lang w:val="bg-BG" w:eastAsia="bg-BG"/>
+          <w14:ligatures w14:val="none"/>
+        </w:rPr>
+        <w:t>&gt;</w:t>
+      </w:r>
+    </w:p>
+    <w:p>
+      <w:pPr>
+        <w:shd w:val="clear" w:color="auto" w:fill="1F1F1F"/>
+        <w:spacing w:after="0" w:line="285" w:lineRule="atLeast"/>
+        <w:rPr>
+          <w:rFonts w:ascii="Consolas" w:eastAsia="Times New Roman" w:hAnsi="Consolas" w:cs="Times New Roman"/>
+          <w:color w:val="CCCCCC"/>
+          <w:kern w:val="0"/>
+          <w:sz w:val="21"/>
+          <w:szCs w:val="21"/>
+          <w:lang w:val="bg-BG" w:eastAsia="bg-BG"/>
+          <w14:ligatures w14:val="none"/>
+        </w:rPr>
+      </w:pPr>
+      <w:r>
+        <w:rPr>
+          <w:rFonts w:ascii="Consolas" w:eastAsia="Times New Roman" w:hAnsi="Consolas" w:cs="Times New Roman"/>
+          <w:color w:val="CCCCCC"/>
+          <w:kern w:val="0"/>
+          <w:sz w:val="21"/>
+          <w:szCs w:val="21"/>
+          <w:lang w:val="bg-BG" w:eastAsia="bg-BG"/>
+          <w14:ligatures w14:val="none"/>
+        </w:rPr>
+        <w:t xml:space="preserve">            </w:t>
+      </w:r>
+      <w:r>
+        <w:rPr>
+          <w:rFonts w:ascii="Consolas" w:eastAsia="Times New Roman" w:hAnsi="Consolas" w:cs="Times New Roman"/>
+          <w:color w:val="808080"/>
+          <w:kern w:val="0"/>
+          <w:sz w:val="21"/>
+          <w:szCs w:val="21"/>
+          <w:lang w:val="bg-BG" w:eastAsia="bg-BG"/>
+          <w14:ligatures w14:val="none"/>
+        </w:rPr>
+        <w:t>&lt;</w:t>
+      </w:r>
+      <w:r>
+        <w:rPr>
+          <w:rFonts w:ascii="Consolas" w:eastAsia="Times New Roman" w:hAnsi="Consolas" w:cs="Times New Roman"/>
+          <w:color w:val="569CD6"/>
+          <w:kern w:val="0"/>
+          <w:sz w:val="21"/>
+          <w:szCs w:val="21"/>
+          <w:lang w:val="bg-BG" w:eastAsia="bg-BG"/>
+          <w14:ligatures w14:val="none"/>
+        </w:rPr>
+        <w:t>button</w:t>
+      </w:r>
+      <w:r>
+        <w:rPr>
+          <w:rFonts w:ascii="Consolas" w:eastAsia="Times New Roman" w:hAnsi="Consolas" w:cs="Times New Roman"/>
+          <w:color w:val="CCCCCC"/>
+          <w:kern w:val="0"/>
+          <w:sz w:val="21"/>
+          <w:szCs w:val="21"/>
+          <w:lang w:val="bg-BG" w:eastAsia="bg-BG"/>
+          <w14:ligatures w14:val="none"/>
+        </w:rPr>
+        <w:t xml:space="preserve"> </w:t>
+      </w:r>
+      <w:r>
+        <w:rPr>
+          <w:rFonts w:ascii="Consolas" w:eastAsia="Times New Roman" w:hAnsi="Consolas" w:cs="Times New Roman"/>
+          <w:color w:val="9CDCFE"/>
+          <w:kern w:val="0"/>
+          <w:sz w:val="21"/>
+          <w:szCs w:val="21"/>
+          <w:lang w:val="bg-BG" w:eastAsia="bg-BG"/>
+          <w14:ligatures w14:val="none"/>
+        </w:rPr>
+        <w:t>onClick</w:t>
+      </w:r>
+      <w:r>
+        <w:rPr>
+          <w:rFonts w:ascii="Consolas" w:eastAsia="Times New Roman" w:hAnsi="Consolas" w:cs="Times New Roman"/>
+          <w:color w:val="D4D4D4"/>
+          <w:kern w:val="0"/>
+          <w:sz w:val="21"/>
+          <w:szCs w:val="21"/>
+          <w:lang w:val="bg-BG" w:eastAsia="bg-BG"/>
+          <w14:ligatures w14:val="none"/>
+        </w:rPr>
+        <w:t>=</w:t>
+      </w:r>
+      <w:r>
+        <w:rPr>
+          <w:rFonts w:ascii="Consolas" w:eastAsia="Times New Roman" w:hAnsi="Consolas" w:cs="Times New Roman"/>
+          <w:color w:val="569CD6"/>
+          <w:kern w:val="0"/>
+          <w:sz w:val="21"/>
+          <w:szCs w:val="21"/>
+          <w:lang w:val="bg-BG" w:eastAsia="bg-BG"/>
+          <w14:ligatures w14:val="none"/>
+        </w:rPr>
+        <w:t>{</w:t>
+      </w:r>
+      <w:r>
+        <w:rPr>
+          <w:rFonts w:ascii="Consolas" w:eastAsia="Times New Roman" w:hAnsi="Consolas" w:cs="Times New Roman"/>
+          <w:color w:val="D4D4D4"/>
+          <w:kern w:val="0"/>
+          <w:sz w:val="21"/>
+          <w:szCs w:val="21"/>
+          <w:lang w:val="bg-BG" w:eastAsia="bg-BG"/>
+          <w14:ligatures w14:val="none"/>
+        </w:rPr>
+        <w:t xml:space="preserve">() </w:t>
+      </w:r>
+      <w:r>
+        <w:rPr>
+          <w:rFonts w:ascii="Consolas" w:eastAsia="Times New Roman" w:hAnsi="Consolas" w:cs="Times New Roman"/>
+          <w:color w:val="569CD6"/>
+          <w:kern w:val="0"/>
+          <w:sz w:val="21"/>
+          <w:szCs w:val="21"/>
+          <w:lang w:val="bg-BG" w:eastAsia="bg-BG"/>
+          <w14:ligatures w14:val="none"/>
+        </w:rPr>
+        <w:t>=&gt;</w:t>
+      </w:r>
+      <w:r>
+        <w:rPr>
+          <w:rFonts w:ascii="Consolas" w:eastAsia="Times New Roman" w:hAnsi="Consolas" w:cs="Times New Roman"/>
+          <w:color w:val="D4D4D4"/>
+          <w:kern w:val="0"/>
+          <w:sz w:val="21"/>
+          <w:szCs w:val="21"/>
+          <w:lang w:val="bg-BG" w:eastAsia="bg-BG"/>
+          <w14:ligatures w14:val="none"/>
+        </w:rPr>
+        <w:t xml:space="preserve"> </w:t>
+      </w:r>
+      <w:r>
+        <w:rPr>
+          <w:rFonts w:ascii="Consolas" w:eastAsia="Times New Roman" w:hAnsi="Consolas" w:cs="Times New Roman"/>
+          <w:color w:val="DCDCAA"/>
+          <w:kern w:val="0"/>
+          <w:sz w:val="21"/>
+          <w:szCs w:val="21"/>
+          <w:lang w:val="bg-BG" w:eastAsia="bg-BG"/>
+          <w14:ligatures w14:val="none"/>
+        </w:rPr>
+        <w:t>taskRemoveHandler</w:t>
+      </w:r>
+      <w:r>
+        <w:rPr>
+          <w:rFonts w:ascii="Consolas" w:eastAsia="Times New Roman" w:hAnsi="Consolas" w:cs="Times New Roman"/>
+          <w:color w:val="D4D4D4"/>
+          <w:kern w:val="0"/>
+          <w:sz w:val="21"/>
+          <w:szCs w:val="21"/>
+          <w:lang w:val="bg-BG" w:eastAsia="bg-BG"/>
+          <w14:ligatures w14:val="none"/>
+        </w:rPr>
+        <w:t>(</w:t>
+      </w:r>
+      <w:r>
+        <w:rPr>
+          <w:rFonts w:ascii="Consolas" w:eastAsia="Times New Roman" w:hAnsi="Consolas" w:cs="Times New Roman"/>
+          <w:color w:val="9CDCFE"/>
+          <w:kern w:val="0"/>
+          <w:sz w:val="21"/>
+          <w:szCs w:val="21"/>
+          <w:lang w:val="bg-BG" w:eastAsia="bg-BG"/>
+          <w14:ligatures w14:val="none"/>
+        </w:rPr>
+        <w:t>task</w:t>
+      </w:r>
+      <w:r>
+        <w:rPr>
+          <w:rFonts w:ascii="Consolas" w:eastAsia="Times New Roman" w:hAnsi="Consolas" w:cs="Times New Roman"/>
+          <w:color w:val="D4D4D4"/>
+          <w:kern w:val="0"/>
+          <w:sz w:val="21"/>
+          <w:szCs w:val="21"/>
+          <w:lang w:val="bg-BG" w:eastAsia="bg-BG"/>
+          <w14:ligatures w14:val="none"/>
+        </w:rPr>
+        <w:t>.</w:t>
+      </w:r>
+      <w:r>
+        <w:rPr>
+          <w:rFonts w:ascii="Consolas" w:eastAsia="Times New Roman" w:hAnsi="Consolas" w:cs="Times New Roman"/>
+          <w:color w:val="9CDCFE"/>
+          <w:kern w:val="0"/>
+          <w:sz w:val="21"/>
+          <w:szCs w:val="21"/>
+          <w:lang w:val="bg-BG" w:eastAsia="bg-BG"/>
+          <w14:ligatures w14:val="none"/>
+        </w:rPr>
+        <w:t>_id</w:t>
+      </w:r>
+      <w:r>
+        <w:rPr>
+          <w:rFonts w:ascii="Consolas" w:eastAsia="Times New Roman" w:hAnsi="Consolas" w:cs="Times New Roman"/>
+          <w:color w:val="D4D4D4"/>
+          <w:kern w:val="0"/>
+          <w:sz w:val="21"/>
+          <w:szCs w:val="21"/>
+          <w:lang w:val="bg-BG" w:eastAsia="bg-BG"/>
+          <w14:ligatures w14:val="none"/>
+        </w:rPr>
+        <w:t>)</w:t>
+      </w:r>
+      <w:r>
+        <w:rPr>
+          <w:rFonts w:ascii="Consolas" w:eastAsia="Times New Roman" w:hAnsi="Consolas" w:cs="Times New Roman"/>
+          <w:color w:val="569CD6"/>
+          <w:kern w:val="0"/>
+          <w:sz w:val="21"/>
+          <w:szCs w:val="21"/>
+          <w:lang w:val="bg-BG" w:eastAsia="bg-BG"/>
+          <w14:ligatures w14:val="none"/>
+        </w:rPr>
+        <w:t>}</w:t>
+      </w:r>
+      <w:r>
+        <w:rPr>
+          <w:rFonts w:ascii="Consolas" w:eastAsia="Times New Roman" w:hAnsi="Consolas" w:cs="Times New Roman"/>
+          <w:color w:val="808080"/>
+          <w:kern w:val="0"/>
+          <w:sz w:val="21"/>
+          <w:szCs w:val="21"/>
+          <w:lang w:val="bg-BG" w:eastAsia="bg-BG"/>
+          <w14:ligatures w14:val="none"/>
+        </w:rPr>
+        <w:t>&gt;</w:t>
+      </w:r>
+      <w:r>
+        <w:rPr>
+          <w:rFonts w:ascii="Consolas" w:eastAsia="Times New Roman" w:hAnsi="Consolas" w:cs="Times New Roman"/>
+          <w:color w:val="CCCCCC"/>
+          <w:kern w:val="0"/>
+          <w:sz w:val="21"/>
+          <w:szCs w:val="21"/>
+          <w:lang w:val="bg-BG" w:eastAsia="bg-BG"/>
+          <w14:ligatures w14:val="none"/>
+        </w:rPr>
+        <w:t>x</w:t>
+      </w:r>
+      <w:r>
+        <w:rPr>
+          <w:rFonts w:ascii="Consolas" w:eastAsia="Times New Roman" w:hAnsi="Consolas" w:cs="Times New Roman"/>
+          <w:color w:val="808080"/>
+          <w:kern w:val="0"/>
+          <w:sz w:val="21"/>
+          <w:szCs w:val="21"/>
+          <w:lang w:val="bg-BG" w:eastAsia="bg-BG"/>
+          <w14:ligatures w14:val="none"/>
+        </w:rPr>
+        <w:t>&lt;/</w:t>
+      </w:r>
+      <w:r>
+        <w:rPr>
+          <w:rFonts w:ascii="Consolas" w:eastAsia="Times New Roman" w:hAnsi="Consolas" w:cs="Times New Roman"/>
+          <w:color w:val="569CD6"/>
+          <w:kern w:val="0"/>
+          <w:sz w:val="21"/>
+          <w:szCs w:val="21"/>
+          <w:lang w:val="bg-BG" w:eastAsia="bg-BG"/>
+          <w14:ligatures w14:val="none"/>
+        </w:rPr>
+        <w:t>button</w:t>
+      </w:r>
+      <w:r>
+        <w:rPr>
+          <w:rFonts w:ascii="Consolas" w:eastAsia="Times New Roman" w:hAnsi="Consolas" w:cs="Times New Roman"/>
+          <w:color w:val="808080"/>
+          <w:kern w:val="0"/>
+          <w:sz w:val="21"/>
+          <w:szCs w:val="21"/>
+          <w:lang w:val="bg-BG" w:eastAsia="bg-BG"/>
+          <w14:ligatures w14:val="none"/>
+        </w:rPr>
+        <w:t>&gt;</w:t>
+      </w:r>
+    </w:p>
+    <w:p>
+      <w:pPr>
+        <w:shd w:val="clear" w:color="auto" w:fill="1F1F1F"/>
+        <w:spacing w:after="0" w:line="285" w:lineRule="atLeast"/>
+        <w:rPr>
+          <w:rFonts w:ascii="Consolas" w:eastAsia="Times New Roman" w:hAnsi="Consolas" w:cs="Times New Roman"/>
+          <w:color w:val="CCCCCC"/>
+          <w:kern w:val="0"/>
+          <w:sz w:val="21"/>
+          <w:szCs w:val="21"/>
+          <w:lang w:val="bg-BG" w:eastAsia="bg-BG"/>
+          <w14:ligatures w14:val="none"/>
+        </w:rPr>
+      </w:pPr>
+      <w:r>
+        <w:rPr>
+          <w:rFonts w:ascii="Consolas" w:eastAsia="Times New Roman" w:hAnsi="Consolas" w:cs="Times New Roman"/>
+          <w:color w:val="CCCCCC"/>
+          <w:kern w:val="0"/>
+          <w:sz w:val="21"/>
+          <w:szCs w:val="21"/>
+          <w:lang w:val="bg-BG" w:eastAsia="bg-BG"/>
+          <w14:ligatures w14:val="none"/>
+        </w:rPr>
+        <w:t xml:space="preserve">        </w:t>
+      </w:r>
+      <w:r>
+        <w:rPr>
+          <w:rFonts w:ascii="Consolas" w:eastAsia="Times New Roman" w:hAnsi="Consolas" w:cs="Times New Roman"/>
+          <w:color w:val="808080"/>
+          <w:kern w:val="0"/>
+          <w:sz w:val="21"/>
+          <w:szCs w:val="21"/>
+          <w:lang w:val="bg-BG" w:eastAsia="bg-BG"/>
+          <w14:ligatures w14:val="none"/>
+        </w:rPr>
+        <w:t>&lt;/</w:t>
+      </w:r>
+      <w:r>
+        <w:rPr>
+          <w:rFonts w:ascii="Consolas" w:eastAsia="Times New Roman" w:hAnsi="Consolas" w:cs="Times New Roman"/>
+          <w:color w:val="569CD6"/>
+          <w:kern w:val="0"/>
+          <w:sz w:val="21"/>
+          <w:szCs w:val="21"/>
+          <w:lang w:val="bg-BG" w:eastAsia="bg-BG"/>
+          <w14:ligatures w14:val="none"/>
+        </w:rPr>
+        <w:t>div</w:t>
+      </w:r>
+      <w:r>
+        <w:rPr>
+          <w:rFonts w:ascii="Consolas" w:eastAsia="Times New Roman" w:hAnsi="Consolas" w:cs="Times New Roman"/>
+          <w:color w:val="808080"/>
+          <w:kern w:val="0"/>
+          <w:sz w:val="21"/>
+          <w:szCs w:val="21"/>
+          <w:lang w:val="bg-BG" w:eastAsia="bg-BG"/>
+          <w14:ligatures w14:val="none"/>
+        </w:rPr>
+        <w:t>&gt;</w:t>
+      </w:r>
+    </w:p>
+    <w:p>
+      <w:pPr>
+        <w:shd w:val="clear" w:color="auto" w:fill="1F1F1F"/>
+        <w:spacing w:after="0" w:line="285" w:lineRule="atLeast"/>
+        <w:rPr>
+          <w:rFonts w:ascii="Consolas" w:eastAsia="Times New Roman" w:hAnsi="Consolas" w:cs="Times New Roman"/>
+          <w:color w:val="CCCCCC"/>
+          <w:kern w:val="0"/>
+          <w:sz w:val="21"/>
+          <w:szCs w:val="21"/>
+          <w:lang w:val="bg-BG" w:eastAsia="bg-BG"/>
+          <w14:ligatures w14:val="none"/>
+        </w:rPr>
+      </w:pPr>
+      <w:r>
+        <w:rPr>
+          <w:rFonts w:ascii="Consolas" w:eastAsia="Times New Roman" w:hAnsi="Consolas" w:cs="Times New Roman"/>
+          <w:color w:val="CCCCCC"/>
+          <w:kern w:val="0"/>
+          <w:sz w:val="21"/>
+          <w:szCs w:val="21"/>
+          <w:lang w:val="bg-BG" w:eastAsia="bg-BG"/>
+          <w14:ligatures w14:val="none"/>
+        </w:rPr>
+        <w:t>    )</w:t>
+      </w:r>
+    </w:p>
+    <w:p>
+      <w:pPr>
+        <w:shd w:val="clear" w:color="auto" w:fill="1F1F1F"/>
+        <w:spacing w:after="0" w:line="285" w:lineRule="atLeast"/>
+        <w:rPr>
+          <w:rFonts w:ascii="Consolas" w:eastAsia="Times New Roman" w:hAnsi="Consolas" w:cs="Times New Roman"/>
+          <w:color w:val="CCCCCC"/>
+          <w:kern w:val="0"/>
+          <w:sz w:val="21"/>
+          <w:szCs w:val="21"/>
+          <w:lang w:val="bg-BG" w:eastAsia="bg-BG"/>
+          <w14:ligatures w14:val="none"/>
+        </w:rPr>
+      </w:pPr>
+      <w:r>
+        <w:rPr>
+          <w:rFonts w:ascii="Consolas" w:eastAsia="Times New Roman" w:hAnsi="Consolas" w:cs="Times New Roman"/>
+          <w:color w:val="CCCCCC"/>
+          <w:kern w:val="0"/>
+          <w:sz w:val="21"/>
+          <w:szCs w:val="21"/>
+          <w:lang w:val="bg-BG" w:eastAsia="bg-BG"/>
+          <w14:ligatures w14:val="none"/>
+        </w:rPr>
+        <w:t>}</w:t>
+      </w:r>
+    </w:p>
+    <w:p>
+      <w:pPr>
+        <w:shd w:val="clear" w:color="auto" w:fill="1F1F1F"/>
+        <w:spacing w:after="0" w:line="285" w:lineRule="atLeast"/>
+        <w:rPr>
+          <w:rFonts w:ascii="Consolas" w:eastAsia="Times New Roman" w:hAnsi="Consolas" w:cs="Times New Roman"/>
+          <w:color w:val="CCCCCC"/>
+          <w:kern w:val="0"/>
+          <w:sz w:val="21"/>
+          <w:szCs w:val="21"/>
+          <w:lang w:val="bg-BG" w:eastAsia="bg-BG"/>
+          <w14:ligatures w14:val="none"/>
+        </w:rPr>
+      </w:pPr>
+      <w:r>
+        <w:rPr>
+          <w:rFonts w:ascii="Consolas" w:eastAsia="Times New Roman" w:hAnsi="Consolas" w:cs="Times New Roman"/>
+          <w:color w:val="C586C0"/>
+          <w:kern w:val="0"/>
+          <w:sz w:val="21"/>
+          <w:szCs w:val="21"/>
+          <w:lang w:val="bg-BG" w:eastAsia="bg-BG"/>
+          <w14:ligatures w14:val="none"/>
+        </w:rPr>
+        <w:t>export</w:t>
+      </w:r>
+      <w:r>
+        <w:rPr>
+          <w:rFonts w:ascii="Consolas" w:eastAsia="Times New Roman" w:hAnsi="Consolas" w:cs="Times New Roman"/>
+          <w:color w:val="CCCCCC"/>
+          <w:kern w:val="0"/>
+          <w:sz w:val="21"/>
+          <w:szCs w:val="21"/>
+          <w:lang w:val="bg-BG" w:eastAsia="bg-BG"/>
+          <w14:ligatures w14:val="none"/>
+        </w:rPr>
+        <w:t xml:space="preserve"> </w:t>
+      </w:r>
+      <w:r>
+        <w:rPr>
+          <w:rFonts w:ascii="Consolas" w:eastAsia="Times New Roman" w:hAnsi="Consolas" w:cs="Times New Roman"/>
+          <w:color w:val="C586C0"/>
+          <w:kern w:val="0"/>
+          <w:sz w:val="21"/>
+          <w:szCs w:val="21"/>
+          <w:lang w:val="bg-BG" w:eastAsia="bg-BG"/>
+          <w14:ligatures w14:val="none"/>
+        </w:rPr>
+        <w:t>default</w:t>
+      </w:r>
+      <w:r>
+        <w:rPr>
+          <w:rFonts w:ascii="Consolas" w:eastAsia="Times New Roman" w:hAnsi="Consolas" w:cs="Times New Roman"/>
+          <w:color w:val="CCCCCC"/>
+          <w:kern w:val="0"/>
+          <w:sz w:val="21"/>
+          <w:szCs w:val="21"/>
+          <w:lang w:val="bg-BG" w:eastAsia="bg-BG"/>
+          <w14:ligatures w14:val="none"/>
+        </w:rPr>
+        <w:t xml:space="preserve"> </w:t>
+      </w:r>
+      <w:r>
+        <w:rPr>
+          <w:rFonts w:ascii="Consolas" w:eastAsia="Times New Roman" w:hAnsi="Consolas" w:cs="Times New Roman"/>
+          <w:color w:val="DCDCAA"/>
+          <w:kern w:val="0"/>
+          <w:sz w:val="21"/>
+          <w:szCs w:val="21"/>
+          <w:lang w:val="bg-BG" w:eastAsia="bg-BG"/>
+          <w14:ligatures w14:val="none"/>
+        </w:rPr>
+        <w:t>TaskItem</w:t>
+      </w:r>
+    </w:p>
+    <w:p>
+      <w:pPr>
+        <w:jc w:val="center"/>
+        <w:rPr>
+          <w:color w:val="C45911" w:themeColor="accent2" w:themeShade="BF"/>
+          <w:sz w:val="32"/>
+          <w:szCs w:val="32"/>
+        </w:rPr>
+      </w:pPr>
+      <w:r>
+        <w:rPr>
+          <w:color w:val="C45911" w:themeColor="accent2" w:themeShade="BF"/>
+          <w:sz w:val="32"/>
+          <w:szCs w:val="32"/>
+        </w:rPr>
+        <w:lastRenderedPageBreak/>
+        <w:t>use higher order function in react</w:t>
+      </w:r>
+    </w:p>
+    <w:p>
+      <w:pPr>
+        <w:shd w:val="clear" w:color="auto" w:fill="1F1F1F"/>
+        <w:spacing w:after="0" w:line="285" w:lineRule="atLeast"/>
+        <w:rPr>
+          <w:rFonts w:ascii="Consolas" w:eastAsia="Times New Roman" w:hAnsi="Consolas" w:cs="Times New Roman"/>
+          <w:color w:val="CCCCCC"/>
+          <w:kern w:val="0"/>
+          <w:sz w:val="21"/>
+          <w:szCs w:val="21"/>
+          <w:lang w:val="bg-BG" w:eastAsia="bg-BG"/>
+          <w14:ligatures w14:val="none"/>
+        </w:rPr>
+      </w:pPr>
+      <w:r>
+        <w:rPr>
+          <w:rFonts w:ascii="Consolas" w:eastAsia="Times New Roman" w:hAnsi="Consolas" w:cs="Times New Roman"/>
+          <w:color w:val="CCCCCC"/>
+          <w:kern w:val="0"/>
+          <w:sz w:val="21"/>
+          <w:szCs w:val="21"/>
+          <w:lang w:val="bg-BG" w:eastAsia="bg-BG"/>
+          <w14:ligatures w14:val="none"/>
+        </w:rPr>
+        <w:t xml:space="preserve">  </w:t>
+      </w:r>
+      <w:r>
+        <w:rPr>
+          <w:rFonts w:ascii="Consolas" w:eastAsia="Times New Roman" w:hAnsi="Consolas" w:cs="Times New Roman"/>
+          <w:color w:val="DCDCAA"/>
+          <w:kern w:val="0"/>
+          <w:sz w:val="21"/>
+          <w:szCs w:val="21"/>
+          <w:lang w:val="bg-BG" w:eastAsia="bg-BG"/>
+          <w14:ligatures w14:val="none"/>
+        </w:rPr>
+        <w:t>useEffect</w:t>
+      </w:r>
+      <w:r>
+        <w:rPr>
+          <w:rFonts w:ascii="Consolas" w:eastAsia="Times New Roman" w:hAnsi="Consolas" w:cs="Times New Roman"/>
+          <w:color w:val="CCCCCC"/>
+          <w:kern w:val="0"/>
+          <w:sz w:val="21"/>
+          <w:szCs w:val="21"/>
+          <w:lang w:val="bg-BG" w:eastAsia="bg-BG"/>
+          <w14:ligatures w14:val="none"/>
+        </w:rPr>
+        <w:t xml:space="preserve">(() </w:t>
+      </w:r>
+      <w:r>
+        <w:rPr>
+          <w:rFonts w:ascii="Consolas" w:eastAsia="Times New Roman" w:hAnsi="Consolas" w:cs="Times New Roman"/>
+          <w:color w:val="569CD6"/>
+          <w:kern w:val="0"/>
+          <w:sz w:val="21"/>
+          <w:szCs w:val="21"/>
+          <w:lang w:val="bg-BG" w:eastAsia="bg-BG"/>
+          <w14:ligatures w14:val="none"/>
+        </w:rPr>
+        <w:t>=&gt;</w:t>
+      </w:r>
+      <w:r>
+        <w:rPr>
+          <w:rFonts w:ascii="Consolas" w:eastAsia="Times New Roman" w:hAnsi="Consolas" w:cs="Times New Roman"/>
+          <w:color w:val="CCCCCC"/>
+          <w:kern w:val="0"/>
+          <w:sz w:val="21"/>
+          <w:szCs w:val="21"/>
+          <w:lang w:val="bg-BG" w:eastAsia="bg-BG"/>
+          <w14:ligatures w14:val="none"/>
+        </w:rPr>
+        <w:t xml:space="preserve"> {</w:t>
+      </w:r>
+    </w:p>
+    <w:p>
+      <w:pPr>
+        <w:shd w:val="clear" w:color="auto" w:fill="1F1F1F"/>
+        <w:spacing w:after="0" w:line="285" w:lineRule="atLeast"/>
+        <w:rPr>
+          <w:rFonts w:ascii="Consolas" w:eastAsia="Times New Roman" w:hAnsi="Consolas" w:cs="Times New Roman"/>
+          <w:color w:val="CCCCCC"/>
+          <w:kern w:val="0"/>
+          <w:sz w:val="21"/>
+          <w:szCs w:val="21"/>
+          <w:lang w:val="bg-BG" w:eastAsia="bg-BG"/>
+          <w14:ligatures w14:val="none"/>
+        </w:rPr>
+      </w:pPr>
+      <w:r>
+        <w:rPr>
+          <w:rFonts w:ascii="Consolas" w:eastAsia="Times New Roman" w:hAnsi="Consolas" w:cs="Times New Roman"/>
+          <w:color w:val="CCCCCC"/>
+          <w:kern w:val="0"/>
+          <w:sz w:val="21"/>
+          <w:szCs w:val="21"/>
+          <w:lang w:val="bg-BG" w:eastAsia="bg-BG"/>
+          <w14:ligatures w14:val="none"/>
+        </w:rPr>
+        <w:t xml:space="preserve">        </w:t>
+      </w:r>
+      <w:r>
+        <w:rPr>
+          <w:rFonts w:ascii="Consolas" w:eastAsia="Times New Roman" w:hAnsi="Consolas" w:cs="Times New Roman"/>
+          <w:color w:val="9CDCFE"/>
+          <w:kern w:val="0"/>
+          <w:sz w:val="21"/>
+          <w:szCs w:val="21"/>
+          <w:lang w:val="bg-BG" w:eastAsia="bg-BG"/>
+          <w14:ligatures w14:val="none"/>
+        </w:rPr>
+        <w:t>console</w:t>
+      </w:r>
+      <w:r>
+        <w:rPr>
+          <w:rFonts w:ascii="Consolas" w:eastAsia="Times New Roman" w:hAnsi="Consolas" w:cs="Times New Roman"/>
+          <w:color w:val="CCCCCC"/>
+          <w:kern w:val="0"/>
+          <w:sz w:val="21"/>
+          <w:szCs w:val="21"/>
+          <w:lang w:val="bg-BG" w:eastAsia="bg-BG"/>
+          <w14:ligatures w14:val="none"/>
+        </w:rPr>
+        <w:t>.</w:t>
+      </w:r>
+      <w:r>
+        <w:rPr>
+          <w:rFonts w:ascii="Consolas" w:eastAsia="Times New Roman" w:hAnsi="Consolas" w:cs="Times New Roman"/>
+          <w:color w:val="DCDCAA"/>
+          <w:kern w:val="0"/>
+          <w:sz w:val="21"/>
+          <w:szCs w:val="21"/>
+          <w:lang w:val="bg-BG" w:eastAsia="bg-BG"/>
+          <w14:ligatures w14:val="none"/>
+        </w:rPr>
+        <w:t>log</w:t>
+      </w:r>
+      <w:r>
+        <w:rPr>
+          <w:rFonts w:ascii="Consolas" w:eastAsia="Times New Roman" w:hAnsi="Consolas" w:cs="Times New Roman"/>
+          <w:color w:val="CCCCCC"/>
+          <w:kern w:val="0"/>
+          <w:sz w:val="21"/>
+          <w:szCs w:val="21"/>
+          <w:lang w:val="bg-BG" w:eastAsia="bg-BG"/>
+          <w14:ligatures w14:val="none"/>
+        </w:rPr>
+        <w:t>(</w:t>
+      </w:r>
+      <w:r>
+        <w:rPr>
+          <w:rFonts w:ascii="Consolas" w:eastAsia="Times New Roman" w:hAnsi="Consolas" w:cs="Times New Roman"/>
+          <w:color w:val="CE9178"/>
+          <w:kern w:val="0"/>
+          <w:sz w:val="21"/>
+          <w:szCs w:val="21"/>
+          <w:lang w:val="bg-BG" w:eastAsia="bg-BG"/>
+          <w14:ligatures w14:val="none"/>
+        </w:rPr>
+        <w:t>'Mount'</w:t>
+      </w:r>
+      <w:r>
+        <w:rPr>
+          <w:rFonts w:ascii="Consolas" w:eastAsia="Times New Roman" w:hAnsi="Consolas" w:cs="Times New Roman"/>
+          <w:color w:val="CCCCCC"/>
+          <w:kern w:val="0"/>
+          <w:sz w:val="21"/>
+          <w:szCs w:val="21"/>
+          <w:lang w:val="bg-BG" w:eastAsia="bg-BG"/>
+          <w14:ligatures w14:val="none"/>
+        </w:rPr>
+        <w:t>)</w:t>
+      </w:r>
+    </w:p>
+    <w:p>
+      <w:pPr>
+        <w:shd w:val="clear" w:color="auto" w:fill="1F1F1F"/>
+        <w:spacing w:after="0" w:line="285" w:lineRule="atLeast"/>
+        <w:rPr>
+          <w:rFonts w:ascii="Consolas" w:eastAsia="Times New Roman" w:hAnsi="Consolas" w:cs="Times New Roman"/>
+          <w:color w:val="CCCCCC"/>
+          <w:kern w:val="0"/>
+          <w:sz w:val="21"/>
+          <w:szCs w:val="21"/>
+          <w:lang w:val="bg-BG" w:eastAsia="bg-BG"/>
+          <w14:ligatures w14:val="none"/>
+        </w:rPr>
+      </w:pPr>
+    </w:p>
+    <w:p>
+      <w:pPr>
+        <w:shd w:val="clear" w:color="auto" w:fill="1F1F1F"/>
+        <w:spacing w:after="0" w:line="285" w:lineRule="atLeast"/>
+        <w:rPr>
+          <w:rFonts w:ascii="Consolas" w:eastAsia="Times New Roman" w:hAnsi="Consolas" w:cs="Times New Roman"/>
+          <w:color w:val="CCCCCC"/>
+          <w:kern w:val="0"/>
+          <w:sz w:val="21"/>
+          <w:szCs w:val="21"/>
+          <w:lang w:val="bg-BG" w:eastAsia="bg-BG"/>
+          <w14:ligatures w14:val="none"/>
+        </w:rPr>
+      </w:pPr>
+      <w:r>
+        <w:rPr>
+          <w:rFonts w:ascii="Consolas" w:eastAsia="Times New Roman" w:hAnsi="Consolas" w:cs="Times New Roman"/>
+          <w:color w:val="CCCCCC"/>
+          <w:kern w:val="0"/>
+          <w:sz w:val="21"/>
+          <w:szCs w:val="21"/>
+          <w:lang w:val="bg-BG" w:eastAsia="bg-BG"/>
+          <w14:ligatures w14:val="none"/>
+        </w:rPr>
+        <w:t xml:space="preserve">        </w:t>
+      </w:r>
+      <w:r>
+        <w:rPr>
+          <w:rFonts w:ascii="Consolas" w:eastAsia="Times New Roman" w:hAnsi="Consolas" w:cs="Times New Roman"/>
+          <w:color w:val="C586C0"/>
+          <w:kern w:val="0"/>
+          <w:sz w:val="21"/>
+          <w:szCs w:val="21"/>
+          <w:lang w:val="bg-BG" w:eastAsia="bg-BG"/>
+          <w14:ligatures w14:val="none"/>
+        </w:rPr>
+        <w:t>return</w:t>
+      </w:r>
+      <w:r>
+        <w:rPr>
+          <w:rFonts w:ascii="Consolas" w:eastAsia="Times New Roman" w:hAnsi="Consolas" w:cs="Times New Roman"/>
+          <w:color w:val="CCCCCC"/>
+          <w:kern w:val="0"/>
+          <w:sz w:val="21"/>
+          <w:szCs w:val="21"/>
+          <w:lang w:val="bg-BG" w:eastAsia="bg-BG"/>
+          <w14:ligatures w14:val="none"/>
+        </w:rPr>
+        <w:t xml:space="preserve"> () </w:t>
+      </w:r>
+      <w:r>
+        <w:rPr>
+          <w:rFonts w:ascii="Consolas" w:eastAsia="Times New Roman" w:hAnsi="Consolas" w:cs="Times New Roman"/>
+          <w:color w:val="569CD6"/>
+          <w:kern w:val="0"/>
+          <w:sz w:val="21"/>
+          <w:szCs w:val="21"/>
+          <w:lang w:val="bg-BG" w:eastAsia="bg-BG"/>
+          <w14:ligatures w14:val="none"/>
+        </w:rPr>
+        <w:t>=&gt;</w:t>
+      </w:r>
+      <w:r>
+        <w:rPr>
+          <w:rFonts w:ascii="Consolas" w:eastAsia="Times New Roman" w:hAnsi="Consolas" w:cs="Times New Roman"/>
+          <w:color w:val="CCCCCC"/>
+          <w:kern w:val="0"/>
+          <w:sz w:val="21"/>
+          <w:szCs w:val="21"/>
+          <w:lang w:val="bg-BG" w:eastAsia="bg-BG"/>
+          <w14:ligatures w14:val="none"/>
+        </w:rPr>
+        <w:t xml:space="preserve"> {</w:t>
+      </w:r>
+    </w:p>
+    <w:p>
+      <w:pPr>
+        <w:shd w:val="clear" w:color="auto" w:fill="1F1F1F"/>
+        <w:spacing w:after="0" w:line="285" w:lineRule="atLeast"/>
+        <w:rPr>
+          <w:rFonts w:ascii="Consolas" w:eastAsia="Times New Roman" w:hAnsi="Consolas" w:cs="Times New Roman"/>
+          <w:color w:val="CCCCCC"/>
+          <w:kern w:val="0"/>
+          <w:sz w:val="21"/>
+          <w:szCs w:val="21"/>
+          <w:lang w:val="bg-BG" w:eastAsia="bg-BG"/>
+          <w14:ligatures w14:val="none"/>
+        </w:rPr>
+      </w:pPr>
+      <w:r>
+        <w:rPr>
+          <w:rFonts w:ascii="Consolas" w:eastAsia="Times New Roman" w:hAnsi="Consolas" w:cs="Times New Roman"/>
+          <w:color w:val="CCCCCC"/>
+          <w:kern w:val="0"/>
+          <w:sz w:val="21"/>
+          <w:szCs w:val="21"/>
+          <w:lang w:val="bg-BG" w:eastAsia="bg-BG"/>
+          <w14:ligatures w14:val="none"/>
+        </w:rPr>
+        <w:t xml:space="preserve">            </w:t>
+      </w:r>
+      <w:r>
+        <w:rPr>
+          <w:rFonts w:ascii="Consolas" w:eastAsia="Times New Roman" w:hAnsi="Consolas" w:cs="Times New Roman"/>
+          <w:color w:val="9CDCFE"/>
+          <w:kern w:val="0"/>
+          <w:sz w:val="21"/>
+          <w:szCs w:val="21"/>
+          <w:lang w:val="bg-BG" w:eastAsia="bg-BG"/>
+          <w14:ligatures w14:val="none"/>
+        </w:rPr>
+        <w:t>console</w:t>
+      </w:r>
+      <w:r>
+        <w:rPr>
+          <w:rFonts w:ascii="Consolas" w:eastAsia="Times New Roman" w:hAnsi="Consolas" w:cs="Times New Roman"/>
+          <w:color w:val="CCCCCC"/>
+          <w:kern w:val="0"/>
+          <w:sz w:val="21"/>
+          <w:szCs w:val="21"/>
+          <w:lang w:val="bg-BG" w:eastAsia="bg-BG"/>
+          <w14:ligatures w14:val="none"/>
+        </w:rPr>
+        <w:t>.</w:t>
+      </w:r>
+      <w:r>
+        <w:rPr>
+          <w:rFonts w:ascii="Consolas" w:eastAsia="Times New Roman" w:hAnsi="Consolas" w:cs="Times New Roman"/>
+          <w:color w:val="DCDCAA"/>
+          <w:kern w:val="0"/>
+          <w:sz w:val="21"/>
+          <w:szCs w:val="21"/>
+          <w:lang w:val="bg-BG" w:eastAsia="bg-BG"/>
+          <w14:ligatures w14:val="none"/>
+        </w:rPr>
+        <w:t>log</w:t>
+      </w:r>
+      <w:r>
+        <w:rPr>
+          <w:rFonts w:ascii="Consolas" w:eastAsia="Times New Roman" w:hAnsi="Consolas" w:cs="Times New Roman"/>
+          <w:color w:val="CCCCCC"/>
+          <w:kern w:val="0"/>
+          <w:sz w:val="21"/>
+          <w:szCs w:val="21"/>
+          <w:lang w:val="bg-BG" w:eastAsia="bg-BG"/>
+          <w14:ligatures w14:val="none"/>
+        </w:rPr>
+        <w:t>(</w:t>
+      </w:r>
+      <w:r>
+        <w:rPr>
+          <w:rFonts w:ascii="Consolas" w:eastAsia="Times New Roman" w:hAnsi="Consolas" w:cs="Times New Roman"/>
+          <w:color w:val="CE9178"/>
+          <w:kern w:val="0"/>
+          <w:sz w:val="21"/>
+          <w:szCs w:val="21"/>
+          <w:lang w:val="bg-BG" w:eastAsia="bg-BG"/>
+          <w14:ligatures w14:val="none"/>
+        </w:rPr>
+        <w:t>'Unmount'</w:t>
+      </w:r>
+      <w:r>
+        <w:rPr>
+          <w:rFonts w:ascii="Consolas" w:eastAsia="Times New Roman" w:hAnsi="Consolas" w:cs="Times New Roman"/>
+          <w:color w:val="CCCCCC"/>
+          <w:kern w:val="0"/>
+          <w:sz w:val="21"/>
+          <w:szCs w:val="21"/>
+          <w:lang w:val="bg-BG" w:eastAsia="bg-BG"/>
+          <w14:ligatures w14:val="none"/>
+        </w:rPr>
+        <w:t>);</w:t>
+      </w:r>
+    </w:p>
+    <w:p>
+      <w:pPr>
+        <w:shd w:val="clear" w:color="auto" w:fill="1F1F1F"/>
+        <w:spacing w:after="0" w:line="285" w:lineRule="atLeast"/>
+        <w:rPr>
+          <w:rFonts w:ascii="Consolas" w:eastAsia="Times New Roman" w:hAnsi="Consolas" w:cs="Times New Roman"/>
+          <w:color w:val="CCCCCC"/>
+          <w:kern w:val="0"/>
+          <w:sz w:val="21"/>
+          <w:szCs w:val="21"/>
+          <w:lang w:val="bg-BG" w:eastAsia="bg-BG"/>
+          <w14:ligatures w14:val="none"/>
+        </w:rPr>
+      </w:pPr>
+      <w:r>
+        <w:rPr>
+          <w:rFonts w:ascii="Consolas" w:eastAsia="Times New Roman" w:hAnsi="Consolas" w:cs="Times New Roman"/>
+          <w:color w:val="CCCCCC"/>
+          <w:kern w:val="0"/>
+          <w:sz w:val="21"/>
+          <w:szCs w:val="21"/>
+          <w:lang w:val="bg-BG" w:eastAsia="bg-BG"/>
+          <w14:ligatures w14:val="none"/>
+        </w:rPr>
+        <w:t>        }</w:t>
+      </w:r>
+    </w:p>
+    <w:p>
+      <w:pPr>
+        <w:shd w:val="clear" w:color="auto" w:fill="1F1F1F"/>
+        <w:spacing w:after="0" w:line="285" w:lineRule="atLeast"/>
+        <w:rPr>
+          <w:rFonts w:ascii="Consolas" w:eastAsia="Times New Roman" w:hAnsi="Consolas" w:cs="Times New Roman"/>
+          <w:color w:val="CCCCCC"/>
+          <w:kern w:val="0"/>
+          <w:sz w:val="21"/>
+          <w:szCs w:val="21"/>
+          <w:lang w:val="bg-BG" w:eastAsia="bg-BG"/>
+          <w14:ligatures w14:val="none"/>
+        </w:rPr>
+      </w:pPr>
+      <w:r>
+        <w:rPr>
+          <w:rFonts w:ascii="Consolas" w:eastAsia="Times New Roman" w:hAnsi="Consolas" w:cs="Times New Roman"/>
+          <w:color w:val="CCCCCC"/>
+          <w:kern w:val="0"/>
+          <w:sz w:val="21"/>
+          <w:szCs w:val="21"/>
+          <w:lang w:val="bg-BG" w:eastAsia="bg-BG"/>
+          <w14:ligatures w14:val="none"/>
+        </w:rPr>
+        <w:t>    },[])</w:t>
+      </w:r>
+    </w:p>
+    <w:p>
+      <w:pPr>
+        <w:jc w:val="center"/>
+        <w:rPr>
+          <w:color w:val="C45911" w:themeColor="accent2" w:themeShade="BF"/>
+          <w:sz w:val="32"/>
+          <w:szCs w:val="32"/>
+        </w:rPr>
+      </w:pPr>
+    </w:p>
+    <w:p>
+      <w:pPr>
+        <w:jc w:val="center"/>
+        <w:rPr>
+          <w:color w:val="C45911" w:themeColor="accent2" w:themeShade="BF"/>
+          <w:sz w:val="32"/>
+          <w:szCs w:val="32"/>
+        </w:rPr>
+      </w:pPr>
+      <w:r>
+        <w:rPr>
+          <w:color w:val="C45911" w:themeColor="accent2" w:themeShade="BF"/>
+          <w:sz w:val="32"/>
+          <w:szCs w:val="32"/>
+        </w:rPr>
+        <w:t>Context</w:t>
+      </w:r>
+    </w:p>
+    <w:p>
+      <w:pPr>
+        <w:jc w:val="center"/>
+        <w:rPr>
+          <w:color w:val="C45911" w:themeColor="accent2" w:themeShade="BF"/>
+          <w:sz w:val="32"/>
+          <w:szCs w:val="32"/>
+        </w:rPr>
+      </w:pPr>
+      <w:r>
+        <w:rPr>
+          <w:color w:val="C45911" w:themeColor="accent2" w:themeShade="BF"/>
+          <w:sz w:val="32"/>
+          <w:szCs w:val="32"/>
+        </w:rPr>
+        <w:t>First step create context</w:t>
+      </w:r>
+    </w:p>
+    <w:p>
+      <w:pPr>
+        <w:shd w:val="clear" w:color="auto" w:fill="1F1F1F"/>
+        <w:spacing w:after="0" w:line="285" w:lineRule="atLeast"/>
+        <w:rPr>
+          <w:rFonts w:ascii="Consolas" w:eastAsia="Times New Roman" w:hAnsi="Consolas" w:cs="Times New Roman"/>
+          <w:color w:val="CCCCCC"/>
+          <w:kern w:val="0"/>
+          <w:sz w:val="21"/>
+          <w:szCs w:val="21"/>
+          <w:lang w:val="bg-BG" w:eastAsia="bg-BG"/>
+          <w14:ligatures w14:val="none"/>
+        </w:rPr>
+      </w:pPr>
+      <w:r>
+        <w:rPr>
+          <w:rFonts w:ascii="Consolas" w:eastAsia="Times New Roman" w:hAnsi="Consolas" w:cs="Times New Roman"/>
+          <w:color w:val="C586C0"/>
+          <w:kern w:val="0"/>
+          <w:sz w:val="21"/>
+          <w:szCs w:val="21"/>
+          <w:lang w:val="bg-BG" w:eastAsia="bg-BG"/>
+          <w14:ligatures w14:val="none"/>
+        </w:rPr>
+        <w:t>import</w:t>
+      </w:r>
+      <w:r>
+        <w:rPr>
+          <w:rFonts w:ascii="Consolas" w:eastAsia="Times New Roman" w:hAnsi="Consolas" w:cs="Times New Roman"/>
+          <w:color w:val="CCCCCC"/>
+          <w:kern w:val="0"/>
+          <w:sz w:val="21"/>
+          <w:szCs w:val="21"/>
+          <w:lang w:val="bg-BG" w:eastAsia="bg-BG"/>
+          <w14:ligatures w14:val="none"/>
+        </w:rPr>
+        <w:t xml:space="preserve"> {</w:t>
+      </w:r>
+      <w:r>
+        <w:rPr>
+          <w:rFonts w:ascii="Consolas" w:eastAsia="Times New Roman" w:hAnsi="Consolas" w:cs="Times New Roman"/>
+          <w:color w:val="9CDCFE"/>
+          <w:kern w:val="0"/>
+          <w:sz w:val="21"/>
+          <w:szCs w:val="21"/>
+          <w:lang w:val="bg-BG" w:eastAsia="bg-BG"/>
+          <w14:ligatures w14:val="none"/>
+        </w:rPr>
+        <w:t>createContext</w:t>
+      </w:r>
+      <w:r>
+        <w:rPr>
+          <w:rFonts w:ascii="Consolas" w:eastAsia="Times New Roman" w:hAnsi="Consolas" w:cs="Times New Roman"/>
+          <w:color w:val="CCCCCC"/>
+          <w:kern w:val="0"/>
+          <w:sz w:val="21"/>
+          <w:szCs w:val="21"/>
+          <w:lang w:val="bg-BG" w:eastAsia="bg-BG"/>
+          <w14:ligatures w14:val="none"/>
+        </w:rPr>
+        <w:t xml:space="preserve">} </w:t>
+      </w:r>
+      <w:r>
+        <w:rPr>
+          <w:rFonts w:ascii="Consolas" w:eastAsia="Times New Roman" w:hAnsi="Consolas" w:cs="Times New Roman"/>
+          <w:color w:val="C586C0"/>
+          <w:kern w:val="0"/>
+          <w:sz w:val="21"/>
+          <w:szCs w:val="21"/>
+          <w:lang w:val="bg-BG" w:eastAsia="bg-BG"/>
+          <w14:ligatures w14:val="none"/>
+        </w:rPr>
+        <w:t>from</w:t>
+      </w:r>
+      <w:r>
+        <w:rPr>
+          <w:rFonts w:ascii="Consolas" w:eastAsia="Times New Roman" w:hAnsi="Consolas" w:cs="Times New Roman"/>
+          <w:color w:val="CCCCCC"/>
+          <w:kern w:val="0"/>
+          <w:sz w:val="21"/>
+          <w:szCs w:val="21"/>
+          <w:lang w:val="bg-BG" w:eastAsia="bg-BG"/>
+          <w14:ligatures w14:val="none"/>
+        </w:rPr>
+        <w:t xml:space="preserve"> </w:t>
+      </w:r>
+      <w:r>
+        <w:rPr>
+          <w:rFonts w:ascii="Consolas" w:eastAsia="Times New Roman" w:hAnsi="Consolas" w:cs="Times New Roman"/>
+          <w:color w:val="CE9178"/>
+          <w:kern w:val="0"/>
+          <w:sz w:val="21"/>
+          <w:szCs w:val="21"/>
+          <w:lang w:val="bg-BG" w:eastAsia="bg-BG"/>
+          <w14:ligatures w14:val="none"/>
+        </w:rPr>
+        <w:t>'react'</w:t>
+      </w:r>
+    </w:p>
+    <w:p>
+      <w:pPr>
+        <w:shd w:val="clear" w:color="auto" w:fill="1F1F1F"/>
+        <w:spacing w:after="0" w:line="285" w:lineRule="atLeast"/>
+        <w:rPr>
+          <w:rFonts w:ascii="Consolas" w:eastAsia="Times New Roman" w:hAnsi="Consolas" w:cs="Times New Roman"/>
+          <w:color w:val="CCCCCC"/>
+          <w:kern w:val="0"/>
+          <w:sz w:val="21"/>
+          <w:szCs w:val="21"/>
+          <w:lang w:val="bg-BG" w:eastAsia="bg-BG"/>
+          <w14:ligatures w14:val="none"/>
+        </w:rPr>
+      </w:pPr>
+    </w:p>
+    <w:p>
+      <w:pPr>
+        <w:shd w:val="clear" w:color="auto" w:fill="1F1F1F"/>
+        <w:spacing w:after="0" w:line="285" w:lineRule="atLeast"/>
+        <w:rPr>
+          <w:rFonts w:ascii="Consolas" w:eastAsia="Times New Roman" w:hAnsi="Consolas" w:cs="Times New Roman"/>
+          <w:color w:val="CCCCCC"/>
+          <w:kern w:val="0"/>
+          <w:sz w:val="21"/>
+          <w:szCs w:val="21"/>
+          <w:lang w:val="bg-BG" w:eastAsia="bg-BG"/>
+          <w14:ligatures w14:val="none"/>
+        </w:rPr>
+      </w:pPr>
+      <w:r>
+        <w:rPr>
+          <w:rFonts w:ascii="Consolas" w:eastAsia="Times New Roman" w:hAnsi="Consolas" w:cs="Times New Roman"/>
+          <w:color w:val="C586C0"/>
+          <w:kern w:val="0"/>
+          <w:sz w:val="21"/>
+          <w:szCs w:val="21"/>
+          <w:lang w:val="bg-BG" w:eastAsia="bg-BG"/>
+          <w14:ligatures w14:val="none"/>
+        </w:rPr>
+        <w:t>export</w:t>
+      </w:r>
+      <w:r>
+        <w:rPr>
+          <w:rFonts w:ascii="Consolas" w:eastAsia="Times New Roman" w:hAnsi="Consolas" w:cs="Times New Roman"/>
+          <w:color w:val="CCCCCC"/>
+          <w:kern w:val="0"/>
+          <w:sz w:val="21"/>
+          <w:szCs w:val="21"/>
+          <w:lang w:val="bg-BG" w:eastAsia="bg-BG"/>
+          <w14:ligatures w14:val="none"/>
+        </w:rPr>
+        <w:t xml:space="preserve"> </w:t>
+      </w:r>
+      <w:r>
+        <w:rPr>
+          <w:rFonts w:ascii="Consolas" w:eastAsia="Times New Roman" w:hAnsi="Consolas" w:cs="Times New Roman"/>
+          <w:color w:val="569CD6"/>
+          <w:kern w:val="0"/>
+          <w:sz w:val="21"/>
+          <w:szCs w:val="21"/>
+          <w:lang w:val="bg-BG" w:eastAsia="bg-BG"/>
+          <w14:ligatures w14:val="none"/>
+        </w:rPr>
+        <w:t>const</w:t>
+      </w:r>
+      <w:r>
+        <w:rPr>
+          <w:rFonts w:ascii="Consolas" w:eastAsia="Times New Roman" w:hAnsi="Consolas" w:cs="Times New Roman"/>
+          <w:color w:val="CCCCCC"/>
+          <w:kern w:val="0"/>
+          <w:sz w:val="21"/>
+          <w:szCs w:val="21"/>
+          <w:lang w:val="bg-BG" w:eastAsia="bg-BG"/>
+          <w14:ligatures w14:val="none"/>
+        </w:rPr>
+        <w:t xml:space="preserve"> </w:t>
+      </w:r>
+      <w:r>
+        <w:rPr>
+          <w:rFonts w:ascii="Consolas" w:eastAsia="Times New Roman" w:hAnsi="Consolas" w:cs="Times New Roman"/>
+          <w:color w:val="4FC1FF"/>
+          <w:kern w:val="0"/>
+          <w:sz w:val="21"/>
+          <w:szCs w:val="21"/>
+          <w:lang w:val="bg-BG" w:eastAsia="bg-BG"/>
+          <w14:ligatures w14:val="none"/>
+        </w:rPr>
+        <w:t>TaskContext</w:t>
+      </w:r>
+      <w:r>
+        <w:rPr>
+          <w:rFonts w:ascii="Consolas" w:eastAsia="Times New Roman" w:hAnsi="Consolas" w:cs="Times New Roman"/>
+          <w:color w:val="CCCCCC"/>
+          <w:kern w:val="0"/>
+          <w:sz w:val="21"/>
+          <w:szCs w:val="21"/>
+          <w:lang w:val="bg-BG" w:eastAsia="bg-BG"/>
+          <w14:ligatures w14:val="none"/>
+        </w:rPr>
+        <w:t xml:space="preserve"> </w:t>
+      </w:r>
+      <w:r>
+        <w:rPr>
+          <w:rFonts w:ascii="Consolas" w:eastAsia="Times New Roman" w:hAnsi="Consolas" w:cs="Times New Roman"/>
+          <w:color w:val="D4D4D4"/>
+          <w:kern w:val="0"/>
+          <w:sz w:val="21"/>
+          <w:szCs w:val="21"/>
+          <w:lang w:val="bg-BG" w:eastAsia="bg-BG"/>
+          <w14:ligatures w14:val="none"/>
+        </w:rPr>
+        <w:t>=</w:t>
+      </w:r>
+      <w:r>
+        <w:rPr>
+          <w:rFonts w:ascii="Consolas" w:eastAsia="Times New Roman" w:hAnsi="Consolas" w:cs="Times New Roman"/>
+          <w:color w:val="CCCCCC"/>
+          <w:kern w:val="0"/>
+          <w:sz w:val="21"/>
+          <w:szCs w:val="21"/>
+          <w:lang w:val="bg-BG" w:eastAsia="bg-BG"/>
+          <w14:ligatures w14:val="none"/>
+        </w:rPr>
+        <w:t xml:space="preserve"> </w:t>
+      </w:r>
+      <w:r>
+        <w:rPr>
+          <w:rFonts w:ascii="Consolas" w:eastAsia="Times New Roman" w:hAnsi="Consolas" w:cs="Times New Roman"/>
+          <w:color w:val="DCDCAA"/>
+          <w:kern w:val="0"/>
+          <w:sz w:val="21"/>
+          <w:szCs w:val="21"/>
+          <w:lang w:val="bg-BG" w:eastAsia="bg-BG"/>
+          <w14:ligatures w14:val="none"/>
+        </w:rPr>
+        <w:t>createContext</w:t>
+      </w:r>
+      <w:r>
+        <w:rPr>
+          <w:rFonts w:ascii="Consolas" w:eastAsia="Times New Roman" w:hAnsi="Consolas" w:cs="Times New Roman"/>
+          <w:color w:val="CCCCCC"/>
+          <w:kern w:val="0"/>
+          <w:sz w:val="21"/>
+          <w:szCs w:val="21"/>
+          <w:lang w:val="bg-BG" w:eastAsia="bg-BG"/>
+          <w14:ligatures w14:val="none"/>
+        </w:rPr>
+        <w:t>()</w:t>
+      </w:r>
+    </w:p>
+    <w:p>
+      <w:pPr>
+        <w:jc w:val="center"/>
+        <w:rPr>
+          <w:color w:val="C45911" w:themeColor="accent2" w:themeShade="BF"/>
+          <w:sz w:val="32"/>
+          <w:szCs w:val="32"/>
+          <w:lang w:val="bg-BG"/>
+        </w:rPr>
+      </w:pPr>
+    </w:p>
+    <w:p>
+      <w:pPr>
+        <w:jc w:val="center"/>
+        <w:rPr>
+          <w:color w:val="C45911" w:themeColor="accent2" w:themeShade="BF"/>
+          <w:sz w:val="32"/>
+          <w:szCs w:val="32"/>
+        </w:rPr>
+      </w:pPr>
+      <w:r>
+        <w:rPr>
+          <w:color w:val="C45911" w:themeColor="accent2" w:themeShade="BF"/>
+          <w:sz w:val="32"/>
+          <w:szCs w:val="32"/>
+        </w:rPr>
+        <w:t>second step import context</w:t>
+      </w:r>
+    </w:p>
+    <w:p>
+      <w:pPr>
+        <w:shd w:val="clear" w:color="auto" w:fill="1F1F1F"/>
+        <w:spacing w:after="0" w:line="285" w:lineRule="atLeast"/>
+        <w:rPr>
+          <w:rFonts w:ascii="Consolas" w:eastAsia="Times New Roman" w:hAnsi="Consolas" w:cs="Times New Roman"/>
+          <w:color w:val="CCCCCC"/>
+          <w:kern w:val="0"/>
+          <w:sz w:val="21"/>
+          <w:szCs w:val="21"/>
+          <w:lang w:val="bg-BG" w:eastAsia="bg-BG"/>
+          <w14:ligatures w14:val="none"/>
+        </w:rPr>
+      </w:pPr>
+      <w:r>
+        <w:rPr>
+          <w:rFonts w:ascii="Consolas" w:eastAsia="Times New Roman" w:hAnsi="Consolas" w:cs="Times New Roman"/>
+          <w:color w:val="C586C0"/>
+          <w:kern w:val="0"/>
+          <w:sz w:val="21"/>
+          <w:szCs w:val="21"/>
+          <w:lang w:val="bg-BG" w:eastAsia="bg-BG"/>
+          <w14:ligatures w14:val="none"/>
+        </w:rPr>
+        <w:t>import</w:t>
+      </w:r>
+      <w:r>
+        <w:rPr>
+          <w:rFonts w:ascii="Consolas" w:eastAsia="Times New Roman" w:hAnsi="Consolas" w:cs="Times New Roman"/>
+          <w:color w:val="CCCCCC"/>
+          <w:kern w:val="0"/>
+          <w:sz w:val="21"/>
+          <w:szCs w:val="21"/>
+          <w:lang w:val="bg-BG" w:eastAsia="bg-BG"/>
+          <w14:ligatures w14:val="none"/>
+        </w:rPr>
+        <w:t xml:space="preserve"> </w:t>
+      </w:r>
+      <w:r>
+        <w:rPr>
+          <w:rFonts w:ascii="Consolas" w:eastAsia="Times New Roman" w:hAnsi="Consolas" w:cs="Times New Roman"/>
+          <w:color w:val="CE9178"/>
+          <w:kern w:val="0"/>
+          <w:sz w:val="21"/>
+          <w:szCs w:val="21"/>
+          <w:lang w:val="bg-BG" w:eastAsia="bg-BG"/>
+          <w14:ligatures w14:val="none"/>
+        </w:rPr>
+        <w:t>"./App.css"</w:t>
+      </w:r>
+      <w:r>
+        <w:rPr>
+          <w:rFonts w:ascii="Consolas" w:eastAsia="Times New Roman" w:hAnsi="Consolas" w:cs="Times New Roman"/>
+          <w:color w:val="CCCCCC"/>
+          <w:kern w:val="0"/>
+          <w:sz w:val="21"/>
+          <w:szCs w:val="21"/>
+          <w:lang w:val="bg-BG" w:eastAsia="bg-BG"/>
+          <w14:ligatures w14:val="none"/>
+        </w:rPr>
+        <w:t>;</w:t>
+      </w:r>
+    </w:p>
+    <w:p>
+      <w:pPr>
+        <w:shd w:val="clear" w:color="auto" w:fill="1F1F1F"/>
+        <w:spacing w:after="0" w:line="285" w:lineRule="atLeast"/>
+        <w:rPr>
+          <w:rFonts w:ascii="Consolas" w:eastAsia="Times New Roman" w:hAnsi="Consolas" w:cs="Times New Roman"/>
+          <w:color w:val="CCCCCC"/>
+          <w:kern w:val="0"/>
+          <w:sz w:val="21"/>
+          <w:szCs w:val="21"/>
+          <w:lang w:val="bg-BG" w:eastAsia="bg-BG"/>
+          <w14:ligatures w14:val="none"/>
+        </w:rPr>
+      </w:pPr>
+      <w:r>
+        <w:rPr>
+          <w:rFonts w:ascii="Consolas" w:eastAsia="Times New Roman" w:hAnsi="Consolas" w:cs="Times New Roman"/>
+          <w:color w:val="C586C0"/>
+          <w:kern w:val="0"/>
+          <w:sz w:val="21"/>
+          <w:szCs w:val="21"/>
+          <w:lang w:val="bg-BG" w:eastAsia="bg-BG"/>
+          <w14:ligatures w14:val="none"/>
+        </w:rPr>
+        <w:t>import</w:t>
+      </w:r>
+      <w:r>
+        <w:rPr>
+          <w:rFonts w:ascii="Consolas" w:eastAsia="Times New Roman" w:hAnsi="Consolas" w:cs="Times New Roman"/>
+          <w:color w:val="CCCCCC"/>
+          <w:kern w:val="0"/>
+          <w:sz w:val="21"/>
+          <w:szCs w:val="21"/>
+          <w:lang w:val="bg-BG" w:eastAsia="bg-BG"/>
+          <w14:ligatures w14:val="none"/>
+        </w:rPr>
+        <w:t xml:space="preserve"> { </w:t>
+      </w:r>
+      <w:r>
+        <w:rPr>
+          <w:rFonts w:ascii="Consolas" w:eastAsia="Times New Roman" w:hAnsi="Consolas" w:cs="Times New Roman"/>
+          <w:color w:val="9CDCFE"/>
+          <w:kern w:val="0"/>
+          <w:sz w:val="21"/>
+          <w:szCs w:val="21"/>
+          <w:lang w:val="bg-BG" w:eastAsia="bg-BG"/>
+          <w14:ligatures w14:val="none"/>
+        </w:rPr>
+        <w:t>TaskContext</w:t>
+      </w:r>
+      <w:r>
+        <w:rPr>
+          <w:rFonts w:ascii="Consolas" w:eastAsia="Times New Roman" w:hAnsi="Consolas" w:cs="Times New Roman"/>
+          <w:color w:val="CCCCCC"/>
+          <w:kern w:val="0"/>
+          <w:sz w:val="21"/>
+          <w:szCs w:val="21"/>
+          <w:lang w:val="bg-BG" w:eastAsia="bg-BG"/>
+          <w14:ligatures w14:val="none"/>
+        </w:rPr>
+        <w:t xml:space="preserve"> } </w:t>
+      </w:r>
+      <w:r>
+        <w:rPr>
+          <w:rFonts w:ascii="Consolas" w:eastAsia="Times New Roman" w:hAnsi="Consolas" w:cs="Times New Roman"/>
+          <w:color w:val="C586C0"/>
+          <w:kern w:val="0"/>
+          <w:sz w:val="21"/>
+          <w:szCs w:val="21"/>
+          <w:lang w:val="bg-BG" w:eastAsia="bg-BG"/>
+          <w14:ligatures w14:val="none"/>
+        </w:rPr>
+        <w:t>from</w:t>
+      </w:r>
+      <w:r>
+        <w:rPr>
+          <w:rFonts w:ascii="Consolas" w:eastAsia="Times New Roman" w:hAnsi="Consolas" w:cs="Times New Roman"/>
+          <w:color w:val="CCCCCC"/>
+          <w:kern w:val="0"/>
+          <w:sz w:val="21"/>
+          <w:szCs w:val="21"/>
+          <w:lang w:val="bg-BG" w:eastAsia="bg-BG"/>
+          <w14:ligatures w14:val="none"/>
+        </w:rPr>
+        <w:t xml:space="preserve"> </w:t>
+      </w:r>
+      <w:r>
+        <w:rPr>
+          <w:rFonts w:ascii="Consolas" w:eastAsia="Times New Roman" w:hAnsi="Consolas" w:cs="Times New Roman"/>
+          <w:color w:val="CE9178"/>
+          <w:kern w:val="0"/>
+          <w:sz w:val="21"/>
+          <w:szCs w:val="21"/>
+          <w:lang w:val="bg-BG" w:eastAsia="bg-BG"/>
+          <w14:ligatures w14:val="none"/>
+        </w:rPr>
+        <w:t>'./contexts/TaskContext'</w:t>
+      </w:r>
+      <w:r>
+        <w:rPr>
+          <w:rFonts w:ascii="Consolas" w:eastAsia="Times New Roman" w:hAnsi="Consolas" w:cs="Times New Roman"/>
+          <w:color w:val="CCCCCC"/>
+          <w:kern w:val="0"/>
+          <w:sz w:val="21"/>
+          <w:szCs w:val="21"/>
+          <w:lang w:val="bg-BG" w:eastAsia="bg-BG"/>
+          <w14:ligatures w14:val="none"/>
+        </w:rPr>
+        <w:t>;</w:t>
+      </w:r>
+    </w:p>
+    <w:p>
+      <w:pPr>
+        <w:shd w:val="clear" w:color="auto" w:fill="1F1F1F"/>
+        <w:spacing w:after="0" w:line="285" w:lineRule="atLeast"/>
+        <w:rPr>
+          <w:rFonts w:ascii="Consolas" w:eastAsia="Times New Roman" w:hAnsi="Consolas" w:cs="Times New Roman"/>
+          <w:color w:val="CCCCCC"/>
+          <w:kern w:val="0"/>
+          <w:sz w:val="21"/>
+          <w:szCs w:val="21"/>
+          <w:lang w:val="bg-BG" w:eastAsia="bg-BG"/>
+          <w14:ligatures w14:val="none"/>
+        </w:rPr>
+      </w:pPr>
+      <w:r>
+        <w:rPr>
+          <w:rFonts w:ascii="Consolas" w:eastAsia="Times New Roman" w:hAnsi="Consolas" w:cs="Times New Roman"/>
+          <w:color w:val="C586C0"/>
+          <w:kern w:val="0"/>
+          <w:sz w:val="21"/>
+          <w:szCs w:val="21"/>
+          <w:lang w:val="bg-BG" w:eastAsia="bg-BG"/>
+          <w14:ligatures w14:val="none"/>
+        </w:rPr>
+        <w:t>import</w:t>
+      </w:r>
+      <w:r>
+        <w:rPr>
+          <w:rFonts w:ascii="Consolas" w:eastAsia="Times New Roman" w:hAnsi="Consolas" w:cs="Times New Roman"/>
+          <w:color w:val="CCCCCC"/>
+          <w:kern w:val="0"/>
+          <w:sz w:val="21"/>
+          <w:szCs w:val="21"/>
+          <w:lang w:val="bg-BG" w:eastAsia="bg-BG"/>
+          <w14:ligatures w14:val="none"/>
+        </w:rPr>
+        <w:t xml:space="preserve"> { </w:t>
+      </w:r>
+      <w:r>
+        <w:rPr>
+          <w:rFonts w:ascii="Consolas" w:eastAsia="Times New Roman" w:hAnsi="Consolas" w:cs="Times New Roman"/>
+          <w:color w:val="9CDCFE"/>
+          <w:kern w:val="0"/>
+          <w:sz w:val="21"/>
+          <w:szCs w:val="21"/>
+          <w:lang w:val="bg-BG" w:eastAsia="bg-BG"/>
+          <w14:ligatures w14:val="none"/>
+        </w:rPr>
+        <w:t>useFetch</w:t>
+      </w:r>
+      <w:r>
+        <w:rPr>
+          <w:rFonts w:ascii="Consolas" w:eastAsia="Times New Roman" w:hAnsi="Consolas" w:cs="Times New Roman"/>
+          <w:color w:val="CCCCCC"/>
+          <w:kern w:val="0"/>
+          <w:sz w:val="21"/>
+          <w:szCs w:val="21"/>
+          <w:lang w:val="bg-BG" w:eastAsia="bg-BG"/>
+          <w14:ligatures w14:val="none"/>
+        </w:rPr>
+        <w:t xml:space="preserve"> } </w:t>
+      </w:r>
+      <w:r>
+        <w:rPr>
+          <w:rFonts w:ascii="Consolas" w:eastAsia="Times New Roman" w:hAnsi="Consolas" w:cs="Times New Roman"/>
+          <w:color w:val="C586C0"/>
+          <w:kern w:val="0"/>
+          <w:sz w:val="21"/>
+          <w:szCs w:val="21"/>
+          <w:lang w:val="bg-BG" w:eastAsia="bg-BG"/>
+          <w14:ligatures w14:val="none"/>
+        </w:rPr>
+        <w:t>from</w:t>
+      </w:r>
+      <w:r>
+        <w:rPr>
+          <w:rFonts w:ascii="Consolas" w:eastAsia="Times New Roman" w:hAnsi="Consolas" w:cs="Times New Roman"/>
+          <w:color w:val="CCCCCC"/>
+          <w:kern w:val="0"/>
+          <w:sz w:val="21"/>
+          <w:szCs w:val="21"/>
+          <w:lang w:val="bg-BG" w:eastAsia="bg-BG"/>
+          <w14:ligatures w14:val="none"/>
+        </w:rPr>
+        <w:t xml:space="preserve"> </w:t>
+      </w:r>
+      <w:r>
+        <w:rPr>
+          <w:rFonts w:ascii="Consolas" w:eastAsia="Times New Roman" w:hAnsi="Consolas" w:cs="Times New Roman"/>
+          <w:color w:val="CE9178"/>
+          <w:kern w:val="0"/>
+          <w:sz w:val="21"/>
+          <w:szCs w:val="21"/>
+          <w:lang w:val="bg-BG" w:eastAsia="bg-BG"/>
+          <w14:ligatures w14:val="none"/>
+        </w:rPr>
+        <w:t>'./hooks/useFetch'</w:t>
+      </w:r>
+      <w:r>
+        <w:rPr>
+          <w:rFonts w:ascii="Consolas" w:eastAsia="Times New Roman" w:hAnsi="Consolas" w:cs="Times New Roman"/>
+          <w:color w:val="CCCCCC"/>
+          <w:kern w:val="0"/>
+          <w:sz w:val="21"/>
+          <w:szCs w:val="21"/>
+          <w:lang w:val="bg-BG" w:eastAsia="bg-BG"/>
+          <w14:ligatures w14:val="none"/>
+        </w:rPr>
+        <w:t>;</w:t>
+      </w:r>
+    </w:p>
+    <w:p>
+      <w:pPr>
+        <w:jc w:val="center"/>
+        <w:rPr>
+          <w:color w:val="C45911" w:themeColor="accent2" w:themeShade="BF"/>
+          <w:sz w:val="32"/>
+          <w:szCs w:val="32"/>
+          <w:lang w:val="bg-BG"/>
+        </w:rPr>
+      </w:pPr>
+    </w:p>
+    <w:p>
+      <w:pPr>
+        <w:jc w:val="center"/>
+        <w:rPr>
+          <w:color w:val="C45911" w:themeColor="accent2" w:themeShade="BF"/>
+          <w:sz w:val="32"/>
+          <w:szCs w:val="32"/>
+        </w:rPr>
+      </w:pPr>
+      <w:r>
+        <w:rPr>
+          <w:noProof/>
+          <w:color w:val="C45911" w:themeColor="accent2" w:themeShade="BF"/>
+          <w:sz w:val="32"/>
+          <w:szCs w:val="32"/>
+        </w:rPr>
+        <mc:AlternateContent>
+          <mc:Choice Requires="wps">
+            <w:drawing>
+              <wp:anchor distT="0" distB="0" distL="114300" distR="114300" simplePos="0" relativeHeight="251686912" behindDoc="0" locked="0" layoutInCell="1" allowOverlap="1" wp14:anchorId="6349E698" wp14:editId="2B72EF80">
+                <wp:simplePos x="0" y="0"/>
+                <wp:positionH relativeFrom="column">
+                  <wp:posOffset>459105</wp:posOffset>
+                </wp:positionH>
+                <wp:positionV relativeFrom="paragraph">
+                  <wp:posOffset>334645</wp:posOffset>
+                </wp:positionV>
+                <wp:extent cx="2965450" cy="292100"/>
+                <wp:effectExtent l="0" t="0" r="25400" b="12700"/>
+                <wp:wrapNone/>
+                <wp:docPr id="314718512" name="Oval 1"/>
+                <wp:cNvGraphicFramePr/>
+                <a:graphic xmlns:a="http://schemas.openxmlformats.org/drawingml/2006/main">
+                  <a:graphicData uri="http://schemas.microsoft.com/office/word/2010/wordprocessingShape">
+                    <wps:wsp>
+                      <wps:cNvSpPr/>
+                      <wps:spPr>
+                        <a:xfrm>
+                          <a:off x="0" y="0"/>
+                          <a:ext cx="2965450" cy="292100"/>
+                        </a:xfrm>
+                        <a:prstGeom prst="ellipse">
+                          <a:avLst/>
+                        </a:prstGeom>
+                        <a:noFill/>
+                        <a:ln>
+                          <a:solidFill>
+                            <a:srgbClr val="FF0000"/>
+                          </a:solidFill>
+                        </a:ln>
+                      </wps:spPr>
+                      <wps:style>
+                        <a:lnRef idx="2">
+                          <a:schemeClr val="accent1">
+                            <a:shade val="50000"/>
+                          </a:schemeClr>
+                        </a:lnRef>
+                        <a:fillRef idx="1">
+                          <a:schemeClr val="accent1"/>
+                        </a:fillRef>
+                        <a:effectRef idx="0">
+                          <a:schemeClr val="accent1"/>
+                        </a:effectRef>
+                        <a:fontRef idx="minor">
+                          <a:schemeClr val="lt1"/>
+                        </a:fontRef>
+                      </wps:style>
+                      <wps:bodyPr rot="0" spcFirstLastPara="0" vertOverflow="overflow" horzOverflow="overflow" vert="horz" wrap="square" lIns="91440" tIns="45720" rIns="91440" bIns="45720" numCol="1" spcCol="0" rtlCol="0" fromWordArt="0" anchor="ctr" anchorCtr="0" forceAA="0" compatLnSpc="1">
+                        <a:prstTxWarp prst="textNoShape">
+                          <a:avLst/>
+                        </a:prstTxWarp>
+                        <a:noAutofit/>
+                      </wps:bodyPr>
+                    </wps:wsp>
+                  </a:graphicData>
+                </a:graphic>
+                <wp14:sizeRelH relativeFrom="margin">
+                  <wp14:pctWidth>0</wp14:pctWidth>
+                </wp14:sizeRelH>
+              </wp:anchor>
+            </w:drawing>
+          </mc:Choice>
+          <mc:Fallback>
+            <w:pict>
+              <v:oval w14:anchorId="58159D23" id="Oval 1" o:spid="_x0000_s1026" style="position:absolute;margin-left:36.15pt;margin-top:26.35pt;width:233.5pt;height:23pt;z-index:251686912;visibility:visible;mso-wrap-style:square;mso-width-percent:0;mso-wrap-distance-left:9pt;mso-wrap-distance-top:0;mso-wrap-distance-right:9pt;mso-wrap-distance-bottom:0;mso-position-horizontal:absolute;mso-position-horizontal-relative:text;mso-position-vertical:absolute;mso-position-vertical-relative:text;mso-width-percent:0;mso-width-relative:margin;v-text-anchor:middle" o:gfxdata="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" filled="f" strokecolor="red" strokeweight="1pt">
+                <v:stroke joinstyle="miter"/>
+              </v:oval>
+            </w:pict>
+          </mc:Fallback>
+        </mc:AlternateContent>
+      </w:r>
+      <w:r>
+        <w:rPr>
+          <w:color w:val="C45911" w:themeColor="accent2" w:themeShade="BF"/>
+          <w:sz w:val="32"/>
+          <w:szCs w:val="32"/>
+        </w:rPr>
+        <w:t xml:space="preserve">third step set </w:t>
+      </w:r>
+      <w:proofErr w:type="gramStart"/>
+      <w:r>
+        <w:rPr>
+          <w:color w:val="C45911" w:themeColor="accent2" w:themeShade="BF"/>
+          <w:sz w:val="32"/>
+          <w:szCs w:val="32"/>
+        </w:rPr>
+        <w:t>context,give</w:t>
+      </w:r>
+      <w:proofErr w:type="gramEnd"/>
+      <w:r>
+        <w:rPr>
+          <w:color w:val="C45911" w:themeColor="accent2" w:themeShade="BF"/>
+          <w:sz w:val="32"/>
+          <w:szCs w:val="32"/>
+        </w:rPr>
+        <w:t xml:space="preserve"> provider and value</w:t>
+      </w:r>
+    </w:p>
+    <w:p>
+      <w:pPr>
+        <w:shd w:val="clear" w:color="auto" w:fill="1F1F1F"/>
+        <w:spacing w:after="0" w:line="285" w:lineRule="atLeast"/>
+        <w:rPr>
+          <w:rFonts w:ascii="Consolas" w:eastAsia="Times New Roman" w:hAnsi="Consolas" w:cs="Times New Roman"/>
+          <w:color w:val="CCCCCC"/>
+          <w:kern w:val="0"/>
+          <w:sz w:val="21"/>
+          <w:szCs w:val="21"/>
+          <w:lang w:val="bg-BG" w:eastAsia="bg-BG"/>
+          <w14:ligatures w14:val="none"/>
+        </w:rPr>
+      </w:pPr>
+      <w:r>
+        <w:rPr>
+          <w:rFonts w:ascii="Consolas" w:eastAsia="Times New Roman" w:hAnsi="Consolas" w:cs="Times New Roman"/>
+          <w:color w:val="CCCCCC"/>
+          <w:kern w:val="0"/>
+          <w:sz w:val="21"/>
+          <w:szCs w:val="21"/>
+          <w:lang w:val="bg-BG" w:eastAsia="bg-BG"/>
+          <w14:ligatures w14:val="none"/>
+        </w:rPr>
+        <w:t> </w:t>
+      </w:r>
+      <w:r>
+        <w:rPr>
+          <w:rFonts w:ascii="Consolas" w:eastAsia="Times New Roman" w:hAnsi="Consolas" w:cs="Times New Roman"/>
+          <w:color w:val="CCCCCC"/>
+          <w:kern w:val="0"/>
+          <w:sz w:val="21"/>
+          <w:szCs w:val="21"/>
+          <w:lang w:eastAsia="bg-BG"/>
+          <w14:ligatures w14:val="none"/>
+        </w:rPr>
+        <w:t xml:space="preserve">      </w:t>
+      </w:r>
+      <w:r>
+        <w:rPr>
+          <w:rFonts w:ascii="Consolas" w:eastAsia="Times New Roman" w:hAnsi="Consolas" w:cs="Times New Roman"/>
+          <w:color w:val="808080"/>
+          <w:kern w:val="0"/>
+          <w:sz w:val="21"/>
+          <w:szCs w:val="21"/>
+          <w:lang w:val="bg-BG" w:eastAsia="bg-BG"/>
+          <w14:ligatures w14:val="none"/>
+        </w:rPr>
+        <w:t>&lt;</w:t>
+      </w:r>
+      <w:r>
+        <w:rPr>
+          <w:rFonts w:ascii="Consolas" w:eastAsia="Times New Roman" w:hAnsi="Consolas" w:cs="Times New Roman"/>
+          <w:color w:val="4EC9B0"/>
+          <w:kern w:val="0"/>
+          <w:sz w:val="21"/>
+          <w:szCs w:val="21"/>
+          <w:lang w:val="bg-BG" w:eastAsia="bg-BG"/>
+          <w14:ligatures w14:val="none"/>
+        </w:rPr>
+        <w:t>TaskContext.Provider</w:t>
+      </w:r>
+      <w:r>
+        <w:rPr>
+          <w:rFonts w:ascii="Consolas" w:eastAsia="Times New Roman" w:hAnsi="Consolas" w:cs="Times New Roman"/>
+          <w:color w:val="CCCCCC"/>
+          <w:kern w:val="0"/>
+          <w:sz w:val="21"/>
+          <w:szCs w:val="21"/>
+          <w:lang w:val="bg-BG" w:eastAsia="bg-BG"/>
+          <w14:ligatures w14:val="none"/>
+        </w:rPr>
+        <w:t xml:space="preserve"> </w:t>
+      </w:r>
+      <w:r>
+        <w:rPr>
+          <w:rFonts w:ascii="Consolas" w:eastAsia="Times New Roman" w:hAnsi="Consolas" w:cs="Times New Roman"/>
+          <w:color w:val="9CDCFE"/>
+          <w:kern w:val="0"/>
+          <w:sz w:val="21"/>
+          <w:szCs w:val="21"/>
+          <w:lang w:val="bg-BG" w:eastAsia="bg-BG"/>
+          <w14:ligatures w14:val="none"/>
+        </w:rPr>
+        <w:t>value</w:t>
+      </w:r>
+      <w:r>
+        <w:rPr>
+          <w:rFonts w:ascii="Consolas" w:eastAsia="Times New Roman" w:hAnsi="Consolas" w:cs="Times New Roman"/>
+          <w:color w:val="D4D4D4"/>
+          <w:kern w:val="0"/>
+          <w:sz w:val="21"/>
+          <w:szCs w:val="21"/>
+          <w:lang w:val="bg-BG" w:eastAsia="bg-BG"/>
+          <w14:ligatures w14:val="none"/>
+        </w:rPr>
+        <w:t>=</w:t>
+      </w:r>
+      <w:r>
+        <w:rPr>
+          <w:rFonts w:ascii="Consolas" w:eastAsia="Times New Roman" w:hAnsi="Consolas" w:cs="Times New Roman"/>
+          <w:color w:val="569CD6"/>
+          <w:kern w:val="0"/>
+          <w:sz w:val="21"/>
+          <w:szCs w:val="21"/>
+          <w:lang w:val="bg-BG" w:eastAsia="bg-BG"/>
+          <w14:ligatures w14:val="none"/>
+        </w:rPr>
+        <w:t>{</w:t>
+      </w:r>
+      <w:r>
+        <w:rPr>
+          <w:rFonts w:ascii="Consolas" w:eastAsia="Times New Roman" w:hAnsi="Consolas" w:cs="Times New Roman"/>
+          <w:color w:val="CE9178"/>
+          <w:kern w:val="0"/>
+          <w:sz w:val="21"/>
+          <w:szCs w:val="21"/>
+          <w:lang w:val="bg-BG" w:eastAsia="bg-BG"/>
+          <w14:ligatures w14:val="none"/>
+        </w:rPr>
+        <w:t>'Pesho'</w:t>
+      </w:r>
+      <w:r>
+        <w:rPr>
+          <w:rFonts w:ascii="Consolas" w:eastAsia="Times New Roman" w:hAnsi="Consolas" w:cs="Times New Roman"/>
+          <w:color w:val="569CD6"/>
+          <w:kern w:val="0"/>
+          <w:sz w:val="21"/>
+          <w:szCs w:val="21"/>
+          <w:lang w:val="bg-BG" w:eastAsia="bg-BG"/>
+          <w14:ligatures w14:val="none"/>
+        </w:rPr>
+        <w:t>}</w:t>
+      </w:r>
+      <w:r>
+        <w:rPr>
+          <w:rFonts w:ascii="Consolas" w:eastAsia="Times New Roman" w:hAnsi="Consolas" w:cs="Times New Roman"/>
+          <w:color w:val="808080"/>
+          <w:kern w:val="0"/>
+          <w:sz w:val="21"/>
+          <w:szCs w:val="21"/>
+          <w:lang w:val="bg-BG" w:eastAsia="bg-BG"/>
+          <w14:ligatures w14:val="none"/>
+        </w:rPr>
+        <w:t>&gt;</w:t>
+      </w:r>
+    </w:p>
+    <w:p>
+      <w:pPr>
+        <w:shd w:val="clear" w:color="auto" w:fill="1F1F1F"/>
+        <w:spacing w:after="0" w:line="285" w:lineRule="atLeast"/>
+        <w:rPr>
+          <w:rFonts w:ascii="Consolas" w:eastAsia="Times New Roman" w:hAnsi="Consolas" w:cs="Times New Roman"/>
+          <w:color w:val="CCCCCC"/>
+          <w:kern w:val="0"/>
+          <w:sz w:val="21"/>
+          <w:szCs w:val="21"/>
+          <w:lang w:val="bg-BG" w:eastAsia="bg-BG"/>
+          <w14:ligatures w14:val="none"/>
+        </w:rPr>
+      </w:pPr>
+      <w:r>
+        <w:rPr>
+          <w:rFonts w:ascii="Consolas" w:eastAsia="Times New Roman" w:hAnsi="Consolas" w:cs="Times New Roman"/>
+          <w:color w:val="CCCCCC"/>
+          <w:kern w:val="0"/>
+          <w:sz w:val="21"/>
+          <w:szCs w:val="21"/>
+          <w:lang w:val="bg-BG" w:eastAsia="bg-BG"/>
+          <w14:ligatures w14:val="none"/>
+        </w:rPr>
+        <w:t xml:space="preserve">            </w:t>
+      </w:r>
+      <w:r>
+        <w:rPr>
+          <w:rFonts w:ascii="Consolas" w:eastAsia="Times New Roman" w:hAnsi="Consolas" w:cs="Times New Roman"/>
+          <w:color w:val="808080"/>
+          <w:kern w:val="0"/>
+          <w:sz w:val="21"/>
+          <w:szCs w:val="21"/>
+          <w:lang w:val="bg-BG" w:eastAsia="bg-BG"/>
+          <w14:ligatures w14:val="none"/>
+        </w:rPr>
+        <w:t>&lt;</w:t>
+      </w:r>
+      <w:r>
+        <w:rPr>
+          <w:rFonts w:ascii="Consolas" w:eastAsia="Times New Roman" w:hAnsi="Consolas" w:cs="Times New Roman"/>
+          <w:color w:val="569CD6"/>
+          <w:kern w:val="0"/>
+          <w:sz w:val="21"/>
+          <w:szCs w:val="21"/>
+          <w:lang w:val="bg-BG" w:eastAsia="bg-BG"/>
+          <w14:ligatures w14:val="none"/>
+        </w:rPr>
+        <w:t>div</w:t>
+      </w:r>
+      <w:r>
+        <w:rPr>
+          <w:rFonts w:ascii="Consolas" w:eastAsia="Times New Roman" w:hAnsi="Consolas" w:cs="Times New Roman"/>
+          <w:color w:val="CCCCCC"/>
+          <w:kern w:val="0"/>
+          <w:sz w:val="21"/>
+          <w:szCs w:val="21"/>
+          <w:lang w:val="bg-BG" w:eastAsia="bg-BG"/>
+          <w14:ligatures w14:val="none"/>
+        </w:rPr>
+        <w:t xml:space="preserve"> </w:t>
+      </w:r>
+      <w:r>
+        <w:rPr>
+          <w:rFonts w:ascii="Consolas" w:eastAsia="Times New Roman" w:hAnsi="Consolas" w:cs="Times New Roman"/>
+          <w:color w:val="9CDCFE"/>
+          <w:kern w:val="0"/>
+          <w:sz w:val="21"/>
+          <w:szCs w:val="21"/>
+          <w:lang w:val="bg-BG" w:eastAsia="bg-BG"/>
+          <w14:ligatures w14:val="none"/>
+        </w:rPr>
+        <w:t>className</w:t>
+      </w:r>
+      <w:r>
+        <w:rPr>
+          <w:rFonts w:ascii="Consolas" w:eastAsia="Times New Roman" w:hAnsi="Consolas" w:cs="Times New Roman"/>
+          <w:color w:val="D4D4D4"/>
+          <w:kern w:val="0"/>
+          <w:sz w:val="21"/>
+          <w:szCs w:val="21"/>
+          <w:lang w:val="bg-BG" w:eastAsia="bg-BG"/>
+          <w14:ligatures w14:val="none"/>
+        </w:rPr>
+        <w:t>=</w:t>
+      </w:r>
+      <w:r>
+        <w:rPr>
+          <w:rFonts w:ascii="Consolas" w:eastAsia="Times New Roman" w:hAnsi="Consolas" w:cs="Times New Roman"/>
+          <w:color w:val="CE9178"/>
+          <w:kern w:val="0"/>
+          <w:sz w:val="21"/>
+          <w:szCs w:val="21"/>
+          <w:lang w:val="bg-BG" w:eastAsia="bg-BG"/>
+          <w14:ligatures w14:val="none"/>
+        </w:rPr>
+        <w:t>'site-wrapper'</w:t>
+      </w:r>
+      <w:r>
+        <w:rPr>
+          <w:rFonts w:ascii="Consolas" w:eastAsia="Times New Roman" w:hAnsi="Consolas" w:cs="Times New Roman"/>
+          <w:color w:val="808080"/>
+          <w:kern w:val="0"/>
+          <w:sz w:val="21"/>
+          <w:szCs w:val="21"/>
+          <w:lang w:val="bg-BG" w:eastAsia="bg-BG"/>
+          <w14:ligatures w14:val="none"/>
+        </w:rPr>
+        <w:t>&gt;</w:t>
+      </w:r>
+    </w:p>
+    <w:p>
+      <w:pPr>
+        <w:shd w:val="clear" w:color="auto" w:fill="1F1F1F"/>
+        <w:spacing w:after="0" w:line="285" w:lineRule="atLeast"/>
+        <w:rPr>
+          <w:rFonts w:ascii="Consolas" w:eastAsia="Times New Roman" w:hAnsi="Consolas" w:cs="Times New Roman"/>
+          <w:color w:val="CCCCCC"/>
+          <w:kern w:val="0"/>
+          <w:sz w:val="21"/>
+          <w:szCs w:val="21"/>
+          <w:lang w:val="bg-BG" w:eastAsia="bg-BG"/>
+          <w14:ligatures w14:val="none"/>
+        </w:rPr>
+      </w:pPr>
+      <w:r>
+        <w:rPr>
+          <w:rFonts w:ascii="Consolas" w:eastAsia="Times New Roman" w:hAnsi="Consolas" w:cs="Times New Roman"/>
+          <w:color w:val="CCCCCC"/>
+          <w:kern w:val="0"/>
+          <w:sz w:val="21"/>
+          <w:szCs w:val="21"/>
+          <w:lang w:val="bg-BG" w:eastAsia="bg-BG"/>
+          <w14:ligatures w14:val="none"/>
+        </w:rPr>
+        <w:t xml:space="preserve">                </w:t>
+      </w:r>
+      <w:r>
+        <w:rPr>
+          <w:rFonts w:ascii="Consolas" w:eastAsia="Times New Roman" w:hAnsi="Consolas" w:cs="Times New Roman"/>
+          <w:color w:val="808080"/>
+          <w:kern w:val="0"/>
+          <w:sz w:val="21"/>
+          <w:szCs w:val="21"/>
+          <w:lang w:val="bg-BG" w:eastAsia="bg-BG"/>
+          <w14:ligatures w14:val="none"/>
+        </w:rPr>
+        <w:t>&lt;</w:t>
+      </w:r>
+      <w:r>
+        <w:rPr>
+          <w:rFonts w:ascii="Consolas" w:eastAsia="Times New Roman" w:hAnsi="Consolas" w:cs="Times New Roman"/>
+          <w:color w:val="569CD6"/>
+          <w:kern w:val="0"/>
+          <w:sz w:val="21"/>
+          <w:szCs w:val="21"/>
+          <w:lang w:val="bg-BG" w:eastAsia="bg-BG"/>
+          <w14:ligatures w14:val="none"/>
+        </w:rPr>
+        <w:t>header</w:t>
+      </w:r>
+      <w:r>
+        <w:rPr>
+          <w:rFonts w:ascii="Consolas" w:eastAsia="Times New Roman" w:hAnsi="Consolas" w:cs="Times New Roman"/>
+          <w:color w:val="808080"/>
+          <w:kern w:val="0"/>
+          <w:sz w:val="21"/>
+          <w:szCs w:val="21"/>
+          <w:lang w:val="bg-BG" w:eastAsia="bg-BG"/>
+          <w14:ligatures w14:val="none"/>
+        </w:rPr>
+        <w:t>&gt;</w:t>
+      </w:r>
+    </w:p>
+    <w:p>
+      <w:pPr>
+        <w:shd w:val="clear" w:color="auto" w:fill="1F1F1F"/>
+        <w:spacing w:after="0" w:line="285" w:lineRule="atLeast"/>
+        <w:rPr>
+          <w:rFonts w:ascii="Consolas" w:eastAsia="Times New Roman" w:hAnsi="Consolas" w:cs="Times New Roman"/>
+          <w:color w:val="CCCCCC"/>
+          <w:kern w:val="0"/>
+          <w:sz w:val="21"/>
+          <w:szCs w:val="21"/>
+          <w:lang w:val="bg-BG" w:eastAsia="bg-BG"/>
+          <w14:ligatures w14:val="none"/>
+        </w:rPr>
+      </w:pPr>
+      <w:r>
+        <w:rPr>
+          <w:rFonts w:ascii="Consolas" w:eastAsia="Times New Roman" w:hAnsi="Consolas" w:cs="Times New Roman"/>
+          <w:color w:val="CCCCCC"/>
+          <w:kern w:val="0"/>
+          <w:sz w:val="21"/>
+          <w:szCs w:val="21"/>
+          <w:lang w:val="bg-BG" w:eastAsia="bg-BG"/>
+          <w14:ligatures w14:val="none"/>
+        </w:rPr>
+        <w:t xml:space="preserve">                    </w:t>
+      </w:r>
+      <w:r>
+        <w:rPr>
+          <w:rFonts w:ascii="Consolas" w:eastAsia="Times New Roman" w:hAnsi="Consolas" w:cs="Times New Roman"/>
+          <w:color w:val="808080"/>
+          <w:kern w:val="0"/>
+          <w:sz w:val="21"/>
+          <w:szCs w:val="21"/>
+          <w:lang w:val="bg-BG" w:eastAsia="bg-BG"/>
+          <w14:ligatures w14:val="none"/>
+        </w:rPr>
+        <w:t>&lt;</w:t>
+      </w:r>
+      <w:r>
+        <w:rPr>
+          <w:rFonts w:ascii="Consolas" w:eastAsia="Times New Roman" w:hAnsi="Consolas" w:cs="Times New Roman"/>
+          <w:color w:val="569CD6"/>
+          <w:kern w:val="0"/>
+          <w:sz w:val="21"/>
+          <w:szCs w:val="21"/>
+          <w:lang w:val="bg-BG" w:eastAsia="bg-BG"/>
+          <w14:ligatures w14:val="none"/>
+        </w:rPr>
+        <w:t>h1</w:t>
+      </w:r>
+      <w:r>
+        <w:rPr>
+          <w:rFonts w:ascii="Consolas" w:eastAsia="Times New Roman" w:hAnsi="Consolas" w:cs="Times New Roman"/>
+          <w:color w:val="808080"/>
+          <w:kern w:val="0"/>
+          <w:sz w:val="21"/>
+          <w:szCs w:val="21"/>
+          <w:lang w:val="bg-BG" w:eastAsia="bg-BG"/>
+          <w14:ligatures w14:val="none"/>
+        </w:rPr>
+        <w:t>&gt;</w:t>
+      </w:r>
+      <w:r>
+        <w:rPr>
+          <w:rFonts w:ascii="Consolas" w:eastAsia="Times New Roman" w:hAnsi="Consolas" w:cs="Times New Roman"/>
+          <w:color w:val="CCCCCC"/>
+          <w:kern w:val="0"/>
+          <w:sz w:val="21"/>
+          <w:szCs w:val="21"/>
+          <w:lang w:val="bg-BG" w:eastAsia="bg-BG"/>
+          <w14:ligatures w14:val="none"/>
+        </w:rPr>
+        <w:t>TODO App</w:t>
+      </w:r>
+      <w:r>
+        <w:rPr>
+          <w:rFonts w:ascii="Consolas" w:eastAsia="Times New Roman" w:hAnsi="Consolas" w:cs="Times New Roman"/>
+          <w:color w:val="808080"/>
+          <w:kern w:val="0"/>
+          <w:sz w:val="21"/>
+          <w:szCs w:val="21"/>
+          <w:lang w:val="bg-BG" w:eastAsia="bg-BG"/>
+          <w14:ligatures w14:val="none"/>
+        </w:rPr>
+        <w:t>&lt;/</w:t>
+      </w:r>
+      <w:r>
+        <w:rPr>
+          <w:rFonts w:ascii="Consolas" w:eastAsia="Times New Roman" w:hAnsi="Consolas" w:cs="Times New Roman"/>
+          <w:color w:val="569CD6"/>
+          <w:kern w:val="0"/>
+          <w:sz w:val="21"/>
+          <w:szCs w:val="21"/>
+          <w:lang w:val="bg-BG" w:eastAsia="bg-BG"/>
+          <w14:ligatures w14:val="none"/>
+        </w:rPr>
+        <w:t>h1</w:t>
+      </w:r>
+      <w:r>
+        <w:rPr>
+          <w:rFonts w:ascii="Consolas" w:eastAsia="Times New Roman" w:hAnsi="Consolas" w:cs="Times New Roman"/>
+          <w:color w:val="808080"/>
+          <w:kern w:val="0"/>
+          <w:sz w:val="21"/>
+          <w:szCs w:val="21"/>
+          <w:lang w:val="bg-BG" w:eastAsia="bg-BG"/>
+          <w14:ligatures w14:val="none"/>
+        </w:rPr>
+        <w:t>&gt;</w:t>
+      </w:r>
+    </w:p>
+    <w:p>
+      <w:pPr>
+        <w:shd w:val="clear" w:color="auto" w:fill="1F1F1F"/>
+        <w:spacing w:after="0" w:line="285" w:lineRule="atLeast"/>
+        <w:rPr>
+          <w:rFonts w:ascii="Consolas" w:eastAsia="Times New Roman" w:hAnsi="Consolas" w:cs="Times New Roman"/>
+          <w:color w:val="CCCCCC"/>
+          <w:kern w:val="0"/>
+          <w:sz w:val="21"/>
+          <w:szCs w:val="21"/>
+          <w:lang w:val="bg-BG" w:eastAsia="bg-BG"/>
+          <w14:ligatures w14:val="none"/>
+        </w:rPr>
+      </w:pPr>
+      <w:r>
+        <w:rPr>
+          <w:rFonts w:ascii="Consolas" w:eastAsia="Times New Roman" w:hAnsi="Consolas" w:cs="Times New Roman"/>
+          <w:color w:val="CCCCCC"/>
+          <w:kern w:val="0"/>
+          <w:sz w:val="21"/>
+          <w:szCs w:val="21"/>
+          <w:lang w:val="bg-BG" w:eastAsia="bg-BG"/>
+          <w14:ligatures w14:val="none"/>
+        </w:rPr>
+        <w:t xml:space="preserve">                </w:t>
+      </w:r>
+      <w:r>
+        <w:rPr>
+          <w:rFonts w:ascii="Consolas" w:eastAsia="Times New Roman" w:hAnsi="Consolas" w:cs="Times New Roman"/>
+          <w:color w:val="808080"/>
+          <w:kern w:val="0"/>
+          <w:sz w:val="21"/>
+          <w:szCs w:val="21"/>
+          <w:lang w:val="bg-BG" w:eastAsia="bg-BG"/>
+          <w14:ligatures w14:val="none"/>
+        </w:rPr>
+        <w:t>&lt;/</w:t>
+      </w:r>
+      <w:r>
+        <w:rPr>
+          <w:rFonts w:ascii="Consolas" w:eastAsia="Times New Roman" w:hAnsi="Consolas" w:cs="Times New Roman"/>
+          <w:color w:val="569CD6"/>
+          <w:kern w:val="0"/>
+          <w:sz w:val="21"/>
+          <w:szCs w:val="21"/>
+          <w:lang w:val="bg-BG" w:eastAsia="bg-BG"/>
+          <w14:ligatures w14:val="none"/>
+        </w:rPr>
+        <w:t>header</w:t>
+      </w:r>
+      <w:r>
+        <w:rPr>
+          <w:rFonts w:ascii="Consolas" w:eastAsia="Times New Roman" w:hAnsi="Consolas" w:cs="Times New Roman"/>
+          <w:color w:val="808080"/>
+          <w:kern w:val="0"/>
+          <w:sz w:val="21"/>
+          <w:szCs w:val="21"/>
+          <w:lang w:val="bg-BG" w:eastAsia="bg-BG"/>
+          <w14:ligatures w14:val="none"/>
+        </w:rPr>
+        <w:t>&gt;</w:t>
+      </w:r>
+    </w:p>
+    <w:p>
+      <w:pPr>
+        <w:shd w:val="clear" w:color="auto" w:fill="1F1F1F"/>
+        <w:spacing w:after="0" w:line="285" w:lineRule="atLeast"/>
+        <w:rPr>
+          <w:rFonts w:ascii="Consolas" w:eastAsia="Times New Roman" w:hAnsi="Consolas" w:cs="Times New Roman"/>
+          <w:color w:val="CCCCCC"/>
+          <w:kern w:val="0"/>
+          <w:sz w:val="21"/>
+          <w:szCs w:val="21"/>
+          <w:lang w:val="bg-BG" w:eastAsia="bg-BG"/>
+          <w14:ligatures w14:val="none"/>
+        </w:rPr>
+      </w:pPr>
+      <w:r>
+        <w:rPr>
+          <w:rFonts w:ascii="Consolas" w:eastAsia="Times New Roman" w:hAnsi="Consolas" w:cs="Times New Roman"/>
+          <w:color w:val="CCCCCC"/>
+          <w:kern w:val="0"/>
+          <w:sz w:val="21"/>
+          <w:szCs w:val="21"/>
+          <w:lang w:val="bg-BG" w:eastAsia="bg-BG"/>
+          <w14:ligatures w14:val="none"/>
+        </w:rPr>
+        <w:t xml:space="preserve">                </w:t>
+      </w:r>
+      <w:r>
+        <w:rPr>
+          <w:rFonts w:ascii="Consolas" w:eastAsia="Times New Roman" w:hAnsi="Consolas" w:cs="Times New Roman"/>
+          <w:color w:val="808080"/>
+          <w:kern w:val="0"/>
+          <w:sz w:val="21"/>
+          <w:szCs w:val="21"/>
+          <w:lang w:val="bg-BG" w:eastAsia="bg-BG"/>
+          <w14:ligatures w14:val="none"/>
+        </w:rPr>
+        <w:t>&lt;</w:t>
+      </w:r>
+      <w:r>
+        <w:rPr>
+          <w:rFonts w:ascii="Consolas" w:eastAsia="Times New Roman" w:hAnsi="Consolas" w:cs="Times New Roman"/>
+          <w:color w:val="569CD6"/>
+          <w:kern w:val="0"/>
+          <w:sz w:val="21"/>
+          <w:szCs w:val="21"/>
+          <w:lang w:val="bg-BG" w:eastAsia="bg-BG"/>
+          <w14:ligatures w14:val="none"/>
+        </w:rPr>
+        <w:t>main</w:t>
+      </w:r>
+      <w:r>
+        <w:rPr>
+          <w:rFonts w:ascii="Consolas" w:eastAsia="Times New Roman" w:hAnsi="Consolas" w:cs="Times New Roman"/>
+          <w:color w:val="808080"/>
+          <w:kern w:val="0"/>
+          <w:sz w:val="21"/>
+          <w:szCs w:val="21"/>
+          <w:lang w:val="bg-BG" w:eastAsia="bg-BG"/>
+          <w14:ligatures w14:val="none"/>
+        </w:rPr>
+        <w:t>&gt;</w:t>
+      </w:r>
+    </w:p>
+    <w:p>
+      <w:pPr>
+        <w:shd w:val="clear" w:color="auto" w:fill="1F1F1F"/>
+        <w:spacing w:after="0" w:line="285" w:lineRule="atLeast"/>
+        <w:rPr>
+          <w:rFonts w:ascii="Consolas" w:eastAsia="Times New Roman" w:hAnsi="Consolas" w:cs="Times New Roman"/>
+          <w:color w:val="CCCCCC"/>
+          <w:kern w:val="0"/>
+          <w:sz w:val="21"/>
+          <w:szCs w:val="21"/>
+          <w:lang w:val="bg-BG" w:eastAsia="bg-BG"/>
+          <w14:ligatures w14:val="none"/>
+        </w:rPr>
+      </w:pPr>
+      <w:r>
+        <w:rPr>
+          <w:rFonts w:ascii="Consolas" w:eastAsia="Times New Roman" w:hAnsi="Consolas" w:cs="Times New Roman"/>
+          <w:color w:val="CCCCCC"/>
+          <w:kern w:val="0"/>
+          <w:sz w:val="21"/>
+          <w:szCs w:val="21"/>
+          <w:lang w:val="bg-BG" w:eastAsia="bg-BG"/>
+          <w14:ligatures w14:val="none"/>
+        </w:rPr>
+        <w:t xml:space="preserve">                    </w:t>
+      </w:r>
+      <w:r>
+        <w:rPr>
+          <w:rFonts w:ascii="Consolas" w:eastAsia="Times New Roman" w:hAnsi="Consolas" w:cs="Times New Roman"/>
+          <w:color w:val="569CD6"/>
+          <w:kern w:val="0"/>
+          <w:sz w:val="21"/>
+          <w:szCs w:val="21"/>
+          <w:lang w:val="bg-BG" w:eastAsia="bg-BG"/>
+          <w14:ligatures w14:val="none"/>
+        </w:rPr>
+        <w:t>{</w:t>
+      </w:r>
+      <w:r>
+        <w:rPr>
+          <w:rFonts w:ascii="Consolas" w:eastAsia="Times New Roman" w:hAnsi="Consolas" w:cs="Times New Roman"/>
+          <w:color w:val="4FC1FF"/>
+          <w:kern w:val="0"/>
+          <w:sz w:val="21"/>
+          <w:szCs w:val="21"/>
+          <w:lang w:val="bg-BG" w:eastAsia="bg-BG"/>
+          <w14:ligatures w14:val="none"/>
+        </w:rPr>
+        <w:t>isLoading</w:t>
+      </w:r>
+    </w:p>
+    <w:p>
+      <w:pPr>
+        <w:shd w:val="clear" w:color="auto" w:fill="1F1F1F"/>
+        <w:spacing w:after="0" w:line="285" w:lineRule="atLeast"/>
+        <w:rPr>
+          <w:rFonts w:ascii="Consolas" w:eastAsia="Times New Roman" w:hAnsi="Consolas" w:cs="Times New Roman"/>
+          <w:color w:val="D4D4D4"/>
+          <w:kern w:val="0"/>
+          <w:sz w:val="21"/>
+          <w:szCs w:val="21"/>
+          <w:lang w:val="nb-NO" w:eastAsia="bg-BG"/>
+          <w14:ligatures w14:val="none"/>
+        </w:rPr>
+      </w:pPr>
+      <w:r>
+        <w:rPr>
+          <w:rFonts w:ascii="Consolas" w:eastAsia="Times New Roman" w:hAnsi="Consolas" w:cs="Times New Roman"/>
+          <w:color w:val="D4D4D4"/>
+          <w:kern w:val="0"/>
+          <w:sz w:val="21"/>
+          <w:szCs w:val="21"/>
+          <w:lang w:val="bg-BG" w:eastAsia="bg-BG"/>
+          <w14:ligatures w14:val="none"/>
+        </w:rPr>
+        <w:t xml:space="preserve">                        ? </w:t>
+      </w:r>
+      <w:r>
+        <w:rPr>
+          <w:rFonts w:ascii="Consolas" w:eastAsia="Times New Roman" w:hAnsi="Consolas" w:cs="Times New Roman"/>
+          <w:color w:val="808080"/>
+          <w:kern w:val="0"/>
+          <w:sz w:val="21"/>
+          <w:szCs w:val="21"/>
+          <w:lang w:val="bg-BG" w:eastAsia="bg-BG"/>
+          <w14:ligatures w14:val="none"/>
+        </w:rPr>
+        <w:t>&lt;</w:t>
+      </w:r>
+      <w:r>
+        <w:rPr>
+          <w:rFonts w:ascii="Consolas" w:eastAsia="Times New Roman" w:hAnsi="Consolas" w:cs="Times New Roman"/>
+          <w:color w:val="4EC9B0"/>
+          <w:kern w:val="0"/>
+          <w:sz w:val="21"/>
+          <w:szCs w:val="21"/>
+          <w:lang w:val="bg-BG" w:eastAsia="bg-BG"/>
+          <w14:ligatures w14:val="none"/>
+        </w:rPr>
+        <w:t>TaskList</w:t>
+      </w:r>
+      <w:r>
+        <w:rPr>
+          <w:rFonts w:ascii="Consolas" w:eastAsia="Times New Roman" w:hAnsi="Consolas" w:cs="Times New Roman"/>
+          <w:color w:val="D4D4D4"/>
+          <w:kern w:val="0"/>
+          <w:sz w:val="21"/>
+          <w:szCs w:val="21"/>
+          <w:lang w:val="bg-BG" w:eastAsia="bg-BG"/>
+          <w14:ligatures w14:val="none"/>
+        </w:rPr>
+        <w:t xml:space="preserve"> </w:t>
+      </w:r>
+      <w:r>
+        <w:rPr>
+          <w:rFonts w:ascii="Consolas" w:eastAsia="Times New Roman" w:hAnsi="Consolas" w:cs="Times New Roman"/>
+          <w:color w:val="9CDCFE"/>
+          <w:kern w:val="0"/>
+          <w:sz w:val="21"/>
+          <w:szCs w:val="21"/>
+          <w:lang w:val="bg-BG" w:eastAsia="bg-BG"/>
+          <w14:ligatures w14:val="none"/>
+        </w:rPr>
+        <w:t>tasks</w:t>
+      </w:r>
+      <w:r>
+        <w:rPr>
+          <w:rFonts w:ascii="Consolas" w:eastAsia="Times New Roman" w:hAnsi="Consolas" w:cs="Times New Roman"/>
+          <w:color w:val="D4D4D4"/>
+          <w:kern w:val="0"/>
+          <w:sz w:val="21"/>
+          <w:szCs w:val="21"/>
+          <w:lang w:val="bg-BG" w:eastAsia="bg-BG"/>
+          <w14:ligatures w14:val="none"/>
+        </w:rPr>
+        <w:t>=</w:t>
+      </w:r>
+      <w:r>
+        <w:rPr>
+          <w:rFonts w:ascii="Consolas" w:eastAsia="Times New Roman" w:hAnsi="Consolas" w:cs="Times New Roman"/>
+          <w:color w:val="569CD6"/>
+          <w:kern w:val="0"/>
+          <w:sz w:val="21"/>
+          <w:szCs w:val="21"/>
+          <w:lang w:val="bg-BG" w:eastAsia="bg-BG"/>
+          <w14:ligatures w14:val="none"/>
+        </w:rPr>
+        <w:t>{</w:t>
+      </w:r>
+      <w:r>
+        <w:rPr>
+          <w:rFonts w:ascii="Consolas" w:eastAsia="Times New Roman" w:hAnsi="Consolas" w:cs="Times New Roman"/>
+          <w:color w:val="4FC1FF"/>
+          <w:kern w:val="0"/>
+          <w:sz w:val="21"/>
+          <w:szCs w:val="21"/>
+          <w:lang w:val="bg-BG" w:eastAsia="bg-BG"/>
+          <w14:ligatures w14:val="none"/>
+        </w:rPr>
+        <w:t>tasks</w:t>
+      </w:r>
+      <w:r>
+        <w:rPr>
+          <w:rFonts w:ascii="Consolas" w:eastAsia="Times New Roman" w:hAnsi="Consolas" w:cs="Times New Roman"/>
+          <w:color w:val="569CD6"/>
+          <w:kern w:val="0"/>
+          <w:sz w:val="21"/>
+          <w:szCs w:val="21"/>
+          <w:lang w:val="bg-BG" w:eastAsia="bg-BG"/>
+          <w14:ligatures w14:val="none"/>
+        </w:rPr>
+        <w:t>}</w:t>
+      </w:r>
+      <w:r>
+        <w:rPr>
+          <w:rFonts w:ascii="Consolas" w:eastAsia="Times New Roman" w:hAnsi="Consolas" w:cs="Times New Roman"/>
+          <w:color w:val="D4D4D4"/>
+          <w:kern w:val="0"/>
+          <w:sz w:val="21"/>
+          <w:szCs w:val="21"/>
+          <w:lang w:val="bg-BG" w:eastAsia="bg-BG"/>
+          <w14:ligatures w14:val="none"/>
+        </w:rPr>
+        <w:t xml:space="preserve"> </w:t>
+      </w:r>
+      <w:r>
+        <w:rPr>
+          <w:rFonts w:ascii="Consolas" w:eastAsia="Times New Roman" w:hAnsi="Consolas" w:cs="Times New Roman"/>
+          <w:color w:val="D4D4D4"/>
+          <w:kern w:val="0"/>
+          <w:sz w:val="21"/>
+          <w:szCs w:val="21"/>
+          <w:lang w:val="nb-NO" w:eastAsia="bg-BG"/>
+          <w14:ligatures w14:val="none"/>
+        </w:rPr>
+        <w:t xml:space="preserve"> </w:t>
+      </w:r>
+      <w:r>
+        <w:rPr>
+          <w:rFonts w:ascii="Consolas" w:eastAsia="Times New Roman" w:hAnsi="Consolas" w:cs="Times New Roman"/>
+          <w:color w:val="D4D4D4"/>
+          <w:kern w:val="0"/>
+          <w:sz w:val="21"/>
+          <w:szCs w:val="21"/>
+          <w:lang w:val="nb-NO" w:eastAsia="bg-BG"/>
+          <w14:ligatures w14:val="none"/>
+        </w:rPr>
+        <w:t xml:space="preserve"> </w:t>
+      </w:r>
+      <w:r>
+        <w:rPr>
+          <w:rFonts w:ascii="Consolas" w:eastAsia="Times New Roman" w:hAnsi="Consolas" w:cs="Times New Roman"/>
+          <w:color w:val="D4D4D4"/>
+          <w:kern w:val="0"/>
+          <w:sz w:val="21"/>
+          <w:szCs w:val="21"/>
+          <w:lang w:val="nb-NO" w:eastAsia="bg-BG"/>
+          <w14:ligatures w14:val="none"/>
+        </w:rPr>
+        <w:t xml:space="preserve">    </w:t>
+      </w:r>
+    </w:p>
+    <w:p>
+      <w:pPr>
+        <w:shd w:val="clear" w:color="auto" w:fill="1F1F1F"/>
+        <w:spacing w:after="0" w:line="285" w:lineRule="atLeast"/>
+        <w:rPr>
+          <w:rFonts w:ascii="Consolas" w:eastAsia="Times New Roman" w:hAnsi="Consolas" w:cs="Times New Roman"/>
+          <w:color w:val="CCCCCC"/>
+          <w:kern w:val="0"/>
+          <w:sz w:val="21"/>
+          <w:szCs w:val="21"/>
+          <w:lang w:val="bg-BG" w:eastAsia="bg-BG"/>
+          <w14:ligatures w14:val="none"/>
+        </w:rPr>
+      </w:pPr>
+      <w:r>
+        <w:rPr>
+          <w:rFonts w:ascii="Consolas" w:eastAsia="Times New Roman" w:hAnsi="Consolas" w:cs="Times New Roman"/>
+          <w:color w:val="D4D4D4"/>
+          <w:kern w:val="0"/>
+          <w:sz w:val="21"/>
+          <w:szCs w:val="21"/>
+          <w:lang w:val="nb-NO" w:eastAsia="bg-BG"/>
+          <w14:ligatures w14:val="none"/>
+        </w:rPr>
+        <w:t xml:space="preserve">                        </w:t>
+      </w:r>
+      <w:r>
+        <w:rPr>
+          <w:rFonts w:ascii="Consolas" w:eastAsia="Times New Roman" w:hAnsi="Consolas" w:cs="Times New Roman"/>
+          <w:color w:val="9CDCFE"/>
+          <w:kern w:val="0"/>
+          <w:sz w:val="21"/>
+          <w:szCs w:val="21"/>
+          <w:lang w:val="bg-BG" w:eastAsia="bg-BG"/>
+          <w14:ligatures w14:val="none"/>
+        </w:rPr>
+        <w:t>taskRemoveHandler</w:t>
+      </w:r>
+      <w:r>
+        <w:rPr>
+          <w:rFonts w:ascii="Consolas" w:eastAsia="Times New Roman" w:hAnsi="Consolas" w:cs="Times New Roman"/>
+          <w:color w:val="D4D4D4"/>
+          <w:kern w:val="0"/>
+          <w:sz w:val="21"/>
+          <w:szCs w:val="21"/>
+          <w:lang w:val="bg-BG" w:eastAsia="bg-BG"/>
+          <w14:ligatures w14:val="none"/>
+        </w:rPr>
+        <w:t>=</w:t>
+      </w:r>
+      <w:r>
+        <w:rPr>
+          <w:rFonts w:ascii="Consolas" w:eastAsia="Times New Roman" w:hAnsi="Consolas" w:cs="Times New Roman"/>
+          <w:color w:val="569CD6"/>
+          <w:kern w:val="0"/>
+          <w:sz w:val="21"/>
+          <w:szCs w:val="21"/>
+          <w:lang w:val="bg-BG" w:eastAsia="bg-BG"/>
+          <w14:ligatures w14:val="none"/>
+        </w:rPr>
+        <w:t>{</w:t>
+      </w:r>
+      <w:r>
+        <w:rPr>
+          <w:rFonts w:ascii="Consolas" w:eastAsia="Times New Roman" w:hAnsi="Consolas" w:cs="Times New Roman"/>
+          <w:color w:val="DCDCAA"/>
+          <w:kern w:val="0"/>
+          <w:sz w:val="21"/>
+          <w:szCs w:val="21"/>
+          <w:lang w:val="bg-BG" w:eastAsia="bg-BG"/>
+          <w14:ligatures w14:val="none"/>
+        </w:rPr>
+        <w:t>taskRemoveHandler</w:t>
+      </w:r>
+      <w:r>
+        <w:rPr>
+          <w:rFonts w:ascii="Consolas" w:eastAsia="Times New Roman" w:hAnsi="Consolas" w:cs="Times New Roman"/>
+          <w:color w:val="569CD6"/>
+          <w:kern w:val="0"/>
+          <w:sz w:val="21"/>
+          <w:szCs w:val="21"/>
+          <w:lang w:val="bg-BG" w:eastAsia="bg-BG"/>
+          <w14:ligatures w14:val="none"/>
+        </w:rPr>
+        <w:t>}</w:t>
+      </w:r>
+      <w:r>
+        <w:rPr>
+          <w:rFonts w:ascii="Consolas" w:eastAsia="Times New Roman" w:hAnsi="Consolas" w:cs="Times New Roman"/>
+          <w:color w:val="D4D4D4"/>
+          <w:kern w:val="0"/>
+          <w:sz w:val="21"/>
+          <w:szCs w:val="21"/>
+          <w:lang w:val="bg-BG" w:eastAsia="bg-BG"/>
+          <w14:ligatures w14:val="none"/>
+        </w:rPr>
+        <w:t xml:space="preserve"> </w:t>
+      </w:r>
+      <w:r>
+        <w:rPr>
+          <w:rFonts w:ascii="Consolas" w:eastAsia="Times New Roman" w:hAnsi="Consolas" w:cs="Times New Roman"/>
+          <w:color w:val="808080"/>
+          <w:kern w:val="0"/>
+          <w:sz w:val="21"/>
+          <w:szCs w:val="21"/>
+          <w:lang w:val="bg-BG" w:eastAsia="bg-BG"/>
+          <w14:ligatures w14:val="none"/>
+        </w:rPr>
+        <w:t>/&gt;</w:t>
+      </w:r>
+    </w:p>
+    <w:p>
+      <w:pPr>
+        <w:shd w:val="clear" w:color="auto" w:fill="1F1F1F"/>
+        <w:spacing w:after="0" w:line="285" w:lineRule="atLeast"/>
+        <w:rPr>
+          <w:rFonts w:ascii="Consolas" w:eastAsia="Times New Roman" w:hAnsi="Consolas" w:cs="Times New Roman"/>
+          <w:color w:val="CCCCCC"/>
+          <w:kern w:val="0"/>
+          <w:sz w:val="21"/>
+          <w:szCs w:val="21"/>
+          <w:lang w:val="bg-BG" w:eastAsia="bg-BG"/>
+          <w14:ligatures w14:val="none"/>
+        </w:rPr>
+      </w:pPr>
+      <w:r>
+        <w:rPr>
+          <w:rFonts w:ascii="Consolas" w:eastAsia="Times New Roman" w:hAnsi="Consolas" w:cs="Times New Roman"/>
+          <w:color w:val="D4D4D4"/>
+          <w:kern w:val="0"/>
+          <w:sz w:val="21"/>
+          <w:szCs w:val="21"/>
+          <w:lang w:val="bg-BG" w:eastAsia="bg-BG"/>
+          <w14:ligatures w14:val="none"/>
+        </w:rPr>
+        <w:t>                        :</w:t>
+      </w:r>
+    </w:p>
+    <w:p>
+      <w:pPr>
+        <w:shd w:val="clear" w:color="auto" w:fill="1F1F1F"/>
+        <w:spacing w:after="0" w:line="285" w:lineRule="atLeast"/>
+        <w:rPr>
+          <w:rFonts w:ascii="Consolas" w:eastAsia="Times New Roman" w:hAnsi="Consolas" w:cs="Times New Roman"/>
+          <w:color w:val="CCCCCC"/>
+          <w:kern w:val="0"/>
+          <w:sz w:val="21"/>
+          <w:szCs w:val="21"/>
+          <w:lang w:val="bg-BG" w:eastAsia="bg-BG"/>
+          <w14:ligatures w14:val="none"/>
+        </w:rPr>
+      </w:pPr>
+      <w:r>
+        <w:rPr>
+          <w:rFonts w:ascii="Consolas" w:eastAsia="Times New Roman" w:hAnsi="Consolas" w:cs="Times New Roman"/>
+          <w:color w:val="D4D4D4"/>
+          <w:kern w:val="0"/>
+          <w:sz w:val="21"/>
+          <w:szCs w:val="21"/>
+          <w:lang w:val="bg-BG" w:eastAsia="bg-BG"/>
+          <w14:ligatures w14:val="none"/>
+        </w:rPr>
+        <w:t xml:space="preserve">                        </w:t>
+      </w:r>
+      <w:r>
+        <w:rPr>
+          <w:rFonts w:ascii="Consolas" w:eastAsia="Times New Roman" w:hAnsi="Consolas" w:cs="Times New Roman"/>
+          <w:color w:val="808080"/>
+          <w:kern w:val="0"/>
+          <w:sz w:val="21"/>
+          <w:szCs w:val="21"/>
+          <w:lang w:val="bg-BG" w:eastAsia="bg-BG"/>
+          <w14:ligatures w14:val="none"/>
+        </w:rPr>
+        <w:t>&lt;</w:t>
+      </w:r>
+      <w:r>
+        <w:rPr>
+          <w:rFonts w:ascii="Consolas" w:eastAsia="Times New Roman" w:hAnsi="Consolas" w:cs="Times New Roman"/>
+          <w:color w:val="569CD6"/>
+          <w:kern w:val="0"/>
+          <w:sz w:val="21"/>
+          <w:szCs w:val="21"/>
+          <w:lang w:val="bg-BG" w:eastAsia="bg-BG"/>
+          <w14:ligatures w14:val="none"/>
+        </w:rPr>
+        <w:t>h3</w:t>
+      </w:r>
+      <w:r>
+        <w:rPr>
+          <w:rFonts w:ascii="Consolas" w:eastAsia="Times New Roman" w:hAnsi="Consolas" w:cs="Times New Roman"/>
+          <w:color w:val="808080"/>
+          <w:kern w:val="0"/>
+          <w:sz w:val="21"/>
+          <w:szCs w:val="21"/>
+          <w:lang w:val="bg-BG" w:eastAsia="bg-BG"/>
+          <w14:ligatures w14:val="none"/>
+        </w:rPr>
+        <w:t>&gt;</w:t>
+      </w:r>
+      <w:r>
+        <w:rPr>
+          <w:rFonts w:ascii="Consolas" w:eastAsia="Times New Roman" w:hAnsi="Consolas" w:cs="Times New Roman"/>
+          <w:color w:val="D4D4D4"/>
+          <w:kern w:val="0"/>
+          <w:sz w:val="21"/>
+          <w:szCs w:val="21"/>
+          <w:lang w:val="bg-BG" w:eastAsia="bg-BG"/>
+          <w14:ligatures w14:val="none"/>
+        </w:rPr>
+        <w:t>Loading...</w:t>
+      </w:r>
+      <w:r>
+        <w:rPr>
+          <w:rFonts w:ascii="Consolas" w:eastAsia="Times New Roman" w:hAnsi="Consolas" w:cs="Times New Roman"/>
+          <w:color w:val="808080"/>
+          <w:kern w:val="0"/>
+          <w:sz w:val="21"/>
+          <w:szCs w:val="21"/>
+          <w:lang w:val="bg-BG" w:eastAsia="bg-BG"/>
+          <w14:ligatures w14:val="none"/>
+        </w:rPr>
+        <w:t>&lt;/</w:t>
+      </w:r>
+      <w:r>
+        <w:rPr>
+          <w:rFonts w:ascii="Consolas" w:eastAsia="Times New Roman" w:hAnsi="Consolas" w:cs="Times New Roman"/>
+          <w:color w:val="569CD6"/>
+          <w:kern w:val="0"/>
+          <w:sz w:val="21"/>
+          <w:szCs w:val="21"/>
+          <w:lang w:val="bg-BG" w:eastAsia="bg-BG"/>
+          <w14:ligatures w14:val="none"/>
+        </w:rPr>
+        <w:t>h3</w:t>
+      </w:r>
+      <w:r>
+        <w:rPr>
+          <w:rFonts w:ascii="Consolas" w:eastAsia="Times New Roman" w:hAnsi="Consolas" w:cs="Times New Roman"/>
+          <w:color w:val="808080"/>
+          <w:kern w:val="0"/>
+          <w:sz w:val="21"/>
+          <w:szCs w:val="21"/>
+          <w:lang w:val="bg-BG" w:eastAsia="bg-BG"/>
+          <w14:ligatures w14:val="none"/>
+        </w:rPr>
+        <w:t>&gt;</w:t>
+      </w:r>
+    </w:p>
+    <w:p>
+      <w:pPr>
+        <w:shd w:val="clear" w:color="auto" w:fill="1F1F1F"/>
+        <w:spacing w:after="0" w:line="285" w:lineRule="atLeast"/>
+        <w:rPr>
+          <w:rFonts w:ascii="Consolas" w:eastAsia="Times New Roman" w:hAnsi="Consolas" w:cs="Times New Roman"/>
+          <w:color w:val="CCCCCC"/>
+          <w:kern w:val="0"/>
+          <w:sz w:val="21"/>
+          <w:szCs w:val="21"/>
+          <w:lang w:val="bg-BG" w:eastAsia="bg-BG"/>
+          <w14:ligatures w14:val="none"/>
+        </w:rPr>
+      </w:pPr>
+      <w:r>
+        <w:rPr>
+          <w:rFonts w:ascii="Consolas" w:eastAsia="Times New Roman" w:hAnsi="Consolas" w:cs="Times New Roman"/>
+          <w:color w:val="D4D4D4"/>
+          <w:kern w:val="0"/>
+          <w:sz w:val="21"/>
+          <w:szCs w:val="21"/>
+          <w:lang w:val="bg-BG" w:eastAsia="bg-BG"/>
+          <w14:ligatures w14:val="none"/>
+        </w:rPr>
+        <w:t xml:space="preserve">                    </w:t>
+      </w:r>
+      <w:r>
+        <w:rPr>
+          <w:rFonts w:ascii="Consolas" w:eastAsia="Times New Roman" w:hAnsi="Consolas" w:cs="Times New Roman"/>
+          <w:color w:val="569CD6"/>
+          <w:kern w:val="0"/>
+          <w:sz w:val="21"/>
+          <w:szCs w:val="21"/>
+          <w:lang w:val="bg-BG" w:eastAsia="bg-BG"/>
+          <w14:ligatures w14:val="none"/>
+        </w:rPr>
+        <w:t>}</w:t>
+      </w:r>
+    </w:p>
+    <w:p>
+      <w:pPr>
+        <w:shd w:val="clear" w:color="auto" w:fill="1F1F1F"/>
+        <w:spacing w:after="0" w:line="285" w:lineRule="atLeast"/>
+        <w:rPr>
+          <w:rFonts w:ascii="Consolas" w:eastAsia="Times New Roman" w:hAnsi="Consolas" w:cs="Times New Roman"/>
+          <w:color w:val="CCCCCC"/>
+          <w:kern w:val="0"/>
+          <w:sz w:val="21"/>
+          <w:szCs w:val="21"/>
+          <w:lang w:val="bg-BG" w:eastAsia="bg-BG"/>
+          <w14:ligatures w14:val="none"/>
+        </w:rPr>
+      </w:pPr>
+      <w:r>
+        <w:rPr>
+          <w:rFonts w:ascii="Consolas" w:eastAsia="Times New Roman" w:hAnsi="Consolas" w:cs="Times New Roman"/>
+          <w:color w:val="CCCCCC"/>
+          <w:kern w:val="0"/>
+          <w:sz w:val="21"/>
+          <w:szCs w:val="21"/>
+          <w:lang w:val="bg-BG" w:eastAsia="bg-BG"/>
+          <w14:ligatures w14:val="none"/>
+        </w:rPr>
+        <w:t xml:space="preserve">                    </w:t>
+      </w:r>
+      <w:r>
+        <w:rPr>
+          <w:rFonts w:ascii="Consolas" w:eastAsia="Times New Roman" w:hAnsi="Consolas" w:cs="Times New Roman"/>
+          <w:color w:val="808080"/>
+          <w:kern w:val="0"/>
+          <w:sz w:val="21"/>
+          <w:szCs w:val="21"/>
+          <w:lang w:val="bg-BG" w:eastAsia="bg-BG"/>
+          <w14:ligatures w14:val="none"/>
+        </w:rPr>
+        <w:t>&lt;</w:t>
+      </w:r>
+      <w:r>
+        <w:rPr>
+          <w:rFonts w:ascii="Consolas" w:eastAsia="Times New Roman" w:hAnsi="Consolas" w:cs="Times New Roman"/>
+          <w:color w:val="4EC9B0"/>
+          <w:kern w:val="0"/>
+          <w:sz w:val="21"/>
+          <w:szCs w:val="21"/>
+          <w:lang w:val="bg-BG" w:eastAsia="bg-BG"/>
+          <w14:ligatures w14:val="none"/>
+        </w:rPr>
+        <w:t>CreateTask</w:t>
+      </w:r>
+      <w:r>
+        <w:rPr>
+          <w:rFonts w:ascii="Consolas" w:eastAsia="Times New Roman" w:hAnsi="Consolas" w:cs="Times New Roman"/>
+          <w:color w:val="CCCCCC"/>
+          <w:kern w:val="0"/>
+          <w:sz w:val="21"/>
+          <w:szCs w:val="21"/>
+          <w:lang w:val="bg-BG" w:eastAsia="bg-BG"/>
+          <w14:ligatures w14:val="none"/>
+        </w:rPr>
+        <w:t xml:space="preserve"> </w:t>
+      </w:r>
+      <w:r>
+        <w:rPr>
+          <w:rFonts w:ascii="Consolas" w:eastAsia="Times New Roman" w:hAnsi="Consolas" w:cs="Times New Roman"/>
+          <w:color w:val="9CDCFE"/>
+          <w:kern w:val="0"/>
+          <w:sz w:val="21"/>
+          <w:szCs w:val="21"/>
+          <w:lang w:val="bg-BG" w:eastAsia="bg-BG"/>
+          <w14:ligatures w14:val="none"/>
+        </w:rPr>
+        <w:t>taskCreateHandler</w:t>
+      </w:r>
+      <w:r>
+        <w:rPr>
+          <w:rFonts w:ascii="Consolas" w:eastAsia="Times New Roman" w:hAnsi="Consolas" w:cs="Times New Roman"/>
+          <w:color w:val="D4D4D4"/>
+          <w:kern w:val="0"/>
+          <w:sz w:val="21"/>
+          <w:szCs w:val="21"/>
+          <w:lang w:val="bg-BG" w:eastAsia="bg-BG"/>
+          <w14:ligatures w14:val="none"/>
+        </w:rPr>
+        <w:t>=</w:t>
+      </w:r>
+      <w:r>
+        <w:rPr>
+          <w:rFonts w:ascii="Consolas" w:eastAsia="Times New Roman" w:hAnsi="Consolas" w:cs="Times New Roman"/>
+          <w:color w:val="569CD6"/>
+          <w:kern w:val="0"/>
+          <w:sz w:val="21"/>
+          <w:szCs w:val="21"/>
+          <w:lang w:val="bg-BG" w:eastAsia="bg-BG"/>
+          <w14:ligatures w14:val="none"/>
+        </w:rPr>
+        <w:t>{</w:t>
+      </w:r>
+      <w:r>
+        <w:rPr>
+          <w:rFonts w:ascii="Consolas" w:eastAsia="Times New Roman" w:hAnsi="Consolas" w:cs="Times New Roman"/>
+          <w:color w:val="DCDCAA"/>
+          <w:kern w:val="0"/>
+          <w:sz w:val="21"/>
+          <w:szCs w:val="21"/>
+          <w:lang w:val="bg-BG" w:eastAsia="bg-BG"/>
+          <w14:ligatures w14:val="none"/>
+        </w:rPr>
+        <w:t>taskCreateHandler</w:t>
+      </w:r>
+      <w:r>
+        <w:rPr>
+          <w:rFonts w:ascii="Consolas" w:eastAsia="Times New Roman" w:hAnsi="Consolas" w:cs="Times New Roman"/>
+          <w:color w:val="569CD6"/>
+          <w:kern w:val="0"/>
+          <w:sz w:val="21"/>
+          <w:szCs w:val="21"/>
+          <w:lang w:val="bg-BG" w:eastAsia="bg-BG"/>
+          <w14:ligatures w14:val="none"/>
+        </w:rPr>
+        <w:t>}</w:t>
+      </w:r>
+      <w:r>
+        <w:rPr>
+          <w:rFonts w:ascii="Consolas" w:eastAsia="Times New Roman" w:hAnsi="Consolas" w:cs="Times New Roman"/>
+          <w:color w:val="CCCCCC"/>
+          <w:kern w:val="0"/>
+          <w:sz w:val="21"/>
+          <w:szCs w:val="21"/>
+          <w:lang w:val="bg-BG" w:eastAsia="bg-BG"/>
+          <w14:ligatures w14:val="none"/>
+        </w:rPr>
+        <w:t xml:space="preserve"> </w:t>
+      </w:r>
+      <w:r>
+        <w:rPr>
+          <w:rFonts w:ascii="Consolas" w:eastAsia="Times New Roman" w:hAnsi="Consolas" w:cs="Times New Roman"/>
+          <w:color w:val="808080"/>
+          <w:kern w:val="0"/>
+          <w:sz w:val="21"/>
+          <w:szCs w:val="21"/>
+          <w:lang w:val="bg-BG" w:eastAsia="bg-BG"/>
+          <w14:ligatures w14:val="none"/>
+        </w:rPr>
+        <w:t>/&gt;</w:t>
+      </w:r>
+    </w:p>
+    <w:p>
+      <w:pPr>
+        <w:shd w:val="clear" w:color="auto" w:fill="1F1F1F"/>
+        <w:spacing w:after="0" w:line="285" w:lineRule="atLeast"/>
+        <w:rPr>
+          <w:rFonts w:ascii="Consolas" w:eastAsia="Times New Roman" w:hAnsi="Consolas" w:cs="Times New Roman"/>
+          <w:color w:val="CCCCCC"/>
+          <w:kern w:val="0"/>
+          <w:sz w:val="21"/>
+          <w:szCs w:val="21"/>
+          <w:lang w:val="bg-BG" w:eastAsia="bg-BG"/>
+          <w14:ligatures w14:val="none"/>
+        </w:rPr>
+      </w:pPr>
+      <w:r>
+        <w:rPr>
+          <w:rFonts w:ascii="Consolas" w:eastAsia="Times New Roman" w:hAnsi="Consolas" w:cs="Times New Roman"/>
+          <w:color w:val="CCCCCC"/>
+          <w:kern w:val="0"/>
+          <w:sz w:val="21"/>
+          <w:szCs w:val="21"/>
+          <w:lang w:val="bg-BG" w:eastAsia="bg-BG"/>
+          <w14:ligatures w14:val="none"/>
+        </w:rPr>
+        <w:t xml:space="preserve">                </w:t>
+      </w:r>
+      <w:r>
+        <w:rPr>
+          <w:rFonts w:ascii="Consolas" w:eastAsia="Times New Roman" w:hAnsi="Consolas" w:cs="Times New Roman"/>
+          <w:color w:val="808080"/>
+          <w:kern w:val="0"/>
+          <w:sz w:val="21"/>
+          <w:szCs w:val="21"/>
+          <w:lang w:val="bg-BG" w:eastAsia="bg-BG"/>
+          <w14:ligatures w14:val="none"/>
+        </w:rPr>
+        <w:t>&lt;/</w:t>
+      </w:r>
+      <w:r>
+        <w:rPr>
+          <w:rFonts w:ascii="Consolas" w:eastAsia="Times New Roman" w:hAnsi="Consolas" w:cs="Times New Roman"/>
+          <w:color w:val="569CD6"/>
+          <w:kern w:val="0"/>
+          <w:sz w:val="21"/>
+          <w:szCs w:val="21"/>
+          <w:lang w:val="bg-BG" w:eastAsia="bg-BG"/>
+          <w14:ligatures w14:val="none"/>
+        </w:rPr>
+        <w:t>main</w:t>
+      </w:r>
+      <w:r>
+        <w:rPr>
+          <w:rFonts w:ascii="Consolas" w:eastAsia="Times New Roman" w:hAnsi="Consolas" w:cs="Times New Roman"/>
+          <w:color w:val="808080"/>
+          <w:kern w:val="0"/>
+          <w:sz w:val="21"/>
+          <w:szCs w:val="21"/>
+          <w:lang w:val="bg-BG" w:eastAsia="bg-BG"/>
+          <w14:ligatures w14:val="none"/>
+        </w:rPr>
+        <w:t>&gt;</w:t>
+      </w:r>
+    </w:p>
+    <w:p>
+      <w:pPr>
+        <w:shd w:val="clear" w:color="auto" w:fill="1F1F1F"/>
+        <w:spacing w:after="0" w:line="285" w:lineRule="atLeast"/>
+        <w:rPr>
+          <w:rFonts w:ascii="Consolas" w:eastAsia="Times New Roman" w:hAnsi="Consolas" w:cs="Times New Roman"/>
+          <w:color w:val="CCCCCC"/>
+          <w:kern w:val="0"/>
+          <w:sz w:val="21"/>
+          <w:szCs w:val="21"/>
+          <w:lang w:val="bg-BG" w:eastAsia="bg-BG"/>
+          <w14:ligatures w14:val="none"/>
+        </w:rPr>
+      </w:pPr>
+      <w:r>
+        <w:rPr>
+          <w:rFonts w:ascii="Consolas" w:eastAsia="Times New Roman" w:hAnsi="Consolas" w:cs="Times New Roman"/>
+          <w:color w:val="CCCCCC"/>
+          <w:kern w:val="0"/>
+          <w:sz w:val="21"/>
+          <w:szCs w:val="21"/>
+          <w:lang w:val="bg-BG" w:eastAsia="bg-BG"/>
+          <w14:ligatures w14:val="none"/>
+        </w:rPr>
+        <w:t xml:space="preserve">            </w:t>
+      </w:r>
+      <w:r>
+        <w:rPr>
+          <w:rFonts w:ascii="Consolas" w:eastAsia="Times New Roman" w:hAnsi="Consolas" w:cs="Times New Roman"/>
+          <w:color w:val="808080"/>
+          <w:kern w:val="0"/>
+          <w:sz w:val="21"/>
+          <w:szCs w:val="21"/>
+          <w:lang w:val="bg-BG" w:eastAsia="bg-BG"/>
+          <w14:ligatures w14:val="none"/>
+        </w:rPr>
+        <w:t>&lt;/</w:t>
+      </w:r>
+      <w:r>
+        <w:rPr>
+          <w:rFonts w:ascii="Consolas" w:eastAsia="Times New Roman" w:hAnsi="Consolas" w:cs="Times New Roman"/>
+          <w:color w:val="569CD6"/>
+          <w:kern w:val="0"/>
+          <w:sz w:val="21"/>
+          <w:szCs w:val="21"/>
+          <w:lang w:val="bg-BG" w:eastAsia="bg-BG"/>
+          <w14:ligatures w14:val="none"/>
+        </w:rPr>
+        <w:t>div</w:t>
+      </w:r>
+      <w:r>
+        <w:rPr>
+          <w:rFonts w:ascii="Consolas" w:eastAsia="Times New Roman" w:hAnsi="Consolas" w:cs="Times New Roman"/>
+          <w:color w:val="808080"/>
+          <w:kern w:val="0"/>
+          <w:sz w:val="21"/>
+          <w:szCs w:val="21"/>
+          <w:lang w:val="bg-BG" w:eastAsia="bg-BG"/>
+          <w14:ligatures w14:val="none"/>
+        </w:rPr>
+        <w:t>&gt;</w:t>
+      </w:r>
+    </w:p>
+    <w:p>
+      <w:pPr>
+        <w:shd w:val="clear" w:color="auto" w:fill="1F1F1F"/>
+        <w:spacing w:after="0" w:line="285" w:lineRule="atLeast"/>
+        <w:rPr>
+          <w:rFonts w:ascii="Consolas" w:eastAsia="Times New Roman" w:hAnsi="Consolas" w:cs="Times New Roman"/>
+          <w:color w:val="CCCCCC"/>
+          <w:kern w:val="0"/>
+          <w:sz w:val="21"/>
+          <w:szCs w:val="21"/>
+          <w:lang w:val="bg-BG" w:eastAsia="bg-BG"/>
+          <w14:ligatures w14:val="none"/>
+        </w:rPr>
+      </w:pPr>
+      <w:r>
+        <w:rPr>
+          <w:rFonts w:ascii="Consolas" w:eastAsia="Times New Roman" w:hAnsi="Consolas" w:cs="Times New Roman"/>
+          <w:color w:val="CCCCCC"/>
+          <w:kern w:val="0"/>
+          <w:sz w:val="21"/>
+          <w:szCs w:val="21"/>
+          <w:lang w:val="bg-BG" w:eastAsia="bg-BG"/>
+          <w14:ligatures w14:val="none"/>
+        </w:rPr>
+        <w:t xml:space="preserve">    </w:t>
+      </w:r>
+      <w:r>
+        <w:rPr>
+          <w:rFonts w:ascii="Consolas" w:eastAsia="Times New Roman" w:hAnsi="Consolas" w:cs="Times New Roman"/>
+          <w:color w:val="CCCCCC"/>
+          <w:kern w:val="0"/>
+          <w:sz w:val="21"/>
+          <w:szCs w:val="21"/>
+          <w:lang w:eastAsia="bg-BG"/>
+          <w14:ligatures w14:val="none"/>
+        </w:rPr>
+        <w:t xml:space="preserve">   </w:t>
+      </w:r>
+      <w:r>
+        <w:rPr>
+          <w:rFonts w:ascii="Consolas" w:eastAsia="Times New Roman" w:hAnsi="Consolas" w:cs="Times New Roman"/>
+          <w:color w:val="808080"/>
+          <w:kern w:val="0"/>
+          <w:sz w:val="21"/>
+          <w:szCs w:val="21"/>
+          <w:lang w:val="bg-BG" w:eastAsia="bg-BG"/>
+          <w14:ligatures w14:val="none"/>
+        </w:rPr>
+        <w:t>&lt;/</w:t>
+      </w:r>
+      <w:r>
+        <w:rPr>
+          <w:rFonts w:ascii="Consolas" w:eastAsia="Times New Roman" w:hAnsi="Consolas" w:cs="Times New Roman"/>
+          <w:color w:val="4EC9B0"/>
+          <w:kern w:val="0"/>
+          <w:sz w:val="21"/>
+          <w:szCs w:val="21"/>
+          <w:lang w:val="bg-BG" w:eastAsia="bg-BG"/>
+          <w14:ligatures w14:val="none"/>
+        </w:rPr>
+        <w:t>TaskContext.Provider</w:t>
+      </w:r>
+      <w:r>
+        <w:rPr>
+          <w:rFonts w:ascii="Consolas" w:eastAsia="Times New Roman" w:hAnsi="Consolas" w:cs="Times New Roman"/>
+          <w:color w:val="808080"/>
+          <w:kern w:val="0"/>
+          <w:sz w:val="21"/>
+          <w:szCs w:val="21"/>
+          <w:lang w:val="bg-BG" w:eastAsia="bg-BG"/>
+          <w14:ligatures w14:val="none"/>
+        </w:rPr>
+        <w:t>&gt;</w:t>
+      </w:r>
     </w:p>
     <w:p>
       <w:pPr>

--- a/Полезни Java Script/Полезни React.docx
+++ b/Полезни Java Script/Полезни React.docx
@@ -25856,7 +25856,7 @@
           </mc:Choice>
           <mc:Fallback>
             <w:pict>
-              <v:oval w14:anchorId="58159D23" id="Oval 1" o:spid="_x0000_s1026" style="position:absolute;margin-left:36.15pt;margin-top:26.35pt;width:233.5pt;height:23pt;z-index:251686912;visibility:visible;mso-wrap-style:square;mso-width-percent:0;mso-wrap-distance-left:9pt;mso-wrap-distance-top:0;mso-wrap-distance-right:9pt;mso-wrap-distance-bottom:0;mso-position-horizontal:absolute;mso-position-horizontal-relative:text;mso-position-vertical:absolute;mso-position-vertical-relative:text;mso-width-percent:0;mso-width-relative:margin;v-text-anchor:middle" o:gfxdata="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" filled="f" strokecolor="red" strokeweight="1pt">
+              <v:oval w14:anchorId="03B8A016" id="Oval 1" o:spid="_x0000_s1026" style="position:absolute;margin-left:36.15pt;margin-top:26.35pt;width:233.5pt;height:23pt;z-index:251686912;visibility:visible;mso-wrap-style:square;mso-width-percent:0;mso-wrap-distance-left:9pt;mso-wrap-distance-top:0;mso-wrap-distance-right:9pt;mso-wrap-distance-bottom:0;mso-position-horizontal:absolute;mso-position-horizontal-relative:text;mso-position-vertical:absolute;mso-position-vertical-relative:text;mso-width-percent:0;mso-width-relative:margin;v-text-anchor:middle" o:gfxdata="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" filled="f" strokecolor="red" strokeweight="1pt">
                 <v:stroke joinstyle="miter"/>
               </v:oval>
             </w:pict>
@@ -27310,10 +27310,1800 @@
       <w:pPr>
         <w:jc w:val="center"/>
         <w:rPr>
+          <w:color w:val="00B0F0"/>
+          <w:sz w:val="32"/>
+          <w:szCs w:val="32"/>
+        </w:rPr>
+      </w:pPr>
+      <w:r>
+        <w:rPr>
           <w:color w:val="C45911" w:themeColor="accent2" w:themeShade="BF"/>
           <w:sz w:val="32"/>
           <w:szCs w:val="32"/>
-          <w:lang w:val="bg-BG"/>
+        </w:rPr>
+        <w:lastRenderedPageBreak/>
+        <w:t xml:space="preserve">Fourth step use context with hook </w:t>
+      </w:r>
+      <w:r>
+        <w:rPr>
+          <w:color w:val="00B0F0"/>
+          <w:sz w:val="32"/>
+          <w:szCs w:val="32"/>
+        </w:rPr>
+        <w:t>useContext</w:t>
+      </w:r>
+    </w:p>
+    <w:p>
+      <w:pPr>
+        <w:shd w:val="clear" w:color="auto" w:fill="1F1F1F"/>
+        <w:spacing w:after="0" w:line="285" w:lineRule="atLeast"/>
+        <w:rPr>
+          <w:rFonts w:ascii="Consolas" w:eastAsia="Times New Roman" w:hAnsi="Consolas" w:cs="Times New Roman"/>
+          <w:color w:val="CCCCCC"/>
+          <w:kern w:val="0"/>
+          <w:sz w:val="21"/>
+          <w:szCs w:val="21"/>
+          <w:lang w:val="bg-BG" w:eastAsia="bg-BG"/>
+          <w14:ligatures w14:val="none"/>
+        </w:rPr>
+      </w:pPr>
+      <w:r>
+        <w:rPr>
+          <w:rFonts w:ascii="Consolas" w:eastAsia="Times New Roman" w:hAnsi="Consolas" w:cs="Times New Roman"/>
+          <w:noProof/>
+          <w:color w:val="C586C0"/>
+          <w:kern w:val="0"/>
+          <w:sz w:val="21"/>
+          <w:szCs w:val="21"/>
+          <w:lang w:val="bg-BG" w:eastAsia="bg-BG"/>
+        </w:rPr>
+        <mc:AlternateContent>
+          <mc:Choice Requires="wps">
+            <w:drawing>
+              <wp:anchor distT="0" distB="0" distL="114300" distR="114300" simplePos="0" relativeHeight="251688960" behindDoc="0" locked="0" layoutInCell="1" allowOverlap="1" wp14:anchorId="12A8F830" wp14:editId="3E258543">
+                <wp:simplePos x="0" y="0"/>
+                <wp:positionH relativeFrom="column">
+                  <wp:posOffset>1525905</wp:posOffset>
+                </wp:positionH>
+                <wp:positionV relativeFrom="paragraph">
+                  <wp:posOffset>159385</wp:posOffset>
+                </wp:positionV>
+                <wp:extent cx="812800" cy="6350"/>
+                <wp:effectExtent l="0" t="0" r="25400" b="31750"/>
+                <wp:wrapNone/>
+                <wp:docPr id="1279914941" name="Straight Connector 3"/>
+                <wp:cNvGraphicFramePr/>
+                <a:graphic xmlns:a="http://schemas.openxmlformats.org/drawingml/2006/main">
+                  <a:graphicData uri="http://schemas.microsoft.com/office/word/2010/wordprocessingShape">
+                    <wps:wsp>
+                      <wps:cNvCnPr/>
+                      <wps:spPr>
+                        <a:xfrm flipV="1">
+                          <a:off x="0" y="0"/>
+                          <a:ext cx="812800" cy="6350"/>
+                        </a:xfrm>
+                        <a:prstGeom prst="line">
+                          <a:avLst/>
+                        </a:prstGeom>
+                        <a:ln w="19050">
+                          <a:solidFill>
+                            <a:srgbClr val="FF0000"/>
+                          </a:solidFill>
+                        </a:ln>
+                      </wps:spPr>
+                      <wps:style>
+                        <a:lnRef idx="1">
+                          <a:schemeClr val="accent1"/>
+                        </a:lnRef>
+                        <a:fillRef idx="0">
+                          <a:schemeClr val="accent1"/>
+                        </a:fillRef>
+                        <a:effectRef idx="0">
+                          <a:schemeClr val="accent1"/>
+                        </a:effectRef>
+                        <a:fontRef idx="minor">
+                          <a:schemeClr val="tx1"/>
+                        </a:fontRef>
+                      </wps:style>
+                      <wps:bodyPr/>
+                    </wps:wsp>
+                  </a:graphicData>
+                </a:graphic>
+              </wp:anchor>
+            </w:drawing>
+          </mc:Choice>
+          <mc:Fallback>
+            <w:pict>
+              <v:line w14:anchorId="3388D53F" id="Straight Connector 3" o:spid="_x0000_s1026" style="position:absolute;flip:y;z-index:251688960;visibility:visible;mso-wrap-style:square;mso-wrap-distance-left:9pt;mso-wrap-distance-top:0;mso-wrap-distance-right:9pt;mso-wrap-distance-bottom:0;mso-position-horizontal:absolute;mso-position-horizontal-relative:text;mso-position-vertical:absolute;mso-position-vertical-relative:text" from="120.15pt,12.55pt" to="184.15pt,13.05pt" o:gfxdata="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" strokecolor="red" strokeweight="1.5pt">
+                <v:stroke joinstyle="miter"/>
+              </v:line>
+            </w:pict>
+          </mc:Fallback>
+        </mc:AlternateContent>
+      </w:r>
+      <w:r>
+        <w:rPr>
+          <w:rFonts w:ascii="Consolas" w:eastAsia="Times New Roman" w:hAnsi="Consolas" w:cs="Times New Roman"/>
+          <w:color w:val="C586C0"/>
+          <w:kern w:val="0"/>
+          <w:sz w:val="21"/>
+          <w:szCs w:val="21"/>
+          <w:lang w:val="bg-BG" w:eastAsia="bg-BG"/>
+          <w14:ligatures w14:val="none"/>
+        </w:rPr>
+        <w:t>import</w:t>
+      </w:r>
+      <w:r>
+        <w:rPr>
+          <w:rFonts w:ascii="Consolas" w:eastAsia="Times New Roman" w:hAnsi="Consolas" w:cs="Times New Roman"/>
+          <w:color w:val="CCCCCC"/>
+          <w:kern w:val="0"/>
+          <w:sz w:val="21"/>
+          <w:szCs w:val="21"/>
+          <w:lang w:val="bg-BG" w:eastAsia="bg-BG"/>
+          <w14:ligatures w14:val="none"/>
+        </w:rPr>
+        <w:t xml:space="preserve"> { </w:t>
+      </w:r>
+      <w:r>
+        <w:rPr>
+          <w:rFonts w:ascii="Consolas" w:eastAsia="Times New Roman" w:hAnsi="Consolas" w:cs="Times New Roman"/>
+          <w:color w:val="9CDCFE"/>
+          <w:kern w:val="0"/>
+          <w:sz w:val="21"/>
+          <w:szCs w:val="21"/>
+          <w:lang w:val="bg-BG" w:eastAsia="bg-BG"/>
+          <w14:ligatures w14:val="none"/>
+        </w:rPr>
+        <w:t>useEffect</w:t>
+      </w:r>
+      <w:r>
+        <w:rPr>
+          <w:rFonts w:ascii="Consolas" w:eastAsia="Times New Roman" w:hAnsi="Consolas" w:cs="Times New Roman"/>
+          <w:color w:val="CCCCCC"/>
+          <w:kern w:val="0"/>
+          <w:sz w:val="21"/>
+          <w:szCs w:val="21"/>
+          <w:lang w:val="bg-BG" w:eastAsia="bg-BG"/>
+          <w14:ligatures w14:val="none"/>
+        </w:rPr>
+        <w:t xml:space="preserve"> , </w:t>
+      </w:r>
+      <w:r>
+        <w:rPr>
+          <w:rFonts w:ascii="Consolas" w:eastAsia="Times New Roman" w:hAnsi="Consolas" w:cs="Times New Roman"/>
+          <w:color w:val="9CDCFE"/>
+          <w:kern w:val="0"/>
+          <w:sz w:val="21"/>
+          <w:szCs w:val="21"/>
+          <w:lang w:val="bg-BG" w:eastAsia="bg-BG"/>
+          <w14:ligatures w14:val="none"/>
+        </w:rPr>
+        <w:t>useContext</w:t>
+      </w:r>
+      <w:r>
+        <w:rPr>
+          <w:rFonts w:ascii="Consolas" w:eastAsia="Times New Roman" w:hAnsi="Consolas" w:cs="Times New Roman"/>
+          <w:color w:val="CCCCCC"/>
+          <w:kern w:val="0"/>
+          <w:sz w:val="21"/>
+          <w:szCs w:val="21"/>
+          <w:lang w:val="bg-BG" w:eastAsia="bg-BG"/>
+          <w14:ligatures w14:val="none"/>
+        </w:rPr>
+        <w:t xml:space="preserve">} </w:t>
+      </w:r>
+      <w:r>
+        <w:rPr>
+          <w:rFonts w:ascii="Consolas" w:eastAsia="Times New Roman" w:hAnsi="Consolas" w:cs="Times New Roman"/>
+          <w:color w:val="C586C0"/>
+          <w:kern w:val="0"/>
+          <w:sz w:val="21"/>
+          <w:szCs w:val="21"/>
+          <w:lang w:val="bg-BG" w:eastAsia="bg-BG"/>
+          <w14:ligatures w14:val="none"/>
+        </w:rPr>
+        <w:t>from</w:t>
+      </w:r>
+      <w:r>
+        <w:rPr>
+          <w:rFonts w:ascii="Consolas" w:eastAsia="Times New Roman" w:hAnsi="Consolas" w:cs="Times New Roman"/>
+          <w:color w:val="CCCCCC"/>
+          <w:kern w:val="0"/>
+          <w:sz w:val="21"/>
+          <w:szCs w:val="21"/>
+          <w:lang w:val="bg-BG" w:eastAsia="bg-BG"/>
+          <w14:ligatures w14:val="none"/>
+        </w:rPr>
+        <w:t xml:space="preserve"> </w:t>
+      </w:r>
+      <w:r>
+        <w:rPr>
+          <w:rFonts w:ascii="Consolas" w:eastAsia="Times New Roman" w:hAnsi="Consolas" w:cs="Times New Roman"/>
+          <w:color w:val="CE9178"/>
+          <w:kern w:val="0"/>
+          <w:sz w:val="21"/>
+          <w:szCs w:val="21"/>
+          <w:lang w:val="bg-BG" w:eastAsia="bg-BG"/>
+          <w14:ligatures w14:val="none"/>
+        </w:rPr>
+        <w:t>"react"</w:t>
+      </w:r>
+    </w:p>
+    <w:p>
+      <w:pPr>
+        <w:shd w:val="clear" w:color="auto" w:fill="1F1F1F"/>
+        <w:spacing w:after="0" w:line="285" w:lineRule="atLeast"/>
+        <w:rPr>
+          <w:rFonts w:ascii="Consolas" w:eastAsia="Times New Roman" w:hAnsi="Consolas" w:cs="Times New Roman"/>
+          <w:color w:val="CCCCCC"/>
+          <w:kern w:val="0"/>
+          <w:sz w:val="21"/>
+          <w:szCs w:val="21"/>
+          <w:lang w:val="bg-BG" w:eastAsia="bg-BG"/>
+          <w14:ligatures w14:val="none"/>
+        </w:rPr>
+      </w:pPr>
+      <w:r>
+        <w:rPr>
+          <w:rFonts w:ascii="Consolas" w:eastAsia="Times New Roman" w:hAnsi="Consolas" w:cs="Times New Roman"/>
+          <w:color w:val="C586C0"/>
+          <w:kern w:val="0"/>
+          <w:sz w:val="21"/>
+          <w:szCs w:val="21"/>
+          <w:lang w:val="bg-BG" w:eastAsia="bg-BG"/>
+          <w14:ligatures w14:val="none"/>
+        </w:rPr>
+        <w:t>import</w:t>
+      </w:r>
+      <w:r>
+        <w:rPr>
+          <w:rFonts w:ascii="Consolas" w:eastAsia="Times New Roman" w:hAnsi="Consolas" w:cs="Times New Roman"/>
+          <w:color w:val="CCCCCC"/>
+          <w:kern w:val="0"/>
+          <w:sz w:val="21"/>
+          <w:szCs w:val="21"/>
+          <w:lang w:val="bg-BG" w:eastAsia="bg-BG"/>
+          <w14:ligatures w14:val="none"/>
+        </w:rPr>
+        <w:t xml:space="preserve"> { </w:t>
+      </w:r>
+      <w:r>
+        <w:rPr>
+          <w:rFonts w:ascii="Consolas" w:eastAsia="Times New Roman" w:hAnsi="Consolas" w:cs="Times New Roman"/>
+          <w:color w:val="9CDCFE"/>
+          <w:kern w:val="0"/>
+          <w:sz w:val="21"/>
+          <w:szCs w:val="21"/>
+          <w:lang w:val="bg-BG" w:eastAsia="bg-BG"/>
+          <w14:ligatures w14:val="none"/>
+        </w:rPr>
+        <w:t>TaskContext</w:t>
+      </w:r>
+      <w:r>
+        <w:rPr>
+          <w:rFonts w:ascii="Consolas" w:eastAsia="Times New Roman" w:hAnsi="Consolas" w:cs="Times New Roman"/>
+          <w:color w:val="CCCCCC"/>
+          <w:kern w:val="0"/>
+          <w:sz w:val="21"/>
+          <w:szCs w:val="21"/>
+          <w:lang w:val="bg-BG" w:eastAsia="bg-BG"/>
+          <w14:ligatures w14:val="none"/>
+        </w:rPr>
+        <w:t xml:space="preserve"> } </w:t>
+      </w:r>
+      <w:r>
+        <w:rPr>
+          <w:rFonts w:ascii="Consolas" w:eastAsia="Times New Roman" w:hAnsi="Consolas" w:cs="Times New Roman"/>
+          <w:color w:val="C586C0"/>
+          <w:kern w:val="0"/>
+          <w:sz w:val="21"/>
+          <w:szCs w:val="21"/>
+          <w:lang w:val="bg-BG" w:eastAsia="bg-BG"/>
+          <w14:ligatures w14:val="none"/>
+        </w:rPr>
+        <w:t>from</w:t>
+      </w:r>
+      <w:r>
+        <w:rPr>
+          <w:rFonts w:ascii="Consolas" w:eastAsia="Times New Roman" w:hAnsi="Consolas" w:cs="Times New Roman"/>
+          <w:color w:val="CCCCCC"/>
+          <w:kern w:val="0"/>
+          <w:sz w:val="21"/>
+          <w:szCs w:val="21"/>
+          <w:lang w:val="bg-BG" w:eastAsia="bg-BG"/>
+          <w14:ligatures w14:val="none"/>
+        </w:rPr>
+        <w:t xml:space="preserve"> </w:t>
+      </w:r>
+      <w:r>
+        <w:rPr>
+          <w:rFonts w:ascii="Consolas" w:eastAsia="Times New Roman" w:hAnsi="Consolas" w:cs="Times New Roman"/>
+          <w:color w:val="CE9178"/>
+          <w:kern w:val="0"/>
+          <w:sz w:val="21"/>
+          <w:szCs w:val="21"/>
+          <w:lang w:val="bg-BG" w:eastAsia="bg-BG"/>
+          <w14:ligatures w14:val="none"/>
+        </w:rPr>
+        <w:t>"../contexts/TaskContext"</w:t>
+      </w:r>
+    </w:p>
+    <w:p>
+      <w:pPr>
+        <w:shd w:val="clear" w:color="auto" w:fill="1F1F1F"/>
+        <w:spacing w:after="0" w:line="285" w:lineRule="atLeast"/>
+        <w:rPr>
+          <w:rFonts w:ascii="Consolas" w:eastAsia="Times New Roman" w:hAnsi="Consolas" w:cs="Times New Roman"/>
+          <w:color w:val="CCCCCC"/>
+          <w:kern w:val="0"/>
+          <w:sz w:val="21"/>
+          <w:szCs w:val="21"/>
+          <w:lang w:val="bg-BG" w:eastAsia="bg-BG"/>
+          <w14:ligatures w14:val="none"/>
+        </w:rPr>
+      </w:pPr>
+    </w:p>
+    <w:p>
+      <w:pPr>
+        <w:shd w:val="clear" w:color="auto" w:fill="1F1F1F"/>
+        <w:spacing w:after="0" w:line="285" w:lineRule="atLeast"/>
+        <w:rPr>
+          <w:rFonts w:ascii="Consolas" w:eastAsia="Times New Roman" w:hAnsi="Consolas" w:cs="Times New Roman"/>
+          <w:color w:val="CCCCCC"/>
+          <w:kern w:val="0"/>
+          <w:sz w:val="21"/>
+          <w:szCs w:val="21"/>
+          <w:lang w:val="bg-BG" w:eastAsia="bg-BG"/>
+          <w14:ligatures w14:val="none"/>
+        </w:rPr>
+      </w:pPr>
+      <w:r>
+        <w:rPr>
+          <w:rFonts w:ascii="Consolas" w:eastAsia="Times New Roman" w:hAnsi="Consolas" w:cs="Times New Roman"/>
+          <w:color w:val="569CD6"/>
+          <w:kern w:val="0"/>
+          <w:sz w:val="21"/>
+          <w:szCs w:val="21"/>
+          <w:lang w:val="bg-BG" w:eastAsia="bg-BG"/>
+          <w14:ligatures w14:val="none"/>
+        </w:rPr>
+        <w:t>const</w:t>
+      </w:r>
+      <w:r>
+        <w:rPr>
+          <w:rFonts w:ascii="Consolas" w:eastAsia="Times New Roman" w:hAnsi="Consolas" w:cs="Times New Roman"/>
+          <w:color w:val="CCCCCC"/>
+          <w:kern w:val="0"/>
+          <w:sz w:val="21"/>
+          <w:szCs w:val="21"/>
+          <w:lang w:val="bg-BG" w:eastAsia="bg-BG"/>
+          <w14:ligatures w14:val="none"/>
+        </w:rPr>
+        <w:t xml:space="preserve"> </w:t>
+      </w:r>
+      <w:r>
+        <w:rPr>
+          <w:rFonts w:ascii="Consolas" w:eastAsia="Times New Roman" w:hAnsi="Consolas" w:cs="Times New Roman"/>
+          <w:color w:val="DCDCAA"/>
+          <w:kern w:val="0"/>
+          <w:sz w:val="21"/>
+          <w:szCs w:val="21"/>
+          <w:lang w:val="bg-BG" w:eastAsia="bg-BG"/>
+          <w14:ligatures w14:val="none"/>
+        </w:rPr>
+        <w:t>TaskItem</w:t>
+      </w:r>
+      <w:r>
+        <w:rPr>
+          <w:rFonts w:ascii="Consolas" w:eastAsia="Times New Roman" w:hAnsi="Consolas" w:cs="Times New Roman"/>
+          <w:color w:val="CCCCCC"/>
+          <w:kern w:val="0"/>
+          <w:sz w:val="21"/>
+          <w:szCs w:val="21"/>
+          <w:lang w:val="bg-BG" w:eastAsia="bg-BG"/>
+          <w14:ligatures w14:val="none"/>
+        </w:rPr>
+        <w:t xml:space="preserve"> </w:t>
+      </w:r>
+      <w:r>
+        <w:rPr>
+          <w:rFonts w:ascii="Consolas" w:eastAsia="Times New Roman" w:hAnsi="Consolas" w:cs="Times New Roman"/>
+          <w:color w:val="D4D4D4"/>
+          <w:kern w:val="0"/>
+          <w:sz w:val="21"/>
+          <w:szCs w:val="21"/>
+          <w:lang w:val="bg-BG" w:eastAsia="bg-BG"/>
+          <w14:ligatures w14:val="none"/>
+        </w:rPr>
+        <w:t>=</w:t>
+      </w:r>
+      <w:r>
+        <w:rPr>
+          <w:rFonts w:ascii="Consolas" w:eastAsia="Times New Roman" w:hAnsi="Consolas" w:cs="Times New Roman"/>
+          <w:color w:val="CCCCCC"/>
+          <w:kern w:val="0"/>
+          <w:sz w:val="21"/>
+          <w:szCs w:val="21"/>
+          <w:lang w:val="bg-BG" w:eastAsia="bg-BG"/>
+          <w14:ligatures w14:val="none"/>
+        </w:rPr>
+        <w:t xml:space="preserve"> ({ </w:t>
+      </w:r>
+    </w:p>
+    <w:p>
+      <w:pPr>
+        <w:shd w:val="clear" w:color="auto" w:fill="1F1F1F"/>
+        <w:spacing w:after="0" w:line="285" w:lineRule="atLeast"/>
+        <w:rPr>
+          <w:rFonts w:ascii="Consolas" w:eastAsia="Times New Roman" w:hAnsi="Consolas" w:cs="Times New Roman"/>
+          <w:color w:val="CCCCCC"/>
+          <w:kern w:val="0"/>
+          <w:sz w:val="21"/>
+          <w:szCs w:val="21"/>
+          <w:lang w:val="bg-BG" w:eastAsia="bg-BG"/>
+          <w14:ligatures w14:val="none"/>
+        </w:rPr>
+      </w:pPr>
+      <w:r>
+        <w:rPr>
+          <w:rFonts w:ascii="Consolas" w:eastAsia="Times New Roman" w:hAnsi="Consolas" w:cs="Times New Roman"/>
+          <w:color w:val="CCCCCC"/>
+          <w:kern w:val="0"/>
+          <w:sz w:val="21"/>
+          <w:szCs w:val="21"/>
+          <w:lang w:val="bg-BG" w:eastAsia="bg-BG"/>
+          <w14:ligatures w14:val="none"/>
+        </w:rPr>
+        <w:t xml:space="preserve">    </w:t>
+      </w:r>
+      <w:r>
+        <w:rPr>
+          <w:rFonts w:ascii="Consolas" w:eastAsia="Times New Roman" w:hAnsi="Consolas" w:cs="Times New Roman"/>
+          <w:color w:val="9CDCFE"/>
+          <w:kern w:val="0"/>
+          <w:sz w:val="21"/>
+          <w:szCs w:val="21"/>
+          <w:lang w:val="bg-BG" w:eastAsia="bg-BG"/>
+          <w14:ligatures w14:val="none"/>
+        </w:rPr>
+        <w:t>task</w:t>
+      </w:r>
+      <w:r>
+        <w:rPr>
+          <w:rFonts w:ascii="Consolas" w:eastAsia="Times New Roman" w:hAnsi="Consolas" w:cs="Times New Roman"/>
+          <w:color w:val="CCCCCC"/>
+          <w:kern w:val="0"/>
+          <w:sz w:val="21"/>
+          <w:szCs w:val="21"/>
+          <w:lang w:val="bg-BG" w:eastAsia="bg-BG"/>
+          <w14:ligatures w14:val="none"/>
+        </w:rPr>
+        <w:t xml:space="preserve">, </w:t>
+      </w:r>
+    </w:p>
+    <w:p>
+      <w:pPr>
+        <w:shd w:val="clear" w:color="auto" w:fill="1F1F1F"/>
+        <w:spacing w:after="0" w:line="285" w:lineRule="atLeast"/>
+        <w:rPr>
+          <w:rFonts w:ascii="Consolas" w:eastAsia="Times New Roman" w:hAnsi="Consolas" w:cs="Times New Roman"/>
+          <w:color w:val="CCCCCC"/>
+          <w:kern w:val="0"/>
+          <w:sz w:val="21"/>
+          <w:szCs w:val="21"/>
+          <w:lang w:val="bg-BG" w:eastAsia="bg-BG"/>
+          <w14:ligatures w14:val="none"/>
+        </w:rPr>
+      </w:pPr>
+      <w:r>
+        <w:rPr>
+          <w:rFonts w:ascii="Consolas" w:eastAsia="Times New Roman" w:hAnsi="Consolas" w:cs="Times New Roman"/>
+          <w:color w:val="CCCCCC"/>
+          <w:kern w:val="0"/>
+          <w:sz w:val="21"/>
+          <w:szCs w:val="21"/>
+          <w:lang w:val="bg-BG" w:eastAsia="bg-BG"/>
+          <w14:ligatures w14:val="none"/>
+        </w:rPr>
+        <w:t xml:space="preserve">    </w:t>
+      </w:r>
+      <w:r>
+        <w:rPr>
+          <w:rFonts w:ascii="Consolas" w:eastAsia="Times New Roman" w:hAnsi="Consolas" w:cs="Times New Roman"/>
+          <w:color w:val="9CDCFE"/>
+          <w:kern w:val="0"/>
+          <w:sz w:val="21"/>
+          <w:szCs w:val="21"/>
+          <w:lang w:val="bg-BG" w:eastAsia="bg-BG"/>
+          <w14:ligatures w14:val="none"/>
+        </w:rPr>
+        <w:t>taskRemoveHandler</w:t>
+      </w:r>
+      <w:r>
+        <w:rPr>
+          <w:rFonts w:ascii="Consolas" w:eastAsia="Times New Roman" w:hAnsi="Consolas" w:cs="Times New Roman"/>
+          <w:color w:val="CCCCCC"/>
+          <w:kern w:val="0"/>
+          <w:sz w:val="21"/>
+          <w:szCs w:val="21"/>
+          <w:lang w:val="bg-BG" w:eastAsia="bg-BG"/>
+          <w14:ligatures w14:val="none"/>
+        </w:rPr>
+        <w:t xml:space="preserve"> </w:t>
+      </w:r>
+    </w:p>
+    <w:p>
+      <w:pPr>
+        <w:shd w:val="clear" w:color="auto" w:fill="1F1F1F"/>
+        <w:spacing w:after="0" w:line="285" w:lineRule="atLeast"/>
+        <w:rPr>
+          <w:rFonts w:ascii="Consolas" w:eastAsia="Times New Roman" w:hAnsi="Consolas" w:cs="Times New Roman"/>
+          <w:color w:val="CCCCCC"/>
+          <w:kern w:val="0"/>
+          <w:sz w:val="21"/>
+          <w:szCs w:val="21"/>
+          <w:lang w:val="bg-BG" w:eastAsia="bg-BG"/>
+          <w14:ligatures w14:val="none"/>
+        </w:rPr>
+      </w:pPr>
+      <w:r>
+        <w:rPr>
+          <w:rFonts w:ascii="Consolas" w:eastAsia="Times New Roman" w:hAnsi="Consolas" w:cs="Times New Roman"/>
+          <w:color w:val="CCCCCC"/>
+          <w:kern w:val="0"/>
+          <w:sz w:val="21"/>
+          <w:szCs w:val="21"/>
+          <w:lang w:val="bg-BG" w:eastAsia="bg-BG"/>
+          <w14:ligatures w14:val="none"/>
+        </w:rPr>
+        <w:t xml:space="preserve">}) </w:t>
+      </w:r>
+      <w:r>
+        <w:rPr>
+          <w:rFonts w:ascii="Consolas" w:eastAsia="Times New Roman" w:hAnsi="Consolas" w:cs="Times New Roman"/>
+          <w:color w:val="569CD6"/>
+          <w:kern w:val="0"/>
+          <w:sz w:val="21"/>
+          <w:szCs w:val="21"/>
+          <w:lang w:val="bg-BG" w:eastAsia="bg-BG"/>
+          <w14:ligatures w14:val="none"/>
+        </w:rPr>
+        <w:t>=&gt;</w:t>
+      </w:r>
+      <w:r>
+        <w:rPr>
+          <w:rFonts w:ascii="Consolas" w:eastAsia="Times New Roman" w:hAnsi="Consolas" w:cs="Times New Roman"/>
+          <w:color w:val="CCCCCC"/>
+          <w:kern w:val="0"/>
+          <w:sz w:val="21"/>
+          <w:szCs w:val="21"/>
+          <w:lang w:val="bg-BG" w:eastAsia="bg-BG"/>
+          <w14:ligatures w14:val="none"/>
+        </w:rPr>
+        <w:t xml:space="preserve"> {</w:t>
+      </w:r>
+    </w:p>
+    <w:p>
+      <w:pPr>
+        <w:shd w:val="clear" w:color="auto" w:fill="1F1F1F"/>
+        <w:spacing w:after="0" w:line="285" w:lineRule="atLeast"/>
+        <w:rPr>
+          <w:rFonts w:ascii="Consolas" w:eastAsia="Times New Roman" w:hAnsi="Consolas" w:cs="Times New Roman"/>
+          <w:color w:val="CCCCCC"/>
+          <w:kern w:val="0"/>
+          <w:sz w:val="21"/>
+          <w:szCs w:val="21"/>
+          <w:lang w:val="bg-BG" w:eastAsia="bg-BG"/>
+          <w14:ligatures w14:val="none"/>
+        </w:rPr>
+      </w:pPr>
+      <w:r>
+        <w:rPr>
+          <w:rFonts w:ascii="Consolas" w:eastAsia="Times New Roman" w:hAnsi="Consolas" w:cs="Times New Roman"/>
+          <w:noProof/>
+          <w:color w:val="CCCCCC"/>
+          <w:kern w:val="0"/>
+          <w:sz w:val="21"/>
+          <w:szCs w:val="21"/>
+          <w:lang w:val="bg-BG" w:eastAsia="bg-BG"/>
+        </w:rPr>
+        <mc:AlternateContent>
+          <mc:Choice Requires="wps">
+            <w:drawing>
+              <wp:anchor distT="0" distB="0" distL="114300" distR="114300" simplePos="0" relativeHeight="251687936" behindDoc="0" locked="0" layoutInCell="1" allowOverlap="1" wp14:anchorId="57312C60" wp14:editId="0AE9A59D">
+                <wp:simplePos x="0" y="0"/>
+                <wp:positionH relativeFrom="column">
+                  <wp:posOffset>59055</wp:posOffset>
+                </wp:positionH>
+                <wp:positionV relativeFrom="paragraph">
+                  <wp:posOffset>130810</wp:posOffset>
+                </wp:positionV>
+                <wp:extent cx="3232150" cy="469900"/>
+                <wp:effectExtent l="0" t="0" r="25400" b="25400"/>
+                <wp:wrapNone/>
+                <wp:docPr id="289479833" name="Oval 2"/>
+                <wp:cNvGraphicFramePr/>
+                <a:graphic xmlns:a="http://schemas.openxmlformats.org/drawingml/2006/main">
+                  <a:graphicData uri="http://schemas.microsoft.com/office/word/2010/wordprocessingShape">
+                    <wps:wsp>
+                      <wps:cNvSpPr/>
+                      <wps:spPr>
+                        <a:xfrm>
+                          <a:off x="0" y="0"/>
+                          <a:ext cx="3232150" cy="469900"/>
+                        </a:xfrm>
+                        <a:prstGeom prst="ellipse">
+                          <a:avLst/>
+                        </a:prstGeom>
+                        <a:noFill/>
+                        <a:ln>
+                          <a:solidFill>
+                            <a:srgbClr val="FF0000"/>
+                          </a:solidFill>
+                        </a:ln>
+                      </wps:spPr>
+                      <wps:style>
+                        <a:lnRef idx="2">
+                          <a:schemeClr val="accent1">
+                            <a:shade val="50000"/>
+                          </a:schemeClr>
+                        </a:lnRef>
+                        <a:fillRef idx="1">
+                          <a:schemeClr val="accent1"/>
+                        </a:fillRef>
+                        <a:effectRef idx="0">
+                          <a:schemeClr val="accent1"/>
+                        </a:effectRef>
+                        <a:fontRef idx="minor">
+                          <a:schemeClr val="lt1"/>
+                        </a:fontRef>
+                      </wps:style>
+                      <wps:bodyPr rot="0" spcFirstLastPara="0" vertOverflow="overflow" horzOverflow="overflow" vert="horz" wrap="square" lIns="91440" tIns="45720" rIns="91440" bIns="45720" numCol="1" spcCol="0" rtlCol="0" fromWordArt="0" anchor="ctr" anchorCtr="0" forceAA="0" compatLnSpc="1">
+                        <a:prstTxWarp prst="textNoShape">
+                          <a:avLst/>
+                        </a:prstTxWarp>
+                        <a:noAutofit/>
+                      </wps:bodyPr>
+                    </wps:wsp>
+                  </a:graphicData>
+                </a:graphic>
+                <wp14:sizeRelH relativeFrom="margin">
+                  <wp14:pctWidth>0</wp14:pctWidth>
+                </wp14:sizeRelH>
+              </wp:anchor>
+            </w:drawing>
+          </mc:Choice>
+          <mc:Fallback>
+            <w:pict>
+              <v:oval w14:anchorId="7B8799DA" id="Oval 2" o:spid="_x0000_s1026" style="position:absolute;margin-left:4.65pt;margin-top:10.3pt;width:254.5pt;height:37pt;z-index:251687936;visibility:visible;mso-wrap-style:square;mso-width-percent:0;mso-wrap-distance-left:9pt;mso-wrap-distance-top:0;mso-wrap-distance-right:9pt;mso-wrap-distance-bottom:0;mso-position-horizontal:absolute;mso-position-horizontal-relative:text;mso-position-vertical:absolute;mso-position-vertical-relative:text;mso-width-percent:0;mso-width-relative:margin;v-text-anchor:middle" o:gfxdata="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" filled="f" strokecolor="red" strokeweight="1pt">
+                <v:stroke joinstyle="miter"/>
+              </v:oval>
+            </w:pict>
+          </mc:Fallback>
+        </mc:AlternateContent>
+      </w:r>
+    </w:p>
+    <w:p>
+      <w:pPr>
+        <w:shd w:val="clear" w:color="auto" w:fill="1F1F1F"/>
+        <w:spacing w:after="0" w:line="285" w:lineRule="atLeast"/>
+        <w:rPr>
+          <w:rFonts w:ascii="Consolas" w:eastAsia="Times New Roman" w:hAnsi="Consolas" w:cs="Times New Roman"/>
+          <w:color w:val="CCCCCC"/>
+          <w:kern w:val="0"/>
+          <w:sz w:val="21"/>
+          <w:szCs w:val="21"/>
+          <w:lang w:val="bg-BG" w:eastAsia="bg-BG"/>
+          <w14:ligatures w14:val="none"/>
+        </w:rPr>
+      </w:pPr>
+      <w:r>
+        <w:rPr>
+          <w:rFonts w:ascii="Consolas" w:eastAsia="Times New Roman" w:hAnsi="Consolas" w:cs="Times New Roman"/>
+          <w:color w:val="CCCCCC"/>
+          <w:kern w:val="0"/>
+          <w:sz w:val="21"/>
+          <w:szCs w:val="21"/>
+          <w:lang w:val="bg-BG" w:eastAsia="bg-BG"/>
+          <w14:ligatures w14:val="none"/>
+        </w:rPr>
+        <w:t xml:space="preserve">    </w:t>
+      </w:r>
+      <w:r>
+        <w:rPr>
+          <w:rFonts w:ascii="Consolas" w:eastAsia="Times New Roman" w:hAnsi="Consolas" w:cs="Times New Roman"/>
+          <w:color w:val="569CD6"/>
+          <w:kern w:val="0"/>
+          <w:sz w:val="21"/>
+          <w:szCs w:val="21"/>
+          <w:lang w:val="bg-BG" w:eastAsia="bg-BG"/>
+          <w14:ligatures w14:val="none"/>
+        </w:rPr>
+        <w:t>const</w:t>
+      </w:r>
+      <w:r>
+        <w:rPr>
+          <w:rFonts w:ascii="Consolas" w:eastAsia="Times New Roman" w:hAnsi="Consolas" w:cs="Times New Roman"/>
+          <w:color w:val="CCCCCC"/>
+          <w:kern w:val="0"/>
+          <w:sz w:val="21"/>
+          <w:szCs w:val="21"/>
+          <w:lang w:val="bg-BG" w:eastAsia="bg-BG"/>
+          <w14:ligatures w14:val="none"/>
+        </w:rPr>
+        <w:t xml:space="preserve"> </w:t>
+      </w:r>
+      <w:r>
+        <w:rPr>
+          <w:rFonts w:ascii="Consolas" w:eastAsia="Times New Roman" w:hAnsi="Consolas" w:cs="Times New Roman"/>
+          <w:color w:val="4FC1FF"/>
+          <w:kern w:val="0"/>
+          <w:sz w:val="21"/>
+          <w:szCs w:val="21"/>
+          <w:lang w:val="bg-BG" w:eastAsia="bg-BG"/>
+          <w14:ligatures w14:val="none"/>
+        </w:rPr>
+        <w:t>value</w:t>
+      </w:r>
+      <w:r>
+        <w:rPr>
+          <w:rFonts w:ascii="Consolas" w:eastAsia="Times New Roman" w:hAnsi="Consolas" w:cs="Times New Roman"/>
+          <w:color w:val="CCCCCC"/>
+          <w:kern w:val="0"/>
+          <w:sz w:val="21"/>
+          <w:szCs w:val="21"/>
+          <w:lang w:val="bg-BG" w:eastAsia="bg-BG"/>
+          <w14:ligatures w14:val="none"/>
+        </w:rPr>
+        <w:t xml:space="preserve"> </w:t>
+      </w:r>
+      <w:r>
+        <w:rPr>
+          <w:rFonts w:ascii="Consolas" w:eastAsia="Times New Roman" w:hAnsi="Consolas" w:cs="Times New Roman"/>
+          <w:color w:val="D4D4D4"/>
+          <w:kern w:val="0"/>
+          <w:sz w:val="21"/>
+          <w:szCs w:val="21"/>
+          <w:lang w:val="bg-BG" w:eastAsia="bg-BG"/>
+          <w14:ligatures w14:val="none"/>
+        </w:rPr>
+        <w:t>=</w:t>
+      </w:r>
+      <w:r>
+        <w:rPr>
+          <w:rFonts w:ascii="Consolas" w:eastAsia="Times New Roman" w:hAnsi="Consolas" w:cs="Times New Roman"/>
+          <w:color w:val="CCCCCC"/>
+          <w:kern w:val="0"/>
+          <w:sz w:val="21"/>
+          <w:szCs w:val="21"/>
+          <w:lang w:val="bg-BG" w:eastAsia="bg-BG"/>
+          <w14:ligatures w14:val="none"/>
+        </w:rPr>
+        <w:t xml:space="preserve"> </w:t>
+      </w:r>
+      <w:r>
+        <w:rPr>
+          <w:rFonts w:ascii="Consolas" w:eastAsia="Times New Roman" w:hAnsi="Consolas" w:cs="Times New Roman"/>
+          <w:color w:val="DCDCAA"/>
+          <w:kern w:val="0"/>
+          <w:sz w:val="21"/>
+          <w:szCs w:val="21"/>
+          <w:lang w:val="bg-BG" w:eastAsia="bg-BG"/>
+          <w14:ligatures w14:val="none"/>
+        </w:rPr>
+        <w:t>useContext</w:t>
+      </w:r>
+      <w:r>
+        <w:rPr>
+          <w:rFonts w:ascii="Consolas" w:eastAsia="Times New Roman" w:hAnsi="Consolas" w:cs="Times New Roman"/>
+          <w:color w:val="CCCCCC"/>
+          <w:kern w:val="0"/>
+          <w:sz w:val="21"/>
+          <w:szCs w:val="21"/>
+          <w:lang w:val="bg-BG" w:eastAsia="bg-BG"/>
+          <w14:ligatures w14:val="none"/>
+        </w:rPr>
+        <w:t>(</w:t>
+      </w:r>
+      <w:r>
+        <w:rPr>
+          <w:rFonts w:ascii="Consolas" w:eastAsia="Times New Roman" w:hAnsi="Consolas" w:cs="Times New Roman"/>
+          <w:color w:val="4FC1FF"/>
+          <w:kern w:val="0"/>
+          <w:sz w:val="21"/>
+          <w:szCs w:val="21"/>
+          <w:lang w:val="bg-BG" w:eastAsia="bg-BG"/>
+          <w14:ligatures w14:val="none"/>
+        </w:rPr>
+        <w:t>TaskContext</w:t>
+      </w:r>
+      <w:r>
+        <w:rPr>
+          <w:rFonts w:ascii="Consolas" w:eastAsia="Times New Roman" w:hAnsi="Consolas" w:cs="Times New Roman"/>
+          <w:color w:val="CCCCCC"/>
+          <w:kern w:val="0"/>
+          <w:sz w:val="21"/>
+          <w:szCs w:val="21"/>
+          <w:lang w:val="bg-BG" w:eastAsia="bg-BG"/>
+          <w14:ligatures w14:val="none"/>
+        </w:rPr>
+        <w:t>)</w:t>
+      </w:r>
+    </w:p>
+    <w:p>
+      <w:pPr>
+        <w:shd w:val="clear" w:color="auto" w:fill="1F1F1F"/>
+        <w:spacing w:after="0" w:line="285" w:lineRule="atLeast"/>
+        <w:rPr>
+          <w:rFonts w:ascii="Consolas" w:eastAsia="Times New Roman" w:hAnsi="Consolas" w:cs="Times New Roman"/>
+          <w:color w:val="CCCCCC"/>
+          <w:kern w:val="0"/>
+          <w:sz w:val="21"/>
+          <w:szCs w:val="21"/>
+          <w:lang w:val="bg-BG" w:eastAsia="bg-BG"/>
+          <w14:ligatures w14:val="none"/>
+        </w:rPr>
+      </w:pPr>
+      <w:r>
+        <w:rPr>
+          <w:rFonts w:ascii="Consolas" w:eastAsia="Times New Roman" w:hAnsi="Consolas" w:cs="Times New Roman"/>
+          <w:color w:val="CCCCCC"/>
+          <w:kern w:val="0"/>
+          <w:sz w:val="21"/>
+          <w:szCs w:val="21"/>
+          <w:lang w:val="bg-BG" w:eastAsia="bg-BG"/>
+          <w14:ligatures w14:val="none"/>
+        </w:rPr>
+        <w:t xml:space="preserve">    </w:t>
+      </w:r>
+      <w:r>
+        <w:rPr>
+          <w:rFonts w:ascii="Consolas" w:eastAsia="Times New Roman" w:hAnsi="Consolas" w:cs="Times New Roman"/>
+          <w:color w:val="9CDCFE"/>
+          <w:kern w:val="0"/>
+          <w:sz w:val="21"/>
+          <w:szCs w:val="21"/>
+          <w:lang w:val="bg-BG" w:eastAsia="bg-BG"/>
+          <w14:ligatures w14:val="none"/>
+        </w:rPr>
+        <w:t>console</w:t>
+      </w:r>
+      <w:r>
+        <w:rPr>
+          <w:rFonts w:ascii="Consolas" w:eastAsia="Times New Roman" w:hAnsi="Consolas" w:cs="Times New Roman"/>
+          <w:color w:val="CCCCCC"/>
+          <w:kern w:val="0"/>
+          <w:sz w:val="21"/>
+          <w:szCs w:val="21"/>
+          <w:lang w:val="bg-BG" w:eastAsia="bg-BG"/>
+          <w14:ligatures w14:val="none"/>
+        </w:rPr>
+        <w:t>.</w:t>
+      </w:r>
+      <w:r>
+        <w:rPr>
+          <w:rFonts w:ascii="Consolas" w:eastAsia="Times New Roman" w:hAnsi="Consolas" w:cs="Times New Roman"/>
+          <w:color w:val="DCDCAA"/>
+          <w:kern w:val="0"/>
+          <w:sz w:val="21"/>
+          <w:szCs w:val="21"/>
+          <w:lang w:val="bg-BG" w:eastAsia="bg-BG"/>
+          <w14:ligatures w14:val="none"/>
+        </w:rPr>
+        <w:t>log</w:t>
+      </w:r>
+      <w:r>
+        <w:rPr>
+          <w:rFonts w:ascii="Consolas" w:eastAsia="Times New Roman" w:hAnsi="Consolas" w:cs="Times New Roman"/>
+          <w:color w:val="CCCCCC"/>
+          <w:kern w:val="0"/>
+          <w:sz w:val="21"/>
+          <w:szCs w:val="21"/>
+          <w:lang w:val="bg-BG" w:eastAsia="bg-BG"/>
+          <w14:ligatures w14:val="none"/>
+        </w:rPr>
+        <w:t>(</w:t>
+      </w:r>
+      <w:r>
+        <w:rPr>
+          <w:rFonts w:ascii="Consolas" w:eastAsia="Times New Roman" w:hAnsi="Consolas" w:cs="Times New Roman"/>
+          <w:color w:val="4FC1FF"/>
+          <w:kern w:val="0"/>
+          <w:sz w:val="21"/>
+          <w:szCs w:val="21"/>
+          <w:lang w:val="bg-BG" w:eastAsia="bg-BG"/>
+          <w14:ligatures w14:val="none"/>
+        </w:rPr>
+        <w:t>value</w:t>
+      </w:r>
+      <w:r>
+        <w:rPr>
+          <w:rFonts w:ascii="Consolas" w:eastAsia="Times New Roman" w:hAnsi="Consolas" w:cs="Times New Roman"/>
+          <w:color w:val="CCCCCC"/>
+          <w:kern w:val="0"/>
+          <w:sz w:val="21"/>
+          <w:szCs w:val="21"/>
+          <w:lang w:val="bg-BG" w:eastAsia="bg-BG"/>
+          <w14:ligatures w14:val="none"/>
+        </w:rPr>
+        <w:t>)</w:t>
+      </w:r>
+    </w:p>
+    <w:p>
+      <w:pPr>
+        <w:shd w:val="clear" w:color="auto" w:fill="1F1F1F"/>
+        <w:spacing w:after="0" w:line="285" w:lineRule="atLeast"/>
+        <w:rPr>
+          <w:rFonts w:ascii="Consolas" w:eastAsia="Times New Roman" w:hAnsi="Consolas" w:cs="Times New Roman"/>
+          <w:color w:val="CCCCCC"/>
+          <w:kern w:val="0"/>
+          <w:sz w:val="21"/>
+          <w:szCs w:val="21"/>
+          <w:lang w:val="bg-BG" w:eastAsia="bg-BG"/>
+          <w14:ligatures w14:val="none"/>
+        </w:rPr>
+      </w:pPr>
+      <w:r>
+        <w:rPr>
+          <w:rFonts w:ascii="Consolas" w:eastAsia="Times New Roman" w:hAnsi="Consolas" w:cs="Times New Roman"/>
+          <w:color w:val="CCCCCC"/>
+          <w:kern w:val="0"/>
+          <w:sz w:val="21"/>
+          <w:szCs w:val="21"/>
+          <w:lang w:val="bg-BG" w:eastAsia="bg-BG"/>
+          <w14:ligatures w14:val="none"/>
+        </w:rPr>
+        <w:t xml:space="preserve">    </w:t>
+      </w:r>
+      <w:r>
+        <w:rPr>
+          <w:rFonts w:ascii="Consolas" w:eastAsia="Times New Roman" w:hAnsi="Consolas" w:cs="Times New Roman"/>
+          <w:color w:val="C586C0"/>
+          <w:kern w:val="0"/>
+          <w:sz w:val="21"/>
+          <w:szCs w:val="21"/>
+          <w:lang w:val="bg-BG" w:eastAsia="bg-BG"/>
+          <w14:ligatures w14:val="none"/>
+        </w:rPr>
+        <w:t>return</w:t>
+      </w:r>
+      <w:r>
+        <w:rPr>
+          <w:rFonts w:ascii="Consolas" w:eastAsia="Times New Roman" w:hAnsi="Consolas" w:cs="Times New Roman"/>
+          <w:color w:val="CCCCCC"/>
+          <w:kern w:val="0"/>
+          <w:sz w:val="21"/>
+          <w:szCs w:val="21"/>
+          <w:lang w:val="bg-BG" w:eastAsia="bg-BG"/>
+          <w14:ligatures w14:val="none"/>
+        </w:rPr>
+        <w:t xml:space="preserve"> (</w:t>
+      </w:r>
+    </w:p>
+    <w:p>
+      <w:pPr>
+        <w:shd w:val="clear" w:color="auto" w:fill="1F1F1F"/>
+        <w:spacing w:after="0" w:line="285" w:lineRule="atLeast"/>
+        <w:rPr>
+          <w:rFonts w:ascii="Consolas" w:eastAsia="Times New Roman" w:hAnsi="Consolas" w:cs="Times New Roman"/>
+          <w:color w:val="CCCCCC"/>
+          <w:kern w:val="0"/>
+          <w:sz w:val="21"/>
+          <w:szCs w:val="21"/>
+          <w:lang w:val="bg-BG" w:eastAsia="bg-BG"/>
+          <w14:ligatures w14:val="none"/>
+        </w:rPr>
+      </w:pPr>
+      <w:r>
+        <w:rPr>
+          <w:rFonts w:ascii="Consolas" w:eastAsia="Times New Roman" w:hAnsi="Consolas" w:cs="Times New Roman"/>
+          <w:color w:val="CCCCCC"/>
+          <w:kern w:val="0"/>
+          <w:sz w:val="21"/>
+          <w:szCs w:val="21"/>
+          <w:lang w:val="bg-BG" w:eastAsia="bg-BG"/>
+          <w14:ligatures w14:val="none"/>
+        </w:rPr>
+        <w:t xml:space="preserve">        </w:t>
+      </w:r>
+      <w:r>
+        <w:rPr>
+          <w:rFonts w:ascii="Consolas" w:eastAsia="Times New Roman" w:hAnsi="Consolas" w:cs="Times New Roman"/>
+          <w:color w:val="808080"/>
+          <w:kern w:val="0"/>
+          <w:sz w:val="21"/>
+          <w:szCs w:val="21"/>
+          <w:lang w:val="bg-BG" w:eastAsia="bg-BG"/>
+          <w14:ligatures w14:val="none"/>
+        </w:rPr>
+        <w:t>&lt;</w:t>
+      </w:r>
+      <w:r>
+        <w:rPr>
+          <w:rFonts w:ascii="Consolas" w:eastAsia="Times New Roman" w:hAnsi="Consolas" w:cs="Times New Roman"/>
+          <w:color w:val="569CD6"/>
+          <w:kern w:val="0"/>
+          <w:sz w:val="21"/>
+          <w:szCs w:val="21"/>
+          <w:lang w:val="bg-BG" w:eastAsia="bg-BG"/>
+          <w14:ligatures w14:val="none"/>
+        </w:rPr>
+        <w:t>div</w:t>
+      </w:r>
+      <w:r>
+        <w:rPr>
+          <w:rFonts w:ascii="Consolas" w:eastAsia="Times New Roman" w:hAnsi="Consolas" w:cs="Times New Roman"/>
+          <w:color w:val="CCCCCC"/>
+          <w:kern w:val="0"/>
+          <w:sz w:val="21"/>
+          <w:szCs w:val="21"/>
+          <w:lang w:val="bg-BG" w:eastAsia="bg-BG"/>
+          <w14:ligatures w14:val="none"/>
+        </w:rPr>
+        <w:t xml:space="preserve"> </w:t>
+      </w:r>
+      <w:r>
+        <w:rPr>
+          <w:rFonts w:ascii="Consolas" w:eastAsia="Times New Roman" w:hAnsi="Consolas" w:cs="Times New Roman"/>
+          <w:color w:val="9CDCFE"/>
+          <w:kern w:val="0"/>
+          <w:sz w:val="21"/>
+          <w:szCs w:val="21"/>
+          <w:lang w:val="bg-BG" w:eastAsia="bg-BG"/>
+          <w14:ligatures w14:val="none"/>
+        </w:rPr>
+        <w:t>className</w:t>
+      </w:r>
+      <w:r>
+        <w:rPr>
+          <w:rFonts w:ascii="Consolas" w:eastAsia="Times New Roman" w:hAnsi="Consolas" w:cs="Times New Roman"/>
+          <w:color w:val="D4D4D4"/>
+          <w:kern w:val="0"/>
+          <w:sz w:val="21"/>
+          <w:szCs w:val="21"/>
+          <w:lang w:val="bg-BG" w:eastAsia="bg-BG"/>
+          <w14:ligatures w14:val="none"/>
+        </w:rPr>
+        <w:t>=</w:t>
+      </w:r>
+      <w:r>
+        <w:rPr>
+          <w:rFonts w:ascii="Consolas" w:eastAsia="Times New Roman" w:hAnsi="Consolas" w:cs="Times New Roman"/>
+          <w:color w:val="CE9178"/>
+          <w:kern w:val="0"/>
+          <w:sz w:val="21"/>
+          <w:szCs w:val="21"/>
+          <w:lang w:val="bg-BG" w:eastAsia="bg-BG"/>
+          <w14:ligatures w14:val="none"/>
+        </w:rPr>
+        <w:t>"list-item"</w:t>
+      </w:r>
+      <w:r>
+        <w:rPr>
+          <w:rFonts w:ascii="Consolas" w:eastAsia="Times New Roman" w:hAnsi="Consolas" w:cs="Times New Roman"/>
+          <w:color w:val="CCCCCC"/>
+          <w:kern w:val="0"/>
+          <w:sz w:val="21"/>
+          <w:szCs w:val="21"/>
+          <w:lang w:val="bg-BG" w:eastAsia="bg-BG"/>
+          <w14:ligatures w14:val="none"/>
+        </w:rPr>
+        <w:t xml:space="preserve"> </w:t>
+      </w:r>
+      <w:r>
+        <w:rPr>
+          <w:rFonts w:ascii="Consolas" w:eastAsia="Times New Roman" w:hAnsi="Consolas" w:cs="Times New Roman"/>
+          <w:color w:val="9CDCFE"/>
+          <w:kern w:val="0"/>
+          <w:sz w:val="21"/>
+          <w:szCs w:val="21"/>
+          <w:lang w:val="bg-BG" w:eastAsia="bg-BG"/>
+          <w14:ligatures w14:val="none"/>
+        </w:rPr>
+        <w:t>id</w:t>
+      </w:r>
+      <w:r>
+        <w:rPr>
+          <w:rFonts w:ascii="Consolas" w:eastAsia="Times New Roman" w:hAnsi="Consolas" w:cs="Times New Roman"/>
+          <w:color w:val="D4D4D4"/>
+          <w:kern w:val="0"/>
+          <w:sz w:val="21"/>
+          <w:szCs w:val="21"/>
+          <w:lang w:val="bg-BG" w:eastAsia="bg-BG"/>
+          <w14:ligatures w14:val="none"/>
+        </w:rPr>
+        <w:t>=</w:t>
+      </w:r>
+      <w:r>
+        <w:rPr>
+          <w:rFonts w:ascii="Consolas" w:eastAsia="Times New Roman" w:hAnsi="Consolas" w:cs="Times New Roman"/>
+          <w:color w:val="569CD6"/>
+          <w:kern w:val="0"/>
+          <w:sz w:val="21"/>
+          <w:szCs w:val="21"/>
+          <w:lang w:val="bg-BG" w:eastAsia="bg-BG"/>
+          <w14:ligatures w14:val="none"/>
+        </w:rPr>
+        <w:t>{</w:t>
+      </w:r>
+      <w:r>
+        <w:rPr>
+          <w:rFonts w:ascii="Consolas" w:eastAsia="Times New Roman" w:hAnsi="Consolas" w:cs="Times New Roman"/>
+          <w:color w:val="9CDCFE"/>
+          <w:kern w:val="0"/>
+          <w:sz w:val="21"/>
+          <w:szCs w:val="21"/>
+          <w:lang w:val="bg-BG" w:eastAsia="bg-BG"/>
+          <w14:ligatures w14:val="none"/>
+        </w:rPr>
+        <w:t>task</w:t>
+      </w:r>
+      <w:r>
+        <w:rPr>
+          <w:rFonts w:ascii="Consolas" w:eastAsia="Times New Roman" w:hAnsi="Consolas" w:cs="Times New Roman"/>
+          <w:color w:val="D4D4D4"/>
+          <w:kern w:val="0"/>
+          <w:sz w:val="21"/>
+          <w:szCs w:val="21"/>
+          <w:lang w:val="bg-BG" w:eastAsia="bg-BG"/>
+          <w14:ligatures w14:val="none"/>
+        </w:rPr>
+        <w:t>.</w:t>
+      </w:r>
+      <w:r>
+        <w:rPr>
+          <w:rFonts w:ascii="Consolas" w:eastAsia="Times New Roman" w:hAnsi="Consolas" w:cs="Times New Roman"/>
+          <w:color w:val="9CDCFE"/>
+          <w:kern w:val="0"/>
+          <w:sz w:val="21"/>
+          <w:szCs w:val="21"/>
+          <w:lang w:val="bg-BG" w:eastAsia="bg-BG"/>
+          <w14:ligatures w14:val="none"/>
+        </w:rPr>
+        <w:t>_id</w:t>
+      </w:r>
+      <w:r>
+        <w:rPr>
+          <w:rFonts w:ascii="Consolas" w:eastAsia="Times New Roman" w:hAnsi="Consolas" w:cs="Times New Roman"/>
+          <w:color w:val="569CD6"/>
+          <w:kern w:val="0"/>
+          <w:sz w:val="21"/>
+          <w:szCs w:val="21"/>
+          <w:lang w:val="bg-BG" w:eastAsia="bg-BG"/>
+          <w14:ligatures w14:val="none"/>
+        </w:rPr>
+        <w:t>}</w:t>
+      </w:r>
+      <w:r>
+        <w:rPr>
+          <w:rFonts w:ascii="Consolas" w:eastAsia="Times New Roman" w:hAnsi="Consolas" w:cs="Times New Roman"/>
+          <w:color w:val="808080"/>
+          <w:kern w:val="0"/>
+          <w:sz w:val="21"/>
+          <w:szCs w:val="21"/>
+          <w:lang w:val="bg-BG" w:eastAsia="bg-BG"/>
+          <w14:ligatures w14:val="none"/>
+        </w:rPr>
+        <w:t>&gt;</w:t>
+      </w:r>
+    </w:p>
+    <w:p>
+      <w:pPr>
+        <w:shd w:val="clear" w:color="auto" w:fill="1F1F1F"/>
+        <w:spacing w:after="0" w:line="285" w:lineRule="atLeast"/>
+        <w:rPr>
+          <w:rFonts w:ascii="Consolas" w:eastAsia="Times New Roman" w:hAnsi="Consolas" w:cs="Times New Roman"/>
+          <w:color w:val="CCCCCC"/>
+          <w:kern w:val="0"/>
+          <w:sz w:val="21"/>
+          <w:szCs w:val="21"/>
+          <w:lang w:val="bg-BG" w:eastAsia="bg-BG"/>
+          <w14:ligatures w14:val="none"/>
+        </w:rPr>
+      </w:pPr>
+      <w:r>
+        <w:rPr>
+          <w:rFonts w:ascii="Consolas" w:eastAsia="Times New Roman" w:hAnsi="Consolas" w:cs="Times New Roman"/>
+          <w:color w:val="CCCCCC"/>
+          <w:kern w:val="0"/>
+          <w:sz w:val="21"/>
+          <w:szCs w:val="21"/>
+          <w:lang w:val="bg-BG" w:eastAsia="bg-BG"/>
+          <w14:ligatures w14:val="none"/>
+        </w:rPr>
+        <w:t xml:space="preserve">            </w:t>
+      </w:r>
+      <w:r>
+        <w:rPr>
+          <w:rFonts w:ascii="Consolas" w:eastAsia="Times New Roman" w:hAnsi="Consolas" w:cs="Times New Roman"/>
+          <w:color w:val="808080"/>
+          <w:kern w:val="0"/>
+          <w:sz w:val="21"/>
+          <w:szCs w:val="21"/>
+          <w:lang w:val="bg-BG" w:eastAsia="bg-BG"/>
+          <w14:ligatures w14:val="none"/>
+        </w:rPr>
+        <w:t>&lt;</w:t>
+      </w:r>
+      <w:r>
+        <w:rPr>
+          <w:rFonts w:ascii="Consolas" w:eastAsia="Times New Roman" w:hAnsi="Consolas" w:cs="Times New Roman"/>
+          <w:color w:val="569CD6"/>
+          <w:kern w:val="0"/>
+          <w:sz w:val="21"/>
+          <w:szCs w:val="21"/>
+          <w:lang w:val="bg-BG" w:eastAsia="bg-BG"/>
+          <w14:ligatures w14:val="none"/>
+        </w:rPr>
+        <w:t>li</w:t>
+      </w:r>
+      <w:r>
+        <w:rPr>
+          <w:rFonts w:ascii="Consolas" w:eastAsia="Times New Roman" w:hAnsi="Consolas" w:cs="Times New Roman"/>
+          <w:color w:val="808080"/>
+          <w:kern w:val="0"/>
+          <w:sz w:val="21"/>
+          <w:szCs w:val="21"/>
+          <w:lang w:val="bg-BG" w:eastAsia="bg-BG"/>
+          <w14:ligatures w14:val="none"/>
+        </w:rPr>
+        <w:t>&gt;</w:t>
+      </w:r>
+    </w:p>
+    <w:p>
+      <w:pPr>
+        <w:shd w:val="clear" w:color="auto" w:fill="1F1F1F"/>
+        <w:spacing w:after="0" w:line="285" w:lineRule="atLeast"/>
+        <w:rPr>
+          <w:rFonts w:ascii="Consolas" w:eastAsia="Times New Roman" w:hAnsi="Consolas" w:cs="Times New Roman"/>
+          <w:color w:val="CCCCCC"/>
+          <w:kern w:val="0"/>
+          <w:sz w:val="21"/>
+          <w:szCs w:val="21"/>
+          <w:lang w:val="bg-BG" w:eastAsia="bg-BG"/>
+          <w14:ligatures w14:val="none"/>
+        </w:rPr>
+      </w:pPr>
+      <w:r>
+        <w:rPr>
+          <w:rFonts w:ascii="Consolas" w:eastAsia="Times New Roman" w:hAnsi="Consolas" w:cs="Times New Roman"/>
+          <w:color w:val="CCCCCC"/>
+          <w:kern w:val="0"/>
+          <w:sz w:val="21"/>
+          <w:szCs w:val="21"/>
+          <w:lang w:val="bg-BG" w:eastAsia="bg-BG"/>
+          <w14:ligatures w14:val="none"/>
+        </w:rPr>
+        <w:t xml:space="preserve">                </w:t>
+      </w:r>
+      <w:r>
+        <w:rPr>
+          <w:rFonts w:ascii="Consolas" w:eastAsia="Times New Roman" w:hAnsi="Consolas" w:cs="Times New Roman"/>
+          <w:color w:val="569CD6"/>
+          <w:kern w:val="0"/>
+          <w:sz w:val="21"/>
+          <w:szCs w:val="21"/>
+          <w:lang w:val="bg-BG" w:eastAsia="bg-BG"/>
+          <w14:ligatures w14:val="none"/>
+        </w:rPr>
+        <w:t>{</w:t>
+      </w:r>
+      <w:r>
+        <w:rPr>
+          <w:rFonts w:ascii="Consolas" w:eastAsia="Times New Roman" w:hAnsi="Consolas" w:cs="Times New Roman"/>
+          <w:color w:val="9CDCFE"/>
+          <w:kern w:val="0"/>
+          <w:sz w:val="21"/>
+          <w:szCs w:val="21"/>
+          <w:lang w:val="bg-BG" w:eastAsia="bg-BG"/>
+          <w14:ligatures w14:val="none"/>
+        </w:rPr>
+        <w:t>task</w:t>
+      </w:r>
+      <w:r>
+        <w:rPr>
+          <w:rFonts w:ascii="Consolas" w:eastAsia="Times New Roman" w:hAnsi="Consolas" w:cs="Times New Roman"/>
+          <w:color w:val="D4D4D4"/>
+          <w:kern w:val="0"/>
+          <w:sz w:val="21"/>
+          <w:szCs w:val="21"/>
+          <w:lang w:val="bg-BG" w:eastAsia="bg-BG"/>
+          <w14:ligatures w14:val="none"/>
+        </w:rPr>
+        <w:t>.</w:t>
+      </w:r>
+      <w:r>
+        <w:rPr>
+          <w:rFonts w:ascii="Consolas" w:eastAsia="Times New Roman" w:hAnsi="Consolas" w:cs="Times New Roman"/>
+          <w:color w:val="9CDCFE"/>
+          <w:kern w:val="0"/>
+          <w:sz w:val="21"/>
+          <w:szCs w:val="21"/>
+          <w:lang w:val="bg-BG" w:eastAsia="bg-BG"/>
+          <w14:ligatures w14:val="none"/>
+        </w:rPr>
+        <w:t>title</w:t>
+      </w:r>
+      <w:r>
+        <w:rPr>
+          <w:rFonts w:ascii="Consolas" w:eastAsia="Times New Roman" w:hAnsi="Consolas" w:cs="Times New Roman"/>
+          <w:color w:val="569CD6"/>
+          <w:kern w:val="0"/>
+          <w:sz w:val="21"/>
+          <w:szCs w:val="21"/>
+          <w:lang w:val="bg-BG" w:eastAsia="bg-BG"/>
+          <w14:ligatures w14:val="none"/>
+        </w:rPr>
+        <w:t>}</w:t>
+      </w:r>
+    </w:p>
+    <w:p>
+      <w:pPr>
+        <w:shd w:val="clear" w:color="auto" w:fill="1F1F1F"/>
+        <w:spacing w:after="0" w:line="285" w:lineRule="atLeast"/>
+        <w:rPr>
+          <w:rFonts w:ascii="Consolas" w:eastAsia="Times New Roman" w:hAnsi="Consolas" w:cs="Times New Roman"/>
+          <w:color w:val="CCCCCC"/>
+          <w:kern w:val="0"/>
+          <w:sz w:val="21"/>
+          <w:szCs w:val="21"/>
+          <w:lang w:val="bg-BG" w:eastAsia="bg-BG"/>
+          <w14:ligatures w14:val="none"/>
+        </w:rPr>
+      </w:pPr>
+      <w:r>
+        <w:rPr>
+          <w:rFonts w:ascii="Consolas" w:eastAsia="Times New Roman" w:hAnsi="Consolas" w:cs="Times New Roman"/>
+          <w:color w:val="CCCCCC"/>
+          <w:kern w:val="0"/>
+          <w:sz w:val="21"/>
+          <w:szCs w:val="21"/>
+          <w:lang w:val="bg-BG" w:eastAsia="bg-BG"/>
+          <w14:ligatures w14:val="none"/>
+        </w:rPr>
+        <w:t xml:space="preserve">            </w:t>
+      </w:r>
+      <w:r>
+        <w:rPr>
+          <w:rFonts w:ascii="Consolas" w:eastAsia="Times New Roman" w:hAnsi="Consolas" w:cs="Times New Roman"/>
+          <w:color w:val="808080"/>
+          <w:kern w:val="0"/>
+          <w:sz w:val="21"/>
+          <w:szCs w:val="21"/>
+          <w:lang w:val="bg-BG" w:eastAsia="bg-BG"/>
+          <w14:ligatures w14:val="none"/>
+        </w:rPr>
+        <w:t>&lt;/</w:t>
+      </w:r>
+      <w:r>
+        <w:rPr>
+          <w:rFonts w:ascii="Consolas" w:eastAsia="Times New Roman" w:hAnsi="Consolas" w:cs="Times New Roman"/>
+          <w:color w:val="569CD6"/>
+          <w:kern w:val="0"/>
+          <w:sz w:val="21"/>
+          <w:szCs w:val="21"/>
+          <w:lang w:val="bg-BG" w:eastAsia="bg-BG"/>
+          <w14:ligatures w14:val="none"/>
+        </w:rPr>
+        <w:t>li</w:t>
+      </w:r>
+      <w:r>
+        <w:rPr>
+          <w:rFonts w:ascii="Consolas" w:eastAsia="Times New Roman" w:hAnsi="Consolas" w:cs="Times New Roman"/>
+          <w:color w:val="808080"/>
+          <w:kern w:val="0"/>
+          <w:sz w:val="21"/>
+          <w:szCs w:val="21"/>
+          <w:lang w:val="bg-BG" w:eastAsia="bg-BG"/>
+          <w14:ligatures w14:val="none"/>
+        </w:rPr>
+        <w:t>&gt;</w:t>
+      </w:r>
+    </w:p>
+    <w:p>
+      <w:pPr>
+        <w:shd w:val="clear" w:color="auto" w:fill="1F1F1F"/>
+        <w:spacing w:after="0" w:line="285" w:lineRule="atLeast"/>
+        <w:rPr>
+          <w:rFonts w:ascii="Consolas" w:eastAsia="Times New Roman" w:hAnsi="Consolas" w:cs="Times New Roman"/>
+          <w:color w:val="CCCCCC"/>
+          <w:kern w:val="0"/>
+          <w:sz w:val="21"/>
+          <w:szCs w:val="21"/>
+          <w:lang w:val="bg-BG" w:eastAsia="bg-BG"/>
+          <w14:ligatures w14:val="none"/>
+        </w:rPr>
+      </w:pPr>
+      <w:r>
+        <w:rPr>
+          <w:rFonts w:ascii="Consolas" w:eastAsia="Times New Roman" w:hAnsi="Consolas" w:cs="Times New Roman"/>
+          <w:color w:val="CCCCCC"/>
+          <w:kern w:val="0"/>
+          <w:sz w:val="21"/>
+          <w:szCs w:val="21"/>
+          <w:lang w:val="bg-BG" w:eastAsia="bg-BG"/>
+          <w14:ligatures w14:val="none"/>
+        </w:rPr>
+        <w:t xml:space="preserve">            </w:t>
+      </w:r>
+      <w:r>
+        <w:rPr>
+          <w:rFonts w:ascii="Consolas" w:eastAsia="Times New Roman" w:hAnsi="Consolas" w:cs="Times New Roman"/>
+          <w:color w:val="808080"/>
+          <w:kern w:val="0"/>
+          <w:sz w:val="21"/>
+          <w:szCs w:val="21"/>
+          <w:lang w:val="bg-BG" w:eastAsia="bg-BG"/>
+          <w14:ligatures w14:val="none"/>
+        </w:rPr>
+        <w:t>&lt;</w:t>
+      </w:r>
+      <w:r>
+        <w:rPr>
+          <w:rFonts w:ascii="Consolas" w:eastAsia="Times New Roman" w:hAnsi="Consolas" w:cs="Times New Roman"/>
+          <w:color w:val="569CD6"/>
+          <w:kern w:val="0"/>
+          <w:sz w:val="21"/>
+          <w:szCs w:val="21"/>
+          <w:lang w:val="bg-BG" w:eastAsia="bg-BG"/>
+          <w14:ligatures w14:val="none"/>
+        </w:rPr>
+        <w:t>button</w:t>
+      </w:r>
+      <w:r>
+        <w:rPr>
+          <w:rFonts w:ascii="Consolas" w:eastAsia="Times New Roman" w:hAnsi="Consolas" w:cs="Times New Roman"/>
+          <w:color w:val="CCCCCC"/>
+          <w:kern w:val="0"/>
+          <w:sz w:val="21"/>
+          <w:szCs w:val="21"/>
+          <w:lang w:val="bg-BG" w:eastAsia="bg-BG"/>
+          <w14:ligatures w14:val="none"/>
+        </w:rPr>
+        <w:t xml:space="preserve"> </w:t>
+      </w:r>
+      <w:r>
+        <w:rPr>
+          <w:rFonts w:ascii="Consolas" w:eastAsia="Times New Roman" w:hAnsi="Consolas" w:cs="Times New Roman"/>
+          <w:color w:val="9CDCFE"/>
+          <w:kern w:val="0"/>
+          <w:sz w:val="21"/>
+          <w:szCs w:val="21"/>
+          <w:lang w:val="bg-BG" w:eastAsia="bg-BG"/>
+          <w14:ligatures w14:val="none"/>
+        </w:rPr>
+        <w:t>onClick</w:t>
+      </w:r>
+      <w:r>
+        <w:rPr>
+          <w:rFonts w:ascii="Consolas" w:eastAsia="Times New Roman" w:hAnsi="Consolas" w:cs="Times New Roman"/>
+          <w:color w:val="D4D4D4"/>
+          <w:kern w:val="0"/>
+          <w:sz w:val="21"/>
+          <w:szCs w:val="21"/>
+          <w:lang w:val="bg-BG" w:eastAsia="bg-BG"/>
+          <w14:ligatures w14:val="none"/>
+        </w:rPr>
+        <w:t>=</w:t>
+      </w:r>
+      <w:r>
+        <w:rPr>
+          <w:rFonts w:ascii="Consolas" w:eastAsia="Times New Roman" w:hAnsi="Consolas" w:cs="Times New Roman"/>
+          <w:color w:val="569CD6"/>
+          <w:kern w:val="0"/>
+          <w:sz w:val="21"/>
+          <w:szCs w:val="21"/>
+          <w:lang w:val="bg-BG" w:eastAsia="bg-BG"/>
+          <w14:ligatures w14:val="none"/>
+        </w:rPr>
+        <w:t>{</w:t>
+      </w:r>
+      <w:r>
+        <w:rPr>
+          <w:rFonts w:ascii="Consolas" w:eastAsia="Times New Roman" w:hAnsi="Consolas" w:cs="Times New Roman"/>
+          <w:color w:val="D4D4D4"/>
+          <w:kern w:val="0"/>
+          <w:sz w:val="21"/>
+          <w:szCs w:val="21"/>
+          <w:lang w:val="bg-BG" w:eastAsia="bg-BG"/>
+          <w14:ligatures w14:val="none"/>
+        </w:rPr>
+        <w:t xml:space="preserve">() </w:t>
+      </w:r>
+      <w:r>
+        <w:rPr>
+          <w:rFonts w:ascii="Consolas" w:eastAsia="Times New Roman" w:hAnsi="Consolas" w:cs="Times New Roman"/>
+          <w:color w:val="569CD6"/>
+          <w:kern w:val="0"/>
+          <w:sz w:val="21"/>
+          <w:szCs w:val="21"/>
+          <w:lang w:val="bg-BG" w:eastAsia="bg-BG"/>
+          <w14:ligatures w14:val="none"/>
+        </w:rPr>
+        <w:t>=&gt;</w:t>
+      </w:r>
+      <w:r>
+        <w:rPr>
+          <w:rFonts w:ascii="Consolas" w:eastAsia="Times New Roman" w:hAnsi="Consolas" w:cs="Times New Roman"/>
+          <w:color w:val="D4D4D4"/>
+          <w:kern w:val="0"/>
+          <w:sz w:val="21"/>
+          <w:szCs w:val="21"/>
+          <w:lang w:val="bg-BG" w:eastAsia="bg-BG"/>
+          <w14:ligatures w14:val="none"/>
+        </w:rPr>
+        <w:t xml:space="preserve"> </w:t>
+      </w:r>
+      <w:r>
+        <w:rPr>
+          <w:rFonts w:ascii="Consolas" w:eastAsia="Times New Roman" w:hAnsi="Consolas" w:cs="Times New Roman"/>
+          <w:color w:val="DCDCAA"/>
+          <w:kern w:val="0"/>
+          <w:sz w:val="21"/>
+          <w:szCs w:val="21"/>
+          <w:lang w:val="bg-BG" w:eastAsia="bg-BG"/>
+          <w14:ligatures w14:val="none"/>
+        </w:rPr>
+        <w:t>taskRemoveHandler</w:t>
+      </w:r>
+      <w:r>
+        <w:rPr>
+          <w:rFonts w:ascii="Consolas" w:eastAsia="Times New Roman" w:hAnsi="Consolas" w:cs="Times New Roman"/>
+          <w:color w:val="D4D4D4"/>
+          <w:kern w:val="0"/>
+          <w:sz w:val="21"/>
+          <w:szCs w:val="21"/>
+          <w:lang w:val="bg-BG" w:eastAsia="bg-BG"/>
+          <w14:ligatures w14:val="none"/>
+        </w:rPr>
+        <w:t>(</w:t>
+      </w:r>
+      <w:r>
+        <w:rPr>
+          <w:rFonts w:ascii="Consolas" w:eastAsia="Times New Roman" w:hAnsi="Consolas" w:cs="Times New Roman"/>
+          <w:color w:val="9CDCFE"/>
+          <w:kern w:val="0"/>
+          <w:sz w:val="21"/>
+          <w:szCs w:val="21"/>
+          <w:lang w:val="bg-BG" w:eastAsia="bg-BG"/>
+          <w14:ligatures w14:val="none"/>
+        </w:rPr>
+        <w:t>task</w:t>
+      </w:r>
+      <w:r>
+        <w:rPr>
+          <w:rFonts w:ascii="Consolas" w:eastAsia="Times New Roman" w:hAnsi="Consolas" w:cs="Times New Roman"/>
+          <w:color w:val="D4D4D4"/>
+          <w:kern w:val="0"/>
+          <w:sz w:val="21"/>
+          <w:szCs w:val="21"/>
+          <w:lang w:val="bg-BG" w:eastAsia="bg-BG"/>
+          <w14:ligatures w14:val="none"/>
+        </w:rPr>
+        <w:t>.</w:t>
+      </w:r>
+      <w:r>
+        <w:rPr>
+          <w:rFonts w:ascii="Consolas" w:eastAsia="Times New Roman" w:hAnsi="Consolas" w:cs="Times New Roman"/>
+          <w:color w:val="9CDCFE"/>
+          <w:kern w:val="0"/>
+          <w:sz w:val="21"/>
+          <w:szCs w:val="21"/>
+          <w:lang w:val="bg-BG" w:eastAsia="bg-BG"/>
+          <w14:ligatures w14:val="none"/>
+        </w:rPr>
+        <w:t>_id</w:t>
+      </w:r>
+      <w:r>
+        <w:rPr>
+          <w:rFonts w:ascii="Consolas" w:eastAsia="Times New Roman" w:hAnsi="Consolas" w:cs="Times New Roman"/>
+          <w:color w:val="D4D4D4"/>
+          <w:kern w:val="0"/>
+          <w:sz w:val="21"/>
+          <w:szCs w:val="21"/>
+          <w:lang w:val="bg-BG" w:eastAsia="bg-BG"/>
+          <w14:ligatures w14:val="none"/>
+        </w:rPr>
+        <w:t>)</w:t>
+      </w:r>
+      <w:r>
+        <w:rPr>
+          <w:rFonts w:ascii="Consolas" w:eastAsia="Times New Roman" w:hAnsi="Consolas" w:cs="Times New Roman"/>
+          <w:color w:val="569CD6"/>
+          <w:kern w:val="0"/>
+          <w:sz w:val="21"/>
+          <w:szCs w:val="21"/>
+          <w:lang w:val="bg-BG" w:eastAsia="bg-BG"/>
+          <w14:ligatures w14:val="none"/>
+        </w:rPr>
+        <w:t>}</w:t>
+      </w:r>
+      <w:r>
+        <w:rPr>
+          <w:rFonts w:ascii="Consolas" w:eastAsia="Times New Roman" w:hAnsi="Consolas" w:cs="Times New Roman"/>
+          <w:color w:val="808080"/>
+          <w:kern w:val="0"/>
+          <w:sz w:val="21"/>
+          <w:szCs w:val="21"/>
+          <w:lang w:val="bg-BG" w:eastAsia="bg-BG"/>
+          <w14:ligatures w14:val="none"/>
+        </w:rPr>
+        <w:t>&gt;</w:t>
+      </w:r>
+      <w:r>
+        <w:rPr>
+          <w:rFonts w:ascii="Consolas" w:eastAsia="Times New Roman" w:hAnsi="Consolas" w:cs="Times New Roman"/>
+          <w:color w:val="CCCCCC"/>
+          <w:kern w:val="0"/>
+          <w:sz w:val="21"/>
+          <w:szCs w:val="21"/>
+          <w:lang w:val="bg-BG" w:eastAsia="bg-BG"/>
+          <w14:ligatures w14:val="none"/>
+        </w:rPr>
+        <w:t>x</w:t>
+      </w:r>
+      <w:r>
+        <w:rPr>
+          <w:rFonts w:ascii="Consolas" w:eastAsia="Times New Roman" w:hAnsi="Consolas" w:cs="Times New Roman"/>
+          <w:color w:val="808080"/>
+          <w:kern w:val="0"/>
+          <w:sz w:val="21"/>
+          <w:szCs w:val="21"/>
+          <w:lang w:val="bg-BG" w:eastAsia="bg-BG"/>
+          <w14:ligatures w14:val="none"/>
+        </w:rPr>
+        <w:t>&lt;/</w:t>
+      </w:r>
+      <w:r>
+        <w:rPr>
+          <w:rFonts w:ascii="Consolas" w:eastAsia="Times New Roman" w:hAnsi="Consolas" w:cs="Times New Roman"/>
+          <w:color w:val="569CD6"/>
+          <w:kern w:val="0"/>
+          <w:sz w:val="21"/>
+          <w:szCs w:val="21"/>
+          <w:lang w:val="bg-BG" w:eastAsia="bg-BG"/>
+          <w14:ligatures w14:val="none"/>
+        </w:rPr>
+        <w:t>button</w:t>
+      </w:r>
+      <w:r>
+        <w:rPr>
+          <w:rFonts w:ascii="Consolas" w:eastAsia="Times New Roman" w:hAnsi="Consolas" w:cs="Times New Roman"/>
+          <w:color w:val="808080"/>
+          <w:kern w:val="0"/>
+          <w:sz w:val="21"/>
+          <w:szCs w:val="21"/>
+          <w:lang w:val="bg-BG" w:eastAsia="bg-BG"/>
+          <w14:ligatures w14:val="none"/>
+        </w:rPr>
+        <w:t>&gt;</w:t>
+      </w:r>
+    </w:p>
+    <w:p>
+      <w:pPr>
+        <w:shd w:val="clear" w:color="auto" w:fill="1F1F1F"/>
+        <w:spacing w:after="0" w:line="285" w:lineRule="atLeast"/>
+        <w:rPr>
+          <w:rFonts w:ascii="Consolas" w:eastAsia="Times New Roman" w:hAnsi="Consolas" w:cs="Times New Roman"/>
+          <w:color w:val="CCCCCC"/>
+          <w:kern w:val="0"/>
+          <w:sz w:val="21"/>
+          <w:szCs w:val="21"/>
+          <w:lang w:val="bg-BG" w:eastAsia="bg-BG"/>
+          <w14:ligatures w14:val="none"/>
+        </w:rPr>
+      </w:pPr>
+      <w:r>
+        <w:rPr>
+          <w:rFonts w:ascii="Consolas" w:eastAsia="Times New Roman" w:hAnsi="Consolas" w:cs="Times New Roman"/>
+          <w:color w:val="CCCCCC"/>
+          <w:kern w:val="0"/>
+          <w:sz w:val="21"/>
+          <w:szCs w:val="21"/>
+          <w:lang w:val="bg-BG" w:eastAsia="bg-BG"/>
+          <w14:ligatures w14:val="none"/>
+        </w:rPr>
+        <w:t xml:space="preserve">        </w:t>
+      </w:r>
+      <w:r>
+        <w:rPr>
+          <w:rFonts w:ascii="Consolas" w:eastAsia="Times New Roman" w:hAnsi="Consolas" w:cs="Times New Roman"/>
+          <w:color w:val="808080"/>
+          <w:kern w:val="0"/>
+          <w:sz w:val="21"/>
+          <w:szCs w:val="21"/>
+          <w:lang w:val="bg-BG" w:eastAsia="bg-BG"/>
+          <w14:ligatures w14:val="none"/>
+        </w:rPr>
+        <w:t>&lt;/</w:t>
+      </w:r>
+      <w:r>
+        <w:rPr>
+          <w:rFonts w:ascii="Consolas" w:eastAsia="Times New Roman" w:hAnsi="Consolas" w:cs="Times New Roman"/>
+          <w:color w:val="569CD6"/>
+          <w:kern w:val="0"/>
+          <w:sz w:val="21"/>
+          <w:szCs w:val="21"/>
+          <w:lang w:val="bg-BG" w:eastAsia="bg-BG"/>
+          <w14:ligatures w14:val="none"/>
+        </w:rPr>
+        <w:t>div</w:t>
+      </w:r>
+      <w:r>
+        <w:rPr>
+          <w:rFonts w:ascii="Consolas" w:eastAsia="Times New Roman" w:hAnsi="Consolas" w:cs="Times New Roman"/>
+          <w:color w:val="808080"/>
+          <w:kern w:val="0"/>
+          <w:sz w:val="21"/>
+          <w:szCs w:val="21"/>
+          <w:lang w:val="bg-BG" w:eastAsia="bg-BG"/>
+          <w14:ligatures w14:val="none"/>
+        </w:rPr>
+        <w:t>&gt;</w:t>
+      </w:r>
+    </w:p>
+    <w:p>
+      <w:pPr>
+        <w:shd w:val="clear" w:color="auto" w:fill="1F1F1F"/>
+        <w:spacing w:after="0" w:line="285" w:lineRule="atLeast"/>
+        <w:rPr>
+          <w:rFonts w:ascii="Consolas" w:eastAsia="Times New Roman" w:hAnsi="Consolas" w:cs="Times New Roman"/>
+          <w:color w:val="CCCCCC"/>
+          <w:kern w:val="0"/>
+          <w:sz w:val="21"/>
+          <w:szCs w:val="21"/>
+          <w:lang w:val="bg-BG" w:eastAsia="bg-BG"/>
+          <w14:ligatures w14:val="none"/>
+        </w:rPr>
+      </w:pPr>
+      <w:r>
+        <w:rPr>
+          <w:rFonts w:ascii="Consolas" w:eastAsia="Times New Roman" w:hAnsi="Consolas" w:cs="Times New Roman"/>
+          <w:color w:val="CCCCCC"/>
+          <w:kern w:val="0"/>
+          <w:sz w:val="21"/>
+          <w:szCs w:val="21"/>
+          <w:lang w:val="bg-BG" w:eastAsia="bg-BG"/>
+          <w14:ligatures w14:val="none"/>
+        </w:rPr>
+        <w:t>    )</w:t>
+      </w:r>
+    </w:p>
+    <w:p>
+      <w:pPr>
+        <w:shd w:val="clear" w:color="auto" w:fill="1F1F1F"/>
+        <w:spacing w:after="0" w:line="285" w:lineRule="atLeast"/>
+        <w:rPr>
+          <w:rFonts w:ascii="Consolas" w:eastAsia="Times New Roman" w:hAnsi="Consolas" w:cs="Times New Roman"/>
+          <w:color w:val="CCCCCC"/>
+          <w:kern w:val="0"/>
+          <w:sz w:val="21"/>
+          <w:szCs w:val="21"/>
+          <w:lang w:val="bg-BG" w:eastAsia="bg-BG"/>
+          <w14:ligatures w14:val="none"/>
+        </w:rPr>
+      </w:pPr>
+      <w:r>
+        <w:rPr>
+          <w:rFonts w:ascii="Consolas" w:eastAsia="Times New Roman" w:hAnsi="Consolas" w:cs="Times New Roman"/>
+          <w:color w:val="CCCCCC"/>
+          <w:kern w:val="0"/>
+          <w:sz w:val="21"/>
+          <w:szCs w:val="21"/>
+          <w:lang w:val="bg-BG" w:eastAsia="bg-BG"/>
+          <w14:ligatures w14:val="none"/>
+        </w:rPr>
+        <w:t>}</w:t>
+      </w:r>
+    </w:p>
+    <w:p>
+      <w:pPr>
+        <w:jc w:val="center"/>
+        <w:rPr>
+          <w:color w:val="C45911" w:themeColor="accent2" w:themeShade="BF"/>
+          <w:sz w:val="32"/>
+          <w:szCs w:val="32"/>
         </w:rPr>
       </w:pPr>
     </w:p>
